--- a/Документация/Пс.docx
+++ b/Документация/Пс.docx
@@ -705,6 +705,8 @@
         </w:rPr>
       </w:sdtEndPr>
       <w:sdtContent>
+        <w:bookmarkStart w:id="0" w:name="_GoBack" w:displacedByCustomXml="prev"/>
+        <w:bookmarkEnd w:id="0" w:displacedByCustomXml="prev"/>
         <w:p>
           <w:pPr>
             <w:pStyle w:val="af5"/>
@@ -724,7 +726,7 @@
           <w:pPr>
             <w:pStyle w:val="12"/>
             <w:tabs>
-              <w:tab w:val="right" w:leader="dot" w:pos="9345"/>
+              <w:tab w:val="right" w:leader="dot" w:pos="9628"/>
             </w:tabs>
             <w:rPr>
               <w:rFonts w:asciiTheme="minorHAnsi" w:eastAsiaTheme="minorEastAsia" w:hAnsiTheme="minorHAnsi"/>
@@ -742,7 +744,7 @@
           <w:r>
             <w:fldChar w:fldCharType="separate"/>
           </w:r>
-          <w:hyperlink w:anchor="_Toc36331825" w:history="1">
+          <w:hyperlink w:anchor="_Toc69511007" w:history="1">
             <w:r>
               <w:rPr>
                 <w:rStyle w:val="a9"/>
@@ -770,7 +772,7 @@
                 <w:noProof/>
                 <w:webHidden/>
               </w:rPr>
-              <w:instrText xml:space="preserve"> PAGEREF _Toc36331825 \h </w:instrText>
+              <w:instrText xml:space="preserve"> PAGEREF _Toc69511007 \h </w:instrText>
             </w:r>
             <w:r>
               <w:rPr>
@@ -806,7 +808,7 @@
             <w:pStyle w:val="12"/>
             <w:tabs>
               <w:tab w:val="left" w:pos="660"/>
-              <w:tab w:val="right" w:leader="dot" w:pos="9345"/>
+              <w:tab w:val="right" w:leader="dot" w:pos="9628"/>
             </w:tabs>
             <w:rPr>
               <w:rFonts w:asciiTheme="minorHAnsi" w:eastAsiaTheme="minorEastAsia" w:hAnsiTheme="minorHAnsi"/>
@@ -815,7 +817,7 @@
               <w:lang w:eastAsia="ru-RU"/>
             </w:rPr>
           </w:pPr>
-          <w:hyperlink w:anchor="_Toc36331826" w:history="1">
+          <w:hyperlink w:anchor="_Toc69511008" w:history="1">
             <w:r>
               <w:rPr>
                 <w:rStyle w:val="a9"/>
@@ -858,7 +860,7 @@
                 <w:noProof/>
                 <w:webHidden/>
               </w:rPr>
-              <w:instrText xml:space="preserve"> PAGEREF _Toc36331826 \h </w:instrText>
+              <w:instrText xml:space="preserve"> PAGEREF _Toc69511008 \h </w:instrText>
             </w:r>
             <w:r>
               <w:rPr>
@@ -894,7 +896,7 @@
             <w:pStyle w:val="12"/>
             <w:tabs>
               <w:tab w:val="left" w:pos="660"/>
-              <w:tab w:val="right" w:leader="dot" w:pos="9345"/>
+              <w:tab w:val="right" w:leader="dot" w:pos="9628"/>
             </w:tabs>
             <w:rPr>
               <w:rFonts w:asciiTheme="minorHAnsi" w:eastAsiaTheme="minorEastAsia" w:hAnsiTheme="minorHAnsi"/>
@@ -903,7 +905,7 @@
               <w:lang w:eastAsia="ru-RU"/>
             </w:rPr>
           </w:pPr>
-          <w:hyperlink w:anchor="_Toc36331827" w:history="1">
+          <w:hyperlink w:anchor="_Toc69511009" w:history="1">
             <w:r>
               <w:rPr>
                 <w:rStyle w:val="a9"/>
@@ -955,7 +957,7 @@
                 <w:noProof/>
                 <w:webHidden/>
               </w:rPr>
-              <w:instrText xml:space="preserve"> PAGEREF _Toc36331827 \h </w:instrText>
+              <w:instrText xml:space="preserve"> PAGEREF _Toc69511009 \h </w:instrText>
             </w:r>
             <w:r>
               <w:rPr>
@@ -991,7 +993,7 @@
             <w:pStyle w:val="12"/>
             <w:tabs>
               <w:tab w:val="left" w:pos="660"/>
-              <w:tab w:val="right" w:leader="dot" w:pos="9345"/>
+              <w:tab w:val="right" w:leader="dot" w:pos="9628"/>
             </w:tabs>
             <w:rPr>
               <w:rFonts w:asciiTheme="minorHAnsi" w:eastAsiaTheme="minorEastAsia" w:hAnsiTheme="minorHAnsi"/>
@@ -1000,7 +1002,7 @@
               <w:lang w:eastAsia="ru-RU"/>
             </w:rPr>
           </w:pPr>
-          <w:hyperlink w:anchor="_Toc36331828" w:history="1">
+          <w:hyperlink w:anchor="_Toc69511010" w:history="1">
             <w:r>
               <w:rPr>
                 <w:rStyle w:val="a9"/>
@@ -1043,7 +1045,7 @@
                 <w:noProof/>
                 <w:webHidden/>
               </w:rPr>
-              <w:instrText xml:space="preserve"> PAGEREF _Toc36331828 \h </w:instrText>
+              <w:instrText xml:space="preserve"> PAGEREF _Toc69511010 \h </w:instrText>
             </w:r>
             <w:r>
               <w:rPr>
@@ -1063,7 +1065,7 @@
                 <w:noProof/>
                 <w:webHidden/>
               </w:rPr>
-              <w:t>8</w:t>
+              <w:t>7</w:t>
             </w:r>
             <w:r>
               <w:rPr>
@@ -1078,7 +1080,7 @@
           <w:pPr>
             <w:pStyle w:val="12"/>
             <w:tabs>
-              <w:tab w:val="right" w:leader="dot" w:pos="9345"/>
+              <w:tab w:val="right" w:leader="dot" w:pos="9628"/>
             </w:tabs>
             <w:rPr>
               <w:rFonts w:asciiTheme="minorHAnsi" w:eastAsiaTheme="minorEastAsia" w:hAnsiTheme="minorHAnsi"/>
@@ -1087,7 +1089,7 @@
               <w:lang w:eastAsia="ru-RU"/>
             </w:rPr>
           </w:pPr>
-          <w:hyperlink w:anchor="_Toc36331829" w:history="1">
+          <w:hyperlink w:anchor="_Toc69511011" w:history="1">
             <w:r>
               <w:rPr>
                 <w:rStyle w:val="a9"/>
@@ -1138,7 +1140,7 @@
                 <w:noProof/>
                 <w:webHidden/>
               </w:rPr>
-              <w:instrText xml:space="preserve"> PAGEREF _Toc36331829 \h </w:instrText>
+              <w:instrText xml:space="preserve"> PAGEREF _Toc69511011 \h </w:instrText>
             </w:r>
             <w:r>
               <w:rPr>
@@ -1158,7 +1160,7 @@
                 <w:noProof/>
                 <w:webHidden/>
               </w:rPr>
-              <w:t>8</w:t>
+              <w:t>7</w:t>
             </w:r>
             <w:r>
               <w:rPr>
@@ -1173,7 +1175,7 @@
           <w:pPr>
             <w:pStyle w:val="12"/>
             <w:tabs>
-              <w:tab w:val="right" w:leader="dot" w:pos="9345"/>
+              <w:tab w:val="right" w:leader="dot" w:pos="9628"/>
             </w:tabs>
             <w:rPr>
               <w:rFonts w:asciiTheme="minorHAnsi" w:eastAsiaTheme="minorEastAsia" w:hAnsiTheme="minorHAnsi"/>
@@ -1182,7 +1184,7 @@
               <w:lang w:eastAsia="ru-RU"/>
             </w:rPr>
           </w:pPr>
-          <w:hyperlink w:anchor="_Toc36331830" w:history="1">
+          <w:hyperlink w:anchor="_Toc69511012" w:history="1">
             <w:r>
               <w:rPr>
                 <w:rStyle w:val="a9"/>
@@ -1209,7 +1211,7 @@
                 <w:noProof/>
                 <w:webHidden/>
               </w:rPr>
-              <w:instrText xml:space="preserve"> PAGEREF _Toc36331830 \h </w:instrText>
+              <w:instrText xml:space="preserve"> PAGEREF _Toc69511012 \h </w:instrText>
             </w:r>
             <w:r>
               <w:rPr>
@@ -1229,7 +1231,7 @@
                 <w:noProof/>
                 <w:webHidden/>
               </w:rPr>
-              <w:t>9</w:t>
+              <w:t>8</w:t>
             </w:r>
             <w:r>
               <w:rPr>
@@ -1244,7 +1246,7 @@
           <w:pPr>
             <w:pStyle w:val="12"/>
             <w:tabs>
-              <w:tab w:val="right" w:leader="dot" w:pos="9345"/>
+              <w:tab w:val="right" w:leader="dot" w:pos="9628"/>
             </w:tabs>
             <w:rPr>
               <w:rFonts w:asciiTheme="minorHAnsi" w:eastAsiaTheme="minorEastAsia" w:hAnsiTheme="minorHAnsi"/>
@@ -1253,7 +1255,7 @@
               <w:lang w:eastAsia="ru-RU"/>
             </w:rPr>
           </w:pPr>
-          <w:hyperlink w:anchor="_Toc36331831" w:history="1">
+          <w:hyperlink w:anchor="_Toc69511013" w:history="1">
             <w:r>
               <w:rPr>
                 <w:rStyle w:val="a9"/>
@@ -1280,7 +1282,7 @@
                 <w:noProof/>
                 <w:webHidden/>
               </w:rPr>
-              <w:instrText xml:space="preserve"> PAGEREF _Toc36331831 \h </w:instrText>
+              <w:instrText xml:space="preserve"> PAGEREF _Toc69511013 \h </w:instrText>
             </w:r>
             <w:r>
               <w:rPr>
@@ -1300,7 +1302,7 @@
                 <w:noProof/>
                 <w:webHidden/>
               </w:rPr>
-              <w:t>11</w:t>
+              <w:t>9</w:t>
             </w:r>
             <w:r>
               <w:rPr>
@@ -1315,7 +1317,7 @@
           <w:pPr>
             <w:pStyle w:val="12"/>
             <w:tabs>
-              <w:tab w:val="right" w:leader="dot" w:pos="9345"/>
+              <w:tab w:val="right" w:leader="dot" w:pos="9628"/>
             </w:tabs>
             <w:rPr>
               <w:rFonts w:asciiTheme="minorHAnsi" w:eastAsiaTheme="minorEastAsia" w:hAnsiTheme="minorHAnsi"/>
@@ -1324,7 +1326,7 @@
               <w:lang w:eastAsia="ru-RU"/>
             </w:rPr>
           </w:pPr>
-          <w:hyperlink w:anchor="_Toc36331832" w:history="1">
+          <w:hyperlink w:anchor="_Toc69511014" w:history="1">
             <w:r>
               <w:rPr>
                 <w:rStyle w:val="a9"/>
@@ -1351,7 +1353,7 @@
                 <w:noProof/>
                 <w:webHidden/>
               </w:rPr>
-              <w:instrText xml:space="preserve"> PAGEREF _Toc36331832 \h </w:instrText>
+              <w:instrText xml:space="preserve"> PAGEREF _Toc69511014 \h </w:instrText>
             </w:r>
             <w:r>
               <w:rPr>
@@ -1371,7 +1373,7 @@
                 <w:noProof/>
                 <w:webHidden/>
               </w:rPr>
-              <w:t>11</w:t>
+              <w:t>9</w:t>
             </w:r>
             <w:r>
               <w:rPr>
@@ -1386,7 +1388,7 @@
           <w:pPr>
             <w:pStyle w:val="12"/>
             <w:tabs>
-              <w:tab w:val="right" w:leader="dot" w:pos="9345"/>
+              <w:tab w:val="right" w:leader="dot" w:pos="9628"/>
             </w:tabs>
             <w:rPr>
               <w:rFonts w:asciiTheme="minorHAnsi" w:eastAsiaTheme="minorEastAsia" w:hAnsiTheme="minorHAnsi"/>
@@ -1395,7 +1397,7 @@
               <w:lang w:eastAsia="ru-RU"/>
             </w:rPr>
           </w:pPr>
-          <w:hyperlink w:anchor="_Toc36331833" w:history="1">
+          <w:hyperlink w:anchor="_Toc69511015" w:history="1">
             <w:r>
               <w:rPr>
                 <w:rStyle w:val="a9"/>
@@ -1452,7 +1454,7 @@
                 <w:noProof/>
                 <w:webHidden/>
               </w:rPr>
-              <w:instrText xml:space="preserve"> PAGEREF _Toc36331833 \h </w:instrText>
+              <w:instrText xml:space="preserve"> PAGEREF _Toc69511015 \h </w:instrText>
             </w:r>
             <w:r>
               <w:rPr>
@@ -1472,7 +1474,7 @@
                 <w:noProof/>
                 <w:webHidden/>
               </w:rPr>
-              <w:t>11</w:t>
+              <w:t>9</w:t>
             </w:r>
             <w:r>
               <w:rPr>
@@ -1487,7 +1489,7 @@
           <w:pPr>
             <w:pStyle w:val="12"/>
             <w:tabs>
-              <w:tab w:val="right" w:leader="dot" w:pos="9345"/>
+              <w:tab w:val="right" w:leader="dot" w:pos="9628"/>
             </w:tabs>
             <w:rPr>
               <w:rFonts w:asciiTheme="minorHAnsi" w:eastAsiaTheme="minorEastAsia" w:hAnsiTheme="minorHAnsi"/>
@@ -1496,7 +1498,7 @@
               <w:lang w:eastAsia="ru-RU"/>
             </w:rPr>
           </w:pPr>
-          <w:hyperlink w:anchor="_Toc36331834" w:history="1">
+          <w:hyperlink w:anchor="_Toc69511016" w:history="1">
             <w:r>
               <w:rPr>
                 <w:rStyle w:val="a9"/>
@@ -1523,7 +1525,7 @@
                 <w:noProof/>
                 <w:webHidden/>
               </w:rPr>
-              <w:instrText xml:space="preserve"> PAGEREF _Toc36331834 \h </w:instrText>
+              <w:instrText xml:space="preserve"> PAGEREF _Toc69511016 \h </w:instrText>
             </w:r>
             <w:r>
               <w:rPr>
@@ -1543,7 +1545,7 @@
                 <w:noProof/>
                 <w:webHidden/>
               </w:rPr>
-              <w:t>13</w:t>
+              <w:t>11</w:t>
             </w:r>
             <w:r>
               <w:rPr>
@@ -1558,7 +1560,7 @@
           <w:pPr>
             <w:pStyle w:val="12"/>
             <w:tabs>
-              <w:tab w:val="right" w:leader="dot" w:pos="9345"/>
+              <w:tab w:val="right" w:leader="dot" w:pos="9628"/>
             </w:tabs>
             <w:rPr>
               <w:rFonts w:asciiTheme="minorHAnsi" w:eastAsiaTheme="minorEastAsia" w:hAnsiTheme="minorHAnsi"/>
@@ -1567,7 +1569,7 @@
               <w:lang w:eastAsia="ru-RU"/>
             </w:rPr>
           </w:pPr>
-          <w:hyperlink w:anchor="_Toc36331835" w:history="1">
+          <w:hyperlink w:anchor="_Toc69511017" w:history="1">
             <w:r>
               <w:rPr>
                 <w:rStyle w:val="a9"/>
@@ -1594,7 +1596,7 @@
                 <w:noProof/>
                 <w:webHidden/>
               </w:rPr>
-              <w:instrText xml:space="preserve"> PAGEREF _Toc36331835 \h </w:instrText>
+              <w:instrText xml:space="preserve"> PAGEREF _Toc69511017 \h </w:instrText>
             </w:r>
             <w:r>
               <w:rPr>
@@ -1614,7 +1616,7 @@
                 <w:noProof/>
                 <w:webHidden/>
               </w:rPr>
-              <w:t>14</w:t>
+              <w:t>12</w:t>
             </w:r>
             <w:r>
               <w:rPr>
@@ -1629,7 +1631,7 @@
           <w:pPr>
             <w:pStyle w:val="12"/>
             <w:tabs>
-              <w:tab w:val="right" w:leader="dot" w:pos="9345"/>
+              <w:tab w:val="right" w:leader="dot" w:pos="9628"/>
             </w:tabs>
             <w:rPr>
               <w:rFonts w:asciiTheme="minorHAnsi" w:eastAsiaTheme="minorEastAsia" w:hAnsiTheme="minorHAnsi"/>
@@ -1638,7 +1640,7 @@
               <w:lang w:eastAsia="ru-RU"/>
             </w:rPr>
           </w:pPr>
-          <w:hyperlink w:anchor="_Toc36331836" w:history="1">
+          <w:hyperlink w:anchor="_Toc69511018" w:history="1">
             <w:r>
               <w:rPr>
                 <w:rStyle w:val="a9"/>
@@ -1665,7 +1667,7 @@
                 <w:noProof/>
                 <w:webHidden/>
               </w:rPr>
-              <w:instrText xml:space="preserve"> PAGEREF _Toc36331836 \h </w:instrText>
+              <w:instrText xml:space="preserve"> PAGEREF _Toc69511018 \h </w:instrText>
             </w:r>
             <w:r>
               <w:rPr>
@@ -1685,7 +1687,7 @@
                 <w:noProof/>
                 <w:webHidden/>
               </w:rPr>
-              <w:t>15</w:t>
+              <w:t>14</w:t>
             </w:r>
             <w:r>
               <w:rPr>
@@ -1849,7 +1851,7 @@
           <w:szCs w:val="28"/>
         </w:rPr>
       </w:pPr>
-      <w:bookmarkStart w:id="0" w:name="_Toc36331825"/>
+      <w:bookmarkStart w:id="1" w:name="_Toc69511007"/>
       <w:r>
         <w:rPr>
           <w:rFonts w:cs="Times New Roman"/>
@@ -1865,7 +1867,7 @@
         </w:rPr>
         <w:t>Описание САПР</w:t>
       </w:r>
-      <w:bookmarkEnd w:id="0"/>
+      <w:bookmarkEnd w:id="1"/>
     </w:p>
     <w:p>
       <w:pPr>
@@ -1876,7 +1878,7 @@
         </w:numPr>
         <w:spacing w:before="240"/>
       </w:pPr>
-      <w:bookmarkStart w:id="1" w:name="_Toc36331826"/>
+      <w:bookmarkStart w:id="2" w:name="_Toc69511008"/>
       <w:r>
         <w:t>Описание</w:t>
       </w:r>
@@ -1886,7 +1888,7 @@
       <w:r>
         <w:t>программы</w:t>
       </w:r>
-      <w:bookmarkEnd w:id="1"/>
+      <w:bookmarkEnd w:id="2"/>
     </w:p>
     <w:p>
       <w:pPr>
@@ -1894,7 +1896,7 @@
         <w:ind w:firstLine="567"/>
         <w:jc w:val="both"/>
       </w:pPr>
-      <w:bookmarkStart w:id="2" w:name="_Hlk33532633"/>
+      <w:bookmarkStart w:id="3" w:name="_Hlk33532633"/>
       <w:r>
         <w:t>В настоящее время проектирование в своем понимании представляет собой автоматизированный процесс и в некотором роде программно-аппаратный. Проектировщику, который занимается разработкой сложного механизма, или устройства, требующего больших расчетов, математических вычислений при построении модели и высокой точности, подходят системы автоматизации проектных решений — САПР [1].</w:t>
       </w:r>
@@ -2212,8 +2214,8 @@
           <w:lang w:val="en-US"/>
         </w:rPr>
       </w:pPr>
-      <w:bookmarkStart w:id="3" w:name="_Toc36331827"/>
-      <w:bookmarkEnd w:id="2"/>
+      <w:bookmarkStart w:id="4" w:name="_Toc69511009"/>
+      <w:bookmarkEnd w:id="3"/>
       <w:r>
         <w:lastRenderedPageBreak/>
         <w:t xml:space="preserve">Описание </w:t>
@@ -2224,7 +2226,7 @@
         </w:rPr>
         <w:t>API</w:t>
       </w:r>
-      <w:bookmarkEnd w:id="3"/>
+      <w:bookmarkEnd w:id="4"/>
     </w:p>
     <w:p>
       <w:pPr>
@@ -4377,7 +4379,25 @@
                       <w:szCs w:val="24"/>
                       <w:lang w:val="ru-RU" w:eastAsia="ru-RU"/>
                     </w:rPr>
-                    <w:t>- тип объектов, содержащихся в массиве.</w:t>
+                    <w:t xml:space="preserve"> </w:t>
+                  </w:r>
+                  <w:r>
+                    <w:rPr>
+                      <w:color w:val="000000" w:themeColor="text1"/>
+                      <w:sz w:val="24"/>
+                      <w:szCs w:val="24"/>
+                      <w:lang w:val="ru-RU"/>
+                    </w:rPr>
+                    <w:t>–</w:t>
+                  </w:r>
+                  <w:r>
+                    <w:rPr>
+                      <w:color w:val="000000" w:themeColor="text1"/>
+                      <w:sz w:val="24"/>
+                      <w:szCs w:val="24"/>
+                      <w:lang w:val="ru-RU" w:eastAsia="ru-RU"/>
+                    </w:rPr>
+                    <w:t xml:space="preserve"> тип объектов, содержащихся в массиве.</w:t>
                   </w:r>
                 </w:p>
               </w:tc>
@@ -4657,7 +4677,7 @@
             </w:tblPr>
             <w:tblGrid>
               <w:gridCol w:w="800"/>
-              <w:gridCol w:w="1423"/>
+              <w:gridCol w:w="1498"/>
             </w:tblGrid>
             <w:tr>
               <w:trPr>
@@ -4711,9 +4731,27 @@
                       <w:color w:val="000000" w:themeColor="text1"/>
                       <w:sz w:val="24"/>
                       <w:szCs w:val="24"/>
+                      <w:lang w:val="ru-RU" w:eastAsia="ru-RU"/>
+                    </w:rPr>
+                    <w:t xml:space="preserve"> </w:t>
+                  </w:r>
+                  <w:r>
+                    <w:rPr>
+                      <w:color w:val="000000" w:themeColor="text1"/>
+                      <w:sz w:val="24"/>
+                      <w:szCs w:val="24"/>
+                      <w:lang w:val="ru-RU"/>
+                    </w:rPr>
+                    <w:t>–</w:t>
+                  </w:r>
+                  <w:r>
+                    <w:rPr>
+                      <w:color w:val="000000" w:themeColor="text1"/>
+                      <w:sz w:val="24"/>
+                      <w:szCs w:val="24"/>
                       <w:lang w:eastAsia="ru-RU"/>
                     </w:rPr>
-                    <w:t xml:space="preserve">- </w:t>
+                    <w:t xml:space="preserve"> </w:t>
                   </w:r>
                   <w:proofErr w:type="spellStart"/>
                   <w:r>
@@ -5804,10 +5842,10 @@
         <w:tblLook w:val="04A0" w:firstRow="1" w:lastRow="0" w:firstColumn="1" w:lastColumn="0" w:noHBand="0" w:noVBand="1"/>
       </w:tblPr>
       <w:tblGrid>
-        <w:gridCol w:w="1997"/>
-        <w:gridCol w:w="2514"/>
-        <w:gridCol w:w="3174"/>
-        <w:gridCol w:w="1943"/>
+        <w:gridCol w:w="1985"/>
+        <w:gridCol w:w="2641"/>
+        <w:gridCol w:w="3082"/>
+        <w:gridCol w:w="1920"/>
       </w:tblGrid>
       <w:tr>
         <w:trPr>
@@ -6057,7 +6095,7 @@
           </w:tcPr>
           <w:tbl>
             <w:tblPr>
-              <w:tblW w:w="0" w:type="auto"/>
+              <w:tblW w:w="2425" w:type="dxa"/>
               <w:tblCellSpacing w:w="0" w:type="dxa"/>
               <w:tblCellMar>
                 <w:left w:w="0" w:type="dxa"/>
@@ -6067,7 +6105,7 @@
             </w:tblPr>
             <w:tblGrid>
               <w:gridCol w:w="414"/>
-              <w:gridCol w:w="1834"/>
+              <w:gridCol w:w="2011"/>
             </w:tblGrid>
             <w:tr>
               <w:trPr>
@@ -6075,7 +6113,7 @@
               </w:trPr>
               <w:tc>
                 <w:tcPr>
-                  <w:tcW w:w="0" w:type="auto"/>
+                  <w:tcW w:w="414" w:type="dxa"/>
                   <w:hideMark/>
                 </w:tcPr>
                 <w:p>
@@ -6101,12 +6139,13 @@
               </w:tc>
               <w:tc>
                 <w:tcPr>
-                  <w:tcW w:w="0" w:type="auto"/>
+                  <w:tcW w:w="2011" w:type="dxa"/>
                   <w:hideMark/>
                 </w:tcPr>
                 <w:p>
                   <w:pPr>
                     <w:pStyle w:val="af9"/>
+                    <w:ind w:right="-180"/>
                     <w:rPr>
                       <w:color w:val="000000" w:themeColor="text1"/>
                       <w:sz w:val="24"/>
@@ -6121,7 +6160,25 @@
                       <w:szCs w:val="24"/>
                       <w:lang w:eastAsia="ru-RU"/>
                     </w:rPr>
-                    <w:t xml:space="preserve">- </w:t>
+                    <w:t xml:space="preserve"> </w:t>
+                  </w:r>
+                  <w:r>
+                    <w:rPr>
+                      <w:color w:val="000000" w:themeColor="text1"/>
+                      <w:sz w:val="24"/>
+                      <w:szCs w:val="24"/>
+                      <w:lang w:val="ru-RU"/>
+                    </w:rPr>
+                    <w:t>–</w:t>
+                  </w:r>
+                  <w:r>
+                    <w:rPr>
+                      <w:color w:val="000000" w:themeColor="text1"/>
+                      <w:sz w:val="24"/>
+                      <w:szCs w:val="24"/>
+                      <w:lang w:eastAsia="ru-RU"/>
+                    </w:rPr>
+                    <w:t xml:space="preserve"> </w:t>
                   </w:r>
                   <w:proofErr w:type="spellStart"/>
                   <w:r>
@@ -6370,7 +6427,7 @@
             </w:tblPr>
             <w:tblGrid>
               <w:gridCol w:w="800"/>
-              <w:gridCol w:w="1423"/>
+              <w:gridCol w:w="1523"/>
             </w:tblGrid>
             <w:tr>
               <w:trPr>
@@ -6412,6 +6469,7 @@
                 <w:p>
                   <w:pPr>
                     <w:pStyle w:val="af9"/>
+                    <w:ind w:right="-132"/>
                     <w:rPr>
                       <w:color w:val="000000" w:themeColor="text1"/>
                       <w:sz w:val="24"/>
@@ -6424,9 +6482,27 @@
                       <w:color w:val="000000" w:themeColor="text1"/>
                       <w:sz w:val="24"/>
                       <w:szCs w:val="24"/>
+                      <w:lang w:val="ru-RU"/>
+                    </w:rPr>
+                    <w:t xml:space="preserve"> </w:t>
+                  </w:r>
+                  <w:r>
+                    <w:rPr>
+                      <w:color w:val="000000" w:themeColor="text1"/>
+                      <w:sz w:val="24"/>
+                      <w:szCs w:val="24"/>
+                      <w:lang w:val="ru-RU"/>
+                    </w:rPr>
+                    <w:t>–</w:t>
+                  </w:r>
+                  <w:r>
+                    <w:rPr>
+                      <w:color w:val="000000" w:themeColor="text1"/>
+                      <w:sz w:val="24"/>
+                      <w:szCs w:val="24"/>
                       <w:lang w:eastAsia="ru-RU"/>
                     </w:rPr>
-                    <w:t xml:space="preserve">- </w:t>
+                    <w:t xml:space="preserve"> </w:t>
                   </w:r>
                   <w:hyperlink r:id="rId14" w:history="1">
                     <w:proofErr w:type="spellStart"/>
@@ -7561,12 +7637,12 @@
           <w:numId w:val="1"/>
         </w:numPr>
       </w:pPr>
-      <w:bookmarkStart w:id="4" w:name="_Toc36331828"/>
+      <w:bookmarkStart w:id="5" w:name="_Toc69511010"/>
       <w:r>
         <w:lastRenderedPageBreak/>
         <w:t>Обзор аналогов</w:t>
       </w:r>
-      <w:bookmarkEnd w:id="4"/>
+      <w:bookmarkEnd w:id="5"/>
     </w:p>
     <w:p>
       <w:pPr>
@@ -7579,7 +7655,7 @@
           <w:szCs w:val="36"/>
         </w:rPr>
       </w:pPr>
-      <w:bookmarkStart w:id="5" w:name="_Toc36331829"/>
+      <w:bookmarkStart w:id="6" w:name="_Toc69511011"/>
       <w:r>
         <w:t xml:space="preserve">1.3.1 </w:t>
       </w:r>
@@ -7605,7 +7681,7 @@
         </w:rPr>
         <w:t>КОМПАС-3D</w:t>
       </w:r>
-      <w:bookmarkEnd w:id="5"/>
+      <w:bookmarkEnd w:id="6"/>
     </w:p>
     <w:p>
       <w:pPr>
@@ -7796,12 +7872,12 @@
         <w:pStyle w:val="1"/>
         <w:spacing w:before="240"/>
       </w:pPr>
-      <w:bookmarkStart w:id="6" w:name="_Toc36331830"/>
+      <w:bookmarkStart w:id="7" w:name="_Toc69511012"/>
       <w:r>
         <w:lastRenderedPageBreak/>
         <w:t>2 Описание предмета проектирования</w:t>
       </w:r>
-      <w:bookmarkEnd w:id="6"/>
+      <w:bookmarkEnd w:id="7"/>
     </w:p>
     <w:p>
       <w:pPr>
@@ -8382,11 +8458,10 @@
           <w:noProof/>
           <w:lang w:eastAsia="ru-RU"/>
         </w:rPr>
-        <w:lastRenderedPageBreak/>
         <w:drawing>
-          <wp:inline distT="0" distB="0" distL="0" distR="0" wp14:anchorId="39A17613" wp14:editId="3687E3E5">
-            <wp:extent cx="5524500" cy="3517727"/>
-            <wp:effectExtent l="0" t="0" r="0" b="6985"/>
+          <wp:inline distT="0" distB="0" distL="0" distR="0" wp14:anchorId="39A17613" wp14:editId="7086DE64">
+            <wp:extent cx="3101340" cy="1974779"/>
+            <wp:effectExtent l="0" t="0" r="3810" b="6985"/>
             <wp:docPr id="1" name="Рисунок 1"/>
             <wp:cNvGraphicFramePr>
               <a:graphicFrameLocks xmlns:a="http://schemas.openxmlformats.org/drawingml/2006/main" noChangeAspect="1"/>
@@ -8407,7 +8482,7 @@
                   <pic:spPr>
                     <a:xfrm>
                       <a:off x="0" y="0"/>
-                      <a:ext cx="5537708" cy="3526137"/>
+                      <a:ext cx="3140963" cy="2000009"/>
                     </a:xfrm>
                     <a:prstGeom prst="rect">
                       <a:avLst/>
@@ -8477,34 +8552,43 @@
       <w:pPr>
         <w:pStyle w:val="1"/>
       </w:pPr>
-      <w:bookmarkStart w:id="7" w:name="_Toc36331831"/>
+      <w:bookmarkStart w:id="8" w:name="_Toc69511013"/>
       <w:r>
         <w:lastRenderedPageBreak/>
         <w:t xml:space="preserve">3 </w:t>
       </w:r>
       <w:r>
         <w:t>Проект программы</w:t>
-      </w:r>
-      <w:bookmarkEnd w:id="7"/>
-    </w:p>
-    <w:p>
-      <w:pPr>
-        <w:pStyle w:val="1"/>
-      </w:pPr>
-      <w:bookmarkStart w:id="8" w:name="_Toc36331832"/>
-      <w:r>
-        <w:t>3.1 Описание технических и функциональных аспектов проекта</w:t>
       </w:r>
       <w:bookmarkEnd w:id="8"/>
     </w:p>
     <w:p>
       <w:pPr>
+        <w:pStyle w:val="1"/>
+      </w:pPr>
+      <w:bookmarkStart w:id="9" w:name="_Toc69511014"/>
+      <w:r>
+        <w:t>3.1 Описание технических и функциональных аспектов проекта</w:t>
+      </w:r>
+      <w:bookmarkEnd w:id="9"/>
+    </w:p>
+    <w:p>
+      <w:pPr>
         <w:spacing w:after="0" w:line="360" w:lineRule="auto"/>
         <w:jc w:val="both"/>
       </w:pPr>
       <w:r>
         <w:tab/>
-        <w:t xml:space="preserve">Для графического описания абстрактной модели проекта, а также пользовательского взаимодействия (сценарии действия) использован стандарт </w:t>
+        <w:t>Для графического описания абстрактной модели проекта</w:t>
+      </w:r>
+      <w:r>
+        <w:rPr>
+          <w:rStyle w:val="af0"/>
+        </w:rPr>
+        <w:t xml:space="preserve"> </w:t>
+      </w:r>
+      <w:r>
+        <w:t xml:space="preserve">использован стандарт </w:t>
       </w:r>
       <w:r>
         <w:rPr>
@@ -8651,7 +8735,9 @@
         <w:pStyle w:val="1"/>
         <w:spacing w:before="240"/>
       </w:pPr>
-      <w:bookmarkStart w:id="9" w:name="_Toc36331833"/>
+      <w:bookmarkStart w:id="10" w:name="_Toc69511015"/>
+      <w:commentRangeStart w:id="11"/>
+      <w:commentRangeStart w:id="12"/>
       <w:r>
         <w:t>3.2 Диаграмма вариантов использования (</w:t>
       </w:r>
@@ -8673,7 +8759,27 @@
       <w:r>
         <w:t>)</w:t>
       </w:r>
-      <w:bookmarkEnd w:id="9"/>
+      <w:commentRangeEnd w:id="11"/>
+      <w:r>
+        <w:rPr>
+          <w:rStyle w:val="af0"/>
+          <w:rFonts w:eastAsiaTheme="minorHAnsi" w:cstheme="minorBidi"/>
+          <w:b w:val="0"/>
+          <w:color w:val="auto"/>
+        </w:rPr>
+        <w:commentReference w:id="11"/>
+      </w:r>
+      <w:commentRangeEnd w:id="12"/>
+      <w:r>
+        <w:rPr>
+          <w:rStyle w:val="af0"/>
+          <w:rFonts w:eastAsiaTheme="minorHAnsi" w:cstheme="minorBidi"/>
+          <w:b w:val="0"/>
+          <w:color w:val="auto"/>
+        </w:rPr>
+        <w:commentReference w:id="12"/>
+      </w:r>
+      <w:bookmarkEnd w:id="10"/>
     </w:p>
     <w:p>
       <w:pPr>
@@ -9111,605 +9217,6 @@
             <wp:extent cx="5555672" cy="3477051"/>
             <wp:effectExtent l="0" t="0" r="6985" b="9525"/>
             <wp:docPr id="5" name="Рисунок 5"/>
-            <wp:cNvGraphicFramePr>
-              <a:graphicFrameLocks xmlns:a="http://schemas.openxmlformats.org/drawingml/2006/main" noChangeAspect="1"/>
-            </wp:cNvGraphicFramePr>
-            <a:graphic xmlns:a="http://schemas.openxmlformats.org/drawingml/2006/main">
-              <a:graphicData uri="http://schemas.openxmlformats.org/drawingml/2006/picture">
-                <pic:pic xmlns:pic="http://schemas.openxmlformats.org/drawingml/2006/picture">
-                  <pic:nvPicPr>
-                    <pic:cNvPr id="1" name=""/>
-                    <pic:cNvPicPr/>
-                  </pic:nvPicPr>
-                  <pic:blipFill>
-                    <a:blip r:embed="rId18"/>
-                    <a:stretch>
-                      <a:fillRect/>
-                    </a:stretch>
-                  </pic:blipFill>
-                  <pic:spPr>
-                    <a:xfrm>
-                      <a:off x="0" y="0"/>
-                      <a:ext cx="5572301" cy="3487458"/>
-                    </a:xfrm>
-                    <a:prstGeom prst="rect">
-                      <a:avLst/>
-                    </a:prstGeom>
-                  </pic:spPr>
-                </pic:pic>
-              </a:graphicData>
-            </a:graphic>
-          </wp:inline>
-        </w:drawing>
-      </w:r>
-    </w:p>
-    <w:p>
-      <w:pPr>
-        <w:spacing w:after="0" w:line="360" w:lineRule="auto"/>
-        <w:jc w:val="center"/>
-      </w:pPr>
-      <w:r>
-        <w:t>Рисунок 3.1</w:t>
-      </w:r>
-      <w:r>
-        <w:t>–</w:t>
-      </w:r>
-      <w:r>
-        <w:t xml:space="preserve"> Диаграмма вариантов использования</w:t>
-      </w:r>
-      <w:r>
-        <w:t>.</w:t>
-      </w:r>
-      <w:bookmarkStart w:id="10" w:name="_Toc472681143"/>
-      <w:bookmarkStart w:id="11" w:name="_Toc477703894"/>
-    </w:p>
-    <w:p>
-      <w:pPr>
-        <w:spacing w:line="360" w:lineRule="auto"/>
-      </w:pPr>
-    </w:p>
-    <w:p>
-      <w:pPr>
-        <w:rPr>
-          <w:rFonts w:eastAsiaTheme="majorEastAsia" w:cstheme="majorBidi"/>
-          <w:b/>
-          <w:color w:val="000000" w:themeColor="text1"/>
-          <w:szCs w:val="32"/>
-        </w:rPr>
-      </w:pPr>
-      <w:bookmarkStart w:id="12" w:name="_Toc34125503"/>
-      <w:r>
-        <w:br w:type="page"/>
-      </w:r>
-    </w:p>
-    <w:p>
-      <w:pPr>
-        <w:pStyle w:val="1"/>
-      </w:pPr>
-      <w:bookmarkStart w:id="13" w:name="_Toc36331834"/>
-      <w:r>
-        <w:lastRenderedPageBreak/>
-        <w:t>3.3 Диаграмма классов</w:t>
-      </w:r>
-      <w:bookmarkEnd w:id="12"/>
-      <w:bookmarkEnd w:id="13"/>
-    </w:p>
-    <w:p>
-      <w:pPr>
-        <w:spacing w:after="0" w:line="360" w:lineRule="auto"/>
-        <w:ind w:firstLine="567"/>
-        <w:jc w:val="both"/>
-        <w:rPr>
-          <w:rFonts w:cs="Times New Roman"/>
-          <w:szCs w:val="28"/>
-        </w:rPr>
-      </w:pPr>
-      <w:r>
-        <w:rPr>
-          <w:rFonts w:cs="Times New Roman"/>
-          <w:color w:val="222222"/>
-          <w:szCs w:val="28"/>
-          <w:shd w:val="clear" w:color="auto" w:fill="FFFFFF"/>
-        </w:rPr>
-        <w:t>Диаграмма классов описывает типы объектов системы и различного рода статические отношения, которые существуют между ними. На диаграммах классов отображаются также свойства классов, операции классов и ограничения, которые накладываются на связи между объектами [</w:t>
-      </w:r>
-      <w:r>
-        <w:rPr>
-          <w:rFonts w:cs="Times New Roman"/>
-          <w:color w:val="222222"/>
-          <w:szCs w:val="28"/>
-          <w:shd w:val="clear" w:color="auto" w:fill="FFFFFF"/>
-        </w:rPr>
-        <w:t>7</w:t>
-      </w:r>
-      <w:r>
-        <w:rPr>
-          <w:rFonts w:cs="Times New Roman"/>
-          <w:color w:val="222222"/>
-          <w:szCs w:val="28"/>
-          <w:shd w:val="clear" w:color="auto" w:fill="FFFFFF"/>
-        </w:rPr>
-        <w:t>].</w:t>
-      </w:r>
-    </w:p>
-    <w:p>
-      <w:pPr>
-        <w:spacing w:after="0" w:line="360" w:lineRule="auto"/>
-      </w:pPr>
-      <w:r>
-        <w:tab/>
-        <w:t>На рисунке 3.2 представлена диаграмма классов.</w:t>
-      </w:r>
-    </w:p>
-    <w:p>
-      <w:pPr>
-        <w:spacing w:after="0" w:line="360" w:lineRule="auto"/>
-        <w:jc w:val="center"/>
-      </w:pPr>
-      <w:r>
-        <w:rPr>
-          <w:noProof/>
-          <w:lang w:eastAsia="ru-RU"/>
-        </w:rPr>
-        <w:drawing>
-          <wp:inline distT="0" distB="0" distL="0" distR="0" wp14:anchorId="3847F081" wp14:editId="1DABD23E">
-            <wp:extent cx="6120130" cy="4989195"/>
-            <wp:effectExtent l="0" t="0" r="0" b="1905"/>
-            <wp:docPr id="3" name="Рисунок 3"/>
-            <wp:cNvGraphicFramePr>
-              <a:graphicFrameLocks xmlns:a="http://schemas.openxmlformats.org/drawingml/2006/main" noChangeAspect="1"/>
-            </wp:cNvGraphicFramePr>
-            <a:graphic xmlns:a="http://schemas.openxmlformats.org/drawingml/2006/main">
-              <a:graphicData uri="http://schemas.openxmlformats.org/drawingml/2006/picture">
-                <pic:pic xmlns:pic="http://schemas.openxmlformats.org/drawingml/2006/picture">
-                  <pic:nvPicPr>
-                    <pic:cNvPr id="1" name=""/>
-                    <pic:cNvPicPr/>
-                  </pic:nvPicPr>
-                  <pic:blipFill>
-                    <a:blip r:embed="rId19"/>
-                    <a:stretch>
-                      <a:fillRect/>
-                    </a:stretch>
-                  </pic:blipFill>
-                  <pic:spPr>
-                    <a:xfrm>
-                      <a:off x="0" y="0"/>
-                      <a:ext cx="6120130" cy="4989195"/>
-                    </a:xfrm>
-                    <a:prstGeom prst="rect">
-                      <a:avLst/>
-                    </a:prstGeom>
-                  </pic:spPr>
-                </pic:pic>
-              </a:graphicData>
-            </a:graphic>
-          </wp:inline>
-        </w:drawing>
-      </w:r>
-    </w:p>
-    <w:p>
-      <w:pPr>
-        <w:spacing w:line="360" w:lineRule="auto"/>
-        <w:jc w:val="center"/>
-      </w:pPr>
-      <w:r>
-        <w:t>Рисунок 3.2 – Диаграмма классов</w:t>
-      </w:r>
-    </w:p>
-    <w:p>
-      <w:pPr>
-        <w:ind w:firstLine="708"/>
-      </w:pPr>
-      <w:r>
-        <w:t xml:space="preserve">Для реализации был выбран следующий набор классов: </w:t>
-      </w:r>
-    </w:p>
-    <w:p>
-      <w:pPr>
-        <w:pStyle w:val="afc"/>
-        <w:numPr>
-          <w:ilvl w:val="0"/>
-          <w:numId w:val="20"/>
-        </w:numPr>
-        <w:ind w:left="0" w:firstLine="851"/>
-        <w:rPr>
-          <w:bCs/>
-          <w:color w:val="000000"/>
-        </w:rPr>
-      </w:pPr>
-      <w:proofErr w:type="spellStart"/>
-      <w:r>
-        <w:rPr>
-          <w:lang w:val="en-US"/>
-        </w:rPr>
-        <w:t>MainForm</w:t>
-      </w:r>
-      <w:proofErr w:type="spellEnd"/>
-      <w:r>
-        <w:t xml:space="preserve"> – </w:t>
-      </w:r>
-      <w:r>
-        <w:rPr>
-          <w:lang w:eastAsia="ru-RU"/>
-        </w:rPr>
-        <w:t>класс диалогового окна,</w:t>
-      </w:r>
-      <w:r>
-        <w:rPr>
-          <w:lang w:eastAsia="ru-RU"/>
-        </w:rPr>
-        <w:t xml:space="preserve"> </w:t>
-      </w:r>
-      <w:r>
-        <w:rPr>
-          <w:lang w:eastAsia="ru-RU"/>
-        </w:rPr>
-        <w:t>который обеспечивает взаимодействие между пользователем и программой</w:t>
-      </w:r>
-      <w:r>
-        <w:rPr>
-          <w:bCs/>
-          <w:color w:val="000000"/>
-        </w:rPr>
-        <w:t>;</w:t>
-      </w:r>
-    </w:p>
-    <w:p>
-      <w:pPr>
-        <w:pStyle w:val="afc"/>
-        <w:numPr>
-          <w:ilvl w:val="0"/>
-          <w:numId w:val="20"/>
-        </w:numPr>
-        <w:ind w:left="0" w:firstLine="851"/>
-        <w:rPr>
-          <w:bCs/>
-          <w:color w:val="000000"/>
-        </w:rPr>
-      </w:pPr>
-      <w:proofErr w:type="spellStart"/>
-      <w:r>
-        <w:rPr>
-          <w:bCs/>
-          <w:color w:val="000000"/>
-          <w:lang w:val="en-US"/>
-        </w:rPr>
-        <w:t>Table</w:t>
-      </w:r>
-      <w:r>
-        <w:rPr>
-          <w:bCs/>
-          <w:color w:val="000000"/>
-          <w:lang w:val="en-US"/>
-        </w:rPr>
-        <w:t>Parameters</w:t>
-      </w:r>
-      <w:proofErr w:type="spellEnd"/>
-      <w:r>
-        <w:rPr>
-          <w:bCs/>
-          <w:color w:val="000000"/>
-        </w:rPr>
-        <w:t xml:space="preserve"> − </w:t>
-      </w:r>
-      <w:r>
-        <w:rPr>
-          <w:lang w:eastAsia="ru-RU"/>
-        </w:rPr>
-        <w:t>класс, хранящий в себе все параметры проектируемой 3</w:t>
-      </w:r>
-      <w:r>
-        <w:rPr>
-          <w:lang w:val="en-US" w:eastAsia="ru-RU"/>
-        </w:rPr>
-        <w:t>D</w:t>
-      </w:r>
-      <w:r>
-        <w:rPr>
-          <w:lang w:eastAsia="ru-RU"/>
-        </w:rPr>
-        <w:t>-</w:t>
-      </w:r>
-      <w:r>
-        <w:rPr>
-          <w:lang w:eastAsia="ru-RU"/>
-        </w:rPr>
-        <w:t>модели, осуществляет проверку зависимых параметров</w:t>
-      </w:r>
-      <w:r>
-        <w:rPr>
-          <w:bCs/>
-          <w:color w:val="000000"/>
-        </w:rPr>
-        <w:t>;</w:t>
-      </w:r>
-    </w:p>
-    <w:p>
-      <w:pPr>
-        <w:pStyle w:val="afc"/>
-        <w:numPr>
-          <w:ilvl w:val="0"/>
-          <w:numId w:val="20"/>
-        </w:numPr>
-        <w:ind w:left="0" w:firstLine="851"/>
-        <w:rPr>
-          <w:bCs/>
-          <w:color w:val="000000"/>
-        </w:rPr>
-      </w:pPr>
-      <w:proofErr w:type="spellStart"/>
-      <w:r>
-        <w:rPr>
-          <w:bCs/>
-          <w:color w:val="000000"/>
-          <w:lang w:val="en-US"/>
-        </w:rPr>
-        <w:lastRenderedPageBreak/>
-        <w:t>KompasConnector</w:t>
-      </w:r>
-      <w:proofErr w:type="spellEnd"/>
-      <w:r>
-        <w:rPr>
-          <w:bCs/>
-          <w:color w:val="000000"/>
-        </w:rPr>
-        <w:t xml:space="preserve"> </w:t>
-      </w:r>
-      <w:r>
-        <w:rPr>
-          <w:bCs/>
-          <w:color w:val="000000"/>
-        </w:rPr>
-        <w:t>–</w:t>
-      </w:r>
-      <w:r>
-        <w:rPr>
-          <w:bCs/>
-          <w:color w:val="000000"/>
-        </w:rPr>
-        <w:t xml:space="preserve"> </w:t>
-      </w:r>
-      <w:r>
-        <w:rPr>
-          <w:bCs/>
-          <w:color w:val="000000"/>
-        </w:rPr>
-        <w:t xml:space="preserve">класс для работы с </w:t>
-      </w:r>
-      <w:r>
-        <w:rPr>
-          <w:bCs/>
-          <w:color w:val="000000"/>
-          <w:lang w:val="en-US"/>
-        </w:rPr>
-        <w:t>API</w:t>
-      </w:r>
-      <w:r>
-        <w:rPr>
-          <w:bCs/>
-          <w:color w:val="000000"/>
-        </w:rPr>
-        <w:t xml:space="preserve"> </w:t>
-      </w:r>
-      <w:r>
-        <w:rPr>
-          <w:bCs/>
-          <w:color w:val="000000"/>
-        </w:rPr>
-        <w:t>КОМПАС 3</w:t>
-      </w:r>
-      <w:r>
-        <w:rPr>
-          <w:bCs/>
-          <w:color w:val="000000"/>
-          <w:lang w:val="en-US"/>
-        </w:rPr>
-        <w:t>D</w:t>
-      </w:r>
-      <w:r>
-        <w:rPr>
-          <w:bCs/>
-          <w:color w:val="000000"/>
-        </w:rPr>
-        <w:t>.</w:t>
-      </w:r>
-    </w:p>
-    <w:p>
-      <w:pPr>
-        <w:pStyle w:val="afc"/>
-        <w:numPr>
-          <w:ilvl w:val="0"/>
-          <w:numId w:val="20"/>
-        </w:numPr>
-        <w:ind w:left="0" w:firstLine="851"/>
-        <w:rPr>
-          <w:bCs/>
-          <w:color w:val="000000"/>
-        </w:rPr>
-      </w:pPr>
-      <w:r>
-        <w:rPr>
-          <w:bCs/>
-          <w:color w:val="000000"/>
-          <w:lang w:val="en-US"/>
-        </w:rPr>
-        <w:t>Builder</w:t>
-      </w:r>
-      <w:r>
-        <w:rPr>
-          <w:bCs/>
-          <w:color w:val="000000"/>
-        </w:rPr>
-        <w:t xml:space="preserve"> </w:t>
-      </w:r>
-      <w:r>
-        <w:rPr>
-          <w:bCs/>
-          <w:color w:val="000000"/>
-        </w:rPr>
-        <w:t>–</w:t>
-      </w:r>
-      <w:r>
-        <w:rPr>
-          <w:bCs/>
-          <w:color w:val="000000"/>
-        </w:rPr>
-        <w:t xml:space="preserve"> </w:t>
-      </w:r>
-      <w:r>
-        <w:rPr>
-          <w:bCs/>
-          <w:color w:val="000000"/>
-        </w:rPr>
-        <w:t xml:space="preserve">класс, осуществляющий вызов методов </w:t>
-      </w:r>
-      <w:r>
-        <w:rPr>
-          <w:bCs/>
-          <w:color w:val="000000"/>
-          <w:lang w:val="en-US"/>
-        </w:rPr>
-        <w:t>API</w:t>
-      </w:r>
-      <w:r>
-        <w:rPr>
-          <w:bCs/>
-          <w:color w:val="000000"/>
-        </w:rPr>
-        <w:t xml:space="preserve">, </w:t>
-      </w:r>
-      <w:r>
-        <w:rPr>
-          <w:bCs/>
-          <w:color w:val="000000"/>
-        </w:rPr>
-        <w:t>необходимых для постройки</w:t>
-      </w:r>
-      <w:r>
-        <w:rPr>
-          <w:bCs/>
-          <w:color w:val="000000"/>
-        </w:rPr>
-        <w:t xml:space="preserve"> </w:t>
-      </w:r>
-      <w:r>
-        <w:rPr>
-          <w:bCs/>
-          <w:color w:val="000000"/>
-        </w:rPr>
-        <w:t>3</w:t>
-      </w:r>
-      <w:r>
-        <w:rPr>
-          <w:bCs/>
-          <w:color w:val="000000"/>
-          <w:lang w:val="en-US"/>
-        </w:rPr>
-        <w:t>D</w:t>
-      </w:r>
-      <w:r>
-        <w:rPr>
-          <w:bCs/>
-          <w:color w:val="000000"/>
-        </w:rPr>
-        <w:t>-</w:t>
-      </w:r>
-      <w:r>
-        <w:rPr>
-          <w:bCs/>
-          <w:color w:val="000000"/>
-        </w:rPr>
-        <w:t>модели</w:t>
-      </w:r>
-      <w:r>
-        <w:rPr>
-          <w:bCs/>
-          <w:color w:val="000000"/>
-        </w:rPr>
-        <w:t>.</w:t>
-      </w:r>
-      <w:r>
-        <w:rPr>
-          <w:bCs/>
-          <w:color w:val="000000"/>
-        </w:rPr>
-        <w:t xml:space="preserve"> </w:t>
-      </w:r>
-    </w:p>
-    <w:p>
-      <w:pPr>
-        <w:spacing w:after="0" w:line="360" w:lineRule="auto"/>
-        <w:jc w:val="both"/>
-      </w:pPr>
-    </w:p>
-    <w:p>
-      <w:pPr>
-        <w:pStyle w:val="1"/>
-      </w:pPr>
-      <w:bookmarkStart w:id="14" w:name="_Toc34125504"/>
-      <w:bookmarkStart w:id="15" w:name="_Toc36331835"/>
-      <w:r>
-        <w:t>3.3 Макет пользовательского интерфейса</w:t>
-      </w:r>
-      <w:bookmarkEnd w:id="14"/>
-      <w:bookmarkEnd w:id="15"/>
-    </w:p>
-    <w:p>
-      <w:pPr>
-        <w:spacing w:line="360" w:lineRule="auto"/>
-        <w:ind w:firstLine="709"/>
-        <w:jc w:val="both"/>
-      </w:pPr>
-      <w:r>
-        <w:rPr>
-          <w:color w:val="000000"/>
-          <w:szCs w:val="28"/>
-        </w:rPr>
-        <w:t>Плагин представляет собой пользовательскую форму с ячейками для ввода параметров. Запуск построения объекта осуществляется кнопкой «Построить».</w:t>
-      </w:r>
-      <w:r>
-        <w:rPr>
-          <w:color w:val="000000"/>
-          <w:szCs w:val="28"/>
-        </w:rPr>
-        <w:t xml:space="preserve"> </w:t>
-      </w:r>
-      <w:r>
-        <w:rPr>
-          <w:color w:val="000000" w:themeColor="text1"/>
-          <w:szCs w:val="28"/>
-        </w:rPr>
-        <w:t>Макет пользовательского интерфейса, изображенный на рисунке</w:t>
-      </w:r>
-      <w:r>
-        <w:rPr>
-          <w:color w:val="000000" w:themeColor="text1"/>
-          <w:szCs w:val="28"/>
-          <w:lang w:val="en-US"/>
-        </w:rPr>
-        <w:t xml:space="preserve"> 3.3</w:t>
-      </w:r>
-      <w:r>
-        <w:rPr>
-          <w:color w:val="000000" w:themeColor="text1"/>
-          <w:szCs w:val="28"/>
-        </w:rPr>
-        <w:t>.</w:t>
-      </w:r>
-    </w:p>
-    <w:p>
-      <w:pPr>
-        <w:spacing w:after="0" w:line="360" w:lineRule="auto"/>
-        <w:jc w:val="center"/>
-      </w:pPr>
-      <w:bookmarkStart w:id="16" w:name="_Toc36331836"/>
-      <w:r>
-        <w:drawing>
-          <wp:inline distT="0" distB="0" distL="0" distR="0" wp14:anchorId="29B12FD1" wp14:editId="0D84200C">
-            <wp:extent cx="3505200" cy="4248150"/>
-            <wp:effectExtent l="0" t="0" r="0" b="0"/>
-            <wp:docPr id="4" name="Рисунок 4"/>
             <wp:cNvGraphicFramePr>
               <a:graphicFrameLocks xmlns:a="http://schemas.openxmlformats.org/drawingml/2006/main" noChangeAspect="1"/>
             </wp:cNvGraphicFramePr>
@@ -9729,7 +9236,7 @@
                   <pic:spPr>
                     <a:xfrm>
                       <a:off x="0" y="0"/>
-                      <a:ext cx="3505200" cy="4248150"/>
+                      <a:ext cx="5572301" cy="3487458"/>
                     </a:xfrm>
                     <a:prstGeom prst="rect">
                       <a:avLst/>
@@ -9741,8 +9248,627 @@
           </wp:inline>
         </w:drawing>
       </w:r>
-      <w:bookmarkStart w:id="17" w:name="_GoBack"/>
+    </w:p>
+    <w:p>
+      <w:pPr>
+        <w:spacing w:after="0" w:line="360" w:lineRule="auto"/>
+        <w:jc w:val="center"/>
+      </w:pPr>
+      <w:r>
+        <w:t>Рисунок 3.1</w:t>
+      </w:r>
+      <w:r>
+        <w:t xml:space="preserve"> </w:t>
+      </w:r>
+      <w:r>
+        <w:t>–</w:t>
+      </w:r>
+      <w:r>
+        <w:t xml:space="preserve"> Диаграмма вариантов использования</w:t>
+      </w:r>
+      <w:r>
+        <w:t>.</w:t>
+      </w:r>
+      <w:bookmarkStart w:id="13" w:name="_Toc472681143"/>
+      <w:bookmarkStart w:id="14" w:name="_Toc477703894"/>
+    </w:p>
+    <w:p>
+      <w:pPr>
+        <w:spacing w:line="360" w:lineRule="auto"/>
+      </w:pPr>
+    </w:p>
+    <w:p>
+      <w:pPr>
+        <w:rPr>
+          <w:rFonts w:eastAsiaTheme="majorEastAsia" w:cstheme="majorBidi"/>
+          <w:b/>
+          <w:color w:val="000000" w:themeColor="text1"/>
+          <w:szCs w:val="32"/>
+        </w:rPr>
+      </w:pPr>
+      <w:bookmarkStart w:id="15" w:name="_Toc34125503"/>
+      <w:r>
+        <w:br w:type="page"/>
+      </w:r>
+    </w:p>
+    <w:p>
+      <w:pPr>
+        <w:pStyle w:val="1"/>
+      </w:pPr>
+      <w:bookmarkStart w:id="16" w:name="_Toc69511016"/>
+      <w:r>
+        <w:lastRenderedPageBreak/>
+        <w:t>3.3 Диаграмма классов</w:t>
+      </w:r>
+      <w:bookmarkEnd w:id="15"/>
+      <w:bookmarkEnd w:id="16"/>
+    </w:p>
+    <w:p>
+      <w:pPr>
+        <w:spacing w:after="0" w:line="360" w:lineRule="auto"/>
+        <w:ind w:firstLine="567"/>
+        <w:jc w:val="both"/>
+        <w:rPr>
+          <w:rFonts w:cs="Times New Roman"/>
+          <w:szCs w:val="28"/>
+        </w:rPr>
+      </w:pPr>
+      <w:r>
+        <w:rPr>
+          <w:rFonts w:cs="Times New Roman"/>
+          <w:color w:val="222222"/>
+          <w:szCs w:val="28"/>
+          <w:shd w:val="clear" w:color="auto" w:fill="FFFFFF"/>
+        </w:rPr>
+        <w:t>Диаграмма классов описывает типы объектов системы и различного рода статические отношения, которые существуют между ними. На диаграммах классов отображаются также свойства классов, операции классов и ограничения, которые накладываются на связи между объектами [</w:t>
+      </w:r>
+      <w:r>
+        <w:rPr>
+          <w:rFonts w:cs="Times New Roman"/>
+          <w:color w:val="222222"/>
+          <w:szCs w:val="28"/>
+          <w:shd w:val="clear" w:color="auto" w:fill="FFFFFF"/>
+        </w:rPr>
+        <w:t>7</w:t>
+      </w:r>
+      <w:r>
+        <w:rPr>
+          <w:rFonts w:cs="Times New Roman"/>
+          <w:color w:val="222222"/>
+          <w:szCs w:val="28"/>
+          <w:shd w:val="clear" w:color="auto" w:fill="FFFFFF"/>
+        </w:rPr>
+        <w:t>].</w:t>
+      </w:r>
+    </w:p>
+    <w:p>
+      <w:pPr>
+        <w:spacing w:after="0" w:line="360" w:lineRule="auto"/>
+      </w:pPr>
+      <w:r>
+        <w:tab/>
+        <w:t>На рисунке 3.2 представлена диаграмма классов.</w:t>
+      </w:r>
+    </w:p>
+    <w:p>
+      <w:pPr>
+        <w:spacing w:after="0" w:line="360" w:lineRule="auto"/>
+        <w:jc w:val="center"/>
+      </w:pPr>
+      <w:r>
+        <w:rPr>
+          <w:noProof/>
+          <w:lang w:eastAsia="ru-RU"/>
+        </w:rPr>
+        <w:t xml:space="preserve"> </w:t>
+      </w:r>
+      <w:r>
+        <w:rPr>
+          <w:noProof/>
+          <w:lang w:eastAsia="ru-RU"/>
+        </w:rPr>
+        <w:drawing>
+          <wp:inline distT="0" distB="0" distL="0" distR="0" wp14:anchorId="736C9613" wp14:editId="6D325900">
+            <wp:extent cx="6120130" cy="4993640"/>
+            <wp:effectExtent l="0" t="0" r="0" b="0"/>
+            <wp:docPr id="2" name="Рисунок 2"/>
+            <wp:cNvGraphicFramePr>
+              <a:graphicFrameLocks xmlns:a="http://schemas.openxmlformats.org/drawingml/2006/main" noChangeAspect="1"/>
+            </wp:cNvGraphicFramePr>
+            <a:graphic xmlns:a="http://schemas.openxmlformats.org/drawingml/2006/main">
+              <a:graphicData uri="http://schemas.openxmlformats.org/drawingml/2006/picture">
+                <pic:pic xmlns:pic="http://schemas.openxmlformats.org/drawingml/2006/picture">
+                  <pic:nvPicPr>
+                    <pic:cNvPr id="1" name=""/>
+                    <pic:cNvPicPr/>
+                  </pic:nvPicPr>
+                  <pic:blipFill>
+                    <a:blip r:embed="rId21"/>
+                    <a:stretch>
+                      <a:fillRect/>
+                    </a:stretch>
+                  </pic:blipFill>
+                  <pic:spPr>
+                    <a:xfrm>
+                      <a:off x="0" y="0"/>
+                      <a:ext cx="6120130" cy="4993640"/>
+                    </a:xfrm>
+                    <a:prstGeom prst="rect">
+                      <a:avLst/>
+                    </a:prstGeom>
+                  </pic:spPr>
+                </pic:pic>
+              </a:graphicData>
+            </a:graphic>
+          </wp:inline>
+        </w:drawing>
+      </w:r>
+    </w:p>
+    <w:p>
+      <w:pPr>
+        <w:spacing w:line="360" w:lineRule="auto"/>
+        <w:jc w:val="center"/>
+      </w:pPr>
+      <w:r>
+        <w:t>Рисунок 3.2 – Диаграмма классов</w:t>
+      </w:r>
+    </w:p>
+    <w:p>
+      <w:pPr>
+        <w:ind w:firstLine="708"/>
+      </w:pPr>
+      <w:r>
+        <w:t xml:space="preserve">Для реализации был выбран следующий набор классов: </w:t>
+      </w:r>
+    </w:p>
+    <w:p>
+      <w:pPr>
+        <w:pStyle w:val="afc"/>
+        <w:numPr>
+          <w:ilvl w:val="0"/>
+          <w:numId w:val="20"/>
+        </w:numPr>
+        <w:ind w:left="0" w:firstLine="851"/>
+        <w:rPr>
+          <w:bCs/>
+          <w:color w:val="000000"/>
+        </w:rPr>
+      </w:pPr>
+      <w:proofErr w:type="spellStart"/>
+      <w:r>
+        <w:rPr>
+          <w:lang w:val="en-US"/>
+        </w:rPr>
+        <w:t>MainForm</w:t>
+      </w:r>
+      <w:proofErr w:type="spellEnd"/>
+      <w:r>
+        <w:t xml:space="preserve"> – </w:t>
+      </w:r>
+      <w:r>
+        <w:rPr>
+          <w:lang w:eastAsia="ru-RU"/>
+        </w:rPr>
+        <w:t>класс диалогового окна,</w:t>
+      </w:r>
+      <w:r>
+        <w:rPr>
+          <w:lang w:eastAsia="ru-RU"/>
+        </w:rPr>
+        <w:t xml:space="preserve"> </w:t>
+      </w:r>
+      <w:r>
+        <w:rPr>
+          <w:lang w:eastAsia="ru-RU"/>
+        </w:rPr>
+        <w:t>который обеспечивает взаимодействие между пользователем и программой</w:t>
+      </w:r>
+      <w:r>
+        <w:rPr>
+          <w:bCs/>
+          <w:color w:val="000000"/>
+        </w:rPr>
+        <w:t>;</w:t>
+      </w:r>
+    </w:p>
+    <w:p>
+      <w:pPr>
+        <w:pStyle w:val="afc"/>
+        <w:numPr>
+          <w:ilvl w:val="0"/>
+          <w:numId w:val="20"/>
+        </w:numPr>
+        <w:ind w:left="0" w:firstLine="851"/>
+        <w:rPr>
+          <w:bCs/>
+          <w:color w:val="000000"/>
+        </w:rPr>
+      </w:pPr>
+      <w:proofErr w:type="spellStart"/>
+      <w:r>
+        <w:rPr>
+          <w:bCs/>
+          <w:color w:val="000000"/>
+          <w:lang w:val="en-US"/>
+        </w:rPr>
+        <w:lastRenderedPageBreak/>
+        <w:t>Table</w:t>
+      </w:r>
+      <w:r>
+        <w:rPr>
+          <w:bCs/>
+          <w:color w:val="000000"/>
+          <w:lang w:val="en-US"/>
+        </w:rPr>
+        <w:t>Parameters</w:t>
+      </w:r>
+      <w:proofErr w:type="spellEnd"/>
+      <w:r>
+        <w:rPr>
+          <w:bCs/>
+          <w:color w:val="000000"/>
+        </w:rPr>
+        <w:t xml:space="preserve"> − </w:t>
+      </w:r>
+      <w:r>
+        <w:rPr>
+          <w:lang w:eastAsia="ru-RU"/>
+        </w:rPr>
+        <w:t>класс, хранящий в себе все параметры проектируемой 3</w:t>
+      </w:r>
+      <w:r>
+        <w:rPr>
+          <w:lang w:val="en-US" w:eastAsia="ru-RU"/>
+        </w:rPr>
+        <w:t>D</w:t>
+      </w:r>
+      <w:r>
+        <w:rPr>
+          <w:lang w:eastAsia="ru-RU"/>
+        </w:rPr>
+        <w:t>-</w:t>
+      </w:r>
+      <w:r>
+        <w:rPr>
+          <w:lang w:eastAsia="ru-RU"/>
+        </w:rPr>
+        <w:t>модели, осуществляет проверку зависимых параметров</w:t>
+      </w:r>
+      <w:r>
+        <w:rPr>
+          <w:bCs/>
+          <w:color w:val="000000"/>
+        </w:rPr>
+        <w:t>;</w:t>
+      </w:r>
+    </w:p>
+    <w:p>
+      <w:pPr>
+        <w:pStyle w:val="afc"/>
+        <w:numPr>
+          <w:ilvl w:val="0"/>
+          <w:numId w:val="20"/>
+        </w:numPr>
+        <w:ind w:left="0" w:firstLine="851"/>
+        <w:rPr>
+          <w:bCs/>
+          <w:color w:val="000000"/>
+        </w:rPr>
+      </w:pPr>
+      <w:proofErr w:type="spellStart"/>
+      <w:r>
+        <w:rPr>
+          <w:bCs/>
+          <w:color w:val="000000"/>
+          <w:lang w:val="en-US"/>
+        </w:rPr>
+        <w:t>KompasConnector</w:t>
+      </w:r>
+      <w:proofErr w:type="spellEnd"/>
+      <w:r>
+        <w:rPr>
+          <w:bCs/>
+          <w:color w:val="000000"/>
+        </w:rPr>
+        <w:t xml:space="preserve"> </w:t>
+      </w:r>
+      <w:r>
+        <w:rPr>
+          <w:bCs/>
+          <w:color w:val="000000"/>
+        </w:rPr>
+        <w:t>–</w:t>
+      </w:r>
+      <w:r>
+        <w:rPr>
+          <w:bCs/>
+          <w:color w:val="000000"/>
+        </w:rPr>
+        <w:t xml:space="preserve"> </w:t>
+      </w:r>
+      <w:r>
+        <w:rPr>
+          <w:bCs/>
+          <w:color w:val="000000"/>
+        </w:rPr>
+        <w:t xml:space="preserve">класс для работы с </w:t>
+      </w:r>
+      <w:r>
+        <w:rPr>
+          <w:bCs/>
+          <w:color w:val="000000"/>
+          <w:lang w:val="en-US"/>
+        </w:rPr>
+        <w:t>API</w:t>
+      </w:r>
+      <w:r>
+        <w:rPr>
+          <w:bCs/>
+          <w:color w:val="000000"/>
+        </w:rPr>
+        <w:t xml:space="preserve"> </w:t>
+      </w:r>
+      <w:r>
+        <w:rPr>
+          <w:bCs/>
+          <w:color w:val="000000"/>
+        </w:rPr>
+        <w:t>КОМПАС 3</w:t>
+      </w:r>
+      <w:r>
+        <w:rPr>
+          <w:bCs/>
+          <w:color w:val="000000"/>
+          <w:lang w:val="en-US"/>
+        </w:rPr>
+        <w:t>D</w:t>
+      </w:r>
+      <w:r>
+        <w:rPr>
+          <w:bCs/>
+          <w:color w:val="000000"/>
+        </w:rPr>
+        <w:t>.</w:t>
+      </w:r>
+    </w:p>
+    <w:p>
+      <w:pPr>
+        <w:pStyle w:val="afc"/>
+        <w:numPr>
+          <w:ilvl w:val="0"/>
+          <w:numId w:val="20"/>
+        </w:numPr>
+        <w:ind w:left="0" w:firstLine="851"/>
+        <w:rPr>
+          <w:bCs/>
+          <w:color w:val="000000"/>
+        </w:rPr>
+      </w:pPr>
+      <w:proofErr w:type="spellStart"/>
+      <w:r>
+        <w:rPr>
+          <w:bCs/>
+          <w:color w:val="000000"/>
+          <w:lang w:val="en-US"/>
+        </w:rPr>
+        <w:t>Builder</w:t>
+      </w:r>
+      <w:r>
+        <w:rPr>
+          <w:bCs/>
+          <w:color w:val="000000"/>
+          <w:lang w:val="en-US"/>
+        </w:rPr>
+        <w:t>Table</w:t>
+      </w:r>
+      <w:proofErr w:type="spellEnd"/>
+      <w:r>
+        <w:rPr>
+          <w:bCs/>
+          <w:color w:val="000000"/>
+        </w:rPr>
+        <w:t xml:space="preserve"> </w:t>
+      </w:r>
+      <w:r>
+        <w:rPr>
+          <w:bCs/>
+          <w:color w:val="000000"/>
+        </w:rPr>
+        <w:t>–</w:t>
+      </w:r>
+      <w:r>
+        <w:rPr>
+          <w:bCs/>
+          <w:color w:val="000000"/>
+        </w:rPr>
+        <w:t xml:space="preserve"> </w:t>
+      </w:r>
+      <w:r>
+        <w:rPr>
+          <w:bCs/>
+          <w:color w:val="000000"/>
+        </w:rPr>
+        <w:t xml:space="preserve">класс, осуществляющий вызов методов </w:t>
+      </w:r>
+      <w:r>
+        <w:rPr>
+          <w:bCs/>
+          <w:color w:val="000000"/>
+          <w:lang w:val="en-US"/>
+        </w:rPr>
+        <w:t>API</w:t>
+      </w:r>
+      <w:r>
+        <w:rPr>
+          <w:bCs/>
+          <w:color w:val="000000"/>
+        </w:rPr>
+        <w:t xml:space="preserve">, </w:t>
+      </w:r>
+      <w:r>
+        <w:rPr>
+          <w:bCs/>
+          <w:color w:val="000000"/>
+        </w:rPr>
+        <w:t>необходимых для постройки</w:t>
+      </w:r>
+      <w:r>
+        <w:rPr>
+          <w:bCs/>
+          <w:color w:val="000000"/>
+        </w:rPr>
+        <w:t xml:space="preserve"> </w:t>
+      </w:r>
+      <w:r>
+        <w:rPr>
+          <w:bCs/>
+          <w:color w:val="000000"/>
+        </w:rPr>
+        <w:t>3</w:t>
+      </w:r>
+      <w:r>
+        <w:rPr>
+          <w:bCs/>
+          <w:color w:val="000000"/>
+          <w:lang w:val="en-US"/>
+        </w:rPr>
+        <w:t>D</w:t>
+      </w:r>
+      <w:r>
+        <w:rPr>
+          <w:bCs/>
+          <w:color w:val="000000"/>
+        </w:rPr>
+        <w:t>-</w:t>
+      </w:r>
+      <w:r>
+        <w:rPr>
+          <w:bCs/>
+          <w:color w:val="000000"/>
+        </w:rPr>
+        <w:t>модели</w:t>
+      </w:r>
+      <w:r>
+        <w:rPr>
+          <w:bCs/>
+          <w:color w:val="000000"/>
+        </w:rPr>
+        <w:t>.</w:t>
+      </w:r>
+      <w:r>
+        <w:rPr>
+          <w:bCs/>
+          <w:color w:val="000000"/>
+        </w:rPr>
+        <w:t xml:space="preserve"> </w:t>
+      </w:r>
+    </w:p>
+    <w:p>
+      <w:pPr>
+        <w:spacing w:after="0" w:line="360" w:lineRule="auto"/>
+        <w:jc w:val="both"/>
+      </w:pPr>
+    </w:p>
+    <w:p>
+      <w:pPr>
+        <w:pStyle w:val="1"/>
+      </w:pPr>
+      <w:bookmarkStart w:id="17" w:name="_Toc34125504"/>
+      <w:bookmarkStart w:id="18" w:name="_Toc69511017"/>
+      <w:r>
+        <w:t>3.3 Макет пользовательского интерфейса</w:t>
+      </w:r>
       <w:bookmarkEnd w:id="17"/>
+      <w:bookmarkEnd w:id="18"/>
+    </w:p>
+    <w:p>
+      <w:pPr>
+        <w:spacing w:line="360" w:lineRule="auto"/>
+        <w:ind w:firstLine="709"/>
+        <w:jc w:val="both"/>
+      </w:pPr>
+      <w:r>
+        <w:rPr>
+          <w:color w:val="000000"/>
+          <w:szCs w:val="28"/>
+        </w:rPr>
+        <w:t>Плагин представляет собой пользовательскую форму с ячейками для ввода параметров. Запуск построения объекта осуществляется кнопкой «Построить».</w:t>
+      </w:r>
+      <w:r>
+        <w:rPr>
+          <w:color w:val="000000"/>
+          <w:szCs w:val="28"/>
+        </w:rPr>
+        <w:t xml:space="preserve"> </w:t>
+      </w:r>
+      <w:r>
+        <w:rPr>
+          <w:color w:val="000000" w:themeColor="text1"/>
+          <w:szCs w:val="28"/>
+        </w:rPr>
+        <w:t>Макет пользовательского интерфейса, изображенный на рисунке</w:t>
+      </w:r>
+      <w:r>
+        <w:rPr>
+          <w:color w:val="000000" w:themeColor="text1"/>
+          <w:szCs w:val="28"/>
+        </w:rPr>
+        <w:t xml:space="preserve"> 3.3</w:t>
+      </w:r>
+      <w:r>
+        <w:rPr>
+          <w:color w:val="000000" w:themeColor="text1"/>
+          <w:szCs w:val="28"/>
+        </w:rPr>
+        <w:t>.</w:t>
+      </w:r>
+    </w:p>
+    <w:p>
+      <w:pPr>
+        <w:spacing w:after="0" w:line="360" w:lineRule="auto"/>
+        <w:jc w:val="center"/>
+      </w:pPr>
+      <w:r>
+        <w:rPr>
+          <w:noProof/>
+          <w:lang w:eastAsia="ru-RU"/>
+        </w:rPr>
+        <w:drawing>
+          <wp:inline distT="0" distB="0" distL="0" distR="0" wp14:anchorId="0F3EFA52" wp14:editId="7E15D9FA">
+            <wp:extent cx="4324350" cy="4086225"/>
+            <wp:effectExtent l="0" t="0" r="0" b="9525"/>
+            <wp:docPr id="7" name="Рисунок 7"/>
+            <wp:cNvGraphicFramePr>
+              <a:graphicFrameLocks xmlns:a="http://schemas.openxmlformats.org/drawingml/2006/main" noChangeAspect="1"/>
+            </wp:cNvGraphicFramePr>
+            <a:graphic xmlns:a="http://schemas.openxmlformats.org/drawingml/2006/main">
+              <a:graphicData uri="http://schemas.openxmlformats.org/drawingml/2006/picture">
+                <pic:pic xmlns:pic="http://schemas.openxmlformats.org/drawingml/2006/picture">
+                  <pic:nvPicPr>
+                    <pic:cNvPr id="1" name=""/>
+                    <pic:cNvPicPr/>
+                  </pic:nvPicPr>
+                  <pic:blipFill>
+                    <a:blip r:embed="rId22"/>
+                    <a:stretch>
+                      <a:fillRect/>
+                    </a:stretch>
+                  </pic:blipFill>
+                  <pic:spPr>
+                    <a:xfrm>
+                      <a:off x="0" y="0"/>
+                      <a:ext cx="4324350" cy="4086225"/>
+                    </a:xfrm>
+                    <a:prstGeom prst="rect">
+                      <a:avLst/>
+                    </a:prstGeom>
+                  </pic:spPr>
+                </pic:pic>
+              </a:graphicData>
+            </a:graphic>
+          </wp:inline>
+        </w:drawing>
+      </w:r>
     </w:p>
     <w:p>
       <w:pPr>
@@ -9820,6 +9946,7 @@
           <w:sz w:val="28"/>
           <w:szCs w:val="28"/>
         </w:rPr>
+        <w:lastRenderedPageBreak/>
         <w:t>Пользователь может ввести только положительные целочисленные значения в миллиметрах;</w:t>
       </w:r>
     </w:p>
@@ -9848,26 +9975,156 @@
           <w:sz w:val="28"/>
           <w:szCs w:val="28"/>
         </w:rPr>
-        <w:lastRenderedPageBreak/>
         <w:t>Только при корректном заполнении всех полей кнопка «Построить» будет выполнять назначенные ей действия.</w:t>
       </w:r>
     </w:p>
     <w:p>
       <w:pPr>
+        <w:pStyle w:val="afd"/>
+        <w:spacing w:line="360" w:lineRule="auto"/>
+        <w:ind w:firstLine="709"/>
+        <w:jc w:val="both"/>
+        <w:rPr>
+          <w:rFonts w:ascii="Times New Roman" w:hAnsi="Times New Roman" w:cs="Times New Roman"/>
+          <w:sz w:val="28"/>
+          <w:szCs w:val="28"/>
+        </w:rPr>
+      </w:pPr>
+      <w:r>
+        <w:rPr>
+          <w:rFonts w:ascii="Times New Roman" w:hAnsi="Times New Roman" w:cs="Times New Roman"/>
+          <w:sz w:val="28"/>
+          <w:szCs w:val="28"/>
+        </w:rPr>
+        <w:t>При вводе некорректных данных всплывает окно с описанием ошибки (рисунок 3.4).</w:t>
+      </w:r>
+    </w:p>
+    <w:p>
+      <w:pPr>
+        <w:pStyle w:val="afd"/>
+        <w:spacing w:line="360" w:lineRule="auto"/>
+        <w:ind w:firstLine="709"/>
+        <w:jc w:val="center"/>
+        <w:rPr>
+          <w:rFonts w:ascii="Times New Roman" w:hAnsi="Times New Roman" w:cs="Times New Roman"/>
+          <w:sz w:val="28"/>
+          <w:szCs w:val="28"/>
+        </w:rPr>
+      </w:pPr>
+      <w:r>
+        <w:rPr>
+          <w:rFonts w:ascii="Times New Roman" w:hAnsi="Times New Roman" w:cs="Times New Roman"/>
+          <w:noProof/>
+          <w:sz w:val="28"/>
+          <w:szCs w:val="28"/>
+        </w:rPr>
+        <w:drawing>
+          <wp:inline distT="0" distB="0" distL="0" distR="0" wp14:anchorId="42296176" wp14:editId="28A2158F">
+            <wp:extent cx="3169920" cy="1452645"/>
+            <wp:effectExtent l="0" t="0" r="0" b="0"/>
+            <wp:docPr id="8" name="Рисунок 8" descr="D:\Загрузки\Group 1 (4).png"/>
+            <wp:cNvGraphicFramePr>
+              <a:graphicFrameLocks xmlns:a="http://schemas.openxmlformats.org/drawingml/2006/main" noChangeAspect="1"/>
+            </wp:cNvGraphicFramePr>
+            <a:graphic xmlns:a="http://schemas.openxmlformats.org/drawingml/2006/main">
+              <a:graphicData uri="http://schemas.openxmlformats.org/drawingml/2006/picture">
+                <pic:pic xmlns:pic="http://schemas.openxmlformats.org/drawingml/2006/picture">
+                  <pic:nvPicPr>
+                    <pic:cNvPr id="0" name="Picture 1" descr="D:\Загрузки\Group 1 (4).png"/>
+                    <pic:cNvPicPr>
+                      <a:picLocks noChangeAspect="1" noChangeArrowheads="1"/>
+                    </pic:cNvPicPr>
+                  </pic:nvPicPr>
+                  <pic:blipFill>
+                    <a:blip r:embed="rId23">
+                      <a:extLst>
+                        <a:ext uri="{28A0092B-C50C-407E-A947-70E740481C1C}">
+                          <a14:useLocalDpi xmlns:a14="http://schemas.microsoft.com/office/drawing/2010/main" val="0"/>
+                        </a:ext>
+                      </a:extLst>
+                    </a:blip>
+                    <a:srcRect/>
+                    <a:stretch>
+                      <a:fillRect/>
+                    </a:stretch>
+                  </pic:blipFill>
+                  <pic:spPr bwMode="auto">
+                    <a:xfrm>
+                      <a:off x="0" y="0"/>
+                      <a:ext cx="3183178" cy="1458721"/>
+                    </a:xfrm>
+                    <a:prstGeom prst="rect">
+                      <a:avLst/>
+                    </a:prstGeom>
+                    <a:noFill/>
+                    <a:ln>
+                      <a:noFill/>
+                    </a:ln>
+                  </pic:spPr>
+                </pic:pic>
+              </a:graphicData>
+            </a:graphic>
+          </wp:inline>
+        </w:drawing>
+      </w:r>
+    </w:p>
+    <w:p>
+      <w:pPr>
+        <w:pStyle w:val="afd"/>
+        <w:spacing w:line="360" w:lineRule="auto"/>
+        <w:ind w:firstLine="709"/>
+        <w:jc w:val="center"/>
+        <w:rPr>
+          <w:rFonts w:ascii="Times New Roman" w:hAnsi="Times New Roman" w:cs="Times New Roman"/>
+          <w:sz w:val="28"/>
+          <w:szCs w:val="28"/>
+        </w:rPr>
+      </w:pPr>
+      <w:r>
+        <w:rPr>
+          <w:rFonts w:ascii="Times New Roman" w:hAnsi="Times New Roman" w:cs="Times New Roman"/>
+          <w:sz w:val="28"/>
+          <w:szCs w:val="28"/>
+        </w:rPr>
+        <w:t>Рисунок 3.4 – Макет сообщения об ошибке</w:t>
+      </w:r>
+    </w:p>
+    <w:p>
+      <w:pPr>
+        <w:rPr>
+          <w:rFonts w:eastAsia="Times New Roman" w:cs="Times New Roman"/>
+          <w:color w:val="000000" w:themeColor="text1"/>
+          <w:szCs w:val="28"/>
+          <w:lang w:eastAsia="ru-RU"/>
+        </w:rPr>
+      </w:pPr>
+      <w:r>
+        <w:rPr>
+          <w:color w:val="000000" w:themeColor="text1"/>
+          <w:szCs w:val="28"/>
+        </w:rPr>
+        <w:br w:type="page"/>
+      </w:r>
+    </w:p>
+    <w:p>
+      <w:pPr>
         <w:pStyle w:val="1"/>
         <w:rPr>
           <w:szCs w:val="28"/>
-        </w:rPr>
-      </w:pPr>
-      <w:r>
-        <w:rPr>
-          <w:szCs w:val="28"/>
-        </w:rPr>
+          <w:lang w:val="en-US"/>
+        </w:rPr>
+      </w:pPr>
+      <w:bookmarkStart w:id="19" w:name="_Toc69511018"/>
+      <w:r>
+        <w:rPr>
+          <w:szCs w:val="28"/>
+        </w:rPr>
+        <w:lastRenderedPageBreak/>
         <w:t>Список литературы</w:t>
       </w:r>
-      <w:bookmarkEnd w:id="10"/>
-      <w:bookmarkEnd w:id="11"/>
-      <w:bookmarkEnd w:id="16"/>
+      <w:bookmarkEnd w:id="13"/>
+      <w:bookmarkEnd w:id="14"/>
+      <w:bookmarkEnd w:id="19"/>
     </w:p>
     <w:p>
       <w:pPr>
@@ -9956,7 +10213,7 @@
         </w:rPr>
         <w:t xml:space="preserve"> Режим доступа: </w:t>
       </w:r>
-      <w:hyperlink r:id="rId21" w:history="1">
+      <w:hyperlink r:id="rId24" w:history="1">
         <w:r>
           <w:rPr>
             <w:rStyle w:val="a9"/>
@@ -10008,7 +10265,7 @@
         </w:rPr>
         <w:t xml:space="preserve">Плагин – Википедия. [Электронный ресурс]. – Режим доступа: </w:t>
       </w:r>
-      <w:hyperlink r:id="rId22" w:history="1">
+      <w:hyperlink r:id="rId25" w:history="1">
         <w:r>
           <w:rPr>
             <w:rStyle w:val="a9"/>
@@ -10157,7 +10414,7 @@
         </w:rPr>
         <w:t xml:space="preserve">Экспорт в формате 3D PDF из КОМПАС-3D. [Электронный ресурс]. – Режим доступа: </w:t>
       </w:r>
-      <w:hyperlink r:id="rId23" w:history="1">
+      <w:hyperlink r:id="rId26" w:history="1">
         <w:r>
           <w:rPr>
             <w:rStyle w:val="a9"/>
@@ -10310,7 +10567,25 @@
         <w:rPr>
           <w:szCs w:val="28"/>
         </w:rPr>
-        <w:t xml:space="preserve">М. </w:t>
+        <w:t>UML. Основы: к</w:t>
+      </w:r>
+      <w:r>
+        <w:rPr>
+          <w:szCs w:val="28"/>
+        </w:rPr>
+        <w:t>нига по UML</w:t>
+      </w:r>
+      <w:r>
+        <w:rPr>
+          <w:szCs w:val="28"/>
+        </w:rPr>
+        <w:t xml:space="preserve"> для начинающих</w:t>
+      </w:r>
+      <w:r>
+        <w:rPr>
+          <w:szCs w:val="28"/>
+        </w:rPr>
+        <w:t xml:space="preserve"> / М. </w:t>
       </w:r>
       <w:proofErr w:type="spellStart"/>
       <w:r>
@@ -10324,13 +10599,45 @@
         <w:rPr>
           <w:szCs w:val="28"/>
         </w:rPr>
-        <w:t>. UML. Основы, 3-е издание. Книга по UML</w:t>
-      </w:r>
-      <w:r>
-        <w:rPr>
-          <w:szCs w:val="28"/>
-        </w:rPr>
-        <w:t xml:space="preserve"> для начинающих – 2018 – 192 с.</w:t>
+        <w:t xml:space="preserve"> – </w:t>
+      </w:r>
+      <w:r>
+        <w:rPr>
+          <w:szCs w:val="28"/>
+        </w:rPr>
+        <w:t>3-е изд</w:t>
+      </w:r>
+      <w:r>
+        <w:rPr>
+          <w:szCs w:val="28"/>
+        </w:rPr>
+        <w:t>.</w:t>
+      </w:r>
+      <w:proofErr w:type="gramStart"/>
+      <w:r>
+        <w:rPr>
+          <w:szCs w:val="28"/>
+        </w:rPr>
+        <w:t xml:space="preserve">, </w:t>
+      </w:r>
+      <w:r>
+        <w:rPr>
+          <w:szCs w:val="28"/>
+        </w:rPr>
+        <w:t xml:space="preserve"> 2018</w:t>
+      </w:r>
+      <w:proofErr w:type="gramEnd"/>
+      <w:r>
+        <w:rPr>
+          <w:szCs w:val="28"/>
+        </w:rPr>
+        <w:t>.</w:t>
+      </w:r>
+      <w:r>
+        <w:rPr>
+          <w:szCs w:val="28"/>
+        </w:rPr>
+        <w:t xml:space="preserve"> – 192 с.</w:t>
       </w:r>
     </w:p>
     <w:p>
@@ -10343,7 +10650,7 @@
       </w:pPr>
     </w:p>
     <w:sectPr>
-      <w:headerReference w:type="default" r:id="rId24"/>
+      <w:headerReference w:type="default" r:id="rId27"/>
       <w:pgSz w:w="11906" w:h="16838"/>
       <w:pgMar w:top="1134" w:right="567" w:bottom="1134" w:left="1701" w:header="709" w:footer="709" w:gutter="0"/>
       <w:cols w:space="708"/>
@@ -10352,6 +10659,47 @@
     </w:sectPr>
   </w:body>
 </w:document>
+</file>
+
+<file path=word/comments.xml><?xml version="1.0" encoding="utf-8"?>
+<w:comments xmlns:wpc="http://schemas.microsoft.com/office/word/2010/wordprocessingCanvas" xmlns:cx="http://schemas.microsoft.com/office/drawing/2014/chartex" xmlns:mc="http://schemas.openxmlformats.org/markup-compatibility/2006" xmlns:o="urn:schemas-microsoft-com:office:office" xmlns:r="http://schemas.openxmlformats.org/officeDocument/2006/relationships" xmlns:m="http://schemas.openxmlformats.org/officeDocument/2006/math" xmlns:v="urn:schemas-microsoft-com:vml" xmlns:wp14="http://schemas.microsoft.com/office/word/2010/wordprocessingDrawing" xmlns:wp="http://schemas.openxmlformats.org/drawingml/2006/wordprocessingDrawing" xmlns:w10="urn:schemas-microsoft-com:office:word" xmlns:w="http://schemas.openxmlformats.org/wordprocessingml/2006/main" xmlns:w14="http://schemas.microsoft.com/office/word/2010/wordml" xmlns:w15="http://schemas.microsoft.com/office/word/2012/wordml" xmlns:w16se="http://schemas.microsoft.com/office/word/2015/wordml/symex" xmlns:wpg="http://schemas.microsoft.com/office/word/2010/wordprocessingGroup" xmlns:wpi="http://schemas.microsoft.com/office/word/2010/wordprocessingInk" xmlns:wne="http://schemas.microsoft.com/office/word/2006/wordml" xmlns:wps="http://schemas.microsoft.com/office/word/2010/wordprocessingShape" mc:Ignorable="w14 w15 w16se wp14">
+  <w:comment w:id="11" w:author="Sayan Mongush" w:date="2021-04-15T16:01:00Z" w:initials="SM">
+    <w:p>
+      <w:pPr>
+        <w:pStyle w:val="af1"/>
+        <w:rPr>
+          <w:lang w:val="en-US"/>
+        </w:rPr>
+      </w:pPr>
+      <w:r>
+        <w:rPr>
+          <w:rStyle w:val="af0"/>
+        </w:rPr>
+        <w:annotationRef/>
+      </w:r>
+    </w:p>
+  </w:comment>
+  <w:comment w:id="12" w:author="Sayan Mongush" w:date="2021-04-17T00:15:00Z" w:initials="SM">
+    <w:p>
+      <w:pPr>
+        <w:pStyle w:val="af1"/>
+      </w:pPr>
+      <w:r>
+        <w:rPr>
+          <w:rStyle w:val="af0"/>
+        </w:rPr>
+        <w:annotationRef/>
+      </w:r>
+    </w:p>
+  </w:comment>
+</w:comments>
+</file>
+
+<file path=word/commentsExtended.xml><?xml version="1.0" encoding="utf-8"?>
+<w15:commentsEx xmlns:wpc="http://schemas.microsoft.com/office/word/2010/wordprocessingCanvas" xmlns:cx="http://schemas.microsoft.com/office/drawing/2014/chartex" xmlns:mc="http://schemas.openxmlformats.org/markup-compatibility/2006" xmlns:o="urn:schemas-microsoft-com:office:office" xmlns:r="http://schemas.openxmlformats.org/officeDocument/2006/relationships" xmlns:m="http://schemas.openxmlformats.org/officeDocument/2006/math" xmlns:v="urn:schemas-microsoft-com:vml" xmlns:wp14="http://schemas.microsoft.com/office/word/2010/wordprocessingDrawing" xmlns:wp="http://schemas.openxmlformats.org/drawingml/2006/wordprocessingDrawing" xmlns:w10="urn:schemas-microsoft-com:office:word" xmlns:w="http://schemas.openxmlformats.org/wordprocessingml/2006/main" xmlns:w14="http://schemas.microsoft.com/office/word/2010/wordml" xmlns:w15="http://schemas.microsoft.com/office/word/2012/wordml" xmlns:w16se="http://schemas.microsoft.com/office/word/2015/wordml/symex" xmlns:wpg="http://schemas.microsoft.com/office/word/2010/wordprocessingGroup" xmlns:wpi="http://schemas.microsoft.com/office/word/2010/wordprocessingInk" xmlns:wne="http://schemas.microsoft.com/office/word/2006/wordml" xmlns:wps="http://schemas.microsoft.com/office/word/2010/wordprocessingShape" mc:Ignorable="w14 w15 w16se wp14">
+  <w15:commentEx w15:paraId="6026E1A0" w15:done="0"/>
+  <w15:commentEx w15:paraId="5F709E5D" w15:paraIdParent="6026E1A0" w15:done="0"/>
+</w15:commentsEx>
 </file>
 
 <file path=word/endnotes.xml><?xml version="1.0" encoding="utf-8"?>
@@ -10434,7 +10782,7 @@
           <w:rPr>
             <w:noProof/>
           </w:rPr>
-          <w:t>14</w:t>
+          <w:t>11</w:t>
         </w:r>
         <w:r>
           <w:fldChar w:fldCharType="end"/>
@@ -12648,6 +12996,14 @@
     <w:abstractNumId w:val="2"/>
   </w:num>
 </w:numbering>
+</file>
+
+<file path=word/people.xml><?xml version="1.0" encoding="utf-8"?>
+<w15:people xmlns:wpc="http://schemas.microsoft.com/office/word/2010/wordprocessingCanvas" xmlns:cx="http://schemas.microsoft.com/office/drawing/2014/chartex" xmlns:mc="http://schemas.openxmlformats.org/markup-compatibility/2006" xmlns:o="urn:schemas-microsoft-com:office:office" xmlns:r="http://schemas.openxmlformats.org/officeDocument/2006/relationships" xmlns:m="http://schemas.openxmlformats.org/officeDocument/2006/math" xmlns:v="urn:schemas-microsoft-com:vml" xmlns:wp14="http://schemas.microsoft.com/office/word/2010/wordprocessingDrawing" xmlns:wp="http://schemas.openxmlformats.org/drawingml/2006/wordprocessingDrawing" xmlns:w10="urn:schemas-microsoft-com:office:word" xmlns:w="http://schemas.openxmlformats.org/wordprocessingml/2006/main" xmlns:w14="http://schemas.microsoft.com/office/word/2010/wordml" xmlns:w15="http://schemas.microsoft.com/office/word/2012/wordml" xmlns:w16se="http://schemas.microsoft.com/office/word/2015/wordml/symex" xmlns:wpg="http://schemas.microsoft.com/office/word/2010/wordprocessingGroup" xmlns:wpi="http://schemas.microsoft.com/office/word/2010/wordprocessingInk" xmlns:wne="http://schemas.microsoft.com/office/word/2006/wordml" xmlns:wps="http://schemas.microsoft.com/office/word/2010/wordprocessingShape" mc:Ignorable="w14 w15 w16se wp14">
+  <w15:person w15:author="Sayan Mongush">
+    <w15:presenceInfo w15:providerId="None" w15:userId="Sayan Mongush"/>
+  </w15:person>
+</w15:people>
 </file>
 
 <file path=word/styles.xml><?xml version="1.0" encoding="utf-8"?>
@@ -13555,6 +13911,32 @@
       <w:szCs w:val="32"/>
     </w:rPr>
   </w:style>
+  <w:style w:type="paragraph" w:customStyle="1" w:styleId="afd">
+    <w:name w:val="По умолчанию"/>
+    <w:rsid w:val="00287D37"/>
+    <w:pPr>
+      <w:pBdr>
+        <w:top w:val="nil"/>
+        <w:left w:val="nil"/>
+        <w:bottom w:val="nil"/>
+        <w:right w:val="nil"/>
+        <w:between w:val="nil"/>
+        <w:bar w:val="nil"/>
+      </w:pBdr>
+      <w:spacing w:after="0" w:line="240" w:lineRule="auto"/>
+    </w:pPr>
+    <w:rPr>
+      <w:rFonts w:ascii="Helvetica Neue" w:eastAsia="Arial Unicode MS" w:hAnsi="Helvetica Neue" w:cs="Arial Unicode MS"/>
+      <w:color w:val="000000"/>
+      <w:bdr w:val="nil"/>
+      <w:lang w:eastAsia="ru-RU"/>
+      <w14:textOutline w14:w="0" w14:cap="flat" w14:cmpd="sng" w14:algn="ctr">
+        <w14:noFill/>
+        <w14:prstDash w14:val="solid"/>
+        <w14:bevel/>
+      </w14:textOutline>
+    </w:rPr>
+  </w:style>
 </w:styles>
 </file>
 
@@ -13824,7 +14206,7 @@
 </file>
 
 <file path=customXml/itemProps1.xml><?xml version="1.0" encoding="utf-8"?>
-<ds:datastoreItem xmlns:ds="http://schemas.openxmlformats.org/officeDocument/2006/customXml" ds:itemID="{C67153AF-F75F-4F6D-A55B-9A191BDAB47E}">
+<ds:datastoreItem xmlns:ds="http://schemas.openxmlformats.org/officeDocument/2006/customXml" ds:itemID="{070AE8DF-9B71-4D40-92D6-4AE43C0B5775}">
   <ds:schemaRefs>
     <ds:schemaRef ds:uri="http://schemas.openxmlformats.org/officeDocument/2006/bibliography"/>
   </ds:schemaRefs>

--- a/Документация/Пс.docx
+++ b/Документация/Пс.docx
@@ -452,23 +452,13 @@
         </w:rPr>
         <w:t>______________</w:t>
       </w:r>
-      <w:proofErr w:type="spellStart"/>
-      <w:r>
-        <w:rPr>
-          <w:color w:val="000000"/>
-          <w:sz w:val="28"/>
-          <w:szCs w:val="28"/>
-        </w:rPr>
-        <w:t>Монгуш</w:t>
-      </w:r>
-      <w:proofErr w:type="spellEnd"/>
-      <w:r>
-        <w:rPr>
-          <w:color w:val="000000"/>
-          <w:sz w:val="28"/>
-          <w:szCs w:val="28"/>
-        </w:rPr>
-        <w:t xml:space="preserve"> С.В</w:t>
+      <w:r>
+        <w:rPr>
+          <w:color w:val="000000"/>
+          <w:sz w:val="28"/>
+          <w:szCs w:val="28"/>
+        </w:rPr>
+        <w:t>Монгуш С.В</w:t>
       </w:r>
       <w:r>
         <w:rPr>
@@ -570,7 +560,6 @@
         </w:rPr>
         <w:t>______________</w:t>
       </w:r>
-      <w:proofErr w:type="spellStart"/>
       <w:r>
         <w:rPr>
           <w:color w:val="000000"/>
@@ -579,7 +568,6 @@
         </w:rPr>
         <w:t>Калентьев</w:t>
       </w:r>
-      <w:proofErr w:type="spellEnd"/>
       <w:r>
         <w:rPr>
           <w:color w:val="000000"/>
@@ -705,8 +693,6 @@
         </w:rPr>
       </w:sdtEndPr>
       <w:sdtContent>
-        <w:bookmarkStart w:id="0" w:name="_GoBack" w:displacedByCustomXml="prev"/>
-        <w:bookmarkEnd w:id="0" w:displacedByCustomXml="prev"/>
         <w:p>
           <w:pPr>
             <w:pStyle w:val="af5"/>
@@ -1851,7 +1837,7 @@
           <w:szCs w:val="28"/>
         </w:rPr>
       </w:pPr>
-      <w:bookmarkStart w:id="1" w:name="_Toc69511007"/>
+      <w:bookmarkStart w:id="0" w:name="_Toc69511007"/>
       <w:r>
         <w:rPr>
           <w:rFonts w:cs="Times New Roman"/>
@@ -1867,7 +1853,7 @@
         </w:rPr>
         <w:t>Описание САПР</w:t>
       </w:r>
-      <w:bookmarkEnd w:id="1"/>
+      <w:bookmarkEnd w:id="0"/>
     </w:p>
     <w:p>
       <w:pPr>
@@ -1878,7 +1864,7 @@
         </w:numPr>
         <w:spacing w:before="240"/>
       </w:pPr>
-      <w:bookmarkStart w:id="2" w:name="_Toc69511008"/>
+      <w:bookmarkStart w:id="1" w:name="_Toc69511008"/>
       <w:r>
         <w:t>Описание</w:t>
       </w:r>
@@ -1888,7 +1874,7 @@
       <w:r>
         <w:t>программы</w:t>
       </w:r>
-      <w:bookmarkEnd w:id="2"/>
+      <w:bookmarkEnd w:id="1"/>
     </w:p>
     <w:p>
       <w:pPr>
@@ -1896,7 +1882,7 @@
         <w:ind w:firstLine="567"/>
         <w:jc w:val="both"/>
       </w:pPr>
-      <w:bookmarkStart w:id="3" w:name="_Hlk33532633"/>
+      <w:bookmarkStart w:id="2" w:name="_Hlk33532633"/>
       <w:r>
         <w:t>В настоящее время проектирование в своем понимании представляет собой автоматизированный процесс и в некотором роде программно-аппаратный. Проектировщику, который занимается разработкой сложного механизма, или устройства, требующего больших расчетов, математических вычислений при построении модели и высокой точности, подходят системы автоматизации проектных решений — САПР [1].</w:t>
       </w:r>
@@ -2214,8 +2200,8 @@
           <w:lang w:val="en-US"/>
         </w:rPr>
       </w:pPr>
-      <w:bookmarkStart w:id="4" w:name="_Toc69511009"/>
-      <w:bookmarkEnd w:id="3"/>
+      <w:bookmarkStart w:id="3" w:name="_Toc69511009"/>
+      <w:bookmarkEnd w:id="2"/>
       <w:r>
         <w:lastRenderedPageBreak/>
         <w:t xml:space="preserve">Описание </w:t>
@@ -2226,7 +2212,7 @@
         </w:rPr>
         <w:t>API</w:t>
       </w:r>
-      <w:bookmarkEnd w:id="4"/>
+      <w:bookmarkEnd w:id="3"/>
     </w:p>
     <w:p>
       <w:pPr>
@@ -2345,15 +2331,7 @@
         <w:t>D</w:t>
       </w:r>
       <w:r>
-        <w:t xml:space="preserve"> является </w:t>
-      </w:r>
-      <w:proofErr w:type="spellStart"/>
-      <w:r>
-        <w:t>KompasObject</w:t>
-      </w:r>
-      <w:proofErr w:type="spellEnd"/>
-      <w:r>
-        <w:t xml:space="preserve">. Получить указатель на этот интерфейс можно </w:t>
+        <w:t xml:space="preserve"> является KompasObject. Получить указатель на этот интерфейс можно </w:t>
       </w:r>
       <w:r>
         <w:t>при работе под управлением внешнего приложения (контроллера) – после вызова стандартной системной функции.</w:t>
@@ -2390,7 +2368,6 @@
         </w:rPr>
         <w:t xml:space="preserve">Ниже в таблице 1.1 представлены основные свойства и методы интерфейса </w:t>
       </w:r>
-      <w:proofErr w:type="spellStart"/>
       <w:r>
         <w:rPr>
           <w:rFonts w:cs="Times New Roman"/>
@@ -2398,7 +2375,6 @@
         </w:rPr>
         <w:t>KompasObject</w:t>
       </w:r>
-      <w:proofErr w:type="spellEnd"/>
       <w:r>
         <w:rPr>
           <w:rFonts w:cs="Times New Roman"/>
@@ -2449,25 +2425,7 @@
           <w:szCs w:val="28"/>
           <w:lang w:eastAsia="ru-RU"/>
         </w:rPr>
-        <w:t xml:space="preserve">Методы интерфейса </w:t>
-      </w:r>
-      <w:proofErr w:type="spellStart"/>
-      <w:r>
-        <w:rPr>
-          <w:rFonts w:eastAsia="Times New Roman" w:cs="Times New Roman"/>
-          <w:szCs w:val="28"/>
-          <w:lang w:eastAsia="ru-RU"/>
-        </w:rPr>
-        <w:t>KompasObject</w:t>
-      </w:r>
-      <w:proofErr w:type="spellEnd"/>
-      <w:r>
-        <w:rPr>
-          <w:rFonts w:eastAsia="Times New Roman" w:cs="Times New Roman"/>
-          <w:szCs w:val="28"/>
-          <w:lang w:eastAsia="ru-RU"/>
-        </w:rPr>
-        <w:t>.</w:t>
+        <w:t>Методы интерфейса KompasObject.</w:t>
       </w:r>
     </w:p>
     <w:tbl>
@@ -2503,7 +2461,6 @@
                 <w:lang w:val="ru-RU" w:eastAsia="ru-RU"/>
               </w:rPr>
             </w:pPr>
-            <w:proofErr w:type="spellStart"/>
             <w:r>
               <w:rPr>
                 <w:color w:val="000000" w:themeColor="text1"/>
@@ -2512,7 +2469,6 @@
               </w:rPr>
               <w:t>Метод</w:t>
             </w:r>
-            <w:proofErr w:type="spellEnd"/>
           </w:p>
         </w:tc>
         <w:tc>
@@ -2531,7 +2487,6 @@
                 <w:lang w:eastAsia="ru-RU"/>
               </w:rPr>
             </w:pPr>
-            <w:proofErr w:type="spellStart"/>
             <w:r>
               <w:rPr>
                 <w:color w:val="000000" w:themeColor="text1"/>
@@ -2539,29 +2494,8 @@
                 <w:szCs w:val="24"/>
                 <w:lang w:eastAsia="ru-RU"/>
               </w:rPr>
-              <w:t>Входные</w:t>
-            </w:r>
-            <w:proofErr w:type="spellEnd"/>
-            <w:r>
-              <w:rPr>
-                <w:color w:val="000000" w:themeColor="text1"/>
-                <w:sz w:val="24"/>
-                <w:szCs w:val="24"/>
-                <w:lang w:eastAsia="ru-RU"/>
-              </w:rPr>
-              <w:t xml:space="preserve"> </w:t>
-            </w:r>
-            <w:proofErr w:type="spellStart"/>
-            <w:r>
-              <w:rPr>
-                <w:color w:val="000000" w:themeColor="text1"/>
-                <w:sz w:val="24"/>
-                <w:szCs w:val="24"/>
-                <w:lang w:eastAsia="ru-RU"/>
-              </w:rPr>
-              <w:t>параметры</w:t>
-            </w:r>
-            <w:proofErr w:type="spellEnd"/>
+              <w:t>Входные параметры</w:t>
+            </w:r>
           </w:p>
         </w:tc>
         <w:tc>
@@ -2580,7 +2514,6 @@
                 <w:lang w:eastAsia="ru-RU"/>
               </w:rPr>
             </w:pPr>
-            <w:proofErr w:type="spellStart"/>
             <w:r>
               <w:rPr>
                 <w:color w:val="000000" w:themeColor="text1"/>
@@ -2599,7 +2532,6 @@
               </w:rPr>
               <w:t>з</w:t>
             </w:r>
-            <w:proofErr w:type="spellEnd"/>
             <w:r>
               <w:rPr>
                 <w:color w:val="000000" w:themeColor="text1"/>
@@ -2609,7 +2541,6 @@
               </w:rPr>
               <w:t>в</w:t>
             </w:r>
-            <w:proofErr w:type="spellStart"/>
             <w:r>
               <w:rPr>
                 <w:color w:val="000000" w:themeColor="text1"/>
@@ -2626,29 +2557,8 @@
                 <w:szCs w:val="24"/>
                 <w:lang w:eastAsia="ru-RU"/>
               </w:rPr>
-              <w:t>аемое</w:t>
-            </w:r>
-            <w:proofErr w:type="spellEnd"/>
-            <w:r>
-              <w:rPr>
-                <w:color w:val="000000" w:themeColor="text1"/>
-                <w:sz w:val="24"/>
-                <w:szCs w:val="24"/>
-                <w:lang w:eastAsia="ru-RU"/>
-              </w:rPr>
-              <w:t xml:space="preserve"> </w:t>
-            </w:r>
-            <w:proofErr w:type="spellStart"/>
-            <w:r>
-              <w:rPr>
-                <w:color w:val="000000" w:themeColor="text1"/>
-                <w:sz w:val="24"/>
-                <w:szCs w:val="24"/>
-                <w:lang w:eastAsia="ru-RU"/>
-              </w:rPr>
-              <w:t>значение</w:t>
-            </w:r>
-            <w:proofErr w:type="spellEnd"/>
+              <w:t>аемое значение</w:t>
+            </w:r>
           </w:p>
         </w:tc>
         <w:tc>
@@ -2667,7 +2577,6 @@
                 <w:lang w:eastAsia="ru-RU"/>
               </w:rPr>
             </w:pPr>
-            <w:proofErr w:type="spellStart"/>
             <w:r>
               <w:rPr>
                 <w:color w:val="000000" w:themeColor="text1"/>
@@ -2677,7 +2586,6 @@
               </w:rPr>
               <w:t>Описание</w:t>
             </w:r>
-            <w:proofErr w:type="spellEnd"/>
           </w:p>
         </w:tc>
       </w:tr>
@@ -2746,7 +2654,6 @@
               </w:rPr>
               <w:t xml:space="preserve">Указатель на интерфейс документа трёхмерной модели </w:t>
             </w:r>
-            <w:proofErr w:type="spellStart"/>
             <w:r>
               <w:rPr>
                 <w:color w:val="000000" w:themeColor="text1"/>
@@ -2756,7 +2663,6 @@
               </w:rPr>
               <w:t>ksDocument</w:t>
             </w:r>
-            <w:proofErr w:type="spellEnd"/>
             <w:r>
               <w:rPr>
                 <w:color w:val="000000" w:themeColor="text1"/>
@@ -2875,7 +2781,6 @@
                 <w:lang w:eastAsia="ru-RU"/>
               </w:rPr>
             </w:pPr>
-            <w:proofErr w:type="spellStart"/>
             <w:r>
               <w:rPr>
                 <w:color w:val="000000" w:themeColor="text1"/>
@@ -2883,49 +2788,8 @@
                 <w:szCs w:val="24"/>
                 <w:lang w:eastAsia="ru-RU"/>
               </w:rPr>
-              <w:t>Свойство</w:t>
-            </w:r>
-            <w:proofErr w:type="spellEnd"/>
-            <w:r>
-              <w:rPr>
-                <w:color w:val="000000" w:themeColor="text1"/>
-                <w:sz w:val="24"/>
-                <w:szCs w:val="24"/>
-                <w:lang w:eastAsia="ru-RU"/>
-              </w:rPr>
-              <w:t xml:space="preserve"> </w:t>
-            </w:r>
-            <w:proofErr w:type="spellStart"/>
-            <w:r>
-              <w:rPr>
-                <w:color w:val="000000" w:themeColor="text1"/>
-                <w:sz w:val="24"/>
-                <w:szCs w:val="24"/>
-                <w:lang w:eastAsia="ru-RU"/>
-              </w:rPr>
-              <w:t>видимости</w:t>
-            </w:r>
-            <w:proofErr w:type="spellEnd"/>
-            <w:r>
-              <w:rPr>
-                <w:color w:val="000000" w:themeColor="text1"/>
-                <w:sz w:val="24"/>
-                <w:szCs w:val="24"/>
-                <w:lang w:eastAsia="ru-RU"/>
-              </w:rPr>
-              <w:t xml:space="preserve"> </w:t>
-            </w:r>
-            <w:proofErr w:type="spellStart"/>
-            <w:r>
-              <w:rPr>
-                <w:color w:val="000000" w:themeColor="text1"/>
-                <w:sz w:val="24"/>
-                <w:szCs w:val="24"/>
-                <w:lang w:eastAsia="ru-RU"/>
-              </w:rPr>
-              <w:t>приложения</w:t>
-            </w:r>
-            <w:proofErr w:type="spellEnd"/>
+              <w:t>Свойство видимости приложения</w:t>
+            </w:r>
           </w:p>
         </w:tc>
       </w:tr>
@@ -2985,7 +2849,6 @@
                 <w:lang w:eastAsia="ru-RU"/>
               </w:rPr>
             </w:pPr>
-            <w:proofErr w:type="spellStart"/>
             <w:r>
               <w:rPr>
                 <w:color w:val="000000" w:themeColor="text1"/>
@@ -2993,57 +2856,7 @@
                 <w:szCs w:val="24"/>
                 <w:lang w:eastAsia="ru-RU"/>
               </w:rPr>
-              <w:t>Указатель</w:t>
-            </w:r>
-            <w:proofErr w:type="spellEnd"/>
-            <w:r>
-              <w:rPr>
-                <w:color w:val="000000" w:themeColor="text1"/>
-                <w:sz w:val="24"/>
-                <w:szCs w:val="24"/>
-                <w:lang w:eastAsia="ru-RU"/>
-              </w:rPr>
-              <w:t xml:space="preserve"> </w:t>
-            </w:r>
-            <w:proofErr w:type="spellStart"/>
-            <w:r>
-              <w:rPr>
-                <w:color w:val="000000" w:themeColor="text1"/>
-                <w:sz w:val="24"/>
-                <w:szCs w:val="24"/>
-                <w:lang w:eastAsia="ru-RU"/>
-              </w:rPr>
-              <w:t>на</w:t>
-            </w:r>
-            <w:proofErr w:type="spellEnd"/>
-            <w:r>
-              <w:rPr>
-                <w:color w:val="000000" w:themeColor="text1"/>
-                <w:sz w:val="24"/>
-                <w:szCs w:val="24"/>
-                <w:lang w:eastAsia="ru-RU"/>
-              </w:rPr>
-              <w:t xml:space="preserve"> </w:t>
-            </w:r>
-            <w:proofErr w:type="spellStart"/>
-            <w:r>
-              <w:rPr>
-                <w:color w:val="000000" w:themeColor="text1"/>
-                <w:sz w:val="24"/>
-                <w:szCs w:val="24"/>
-                <w:lang w:eastAsia="ru-RU"/>
-              </w:rPr>
-              <w:t>интерфейс</w:t>
-            </w:r>
-            <w:proofErr w:type="spellEnd"/>
-            <w:r>
-              <w:rPr>
-                <w:color w:val="000000" w:themeColor="text1"/>
-                <w:sz w:val="24"/>
-                <w:szCs w:val="24"/>
-                <w:lang w:eastAsia="ru-RU"/>
-              </w:rPr>
-              <w:t xml:space="preserve"> ksMathematic2D</w:t>
+              <w:t>Указатель на интерфейс ksMathematic2D</w:t>
             </w:r>
           </w:p>
         </w:tc>
@@ -3088,7 +2901,6 @@
                 <w:lang w:eastAsia="ru-RU"/>
               </w:rPr>
             </w:pPr>
-            <w:proofErr w:type="spellStart"/>
             <w:r>
               <w:rPr>
                 <w:color w:val="000000" w:themeColor="text1"/>
@@ -3096,37 +2908,7 @@
                 <w:szCs w:val="24"/>
                 <w:lang w:eastAsia="ru-RU"/>
               </w:rPr>
-              <w:t>GetParamStruct</w:t>
-            </w:r>
-            <w:proofErr w:type="spellEnd"/>
-            <w:r>
-              <w:rPr>
-                <w:color w:val="000000" w:themeColor="text1"/>
-                <w:sz w:val="24"/>
-                <w:szCs w:val="24"/>
-                <w:lang w:eastAsia="ru-RU"/>
-              </w:rPr>
-              <w:t xml:space="preserve">(short </w:t>
-            </w:r>
-            <w:proofErr w:type="spellStart"/>
-            <w:r>
-              <w:rPr>
-                <w:color w:val="000000" w:themeColor="text1"/>
-                <w:sz w:val="24"/>
-                <w:szCs w:val="24"/>
-                <w:lang w:eastAsia="ru-RU"/>
-              </w:rPr>
-              <w:t>structType</w:t>
-            </w:r>
-            <w:proofErr w:type="spellEnd"/>
-            <w:r>
-              <w:rPr>
-                <w:color w:val="000000" w:themeColor="text1"/>
-                <w:sz w:val="24"/>
-                <w:szCs w:val="24"/>
-                <w:lang w:eastAsia="ru-RU"/>
-              </w:rPr>
-              <w:t>)</w:t>
+              <w:t>GetParamStruct(short structType)</w:t>
             </w:r>
           </w:p>
         </w:tc>
@@ -3144,7 +2926,6 @@
                 <w:lang w:val="ru-RU" w:eastAsia="ru-RU"/>
               </w:rPr>
             </w:pPr>
-            <w:proofErr w:type="spellStart"/>
             <w:r>
               <w:rPr>
                 <w:color w:val="000000" w:themeColor="text1"/>
@@ -3152,69 +2933,8 @@
                 <w:szCs w:val="24"/>
                 <w:lang w:eastAsia="ru-RU"/>
               </w:rPr>
-              <w:t>structType</w:t>
-            </w:r>
-            <w:proofErr w:type="spellEnd"/>
-            <w:r>
-              <w:rPr>
-                <w:color w:val="000000" w:themeColor="text1"/>
-                <w:sz w:val="24"/>
-                <w:szCs w:val="24"/>
-                <w:lang w:eastAsia="ru-RU"/>
-              </w:rPr>
-              <w:t xml:space="preserve"> – </w:t>
-            </w:r>
-            <w:proofErr w:type="spellStart"/>
-            <w:r>
-              <w:rPr>
-                <w:color w:val="000000" w:themeColor="text1"/>
-                <w:sz w:val="24"/>
-                <w:szCs w:val="24"/>
-                <w:lang w:eastAsia="ru-RU"/>
-              </w:rPr>
-              <w:t>тип</w:t>
-            </w:r>
-            <w:proofErr w:type="spellEnd"/>
-            <w:r>
-              <w:rPr>
-                <w:color w:val="000000" w:themeColor="text1"/>
-                <w:sz w:val="24"/>
-                <w:szCs w:val="24"/>
-                <w:lang w:eastAsia="ru-RU"/>
-              </w:rPr>
-              <w:t xml:space="preserve"> </w:t>
-            </w:r>
-            <w:proofErr w:type="spellStart"/>
-            <w:r>
-              <w:rPr>
-                <w:color w:val="000000" w:themeColor="text1"/>
-                <w:sz w:val="24"/>
-                <w:szCs w:val="24"/>
-                <w:lang w:eastAsia="ru-RU"/>
-              </w:rPr>
-              <w:t>интерфейса</w:t>
-            </w:r>
-            <w:proofErr w:type="spellEnd"/>
-            <w:r>
-              <w:rPr>
-                <w:color w:val="000000" w:themeColor="text1"/>
-                <w:sz w:val="24"/>
-                <w:szCs w:val="24"/>
-                <w:lang w:eastAsia="ru-RU"/>
-              </w:rPr>
-              <w:t xml:space="preserve"> </w:t>
-            </w:r>
-            <w:proofErr w:type="spellStart"/>
-            <w:r>
-              <w:rPr>
-                <w:color w:val="000000" w:themeColor="text1"/>
-                <w:sz w:val="24"/>
-                <w:szCs w:val="24"/>
-                <w:lang w:eastAsia="ru-RU"/>
-              </w:rPr>
-              <w:t>параметров</w:t>
-            </w:r>
-            <w:proofErr w:type="spellEnd"/>
+              <w:t>structType – тип интерфейса параметров</w:t>
+            </w:r>
           </w:p>
         </w:tc>
         <w:tc>
@@ -3238,29 +2958,8 @@
                 <w:szCs w:val="24"/>
                 <w:lang w:val="ru-RU" w:eastAsia="ru-RU"/>
               </w:rPr>
-              <w:t xml:space="preserve">Указатель на интерфейс </w:t>
-            </w:r>
-            <w:proofErr w:type="spellStart"/>
-            <w:r>
-              <w:rPr>
-                <w:color w:val="000000" w:themeColor="text1"/>
-                <w:sz w:val="24"/>
-                <w:szCs w:val="24"/>
-                <w:lang w:val="ru-RU" w:eastAsia="ru-RU"/>
-              </w:rPr>
-              <w:t>указаного</w:t>
-            </w:r>
-            <w:proofErr w:type="spellEnd"/>
-            <w:r>
-              <w:rPr>
-                <w:color w:val="000000" w:themeColor="text1"/>
-                <w:sz w:val="24"/>
-                <w:szCs w:val="24"/>
-                <w:lang w:val="ru-RU" w:eastAsia="ru-RU"/>
-              </w:rPr>
-              <w:t xml:space="preserve"> типа из </w:t>
-            </w:r>
-            <w:proofErr w:type="spellStart"/>
+              <w:t xml:space="preserve">Указатель на интерфейс указаного типа из </w:t>
+            </w:r>
             <w:r>
               <w:rPr>
                 <w:color w:val="000000" w:themeColor="text1"/>
@@ -3270,7 +2969,6 @@
               </w:rPr>
               <w:t>StructType</w:t>
             </w:r>
-            <w:proofErr w:type="spellEnd"/>
             <w:r>
               <w:rPr>
                 <w:color w:val="000000" w:themeColor="text1"/>
@@ -3357,7 +3055,6 @@
                 <w:lang w:eastAsia="ru-RU"/>
               </w:rPr>
             </w:pPr>
-            <w:proofErr w:type="spellStart"/>
             <w:r>
               <w:rPr>
                 <w:color w:val="000000" w:themeColor="text1"/>
@@ -3366,7 +3063,6 @@
               </w:rPr>
               <w:t>Метод</w:t>
             </w:r>
-            <w:proofErr w:type="spellEnd"/>
           </w:p>
         </w:tc>
         <w:tc>
@@ -3385,34 +3081,14 @@
                 <w:lang w:eastAsia="ru-RU"/>
               </w:rPr>
             </w:pPr>
-            <w:proofErr w:type="spellStart"/>
-            <w:r>
-              <w:rPr>
-                <w:color w:val="000000" w:themeColor="text1"/>
-                <w:sz w:val="24"/>
-                <w:szCs w:val="24"/>
-              </w:rPr>
-              <w:t>Входные</w:t>
-            </w:r>
-            <w:proofErr w:type="spellEnd"/>
-            <w:r>
-              <w:rPr>
-                <w:color w:val="000000" w:themeColor="text1"/>
-                <w:sz w:val="24"/>
-                <w:szCs w:val="24"/>
-              </w:rPr>
-              <w:t xml:space="preserve"> </w:t>
-            </w:r>
-            <w:proofErr w:type="spellStart"/>
-            <w:r>
-              <w:rPr>
-                <w:color w:val="000000" w:themeColor="text1"/>
-                <w:sz w:val="24"/>
-                <w:szCs w:val="24"/>
-              </w:rPr>
-              <w:t>параметры</w:t>
-            </w:r>
-            <w:proofErr w:type="spellEnd"/>
+            <w:r>
+              <w:rPr>
+                <w:color w:val="000000" w:themeColor="text1"/>
+                <w:sz w:val="24"/>
+                <w:szCs w:val="24"/>
+              </w:rPr>
+              <w:t>Входные параметры</w:t>
+            </w:r>
           </w:p>
         </w:tc>
         <w:tc>
@@ -3431,34 +3107,14 @@
                 <w:lang w:eastAsia="ru-RU"/>
               </w:rPr>
             </w:pPr>
-            <w:proofErr w:type="spellStart"/>
-            <w:r>
-              <w:rPr>
-                <w:color w:val="000000" w:themeColor="text1"/>
-                <w:sz w:val="24"/>
-                <w:szCs w:val="24"/>
-              </w:rPr>
-              <w:t>Возвращаемое</w:t>
-            </w:r>
-            <w:proofErr w:type="spellEnd"/>
-            <w:r>
-              <w:rPr>
-                <w:color w:val="000000" w:themeColor="text1"/>
-                <w:sz w:val="24"/>
-                <w:szCs w:val="24"/>
-              </w:rPr>
-              <w:t xml:space="preserve"> </w:t>
-            </w:r>
-            <w:proofErr w:type="spellStart"/>
-            <w:r>
-              <w:rPr>
-                <w:color w:val="000000" w:themeColor="text1"/>
-                <w:sz w:val="24"/>
-                <w:szCs w:val="24"/>
-              </w:rPr>
-              <w:t>значение</w:t>
-            </w:r>
-            <w:proofErr w:type="spellEnd"/>
+            <w:r>
+              <w:rPr>
+                <w:color w:val="000000" w:themeColor="text1"/>
+                <w:sz w:val="24"/>
+                <w:szCs w:val="24"/>
+              </w:rPr>
+              <w:t>Возвращаемое значение</w:t>
+            </w:r>
           </w:p>
         </w:tc>
         <w:tc>
@@ -3477,7 +3133,6 @@
                 <w:lang w:val="ru-RU" w:eastAsia="ru-RU"/>
               </w:rPr>
             </w:pPr>
-            <w:proofErr w:type="spellStart"/>
             <w:r>
               <w:rPr>
                 <w:color w:val="000000" w:themeColor="text1"/>
@@ -3486,7 +3141,6 @@
               </w:rPr>
               <w:t>Описание</w:t>
             </w:r>
-            <w:proofErr w:type="spellEnd"/>
           </w:p>
         </w:tc>
       </w:tr>
@@ -3505,7 +3159,6 @@
                 <w:lang w:eastAsia="ru-RU"/>
               </w:rPr>
             </w:pPr>
-            <w:proofErr w:type="spellStart"/>
             <w:r>
               <w:rPr>
                 <w:color w:val="000000" w:themeColor="text1"/>
@@ -3513,17 +3166,7 @@
                 <w:szCs w:val="24"/>
                 <w:lang w:eastAsia="ru-RU"/>
               </w:rPr>
-              <w:t>GetDynamicArray</w:t>
-            </w:r>
-            <w:proofErr w:type="spellEnd"/>
-            <w:r>
-              <w:rPr>
-                <w:color w:val="000000" w:themeColor="text1"/>
-                <w:sz w:val="24"/>
-                <w:szCs w:val="24"/>
-                <w:lang w:eastAsia="ru-RU"/>
-              </w:rPr>
-              <w:t>(long type)</w:t>
+              <w:t>GetDynamicArray(long type)</w:t>
             </w:r>
           </w:p>
         </w:tc>
@@ -3541,7 +3184,6 @@
                 <w:lang w:val="ru-RU" w:eastAsia="ru-RU"/>
               </w:rPr>
             </w:pPr>
-            <w:proofErr w:type="spellStart"/>
             <w:r>
               <w:rPr>
                 <w:color w:val="000000" w:themeColor="text1"/>
@@ -3551,7 +3193,6 @@
               </w:rPr>
               <w:t>ext</w:t>
             </w:r>
-            <w:proofErr w:type="spellEnd"/>
             <w:r>
               <w:rPr>
                 <w:color w:val="000000" w:themeColor="text1"/>
@@ -3704,7 +3345,6 @@
                 <w:lang w:val="ru-RU" w:eastAsia="ru-RU"/>
               </w:rPr>
             </w:pPr>
-            <w:proofErr w:type="spellStart"/>
             <w:r>
               <w:rPr>
                 <w:color w:val="000000" w:themeColor="text1"/>
@@ -3712,49 +3352,8 @@
                 <w:szCs w:val="24"/>
                 <w:lang w:eastAsia="ru-RU"/>
               </w:rPr>
-              <w:t>typeDir</w:t>
-            </w:r>
-            <w:proofErr w:type="spellEnd"/>
-            <w:r>
-              <w:rPr>
-                <w:color w:val="000000" w:themeColor="text1"/>
-                <w:sz w:val="24"/>
-                <w:szCs w:val="24"/>
-                <w:lang w:eastAsia="ru-RU"/>
-              </w:rPr>
-              <w:t xml:space="preserve"> – </w:t>
-            </w:r>
-            <w:proofErr w:type="spellStart"/>
-            <w:r>
-              <w:rPr>
-                <w:color w:val="000000" w:themeColor="text1"/>
-                <w:sz w:val="24"/>
-                <w:szCs w:val="24"/>
-                <w:lang w:eastAsia="ru-RU"/>
-              </w:rPr>
-              <w:t>стартовая</w:t>
-            </w:r>
-            <w:proofErr w:type="spellEnd"/>
-            <w:r>
-              <w:rPr>
-                <w:color w:val="000000" w:themeColor="text1"/>
-                <w:sz w:val="24"/>
-                <w:szCs w:val="24"/>
-                <w:lang w:eastAsia="ru-RU"/>
-              </w:rPr>
-              <w:t xml:space="preserve"> </w:t>
-            </w:r>
-            <w:proofErr w:type="spellStart"/>
-            <w:r>
-              <w:rPr>
-                <w:color w:val="000000" w:themeColor="text1"/>
-                <w:sz w:val="24"/>
-                <w:szCs w:val="24"/>
-                <w:lang w:eastAsia="ru-RU"/>
-              </w:rPr>
-              <w:t>папка</w:t>
-            </w:r>
-            <w:proofErr w:type="spellEnd"/>
+              <w:t>typeDir – стартовая папка</w:t>
+            </w:r>
           </w:p>
         </w:tc>
         <w:tc>
@@ -3771,7 +3370,6 @@
                 <w:lang w:eastAsia="ru-RU"/>
               </w:rPr>
             </w:pPr>
-            <w:proofErr w:type="spellStart"/>
             <w:r>
               <w:rPr>
                 <w:color w:val="000000" w:themeColor="text1"/>
@@ -3779,49 +3377,8 @@
                 <w:szCs w:val="24"/>
                 <w:lang w:eastAsia="ru-RU"/>
               </w:rPr>
-              <w:t>Строка</w:t>
-            </w:r>
-            <w:proofErr w:type="spellEnd"/>
-            <w:r>
-              <w:rPr>
-                <w:color w:val="000000" w:themeColor="text1"/>
-                <w:sz w:val="24"/>
-                <w:szCs w:val="24"/>
-                <w:lang w:eastAsia="ru-RU"/>
-              </w:rPr>
-              <w:t xml:space="preserve"> с </w:t>
-            </w:r>
-            <w:proofErr w:type="spellStart"/>
-            <w:r>
-              <w:rPr>
-                <w:color w:val="000000" w:themeColor="text1"/>
-                <w:sz w:val="24"/>
-                <w:szCs w:val="24"/>
-                <w:lang w:eastAsia="ru-RU"/>
-              </w:rPr>
-              <w:t>именем</w:t>
-            </w:r>
-            <w:proofErr w:type="spellEnd"/>
-            <w:r>
-              <w:rPr>
-                <w:color w:val="000000" w:themeColor="text1"/>
-                <w:sz w:val="24"/>
-                <w:szCs w:val="24"/>
-                <w:lang w:eastAsia="ru-RU"/>
-              </w:rPr>
-              <w:t xml:space="preserve"> </w:t>
-            </w:r>
-            <w:proofErr w:type="spellStart"/>
-            <w:r>
-              <w:rPr>
-                <w:color w:val="000000" w:themeColor="text1"/>
-                <w:sz w:val="24"/>
-                <w:szCs w:val="24"/>
-                <w:lang w:eastAsia="ru-RU"/>
-              </w:rPr>
-              <w:t>файла</w:t>
-            </w:r>
-            <w:proofErr w:type="spellEnd"/>
+              <w:t>Строка с именем файла</w:t>
+            </w:r>
           </w:p>
         </w:tc>
         <w:tc>
@@ -4001,7 +3558,6 @@
         </w:rPr>
         <w:t xml:space="preserve"> М</w:t>
       </w:r>
-      <w:proofErr w:type="spellStart"/>
       <w:r>
         <w:rPr>
           <w:rFonts w:eastAsia="Calibri" w:cs="Times New Roman"/>
@@ -4009,19 +3565,8 @@
           <w:szCs w:val="32"/>
           <w:lang w:val="x-none" w:eastAsia="x-none"/>
         </w:rPr>
-        <w:t>етоды</w:t>
-      </w:r>
-      <w:proofErr w:type="spellEnd"/>
-      <w:r>
-        <w:rPr>
-          <w:rFonts w:eastAsia="Calibri" w:cs="Times New Roman"/>
-          <w:kern w:val="32"/>
-          <w:szCs w:val="32"/>
-          <w:lang w:val="x-none" w:eastAsia="x-none"/>
-        </w:rPr>
-        <w:t xml:space="preserve"> интерфейса </w:t>
-      </w:r>
-      <w:proofErr w:type="spellStart"/>
+        <w:t xml:space="preserve">етоды интерфейса </w:t>
+      </w:r>
       <w:r>
         <w:rPr>
           <w:rFonts w:eastAsia="Calibri" w:cs="Times New Roman"/>
@@ -4031,7 +3576,6 @@
         </w:rPr>
         <w:t>IPart</w:t>
       </w:r>
-      <w:proofErr w:type="spellEnd"/>
       <w:r>
         <w:rPr>
           <w:rFonts w:eastAsia="Calibri" w:cs="Times New Roman"/>
@@ -4080,7 +3624,6 @@
                 <w:szCs w:val="24"/>
               </w:rPr>
             </w:pPr>
-            <w:proofErr w:type="spellStart"/>
             <w:r>
               <w:rPr>
                 <w:color w:val="000000" w:themeColor="text1"/>
@@ -4089,7 +3632,6 @@
               </w:rPr>
               <w:t>Метод</w:t>
             </w:r>
-            <w:proofErr w:type="spellEnd"/>
           </w:p>
         </w:tc>
         <w:tc>
@@ -4114,34 +3656,14 @@
                 <w:szCs w:val="24"/>
               </w:rPr>
             </w:pPr>
-            <w:proofErr w:type="spellStart"/>
-            <w:r>
-              <w:rPr>
-                <w:color w:val="000000" w:themeColor="text1"/>
-                <w:sz w:val="24"/>
-                <w:szCs w:val="24"/>
-              </w:rPr>
-              <w:t>Входные</w:t>
-            </w:r>
-            <w:proofErr w:type="spellEnd"/>
-            <w:r>
-              <w:rPr>
-                <w:color w:val="000000" w:themeColor="text1"/>
-                <w:sz w:val="24"/>
-                <w:szCs w:val="24"/>
-              </w:rPr>
-              <w:t xml:space="preserve"> </w:t>
-            </w:r>
-            <w:proofErr w:type="spellStart"/>
-            <w:r>
-              <w:rPr>
-                <w:color w:val="000000" w:themeColor="text1"/>
-                <w:sz w:val="24"/>
-                <w:szCs w:val="24"/>
-              </w:rPr>
-              <w:t>параметры</w:t>
-            </w:r>
-            <w:proofErr w:type="spellEnd"/>
+            <w:r>
+              <w:rPr>
+                <w:color w:val="000000" w:themeColor="text1"/>
+                <w:sz w:val="24"/>
+                <w:szCs w:val="24"/>
+              </w:rPr>
+              <w:t>Входные параметры</w:t>
+            </w:r>
           </w:p>
         </w:tc>
         <w:tc>
@@ -4166,34 +3688,14 @@
                 <w:szCs w:val="24"/>
               </w:rPr>
             </w:pPr>
-            <w:proofErr w:type="spellStart"/>
-            <w:r>
-              <w:rPr>
-                <w:color w:val="000000" w:themeColor="text1"/>
-                <w:sz w:val="24"/>
-                <w:szCs w:val="24"/>
-              </w:rPr>
-              <w:t>Возвращаемое</w:t>
-            </w:r>
-            <w:proofErr w:type="spellEnd"/>
-            <w:r>
-              <w:rPr>
-                <w:color w:val="000000" w:themeColor="text1"/>
-                <w:sz w:val="24"/>
-                <w:szCs w:val="24"/>
-              </w:rPr>
-              <w:t xml:space="preserve"> </w:t>
-            </w:r>
-            <w:proofErr w:type="spellStart"/>
-            <w:r>
-              <w:rPr>
-                <w:color w:val="000000" w:themeColor="text1"/>
-                <w:sz w:val="24"/>
-                <w:szCs w:val="24"/>
-              </w:rPr>
-              <w:t>значение</w:t>
-            </w:r>
-            <w:proofErr w:type="spellEnd"/>
+            <w:r>
+              <w:rPr>
+                <w:color w:val="000000" w:themeColor="text1"/>
+                <w:sz w:val="24"/>
+                <w:szCs w:val="24"/>
+              </w:rPr>
+              <w:t>Возвращаемое значение</w:t>
+            </w:r>
           </w:p>
         </w:tc>
         <w:tc>
@@ -4218,7 +3720,6 @@
                 <w:szCs w:val="24"/>
               </w:rPr>
             </w:pPr>
-            <w:proofErr w:type="spellStart"/>
             <w:r>
               <w:rPr>
                 <w:color w:val="000000" w:themeColor="text1"/>
@@ -4227,7 +3728,6 @@
               </w:rPr>
               <w:t>Описание</w:t>
             </w:r>
-            <w:proofErr w:type="spellEnd"/>
           </w:p>
         </w:tc>
       </w:tr>
@@ -4252,7 +3752,6 @@
                 <w:szCs w:val="24"/>
               </w:rPr>
             </w:pPr>
-            <w:proofErr w:type="spellStart"/>
             <w:r>
               <w:rPr>
                 <w:color w:val="000000" w:themeColor="text1"/>
@@ -4261,7 +3760,6 @@
               </w:rPr>
               <w:t>EntityCollection</w:t>
             </w:r>
-            <w:proofErr w:type="spellEnd"/>
           </w:p>
           <w:p>
             <w:pPr>
@@ -4278,25 +3776,7 @@
                 <w:sz w:val="24"/>
                 <w:szCs w:val="24"/>
               </w:rPr>
-              <w:t xml:space="preserve">(short </w:t>
-            </w:r>
-            <w:proofErr w:type="spellStart"/>
-            <w:r>
-              <w:rPr>
-                <w:color w:val="000000" w:themeColor="text1"/>
-                <w:sz w:val="24"/>
-                <w:szCs w:val="24"/>
-              </w:rPr>
-              <w:t>objType</w:t>
-            </w:r>
-            <w:proofErr w:type="spellEnd"/>
-            <w:r>
-              <w:rPr>
-                <w:color w:val="000000" w:themeColor="text1"/>
-                <w:sz w:val="24"/>
-                <w:szCs w:val="24"/>
-              </w:rPr>
-              <w:t>)</w:t>
+              <w:t>(short objType)</w:t>
             </w:r>
           </w:p>
         </w:tc>
@@ -4344,7 +3824,6 @@
                       <w:lang w:eastAsia="ru-RU"/>
                     </w:rPr>
                   </w:pPr>
-                  <w:proofErr w:type="spellStart"/>
                   <w:r>
                     <w:rPr>
                       <w:color w:val="000000" w:themeColor="text1"/>
@@ -4354,7 +3833,6 @@
                     </w:rPr>
                     <w:t>objType</w:t>
                   </w:r>
-                  <w:proofErr w:type="spellEnd"/>
                 </w:p>
               </w:tc>
               <w:tc>
@@ -4436,7 +3914,6 @@
                 <w:szCs w:val="24"/>
               </w:rPr>
             </w:pPr>
-            <w:proofErr w:type="spellStart"/>
             <w:r>
               <w:rPr>
                 <w:color w:val="000000" w:themeColor="text1"/>
@@ -4451,55 +3928,9 @@
                 <w:sz w:val="24"/>
                 <w:szCs w:val="24"/>
               </w:rPr>
-              <w:t>казатель</w:t>
-            </w:r>
-            <w:proofErr w:type="spellEnd"/>
-            <w:r>
-              <w:rPr>
-                <w:color w:val="000000" w:themeColor="text1"/>
-                <w:sz w:val="24"/>
-                <w:szCs w:val="24"/>
-              </w:rPr>
-              <w:t xml:space="preserve"> </w:t>
-            </w:r>
-            <w:proofErr w:type="spellStart"/>
-            <w:r>
-              <w:rPr>
-                <w:color w:val="000000" w:themeColor="text1"/>
-                <w:sz w:val="24"/>
-                <w:szCs w:val="24"/>
-              </w:rPr>
-              <w:t>на</w:t>
-            </w:r>
-            <w:proofErr w:type="spellEnd"/>
-            <w:r>
-              <w:rPr>
-                <w:color w:val="000000" w:themeColor="text1"/>
-                <w:sz w:val="24"/>
-                <w:szCs w:val="24"/>
-              </w:rPr>
-              <w:t xml:space="preserve"> </w:t>
-            </w:r>
-            <w:proofErr w:type="spellStart"/>
-            <w:r>
-              <w:rPr>
-                <w:color w:val="000000" w:themeColor="text1"/>
-                <w:sz w:val="24"/>
-                <w:szCs w:val="24"/>
-              </w:rPr>
-              <w:t>интерфейс</w:t>
-            </w:r>
-            <w:proofErr w:type="spellEnd"/>
-            <w:r>
-              <w:rPr>
-                <w:color w:val="000000" w:themeColor="text1"/>
-                <w:sz w:val="24"/>
-                <w:szCs w:val="24"/>
-              </w:rPr>
-              <w:t xml:space="preserve"> </w:t>
+              <w:t xml:space="preserve">казатель на интерфейс </w:t>
             </w:r>
             <w:hyperlink r:id="rId8" w:history="1">
-              <w:proofErr w:type="spellStart"/>
               <w:r>
                 <w:rPr>
                   <w:color w:val="000000" w:themeColor="text1"/>
@@ -4509,7 +3940,6 @@
                 </w:rPr>
                 <w:t>ksEntityCollection</w:t>
               </w:r>
-              <w:proofErr w:type="spellEnd"/>
             </w:hyperlink>
             <w:r>
               <w:rPr>
@@ -4517,28 +3947,9 @@
                 <w:sz w:val="24"/>
                 <w:szCs w:val="24"/>
               </w:rPr>
-              <w:t xml:space="preserve"> </w:t>
-            </w:r>
-            <w:proofErr w:type="spellStart"/>
-            <w:r>
-              <w:rPr>
-                <w:color w:val="000000" w:themeColor="text1"/>
-                <w:sz w:val="24"/>
-                <w:szCs w:val="24"/>
-              </w:rPr>
-              <w:t>или</w:t>
-            </w:r>
-            <w:proofErr w:type="spellEnd"/>
-            <w:r>
-              <w:rPr>
-                <w:color w:val="000000" w:themeColor="text1"/>
-                <w:sz w:val="24"/>
-                <w:szCs w:val="24"/>
-              </w:rPr>
-              <w:t xml:space="preserve"> </w:t>
+              <w:t xml:space="preserve"> или </w:t>
             </w:r>
             <w:hyperlink r:id="rId9" w:history="1">
-              <w:proofErr w:type="spellStart"/>
               <w:r>
                 <w:rPr>
                   <w:color w:val="000000" w:themeColor="text1"/>
@@ -4548,7 +3959,6 @@
                 </w:rPr>
                 <w:t>IEntityCollection</w:t>
               </w:r>
-              <w:proofErr w:type="spellEnd"/>
             </w:hyperlink>
           </w:p>
         </w:tc>
@@ -4606,7 +4016,6 @@
                 <w:szCs w:val="24"/>
               </w:rPr>
             </w:pPr>
-            <w:proofErr w:type="spellStart"/>
             <w:r>
               <w:rPr>
                 <w:color w:val="000000" w:themeColor="text1"/>
@@ -4615,7 +4024,6 @@
               </w:rPr>
               <w:t>GetDefaultEntity</w:t>
             </w:r>
-            <w:proofErr w:type="spellEnd"/>
           </w:p>
           <w:p>
             <w:pPr>
@@ -4632,25 +4040,7 @@
                 <w:sz w:val="24"/>
                 <w:szCs w:val="24"/>
               </w:rPr>
-              <w:t xml:space="preserve">(short </w:t>
-            </w:r>
-            <w:proofErr w:type="spellStart"/>
-            <w:r>
-              <w:rPr>
-                <w:color w:val="000000" w:themeColor="text1"/>
-                <w:sz w:val="24"/>
-                <w:szCs w:val="24"/>
-              </w:rPr>
-              <w:t>objType</w:t>
-            </w:r>
-            <w:proofErr w:type="spellEnd"/>
-            <w:r>
-              <w:rPr>
-                <w:color w:val="000000" w:themeColor="text1"/>
-                <w:sz w:val="24"/>
-                <w:szCs w:val="24"/>
-              </w:rPr>
-              <w:t>)</w:t>
+              <w:t>(short objType)</w:t>
             </w:r>
           </w:p>
         </w:tc>
@@ -4698,7 +4088,6 @@
                       <w:lang w:eastAsia="ru-RU"/>
                     </w:rPr>
                   </w:pPr>
-                  <w:proofErr w:type="spellStart"/>
                   <w:r>
                     <w:rPr>
                       <w:color w:val="000000" w:themeColor="text1"/>
@@ -4708,7 +4097,6 @@
                     </w:rPr>
                     <w:t>objType</w:t>
                   </w:r>
-                  <w:proofErr w:type="spellEnd"/>
                 </w:p>
               </w:tc>
               <w:tc>
@@ -4751,47 +4139,7 @@
                       <w:szCs w:val="24"/>
                       <w:lang w:eastAsia="ru-RU"/>
                     </w:rPr>
-                    <w:t xml:space="preserve"> </w:t>
-                  </w:r>
-                  <w:proofErr w:type="spellStart"/>
-                  <w:r>
-                    <w:rPr>
-                      <w:color w:val="000000" w:themeColor="text1"/>
-                      <w:sz w:val="24"/>
-                      <w:szCs w:val="24"/>
-                      <w:lang w:eastAsia="ru-RU"/>
-                    </w:rPr>
-                    <w:t>тип</w:t>
-                  </w:r>
-                  <w:proofErr w:type="spellEnd"/>
-                  <w:r>
-                    <w:rPr>
-                      <w:color w:val="000000" w:themeColor="text1"/>
-                      <w:sz w:val="24"/>
-                      <w:szCs w:val="24"/>
-                      <w:lang w:eastAsia="ru-RU"/>
-                    </w:rPr>
-                    <w:t xml:space="preserve"> </w:t>
-                  </w:r>
-                  <w:proofErr w:type="spellStart"/>
-                  <w:r>
-                    <w:rPr>
-                      <w:color w:val="000000" w:themeColor="text1"/>
-                      <w:sz w:val="24"/>
-                      <w:szCs w:val="24"/>
-                      <w:lang w:eastAsia="ru-RU"/>
-                    </w:rPr>
-                    <w:t>объекта</w:t>
-                  </w:r>
-                  <w:proofErr w:type="spellEnd"/>
-                  <w:r>
-                    <w:rPr>
-                      <w:color w:val="000000" w:themeColor="text1"/>
-                      <w:sz w:val="24"/>
-                      <w:szCs w:val="24"/>
-                      <w:lang w:eastAsia="ru-RU"/>
-                    </w:rPr>
-                    <w:t>.</w:t>
+                    <w:t xml:space="preserve"> тип объекта.</w:t>
                   </w:r>
                 </w:p>
               </w:tc>
@@ -4871,7 +4219,6 @@
                     <w:t xml:space="preserve">казатель на интерфейс </w:t>
                   </w:r>
                   <w:hyperlink r:id="rId10" w:history="1">
-                    <w:proofErr w:type="spellStart"/>
                     <w:r>
                       <w:rPr>
                         <w:color w:val="000000" w:themeColor="text1"/>
@@ -4882,7 +4229,6 @@
                       </w:rPr>
                       <w:t>ksEntity</w:t>
                     </w:r>
-                    <w:proofErr w:type="spellEnd"/>
                   </w:hyperlink>
                   <w:r>
                     <w:rPr>
@@ -4894,7 +4240,6 @@
                     <w:t xml:space="preserve"> или </w:t>
                   </w:r>
                   <w:hyperlink r:id="rId11" w:history="1">
-                    <w:proofErr w:type="spellStart"/>
                     <w:r>
                       <w:rPr>
                         <w:color w:val="000000" w:themeColor="text1"/>
@@ -4905,7 +4250,6 @@
                       </w:rPr>
                       <w:t>IEntity</w:t>
                     </w:r>
-                    <w:proofErr w:type="spellEnd"/>
                   </w:hyperlink>
                   <w:r>
                     <w:rPr>
@@ -4939,7 +4283,6 @@
               </w:rPr>
               <w:t>Типы объектов (</w:t>
             </w:r>
-            <w:proofErr w:type="spellStart"/>
             <w:r>
               <w:rPr>
                 <w:color w:val="000000" w:themeColor="text1"/>
@@ -4949,7 +4292,6 @@
               </w:rPr>
               <w:t>objType</w:t>
             </w:r>
-            <w:proofErr w:type="spellEnd"/>
             <w:r>
               <w:rPr>
                 <w:color w:val="000000" w:themeColor="text1"/>
@@ -5030,7 +4372,6 @@
                     </w:rPr>
                     <w:t>_</w:t>
                   </w:r>
-                  <w:proofErr w:type="spellStart"/>
                   <w:r>
                     <w:rPr>
                       <w:color w:val="000000" w:themeColor="text1"/>
@@ -5040,7 +4381,6 @@
                     </w:rPr>
                     <w:t>planeXOY</w:t>
                   </w:r>
-                  <w:proofErr w:type="spellEnd"/>
                 </w:p>
               </w:tc>
               <w:tc>
@@ -5183,27 +4523,7 @@
                       <w:szCs w:val="24"/>
                       <w:lang w:eastAsia="ru-RU"/>
                     </w:rPr>
-                    <w:t xml:space="preserve">- </w:t>
-                  </w:r>
-                  <w:proofErr w:type="spellStart"/>
-                  <w:r>
-                    <w:rPr>
-                      <w:color w:val="000000" w:themeColor="text1"/>
-                      <w:sz w:val="24"/>
-                      <w:szCs w:val="24"/>
-                      <w:lang w:eastAsia="ru-RU"/>
-                    </w:rPr>
-                    <w:t>плоскость</w:t>
-                  </w:r>
-                  <w:proofErr w:type="spellEnd"/>
-                  <w:r>
-                    <w:rPr>
-                      <w:color w:val="000000" w:themeColor="text1"/>
-                      <w:sz w:val="24"/>
-                      <w:szCs w:val="24"/>
-                      <w:lang w:eastAsia="ru-RU"/>
-                    </w:rPr>
-                    <w:t xml:space="preserve"> XOZ</w:t>
+                    <w:t>- плоскость XOZ</w:t>
                   </w:r>
                 </w:p>
               </w:tc>
@@ -5286,27 +4606,7 @@
                       <w:szCs w:val="24"/>
                       <w:lang w:eastAsia="ru-RU"/>
                     </w:rPr>
-                    <w:t xml:space="preserve">- </w:t>
-                  </w:r>
-                  <w:proofErr w:type="spellStart"/>
-                  <w:r>
-                    <w:rPr>
-                      <w:color w:val="000000" w:themeColor="text1"/>
-                      <w:sz w:val="24"/>
-                      <w:szCs w:val="24"/>
-                      <w:lang w:eastAsia="ru-RU"/>
-                    </w:rPr>
-                    <w:t>плоскость</w:t>
-                  </w:r>
-                  <w:proofErr w:type="spellEnd"/>
-                  <w:r>
-                    <w:rPr>
-                      <w:color w:val="000000" w:themeColor="text1"/>
-                      <w:sz w:val="24"/>
-                      <w:szCs w:val="24"/>
-                      <w:lang w:eastAsia="ru-RU"/>
-                    </w:rPr>
-                    <w:t xml:space="preserve"> YOZ</w:t>
+                    <w:t>- плоскость YOZ</w:t>
                   </w:r>
                 </w:p>
               </w:tc>
@@ -5389,79 +4689,8 @@
                       <w:szCs w:val="24"/>
                       <w:lang w:eastAsia="ru-RU"/>
                     </w:rPr>
-                    <w:t xml:space="preserve">- </w:t>
+                    <w:t>- точка начала системы координат</w:t>
                   </w:r>
-                  <w:proofErr w:type="spellStart"/>
-                  <w:r>
-                    <w:rPr>
-                      <w:color w:val="000000" w:themeColor="text1"/>
-                      <w:sz w:val="24"/>
-                      <w:szCs w:val="24"/>
-                      <w:lang w:eastAsia="ru-RU"/>
-                    </w:rPr>
-                    <w:t>точка</w:t>
-                  </w:r>
-                  <w:proofErr w:type="spellEnd"/>
-                  <w:r>
-                    <w:rPr>
-                      <w:color w:val="000000" w:themeColor="text1"/>
-                      <w:sz w:val="24"/>
-                      <w:szCs w:val="24"/>
-                      <w:lang w:eastAsia="ru-RU"/>
-                    </w:rPr>
-                    <w:t xml:space="preserve"> </w:t>
-                  </w:r>
-                  <w:proofErr w:type="spellStart"/>
-                  <w:r>
-                    <w:rPr>
-                      <w:color w:val="000000" w:themeColor="text1"/>
-                      <w:sz w:val="24"/>
-                      <w:szCs w:val="24"/>
-                      <w:lang w:eastAsia="ru-RU"/>
-                    </w:rPr>
-                    <w:t>начала</w:t>
-                  </w:r>
-                  <w:proofErr w:type="spellEnd"/>
-                  <w:r>
-                    <w:rPr>
-                      <w:color w:val="000000" w:themeColor="text1"/>
-                      <w:sz w:val="24"/>
-                      <w:szCs w:val="24"/>
-                      <w:lang w:eastAsia="ru-RU"/>
-                    </w:rPr>
-                    <w:t xml:space="preserve"> </w:t>
-                  </w:r>
-                  <w:proofErr w:type="spellStart"/>
-                  <w:r>
-                    <w:rPr>
-                      <w:color w:val="000000" w:themeColor="text1"/>
-                      <w:sz w:val="24"/>
-                      <w:szCs w:val="24"/>
-                      <w:lang w:eastAsia="ru-RU"/>
-                    </w:rPr>
-                    <w:t>системы</w:t>
-                  </w:r>
-                  <w:proofErr w:type="spellEnd"/>
-                  <w:r>
-                    <w:rPr>
-                      <w:color w:val="000000" w:themeColor="text1"/>
-                      <w:sz w:val="24"/>
-                      <w:szCs w:val="24"/>
-                      <w:lang w:eastAsia="ru-RU"/>
-                    </w:rPr>
-                    <w:t xml:space="preserve"> </w:t>
-                  </w:r>
-                  <w:proofErr w:type="spellStart"/>
-                  <w:r>
-                    <w:rPr>
-                      <w:color w:val="000000" w:themeColor="text1"/>
-                      <w:sz w:val="24"/>
-                      <w:szCs w:val="24"/>
-                      <w:lang w:eastAsia="ru-RU"/>
-                    </w:rPr>
-                    <w:t>координат</w:t>
-                  </w:r>
-                  <w:proofErr w:type="spellEnd"/>
                 </w:p>
               </w:tc>
             </w:tr>
@@ -5543,27 +4772,7 @@
                       <w:szCs w:val="24"/>
                       <w:lang w:eastAsia="ru-RU"/>
                     </w:rPr>
-                    <w:t xml:space="preserve">- </w:t>
-                  </w:r>
-                  <w:proofErr w:type="spellStart"/>
-                  <w:r>
-                    <w:rPr>
-                      <w:color w:val="000000" w:themeColor="text1"/>
-                      <w:sz w:val="24"/>
-                      <w:szCs w:val="24"/>
-                      <w:lang w:eastAsia="ru-RU"/>
-                    </w:rPr>
-                    <w:t>ось</w:t>
-                  </w:r>
-                  <w:proofErr w:type="spellEnd"/>
-                  <w:r>
-                    <w:rPr>
-                      <w:color w:val="000000" w:themeColor="text1"/>
-                      <w:sz w:val="24"/>
-                      <w:szCs w:val="24"/>
-                      <w:lang w:eastAsia="ru-RU"/>
-                    </w:rPr>
-                    <w:t xml:space="preserve"> OX</w:t>
+                    <w:t>- ось OX</w:t>
                   </w:r>
                 </w:p>
               </w:tc>
@@ -5646,27 +4855,7 @@
                       <w:szCs w:val="24"/>
                       <w:lang w:eastAsia="ru-RU"/>
                     </w:rPr>
-                    <w:t xml:space="preserve">- </w:t>
-                  </w:r>
-                  <w:proofErr w:type="spellStart"/>
-                  <w:r>
-                    <w:rPr>
-                      <w:color w:val="000000" w:themeColor="text1"/>
-                      <w:sz w:val="24"/>
-                      <w:szCs w:val="24"/>
-                      <w:lang w:eastAsia="ru-RU"/>
-                    </w:rPr>
-                    <w:t>ось</w:t>
-                  </w:r>
-                  <w:proofErr w:type="spellEnd"/>
-                  <w:r>
-                    <w:rPr>
-                      <w:color w:val="000000" w:themeColor="text1"/>
-                      <w:sz w:val="24"/>
-                      <w:szCs w:val="24"/>
-                      <w:lang w:eastAsia="ru-RU"/>
-                    </w:rPr>
-                    <w:t xml:space="preserve"> OY</w:t>
+                    <w:t>- ось OY</w:t>
                   </w:r>
                 </w:p>
               </w:tc>
@@ -5749,27 +4938,7 @@
                       <w:szCs w:val="24"/>
                       <w:lang w:eastAsia="ru-RU"/>
                     </w:rPr>
-                    <w:t xml:space="preserve">- </w:t>
-                  </w:r>
-                  <w:proofErr w:type="spellStart"/>
-                  <w:r>
-                    <w:rPr>
-                      <w:color w:val="000000" w:themeColor="text1"/>
-                      <w:sz w:val="24"/>
-                      <w:szCs w:val="24"/>
-                      <w:lang w:eastAsia="ru-RU"/>
-                    </w:rPr>
-                    <w:t>ось</w:t>
-                  </w:r>
-                  <w:proofErr w:type="spellEnd"/>
-                  <w:r>
-                    <w:rPr>
-                      <w:color w:val="000000" w:themeColor="text1"/>
-                      <w:sz w:val="24"/>
-                      <w:szCs w:val="24"/>
-                      <w:lang w:eastAsia="ru-RU"/>
-                    </w:rPr>
-                    <w:t xml:space="preserve"> OZ</w:t>
+                    <w:t>- ось OZ</w:t>
                   </w:r>
                 </w:p>
               </w:tc>
@@ -5872,7 +5041,6 @@
                 <w:szCs w:val="24"/>
               </w:rPr>
             </w:pPr>
-            <w:proofErr w:type="spellStart"/>
             <w:r>
               <w:rPr>
                 <w:color w:val="000000" w:themeColor="text1"/>
@@ -5881,7 +5049,6 @@
               </w:rPr>
               <w:t>Метод</w:t>
             </w:r>
-            <w:proofErr w:type="spellEnd"/>
           </w:p>
         </w:tc>
         <w:tc>
@@ -5906,34 +5073,14 @@
                 <w:lang w:eastAsia="ru-RU"/>
               </w:rPr>
             </w:pPr>
-            <w:proofErr w:type="spellStart"/>
-            <w:r>
-              <w:rPr>
-                <w:color w:val="000000" w:themeColor="text1"/>
-                <w:sz w:val="24"/>
-                <w:szCs w:val="24"/>
-              </w:rPr>
-              <w:t>Входные</w:t>
-            </w:r>
-            <w:proofErr w:type="spellEnd"/>
-            <w:r>
-              <w:rPr>
-                <w:color w:val="000000" w:themeColor="text1"/>
-                <w:sz w:val="24"/>
-                <w:szCs w:val="24"/>
-              </w:rPr>
-              <w:t xml:space="preserve"> </w:t>
-            </w:r>
-            <w:proofErr w:type="spellStart"/>
-            <w:r>
-              <w:rPr>
-                <w:color w:val="000000" w:themeColor="text1"/>
-                <w:sz w:val="24"/>
-                <w:szCs w:val="24"/>
-              </w:rPr>
-              <w:t>параметры</w:t>
-            </w:r>
-            <w:proofErr w:type="spellEnd"/>
+            <w:r>
+              <w:rPr>
+                <w:color w:val="000000" w:themeColor="text1"/>
+                <w:sz w:val="24"/>
+                <w:szCs w:val="24"/>
+              </w:rPr>
+              <w:t>Входные параметры</w:t>
+            </w:r>
           </w:p>
         </w:tc>
         <w:tc>
@@ -5958,34 +5105,14 @@
                 <w:lang w:val="ru-RU"/>
               </w:rPr>
             </w:pPr>
-            <w:proofErr w:type="spellStart"/>
-            <w:r>
-              <w:rPr>
-                <w:color w:val="000000" w:themeColor="text1"/>
-                <w:sz w:val="24"/>
-                <w:szCs w:val="24"/>
-              </w:rPr>
-              <w:t>Возвращаемое</w:t>
-            </w:r>
-            <w:proofErr w:type="spellEnd"/>
-            <w:r>
-              <w:rPr>
-                <w:color w:val="000000" w:themeColor="text1"/>
-                <w:sz w:val="24"/>
-                <w:szCs w:val="24"/>
-              </w:rPr>
-              <w:t xml:space="preserve"> </w:t>
-            </w:r>
-            <w:proofErr w:type="spellStart"/>
-            <w:r>
-              <w:rPr>
-                <w:color w:val="000000" w:themeColor="text1"/>
-                <w:sz w:val="24"/>
-                <w:szCs w:val="24"/>
-              </w:rPr>
-              <w:t>значение</w:t>
-            </w:r>
-            <w:proofErr w:type="spellEnd"/>
+            <w:r>
+              <w:rPr>
+                <w:color w:val="000000" w:themeColor="text1"/>
+                <w:sz w:val="24"/>
+                <w:szCs w:val="24"/>
+              </w:rPr>
+              <w:t>Возвращаемое значение</w:t>
+            </w:r>
           </w:p>
         </w:tc>
         <w:tc>
@@ -6010,7 +5137,6 @@
                 <w:lang w:val="ru-RU"/>
               </w:rPr>
             </w:pPr>
-            <w:proofErr w:type="spellStart"/>
             <w:r>
               <w:rPr>
                 <w:color w:val="000000" w:themeColor="text1"/>
@@ -6019,7 +5145,6 @@
               </w:rPr>
               <w:t>Описание</w:t>
             </w:r>
-            <w:proofErr w:type="spellEnd"/>
           </w:p>
         </w:tc>
       </w:tr>
@@ -6044,41 +5169,13 @@
                 <w:szCs w:val="24"/>
               </w:rPr>
             </w:pPr>
-            <w:proofErr w:type="spellStart"/>
-            <w:r>
-              <w:rPr>
-                <w:color w:val="000000" w:themeColor="text1"/>
-                <w:sz w:val="24"/>
-                <w:szCs w:val="24"/>
-              </w:rPr>
-              <w:t>GetPart</w:t>
-            </w:r>
-            <w:proofErr w:type="spellEnd"/>
-            <w:r>
-              <w:rPr>
-                <w:color w:val="000000" w:themeColor="text1"/>
-                <w:sz w:val="24"/>
-                <w:szCs w:val="24"/>
-              </w:rPr>
-              <w:t>(</w:t>
-            </w:r>
-            <w:proofErr w:type="spellStart"/>
-            <w:r>
-              <w:rPr>
-                <w:color w:val="000000" w:themeColor="text1"/>
-                <w:sz w:val="24"/>
-                <w:szCs w:val="24"/>
-              </w:rPr>
-              <w:t>int</w:t>
-            </w:r>
-            <w:proofErr w:type="spellEnd"/>
-            <w:r>
-              <w:rPr>
-                <w:color w:val="000000" w:themeColor="text1"/>
-                <w:sz w:val="24"/>
-                <w:szCs w:val="24"/>
-              </w:rPr>
-              <w:t xml:space="preserve"> type)</w:t>
+            <w:r>
+              <w:rPr>
+                <w:color w:val="000000" w:themeColor="text1"/>
+                <w:sz w:val="24"/>
+                <w:szCs w:val="24"/>
+              </w:rPr>
+              <w:t>GetPart(int type)</w:t>
             </w:r>
           </w:p>
         </w:tc>
@@ -6178,47 +5275,7 @@
                       <w:szCs w:val="24"/>
                       <w:lang w:eastAsia="ru-RU"/>
                     </w:rPr>
-                    <w:t xml:space="preserve"> </w:t>
-                  </w:r>
-                  <w:proofErr w:type="spellStart"/>
-                  <w:r>
-                    <w:rPr>
-                      <w:color w:val="000000" w:themeColor="text1"/>
-                      <w:sz w:val="24"/>
-                      <w:szCs w:val="24"/>
-                      <w:lang w:eastAsia="ru-RU"/>
-                    </w:rPr>
-                    <w:t>тип</w:t>
-                  </w:r>
-                  <w:proofErr w:type="spellEnd"/>
-                  <w:r>
-                    <w:rPr>
-                      <w:color w:val="000000" w:themeColor="text1"/>
-                      <w:sz w:val="24"/>
-                      <w:szCs w:val="24"/>
-                      <w:lang w:eastAsia="ru-RU"/>
-                    </w:rPr>
-                    <w:t xml:space="preserve"> </w:t>
-                  </w:r>
-                  <w:proofErr w:type="spellStart"/>
-                  <w:r>
-                    <w:rPr>
-                      <w:color w:val="000000" w:themeColor="text1"/>
-                      <w:sz w:val="24"/>
-                      <w:szCs w:val="24"/>
-                      <w:lang w:eastAsia="ru-RU"/>
-                    </w:rPr>
-                    <w:t>компонента</w:t>
-                  </w:r>
-                  <w:proofErr w:type="spellEnd"/>
-                  <w:r>
-                    <w:rPr>
-                      <w:color w:val="000000" w:themeColor="text1"/>
-                      <w:sz w:val="24"/>
-                      <w:szCs w:val="24"/>
-                      <w:lang w:eastAsia="ru-RU"/>
-                    </w:rPr>
-                    <w:t>.</w:t>
+                    <w:t xml:space="preserve"> тип компонента.</w:t>
                   </w:r>
                 </w:p>
               </w:tc>
@@ -6267,7 +5324,6 @@
               <w:t xml:space="preserve">указатель на интерфейс компонента </w:t>
             </w:r>
             <w:hyperlink r:id="rId12" w:history="1">
-              <w:proofErr w:type="spellStart"/>
               <w:r>
                 <w:rPr>
                   <w:color w:val="000000" w:themeColor="text1"/>
@@ -6277,7 +5333,6 @@
                 </w:rPr>
                 <w:t>ksPart</w:t>
               </w:r>
-              <w:proofErr w:type="spellEnd"/>
             </w:hyperlink>
             <w:r>
               <w:rPr>
@@ -6289,7 +5344,6 @@
               <w:t xml:space="preserve"> или </w:t>
             </w:r>
             <w:hyperlink r:id="rId13" w:history="1">
-              <w:proofErr w:type="spellStart"/>
               <w:r>
                 <w:rPr>
                   <w:color w:val="000000" w:themeColor="text1"/>
@@ -6299,7 +5353,6 @@
                 </w:rPr>
                 <w:t>IPart</w:t>
               </w:r>
-              <w:proofErr w:type="spellEnd"/>
             </w:hyperlink>
             <w:r>
               <w:rPr>
@@ -6366,41 +5419,13 @@
                 <w:szCs w:val="24"/>
               </w:rPr>
             </w:pPr>
-            <w:proofErr w:type="spellStart"/>
-            <w:r>
-              <w:rPr>
-                <w:color w:val="000000" w:themeColor="text1"/>
-                <w:sz w:val="24"/>
-                <w:szCs w:val="24"/>
-              </w:rPr>
-              <w:t>NewEntity</w:t>
-            </w:r>
-            <w:proofErr w:type="spellEnd"/>
-            <w:r>
-              <w:rPr>
-                <w:color w:val="000000" w:themeColor="text1"/>
-                <w:sz w:val="24"/>
-                <w:szCs w:val="24"/>
-              </w:rPr>
-              <w:t xml:space="preserve">(short </w:t>
-            </w:r>
-            <w:proofErr w:type="spellStart"/>
-            <w:r>
-              <w:rPr>
-                <w:color w:val="000000" w:themeColor="text1"/>
-                <w:sz w:val="24"/>
-                <w:szCs w:val="24"/>
-              </w:rPr>
-              <w:t>objType</w:t>
-            </w:r>
-            <w:proofErr w:type="spellEnd"/>
-            <w:r>
-              <w:rPr>
-                <w:color w:val="000000" w:themeColor="text1"/>
-                <w:sz w:val="24"/>
-                <w:szCs w:val="24"/>
-              </w:rPr>
-              <w:t>)</w:t>
+            <w:r>
+              <w:rPr>
+                <w:color w:val="000000" w:themeColor="text1"/>
+                <w:sz w:val="24"/>
+                <w:szCs w:val="24"/>
+              </w:rPr>
+              <w:t>NewEntity(short objType)</w:t>
             </w:r>
           </w:p>
         </w:tc>
@@ -6448,7 +5473,6 @@
                       <w:lang w:eastAsia="ru-RU"/>
                     </w:rPr>
                   </w:pPr>
-                  <w:proofErr w:type="spellStart"/>
                   <w:r>
                     <w:rPr>
                       <w:color w:val="000000" w:themeColor="text1"/>
@@ -6458,7 +5482,6 @@
                     </w:rPr>
                     <w:t>objType</w:t>
                   </w:r>
-                  <w:proofErr w:type="spellEnd"/>
                 </w:p>
               </w:tc>
               <w:tc>
@@ -6505,7 +5528,6 @@
                     <w:t xml:space="preserve"> </w:t>
                   </w:r>
                   <w:hyperlink r:id="rId14" w:history="1">
-                    <w:proofErr w:type="spellStart"/>
                     <w:r>
                       <w:rPr>
                         <w:color w:val="000000" w:themeColor="text1"/>
@@ -6514,31 +5536,8 @@
                         <w:u w:val="single"/>
                         <w:lang w:eastAsia="ru-RU"/>
                       </w:rPr>
-                      <w:t>тип</w:t>
+                      <w:t>тип объекта</w:t>
                     </w:r>
-                    <w:proofErr w:type="spellEnd"/>
-                    <w:r>
-                      <w:rPr>
-                        <w:color w:val="000000" w:themeColor="text1"/>
-                        <w:sz w:val="24"/>
-                        <w:szCs w:val="24"/>
-                        <w:u w:val="single"/>
-                        <w:lang w:eastAsia="ru-RU"/>
-                      </w:rPr>
-                      <w:t xml:space="preserve"> </w:t>
-                    </w:r>
-                    <w:proofErr w:type="spellStart"/>
-                    <w:r>
-                      <w:rPr>
-                        <w:color w:val="000000" w:themeColor="text1"/>
-                        <w:sz w:val="24"/>
-                        <w:szCs w:val="24"/>
-                        <w:u w:val="single"/>
-                        <w:lang w:eastAsia="ru-RU"/>
-                      </w:rPr>
-                      <w:t>объекта</w:t>
-                    </w:r>
-                    <w:proofErr w:type="spellEnd"/>
                   </w:hyperlink>
                   <w:r>
                     <w:rPr>
@@ -6596,7 +5595,6 @@
               <w:t xml:space="preserve">указатель на интерфейс </w:t>
             </w:r>
             <w:hyperlink r:id="rId15" w:history="1">
-              <w:proofErr w:type="spellStart"/>
               <w:r>
                 <w:rPr>
                   <w:color w:val="000000" w:themeColor="text1"/>
@@ -6606,7 +5604,6 @@
                 </w:rPr>
                 <w:t>ksEntity</w:t>
               </w:r>
-              <w:proofErr w:type="spellEnd"/>
             </w:hyperlink>
             <w:r>
               <w:rPr>
@@ -6618,7 +5615,6 @@
               <w:t xml:space="preserve"> или </w:t>
             </w:r>
             <w:hyperlink r:id="rId16" w:history="1">
-              <w:proofErr w:type="spellStart"/>
               <w:r>
                 <w:rPr>
                   <w:color w:val="000000" w:themeColor="text1"/>
@@ -6628,7 +5624,6 @@
                 </w:rPr>
                 <w:t>IEntity</w:t>
               </w:r>
-              <w:proofErr w:type="spellEnd"/>
             </w:hyperlink>
             <w:r>
               <w:rPr>
@@ -6748,7 +5743,6 @@
                 <w:szCs w:val="24"/>
               </w:rPr>
             </w:pPr>
-            <w:proofErr w:type="spellStart"/>
             <w:r>
               <w:rPr>
                 <w:color w:val="000000" w:themeColor="text1"/>
@@ -6757,7 +5751,6 @@
               </w:rPr>
               <w:t>Метод</w:t>
             </w:r>
-            <w:proofErr w:type="spellEnd"/>
           </w:p>
         </w:tc>
         <w:tc>
@@ -6782,34 +5775,14 @@
                 <w:szCs w:val="24"/>
               </w:rPr>
             </w:pPr>
-            <w:proofErr w:type="spellStart"/>
-            <w:r>
-              <w:rPr>
-                <w:color w:val="000000" w:themeColor="text1"/>
-                <w:sz w:val="24"/>
-                <w:szCs w:val="24"/>
-              </w:rPr>
-              <w:t>Входные</w:t>
-            </w:r>
-            <w:proofErr w:type="spellEnd"/>
-            <w:r>
-              <w:rPr>
-                <w:color w:val="000000" w:themeColor="text1"/>
-                <w:sz w:val="24"/>
-                <w:szCs w:val="24"/>
-              </w:rPr>
-              <w:t xml:space="preserve"> </w:t>
-            </w:r>
-            <w:proofErr w:type="spellStart"/>
-            <w:r>
-              <w:rPr>
-                <w:color w:val="000000" w:themeColor="text1"/>
-                <w:sz w:val="24"/>
-                <w:szCs w:val="24"/>
-              </w:rPr>
-              <w:t>параметры</w:t>
-            </w:r>
-            <w:proofErr w:type="spellEnd"/>
+            <w:r>
+              <w:rPr>
+                <w:color w:val="000000" w:themeColor="text1"/>
+                <w:sz w:val="24"/>
+                <w:szCs w:val="24"/>
+              </w:rPr>
+              <w:t>Входные параметры</w:t>
+            </w:r>
           </w:p>
         </w:tc>
         <w:tc>
@@ -6834,34 +5807,14 @@
                 <w:szCs w:val="24"/>
               </w:rPr>
             </w:pPr>
-            <w:proofErr w:type="spellStart"/>
-            <w:r>
-              <w:rPr>
-                <w:color w:val="000000" w:themeColor="text1"/>
-                <w:sz w:val="24"/>
-                <w:szCs w:val="24"/>
-              </w:rPr>
-              <w:t>Возвращаемое</w:t>
-            </w:r>
-            <w:proofErr w:type="spellEnd"/>
-            <w:r>
-              <w:rPr>
-                <w:color w:val="000000" w:themeColor="text1"/>
-                <w:sz w:val="24"/>
-                <w:szCs w:val="24"/>
-              </w:rPr>
-              <w:t xml:space="preserve"> </w:t>
-            </w:r>
-            <w:proofErr w:type="spellStart"/>
-            <w:r>
-              <w:rPr>
-                <w:color w:val="000000" w:themeColor="text1"/>
-                <w:sz w:val="24"/>
-                <w:szCs w:val="24"/>
-              </w:rPr>
-              <w:t>значение</w:t>
-            </w:r>
-            <w:proofErr w:type="spellEnd"/>
+            <w:r>
+              <w:rPr>
+                <w:color w:val="000000" w:themeColor="text1"/>
+                <w:sz w:val="24"/>
+                <w:szCs w:val="24"/>
+              </w:rPr>
+              <w:t>Возвращаемое значение</w:t>
+            </w:r>
           </w:p>
         </w:tc>
         <w:tc>
@@ -6886,7 +5839,6 @@
                 <w:szCs w:val="24"/>
               </w:rPr>
             </w:pPr>
-            <w:proofErr w:type="spellStart"/>
             <w:r>
               <w:rPr>
                 <w:color w:val="000000" w:themeColor="text1"/>
@@ -6895,7 +5847,6 @@
               </w:rPr>
               <w:t>Описание</w:t>
             </w:r>
-            <w:proofErr w:type="spellEnd"/>
           </w:p>
         </w:tc>
       </w:tr>
@@ -6926,25 +5877,7 @@
                 <w:sz w:val="24"/>
                 <w:szCs w:val="24"/>
               </w:rPr>
-              <w:t>Create (bool invisible, bool _</w:t>
-            </w:r>
-            <w:proofErr w:type="spellStart"/>
-            <w:r>
-              <w:rPr>
-                <w:color w:val="000000" w:themeColor="text1"/>
-                <w:sz w:val="24"/>
-                <w:szCs w:val="24"/>
-              </w:rPr>
-              <w:t>typeDoc</w:t>
-            </w:r>
-            <w:proofErr w:type="spellEnd"/>
-            <w:r>
-              <w:rPr>
-                <w:color w:val="000000" w:themeColor="text1"/>
-                <w:sz w:val="24"/>
-                <w:szCs w:val="24"/>
-              </w:rPr>
-              <w:t>)</w:t>
+              <w:t>Create (bool invisible, bool _typeDoc)</w:t>
             </w:r>
           </w:p>
         </w:tc>
@@ -7062,7 +5995,6 @@
                 <w:lang w:val="ru-RU"/>
               </w:rPr>
             </w:pPr>
-            <w:proofErr w:type="spellStart"/>
             <w:r>
               <w:rPr>
                 <w:color w:val="000000" w:themeColor="text1"/>
@@ -7071,7 +6003,6 @@
               </w:rPr>
               <w:t>typeDoc</w:t>
             </w:r>
-            <w:proofErr w:type="spellEnd"/>
             <w:r>
               <w:rPr>
                 <w:color w:val="000000" w:themeColor="text1"/>
@@ -7255,7 +6186,6 @@
                 <w:lang w:val="x-none" w:eastAsia="x-none"/>
               </w:rPr>
             </w:pPr>
-            <w:proofErr w:type="spellStart"/>
             <w:r>
               <w:rPr>
                 <w:color w:val="000000" w:themeColor="text1"/>
@@ -7264,18 +6194,7 @@
                 <w:szCs w:val="24"/>
                 <w:lang w:eastAsia="x-none"/>
               </w:rPr>
-              <w:t>UpdateDocumentParam</w:t>
-            </w:r>
-            <w:proofErr w:type="spellEnd"/>
-            <w:r>
-              <w:rPr>
-                <w:color w:val="000000" w:themeColor="text1"/>
-                <w:kern w:val="32"/>
-                <w:sz w:val="24"/>
-                <w:szCs w:val="24"/>
-                <w:lang w:eastAsia="x-none"/>
-              </w:rPr>
-              <w:t>()</w:t>
+              <w:t>UpdateDocumentParam()</w:t>
             </w:r>
           </w:p>
         </w:tc>
@@ -7363,70 +6282,14 @@
                 <w:lang w:val="ru-RU"/>
               </w:rPr>
             </w:pPr>
-            <w:proofErr w:type="spellStart"/>
-            <w:r>
-              <w:rPr>
-                <w:color w:val="000000" w:themeColor="text1"/>
-                <w:sz w:val="24"/>
-                <w:szCs w:val="24"/>
-              </w:rPr>
-              <w:t>Активизировать</w:t>
-            </w:r>
-            <w:proofErr w:type="spellEnd"/>
-            <w:r>
-              <w:rPr>
-                <w:color w:val="000000" w:themeColor="text1"/>
-                <w:sz w:val="24"/>
-                <w:szCs w:val="24"/>
-              </w:rPr>
-              <w:t xml:space="preserve"> </w:t>
-            </w:r>
-            <w:proofErr w:type="spellStart"/>
-            <w:r>
-              <w:rPr>
-                <w:color w:val="000000" w:themeColor="text1"/>
-                <w:sz w:val="24"/>
-                <w:szCs w:val="24"/>
-              </w:rPr>
-              <w:t>измененные</w:t>
-            </w:r>
-            <w:proofErr w:type="spellEnd"/>
-            <w:r>
-              <w:rPr>
-                <w:color w:val="000000" w:themeColor="text1"/>
-                <w:sz w:val="24"/>
-                <w:szCs w:val="24"/>
-              </w:rPr>
-              <w:t xml:space="preserve"> </w:t>
-            </w:r>
-            <w:proofErr w:type="spellStart"/>
-            <w:r>
-              <w:rPr>
-                <w:color w:val="000000" w:themeColor="text1"/>
-                <w:sz w:val="24"/>
-                <w:szCs w:val="24"/>
-              </w:rPr>
-              <w:t>параметры</w:t>
-            </w:r>
-            <w:proofErr w:type="spellEnd"/>
-            <w:r>
-              <w:rPr>
-                <w:color w:val="000000" w:themeColor="text1"/>
-                <w:sz w:val="24"/>
-                <w:szCs w:val="24"/>
-              </w:rPr>
-              <w:t xml:space="preserve"> </w:t>
-            </w:r>
-            <w:proofErr w:type="spellStart"/>
-            <w:r>
-              <w:rPr>
-                <w:color w:val="000000" w:themeColor="text1"/>
-                <w:sz w:val="24"/>
-                <w:szCs w:val="24"/>
-              </w:rPr>
-              <w:t>документа</w:t>
-            </w:r>
-            <w:proofErr w:type="spellEnd"/>
+            <w:r>
+              <w:rPr>
+                <w:color w:val="000000" w:themeColor="text1"/>
+                <w:sz w:val="24"/>
+                <w:szCs w:val="24"/>
+              </w:rPr>
+              <w:t>Активизировать измененные параметры документа</w:t>
+            </w:r>
           </w:p>
         </w:tc>
       </w:tr>
@@ -7453,7 +6316,6 @@
                 <w:lang w:eastAsia="x-none"/>
               </w:rPr>
             </w:pPr>
-            <w:proofErr w:type="spellStart"/>
             <w:r>
               <w:rPr>
                 <w:color w:val="000000" w:themeColor="text1"/>
@@ -7462,62 +6324,7 @@
                 <w:szCs w:val="24"/>
                 <w:lang w:val="x-none" w:eastAsia="x-none"/>
               </w:rPr>
-              <w:t>GetPart</w:t>
-            </w:r>
-            <w:proofErr w:type="spellEnd"/>
-            <w:r>
-              <w:rPr>
-                <w:color w:val="000000" w:themeColor="text1"/>
-                <w:kern w:val="32"/>
-                <w:sz w:val="24"/>
-                <w:szCs w:val="24"/>
-                <w:lang w:val="x-none" w:eastAsia="x-none"/>
-              </w:rPr>
-              <w:t>(</w:t>
-            </w:r>
-            <w:proofErr w:type="spellStart"/>
-            <w:r>
-              <w:rPr>
-                <w:color w:val="000000" w:themeColor="text1"/>
-                <w:kern w:val="32"/>
-                <w:sz w:val="24"/>
-                <w:szCs w:val="24"/>
-                <w:lang w:val="x-none" w:eastAsia="x-none"/>
-              </w:rPr>
-              <w:t>int</w:t>
-            </w:r>
-            <w:proofErr w:type="spellEnd"/>
-            <w:r>
-              <w:rPr>
-                <w:color w:val="000000" w:themeColor="text1"/>
-                <w:kern w:val="32"/>
-                <w:sz w:val="24"/>
-                <w:szCs w:val="24"/>
-                <w:lang w:val="x-none" w:eastAsia="x-none"/>
-              </w:rPr>
-              <w:t xml:space="preserve"> </w:t>
-            </w:r>
-            <w:proofErr w:type="spellStart"/>
-            <w:r>
-              <w:rPr>
-                <w:color w:val="000000" w:themeColor="text1"/>
-                <w:kern w:val="32"/>
-                <w:sz w:val="24"/>
-                <w:szCs w:val="24"/>
-                <w:lang w:val="x-none" w:eastAsia="x-none"/>
-              </w:rPr>
-              <w:t>type</w:t>
-            </w:r>
-            <w:proofErr w:type="spellEnd"/>
-            <w:r>
-              <w:rPr>
-                <w:color w:val="000000" w:themeColor="text1"/>
-                <w:kern w:val="32"/>
-                <w:sz w:val="24"/>
-                <w:szCs w:val="24"/>
-                <w:lang w:val="x-none" w:eastAsia="x-none"/>
-              </w:rPr>
-              <w:t>)</w:t>
+              <w:t>GetPart(int type)</w:t>
             </w:r>
           </w:p>
         </w:tc>
@@ -7637,12 +6444,12 @@
           <w:numId w:val="1"/>
         </w:numPr>
       </w:pPr>
-      <w:bookmarkStart w:id="5" w:name="_Toc69511010"/>
+      <w:bookmarkStart w:id="4" w:name="_Toc69511010"/>
       <w:r>
         <w:lastRenderedPageBreak/>
         <w:t>Обзор аналогов</w:t>
       </w:r>
-      <w:bookmarkEnd w:id="5"/>
+      <w:bookmarkEnd w:id="4"/>
     </w:p>
     <w:p>
       <w:pPr>
@@ -7655,7 +6462,7 @@
           <w:szCs w:val="36"/>
         </w:rPr>
       </w:pPr>
-      <w:bookmarkStart w:id="6" w:name="_Toc69511011"/>
+      <w:bookmarkStart w:id="5" w:name="_Toc69511011"/>
       <w:r>
         <w:t xml:space="preserve">1.3.1 </w:t>
       </w:r>
@@ -7681,7 +6488,7 @@
         </w:rPr>
         <w:t>КОМПАС-3D</w:t>
       </w:r>
-      <w:bookmarkEnd w:id="6"/>
+      <w:bookmarkEnd w:id="5"/>
     </w:p>
     <w:p>
       <w:pPr>
@@ -7741,23 +6548,7 @@
         <w:jc w:val="both"/>
       </w:pPr>
       <w:r>
-        <w:t xml:space="preserve">сохранение деталей и сборок в формате 3D PDF для интерактивного просмотра при помощи бесплатной программы </w:t>
-      </w:r>
-      <w:proofErr w:type="spellStart"/>
-      <w:r>
-        <w:t>Adobe</w:t>
-      </w:r>
-      <w:proofErr w:type="spellEnd"/>
-      <w:r>
-        <w:t xml:space="preserve"> </w:t>
-      </w:r>
-      <w:proofErr w:type="spellStart"/>
-      <w:r>
-        <w:t>Reader</w:t>
-      </w:r>
-      <w:proofErr w:type="spellEnd"/>
-      <w:r>
-        <w:t>;</w:t>
+        <w:t>сохранение деталей и сборок в формате 3D PDF для интерактивного просмотра при помощи бесплатной программы Adobe Reader;</w:t>
       </w:r>
     </w:p>
     <w:p>
@@ -7775,13 +6566,8 @@
         <w:jc w:val="both"/>
       </w:pPr>
       <w:r>
-        <w:t xml:space="preserve">создание </w:t>
-      </w:r>
-      <w:proofErr w:type="spellStart"/>
-      <w:r>
-        <w:t>анимаций</w:t>
-      </w:r>
-      <w:proofErr w:type="spellEnd"/>
+        <w:t>создание анимаций</w:t>
+      </w:r>
       <w:r>
         <w:t>,</w:t>
       </w:r>
@@ -7841,17 +6627,6 @@
     <w:p>
       <w:pPr>
         <w:spacing w:line="360" w:lineRule="auto"/>
-        <w:jc w:val="center"/>
-        <w:rPr>
-          <w:rFonts w:cs="Times New Roman"/>
-          <w:szCs w:val="28"/>
-        </w:rPr>
-      </w:pPr>
-    </w:p>
-    <w:p>
-      <w:pPr>
-        <w:spacing w:line="360" w:lineRule="auto"/>
-        <w:jc w:val="center"/>
         <w:rPr>
           <w:rFonts w:cs="Times New Roman"/>
           <w:szCs w:val="28"/>
@@ -7872,12 +6647,12 @@
         <w:pStyle w:val="1"/>
         <w:spacing w:before="240"/>
       </w:pPr>
-      <w:bookmarkStart w:id="7" w:name="_Toc69511012"/>
+      <w:bookmarkStart w:id="6" w:name="_Toc69511012"/>
       <w:r>
         <w:lastRenderedPageBreak/>
         <w:t>2 Описание предмета проектирования</w:t>
       </w:r>
-      <w:bookmarkEnd w:id="7"/>
+      <w:bookmarkEnd w:id="6"/>
     </w:p>
     <w:p>
       <w:pPr>
@@ -8365,7 +7140,6 @@
         </w:rPr>
         <w:t>L</w:t>
       </w:r>
-      <w:proofErr w:type="gramStart"/>
       <w:r>
         <w:rPr>
           <w:szCs w:val="28"/>
@@ -8377,14 +7151,7 @@
         <w:rPr>
           <w:szCs w:val="28"/>
         </w:rPr>
-        <w:t xml:space="preserve"> &gt;</w:t>
-      </w:r>
-      <w:proofErr w:type="gramEnd"/>
-      <w:r>
-        <w:rPr>
-          <w:szCs w:val="28"/>
-        </w:rPr>
-        <w:t xml:space="preserve"> </w:t>
+        <w:t xml:space="preserve"> &gt; </w:t>
       </w:r>
       <w:r>
         <w:rPr>
@@ -8424,23 +7191,7 @@
           <w:szCs w:val="28"/>
           <w:lang w:val="en-US"/>
         </w:rPr>
-        <w:t>W</w:t>
-      </w:r>
-      <w:proofErr w:type="gramStart"/>
-      <w:r>
-        <w:rPr>
-          <w:szCs w:val="28"/>
-          <w:lang w:val="en-US"/>
-        </w:rPr>
-        <w:t>1 &gt;</w:t>
-      </w:r>
-      <w:proofErr w:type="gramEnd"/>
-      <w:r>
-        <w:rPr>
-          <w:szCs w:val="28"/>
-          <w:lang w:val="en-US"/>
-        </w:rPr>
-        <w:t xml:space="preserve"> W/2</w:t>
+        <w:t>W1 &gt; W/2</w:t>
       </w:r>
     </w:p>
     <w:p>
@@ -8552,7 +7303,7 @@
       <w:pPr>
         <w:pStyle w:val="1"/>
       </w:pPr>
-      <w:bookmarkStart w:id="8" w:name="_Toc69511013"/>
+      <w:bookmarkStart w:id="7" w:name="_Toc69511013"/>
       <w:r>
         <w:lastRenderedPageBreak/>
         <w:t xml:space="preserve">3 </w:t>
@@ -8560,17 +7311,17 @@
       <w:r>
         <w:t>Проект программы</w:t>
       </w:r>
+      <w:bookmarkEnd w:id="7"/>
+    </w:p>
+    <w:p>
+      <w:pPr>
+        <w:pStyle w:val="1"/>
+      </w:pPr>
+      <w:bookmarkStart w:id="8" w:name="_Toc69511014"/>
+      <w:r>
+        <w:t>3.1 Описание технических и функциональных аспектов проекта</w:t>
+      </w:r>
       <w:bookmarkEnd w:id="8"/>
-    </w:p>
-    <w:p>
-      <w:pPr>
-        <w:pStyle w:val="1"/>
-      </w:pPr>
-      <w:bookmarkStart w:id="9" w:name="_Toc69511014"/>
-      <w:r>
-        <w:t>3.1 Описание технических и функциональных аспектов проекта</w:t>
-      </w:r>
-      <w:bookmarkEnd w:id="9"/>
     </w:p>
     <w:p>
       <w:pPr>
@@ -8682,15 +7433,7 @@
         <w:t xml:space="preserve"> ус</w:t>
       </w:r>
       <w:r>
-        <w:t xml:space="preserve">ловно-графических </w:t>
-      </w:r>
-      <w:proofErr w:type="gramStart"/>
-      <w:r>
-        <w:t>обозначений.[</w:t>
-      </w:r>
-      <w:proofErr w:type="gramEnd"/>
-      <w:r>
-        <w:t>6</w:t>
+        <w:t>ловно-графических обозначений.[6</w:t>
       </w:r>
       <w:r>
         <w:t xml:space="preserve">] </w:t>
@@ -8732,54 +7475,34 @@
     </w:p>
     <w:p>
       <w:pPr>
+        <w:rPr>
+          <w:rFonts w:eastAsiaTheme="majorEastAsia" w:cstheme="majorBidi"/>
+          <w:b/>
+          <w:color w:val="000000" w:themeColor="text1"/>
+          <w:szCs w:val="32"/>
+        </w:rPr>
+      </w:pPr>
+      <w:bookmarkStart w:id="9" w:name="_Toc472681143"/>
+      <w:bookmarkStart w:id="10" w:name="_Toc477703894"/>
+      <w:bookmarkStart w:id="11" w:name="_Toc34125503"/>
+      <w:r>
+        <w:br w:type="page"/>
+      </w:r>
+    </w:p>
+    <w:p>
+      <w:pPr>
         <w:pStyle w:val="1"/>
-        <w:spacing w:before="240"/>
-      </w:pPr>
-      <w:bookmarkStart w:id="10" w:name="_Toc69511015"/>
-      <w:commentRangeStart w:id="11"/>
-      <w:commentRangeStart w:id="12"/>
-      <w:r>
-        <w:t>3.2 Диаграмма вариантов использования (</w:t>
-      </w:r>
-      <w:r>
-        <w:rPr>
-          <w:lang w:val="en-US"/>
-        </w:rPr>
-        <w:t>Use</w:t>
-      </w:r>
-      <w:r>
-        <w:t xml:space="preserve"> </w:t>
-      </w:r>
-      <w:r>
-        <w:rPr>
-          <w:lang w:val="en-US"/>
-        </w:rPr>
-        <w:t>Cases</w:t>
-      </w:r>
-      <w:r>
-        <w:t>)</w:t>
-      </w:r>
-      <w:commentRangeEnd w:id="11"/>
-      <w:r>
-        <w:rPr>
-          <w:rStyle w:val="af0"/>
-          <w:rFonts w:eastAsiaTheme="minorHAnsi" w:cstheme="minorBidi"/>
-          <w:b w:val="0"/>
-          <w:color w:val="auto"/>
-        </w:rPr>
-        <w:commentReference w:id="11"/>
-      </w:r>
-      <w:commentRangeEnd w:id="12"/>
-      <w:r>
-        <w:rPr>
-          <w:rStyle w:val="af0"/>
-          <w:rFonts w:eastAsiaTheme="minorHAnsi" w:cstheme="minorBidi"/>
-          <w:b w:val="0"/>
-          <w:color w:val="auto"/>
-        </w:rPr>
-        <w:commentReference w:id="12"/>
-      </w:r>
-      <w:bookmarkEnd w:id="10"/>
+      </w:pPr>
+      <w:bookmarkStart w:id="12" w:name="_Toc69511016"/>
+      <w:r>
+        <w:lastRenderedPageBreak/>
+        <w:t>3.2</w:t>
+      </w:r>
+      <w:r>
+        <w:t xml:space="preserve"> Диаграмма классов</w:t>
+      </w:r>
+      <w:bookmarkEnd w:id="11"/>
+      <w:bookmarkEnd w:id="12"/>
     </w:p>
     <w:p>
       <w:pPr>
@@ -8788,9 +7511,7 @@
         <w:jc w:val="both"/>
         <w:rPr>
           <w:rFonts w:cs="Times New Roman"/>
-          <w:color w:val="222222"/>
-          <w:szCs w:val="28"/>
-          <w:shd w:val="clear" w:color="auto" w:fill="FFFFFF"/>
+          <w:szCs w:val="28"/>
         </w:rPr>
       </w:pPr>
       <w:r>
@@ -8800,7 +7521,7 @@
           <w:szCs w:val="28"/>
           <w:shd w:val="clear" w:color="auto" w:fill="FFFFFF"/>
         </w:rPr>
-        <w:t>В</w:t>
+        <w:t>Диаграмма классов описывает типы объектов системы и различного рода статические отношения, которые существуют между ними. На диаграммах классов отображаются также свойства классов, операции классов и ограничения, которые накладываются на связи между объектами [</w:t>
       </w:r>
       <w:r>
         <w:rPr>
@@ -8809,7 +7530,7 @@
           <w:szCs w:val="28"/>
           <w:shd w:val="clear" w:color="auto" w:fill="FFFFFF"/>
         </w:rPr>
-        <w:t>ариант использования (</w:t>
+        <w:t>7</w:t>
       </w:r>
       <w:r>
         <w:rPr>
@@ -8817,388 +7538,23 @@
           <w:color w:val="222222"/>
           <w:szCs w:val="28"/>
           <w:shd w:val="clear" w:color="auto" w:fill="FFFFFF"/>
-          <w:lang w:val="en-US"/>
-        </w:rPr>
-        <w:t>use</w:t>
-      </w:r>
-      <w:r>
-        <w:rPr>
-          <w:rFonts w:cs="Times New Roman"/>
-          <w:color w:val="222222"/>
-          <w:szCs w:val="28"/>
-          <w:shd w:val="clear" w:color="auto" w:fill="FFFFFF"/>
-        </w:rPr>
-        <w:t xml:space="preserve"> </w:t>
-      </w:r>
-      <w:r>
-        <w:rPr>
-          <w:rFonts w:cs="Times New Roman"/>
-          <w:color w:val="222222"/>
-          <w:szCs w:val="28"/>
-          <w:shd w:val="clear" w:color="auto" w:fill="FFFFFF"/>
-          <w:lang w:val="en-US"/>
-        </w:rPr>
-        <w:t>case</w:t>
-      </w:r>
-      <w:r>
-        <w:rPr>
-          <w:rFonts w:cs="Times New Roman"/>
-          <w:color w:val="222222"/>
-          <w:szCs w:val="28"/>
-          <w:shd w:val="clear" w:color="auto" w:fill="FFFFFF"/>
-        </w:rPr>
-        <w:t>)</w:t>
-      </w:r>
-      <w:r>
-        <w:rPr>
-          <w:rFonts w:cs="Times New Roman"/>
-          <w:color w:val="222222"/>
-          <w:szCs w:val="28"/>
-          <w:shd w:val="clear" w:color="auto" w:fill="FFFFFF"/>
-        </w:rPr>
-        <w:t xml:space="preserve"> </w:t>
-      </w:r>
-      <w:r>
-        <w:rPr>
-          <w:rFonts w:cs="Times New Roman"/>
-          <w:color w:val="222222"/>
-          <w:szCs w:val="28"/>
-          <w:shd w:val="clear" w:color="auto" w:fill="FFFFFF"/>
-        </w:rPr>
-        <w:t>— это описание множества</w:t>
-      </w:r>
-      <w:r>
-        <w:rPr>
-          <w:rFonts w:cs="Times New Roman"/>
-          <w:color w:val="222222"/>
-          <w:szCs w:val="28"/>
-          <w:shd w:val="clear" w:color="auto" w:fill="FFFFFF"/>
-        </w:rPr>
-        <w:t xml:space="preserve"> последовательных действий (в</w:t>
-      </w:r>
-      <w:r>
-        <w:rPr>
-          <w:rFonts w:cs="Times New Roman"/>
-          <w:color w:val="222222"/>
-          <w:szCs w:val="28"/>
-          <w:shd w:val="clear" w:color="auto" w:fill="FFFFFF"/>
-        </w:rPr>
-        <w:t>ключая вариации), которые выпол</w:t>
-      </w:r>
-      <w:r>
-        <w:rPr>
-          <w:rFonts w:cs="Times New Roman"/>
-          <w:color w:val="222222"/>
-          <w:szCs w:val="28"/>
-          <w:shd w:val="clear" w:color="auto" w:fill="FFFFFF"/>
-        </w:rPr>
-        <w:t>няются некоторым субъекто</w:t>
-      </w:r>
-      <w:r>
-        <w:rPr>
-          <w:rFonts w:cs="Times New Roman"/>
-          <w:color w:val="222222"/>
-          <w:szCs w:val="28"/>
-          <w:shd w:val="clear" w:color="auto" w:fill="FFFFFF"/>
-        </w:rPr>
-        <w:t>м с целью получения результата,</w:t>
-      </w:r>
-      <w:r>
-        <w:rPr>
-          <w:rFonts w:cs="Times New Roman"/>
-          <w:color w:val="222222"/>
-          <w:szCs w:val="28"/>
-          <w:shd w:val="clear" w:color="auto" w:fill="FFFFFF"/>
-        </w:rPr>
-        <w:t xml:space="preserve"> значимого для некоторого действующего лица. </w:t>
+        </w:rPr>
+        <w:t>].</w:t>
       </w:r>
     </w:p>
     <w:p>
       <w:pPr>
         <w:spacing w:after="0" w:line="360" w:lineRule="auto"/>
-        <w:ind w:firstLine="567"/>
-        <w:jc w:val="both"/>
-        <w:rPr>
-          <w:rFonts w:cs="Times New Roman"/>
-          <w:color w:val="222222"/>
-          <w:szCs w:val="28"/>
-          <w:shd w:val="clear" w:color="auto" w:fill="FFFFFF"/>
-        </w:rPr>
-      </w:pPr>
-      <w:r>
-        <w:rPr>
-          <w:rFonts w:cs="Times New Roman"/>
-          <w:color w:val="222222"/>
-          <w:szCs w:val="28"/>
-          <w:shd w:val="clear" w:color="auto" w:fill="FFFFFF"/>
-        </w:rPr>
-        <w:t>ВИ предполагает взаимодействие действ</w:t>
-      </w:r>
-      <w:r>
-        <w:rPr>
-          <w:rFonts w:cs="Times New Roman"/>
-          <w:color w:val="222222"/>
-          <w:szCs w:val="28"/>
-          <w:shd w:val="clear" w:color="auto" w:fill="FFFFFF"/>
-        </w:rPr>
-        <w:t>ующих лиц и системы или другого</w:t>
-      </w:r>
-      <w:r>
-        <w:rPr>
-          <w:rFonts w:cs="Times New Roman"/>
-          <w:color w:val="222222"/>
-          <w:szCs w:val="28"/>
-          <w:shd w:val="clear" w:color="auto" w:fill="FFFFFF"/>
-        </w:rPr>
-        <w:t xml:space="preserve"> объекта. Действующее лицо представляет собо</w:t>
-      </w:r>
-      <w:r>
-        <w:rPr>
-          <w:rFonts w:cs="Times New Roman"/>
-          <w:color w:val="222222"/>
-          <w:szCs w:val="28"/>
-          <w:shd w:val="clear" w:color="auto" w:fill="FFFFFF"/>
-        </w:rPr>
-        <w:t>й логически связанное множество</w:t>
-      </w:r>
-      <w:r>
-        <w:rPr>
-          <w:rFonts w:cs="Times New Roman"/>
-          <w:color w:val="222222"/>
-          <w:szCs w:val="28"/>
-          <w:shd w:val="clear" w:color="auto" w:fill="FFFFFF"/>
-        </w:rPr>
-        <w:t xml:space="preserve"> ролей, которые играют пользователи системы во время взаимодействия с ней</w:t>
-      </w:r>
-      <w:r>
-        <w:rPr>
-          <w:rFonts w:cs="Times New Roman"/>
-          <w:color w:val="222222"/>
-          <w:szCs w:val="28"/>
-          <w:shd w:val="clear" w:color="auto" w:fill="FFFFFF"/>
-        </w:rPr>
-        <w:t xml:space="preserve"> </w:t>
-      </w:r>
-      <w:r>
-        <w:rPr>
-          <w:rFonts w:cs="Times New Roman"/>
-          <w:color w:val="222222"/>
-          <w:szCs w:val="28"/>
-          <w:shd w:val="clear" w:color="auto" w:fill="FFFFFF"/>
-        </w:rPr>
-        <w:t>[6</w:t>
-      </w:r>
-      <w:r>
-        <w:rPr>
-          <w:rFonts w:cs="Times New Roman"/>
-          <w:color w:val="222222"/>
-          <w:szCs w:val="28"/>
-          <w:shd w:val="clear" w:color="auto" w:fill="FFFFFF"/>
-        </w:rPr>
-        <w:t>]</w:t>
-      </w:r>
-      <w:r>
-        <w:rPr>
-          <w:rFonts w:cs="Times New Roman"/>
-          <w:color w:val="222222"/>
-          <w:szCs w:val="28"/>
-          <w:shd w:val="clear" w:color="auto" w:fill="FFFFFF"/>
-        </w:rPr>
-        <w:t xml:space="preserve">. </w:t>
-      </w:r>
-    </w:p>
-    <w:p>
-      <w:pPr>
-        <w:spacing w:after="0" w:line="360" w:lineRule="auto"/>
-        <w:ind w:firstLine="567"/>
-        <w:jc w:val="both"/>
-        <w:rPr>
-          <w:rFonts w:cs="Times New Roman"/>
-          <w:color w:val="222222"/>
-          <w:szCs w:val="28"/>
-          <w:shd w:val="clear" w:color="auto" w:fill="FFFFFF"/>
-        </w:rPr>
-      </w:pPr>
-      <w:r>
-        <w:rPr>
-          <w:rFonts w:cs="Times New Roman"/>
-          <w:color w:val="222222"/>
-          <w:szCs w:val="28"/>
-          <w:shd w:val="clear" w:color="auto" w:fill="FFFFFF"/>
-        </w:rPr>
-        <w:t>Н</w:t>
-      </w:r>
-      <w:r>
-        <w:rPr>
-          <w:rFonts w:cs="Times New Roman"/>
-          <w:color w:val="222222"/>
-          <w:szCs w:val="28"/>
-          <w:shd w:val="clear" w:color="auto" w:fill="FFFFFF"/>
-        </w:rPr>
-        <w:t xml:space="preserve">азначение диаграммы </w:t>
-      </w:r>
-      <w:r>
-        <w:rPr>
-          <w:rFonts w:cs="Times New Roman"/>
-          <w:color w:val="222222"/>
-          <w:szCs w:val="28"/>
-          <w:shd w:val="clear" w:color="auto" w:fill="FFFFFF"/>
-        </w:rPr>
-        <w:t>–</w:t>
-      </w:r>
-      <w:r>
-        <w:rPr>
-          <w:rFonts w:cs="Times New Roman"/>
-          <w:color w:val="222222"/>
-          <w:szCs w:val="28"/>
-          <w:shd w:val="clear" w:color="auto" w:fill="FFFFFF"/>
-        </w:rPr>
-        <w:t xml:space="preserve"> описание функциональности и поведения,</w:t>
-      </w:r>
-      <w:r>
-        <w:rPr>
-          <w:rFonts w:cs="Times New Roman"/>
-          <w:color w:val="222222"/>
-          <w:szCs w:val="28"/>
-          <w:shd w:val="clear" w:color="auto" w:fill="FFFFFF"/>
-        </w:rPr>
-        <w:t xml:space="preserve"> </w:t>
-      </w:r>
-      <w:r>
-        <w:rPr>
-          <w:rFonts w:cs="Times New Roman"/>
-          <w:color w:val="222222"/>
-          <w:szCs w:val="28"/>
-          <w:shd w:val="clear" w:color="auto" w:fill="FFFFFF"/>
-        </w:rPr>
-        <w:t>позволяющее </w:t>
-      </w:r>
-      <w:r>
-        <w:rPr>
-          <w:rFonts w:cs="Times New Roman"/>
-          <w:szCs w:val="28"/>
-        </w:rPr>
-        <w:t>заказчику</w:t>
-      </w:r>
-      <w:r>
-        <w:rPr>
-          <w:rFonts w:cs="Times New Roman"/>
-          <w:color w:val="222222"/>
-          <w:szCs w:val="28"/>
-          <w:shd w:val="clear" w:color="auto" w:fill="FFFFFF"/>
-        </w:rPr>
-        <w:t xml:space="preserve">, </w:t>
-      </w:r>
-      <w:r>
-        <w:rPr>
-          <w:rFonts w:cs="Times New Roman"/>
-          <w:szCs w:val="28"/>
-        </w:rPr>
-        <w:t>пользователю</w:t>
-      </w:r>
-      <w:r>
-        <w:rPr>
-          <w:rFonts w:cs="Times New Roman"/>
-          <w:szCs w:val="28"/>
-        </w:rPr>
-        <w:t>,</w:t>
-      </w:r>
-      <w:r>
-        <w:rPr>
-          <w:rFonts w:cs="Times New Roman"/>
-          <w:color w:val="222222"/>
-          <w:szCs w:val="28"/>
-          <w:shd w:val="clear" w:color="auto" w:fill="FFFFFF"/>
-        </w:rPr>
-        <w:t xml:space="preserve"> </w:t>
-      </w:r>
-      <w:r>
-        <w:rPr>
-          <w:rFonts w:cs="Times New Roman"/>
-          <w:color w:val="222222"/>
-          <w:szCs w:val="28"/>
-          <w:shd w:val="clear" w:color="auto" w:fill="FFFFFF"/>
-        </w:rPr>
-        <w:t>а</w:t>
-      </w:r>
-      <w:r>
-        <w:rPr>
-          <w:rFonts w:cs="Times New Roman"/>
-          <w:color w:val="222222"/>
-          <w:szCs w:val="28"/>
-          <w:shd w:val="clear" w:color="auto" w:fill="FFFFFF"/>
-        </w:rPr>
-        <w:t xml:space="preserve"> </w:t>
-      </w:r>
-      <w:r>
-        <w:rPr>
-          <w:rFonts w:cs="Times New Roman"/>
-          <w:color w:val="222222"/>
-          <w:szCs w:val="28"/>
-          <w:shd w:val="clear" w:color="auto" w:fill="FFFFFF"/>
-        </w:rPr>
-        <w:t>также</w:t>
-      </w:r>
-      <w:r>
-        <w:rPr>
-          <w:rFonts w:cs="Times New Roman"/>
-          <w:color w:val="222222"/>
-          <w:szCs w:val="28"/>
-          <w:shd w:val="clear" w:color="auto" w:fill="FFFFFF"/>
-        </w:rPr>
-        <w:t> </w:t>
-      </w:r>
-      <w:r>
-        <w:rPr>
-          <w:rFonts w:cs="Times New Roman"/>
-          <w:szCs w:val="28"/>
-        </w:rPr>
-        <w:t>разработчику</w:t>
-      </w:r>
-      <w:r>
-        <w:rPr>
-          <w:rFonts w:cs="Times New Roman"/>
-          <w:color w:val="222222"/>
-          <w:szCs w:val="28"/>
-          <w:shd w:val="clear" w:color="auto" w:fill="FFFFFF"/>
-        </w:rPr>
-        <w:t xml:space="preserve"> обсуждать проектируемую или существующую </w:t>
-      </w:r>
-      <w:r>
-        <w:rPr>
-          <w:rFonts w:cs="Times New Roman"/>
-          <w:szCs w:val="28"/>
-        </w:rPr>
-        <w:t>систему</w:t>
-      </w:r>
-      <w:r>
-        <w:rPr>
-          <w:rFonts w:cs="Times New Roman"/>
-          <w:color w:val="222222"/>
-          <w:szCs w:val="28"/>
-          <w:shd w:val="clear" w:color="auto" w:fill="FFFFFF"/>
-        </w:rPr>
-        <w:t>.</w:t>
-      </w:r>
-      <w:r>
-        <w:rPr>
-          <w:rFonts w:cs="Times New Roman"/>
-          <w:color w:val="222222"/>
-          <w:szCs w:val="28"/>
-          <w:shd w:val="clear" w:color="auto" w:fill="FFFFFF"/>
-        </w:rPr>
-        <w:t xml:space="preserve"> </w:t>
-      </w:r>
-    </w:p>
-    <w:p>
-      <w:pPr>
-        <w:spacing w:after="0" w:line="360" w:lineRule="auto"/>
       </w:pPr>
       <w:r>
         <w:tab/>
-      </w:r>
-      <w:r>
-        <w:t>На рисунке 3.1 представлена диаграмма вариантов использования.</w:t>
+        <w:t>На рисунке 3.</w:t>
+      </w:r>
+      <w:r>
+        <w:t>1</w:t>
+      </w:r>
+      <w:r>
+        <w:t xml:space="preserve"> представлена диаграмма классов.</w:t>
       </w:r>
     </w:p>
     <w:p>
@@ -9211,12 +7567,18 @@
           <w:noProof/>
           <w:lang w:eastAsia="ru-RU"/>
         </w:rPr>
-        <w:lastRenderedPageBreak/>
+        <w:t xml:space="preserve"> </w:t>
+      </w:r>
+      <w:r>
+        <w:rPr>
+          <w:noProof/>
+          <w:lang w:eastAsia="ru-RU"/>
+        </w:rPr>
         <w:drawing>
-          <wp:inline distT="0" distB="0" distL="0" distR="0" wp14:anchorId="1C7CD4FF" wp14:editId="16EBB998">
-            <wp:extent cx="5555672" cy="3477051"/>
-            <wp:effectExtent l="0" t="0" r="6985" b="9525"/>
-            <wp:docPr id="5" name="Рисунок 5"/>
+          <wp:inline distT="0" distB="0" distL="0" distR="0" wp14:anchorId="7B5E1E80" wp14:editId="19308636">
+            <wp:extent cx="6120130" cy="5353050"/>
+            <wp:effectExtent l="0" t="0" r="0" b="0"/>
+            <wp:docPr id="4" name="Рисунок 4"/>
             <wp:cNvGraphicFramePr>
               <a:graphicFrameLocks xmlns:a="http://schemas.openxmlformats.org/drawingml/2006/main" noChangeAspect="1"/>
             </wp:cNvGraphicFramePr>
@@ -9228,7 +7590,7 @@
                     <pic:cNvPicPr/>
                   </pic:nvPicPr>
                   <pic:blipFill>
-                    <a:blip r:embed="rId20"/>
+                    <a:blip r:embed="rId18"/>
                     <a:stretch>
                       <a:fillRect/>
                     </a:stretch>
@@ -9236,7 +7598,7 @@
                   <pic:spPr>
                     <a:xfrm>
                       <a:off x="0" y="0"/>
-                      <a:ext cx="5572301" cy="3487458"/>
+                      <a:ext cx="6120130" cy="5353050"/>
                     </a:xfrm>
                     <a:prstGeom prst="rect">
                       <a:avLst/>
@@ -9251,127 +7613,438 @@
     </w:p>
     <w:p>
       <w:pPr>
+        <w:spacing w:line="360" w:lineRule="auto"/>
+        <w:jc w:val="center"/>
+      </w:pPr>
+      <w:r>
+        <w:t>Рисунок 3.</w:t>
+      </w:r>
+      <w:r>
+        <w:rPr>
+          <w:lang w:val="en-US"/>
+        </w:rPr>
+        <w:t>1</w:t>
+      </w:r>
+      <w:r>
+        <w:t xml:space="preserve"> – Диаграмма классов</w:t>
+      </w:r>
+    </w:p>
+    <w:p>
+      <w:pPr>
+        <w:ind w:firstLine="708"/>
+      </w:pPr>
+      <w:r>
+        <w:t xml:space="preserve">Для реализации был выбран следующий набор классов: </w:t>
+      </w:r>
+    </w:p>
+    <w:p>
+      <w:pPr>
+        <w:pStyle w:val="afc"/>
+        <w:numPr>
+          <w:ilvl w:val="0"/>
+          <w:numId w:val="20"/>
+        </w:numPr>
+        <w:ind w:left="0" w:firstLine="851"/>
+        <w:rPr>
+          <w:bCs/>
+          <w:color w:val="000000"/>
+        </w:rPr>
+      </w:pPr>
+      <w:r>
+        <w:rPr>
+          <w:lang w:val="en-US"/>
+        </w:rPr>
+        <w:t>MainForm</w:t>
+      </w:r>
+      <w:r>
+        <w:t xml:space="preserve"> – </w:t>
+      </w:r>
+      <w:r>
+        <w:rPr>
+          <w:lang w:eastAsia="ru-RU"/>
+        </w:rPr>
+        <w:t>класс диалогового окна,</w:t>
+      </w:r>
+      <w:r>
+        <w:rPr>
+          <w:lang w:eastAsia="ru-RU"/>
+        </w:rPr>
+        <w:t xml:space="preserve"> </w:t>
+      </w:r>
+      <w:r>
+        <w:rPr>
+          <w:lang w:eastAsia="ru-RU"/>
+        </w:rPr>
+        <w:t>который обеспечивает взаимодействие между пользователем и программой</w:t>
+      </w:r>
+      <w:r>
+        <w:rPr>
+          <w:bCs/>
+          <w:color w:val="000000"/>
+        </w:rPr>
+        <w:t>;</w:t>
+      </w:r>
+    </w:p>
+    <w:p>
+      <w:pPr>
+        <w:pStyle w:val="afc"/>
+        <w:numPr>
+          <w:ilvl w:val="0"/>
+          <w:numId w:val="20"/>
+        </w:numPr>
+        <w:ind w:left="0" w:firstLine="851"/>
+        <w:rPr>
+          <w:bCs/>
+          <w:color w:val="000000"/>
+        </w:rPr>
+      </w:pPr>
+      <w:r>
+        <w:rPr>
+          <w:bCs/>
+          <w:color w:val="000000"/>
+          <w:lang w:val="en-US"/>
+        </w:rPr>
+        <w:lastRenderedPageBreak/>
+        <w:t>Table</w:t>
+      </w:r>
+      <w:r>
+        <w:rPr>
+          <w:bCs/>
+          <w:color w:val="000000"/>
+          <w:lang w:val="en-US"/>
+        </w:rPr>
+        <w:t>Parameters</w:t>
+      </w:r>
+      <w:r>
+        <w:rPr>
+          <w:bCs/>
+          <w:color w:val="000000"/>
+        </w:rPr>
+        <w:t xml:space="preserve"> − </w:t>
+      </w:r>
+      <w:r>
+        <w:rPr>
+          <w:lang w:eastAsia="ru-RU"/>
+        </w:rPr>
+        <w:t>класс, хранящий в себе все параметры проектируемой 3</w:t>
+      </w:r>
+      <w:r>
+        <w:rPr>
+          <w:lang w:val="en-US" w:eastAsia="ru-RU"/>
+        </w:rPr>
+        <w:t>D</w:t>
+      </w:r>
+      <w:r>
+        <w:rPr>
+          <w:lang w:eastAsia="ru-RU"/>
+        </w:rPr>
+        <w:t>-</w:t>
+      </w:r>
+      <w:r>
+        <w:rPr>
+          <w:lang w:eastAsia="ru-RU"/>
+        </w:rPr>
+        <w:t>модели, осуществляет проверку зависимых параметров</w:t>
+      </w:r>
+      <w:r>
+        <w:rPr>
+          <w:bCs/>
+          <w:color w:val="000000"/>
+        </w:rPr>
+        <w:t>;</w:t>
+      </w:r>
+    </w:p>
+    <w:p>
+      <w:pPr>
+        <w:pStyle w:val="afc"/>
+        <w:numPr>
+          <w:ilvl w:val="0"/>
+          <w:numId w:val="20"/>
+        </w:numPr>
+        <w:ind w:left="0" w:firstLine="851"/>
+        <w:rPr>
+          <w:bCs/>
+          <w:color w:val="000000"/>
+        </w:rPr>
+      </w:pPr>
+      <w:r>
+        <w:rPr>
+          <w:bCs/>
+          <w:color w:val="000000"/>
+          <w:lang w:val="en-US"/>
+        </w:rPr>
+        <w:t>KompasConnector</w:t>
+      </w:r>
+      <w:r>
+        <w:rPr>
+          <w:bCs/>
+          <w:color w:val="000000"/>
+        </w:rPr>
+        <w:t xml:space="preserve"> </w:t>
+      </w:r>
+      <w:r>
+        <w:rPr>
+          <w:bCs/>
+          <w:color w:val="000000"/>
+        </w:rPr>
+        <w:t>–</w:t>
+      </w:r>
+      <w:r>
+        <w:rPr>
+          <w:bCs/>
+          <w:color w:val="000000"/>
+        </w:rPr>
+        <w:t xml:space="preserve"> </w:t>
+      </w:r>
+      <w:r>
+        <w:rPr>
+          <w:bCs/>
+          <w:color w:val="000000"/>
+        </w:rPr>
+        <w:t xml:space="preserve">класс для работы с </w:t>
+      </w:r>
+      <w:r>
+        <w:rPr>
+          <w:bCs/>
+          <w:color w:val="000000"/>
+          <w:lang w:val="en-US"/>
+        </w:rPr>
+        <w:t>API</w:t>
+      </w:r>
+      <w:r>
+        <w:rPr>
+          <w:bCs/>
+          <w:color w:val="000000"/>
+        </w:rPr>
+        <w:t xml:space="preserve"> </w:t>
+      </w:r>
+      <w:r>
+        <w:rPr>
+          <w:bCs/>
+          <w:color w:val="000000"/>
+        </w:rPr>
+        <w:t>КОМПАС 3</w:t>
+      </w:r>
+      <w:r>
+        <w:rPr>
+          <w:bCs/>
+          <w:color w:val="000000"/>
+          <w:lang w:val="en-US"/>
+        </w:rPr>
+        <w:t>D</w:t>
+      </w:r>
+      <w:r>
+        <w:rPr>
+          <w:bCs/>
+          <w:color w:val="000000"/>
+        </w:rPr>
+        <w:t>.</w:t>
+      </w:r>
+    </w:p>
+    <w:p>
+      <w:pPr>
+        <w:pStyle w:val="afc"/>
+        <w:numPr>
+          <w:ilvl w:val="0"/>
+          <w:numId w:val="20"/>
+        </w:numPr>
+        <w:ind w:left="0" w:firstLine="851"/>
+        <w:rPr>
+          <w:bCs/>
+          <w:color w:val="000000"/>
+        </w:rPr>
+      </w:pPr>
+      <w:r>
+        <w:rPr>
+          <w:bCs/>
+          <w:color w:val="000000"/>
+          <w:lang w:val="en-US"/>
+        </w:rPr>
+        <w:t>Builder</w:t>
+      </w:r>
+      <w:r>
+        <w:rPr>
+          <w:bCs/>
+          <w:color w:val="000000"/>
+          <w:lang w:val="en-US"/>
+        </w:rPr>
+        <w:t>Table</w:t>
+      </w:r>
+      <w:r>
+        <w:rPr>
+          <w:bCs/>
+          <w:color w:val="000000"/>
+        </w:rPr>
+        <w:t xml:space="preserve"> </w:t>
+      </w:r>
+      <w:r>
+        <w:rPr>
+          <w:bCs/>
+          <w:color w:val="000000"/>
+        </w:rPr>
+        <w:t>–</w:t>
+      </w:r>
+      <w:r>
+        <w:rPr>
+          <w:bCs/>
+          <w:color w:val="000000"/>
+        </w:rPr>
+        <w:t xml:space="preserve"> </w:t>
+      </w:r>
+      <w:r>
+        <w:rPr>
+          <w:bCs/>
+          <w:color w:val="000000"/>
+        </w:rPr>
+        <w:t xml:space="preserve">класс, осуществляющий вызов методов </w:t>
+      </w:r>
+      <w:r>
+        <w:rPr>
+          <w:bCs/>
+          <w:color w:val="000000"/>
+          <w:lang w:val="en-US"/>
+        </w:rPr>
+        <w:t>API</w:t>
+      </w:r>
+      <w:r>
+        <w:rPr>
+          <w:bCs/>
+          <w:color w:val="000000"/>
+        </w:rPr>
+        <w:t xml:space="preserve">, </w:t>
+      </w:r>
+      <w:r>
+        <w:rPr>
+          <w:bCs/>
+          <w:color w:val="000000"/>
+        </w:rPr>
+        <w:t>необходимых для постройки</w:t>
+      </w:r>
+      <w:r>
+        <w:rPr>
+          <w:bCs/>
+          <w:color w:val="000000"/>
+        </w:rPr>
+        <w:t xml:space="preserve"> </w:t>
+      </w:r>
+      <w:r>
+        <w:rPr>
+          <w:bCs/>
+          <w:color w:val="000000"/>
+        </w:rPr>
+        <w:t>3</w:t>
+      </w:r>
+      <w:r>
+        <w:rPr>
+          <w:bCs/>
+          <w:color w:val="000000"/>
+          <w:lang w:val="en-US"/>
+        </w:rPr>
+        <w:t>D</w:t>
+      </w:r>
+      <w:r>
+        <w:rPr>
+          <w:bCs/>
+          <w:color w:val="000000"/>
+        </w:rPr>
+        <w:t>-</w:t>
+      </w:r>
+      <w:r>
+        <w:rPr>
+          <w:bCs/>
+          <w:color w:val="000000"/>
+        </w:rPr>
+        <w:t>модели</w:t>
+      </w:r>
+      <w:r>
+        <w:rPr>
+          <w:bCs/>
+          <w:color w:val="000000"/>
+        </w:rPr>
+        <w:t>.</w:t>
+      </w:r>
+      <w:r>
+        <w:rPr>
+          <w:bCs/>
+          <w:color w:val="000000"/>
+        </w:rPr>
+        <w:t xml:space="preserve"> </w:t>
+      </w:r>
+    </w:p>
+    <w:p>
+      <w:pPr>
+        <w:spacing w:after="0" w:line="360" w:lineRule="auto"/>
+        <w:jc w:val="both"/>
+      </w:pPr>
+    </w:p>
+    <w:p>
+      <w:pPr>
+        <w:pStyle w:val="1"/>
+      </w:pPr>
+      <w:bookmarkStart w:id="13" w:name="_Toc34125504"/>
+      <w:bookmarkStart w:id="14" w:name="_Toc69511017"/>
+      <w:r>
+        <w:t>3.3 Макет пользовательского интерфейса</w:t>
+      </w:r>
+      <w:bookmarkEnd w:id="13"/>
+      <w:bookmarkEnd w:id="14"/>
+    </w:p>
+    <w:p>
+      <w:pPr>
+        <w:spacing w:line="360" w:lineRule="auto"/>
+        <w:ind w:firstLine="709"/>
+        <w:jc w:val="both"/>
+      </w:pPr>
+      <w:r>
+        <w:rPr>
+          <w:color w:val="000000"/>
+          <w:szCs w:val="28"/>
+        </w:rPr>
+        <w:t>Плагин представляет собой пользовательскую форму с ячейками для ввода параметров. Запуск построения объекта осуществляется кнопкой «Построить».</w:t>
+      </w:r>
+      <w:r>
+        <w:rPr>
+          <w:color w:val="000000"/>
+          <w:szCs w:val="28"/>
+        </w:rPr>
+        <w:t xml:space="preserve"> </w:t>
+      </w:r>
+      <w:r>
+        <w:rPr>
+          <w:color w:val="000000" w:themeColor="text1"/>
+          <w:szCs w:val="28"/>
+        </w:rPr>
+        <w:t>Макет пользовательского интерфейса, изображенный на рисунке</w:t>
+      </w:r>
+      <w:r>
+        <w:rPr>
+          <w:color w:val="000000" w:themeColor="text1"/>
+          <w:szCs w:val="28"/>
+        </w:rPr>
+        <w:t xml:space="preserve"> 3.2</w:t>
+      </w:r>
+      <w:r>
+        <w:rPr>
+          <w:color w:val="000000" w:themeColor="text1"/>
+          <w:szCs w:val="28"/>
+        </w:rPr>
+        <w:t>.</w:t>
+      </w:r>
+    </w:p>
+    <w:p>
+      <w:pPr>
         <w:spacing w:after="0" w:line="360" w:lineRule="auto"/>
         <w:jc w:val="center"/>
-      </w:pPr>
-      <w:r>
-        <w:t>Рисунок 3.1</w:t>
-      </w:r>
-      <w:r>
-        <w:t xml:space="preserve"> </w:t>
-      </w:r>
-      <w:r>
-        <w:t>–</w:t>
-      </w:r>
-      <w:r>
-        <w:t xml:space="preserve"> Диаграмма вариантов использования</w:t>
-      </w:r>
-      <w:r>
-        <w:t>.</w:t>
-      </w:r>
-      <w:bookmarkStart w:id="13" w:name="_Toc472681143"/>
-      <w:bookmarkStart w:id="14" w:name="_Toc477703894"/>
-    </w:p>
-    <w:p>
-      <w:pPr>
-        <w:spacing w:line="360" w:lineRule="auto"/>
-      </w:pPr>
-    </w:p>
-    <w:p>
-      <w:pPr>
-        <w:rPr>
-          <w:rFonts w:eastAsiaTheme="majorEastAsia" w:cstheme="majorBidi"/>
-          <w:b/>
-          <w:color w:val="000000" w:themeColor="text1"/>
-          <w:szCs w:val="32"/>
-        </w:rPr>
-      </w:pPr>
-      <w:bookmarkStart w:id="15" w:name="_Toc34125503"/>
-      <w:r>
-        <w:br w:type="page"/>
-      </w:r>
-    </w:p>
-    <w:p>
-      <w:pPr>
-        <w:pStyle w:val="1"/>
-      </w:pPr>
-      <w:bookmarkStart w:id="16" w:name="_Toc69511016"/>
-      <w:r>
-        <w:lastRenderedPageBreak/>
-        <w:t>3.3 Диаграмма классов</w:t>
-      </w:r>
-      <w:bookmarkEnd w:id="15"/>
-      <w:bookmarkEnd w:id="16"/>
-    </w:p>
-    <w:p>
-      <w:pPr>
-        <w:spacing w:after="0" w:line="360" w:lineRule="auto"/>
-        <w:ind w:firstLine="567"/>
-        <w:jc w:val="both"/>
-        <w:rPr>
-          <w:rFonts w:cs="Times New Roman"/>
-          <w:szCs w:val="28"/>
-        </w:rPr>
-      </w:pPr>
-      <w:r>
-        <w:rPr>
-          <w:rFonts w:cs="Times New Roman"/>
-          <w:color w:val="222222"/>
-          <w:szCs w:val="28"/>
-          <w:shd w:val="clear" w:color="auto" w:fill="FFFFFF"/>
-        </w:rPr>
-        <w:t>Диаграмма классов описывает типы объектов системы и различного рода статические отношения, которые существуют между ними. На диаграммах классов отображаются также свойства классов, операции классов и ограничения, которые накладываются на связи между объектами [</w:t>
-      </w:r>
-      <w:r>
-        <w:rPr>
-          <w:rFonts w:cs="Times New Roman"/>
-          <w:color w:val="222222"/>
-          <w:szCs w:val="28"/>
-          <w:shd w:val="clear" w:color="auto" w:fill="FFFFFF"/>
-        </w:rPr>
-        <w:t>7</w:t>
-      </w:r>
-      <w:r>
-        <w:rPr>
-          <w:rFonts w:cs="Times New Roman"/>
-          <w:color w:val="222222"/>
-          <w:szCs w:val="28"/>
-          <w:shd w:val="clear" w:color="auto" w:fill="FFFFFF"/>
-        </w:rPr>
-        <w:t>].</w:t>
-      </w:r>
-    </w:p>
-    <w:p>
-      <w:pPr>
-        <w:spacing w:after="0" w:line="360" w:lineRule="auto"/>
-      </w:pPr>
-      <w:r>
-        <w:tab/>
-        <w:t>На рисунке 3.2 представлена диаграмма классов.</w:t>
-      </w:r>
-    </w:p>
-    <w:p>
-      <w:pPr>
-        <w:spacing w:after="0" w:line="360" w:lineRule="auto"/>
-        <w:jc w:val="center"/>
-      </w:pPr>
-      <w:r>
-        <w:rPr>
-          <w:noProof/>
-          <w:lang w:eastAsia="ru-RU"/>
-        </w:rPr>
-        <w:t xml:space="preserve"> </w:t>
-      </w:r>
-      <w:r>
-        <w:rPr>
-          <w:noProof/>
-          <w:lang w:eastAsia="ru-RU"/>
-        </w:rPr>
+        <w:rPr>
+          <w:lang w:val="en-US"/>
+        </w:rPr>
+      </w:pPr>
+      <w:r>
         <w:drawing>
-          <wp:inline distT="0" distB="0" distL="0" distR="0" wp14:anchorId="736C9613" wp14:editId="6D325900">
-            <wp:extent cx="6120130" cy="4993640"/>
-            <wp:effectExtent l="0" t="0" r="0" b="0"/>
-            <wp:docPr id="2" name="Рисунок 2"/>
+          <wp:inline distT="0" distB="0" distL="0" distR="0" wp14:anchorId="74F10EAB" wp14:editId="5ECCA277">
+            <wp:extent cx="4352925" cy="3609975"/>
+            <wp:effectExtent l="0" t="0" r="9525" b="9525"/>
+            <wp:docPr id="3" name="Рисунок 3"/>
             <wp:cNvGraphicFramePr>
               <a:graphicFrameLocks xmlns:a="http://schemas.openxmlformats.org/drawingml/2006/main" noChangeAspect="1"/>
             </wp:cNvGraphicFramePr>
@@ -9383,7 +8056,7 @@
                     <pic:cNvPicPr/>
                   </pic:nvPicPr>
                   <pic:blipFill>
-                    <a:blip r:embed="rId21"/>
+                    <a:blip r:embed="rId19"/>
                     <a:stretch>
                       <a:fillRect/>
                     </a:stretch>
@@ -9391,7 +8064,7 @@
                   <pic:spPr>
                     <a:xfrm>
                       <a:off x="0" y="0"/>
-                      <a:ext cx="6120130" cy="4993640"/>
+                      <a:ext cx="4352925" cy="3609975"/>
                     </a:xfrm>
                     <a:prstGeom prst="rect">
                       <a:avLst/>
@@ -9403,424 +8076,11 @@
           </wp:inline>
         </w:drawing>
       </w:r>
-    </w:p>
-    <w:p>
-      <w:pPr>
-        <w:spacing w:line="360" w:lineRule="auto"/>
-        <w:jc w:val="center"/>
-      </w:pPr>
-      <w:r>
-        <w:t>Рисунок 3.2 – Диаграмма классов</w:t>
-      </w:r>
-    </w:p>
-    <w:p>
-      <w:pPr>
-        <w:ind w:firstLine="708"/>
-      </w:pPr>
-      <w:r>
-        <w:t xml:space="preserve">Для реализации был выбран следующий набор классов: </w:t>
-      </w:r>
-    </w:p>
-    <w:p>
-      <w:pPr>
-        <w:pStyle w:val="afc"/>
-        <w:numPr>
-          <w:ilvl w:val="0"/>
-          <w:numId w:val="20"/>
-        </w:numPr>
-        <w:ind w:left="0" w:firstLine="851"/>
-        <w:rPr>
-          <w:bCs/>
-          <w:color w:val="000000"/>
-        </w:rPr>
-      </w:pPr>
-      <w:proofErr w:type="spellStart"/>
       <w:r>
         <w:rPr>
           <w:lang w:val="en-US"/>
         </w:rPr>
-        <w:t>MainForm</w:t>
-      </w:r>
-      <w:proofErr w:type="spellEnd"/>
-      <w:r>
-        <w:t xml:space="preserve"> – </w:t>
-      </w:r>
-      <w:r>
-        <w:rPr>
-          <w:lang w:eastAsia="ru-RU"/>
-        </w:rPr>
-        <w:t>класс диалогового окна,</w:t>
-      </w:r>
-      <w:r>
-        <w:rPr>
-          <w:lang w:eastAsia="ru-RU"/>
-        </w:rPr>
-        <w:t xml:space="preserve"> </w:t>
-      </w:r>
-      <w:r>
-        <w:rPr>
-          <w:lang w:eastAsia="ru-RU"/>
-        </w:rPr>
-        <w:t>который обеспечивает взаимодействие между пользователем и программой</w:t>
-      </w:r>
-      <w:r>
-        <w:rPr>
-          <w:bCs/>
-          <w:color w:val="000000"/>
-        </w:rPr>
-        <w:t>;</w:t>
-      </w:r>
-    </w:p>
-    <w:p>
-      <w:pPr>
-        <w:pStyle w:val="afc"/>
-        <w:numPr>
-          <w:ilvl w:val="0"/>
-          <w:numId w:val="20"/>
-        </w:numPr>
-        <w:ind w:left="0" w:firstLine="851"/>
-        <w:rPr>
-          <w:bCs/>
-          <w:color w:val="000000"/>
-        </w:rPr>
-      </w:pPr>
-      <w:proofErr w:type="spellStart"/>
-      <w:r>
-        <w:rPr>
-          <w:bCs/>
-          <w:color w:val="000000"/>
-          <w:lang w:val="en-US"/>
-        </w:rPr>
-        <w:lastRenderedPageBreak/>
-        <w:t>Table</w:t>
-      </w:r>
-      <w:r>
-        <w:rPr>
-          <w:bCs/>
-          <w:color w:val="000000"/>
-          <w:lang w:val="en-US"/>
-        </w:rPr>
-        <w:t>Parameters</w:t>
-      </w:r>
-      <w:proofErr w:type="spellEnd"/>
-      <w:r>
-        <w:rPr>
-          <w:bCs/>
-          <w:color w:val="000000"/>
-        </w:rPr>
-        <w:t xml:space="preserve"> − </w:t>
-      </w:r>
-      <w:r>
-        <w:rPr>
-          <w:lang w:eastAsia="ru-RU"/>
-        </w:rPr>
-        <w:t>класс, хранящий в себе все параметры проектируемой 3</w:t>
-      </w:r>
-      <w:r>
-        <w:rPr>
-          <w:lang w:val="en-US" w:eastAsia="ru-RU"/>
-        </w:rPr>
-        <w:t>D</w:t>
-      </w:r>
-      <w:r>
-        <w:rPr>
-          <w:lang w:eastAsia="ru-RU"/>
-        </w:rPr>
-        <w:t>-</w:t>
-      </w:r>
-      <w:r>
-        <w:rPr>
-          <w:lang w:eastAsia="ru-RU"/>
-        </w:rPr>
-        <w:t>модели, осуществляет проверку зависимых параметров</w:t>
-      </w:r>
-      <w:r>
-        <w:rPr>
-          <w:bCs/>
-          <w:color w:val="000000"/>
-        </w:rPr>
-        <w:t>;</w:t>
-      </w:r>
-    </w:p>
-    <w:p>
-      <w:pPr>
-        <w:pStyle w:val="afc"/>
-        <w:numPr>
-          <w:ilvl w:val="0"/>
-          <w:numId w:val="20"/>
-        </w:numPr>
-        <w:ind w:left="0" w:firstLine="851"/>
-        <w:rPr>
-          <w:bCs/>
-          <w:color w:val="000000"/>
-        </w:rPr>
-      </w:pPr>
-      <w:proofErr w:type="spellStart"/>
-      <w:r>
-        <w:rPr>
-          <w:bCs/>
-          <w:color w:val="000000"/>
-          <w:lang w:val="en-US"/>
-        </w:rPr>
-        <w:t>KompasConnector</w:t>
-      </w:r>
-      <w:proofErr w:type="spellEnd"/>
-      <w:r>
-        <w:rPr>
-          <w:bCs/>
-          <w:color w:val="000000"/>
-        </w:rPr>
-        <w:t xml:space="preserve"> </w:t>
-      </w:r>
-      <w:r>
-        <w:rPr>
-          <w:bCs/>
-          <w:color w:val="000000"/>
-        </w:rPr>
-        <w:t>–</w:t>
-      </w:r>
-      <w:r>
-        <w:rPr>
-          <w:bCs/>
-          <w:color w:val="000000"/>
-        </w:rPr>
-        <w:t xml:space="preserve"> </w:t>
-      </w:r>
-      <w:r>
-        <w:rPr>
-          <w:bCs/>
-          <w:color w:val="000000"/>
-        </w:rPr>
-        <w:t xml:space="preserve">класс для работы с </w:t>
-      </w:r>
-      <w:r>
-        <w:rPr>
-          <w:bCs/>
-          <w:color w:val="000000"/>
-          <w:lang w:val="en-US"/>
-        </w:rPr>
-        <w:t>API</w:t>
-      </w:r>
-      <w:r>
-        <w:rPr>
-          <w:bCs/>
-          <w:color w:val="000000"/>
-        </w:rPr>
-        <w:t xml:space="preserve"> </w:t>
-      </w:r>
-      <w:r>
-        <w:rPr>
-          <w:bCs/>
-          <w:color w:val="000000"/>
-        </w:rPr>
-        <w:t>КОМПАС 3</w:t>
-      </w:r>
-      <w:r>
-        <w:rPr>
-          <w:bCs/>
-          <w:color w:val="000000"/>
-          <w:lang w:val="en-US"/>
-        </w:rPr>
-        <w:t>D</w:t>
-      </w:r>
-      <w:r>
-        <w:rPr>
-          <w:bCs/>
-          <w:color w:val="000000"/>
-        </w:rPr>
-        <w:t>.</w:t>
-      </w:r>
-    </w:p>
-    <w:p>
-      <w:pPr>
-        <w:pStyle w:val="afc"/>
-        <w:numPr>
-          <w:ilvl w:val="0"/>
-          <w:numId w:val="20"/>
-        </w:numPr>
-        <w:ind w:left="0" w:firstLine="851"/>
-        <w:rPr>
-          <w:bCs/>
-          <w:color w:val="000000"/>
-        </w:rPr>
-      </w:pPr>
-      <w:proofErr w:type="spellStart"/>
-      <w:r>
-        <w:rPr>
-          <w:bCs/>
-          <w:color w:val="000000"/>
-          <w:lang w:val="en-US"/>
-        </w:rPr>
-        <w:t>Builder</w:t>
-      </w:r>
-      <w:r>
-        <w:rPr>
-          <w:bCs/>
-          <w:color w:val="000000"/>
-          <w:lang w:val="en-US"/>
-        </w:rPr>
-        <w:t>Table</w:t>
-      </w:r>
-      <w:proofErr w:type="spellEnd"/>
-      <w:r>
-        <w:rPr>
-          <w:bCs/>
-          <w:color w:val="000000"/>
-        </w:rPr>
-        <w:t xml:space="preserve"> </w:t>
-      </w:r>
-      <w:r>
-        <w:rPr>
-          <w:bCs/>
-          <w:color w:val="000000"/>
-        </w:rPr>
-        <w:t>–</w:t>
-      </w:r>
-      <w:r>
-        <w:rPr>
-          <w:bCs/>
-          <w:color w:val="000000"/>
-        </w:rPr>
-        <w:t xml:space="preserve"> </w:t>
-      </w:r>
-      <w:r>
-        <w:rPr>
-          <w:bCs/>
-          <w:color w:val="000000"/>
-        </w:rPr>
-        <w:t xml:space="preserve">класс, осуществляющий вызов методов </w:t>
-      </w:r>
-      <w:r>
-        <w:rPr>
-          <w:bCs/>
-          <w:color w:val="000000"/>
-          <w:lang w:val="en-US"/>
-        </w:rPr>
-        <w:t>API</w:t>
-      </w:r>
-      <w:r>
-        <w:rPr>
-          <w:bCs/>
-          <w:color w:val="000000"/>
-        </w:rPr>
-        <w:t xml:space="preserve">, </w:t>
-      </w:r>
-      <w:r>
-        <w:rPr>
-          <w:bCs/>
-          <w:color w:val="000000"/>
-        </w:rPr>
-        <w:t>необходимых для постройки</w:t>
-      </w:r>
-      <w:r>
-        <w:rPr>
-          <w:bCs/>
-          <w:color w:val="000000"/>
-        </w:rPr>
-        <w:t xml:space="preserve"> </w:t>
-      </w:r>
-      <w:r>
-        <w:rPr>
-          <w:bCs/>
-          <w:color w:val="000000"/>
-        </w:rPr>
-        <w:t>3</w:t>
-      </w:r>
-      <w:r>
-        <w:rPr>
-          <w:bCs/>
-          <w:color w:val="000000"/>
-          <w:lang w:val="en-US"/>
-        </w:rPr>
-        <w:t>D</w:t>
-      </w:r>
-      <w:r>
-        <w:rPr>
-          <w:bCs/>
-          <w:color w:val="000000"/>
-        </w:rPr>
-        <w:t>-</w:t>
-      </w:r>
-      <w:r>
-        <w:rPr>
-          <w:bCs/>
-          <w:color w:val="000000"/>
-        </w:rPr>
-        <w:t>модели</w:t>
-      </w:r>
-      <w:r>
-        <w:rPr>
-          <w:bCs/>
-          <w:color w:val="000000"/>
-        </w:rPr>
-        <w:t>.</w:t>
-      </w:r>
-      <w:r>
-        <w:rPr>
-          <w:bCs/>
-          <w:color w:val="000000"/>
-        </w:rPr>
-        <w:t xml:space="preserve"> </w:t>
-      </w:r>
-    </w:p>
-    <w:p>
-      <w:pPr>
-        <w:spacing w:after="0" w:line="360" w:lineRule="auto"/>
-        <w:jc w:val="both"/>
-      </w:pPr>
-    </w:p>
-    <w:p>
-      <w:pPr>
-        <w:pStyle w:val="1"/>
-      </w:pPr>
-      <w:bookmarkStart w:id="17" w:name="_Toc34125504"/>
-      <w:bookmarkStart w:id="18" w:name="_Toc69511017"/>
-      <w:r>
-        <w:t>3.3 Макет пользовательского интерфейса</w:t>
-      </w:r>
-      <w:bookmarkEnd w:id="17"/>
-      <w:bookmarkEnd w:id="18"/>
-    </w:p>
-    <w:p>
-      <w:pPr>
-        <w:spacing w:line="360" w:lineRule="auto"/>
-        <w:ind w:firstLine="709"/>
-        <w:jc w:val="both"/>
-      </w:pPr>
-      <w:r>
-        <w:rPr>
-          <w:color w:val="000000"/>
-          <w:szCs w:val="28"/>
-        </w:rPr>
-        <w:t>Плагин представляет собой пользовательскую форму с ячейками для ввода параметров. Запуск построения объекта осуществляется кнопкой «Построить».</w:t>
-      </w:r>
-      <w:r>
-        <w:rPr>
-          <w:color w:val="000000"/>
-          <w:szCs w:val="28"/>
-        </w:rPr>
-        <w:t xml:space="preserve"> </w:t>
-      </w:r>
-      <w:r>
-        <w:rPr>
-          <w:color w:val="000000" w:themeColor="text1"/>
-          <w:szCs w:val="28"/>
-        </w:rPr>
-        <w:t>Макет пользовательского интерфейса, изображенный на рисунке</w:t>
-      </w:r>
-      <w:r>
-        <w:rPr>
-          <w:color w:val="000000" w:themeColor="text1"/>
-          <w:szCs w:val="28"/>
-        </w:rPr>
-        <w:t xml:space="preserve"> 3.3</w:t>
-      </w:r>
-      <w:r>
-        <w:rPr>
-          <w:color w:val="000000" w:themeColor="text1"/>
-          <w:szCs w:val="28"/>
-        </w:rPr>
-        <w:t>.</w:t>
+        <w:tab/>
       </w:r>
     </w:p>
     <w:p>
@@ -9829,54 +8089,10 @@
         <w:jc w:val="center"/>
       </w:pPr>
       <w:r>
-        <w:rPr>
-          <w:noProof/>
-          <w:lang w:eastAsia="ru-RU"/>
-        </w:rPr>
-        <w:drawing>
-          <wp:inline distT="0" distB="0" distL="0" distR="0" wp14:anchorId="0F3EFA52" wp14:editId="7E15D9FA">
-            <wp:extent cx="4324350" cy="4086225"/>
-            <wp:effectExtent l="0" t="0" r="0" b="9525"/>
-            <wp:docPr id="7" name="Рисунок 7"/>
-            <wp:cNvGraphicFramePr>
-              <a:graphicFrameLocks xmlns:a="http://schemas.openxmlformats.org/drawingml/2006/main" noChangeAspect="1"/>
-            </wp:cNvGraphicFramePr>
-            <a:graphic xmlns:a="http://schemas.openxmlformats.org/drawingml/2006/main">
-              <a:graphicData uri="http://schemas.openxmlformats.org/drawingml/2006/picture">
-                <pic:pic xmlns:pic="http://schemas.openxmlformats.org/drawingml/2006/picture">
-                  <pic:nvPicPr>
-                    <pic:cNvPr id="1" name=""/>
-                    <pic:cNvPicPr/>
-                  </pic:nvPicPr>
-                  <pic:blipFill>
-                    <a:blip r:embed="rId22"/>
-                    <a:stretch>
-                      <a:fillRect/>
-                    </a:stretch>
-                  </pic:blipFill>
-                  <pic:spPr>
-                    <a:xfrm>
-                      <a:off x="0" y="0"/>
-                      <a:ext cx="4324350" cy="4086225"/>
-                    </a:xfrm>
-                    <a:prstGeom prst="rect">
-                      <a:avLst/>
-                    </a:prstGeom>
-                  </pic:spPr>
-                </pic:pic>
-              </a:graphicData>
-            </a:graphic>
-          </wp:inline>
-        </w:drawing>
-      </w:r>
-    </w:p>
-    <w:p>
-      <w:pPr>
-        <w:spacing w:after="0" w:line="360" w:lineRule="auto"/>
-        <w:jc w:val="center"/>
-      </w:pPr>
-      <w:r>
-        <w:t xml:space="preserve">Рисунок 3.3 – Макет пользовательского интерфейса </w:t>
+        <w:t>Рисунок 3.2</w:t>
+      </w:r>
+      <w:r>
+        <w:t xml:space="preserve"> – Макет пользовательского интерфейса </w:t>
       </w:r>
     </w:p>
     <w:p>
@@ -9900,7 +8116,6 @@
         </w:rPr>
         <w:t xml:space="preserve">Перед построением модели коробки пользователю необходимо задать значения ее параметров во всех поля </w:t>
       </w:r>
-      <w:proofErr w:type="spellStart"/>
       <w:r>
         <w:rPr>
           <w:color w:val="000000" w:themeColor="text1"/>
@@ -9910,7 +8125,6 @@
         </w:rPr>
         <w:t>TextBox</w:t>
       </w:r>
-      <w:proofErr w:type="spellEnd"/>
       <w:r>
         <w:rPr>
           <w:color w:val="000000" w:themeColor="text1"/>
@@ -9946,7 +8160,6 @@
           <w:sz w:val="28"/>
           <w:szCs w:val="28"/>
         </w:rPr>
-        <w:lastRenderedPageBreak/>
         <w:t>Пользователь может ввести только положительные целочисленные значения в миллиметрах;</w:t>
       </w:r>
     </w:p>
@@ -9975,6 +8188,7 @@
           <w:sz w:val="28"/>
           <w:szCs w:val="28"/>
         </w:rPr>
+        <w:lastRenderedPageBreak/>
         <w:t>Только при корректном заполнении всех полей кнопка «Построить» будет выполнять назначенные ей действия.</w:t>
       </w:r>
     </w:p>
@@ -9996,7 +8210,23 @@
           <w:sz w:val="28"/>
           <w:szCs w:val="28"/>
         </w:rPr>
-        <w:t>При вводе некорректных данных всплывает окно с описанием ошибки (рисунок 3.4).</w:t>
+        <w:t>При вводе некорректных данных всплывает окно</w:t>
+      </w:r>
+      <w:r>
+        <w:rPr>
+          <w:rFonts w:ascii="Times New Roman" w:hAnsi="Times New Roman" w:cs="Times New Roman"/>
+          <w:sz w:val="28"/>
+          <w:szCs w:val="28"/>
+        </w:rPr>
+        <w:t xml:space="preserve"> с описанием ошибки (рисунок 3.3</w:t>
+      </w:r>
+      <w:r>
+        <w:rPr>
+          <w:rFonts w:ascii="Times New Roman" w:hAnsi="Times New Roman" w:cs="Times New Roman"/>
+          <w:sz w:val="28"/>
+          <w:szCs w:val="28"/>
+        </w:rPr>
+        <w:t>).</w:t>
       </w:r>
     </w:p>
     <w:p>
@@ -10019,10 +8249,10 @@
           <w:szCs w:val="28"/>
         </w:rPr>
         <w:drawing>
-          <wp:inline distT="0" distB="0" distL="0" distR="0" wp14:anchorId="42296176" wp14:editId="28A2158F">
-            <wp:extent cx="3169920" cy="1452645"/>
+          <wp:inline distT="0" distB="0" distL="0" distR="0" wp14:anchorId="3C9BF1F4" wp14:editId="2C0AF72C">
+            <wp:extent cx="4290060" cy="1965960"/>
             <wp:effectExtent l="0" t="0" r="0" b="0"/>
-            <wp:docPr id="8" name="Рисунок 8" descr="D:\Загрузки\Group 1 (4).png"/>
+            <wp:docPr id="6" name="Рисунок 6" descr="D:\Загрузки\Group 2 (1).png"/>
             <wp:cNvGraphicFramePr>
               <a:graphicFrameLocks xmlns:a="http://schemas.openxmlformats.org/drawingml/2006/main" noChangeAspect="1"/>
             </wp:cNvGraphicFramePr>
@@ -10030,13 +8260,13 @@
               <a:graphicData uri="http://schemas.openxmlformats.org/drawingml/2006/picture">
                 <pic:pic xmlns:pic="http://schemas.openxmlformats.org/drawingml/2006/picture">
                   <pic:nvPicPr>
-                    <pic:cNvPr id="0" name="Picture 1" descr="D:\Загрузки\Group 1 (4).png"/>
+                    <pic:cNvPr id="0" name="Picture 1" descr="D:\Загрузки\Group 2 (1).png"/>
                     <pic:cNvPicPr>
                       <a:picLocks noChangeAspect="1" noChangeArrowheads="1"/>
                     </pic:cNvPicPr>
                   </pic:nvPicPr>
                   <pic:blipFill>
-                    <a:blip r:embed="rId23">
+                    <a:blip r:embed="rId20">
                       <a:extLst>
                         <a:ext uri="{28A0092B-C50C-407E-A947-70E740481C1C}">
                           <a14:useLocalDpi xmlns:a14="http://schemas.microsoft.com/office/drawing/2010/main" val="0"/>
@@ -10051,7 +8281,7 @@
                   <pic:spPr bwMode="auto">
                     <a:xfrm>
                       <a:off x="0" y="0"/>
-                      <a:ext cx="3183178" cy="1458721"/>
+                      <a:ext cx="4290060" cy="1965960"/>
                     </a:xfrm>
                     <a:prstGeom prst="rect">
                       <a:avLst/>
@@ -10086,7 +8316,24 @@
           <w:sz w:val="28"/>
           <w:szCs w:val="28"/>
         </w:rPr>
-        <w:t>Рисунок 3.4 – Макет сообщения об ошибке</w:t>
+        <w:t>Рисунок 3.</w:t>
+      </w:r>
+      <w:r>
+        <w:rPr>
+          <w:rFonts w:ascii="Times New Roman" w:hAnsi="Times New Roman" w:cs="Times New Roman"/>
+          <w:sz w:val="28"/>
+          <w:szCs w:val="28"/>
+          <w:lang w:val="en-US"/>
+        </w:rPr>
+        <w:t>3</w:t>
+      </w:r>
+      <w:r>
+        <w:rPr>
+          <w:rFonts w:ascii="Times New Roman" w:hAnsi="Times New Roman" w:cs="Times New Roman"/>
+          <w:sz w:val="28"/>
+          <w:szCs w:val="28"/>
+        </w:rPr>
+        <w:t xml:space="preserve"> – Макет сообщения об ошибке</w:t>
       </w:r>
     </w:p>
     <w:p>
@@ -10111,10 +8358,9 @@
         <w:pStyle w:val="1"/>
         <w:rPr>
           <w:szCs w:val="28"/>
-          <w:lang w:val="en-US"/>
-        </w:rPr>
-      </w:pPr>
-      <w:bookmarkStart w:id="19" w:name="_Toc69511018"/>
+        </w:rPr>
+      </w:pPr>
+      <w:bookmarkStart w:id="15" w:name="_Toc69511018"/>
       <w:r>
         <w:rPr>
           <w:szCs w:val="28"/>
@@ -10122,9 +8368,9 @@
         <w:lastRenderedPageBreak/>
         <w:t>Список литературы</w:t>
       </w:r>
-      <w:bookmarkEnd w:id="13"/>
-      <w:bookmarkEnd w:id="14"/>
-      <w:bookmarkEnd w:id="19"/>
+      <w:bookmarkEnd w:id="9"/>
+      <w:bookmarkEnd w:id="10"/>
+      <w:bookmarkEnd w:id="15"/>
     </w:p>
     <w:p>
       <w:pPr>
@@ -10153,21 +8399,7 @@
         <w:rPr>
           <w:szCs w:val="28"/>
         </w:rPr>
-        <w:t xml:space="preserve">Норенков И.П. «Основы автоматизированного проектирования». Издательство: МГТУ; </w:t>
-      </w:r>
-      <w:proofErr w:type="gramStart"/>
-      <w:r>
-        <w:rPr>
-          <w:szCs w:val="28"/>
-        </w:rPr>
-        <w:t>Москва:,</w:t>
-      </w:r>
-      <w:proofErr w:type="gramEnd"/>
-      <w:r>
-        <w:rPr>
-          <w:szCs w:val="28"/>
-        </w:rPr>
-        <w:t xml:space="preserve"> 2002 – 336 с.</w:t>
+        <w:t>Норенков И.П. «Основы автоматизированного проектирования». Издательство: МГТУ; Москва:, 2002 – 336 с.</w:t>
       </w:r>
     </w:p>
     <w:p>
@@ -10213,7 +8445,7 @@
         </w:rPr>
         <w:t xml:space="preserve"> Режим доступа: </w:t>
       </w:r>
-      <w:hyperlink r:id="rId24" w:history="1">
+      <w:hyperlink r:id="rId21" w:history="1">
         <w:r>
           <w:rPr>
             <w:rStyle w:val="a9"/>
@@ -10265,7 +8497,7 @@
         </w:rPr>
         <w:t xml:space="preserve">Плагин – Википедия. [Электронный ресурс]. – Режим доступа: </w:t>
       </w:r>
-      <w:hyperlink r:id="rId25" w:history="1">
+      <w:hyperlink r:id="rId22" w:history="1">
         <w:r>
           <w:rPr>
             <w:rStyle w:val="a9"/>
@@ -10318,19 +8550,11 @@
           <w:szCs w:val="28"/>
         </w:rPr>
       </w:pPr>
-      <w:proofErr w:type="spellStart"/>
-      <w:r>
-        <w:rPr>
-          <w:szCs w:val="28"/>
-        </w:rPr>
-        <w:t>Кидрук</w:t>
-      </w:r>
-      <w:proofErr w:type="spellEnd"/>
-      <w:r>
-        <w:rPr>
-          <w:szCs w:val="28"/>
-        </w:rPr>
-        <w:t xml:space="preserve"> Максим. КОМПАС-3</w:t>
+      <w:r>
+        <w:rPr>
+          <w:szCs w:val="28"/>
+        </w:rPr>
+        <w:t>Кидрук Максим. КОМПАС-3</w:t>
       </w:r>
       <w:r>
         <w:rPr>
@@ -10368,21 +8592,7 @@
         <w:rPr>
           <w:szCs w:val="28"/>
         </w:rPr>
-        <w:t xml:space="preserve"> на 100% / М. </w:t>
-      </w:r>
-      <w:proofErr w:type="spellStart"/>
-      <w:r>
-        <w:rPr>
-          <w:szCs w:val="28"/>
-        </w:rPr>
-        <w:t>Кидрук</w:t>
-      </w:r>
-      <w:proofErr w:type="spellEnd"/>
-      <w:r>
-        <w:rPr>
-          <w:szCs w:val="28"/>
-        </w:rPr>
-        <w:t xml:space="preserve">. – СПб.: Питер, </w:t>
+        <w:t xml:space="preserve"> на 100% / М. Кидрук. – СПб.: Питер, </w:t>
       </w:r>
       <w:r>
         <w:rPr>
@@ -10414,7 +8624,7 @@
         </w:rPr>
         <w:t xml:space="preserve">Экспорт в формате 3D PDF из КОМПАС-3D. [Электронный ресурс]. – Режим доступа: </w:t>
       </w:r>
-      <w:hyperlink r:id="rId26" w:history="1">
+      <w:hyperlink r:id="rId23" w:history="1">
         <w:r>
           <w:rPr>
             <w:rStyle w:val="a9"/>
@@ -10475,75 +8685,19 @@
         <w:rPr>
           <w:szCs w:val="28"/>
         </w:rPr>
-        <w:t xml:space="preserve">Новые технологии в </w:t>
-      </w:r>
-      <w:proofErr w:type="gramStart"/>
-      <w:r>
-        <w:rPr>
-          <w:szCs w:val="28"/>
-        </w:rPr>
-        <w:t>программирова</w:t>
-      </w:r>
-      <w:r>
-        <w:rPr>
-          <w:szCs w:val="28"/>
-        </w:rPr>
-        <w:t>нии :</w:t>
-      </w:r>
-      <w:proofErr w:type="gramEnd"/>
-      <w:r>
-        <w:rPr>
-          <w:szCs w:val="28"/>
-        </w:rPr>
-        <w:t xml:space="preserve"> учебное пособие / </w:t>
-      </w:r>
-      <w:proofErr w:type="spellStart"/>
-      <w:r>
-        <w:rPr>
-          <w:szCs w:val="28"/>
-        </w:rPr>
-        <w:t>А.А.Ка</w:t>
-      </w:r>
-      <w:r>
-        <w:rPr>
-          <w:szCs w:val="28"/>
-        </w:rPr>
-        <w:t>лентьев</w:t>
-      </w:r>
-      <w:proofErr w:type="spellEnd"/>
-      <w:r>
-        <w:rPr>
-          <w:szCs w:val="28"/>
-        </w:rPr>
-        <w:t xml:space="preserve">, </w:t>
-      </w:r>
-      <w:proofErr w:type="spellStart"/>
-      <w:r>
-        <w:rPr>
-          <w:szCs w:val="28"/>
-        </w:rPr>
-        <w:t>Д.В.Гарайс</w:t>
-      </w:r>
-      <w:proofErr w:type="spellEnd"/>
-      <w:r>
-        <w:rPr>
-          <w:szCs w:val="28"/>
-        </w:rPr>
-        <w:t xml:space="preserve">, </w:t>
-      </w:r>
-      <w:proofErr w:type="spellStart"/>
-      <w:r>
-        <w:rPr>
-          <w:szCs w:val="28"/>
-        </w:rPr>
-        <w:t>А.Е.Горяинов</w:t>
-      </w:r>
-      <w:proofErr w:type="spellEnd"/>
-      <w:r>
-        <w:rPr>
-          <w:szCs w:val="28"/>
-        </w:rPr>
-        <w:t>— Томск : Эль Контент, 2014.—176 с.</w:t>
+        <w:t>Новые технологии в программирова</w:t>
+      </w:r>
+      <w:r>
+        <w:rPr>
+          <w:szCs w:val="28"/>
+        </w:rPr>
+        <w:t>нии : учебное пособие / А.А.Ка</w:t>
+      </w:r>
+      <w:r>
+        <w:rPr>
+          <w:szCs w:val="28"/>
+        </w:rPr>
+        <w:t>лентьев, Д.В.Гарайс, А.Е.Горяинов— Томск : Эль Контент, 2014.—176 с.</w:t>
       </w:r>
     </w:p>
     <w:p>
@@ -10567,7 +8721,25 @@
         <w:rPr>
           <w:szCs w:val="28"/>
         </w:rPr>
-        <w:t>UML. Основы: к</w:t>
+        <w:t>Фаулер</w:t>
+      </w:r>
+      <w:r>
+        <w:rPr>
+          <w:szCs w:val="28"/>
+        </w:rPr>
+        <w:t>, М.</w:t>
+      </w:r>
+      <w:r>
+        <w:rPr>
+          <w:szCs w:val="28"/>
+        </w:rPr>
+        <w:t xml:space="preserve"> </w:t>
+      </w:r>
+      <w:r>
+        <w:rPr>
+          <w:szCs w:val="28"/>
+        </w:rPr>
+        <w:t>Основы: к</w:t>
       </w:r>
       <w:r>
         <w:rPr>
@@ -10585,21 +8757,25 @@
         <w:rPr>
           <w:szCs w:val="28"/>
         </w:rPr>
-        <w:t xml:space="preserve"> / М. </w:t>
-      </w:r>
-      <w:proofErr w:type="spellStart"/>
-      <w:r>
-        <w:rPr>
-          <w:szCs w:val="28"/>
-        </w:rPr>
-        <w:t>Фаулер</w:t>
-      </w:r>
-      <w:proofErr w:type="spellEnd"/>
-      <w:r>
-        <w:rPr>
-          <w:szCs w:val="28"/>
-        </w:rPr>
-        <w:t xml:space="preserve"> – </w:t>
+        <w:t xml:space="preserve"> / М. Фаулер</w:t>
+      </w:r>
+      <w:r>
+        <w:rPr>
+          <w:szCs w:val="28"/>
+        </w:rPr>
+        <w:t xml:space="preserve">. </w:t>
+      </w:r>
+      <w:r>
+        <w:rPr>
+          <w:szCs w:val="28"/>
+        </w:rPr>
+        <w:t>–</w:t>
+      </w:r>
+      <w:r>
+        <w:rPr>
+          <w:szCs w:val="28"/>
+        </w:rPr>
+        <w:t xml:space="preserve"> </w:t>
       </w:r>
       <w:r>
         <w:rPr>
@@ -10611,9 +8787,34 @@
         <w:rPr>
           <w:szCs w:val="28"/>
         </w:rPr>
-        <w:t>.</w:t>
-      </w:r>
-      <w:proofErr w:type="gramStart"/>
+        <w:t>.,</w:t>
+      </w:r>
+      <w:r>
+        <w:rPr>
+          <w:szCs w:val="28"/>
+        </w:rPr>
+        <w:t xml:space="preserve"> –</w:t>
+      </w:r>
+      <w:r>
+        <w:rPr>
+          <w:szCs w:val="28"/>
+        </w:rPr>
+        <w:t xml:space="preserve"> М.:</w:t>
+      </w:r>
+      <w:r>
+        <w:rPr>
+          <w:szCs w:val="28"/>
+        </w:rPr>
+        <w:t xml:space="preserve"> </w:t>
+      </w:r>
+      <w:r>
+        <w:rPr>
+          <w:szCs w:val="28"/>
+        </w:rPr>
+        <w:t>UML</w:t>
+      </w:r>
+      <w:bookmarkStart w:id="16" w:name="_GoBack"/>
+      <w:bookmarkEnd w:id="16"/>
       <w:r>
         <w:rPr>
           <w:szCs w:val="28"/>
@@ -10626,7 +8827,6 @@
         </w:rPr>
         <w:t xml:space="preserve"> 2018</w:t>
       </w:r>
-      <w:proofErr w:type="gramEnd"/>
       <w:r>
         <w:rPr>
           <w:szCs w:val="28"/>
@@ -10650,7 +8850,7 @@
       </w:pPr>
     </w:p>
     <w:sectPr>
-      <w:headerReference w:type="default" r:id="rId27"/>
+      <w:headerReference w:type="default" r:id="rId24"/>
       <w:pgSz w:w="11906" w:h="16838"/>
       <w:pgMar w:top="1134" w:right="567" w:bottom="1134" w:left="1701" w:header="709" w:footer="709" w:gutter="0"/>
       <w:cols w:space="708"/>
@@ -10659,47 +8859,6 @@
     </w:sectPr>
   </w:body>
 </w:document>
-</file>
-
-<file path=word/comments.xml><?xml version="1.0" encoding="utf-8"?>
-<w:comments xmlns:wpc="http://schemas.microsoft.com/office/word/2010/wordprocessingCanvas" xmlns:cx="http://schemas.microsoft.com/office/drawing/2014/chartex" xmlns:mc="http://schemas.openxmlformats.org/markup-compatibility/2006" xmlns:o="urn:schemas-microsoft-com:office:office" xmlns:r="http://schemas.openxmlformats.org/officeDocument/2006/relationships" xmlns:m="http://schemas.openxmlformats.org/officeDocument/2006/math" xmlns:v="urn:schemas-microsoft-com:vml" xmlns:wp14="http://schemas.microsoft.com/office/word/2010/wordprocessingDrawing" xmlns:wp="http://schemas.openxmlformats.org/drawingml/2006/wordprocessingDrawing" xmlns:w10="urn:schemas-microsoft-com:office:word" xmlns:w="http://schemas.openxmlformats.org/wordprocessingml/2006/main" xmlns:w14="http://schemas.microsoft.com/office/word/2010/wordml" xmlns:w15="http://schemas.microsoft.com/office/word/2012/wordml" xmlns:w16se="http://schemas.microsoft.com/office/word/2015/wordml/symex" xmlns:wpg="http://schemas.microsoft.com/office/word/2010/wordprocessingGroup" xmlns:wpi="http://schemas.microsoft.com/office/word/2010/wordprocessingInk" xmlns:wne="http://schemas.microsoft.com/office/word/2006/wordml" xmlns:wps="http://schemas.microsoft.com/office/word/2010/wordprocessingShape" mc:Ignorable="w14 w15 w16se wp14">
-  <w:comment w:id="11" w:author="Sayan Mongush" w:date="2021-04-15T16:01:00Z" w:initials="SM">
-    <w:p>
-      <w:pPr>
-        <w:pStyle w:val="af1"/>
-        <w:rPr>
-          <w:lang w:val="en-US"/>
-        </w:rPr>
-      </w:pPr>
-      <w:r>
-        <w:rPr>
-          <w:rStyle w:val="af0"/>
-        </w:rPr>
-        <w:annotationRef/>
-      </w:r>
-    </w:p>
-  </w:comment>
-  <w:comment w:id="12" w:author="Sayan Mongush" w:date="2021-04-17T00:15:00Z" w:initials="SM">
-    <w:p>
-      <w:pPr>
-        <w:pStyle w:val="af1"/>
-      </w:pPr>
-      <w:r>
-        <w:rPr>
-          <w:rStyle w:val="af0"/>
-        </w:rPr>
-        <w:annotationRef/>
-      </w:r>
-    </w:p>
-  </w:comment>
-</w:comments>
-</file>
-
-<file path=word/commentsExtended.xml><?xml version="1.0" encoding="utf-8"?>
-<w15:commentsEx xmlns:wpc="http://schemas.microsoft.com/office/word/2010/wordprocessingCanvas" xmlns:cx="http://schemas.microsoft.com/office/drawing/2014/chartex" xmlns:mc="http://schemas.openxmlformats.org/markup-compatibility/2006" xmlns:o="urn:schemas-microsoft-com:office:office" xmlns:r="http://schemas.openxmlformats.org/officeDocument/2006/relationships" xmlns:m="http://schemas.openxmlformats.org/officeDocument/2006/math" xmlns:v="urn:schemas-microsoft-com:vml" xmlns:wp14="http://schemas.microsoft.com/office/word/2010/wordprocessingDrawing" xmlns:wp="http://schemas.openxmlformats.org/drawingml/2006/wordprocessingDrawing" xmlns:w10="urn:schemas-microsoft-com:office:word" xmlns:w="http://schemas.openxmlformats.org/wordprocessingml/2006/main" xmlns:w14="http://schemas.microsoft.com/office/word/2010/wordml" xmlns:w15="http://schemas.microsoft.com/office/word/2012/wordml" xmlns:w16se="http://schemas.microsoft.com/office/word/2015/wordml/symex" xmlns:wpg="http://schemas.microsoft.com/office/word/2010/wordprocessingGroup" xmlns:wpi="http://schemas.microsoft.com/office/word/2010/wordprocessingInk" xmlns:wne="http://schemas.microsoft.com/office/word/2006/wordml" xmlns:wps="http://schemas.microsoft.com/office/word/2010/wordprocessingShape" mc:Ignorable="w14 w15 w16se wp14">
-  <w15:commentEx w15:paraId="6026E1A0" w15:done="0"/>
-  <w15:commentEx w15:paraId="5F709E5D" w15:paraIdParent="6026E1A0" w15:done="0"/>
-</w15:commentsEx>
 </file>
 
 <file path=word/endnotes.xml><?xml version="1.0" encoding="utf-8"?>
@@ -10782,7 +8941,7 @@
           <w:rPr>
             <w:noProof/>
           </w:rPr>
-          <w:t>11</w:t>
+          <w:t>12</w:t>
         </w:r>
         <w:r>
           <w:fldChar w:fldCharType="end"/>
@@ -12996,14 +11155,6 @@
     <w:abstractNumId w:val="2"/>
   </w:num>
 </w:numbering>
-</file>
-
-<file path=word/people.xml><?xml version="1.0" encoding="utf-8"?>
-<w15:people xmlns:wpc="http://schemas.microsoft.com/office/word/2010/wordprocessingCanvas" xmlns:cx="http://schemas.microsoft.com/office/drawing/2014/chartex" xmlns:mc="http://schemas.openxmlformats.org/markup-compatibility/2006" xmlns:o="urn:schemas-microsoft-com:office:office" xmlns:r="http://schemas.openxmlformats.org/officeDocument/2006/relationships" xmlns:m="http://schemas.openxmlformats.org/officeDocument/2006/math" xmlns:v="urn:schemas-microsoft-com:vml" xmlns:wp14="http://schemas.microsoft.com/office/word/2010/wordprocessingDrawing" xmlns:wp="http://schemas.openxmlformats.org/drawingml/2006/wordprocessingDrawing" xmlns:w10="urn:schemas-microsoft-com:office:word" xmlns:w="http://schemas.openxmlformats.org/wordprocessingml/2006/main" xmlns:w14="http://schemas.microsoft.com/office/word/2010/wordml" xmlns:w15="http://schemas.microsoft.com/office/word/2012/wordml" xmlns:w16se="http://schemas.microsoft.com/office/word/2015/wordml/symex" xmlns:wpg="http://schemas.microsoft.com/office/word/2010/wordprocessingGroup" xmlns:wpi="http://schemas.microsoft.com/office/word/2010/wordprocessingInk" xmlns:wne="http://schemas.microsoft.com/office/word/2006/wordml" xmlns:wps="http://schemas.microsoft.com/office/word/2010/wordprocessingShape" mc:Ignorable="w14 w15 w16se wp14">
-  <w15:person w15:author="Sayan Mongush">
-    <w15:presenceInfo w15:providerId="None" w15:userId="Sayan Mongush"/>
-  </w15:person>
-</w15:people>
 </file>
 
 <file path=word/styles.xml><?xml version="1.0" encoding="utf-8"?>
@@ -14206,7 +12357,7 @@
 </file>
 
 <file path=customXml/itemProps1.xml><?xml version="1.0" encoding="utf-8"?>
-<ds:datastoreItem xmlns:ds="http://schemas.openxmlformats.org/officeDocument/2006/customXml" ds:itemID="{070AE8DF-9B71-4D40-92D6-4AE43C0B5775}">
+<ds:datastoreItem xmlns:ds="http://schemas.openxmlformats.org/officeDocument/2006/customXml" ds:itemID="{DC55A5A8-7451-4EF2-9870-6E661BA57678}">
   <ds:schemaRefs>
     <ds:schemaRef ds:uri="http://schemas.openxmlformats.org/officeDocument/2006/bibliography"/>
   </ds:schemaRefs>

--- a/Документация/Пс.docx
+++ b/Документация/Пс.docx
@@ -452,13 +452,23 @@
         </w:rPr>
         <w:t>______________</w:t>
       </w:r>
+      <w:proofErr w:type="spellStart"/>
       <w:r>
         <w:rPr>
           <w:color w:val="000000"/>
           <w:sz w:val="28"/>
           <w:szCs w:val="28"/>
         </w:rPr>
-        <w:t>Монгуш С.В</w:t>
+        <w:t>Монгуш</w:t>
+      </w:r>
+      <w:proofErr w:type="spellEnd"/>
+      <w:r>
+        <w:rPr>
+          <w:color w:val="000000"/>
+          <w:sz w:val="28"/>
+          <w:szCs w:val="28"/>
+        </w:rPr>
+        <w:t xml:space="preserve"> С.В</w:t>
       </w:r>
       <w:r>
         <w:rPr>
@@ -560,6 +570,7 @@
         </w:rPr>
         <w:t>______________</w:t>
       </w:r>
+      <w:proofErr w:type="spellStart"/>
       <w:r>
         <w:rPr>
           <w:color w:val="000000"/>
@@ -568,6 +579,7 @@
         </w:rPr>
         <w:t>Калентьев</w:t>
       </w:r>
+      <w:proofErr w:type="spellEnd"/>
       <w:r>
         <w:rPr>
           <w:color w:val="000000"/>
@@ -730,7 +742,7 @@
           <w:r>
             <w:fldChar w:fldCharType="separate"/>
           </w:r>
-          <w:hyperlink w:anchor="_Toc69511007" w:history="1">
+          <w:hyperlink w:anchor="_Toc69561237" w:history="1">
             <w:r>
               <w:rPr>
                 <w:rStyle w:val="a9"/>
@@ -758,7 +770,7 @@
                 <w:noProof/>
                 <w:webHidden/>
               </w:rPr>
-              <w:instrText xml:space="preserve"> PAGEREF _Toc69511007 \h </w:instrText>
+              <w:instrText xml:space="preserve"> PAGEREF _Toc69561237 \h </w:instrText>
             </w:r>
             <w:r>
               <w:rPr>
@@ -803,7 +815,7 @@
               <w:lang w:eastAsia="ru-RU"/>
             </w:rPr>
           </w:pPr>
-          <w:hyperlink w:anchor="_Toc69511008" w:history="1">
+          <w:hyperlink w:anchor="_Toc69561238" w:history="1">
             <w:r>
               <w:rPr>
                 <w:rStyle w:val="a9"/>
@@ -846,7 +858,7 @@
                 <w:noProof/>
                 <w:webHidden/>
               </w:rPr>
-              <w:instrText xml:space="preserve"> PAGEREF _Toc69511008 \h </w:instrText>
+              <w:instrText xml:space="preserve"> PAGEREF _Toc69561238 \h </w:instrText>
             </w:r>
             <w:r>
               <w:rPr>
@@ -891,7 +903,7 @@
               <w:lang w:eastAsia="ru-RU"/>
             </w:rPr>
           </w:pPr>
-          <w:hyperlink w:anchor="_Toc69511009" w:history="1">
+          <w:hyperlink w:anchor="_Toc69561239" w:history="1">
             <w:r>
               <w:rPr>
                 <w:rStyle w:val="a9"/>
@@ -943,7 +955,7 @@
                 <w:noProof/>
                 <w:webHidden/>
               </w:rPr>
-              <w:instrText xml:space="preserve"> PAGEREF _Toc69511009 \h </w:instrText>
+              <w:instrText xml:space="preserve"> PAGEREF _Toc69561239 \h </w:instrText>
             </w:r>
             <w:r>
               <w:rPr>
@@ -988,7 +1000,7 @@
               <w:lang w:eastAsia="ru-RU"/>
             </w:rPr>
           </w:pPr>
-          <w:hyperlink w:anchor="_Toc69511010" w:history="1">
+          <w:hyperlink w:anchor="_Toc69561240" w:history="1">
             <w:r>
               <w:rPr>
                 <w:rStyle w:val="a9"/>
@@ -1031,7 +1043,7 @@
                 <w:noProof/>
                 <w:webHidden/>
               </w:rPr>
-              <w:instrText xml:space="preserve"> PAGEREF _Toc69511010 \h </w:instrText>
+              <w:instrText xml:space="preserve"> PAGEREF _Toc69561240 \h </w:instrText>
             </w:r>
             <w:r>
               <w:rPr>
@@ -1075,7 +1087,7 @@
               <w:lang w:eastAsia="ru-RU"/>
             </w:rPr>
           </w:pPr>
-          <w:hyperlink w:anchor="_Toc69511011" w:history="1">
+          <w:hyperlink w:anchor="_Toc69561241" w:history="1">
             <w:r>
               <w:rPr>
                 <w:rStyle w:val="a9"/>
@@ -1126,7 +1138,7 @@
                 <w:noProof/>
                 <w:webHidden/>
               </w:rPr>
-              <w:instrText xml:space="preserve"> PAGEREF _Toc69511011 \h </w:instrText>
+              <w:instrText xml:space="preserve"> PAGEREF _Toc69561241 \h </w:instrText>
             </w:r>
             <w:r>
               <w:rPr>
@@ -1170,7 +1182,7 @@
               <w:lang w:eastAsia="ru-RU"/>
             </w:rPr>
           </w:pPr>
-          <w:hyperlink w:anchor="_Toc69511012" w:history="1">
+          <w:hyperlink w:anchor="_Toc69561242" w:history="1">
             <w:r>
               <w:rPr>
                 <w:rStyle w:val="a9"/>
@@ -1197,7 +1209,7 @@
                 <w:noProof/>
                 <w:webHidden/>
               </w:rPr>
-              <w:instrText xml:space="preserve"> PAGEREF _Toc69511012 \h </w:instrText>
+              <w:instrText xml:space="preserve"> PAGEREF _Toc69561242 \h </w:instrText>
             </w:r>
             <w:r>
               <w:rPr>
@@ -1241,7 +1253,7 @@
               <w:lang w:eastAsia="ru-RU"/>
             </w:rPr>
           </w:pPr>
-          <w:hyperlink w:anchor="_Toc69511013" w:history="1">
+          <w:hyperlink w:anchor="_Toc69561243" w:history="1">
             <w:r>
               <w:rPr>
                 <w:rStyle w:val="a9"/>
@@ -1268,7 +1280,7 @@
                 <w:noProof/>
                 <w:webHidden/>
               </w:rPr>
-              <w:instrText xml:space="preserve"> PAGEREF _Toc69511013 \h </w:instrText>
+              <w:instrText xml:space="preserve"> PAGEREF _Toc69561243 \h </w:instrText>
             </w:r>
             <w:r>
               <w:rPr>
@@ -1312,7 +1324,7 @@
               <w:lang w:eastAsia="ru-RU"/>
             </w:rPr>
           </w:pPr>
-          <w:hyperlink w:anchor="_Toc69511014" w:history="1">
+          <w:hyperlink w:anchor="_Toc69561244" w:history="1">
             <w:r>
               <w:rPr>
                 <w:rStyle w:val="a9"/>
@@ -1339,7 +1351,7 @@
                 <w:noProof/>
                 <w:webHidden/>
               </w:rPr>
-              <w:instrText xml:space="preserve"> PAGEREF _Toc69511014 \h </w:instrText>
+              <w:instrText xml:space="preserve"> PAGEREF _Toc69561244 \h </w:instrText>
             </w:r>
             <w:r>
               <w:rPr>
@@ -1383,43 +1395,13 @@
               <w:lang w:eastAsia="ru-RU"/>
             </w:rPr>
           </w:pPr>
-          <w:hyperlink w:anchor="_Toc69511015" w:history="1">
+          <w:hyperlink w:anchor="_Toc69561245" w:history="1">
             <w:r>
               <w:rPr>
                 <w:rStyle w:val="a9"/>
                 <w:noProof/>
               </w:rPr>
-              <w:t>3.2 Диаграмма вариантов использования (</w:t>
-            </w:r>
-            <w:r>
-              <w:rPr>
-                <w:rStyle w:val="a9"/>
-                <w:noProof/>
-                <w:lang w:val="en-US"/>
-              </w:rPr>
-              <w:t>Use</w:t>
-            </w:r>
-            <w:r>
-              <w:rPr>
-                <w:rStyle w:val="a9"/>
-                <w:noProof/>
-              </w:rPr>
-              <w:t xml:space="preserve"> </w:t>
-            </w:r>
-            <w:r>
-              <w:rPr>
-                <w:rStyle w:val="a9"/>
-                <w:noProof/>
-                <w:lang w:val="en-US"/>
-              </w:rPr>
-              <w:t>Cases</w:t>
-            </w:r>
-            <w:r>
-              <w:rPr>
-                <w:rStyle w:val="a9"/>
-                <w:noProof/>
-              </w:rPr>
-              <w:t>)</w:t>
+              <w:t>3.2 Диаграмма классов</w:t>
             </w:r>
             <w:r>
               <w:rPr>
@@ -1440,7 +1422,7 @@
                 <w:noProof/>
                 <w:webHidden/>
               </w:rPr>
-              <w:instrText xml:space="preserve"> PAGEREF _Toc69511015 \h </w:instrText>
+              <w:instrText xml:space="preserve"> PAGEREF _Toc69561245 \h </w:instrText>
             </w:r>
             <w:r>
               <w:rPr>
@@ -1460,7 +1442,7 @@
                 <w:noProof/>
                 <w:webHidden/>
               </w:rPr>
-              <w:t>9</w:t>
+              <w:t>10</w:t>
             </w:r>
             <w:r>
               <w:rPr>
@@ -1484,13 +1466,13 @@
               <w:lang w:eastAsia="ru-RU"/>
             </w:rPr>
           </w:pPr>
-          <w:hyperlink w:anchor="_Toc69511016" w:history="1">
+          <w:hyperlink w:anchor="_Toc69561246" w:history="1">
             <w:r>
               <w:rPr>
                 <w:rStyle w:val="a9"/>
                 <w:noProof/>
               </w:rPr>
-              <w:t>3.3 Диаграмма классов</w:t>
+              <w:t>3.3 Макет пользовательского интерфейса</w:t>
             </w:r>
             <w:r>
               <w:rPr>
@@ -1511,7 +1493,7 @@
                 <w:noProof/>
                 <w:webHidden/>
               </w:rPr>
-              <w:instrText xml:space="preserve"> PAGEREF _Toc69511016 \h </w:instrText>
+              <w:instrText xml:space="preserve"> PAGEREF _Toc69561246 \h </w:instrText>
             </w:r>
             <w:r>
               <w:rPr>
@@ -1555,13 +1537,13 @@
               <w:lang w:eastAsia="ru-RU"/>
             </w:rPr>
           </w:pPr>
-          <w:hyperlink w:anchor="_Toc69511017" w:history="1">
+          <w:hyperlink w:anchor="_Toc69561247" w:history="1">
             <w:r>
               <w:rPr>
                 <w:rStyle w:val="a9"/>
                 <w:noProof/>
               </w:rPr>
-              <w:t>3.3 Макет пользовательского интерфейса</w:t>
+              <w:t>Список литературы</w:t>
             </w:r>
             <w:r>
               <w:rPr>
@@ -1582,7 +1564,7 @@
                 <w:noProof/>
                 <w:webHidden/>
               </w:rPr>
-              <w:instrText xml:space="preserve"> PAGEREF _Toc69511017 \h </w:instrText>
+              <w:instrText xml:space="preserve"> PAGEREF _Toc69561247 \h </w:instrText>
             </w:r>
             <w:r>
               <w:rPr>
@@ -1602,78 +1584,7 @@
                 <w:noProof/>
                 <w:webHidden/>
               </w:rPr>
-              <w:t>12</w:t>
-            </w:r>
-            <w:r>
-              <w:rPr>
-                <w:noProof/>
-                <w:webHidden/>
-              </w:rPr>
-              <w:fldChar w:fldCharType="end"/>
-            </w:r>
-          </w:hyperlink>
-        </w:p>
-        <w:p>
-          <w:pPr>
-            <w:pStyle w:val="12"/>
-            <w:tabs>
-              <w:tab w:val="right" w:leader="dot" w:pos="9628"/>
-            </w:tabs>
-            <w:rPr>
-              <w:rFonts w:asciiTheme="minorHAnsi" w:eastAsiaTheme="minorEastAsia" w:hAnsiTheme="minorHAnsi"/>
-              <w:noProof/>
-              <w:sz w:val="22"/>
-              <w:lang w:eastAsia="ru-RU"/>
-            </w:rPr>
-          </w:pPr>
-          <w:hyperlink w:anchor="_Toc69511018" w:history="1">
-            <w:r>
-              <w:rPr>
-                <w:rStyle w:val="a9"/>
-                <w:noProof/>
-              </w:rPr>
-              <w:t>Список литературы</w:t>
-            </w:r>
-            <w:r>
-              <w:rPr>
-                <w:noProof/>
-                <w:webHidden/>
-              </w:rPr>
-              <w:tab/>
-            </w:r>
-            <w:r>
-              <w:rPr>
-                <w:noProof/>
-                <w:webHidden/>
-              </w:rPr>
-              <w:fldChar w:fldCharType="begin"/>
-            </w:r>
-            <w:r>
-              <w:rPr>
-                <w:noProof/>
-                <w:webHidden/>
-              </w:rPr>
-              <w:instrText xml:space="preserve"> PAGEREF _Toc69511018 \h </w:instrText>
-            </w:r>
-            <w:r>
-              <w:rPr>
-                <w:noProof/>
-                <w:webHidden/>
-              </w:rPr>
-            </w:r>
-            <w:r>
-              <w:rPr>
-                <w:noProof/>
-                <w:webHidden/>
-              </w:rPr>
-              <w:fldChar w:fldCharType="separate"/>
-            </w:r>
-            <w:r>
-              <w:rPr>
-                <w:noProof/>
-                <w:webHidden/>
-              </w:rPr>
-              <w:t>14</w:t>
+              <w:t>13</w:t>
             </w:r>
             <w:r>
               <w:rPr>
@@ -1736,6 +1647,8 @@
           <w:szCs w:val="28"/>
         </w:rPr>
       </w:pPr>
+      <w:bookmarkStart w:id="0" w:name="_GoBack"/>
+      <w:bookmarkEnd w:id="0"/>
     </w:p>
     <w:p>
       <w:pPr>
@@ -1837,7 +1750,7 @@
           <w:szCs w:val="28"/>
         </w:rPr>
       </w:pPr>
-      <w:bookmarkStart w:id="0" w:name="_Toc69511007"/>
+      <w:bookmarkStart w:id="1" w:name="_Toc69561237"/>
       <w:r>
         <w:rPr>
           <w:rFonts w:cs="Times New Roman"/>
@@ -1853,7 +1766,7 @@
         </w:rPr>
         <w:t>Описание САПР</w:t>
       </w:r>
-      <w:bookmarkEnd w:id="0"/>
+      <w:bookmarkEnd w:id="1"/>
     </w:p>
     <w:p>
       <w:pPr>
@@ -1864,7 +1777,7 @@
         </w:numPr>
         <w:spacing w:before="240"/>
       </w:pPr>
-      <w:bookmarkStart w:id="1" w:name="_Toc69511008"/>
+      <w:bookmarkStart w:id="2" w:name="_Toc69561238"/>
       <w:r>
         <w:t>Описание</w:t>
       </w:r>
@@ -1874,7 +1787,7 @@
       <w:r>
         <w:t>программы</w:t>
       </w:r>
-      <w:bookmarkEnd w:id="1"/>
+      <w:bookmarkEnd w:id="2"/>
     </w:p>
     <w:p>
       <w:pPr>
@@ -1882,7 +1795,7 @@
         <w:ind w:firstLine="567"/>
         <w:jc w:val="both"/>
       </w:pPr>
-      <w:bookmarkStart w:id="2" w:name="_Hlk33532633"/>
+      <w:bookmarkStart w:id="3" w:name="_Hlk33532633"/>
       <w:r>
         <w:t>В настоящее время проектирование в своем понимании представляет собой автоматизированный процесс и в некотором роде программно-аппаратный. Проектировщику, который занимается разработкой сложного механизма, или устройства, требующего больших расчетов, математических вычислений при построении модели и высокой точности, подходят системы автоматизации проектных решений — САПР [1].</w:t>
       </w:r>
@@ -2200,8 +2113,8 @@
           <w:lang w:val="en-US"/>
         </w:rPr>
       </w:pPr>
-      <w:bookmarkStart w:id="3" w:name="_Toc69511009"/>
-      <w:bookmarkEnd w:id="2"/>
+      <w:bookmarkStart w:id="4" w:name="_Toc69561239"/>
+      <w:bookmarkEnd w:id="3"/>
       <w:r>
         <w:lastRenderedPageBreak/>
         <w:t xml:space="preserve">Описание </w:t>
@@ -2212,7 +2125,7 @@
         </w:rPr>
         <w:t>API</w:t>
       </w:r>
-      <w:bookmarkEnd w:id="3"/>
+      <w:bookmarkEnd w:id="4"/>
     </w:p>
     <w:p>
       <w:pPr>
@@ -2331,7 +2244,15 @@
         <w:t>D</w:t>
       </w:r>
       <w:r>
-        <w:t xml:space="preserve"> является KompasObject. Получить указатель на этот интерфейс можно </w:t>
+        <w:t xml:space="preserve"> является </w:t>
+      </w:r>
+      <w:proofErr w:type="spellStart"/>
+      <w:r>
+        <w:t>KompasObject</w:t>
+      </w:r>
+      <w:proofErr w:type="spellEnd"/>
+      <w:r>
+        <w:t xml:space="preserve">. Получить указатель на этот интерфейс можно </w:t>
       </w:r>
       <w:r>
         <w:t>при работе под управлением внешнего приложения (контроллера) – после вызова стандартной системной функции.</w:t>
@@ -2368,6 +2289,7 @@
         </w:rPr>
         <w:t xml:space="preserve">Ниже в таблице 1.1 представлены основные свойства и методы интерфейса </w:t>
       </w:r>
+      <w:proofErr w:type="spellStart"/>
       <w:r>
         <w:rPr>
           <w:rFonts w:cs="Times New Roman"/>
@@ -2375,6 +2297,7 @@
         </w:rPr>
         <w:t>KompasObject</w:t>
       </w:r>
+      <w:proofErr w:type="spellEnd"/>
       <w:r>
         <w:rPr>
           <w:rFonts w:cs="Times New Roman"/>
@@ -2425,7 +2348,25 @@
           <w:szCs w:val="28"/>
           <w:lang w:eastAsia="ru-RU"/>
         </w:rPr>
-        <w:t>Методы интерфейса KompasObject.</w:t>
+        <w:t xml:space="preserve">Методы интерфейса </w:t>
+      </w:r>
+      <w:proofErr w:type="spellStart"/>
+      <w:r>
+        <w:rPr>
+          <w:rFonts w:eastAsia="Times New Roman" w:cs="Times New Roman"/>
+          <w:szCs w:val="28"/>
+          <w:lang w:eastAsia="ru-RU"/>
+        </w:rPr>
+        <w:t>KompasObject</w:t>
+      </w:r>
+      <w:proofErr w:type="spellEnd"/>
+      <w:r>
+        <w:rPr>
+          <w:rFonts w:eastAsia="Times New Roman" w:cs="Times New Roman"/>
+          <w:szCs w:val="28"/>
+          <w:lang w:eastAsia="ru-RU"/>
+        </w:rPr>
+        <w:t>.</w:t>
       </w:r>
     </w:p>
     <w:tbl>
@@ -2461,6 +2402,7 @@
                 <w:lang w:val="ru-RU" w:eastAsia="ru-RU"/>
               </w:rPr>
             </w:pPr>
+            <w:proofErr w:type="spellStart"/>
             <w:r>
               <w:rPr>
                 <w:color w:val="000000" w:themeColor="text1"/>
@@ -2469,6 +2411,7 @@
               </w:rPr>
               <w:t>Метод</w:t>
             </w:r>
+            <w:proofErr w:type="spellEnd"/>
           </w:p>
         </w:tc>
         <w:tc>
@@ -2487,6 +2430,7 @@
                 <w:lang w:eastAsia="ru-RU"/>
               </w:rPr>
             </w:pPr>
+            <w:proofErr w:type="spellStart"/>
             <w:r>
               <w:rPr>
                 <w:color w:val="000000" w:themeColor="text1"/>
@@ -2494,8 +2438,29 @@
                 <w:szCs w:val="24"/>
                 <w:lang w:eastAsia="ru-RU"/>
               </w:rPr>
-              <w:t>Входные параметры</w:t>
-            </w:r>
+              <w:t>Входные</w:t>
+            </w:r>
+            <w:proofErr w:type="spellEnd"/>
+            <w:r>
+              <w:rPr>
+                <w:color w:val="000000" w:themeColor="text1"/>
+                <w:sz w:val="24"/>
+                <w:szCs w:val="24"/>
+                <w:lang w:eastAsia="ru-RU"/>
+              </w:rPr>
+              <w:t xml:space="preserve"> </w:t>
+            </w:r>
+            <w:proofErr w:type="spellStart"/>
+            <w:r>
+              <w:rPr>
+                <w:color w:val="000000" w:themeColor="text1"/>
+                <w:sz w:val="24"/>
+                <w:szCs w:val="24"/>
+                <w:lang w:eastAsia="ru-RU"/>
+              </w:rPr>
+              <w:t>параметры</w:t>
+            </w:r>
+            <w:proofErr w:type="spellEnd"/>
           </w:p>
         </w:tc>
         <w:tc>
@@ -2514,6 +2479,7 @@
                 <w:lang w:eastAsia="ru-RU"/>
               </w:rPr>
             </w:pPr>
+            <w:proofErr w:type="spellStart"/>
             <w:r>
               <w:rPr>
                 <w:color w:val="000000" w:themeColor="text1"/>
@@ -2532,6 +2498,7 @@
               </w:rPr>
               <w:t>з</w:t>
             </w:r>
+            <w:proofErr w:type="spellEnd"/>
             <w:r>
               <w:rPr>
                 <w:color w:val="000000" w:themeColor="text1"/>
@@ -2541,6 +2508,7 @@
               </w:rPr>
               <w:t>в</w:t>
             </w:r>
+            <w:proofErr w:type="spellStart"/>
             <w:r>
               <w:rPr>
                 <w:color w:val="000000" w:themeColor="text1"/>
@@ -2557,8 +2525,29 @@
                 <w:szCs w:val="24"/>
                 <w:lang w:eastAsia="ru-RU"/>
               </w:rPr>
-              <w:t>аемое значение</w:t>
-            </w:r>
+              <w:t>аемое</w:t>
+            </w:r>
+            <w:proofErr w:type="spellEnd"/>
+            <w:r>
+              <w:rPr>
+                <w:color w:val="000000" w:themeColor="text1"/>
+                <w:sz w:val="24"/>
+                <w:szCs w:val="24"/>
+                <w:lang w:eastAsia="ru-RU"/>
+              </w:rPr>
+              <w:t xml:space="preserve"> </w:t>
+            </w:r>
+            <w:proofErr w:type="spellStart"/>
+            <w:r>
+              <w:rPr>
+                <w:color w:val="000000" w:themeColor="text1"/>
+                <w:sz w:val="24"/>
+                <w:szCs w:val="24"/>
+                <w:lang w:eastAsia="ru-RU"/>
+              </w:rPr>
+              <w:t>значение</w:t>
+            </w:r>
+            <w:proofErr w:type="spellEnd"/>
           </w:p>
         </w:tc>
         <w:tc>
@@ -2577,6 +2566,7 @@
                 <w:lang w:eastAsia="ru-RU"/>
               </w:rPr>
             </w:pPr>
+            <w:proofErr w:type="spellStart"/>
             <w:r>
               <w:rPr>
                 <w:color w:val="000000" w:themeColor="text1"/>
@@ -2586,6 +2576,7 @@
               </w:rPr>
               <w:t>Описание</w:t>
             </w:r>
+            <w:proofErr w:type="spellEnd"/>
           </w:p>
         </w:tc>
       </w:tr>
@@ -2654,6 +2645,7 @@
               </w:rPr>
               <w:t xml:space="preserve">Указатель на интерфейс документа трёхмерной модели </w:t>
             </w:r>
+            <w:proofErr w:type="spellStart"/>
             <w:r>
               <w:rPr>
                 <w:color w:val="000000" w:themeColor="text1"/>
@@ -2663,6 +2655,7 @@
               </w:rPr>
               <w:t>ksDocument</w:t>
             </w:r>
+            <w:proofErr w:type="spellEnd"/>
             <w:r>
               <w:rPr>
                 <w:color w:val="000000" w:themeColor="text1"/>
@@ -2781,6 +2774,7 @@
                 <w:lang w:eastAsia="ru-RU"/>
               </w:rPr>
             </w:pPr>
+            <w:proofErr w:type="spellStart"/>
             <w:r>
               <w:rPr>
                 <w:color w:val="000000" w:themeColor="text1"/>
@@ -2788,8 +2782,49 @@
                 <w:szCs w:val="24"/>
                 <w:lang w:eastAsia="ru-RU"/>
               </w:rPr>
-              <w:t>Свойство видимости приложения</w:t>
-            </w:r>
+              <w:t>Свойство</w:t>
+            </w:r>
+            <w:proofErr w:type="spellEnd"/>
+            <w:r>
+              <w:rPr>
+                <w:color w:val="000000" w:themeColor="text1"/>
+                <w:sz w:val="24"/>
+                <w:szCs w:val="24"/>
+                <w:lang w:eastAsia="ru-RU"/>
+              </w:rPr>
+              <w:t xml:space="preserve"> </w:t>
+            </w:r>
+            <w:proofErr w:type="spellStart"/>
+            <w:r>
+              <w:rPr>
+                <w:color w:val="000000" w:themeColor="text1"/>
+                <w:sz w:val="24"/>
+                <w:szCs w:val="24"/>
+                <w:lang w:eastAsia="ru-RU"/>
+              </w:rPr>
+              <w:t>видимости</w:t>
+            </w:r>
+            <w:proofErr w:type="spellEnd"/>
+            <w:r>
+              <w:rPr>
+                <w:color w:val="000000" w:themeColor="text1"/>
+                <w:sz w:val="24"/>
+                <w:szCs w:val="24"/>
+                <w:lang w:eastAsia="ru-RU"/>
+              </w:rPr>
+              <w:t xml:space="preserve"> </w:t>
+            </w:r>
+            <w:proofErr w:type="spellStart"/>
+            <w:r>
+              <w:rPr>
+                <w:color w:val="000000" w:themeColor="text1"/>
+                <w:sz w:val="24"/>
+                <w:szCs w:val="24"/>
+                <w:lang w:eastAsia="ru-RU"/>
+              </w:rPr>
+              <w:t>приложения</w:t>
+            </w:r>
+            <w:proofErr w:type="spellEnd"/>
           </w:p>
         </w:tc>
       </w:tr>
@@ -2849,6 +2884,7 @@
                 <w:lang w:eastAsia="ru-RU"/>
               </w:rPr>
             </w:pPr>
+            <w:proofErr w:type="spellStart"/>
             <w:r>
               <w:rPr>
                 <w:color w:val="000000" w:themeColor="text1"/>
@@ -2856,7 +2892,57 @@
                 <w:szCs w:val="24"/>
                 <w:lang w:eastAsia="ru-RU"/>
               </w:rPr>
-              <w:t>Указатель на интерфейс ksMathematic2D</w:t>
+              <w:t>Указатель</w:t>
+            </w:r>
+            <w:proofErr w:type="spellEnd"/>
+            <w:r>
+              <w:rPr>
+                <w:color w:val="000000" w:themeColor="text1"/>
+                <w:sz w:val="24"/>
+                <w:szCs w:val="24"/>
+                <w:lang w:eastAsia="ru-RU"/>
+              </w:rPr>
+              <w:t xml:space="preserve"> </w:t>
+            </w:r>
+            <w:proofErr w:type="spellStart"/>
+            <w:r>
+              <w:rPr>
+                <w:color w:val="000000" w:themeColor="text1"/>
+                <w:sz w:val="24"/>
+                <w:szCs w:val="24"/>
+                <w:lang w:eastAsia="ru-RU"/>
+              </w:rPr>
+              <w:t>на</w:t>
+            </w:r>
+            <w:proofErr w:type="spellEnd"/>
+            <w:r>
+              <w:rPr>
+                <w:color w:val="000000" w:themeColor="text1"/>
+                <w:sz w:val="24"/>
+                <w:szCs w:val="24"/>
+                <w:lang w:eastAsia="ru-RU"/>
+              </w:rPr>
+              <w:t xml:space="preserve"> </w:t>
+            </w:r>
+            <w:proofErr w:type="spellStart"/>
+            <w:r>
+              <w:rPr>
+                <w:color w:val="000000" w:themeColor="text1"/>
+                <w:sz w:val="24"/>
+                <w:szCs w:val="24"/>
+                <w:lang w:eastAsia="ru-RU"/>
+              </w:rPr>
+              <w:t>интерфейс</w:t>
+            </w:r>
+            <w:proofErr w:type="spellEnd"/>
+            <w:r>
+              <w:rPr>
+                <w:color w:val="000000" w:themeColor="text1"/>
+                <w:sz w:val="24"/>
+                <w:szCs w:val="24"/>
+                <w:lang w:eastAsia="ru-RU"/>
+              </w:rPr>
+              <w:t xml:space="preserve"> ksMathematic2D</w:t>
             </w:r>
           </w:p>
         </w:tc>
@@ -2901,6 +2987,7 @@
                 <w:lang w:eastAsia="ru-RU"/>
               </w:rPr>
             </w:pPr>
+            <w:proofErr w:type="spellStart"/>
             <w:r>
               <w:rPr>
                 <w:color w:val="000000" w:themeColor="text1"/>
@@ -2908,7 +2995,37 @@
                 <w:szCs w:val="24"/>
                 <w:lang w:eastAsia="ru-RU"/>
               </w:rPr>
-              <w:t>GetParamStruct(short structType)</w:t>
+              <w:t>GetParamStruct</w:t>
+            </w:r>
+            <w:proofErr w:type="spellEnd"/>
+            <w:r>
+              <w:rPr>
+                <w:color w:val="000000" w:themeColor="text1"/>
+                <w:sz w:val="24"/>
+                <w:szCs w:val="24"/>
+                <w:lang w:eastAsia="ru-RU"/>
+              </w:rPr>
+              <w:t xml:space="preserve">(short </w:t>
+            </w:r>
+            <w:proofErr w:type="spellStart"/>
+            <w:r>
+              <w:rPr>
+                <w:color w:val="000000" w:themeColor="text1"/>
+                <w:sz w:val="24"/>
+                <w:szCs w:val="24"/>
+                <w:lang w:eastAsia="ru-RU"/>
+              </w:rPr>
+              <w:t>structType</w:t>
+            </w:r>
+            <w:proofErr w:type="spellEnd"/>
+            <w:r>
+              <w:rPr>
+                <w:color w:val="000000" w:themeColor="text1"/>
+                <w:sz w:val="24"/>
+                <w:szCs w:val="24"/>
+                <w:lang w:eastAsia="ru-RU"/>
+              </w:rPr>
+              <w:t>)</w:t>
             </w:r>
           </w:p>
         </w:tc>
@@ -2926,6 +3043,7 @@
                 <w:lang w:val="ru-RU" w:eastAsia="ru-RU"/>
               </w:rPr>
             </w:pPr>
+            <w:proofErr w:type="spellStart"/>
             <w:r>
               <w:rPr>
                 <w:color w:val="000000" w:themeColor="text1"/>
@@ -2933,8 +3051,69 @@
                 <w:szCs w:val="24"/>
                 <w:lang w:eastAsia="ru-RU"/>
               </w:rPr>
-              <w:t>structType – тип интерфейса параметров</w:t>
-            </w:r>
+              <w:t>structType</w:t>
+            </w:r>
+            <w:proofErr w:type="spellEnd"/>
+            <w:r>
+              <w:rPr>
+                <w:color w:val="000000" w:themeColor="text1"/>
+                <w:sz w:val="24"/>
+                <w:szCs w:val="24"/>
+                <w:lang w:eastAsia="ru-RU"/>
+              </w:rPr>
+              <w:t xml:space="preserve"> – </w:t>
+            </w:r>
+            <w:proofErr w:type="spellStart"/>
+            <w:r>
+              <w:rPr>
+                <w:color w:val="000000" w:themeColor="text1"/>
+                <w:sz w:val="24"/>
+                <w:szCs w:val="24"/>
+                <w:lang w:eastAsia="ru-RU"/>
+              </w:rPr>
+              <w:t>тип</w:t>
+            </w:r>
+            <w:proofErr w:type="spellEnd"/>
+            <w:r>
+              <w:rPr>
+                <w:color w:val="000000" w:themeColor="text1"/>
+                <w:sz w:val="24"/>
+                <w:szCs w:val="24"/>
+                <w:lang w:eastAsia="ru-RU"/>
+              </w:rPr>
+              <w:t xml:space="preserve"> </w:t>
+            </w:r>
+            <w:proofErr w:type="spellStart"/>
+            <w:r>
+              <w:rPr>
+                <w:color w:val="000000" w:themeColor="text1"/>
+                <w:sz w:val="24"/>
+                <w:szCs w:val="24"/>
+                <w:lang w:eastAsia="ru-RU"/>
+              </w:rPr>
+              <w:t>интерфейса</w:t>
+            </w:r>
+            <w:proofErr w:type="spellEnd"/>
+            <w:r>
+              <w:rPr>
+                <w:color w:val="000000" w:themeColor="text1"/>
+                <w:sz w:val="24"/>
+                <w:szCs w:val="24"/>
+                <w:lang w:eastAsia="ru-RU"/>
+              </w:rPr>
+              <w:t xml:space="preserve"> </w:t>
+            </w:r>
+            <w:proofErr w:type="spellStart"/>
+            <w:r>
+              <w:rPr>
+                <w:color w:val="000000" w:themeColor="text1"/>
+                <w:sz w:val="24"/>
+                <w:szCs w:val="24"/>
+                <w:lang w:eastAsia="ru-RU"/>
+              </w:rPr>
+              <w:t>параметров</w:t>
+            </w:r>
+            <w:proofErr w:type="spellEnd"/>
           </w:p>
         </w:tc>
         <w:tc>
@@ -2958,8 +3137,29 @@
                 <w:szCs w:val="24"/>
                 <w:lang w:val="ru-RU" w:eastAsia="ru-RU"/>
               </w:rPr>
-              <w:t xml:space="preserve">Указатель на интерфейс указаного типа из </w:t>
-            </w:r>
+              <w:t xml:space="preserve">Указатель на интерфейс </w:t>
+            </w:r>
+            <w:proofErr w:type="spellStart"/>
+            <w:r>
+              <w:rPr>
+                <w:color w:val="000000" w:themeColor="text1"/>
+                <w:sz w:val="24"/>
+                <w:szCs w:val="24"/>
+                <w:lang w:val="ru-RU" w:eastAsia="ru-RU"/>
+              </w:rPr>
+              <w:t>указаного</w:t>
+            </w:r>
+            <w:proofErr w:type="spellEnd"/>
+            <w:r>
+              <w:rPr>
+                <w:color w:val="000000" w:themeColor="text1"/>
+                <w:sz w:val="24"/>
+                <w:szCs w:val="24"/>
+                <w:lang w:val="ru-RU" w:eastAsia="ru-RU"/>
+              </w:rPr>
+              <w:t xml:space="preserve"> типа из </w:t>
+            </w:r>
+            <w:proofErr w:type="spellStart"/>
             <w:r>
               <w:rPr>
                 <w:color w:val="000000" w:themeColor="text1"/>
@@ -2969,6 +3169,7 @@
               </w:rPr>
               <w:t>StructType</w:t>
             </w:r>
+            <w:proofErr w:type="spellEnd"/>
             <w:r>
               <w:rPr>
                 <w:color w:val="000000" w:themeColor="text1"/>
@@ -3055,6 +3256,7 @@
                 <w:lang w:eastAsia="ru-RU"/>
               </w:rPr>
             </w:pPr>
+            <w:proofErr w:type="spellStart"/>
             <w:r>
               <w:rPr>
                 <w:color w:val="000000" w:themeColor="text1"/>
@@ -3063,6 +3265,7 @@
               </w:rPr>
               <w:t>Метод</w:t>
             </w:r>
+            <w:proofErr w:type="spellEnd"/>
           </w:p>
         </w:tc>
         <w:tc>
@@ -3081,14 +3284,34 @@
                 <w:lang w:eastAsia="ru-RU"/>
               </w:rPr>
             </w:pPr>
-            <w:r>
-              <w:rPr>
-                <w:color w:val="000000" w:themeColor="text1"/>
-                <w:sz w:val="24"/>
-                <w:szCs w:val="24"/>
-              </w:rPr>
-              <w:t>Входные параметры</w:t>
-            </w:r>
+            <w:proofErr w:type="spellStart"/>
+            <w:r>
+              <w:rPr>
+                <w:color w:val="000000" w:themeColor="text1"/>
+                <w:sz w:val="24"/>
+                <w:szCs w:val="24"/>
+              </w:rPr>
+              <w:t>Входные</w:t>
+            </w:r>
+            <w:proofErr w:type="spellEnd"/>
+            <w:r>
+              <w:rPr>
+                <w:color w:val="000000" w:themeColor="text1"/>
+                <w:sz w:val="24"/>
+                <w:szCs w:val="24"/>
+              </w:rPr>
+              <w:t xml:space="preserve"> </w:t>
+            </w:r>
+            <w:proofErr w:type="spellStart"/>
+            <w:r>
+              <w:rPr>
+                <w:color w:val="000000" w:themeColor="text1"/>
+                <w:sz w:val="24"/>
+                <w:szCs w:val="24"/>
+              </w:rPr>
+              <w:t>параметры</w:t>
+            </w:r>
+            <w:proofErr w:type="spellEnd"/>
           </w:p>
         </w:tc>
         <w:tc>
@@ -3107,14 +3330,34 @@
                 <w:lang w:eastAsia="ru-RU"/>
               </w:rPr>
             </w:pPr>
-            <w:r>
-              <w:rPr>
-                <w:color w:val="000000" w:themeColor="text1"/>
-                <w:sz w:val="24"/>
-                <w:szCs w:val="24"/>
-              </w:rPr>
-              <w:t>Возвращаемое значение</w:t>
-            </w:r>
+            <w:proofErr w:type="spellStart"/>
+            <w:r>
+              <w:rPr>
+                <w:color w:val="000000" w:themeColor="text1"/>
+                <w:sz w:val="24"/>
+                <w:szCs w:val="24"/>
+              </w:rPr>
+              <w:t>Возвращаемое</w:t>
+            </w:r>
+            <w:proofErr w:type="spellEnd"/>
+            <w:r>
+              <w:rPr>
+                <w:color w:val="000000" w:themeColor="text1"/>
+                <w:sz w:val="24"/>
+                <w:szCs w:val="24"/>
+              </w:rPr>
+              <w:t xml:space="preserve"> </w:t>
+            </w:r>
+            <w:proofErr w:type="spellStart"/>
+            <w:r>
+              <w:rPr>
+                <w:color w:val="000000" w:themeColor="text1"/>
+                <w:sz w:val="24"/>
+                <w:szCs w:val="24"/>
+              </w:rPr>
+              <w:t>значение</w:t>
+            </w:r>
+            <w:proofErr w:type="spellEnd"/>
           </w:p>
         </w:tc>
         <w:tc>
@@ -3133,6 +3376,7 @@
                 <w:lang w:val="ru-RU" w:eastAsia="ru-RU"/>
               </w:rPr>
             </w:pPr>
+            <w:proofErr w:type="spellStart"/>
             <w:r>
               <w:rPr>
                 <w:color w:val="000000" w:themeColor="text1"/>
@@ -3141,6 +3385,7 @@
               </w:rPr>
               <w:t>Описание</w:t>
             </w:r>
+            <w:proofErr w:type="spellEnd"/>
           </w:p>
         </w:tc>
       </w:tr>
@@ -3159,6 +3404,7 @@
                 <w:lang w:eastAsia="ru-RU"/>
               </w:rPr>
             </w:pPr>
+            <w:proofErr w:type="spellStart"/>
             <w:r>
               <w:rPr>
                 <w:color w:val="000000" w:themeColor="text1"/>
@@ -3166,7 +3412,17 @@
                 <w:szCs w:val="24"/>
                 <w:lang w:eastAsia="ru-RU"/>
               </w:rPr>
-              <w:t>GetDynamicArray(long type)</w:t>
+              <w:t>GetDynamicArray</w:t>
+            </w:r>
+            <w:proofErr w:type="spellEnd"/>
+            <w:r>
+              <w:rPr>
+                <w:color w:val="000000" w:themeColor="text1"/>
+                <w:sz w:val="24"/>
+                <w:szCs w:val="24"/>
+                <w:lang w:eastAsia="ru-RU"/>
+              </w:rPr>
+              <w:t>(long type)</w:t>
             </w:r>
           </w:p>
         </w:tc>
@@ -3184,6 +3440,7 @@
                 <w:lang w:val="ru-RU" w:eastAsia="ru-RU"/>
               </w:rPr>
             </w:pPr>
+            <w:proofErr w:type="spellStart"/>
             <w:r>
               <w:rPr>
                 <w:color w:val="000000" w:themeColor="text1"/>
@@ -3193,6 +3450,7 @@
               </w:rPr>
               <w:t>ext</w:t>
             </w:r>
+            <w:proofErr w:type="spellEnd"/>
             <w:r>
               <w:rPr>
                 <w:color w:val="000000" w:themeColor="text1"/>
@@ -3345,6 +3603,7 @@
                 <w:lang w:val="ru-RU" w:eastAsia="ru-RU"/>
               </w:rPr>
             </w:pPr>
+            <w:proofErr w:type="spellStart"/>
             <w:r>
               <w:rPr>
                 <w:color w:val="000000" w:themeColor="text1"/>
@@ -3352,8 +3611,49 @@
                 <w:szCs w:val="24"/>
                 <w:lang w:eastAsia="ru-RU"/>
               </w:rPr>
-              <w:t>typeDir – стартовая папка</w:t>
-            </w:r>
+              <w:t>typeDir</w:t>
+            </w:r>
+            <w:proofErr w:type="spellEnd"/>
+            <w:r>
+              <w:rPr>
+                <w:color w:val="000000" w:themeColor="text1"/>
+                <w:sz w:val="24"/>
+                <w:szCs w:val="24"/>
+                <w:lang w:eastAsia="ru-RU"/>
+              </w:rPr>
+              <w:t xml:space="preserve"> – </w:t>
+            </w:r>
+            <w:proofErr w:type="spellStart"/>
+            <w:r>
+              <w:rPr>
+                <w:color w:val="000000" w:themeColor="text1"/>
+                <w:sz w:val="24"/>
+                <w:szCs w:val="24"/>
+                <w:lang w:eastAsia="ru-RU"/>
+              </w:rPr>
+              <w:t>стартовая</w:t>
+            </w:r>
+            <w:proofErr w:type="spellEnd"/>
+            <w:r>
+              <w:rPr>
+                <w:color w:val="000000" w:themeColor="text1"/>
+                <w:sz w:val="24"/>
+                <w:szCs w:val="24"/>
+                <w:lang w:eastAsia="ru-RU"/>
+              </w:rPr>
+              <w:t xml:space="preserve"> </w:t>
+            </w:r>
+            <w:proofErr w:type="spellStart"/>
+            <w:r>
+              <w:rPr>
+                <w:color w:val="000000" w:themeColor="text1"/>
+                <w:sz w:val="24"/>
+                <w:szCs w:val="24"/>
+                <w:lang w:eastAsia="ru-RU"/>
+              </w:rPr>
+              <w:t>папка</w:t>
+            </w:r>
+            <w:proofErr w:type="spellEnd"/>
           </w:p>
         </w:tc>
         <w:tc>
@@ -3370,6 +3670,7 @@
                 <w:lang w:eastAsia="ru-RU"/>
               </w:rPr>
             </w:pPr>
+            <w:proofErr w:type="spellStart"/>
             <w:r>
               <w:rPr>
                 <w:color w:val="000000" w:themeColor="text1"/>
@@ -3377,8 +3678,49 @@
                 <w:szCs w:val="24"/>
                 <w:lang w:eastAsia="ru-RU"/>
               </w:rPr>
-              <w:t>Строка с именем файла</w:t>
-            </w:r>
+              <w:t>Строка</w:t>
+            </w:r>
+            <w:proofErr w:type="spellEnd"/>
+            <w:r>
+              <w:rPr>
+                <w:color w:val="000000" w:themeColor="text1"/>
+                <w:sz w:val="24"/>
+                <w:szCs w:val="24"/>
+                <w:lang w:eastAsia="ru-RU"/>
+              </w:rPr>
+              <w:t xml:space="preserve"> с </w:t>
+            </w:r>
+            <w:proofErr w:type="spellStart"/>
+            <w:r>
+              <w:rPr>
+                <w:color w:val="000000" w:themeColor="text1"/>
+                <w:sz w:val="24"/>
+                <w:szCs w:val="24"/>
+                <w:lang w:eastAsia="ru-RU"/>
+              </w:rPr>
+              <w:t>именем</w:t>
+            </w:r>
+            <w:proofErr w:type="spellEnd"/>
+            <w:r>
+              <w:rPr>
+                <w:color w:val="000000" w:themeColor="text1"/>
+                <w:sz w:val="24"/>
+                <w:szCs w:val="24"/>
+                <w:lang w:eastAsia="ru-RU"/>
+              </w:rPr>
+              <w:t xml:space="preserve"> </w:t>
+            </w:r>
+            <w:proofErr w:type="spellStart"/>
+            <w:r>
+              <w:rPr>
+                <w:color w:val="000000" w:themeColor="text1"/>
+                <w:sz w:val="24"/>
+                <w:szCs w:val="24"/>
+                <w:lang w:eastAsia="ru-RU"/>
+              </w:rPr>
+              <w:t>файла</w:t>
+            </w:r>
+            <w:proofErr w:type="spellEnd"/>
           </w:p>
         </w:tc>
         <w:tc>
@@ -3558,6 +3900,7 @@
         </w:rPr>
         <w:t xml:space="preserve"> М</w:t>
       </w:r>
+      <w:proofErr w:type="spellStart"/>
       <w:r>
         <w:rPr>
           <w:rFonts w:eastAsia="Calibri" w:cs="Times New Roman"/>
@@ -3565,8 +3908,19 @@
           <w:szCs w:val="32"/>
           <w:lang w:val="x-none" w:eastAsia="x-none"/>
         </w:rPr>
-        <w:t xml:space="preserve">етоды интерфейса </w:t>
-      </w:r>
+        <w:t>етоды</w:t>
+      </w:r>
+      <w:proofErr w:type="spellEnd"/>
+      <w:r>
+        <w:rPr>
+          <w:rFonts w:eastAsia="Calibri" w:cs="Times New Roman"/>
+          <w:kern w:val="32"/>
+          <w:szCs w:val="32"/>
+          <w:lang w:val="x-none" w:eastAsia="x-none"/>
+        </w:rPr>
+        <w:t xml:space="preserve"> интерфейса </w:t>
+      </w:r>
+      <w:proofErr w:type="spellStart"/>
       <w:r>
         <w:rPr>
           <w:rFonts w:eastAsia="Calibri" w:cs="Times New Roman"/>
@@ -3576,6 +3930,7 @@
         </w:rPr>
         <w:t>IPart</w:t>
       </w:r>
+      <w:proofErr w:type="spellEnd"/>
       <w:r>
         <w:rPr>
           <w:rFonts w:eastAsia="Calibri" w:cs="Times New Roman"/>
@@ -3624,6 +3979,7 @@
                 <w:szCs w:val="24"/>
               </w:rPr>
             </w:pPr>
+            <w:proofErr w:type="spellStart"/>
             <w:r>
               <w:rPr>
                 <w:color w:val="000000" w:themeColor="text1"/>
@@ -3632,6 +3988,7 @@
               </w:rPr>
               <w:t>Метод</w:t>
             </w:r>
+            <w:proofErr w:type="spellEnd"/>
           </w:p>
         </w:tc>
         <w:tc>
@@ -3656,14 +4013,34 @@
                 <w:szCs w:val="24"/>
               </w:rPr>
             </w:pPr>
-            <w:r>
-              <w:rPr>
-                <w:color w:val="000000" w:themeColor="text1"/>
-                <w:sz w:val="24"/>
-                <w:szCs w:val="24"/>
-              </w:rPr>
-              <w:t>Входные параметры</w:t>
-            </w:r>
+            <w:proofErr w:type="spellStart"/>
+            <w:r>
+              <w:rPr>
+                <w:color w:val="000000" w:themeColor="text1"/>
+                <w:sz w:val="24"/>
+                <w:szCs w:val="24"/>
+              </w:rPr>
+              <w:t>Входные</w:t>
+            </w:r>
+            <w:proofErr w:type="spellEnd"/>
+            <w:r>
+              <w:rPr>
+                <w:color w:val="000000" w:themeColor="text1"/>
+                <w:sz w:val="24"/>
+                <w:szCs w:val="24"/>
+              </w:rPr>
+              <w:t xml:space="preserve"> </w:t>
+            </w:r>
+            <w:proofErr w:type="spellStart"/>
+            <w:r>
+              <w:rPr>
+                <w:color w:val="000000" w:themeColor="text1"/>
+                <w:sz w:val="24"/>
+                <w:szCs w:val="24"/>
+              </w:rPr>
+              <w:t>параметры</w:t>
+            </w:r>
+            <w:proofErr w:type="spellEnd"/>
           </w:p>
         </w:tc>
         <w:tc>
@@ -3688,14 +4065,34 @@
                 <w:szCs w:val="24"/>
               </w:rPr>
             </w:pPr>
-            <w:r>
-              <w:rPr>
-                <w:color w:val="000000" w:themeColor="text1"/>
-                <w:sz w:val="24"/>
-                <w:szCs w:val="24"/>
-              </w:rPr>
-              <w:t>Возвращаемое значение</w:t>
-            </w:r>
+            <w:proofErr w:type="spellStart"/>
+            <w:r>
+              <w:rPr>
+                <w:color w:val="000000" w:themeColor="text1"/>
+                <w:sz w:val="24"/>
+                <w:szCs w:val="24"/>
+              </w:rPr>
+              <w:t>Возвращаемое</w:t>
+            </w:r>
+            <w:proofErr w:type="spellEnd"/>
+            <w:r>
+              <w:rPr>
+                <w:color w:val="000000" w:themeColor="text1"/>
+                <w:sz w:val="24"/>
+                <w:szCs w:val="24"/>
+              </w:rPr>
+              <w:t xml:space="preserve"> </w:t>
+            </w:r>
+            <w:proofErr w:type="spellStart"/>
+            <w:r>
+              <w:rPr>
+                <w:color w:val="000000" w:themeColor="text1"/>
+                <w:sz w:val="24"/>
+                <w:szCs w:val="24"/>
+              </w:rPr>
+              <w:t>значение</w:t>
+            </w:r>
+            <w:proofErr w:type="spellEnd"/>
           </w:p>
         </w:tc>
         <w:tc>
@@ -3720,6 +4117,7 @@
                 <w:szCs w:val="24"/>
               </w:rPr>
             </w:pPr>
+            <w:proofErr w:type="spellStart"/>
             <w:r>
               <w:rPr>
                 <w:color w:val="000000" w:themeColor="text1"/>
@@ -3728,6 +4126,7 @@
               </w:rPr>
               <w:t>Описание</w:t>
             </w:r>
+            <w:proofErr w:type="spellEnd"/>
           </w:p>
         </w:tc>
       </w:tr>
@@ -3752,6 +4151,7 @@
                 <w:szCs w:val="24"/>
               </w:rPr>
             </w:pPr>
+            <w:proofErr w:type="spellStart"/>
             <w:r>
               <w:rPr>
                 <w:color w:val="000000" w:themeColor="text1"/>
@@ -3760,6 +4160,7 @@
               </w:rPr>
               <w:t>EntityCollection</w:t>
             </w:r>
+            <w:proofErr w:type="spellEnd"/>
           </w:p>
           <w:p>
             <w:pPr>
@@ -3776,7 +4177,25 @@
                 <w:sz w:val="24"/>
                 <w:szCs w:val="24"/>
               </w:rPr>
-              <w:t>(short objType)</w:t>
+              <w:t xml:space="preserve">(short </w:t>
+            </w:r>
+            <w:proofErr w:type="spellStart"/>
+            <w:r>
+              <w:rPr>
+                <w:color w:val="000000" w:themeColor="text1"/>
+                <w:sz w:val="24"/>
+                <w:szCs w:val="24"/>
+              </w:rPr>
+              <w:t>objType</w:t>
+            </w:r>
+            <w:proofErr w:type="spellEnd"/>
+            <w:r>
+              <w:rPr>
+                <w:color w:val="000000" w:themeColor="text1"/>
+                <w:sz w:val="24"/>
+                <w:szCs w:val="24"/>
+              </w:rPr>
+              <w:t>)</w:t>
             </w:r>
           </w:p>
         </w:tc>
@@ -3824,6 +4243,7 @@
                       <w:lang w:eastAsia="ru-RU"/>
                     </w:rPr>
                   </w:pPr>
+                  <w:proofErr w:type="spellStart"/>
                   <w:r>
                     <w:rPr>
                       <w:color w:val="000000" w:themeColor="text1"/>
@@ -3833,6 +4253,7 @@
                     </w:rPr>
                     <w:t>objType</w:t>
                   </w:r>
+                  <w:proofErr w:type="spellEnd"/>
                 </w:p>
               </w:tc>
               <w:tc>
@@ -3914,6 +4335,7 @@
                 <w:szCs w:val="24"/>
               </w:rPr>
             </w:pPr>
+            <w:proofErr w:type="spellStart"/>
             <w:r>
               <w:rPr>
                 <w:color w:val="000000" w:themeColor="text1"/>
@@ -3928,9 +4350,55 @@
                 <w:sz w:val="24"/>
                 <w:szCs w:val="24"/>
               </w:rPr>
-              <w:t xml:space="preserve">казатель на интерфейс </w:t>
+              <w:t>казатель</w:t>
+            </w:r>
+            <w:proofErr w:type="spellEnd"/>
+            <w:r>
+              <w:rPr>
+                <w:color w:val="000000" w:themeColor="text1"/>
+                <w:sz w:val="24"/>
+                <w:szCs w:val="24"/>
+              </w:rPr>
+              <w:t xml:space="preserve"> </w:t>
+            </w:r>
+            <w:proofErr w:type="spellStart"/>
+            <w:r>
+              <w:rPr>
+                <w:color w:val="000000" w:themeColor="text1"/>
+                <w:sz w:val="24"/>
+                <w:szCs w:val="24"/>
+              </w:rPr>
+              <w:t>на</w:t>
+            </w:r>
+            <w:proofErr w:type="spellEnd"/>
+            <w:r>
+              <w:rPr>
+                <w:color w:val="000000" w:themeColor="text1"/>
+                <w:sz w:val="24"/>
+                <w:szCs w:val="24"/>
+              </w:rPr>
+              <w:t xml:space="preserve"> </w:t>
+            </w:r>
+            <w:proofErr w:type="spellStart"/>
+            <w:r>
+              <w:rPr>
+                <w:color w:val="000000" w:themeColor="text1"/>
+                <w:sz w:val="24"/>
+                <w:szCs w:val="24"/>
+              </w:rPr>
+              <w:t>интерфейс</w:t>
+            </w:r>
+            <w:proofErr w:type="spellEnd"/>
+            <w:r>
+              <w:rPr>
+                <w:color w:val="000000" w:themeColor="text1"/>
+                <w:sz w:val="24"/>
+                <w:szCs w:val="24"/>
+              </w:rPr>
+              <w:t xml:space="preserve"> </w:t>
             </w:r>
             <w:hyperlink r:id="rId8" w:history="1">
+              <w:proofErr w:type="spellStart"/>
               <w:r>
                 <w:rPr>
                   <w:color w:val="000000" w:themeColor="text1"/>
@@ -3940,6 +4408,7 @@
                 </w:rPr>
                 <w:t>ksEntityCollection</w:t>
               </w:r>
+              <w:proofErr w:type="spellEnd"/>
             </w:hyperlink>
             <w:r>
               <w:rPr>
@@ -3947,9 +4416,28 @@
                 <w:sz w:val="24"/>
                 <w:szCs w:val="24"/>
               </w:rPr>
-              <w:t xml:space="preserve"> или </w:t>
+              <w:t xml:space="preserve"> </w:t>
+            </w:r>
+            <w:proofErr w:type="spellStart"/>
+            <w:r>
+              <w:rPr>
+                <w:color w:val="000000" w:themeColor="text1"/>
+                <w:sz w:val="24"/>
+                <w:szCs w:val="24"/>
+              </w:rPr>
+              <w:t>или</w:t>
+            </w:r>
+            <w:proofErr w:type="spellEnd"/>
+            <w:r>
+              <w:rPr>
+                <w:color w:val="000000" w:themeColor="text1"/>
+                <w:sz w:val="24"/>
+                <w:szCs w:val="24"/>
+              </w:rPr>
+              <w:t xml:space="preserve"> </w:t>
             </w:r>
             <w:hyperlink r:id="rId9" w:history="1">
+              <w:proofErr w:type="spellStart"/>
               <w:r>
                 <w:rPr>
                   <w:color w:val="000000" w:themeColor="text1"/>
@@ -3959,6 +4447,7 @@
                 </w:rPr>
                 <w:t>IEntityCollection</w:t>
               </w:r>
+              <w:proofErr w:type="spellEnd"/>
             </w:hyperlink>
           </w:p>
         </w:tc>
@@ -4016,6 +4505,7 @@
                 <w:szCs w:val="24"/>
               </w:rPr>
             </w:pPr>
+            <w:proofErr w:type="spellStart"/>
             <w:r>
               <w:rPr>
                 <w:color w:val="000000" w:themeColor="text1"/>
@@ -4024,6 +4514,7 @@
               </w:rPr>
               <w:t>GetDefaultEntity</w:t>
             </w:r>
+            <w:proofErr w:type="spellEnd"/>
           </w:p>
           <w:p>
             <w:pPr>
@@ -4040,7 +4531,25 @@
                 <w:sz w:val="24"/>
                 <w:szCs w:val="24"/>
               </w:rPr>
-              <w:t>(short objType)</w:t>
+              <w:t xml:space="preserve">(short </w:t>
+            </w:r>
+            <w:proofErr w:type="spellStart"/>
+            <w:r>
+              <w:rPr>
+                <w:color w:val="000000" w:themeColor="text1"/>
+                <w:sz w:val="24"/>
+                <w:szCs w:val="24"/>
+              </w:rPr>
+              <w:t>objType</w:t>
+            </w:r>
+            <w:proofErr w:type="spellEnd"/>
+            <w:r>
+              <w:rPr>
+                <w:color w:val="000000" w:themeColor="text1"/>
+                <w:sz w:val="24"/>
+                <w:szCs w:val="24"/>
+              </w:rPr>
+              <w:t>)</w:t>
             </w:r>
           </w:p>
         </w:tc>
@@ -4088,6 +4597,7 @@
                       <w:lang w:eastAsia="ru-RU"/>
                     </w:rPr>
                   </w:pPr>
+                  <w:proofErr w:type="spellStart"/>
                   <w:r>
                     <w:rPr>
                       <w:color w:val="000000" w:themeColor="text1"/>
@@ -4097,6 +4607,7 @@
                     </w:rPr>
                     <w:t>objType</w:t>
                   </w:r>
+                  <w:proofErr w:type="spellEnd"/>
                 </w:p>
               </w:tc>
               <w:tc>
@@ -4139,7 +4650,47 @@
                       <w:szCs w:val="24"/>
                       <w:lang w:eastAsia="ru-RU"/>
                     </w:rPr>
-                    <w:t xml:space="preserve"> тип объекта.</w:t>
+                    <w:t xml:space="preserve"> </w:t>
+                  </w:r>
+                  <w:proofErr w:type="spellStart"/>
+                  <w:r>
+                    <w:rPr>
+                      <w:color w:val="000000" w:themeColor="text1"/>
+                      <w:sz w:val="24"/>
+                      <w:szCs w:val="24"/>
+                      <w:lang w:eastAsia="ru-RU"/>
+                    </w:rPr>
+                    <w:t>тип</w:t>
+                  </w:r>
+                  <w:proofErr w:type="spellEnd"/>
+                  <w:r>
+                    <w:rPr>
+                      <w:color w:val="000000" w:themeColor="text1"/>
+                      <w:sz w:val="24"/>
+                      <w:szCs w:val="24"/>
+                      <w:lang w:eastAsia="ru-RU"/>
+                    </w:rPr>
+                    <w:t xml:space="preserve"> </w:t>
+                  </w:r>
+                  <w:proofErr w:type="spellStart"/>
+                  <w:r>
+                    <w:rPr>
+                      <w:color w:val="000000" w:themeColor="text1"/>
+                      <w:sz w:val="24"/>
+                      <w:szCs w:val="24"/>
+                      <w:lang w:eastAsia="ru-RU"/>
+                    </w:rPr>
+                    <w:t>объекта</w:t>
+                  </w:r>
+                  <w:proofErr w:type="spellEnd"/>
+                  <w:r>
+                    <w:rPr>
+                      <w:color w:val="000000" w:themeColor="text1"/>
+                      <w:sz w:val="24"/>
+                      <w:szCs w:val="24"/>
+                      <w:lang w:eastAsia="ru-RU"/>
+                    </w:rPr>
+                    <w:t>.</w:t>
                   </w:r>
                 </w:p>
               </w:tc>
@@ -4219,6 +4770,7 @@
                     <w:t xml:space="preserve">казатель на интерфейс </w:t>
                   </w:r>
                   <w:hyperlink r:id="rId10" w:history="1">
+                    <w:proofErr w:type="spellStart"/>
                     <w:r>
                       <w:rPr>
                         <w:color w:val="000000" w:themeColor="text1"/>
@@ -4229,6 +4781,7 @@
                       </w:rPr>
                       <w:t>ksEntity</w:t>
                     </w:r>
+                    <w:proofErr w:type="spellEnd"/>
                   </w:hyperlink>
                   <w:r>
                     <w:rPr>
@@ -4240,6 +4793,7 @@
                     <w:t xml:space="preserve"> или </w:t>
                   </w:r>
                   <w:hyperlink r:id="rId11" w:history="1">
+                    <w:proofErr w:type="spellStart"/>
                     <w:r>
                       <w:rPr>
                         <w:color w:val="000000" w:themeColor="text1"/>
@@ -4250,6 +4804,7 @@
                       </w:rPr>
                       <w:t>IEntity</w:t>
                     </w:r>
+                    <w:proofErr w:type="spellEnd"/>
                   </w:hyperlink>
                   <w:r>
                     <w:rPr>
@@ -4283,6 +4838,7 @@
               </w:rPr>
               <w:t>Типы объектов (</w:t>
             </w:r>
+            <w:proofErr w:type="spellStart"/>
             <w:r>
               <w:rPr>
                 <w:color w:val="000000" w:themeColor="text1"/>
@@ -4292,6 +4848,7 @@
               </w:rPr>
               <w:t>objType</w:t>
             </w:r>
+            <w:proofErr w:type="spellEnd"/>
             <w:r>
               <w:rPr>
                 <w:color w:val="000000" w:themeColor="text1"/>
@@ -4372,6 +4929,7 @@
                     </w:rPr>
                     <w:t>_</w:t>
                   </w:r>
+                  <w:proofErr w:type="spellStart"/>
                   <w:r>
                     <w:rPr>
                       <w:color w:val="000000" w:themeColor="text1"/>
@@ -4381,6 +4939,7 @@
                     </w:rPr>
                     <w:t>planeXOY</w:t>
                   </w:r>
+                  <w:proofErr w:type="spellEnd"/>
                 </w:p>
               </w:tc>
               <w:tc>
@@ -4523,7 +5082,27 @@
                       <w:szCs w:val="24"/>
                       <w:lang w:eastAsia="ru-RU"/>
                     </w:rPr>
-                    <w:t>- плоскость XOZ</w:t>
+                    <w:t xml:space="preserve">- </w:t>
+                  </w:r>
+                  <w:proofErr w:type="spellStart"/>
+                  <w:r>
+                    <w:rPr>
+                      <w:color w:val="000000" w:themeColor="text1"/>
+                      <w:sz w:val="24"/>
+                      <w:szCs w:val="24"/>
+                      <w:lang w:eastAsia="ru-RU"/>
+                    </w:rPr>
+                    <w:t>плоскость</w:t>
+                  </w:r>
+                  <w:proofErr w:type="spellEnd"/>
+                  <w:r>
+                    <w:rPr>
+                      <w:color w:val="000000" w:themeColor="text1"/>
+                      <w:sz w:val="24"/>
+                      <w:szCs w:val="24"/>
+                      <w:lang w:eastAsia="ru-RU"/>
+                    </w:rPr>
+                    <w:t xml:space="preserve"> XOZ</w:t>
                   </w:r>
                 </w:p>
               </w:tc>
@@ -4606,7 +5185,27 @@
                       <w:szCs w:val="24"/>
                       <w:lang w:eastAsia="ru-RU"/>
                     </w:rPr>
-                    <w:t>- плоскость YOZ</w:t>
+                    <w:t xml:space="preserve">- </w:t>
+                  </w:r>
+                  <w:proofErr w:type="spellStart"/>
+                  <w:r>
+                    <w:rPr>
+                      <w:color w:val="000000" w:themeColor="text1"/>
+                      <w:sz w:val="24"/>
+                      <w:szCs w:val="24"/>
+                      <w:lang w:eastAsia="ru-RU"/>
+                    </w:rPr>
+                    <w:t>плоскость</w:t>
+                  </w:r>
+                  <w:proofErr w:type="spellEnd"/>
+                  <w:r>
+                    <w:rPr>
+                      <w:color w:val="000000" w:themeColor="text1"/>
+                      <w:sz w:val="24"/>
+                      <w:szCs w:val="24"/>
+                      <w:lang w:eastAsia="ru-RU"/>
+                    </w:rPr>
+                    <w:t xml:space="preserve"> YOZ</w:t>
                   </w:r>
                 </w:p>
               </w:tc>
@@ -4689,8 +5288,79 @@
                       <w:szCs w:val="24"/>
                       <w:lang w:eastAsia="ru-RU"/>
                     </w:rPr>
-                    <w:t>- точка начала системы координат</w:t>
+                    <w:t xml:space="preserve">- </w:t>
                   </w:r>
+                  <w:proofErr w:type="spellStart"/>
+                  <w:r>
+                    <w:rPr>
+                      <w:color w:val="000000" w:themeColor="text1"/>
+                      <w:sz w:val="24"/>
+                      <w:szCs w:val="24"/>
+                      <w:lang w:eastAsia="ru-RU"/>
+                    </w:rPr>
+                    <w:t>точка</w:t>
+                  </w:r>
+                  <w:proofErr w:type="spellEnd"/>
+                  <w:r>
+                    <w:rPr>
+                      <w:color w:val="000000" w:themeColor="text1"/>
+                      <w:sz w:val="24"/>
+                      <w:szCs w:val="24"/>
+                      <w:lang w:eastAsia="ru-RU"/>
+                    </w:rPr>
+                    <w:t xml:space="preserve"> </w:t>
+                  </w:r>
+                  <w:proofErr w:type="spellStart"/>
+                  <w:r>
+                    <w:rPr>
+                      <w:color w:val="000000" w:themeColor="text1"/>
+                      <w:sz w:val="24"/>
+                      <w:szCs w:val="24"/>
+                      <w:lang w:eastAsia="ru-RU"/>
+                    </w:rPr>
+                    <w:t>начала</w:t>
+                  </w:r>
+                  <w:proofErr w:type="spellEnd"/>
+                  <w:r>
+                    <w:rPr>
+                      <w:color w:val="000000" w:themeColor="text1"/>
+                      <w:sz w:val="24"/>
+                      <w:szCs w:val="24"/>
+                      <w:lang w:eastAsia="ru-RU"/>
+                    </w:rPr>
+                    <w:t xml:space="preserve"> </w:t>
+                  </w:r>
+                  <w:proofErr w:type="spellStart"/>
+                  <w:r>
+                    <w:rPr>
+                      <w:color w:val="000000" w:themeColor="text1"/>
+                      <w:sz w:val="24"/>
+                      <w:szCs w:val="24"/>
+                      <w:lang w:eastAsia="ru-RU"/>
+                    </w:rPr>
+                    <w:t>системы</w:t>
+                  </w:r>
+                  <w:proofErr w:type="spellEnd"/>
+                  <w:r>
+                    <w:rPr>
+                      <w:color w:val="000000" w:themeColor="text1"/>
+                      <w:sz w:val="24"/>
+                      <w:szCs w:val="24"/>
+                      <w:lang w:eastAsia="ru-RU"/>
+                    </w:rPr>
+                    <w:t xml:space="preserve"> </w:t>
+                  </w:r>
+                  <w:proofErr w:type="spellStart"/>
+                  <w:r>
+                    <w:rPr>
+                      <w:color w:val="000000" w:themeColor="text1"/>
+                      <w:sz w:val="24"/>
+                      <w:szCs w:val="24"/>
+                      <w:lang w:eastAsia="ru-RU"/>
+                    </w:rPr>
+                    <w:t>координат</w:t>
+                  </w:r>
+                  <w:proofErr w:type="spellEnd"/>
                 </w:p>
               </w:tc>
             </w:tr>
@@ -4772,7 +5442,27 @@
                       <w:szCs w:val="24"/>
                       <w:lang w:eastAsia="ru-RU"/>
                     </w:rPr>
-                    <w:t>- ось OX</w:t>
+                    <w:t xml:space="preserve">- </w:t>
+                  </w:r>
+                  <w:proofErr w:type="spellStart"/>
+                  <w:r>
+                    <w:rPr>
+                      <w:color w:val="000000" w:themeColor="text1"/>
+                      <w:sz w:val="24"/>
+                      <w:szCs w:val="24"/>
+                      <w:lang w:eastAsia="ru-RU"/>
+                    </w:rPr>
+                    <w:t>ось</w:t>
+                  </w:r>
+                  <w:proofErr w:type="spellEnd"/>
+                  <w:r>
+                    <w:rPr>
+                      <w:color w:val="000000" w:themeColor="text1"/>
+                      <w:sz w:val="24"/>
+                      <w:szCs w:val="24"/>
+                      <w:lang w:eastAsia="ru-RU"/>
+                    </w:rPr>
+                    <w:t xml:space="preserve"> OX</w:t>
                   </w:r>
                 </w:p>
               </w:tc>
@@ -4855,7 +5545,27 @@
                       <w:szCs w:val="24"/>
                       <w:lang w:eastAsia="ru-RU"/>
                     </w:rPr>
-                    <w:t>- ось OY</w:t>
+                    <w:t xml:space="preserve">- </w:t>
+                  </w:r>
+                  <w:proofErr w:type="spellStart"/>
+                  <w:r>
+                    <w:rPr>
+                      <w:color w:val="000000" w:themeColor="text1"/>
+                      <w:sz w:val="24"/>
+                      <w:szCs w:val="24"/>
+                      <w:lang w:eastAsia="ru-RU"/>
+                    </w:rPr>
+                    <w:t>ось</w:t>
+                  </w:r>
+                  <w:proofErr w:type="spellEnd"/>
+                  <w:r>
+                    <w:rPr>
+                      <w:color w:val="000000" w:themeColor="text1"/>
+                      <w:sz w:val="24"/>
+                      <w:szCs w:val="24"/>
+                      <w:lang w:eastAsia="ru-RU"/>
+                    </w:rPr>
+                    <w:t xml:space="preserve"> OY</w:t>
                   </w:r>
                 </w:p>
               </w:tc>
@@ -4938,7 +5648,27 @@
                       <w:szCs w:val="24"/>
                       <w:lang w:eastAsia="ru-RU"/>
                     </w:rPr>
-                    <w:t>- ось OZ</w:t>
+                    <w:t xml:space="preserve">- </w:t>
+                  </w:r>
+                  <w:proofErr w:type="spellStart"/>
+                  <w:r>
+                    <w:rPr>
+                      <w:color w:val="000000" w:themeColor="text1"/>
+                      <w:sz w:val="24"/>
+                      <w:szCs w:val="24"/>
+                      <w:lang w:eastAsia="ru-RU"/>
+                    </w:rPr>
+                    <w:t>ось</w:t>
+                  </w:r>
+                  <w:proofErr w:type="spellEnd"/>
+                  <w:r>
+                    <w:rPr>
+                      <w:color w:val="000000" w:themeColor="text1"/>
+                      <w:sz w:val="24"/>
+                      <w:szCs w:val="24"/>
+                      <w:lang w:eastAsia="ru-RU"/>
+                    </w:rPr>
+                    <w:t xml:space="preserve"> OZ</w:t>
                   </w:r>
                 </w:p>
               </w:tc>
@@ -5041,6 +5771,7 @@
                 <w:szCs w:val="24"/>
               </w:rPr>
             </w:pPr>
+            <w:proofErr w:type="spellStart"/>
             <w:r>
               <w:rPr>
                 <w:color w:val="000000" w:themeColor="text1"/>
@@ -5049,6 +5780,7 @@
               </w:rPr>
               <w:t>Метод</w:t>
             </w:r>
+            <w:proofErr w:type="spellEnd"/>
           </w:p>
         </w:tc>
         <w:tc>
@@ -5073,14 +5805,34 @@
                 <w:lang w:eastAsia="ru-RU"/>
               </w:rPr>
             </w:pPr>
-            <w:r>
-              <w:rPr>
-                <w:color w:val="000000" w:themeColor="text1"/>
-                <w:sz w:val="24"/>
-                <w:szCs w:val="24"/>
-              </w:rPr>
-              <w:t>Входные параметры</w:t>
-            </w:r>
+            <w:proofErr w:type="spellStart"/>
+            <w:r>
+              <w:rPr>
+                <w:color w:val="000000" w:themeColor="text1"/>
+                <w:sz w:val="24"/>
+                <w:szCs w:val="24"/>
+              </w:rPr>
+              <w:t>Входные</w:t>
+            </w:r>
+            <w:proofErr w:type="spellEnd"/>
+            <w:r>
+              <w:rPr>
+                <w:color w:val="000000" w:themeColor="text1"/>
+                <w:sz w:val="24"/>
+                <w:szCs w:val="24"/>
+              </w:rPr>
+              <w:t xml:space="preserve"> </w:t>
+            </w:r>
+            <w:proofErr w:type="spellStart"/>
+            <w:r>
+              <w:rPr>
+                <w:color w:val="000000" w:themeColor="text1"/>
+                <w:sz w:val="24"/>
+                <w:szCs w:val="24"/>
+              </w:rPr>
+              <w:t>параметры</w:t>
+            </w:r>
+            <w:proofErr w:type="spellEnd"/>
           </w:p>
         </w:tc>
         <w:tc>
@@ -5105,14 +5857,34 @@
                 <w:lang w:val="ru-RU"/>
               </w:rPr>
             </w:pPr>
-            <w:r>
-              <w:rPr>
-                <w:color w:val="000000" w:themeColor="text1"/>
-                <w:sz w:val="24"/>
-                <w:szCs w:val="24"/>
-              </w:rPr>
-              <w:t>Возвращаемое значение</w:t>
-            </w:r>
+            <w:proofErr w:type="spellStart"/>
+            <w:r>
+              <w:rPr>
+                <w:color w:val="000000" w:themeColor="text1"/>
+                <w:sz w:val="24"/>
+                <w:szCs w:val="24"/>
+              </w:rPr>
+              <w:t>Возвращаемое</w:t>
+            </w:r>
+            <w:proofErr w:type="spellEnd"/>
+            <w:r>
+              <w:rPr>
+                <w:color w:val="000000" w:themeColor="text1"/>
+                <w:sz w:val="24"/>
+                <w:szCs w:val="24"/>
+              </w:rPr>
+              <w:t xml:space="preserve"> </w:t>
+            </w:r>
+            <w:proofErr w:type="spellStart"/>
+            <w:r>
+              <w:rPr>
+                <w:color w:val="000000" w:themeColor="text1"/>
+                <w:sz w:val="24"/>
+                <w:szCs w:val="24"/>
+              </w:rPr>
+              <w:t>значение</w:t>
+            </w:r>
+            <w:proofErr w:type="spellEnd"/>
           </w:p>
         </w:tc>
         <w:tc>
@@ -5137,6 +5909,7 @@
                 <w:lang w:val="ru-RU"/>
               </w:rPr>
             </w:pPr>
+            <w:proofErr w:type="spellStart"/>
             <w:r>
               <w:rPr>
                 <w:color w:val="000000" w:themeColor="text1"/>
@@ -5145,6 +5918,7 @@
               </w:rPr>
               <w:t>Описание</w:t>
             </w:r>
+            <w:proofErr w:type="spellEnd"/>
           </w:p>
         </w:tc>
       </w:tr>
@@ -5169,13 +5943,41 @@
                 <w:szCs w:val="24"/>
               </w:rPr>
             </w:pPr>
-            <w:r>
-              <w:rPr>
-                <w:color w:val="000000" w:themeColor="text1"/>
-                <w:sz w:val="24"/>
-                <w:szCs w:val="24"/>
-              </w:rPr>
-              <w:t>GetPart(int type)</w:t>
+            <w:proofErr w:type="spellStart"/>
+            <w:r>
+              <w:rPr>
+                <w:color w:val="000000" w:themeColor="text1"/>
+                <w:sz w:val="24"/>
+                <w:szCs w:val="24"/>
+              </w:rPr>
+              <w:t>GetPart</w:t>
+            </w:r>
+            <w:proofErr w:type="spellEnd"/>
+            <w:r>
+              <w:rPr>
+                <w:color w:val="000000" w:themeColor="text1"/>
+                <w:sz w:val="24"/>
+                <w:szCs w:val="24"/>
+              </w:rPr>
+              <w:t>(</w:t>
+            </w:r>
+            <w:proofErr w:type="spellStart"/>
+            <w:r>
+              <w:rPr>
+                <w:color w:val="000000" w:themeColor="text1"/>
+                <w:sz w:val="24"/>
+                <w:szCs w:val="24"/>
+              </w:rPr>
+              <w:t>int</w:t>
+            </w:r>
+            <w:proofErr w:type="spellEnd"/>
+            <w:r>
+              <w:rPr>
+                <w:color w:val="000000" w:themeColor="text1"/>
+                <w:sz w:val="24"/>
+                <w:szCs w:val="24"/>
+              </w:rPr>
+              <w:t xml:space="preserve"> type)</w:t>
             </w:r>
           </w:p>
         </w:tc>
@@ -5275,7 +6077,47 @@
                       <w:szCs w:val="24"/>
                       <w:lang w:eastAsia="ru-RU"/>
                     </w:rPr>
-                    <w:t xml:space="preserve"> тип компонента.</w:t>
+                    <w:t xml:space="preserve"> </w:t>
+                  </w:r>
+                  <w:proofErr w:type="spellStart"/>
+                  <w:r>
+                    <w:rPr>
+                      <w:color w:val="000000" w:themeColor="text1"/>
+                      <w:sz w:val="24"/>
+                      <w:szCs w:val="24"/>
+                      <w:lang w:eastAsia="ru-RU"/>
+                    </w:rPr>
+                    <w:t>тип</w:t>
+                  </w:r>
+                  <w:proofErr w:type="spellEnd"/>
+                  <w:r>
+                    <w:rPr>
+                      <w:color w:val="000000" w:themeColor="text1"/>
+                      <w:sz w:val="24"/>
+                      <w:szCs w:val="24"/>
+                      <w:lang w:eastAsia="ru-RU"/>
+                    </w:rPr>
+                    <w:t xml:space="preserve"> </w:t>
+                  </w:r>
+                  <w:proofErr w:type="spellStart"/>
+                  <w:r>
+                    <w:rPr>
+                      <w:color w:val="000000" w:themeColor="text1"/>
+                      <w:sz w:val="24"/>
+                      <w:szCs w:val="24"/>
+                      <w:lang w:eastAsia="ru-RU"/>
+                    </w:rPr>
+                    <w:t>компонента</w:t>
+                  </w:r>
+                  <w:proofErr w:type="spellEnd"/>
+                  <w:r>
+                    <w:rPr>
+                      <w:color w:val="000000" w:themeColor="text1"/>
+                      <w:sz w:val="24"/>
+                      <w:szCs w:val="24"/>
+                      <w:lang w:eastAsia="ru-RU"/>
+                    </w:rPr>
+                    <w:t>.</w:t>
                   </w:r>
                 </w:p>
               </w:tc>
@@ -5324,6 +6166,7 @@
               <w:t xml:space="preserve">указатель на интерфейс компонента </w:t>
             </w:r>
             <w:hyperlink r:id="rId12" w:history="1">
+              <w:proofErr w:type="spellStart"/>
               <w:r>
                 <w:rPr>
                   <w:color w:val="000000" w:themeColor="text1"/>
@@ -5333,6 +6176,7 @@
                 </w:rPr>
                 <w:t>ksPart</w:t>
               </w:r>
+              <w:proofErr w:type="spellEnd"/>
             </w:hyperlink>
             <w:r>
               <w:rPr>
@@ -5344,6 +6188,7 @@
               <w:t xml:space="preserve"> или </w:t>
             </w:r>
             <w:hyperlink r:id="rId13" w:history="1">
+              <w:proofErr w:type="spellStart"/>
               <w:r>
                 <w:rPr>
                   <w:color w:val="000000" w:themeColor="text1"/>
@@ -5353,6 +6198,7 @@
                 </w:rPr>
                 <w:t>IPart</w:t>
               </w:r>
+              <w:proofErr w:type="spellEnd"/>
             </w:hyperlink>
             <w:r>
               <w:rPr>
@@ -5419,13 +6265,41 @@
                 <w:szCs w:val="24"/>
               </w:rPr>
             </w:pPr>
-            <w:r>
-              <w:rPr>
-                <w:color w:val="000000" w:themeColor="text1"/>
-                <w:sz w:val="24"/>
-                <w:szCs w:val="24"/>
-              </w:rPr>
-              <w:t>NewEntity(short objType)</w:t>
+            <w:proofErr w:type="spellStart"/>
+            <w:r>
+              <w:rPr>
+                <w:color w:val="000000" w:themeColor="text1"/>
+                <w:sz w:val="24"/>
+                <w:szCs w:val="24"/>
+              </w:rPr>
+              <w:t>NewEntity</w:t>
+            </w:r>
+            <w:proofErr w:type="spellEnd"/>
+            <w:r>
+              <w:rPr>
+                <w:color w:val="000000" w:themeColor="text1"/>
+                <w:sz w:val="24"/>
+                <w:szCs w:val="24"/>
+              </w:rPr>
+              <w:t xml:space="preserve">(short </w:t>
+            </w:r>
+            <w:proofErr w:type="spellStart"/>
+            <w:r>
+              <w:rPr>
+                <w:color w:val="000000" w:themeColor="text1"/>
+                <w:sz w:val="24"/>
+                <w:szCs w:val="24"/>
+              </w:rPr>
+              <w:t>objType</w:t>
+            </w:r>
+            <w:proofErr w:type="spellEnd"/>
+            <w:r>
+              <w:rPr>
+                <w:color w:val="000000" w:themeColor="text1"/>
+                <w:sz w:val="24"/>
+                <w:szCs w:val="24"/>
+              </w:rPr>
+              <w:t>)</w:t>
             </w:r>
           </w:p>
         </w:tc>
@@ -5473,6 +6347,7 @@
                       <w:lang w:eastAsia="ru-RU"/>
                     </w:rPr>
                   </w:pPr>
+                  <w:proofErr w:type="spellStart"/>
                   <w:r>
                     <w:rPr>
                       <w:color w:val="000000" w:themeColor="text1"/>
@@ -5482,6 +6357,7 @@
                     </w:rPr>
                     <w:t>objType</w:t>
                   </w:r>
+                  <w:proofErr w:type="spellEnd"/>
                 </w:p>
               </w:tc>
               <w:tc>
@@ -5528,6 +6404,7 @@
                     <w:t xml:space="preserve"> </w:t>
                   </w:r>
                   <w:hyperlink r:id="rId14" w:history="1">
+                    <w:proofErr w:type="spellStart"/>
                     <w:r>
                       <w:rPr>
                         <w:color w:val="000000" w:themeColor="text1"/>
@@ -5536,8 +6413,31 @@
                         <w:u w:val="single"/>
                         <w:lang w:eastAsia="ru-RU"/>
                       </w:rPr>
-                      <w:t>тип объекта</w:t>
+                      <w:t>тип</w:t>
                     </w:r>
+                    <w:proofErr w:type="spellEnd"/>
+                    <w:r>
+                      <w:rPr>
+                        <w:color w:val="000000" w:themeColor="text1"/>
+                        <w:sz w:val="24"/>
+                        <w:szCs w:val="24"/>
+                        <w:u w:val="single"/>
+                        <w:lang w:eastAsia="ru-RU"/>
+                      </w:rPr>
+                      <w:t xml:space="preserve"> </w:t>
+                    </w:r>
+                    <w:proofErr w:type="spellStart"/>
+                    <w:r>
+                      <w:rPr>
+                        <w:color w:val="000000" w:themeColor="text1"/>
+                        <w:sz w:val="24"/>
+                        <w:szCs w:val="24"/>
+                        <w:u w:val="single"/>
+                        <w:lang w:eastAsia="ru-RU"/>
+                      </w:rPr>
+                      <w:t>объекта</w:t>
+                    </w:r>
+                    <w:proofErr w:type="spellEnd"/>
                   </w:hyperlink>
                   <w:r>
                     <w:rPr>
@@ -5595,6 +6495,7 @@
               <w:t xml:space="preserve">указатель на интерфейс </w:t>
             </w:r>
             <w:hyperlink r:id="rId15" w:history="1">
+              <w:proofErr w:type="spellStart"/>
               <w:r>
                 <w:rPr>
                   <w:color w:val="000000" w:themeColor="text1"/>
@@ -5604,6 +6505,7 @@
                 </w:rPr>
                 <w:t>ksEntity</w:t>
               </w:r>
+              <w:proofErr w:type="spellEnd"/>
             </w:hyperlink>
             <w:r>
               <w:rPr>
@@ -5615,6 +6517,7 @@
               <w:t xml:space="preserve"> или </w:t>
             </w:r>
             <w:hyperlink r:id="rId16" w:history="1">
+              <w:proofErr w:type="spellStart"/>
               <w:r>
                 <w:rPr>
                   <w:color w:val="000000" w:themeColor="text1"/>
@@ -5624,6 +6527,7 @@
                 </w:rPr>
                 <w:t>IEntity</w:t>
               </w:r>
+              <w:proofErr w:type="spellEnd"/>
             </w:hyperlink>
             <w:r>
               <w:rPr>
@@ -5743,6 +6647,7 @@
                 <w:szCs w:val="24"/>
               </w:rPr>
             </w:pPr>
+            <w:proofErr w:type="spellStart"/>
             <w:r>
               <w:rPr>
                 <w:color w:val="000000" w:themeColor="text1"/>
@@ -5751,6 +6656,7 @@
               </w:rPr>
               <w:t>Метод</w:t>
             </w:r>
+            <w:proofErr w:type="spellEnd"/>
           </w:p>
         </w:tc>
         <w:tc>
@@ -5775,14 +6681,34 @@
                 <w:szCs w:val="24"/>
               </w:rPr>
             </w:pPr>
-            <w:r>
-              <w:rPr>
-                <w:color w:val="000000" w:themeColor="text1"/>
-                <w:sz w:val="24"/>
-                <w:szCs w:val="24"/>
-              </w:rPr>
-              <w:t>Входные параметры</w:t>
-            </w:r>
+            <w:proofErr w:type="spellStart"/>
+            <w:r>
+              <w:rPr>
+                <w:color w:val="000000" w:themeColor="text1"/>
+                <w:sz w:val="24"/>
+                <w:szCs w:val="24"/>
+              </w:rPr>
+              <w:t>Входные</w:t>
+            </w:r>
+            <w:proofErr w:type="spellEnd"/>
+            <w:r>
+              <w:rPr>
+                <w:color w:val="000000" w:themeColor="text1"/>
+                <w:sz w:val="24"/>
+                <w:szCs w:val="24"/>
+              </w:rPr>
+              <w:t xml:space="preserve"> </w:t>
+            </w:r>
+            <w:proofErr w:type="spellStart"/>
+            <w:r>
+              <w:rPr>
+                <w:color w:val="000000" w:themeColor="text1"/>
+                <w:sz w:val="24"/>
+                <w:szCs w:val="24"/>
+              </w:rPr>
+              <w:t>параметры</w:t>
+            </w:r>
+            <w:proofErr w:type="spellEnd"/>
           </w:p>
         </w:tc>
         <w:tc>
@@ -5807,14 +6733,34 @@
                 <w:szCs w:val="24"/>
               </w:rPr>
             </w:pPr>
-            <w:r>
-              <w:rPr>
-                <w:color w:val="000000" w:themeColor="text1"/>
-                <w:sz w:val="24"/>
-                <w:szCs w:val="24"/>
-              </w:rPr>
-              <w:t>Возвращаемое значение</w:t>
-            </w:r>
+            <w:proofErr w:type="spellStart"/>
+            <w:r>
+              <w:rPr>
+                <w:color w:val="000000" w:themeColor="text1"/>
+                <w:sz w:val="24"/>
+                <w:szCs w:val="24"/>
+              </w:rPr>
+              <w:t>Возвращаемое</w:t>
+            </w:r>
+            <w:proofErr w:type="spellEnd"/>
+            <w:r>
+              <w:rPr>
+                <w:color w:val="000000" w:themeColor="text1"/>
+                <w:sz w:val="24"/>
+                <w:szCs w:val="24"/>
+              </w:rPr>
+              <w:t xml:space="preserve"> </w:t>
+            </w:r>
+            <w:proofErr w:type="spellStart"/>
+            <w:r>
+              <w:rPr>
+                <w:color w:val="000000" w:themeColor="text1"/>
+                <w:sz w:val="24"/>
+                <w:szCs w:val="24"/>
+              </w:rPr>
+              <w:t>значение</w:t>
+            </w:r>
+            <w:proofErr w:type="spellEnd"/>
           </w:p>
         </w:tc>
         <w:tc>
@@ -5839,6 +6785,7 @@
                 <w:szCs w:val="24"/>
               </w:rPr>
             </w:pPr>
+            <w:proofErr w:type="spellStart"/>
             <w:r>
               <w:rPr>
                 <w:color w:val="000000" w:themeColor="text1"/>
@@ -5847,6 +6794,7 @@
               </w:rPr>
               <w:t>Описание</w:t>
             </w:r>
+            <w:proofErr w:type="spellEnd"/>
           </w:p>
         </w:tc>
       </w:tr>
@@ -5877,7 +6825,25 @@
                 <w:sz w:val="24"/>
                 <w:szCs w:val="24"/>
               </w:rPr>
-              <w:t>Create (bool invisible, bool _typeDoc)</w:t>
+              <w:t>Create (bool invisible, bool _</w:t>
+            </w:r>
+            <w:proofErr w:type="spellStart"/>
+            <w:r>
+              <w:rPr>
+                <w:color w:val="000000" w:themeColor="text1"/>
+                <w:sz w:val="24"/>
+                <w:szCs w:val="24"/>
+              </w:rPr>
+              <w:t>typeDoc</w:t>
+            </w:r>
+            <w:proofErr w:type="spellEnd"/>
+            <w:r>
+              <w:rPr>
+                <w:color w:val="000000" w:themeColor="text1"/>
+                <w:sz w:val="24"/>
+                <w:szCs w:val="24"/>
+              </w:rPr>
+              <w:t>)</w:t>
             </w:r>
           </w:p>
         </w:tc>
@@ -5995,6 +6961,7 @@
                 <w:lang w:val="ru-RU"/>
               </w:rPr>
             </w:pPr>
+            <w:proofErr w:type="spellStart"/>
             <w:r>
               <w:rPr>
                 <w:color w:val="000000" w:themeColor="text1"/>
@@ -6003,6 +6970,7 @@
               </w:rPr>
               <w:t>typeDoc</w:t>
             </w:r>
+            <w:proofErr w:type="spellEnd"/>
             <w:r>
               <w:rPr>
                 <w:color w:val="000000" w:themeColor="text1"/>
@@ -6186,6 +7154,7 @@
                 <w:lang w:val="x-none" w:eastAsia="x-none"/>
               </w:rPr>
             </w:pPr>
+            <w:proofErr w:type="spellStart"/>
             <w:r>
               <w:rPr>
                 <w:color w:val="000000" w:themeColor="text1"/>
@@ -6194,7 +7163,18 @@
                 <w:szCs w:val="24"/>
                 <w:lang w:eastAsia="x-none"/>
               </w:rPr>
-              <w:t>UpdateDocumentParam()</w:t>
+              <w:t>UpdateDocumentParam</w:t>
+            </w:r>
+            <w:proofErr w:type="spellEnd"/>
+            <w:r>
+              <w:rPr>
+                <w:color w:val="000000" w:themeColor="text1"/>
+                <w:kern w:val="32"/>
+                <w:sz w:val="24"/>
+                <w:szCs w:val="24"/>
+                <w:lang w:eastAsia="x-none"/>
+              </w:rPr>
+              <w:t>()</w:t>
             </w:r>
           </w:p>
         </w:tc>
@@ -6282,14 +7262,70 @@
                 <w:lang w:val="ru-RU"/>
               </w:rPr>
             </w:pPr>
-            <w:r>
-              <w:rPr>
-                <w:color w:val="000000" w:themeColor="text1"/>
-                <w:sz w:val="24"/>
-                <w:szCs w:val="24"/>
-              </w:rPr>
-              <w:t>Активизировать измененные параметры документа</w:t>
-            </w:r>
+            <w:proofErr w:type="spellStart"/>
+            <w:r>
+              <w:rPr>
+                <w:color w:val="000000" w:themeColor="text1"/>
+                <w:sz w:val="24"/>
+                <w:szCs w:val="24"/>
+              </w:rPr>
+              <w:t>Активизировать</w:t>
+            </w:r>
+            <w:proofErr w:type="spellEnd"/>
+            <w:r>
+              <w:rPr>
+                <w:color w:val="000000" w:themeColor="text1"/>
+                <w:sz w:val="24"/>
+                <w:szCs w:val="24"/>
+              </w:rPr>
+              <w:t xml:space="preserve"> </w:t>
+            </w:r>
+            <w:proofErr w:type="spellStart"/>
+            <w:r>
+              <w:rPr>
+                <w:color w:val="000000" w:themeColor="text1"/>
+                <w:sz w:val="24"/>
+                <w:szCs w:val="24"/>
+              </w:rPr>
+              <w:t>измененные</w:t>
+            </w:r>
+            <w:proofErr w:type="spellEnd"/>
+            <w:r>
+              <w:rPr>
+                <w:color w:val="000000" w:themeColor="text1"/>
+                <w:sz w:val="24"/>
+                <w:szCs w:val="24"/>
+              </w:rPr>
+              <w:t xml:space="preserve"> </w:t>
+            </w:r>
+            <w:proofErr w:type="spellStart"/>
+            <w:r>
+              <w:rPr>
+                <w:color w:val="000000" w:themeColor="text1"/>
+                <w:sz w:val="24"/>
+                <w:szCs w:val="24"/>
+              </w:rPr>
+              <w:t>параметры</w:t>
+            </w:r>
+            <w:proofErr w:type="spellEnd"/>
+            <w:r>
+              <w:rPr>
+                <w:color w:val="000000" w:themeColor="text1"/>
+                <w:sz w:val="24"/>
+                <w:szCs w:val="24"/>
+              </w:rPr>
+              <w:t xml:space="preserve"> </w:t>
+            </w:r>
+            <w:proofErr w:type="spellStart"/>
+            <w:r>
+              <w:rPr>
+                <w:color w:val="000000" w:themeColor="text1"/>
+                <w:sz w:val="24"/>
+                <w:szCs w:val="24"/>
+              </w:rPr>
+              <w:t>документа</w:t>
+            </w:r>
+            <w:proofErr w:type="spellEnd"/>
           </w:p>
         </w:tc>
       </w:tr>
@@ -6316,6 +7352,7 @@
                 <w:lang w:eastAsia="x-none"/>
               </w:rPr>
             </w:pPr>
+            <w:proofErr w:type="spellStart"/>
             <w:r>
               <w:rPr>
                 <w:color w:val="000000" w:themeColor="text1"/>
@@ -6324,7 +7361,62 @@
                 <w:szCs w:val="24"/>
                 <w:lang w:val="x-none" w:eastAsia="x-none"/>
               </w:rPr>
-              <w:t>GetPart(int type)</w:t>
+              <w:t>GetPart</w:t>
+            </w:r>
+            <w:proofErr w:type="spellEnd"/>
+            <w:r>
+              <w:rPr>
+                <w:color w:val="000000" w:themeColor="text1"/>
+                <w:kern w:val="32"/>
+                <w:sz w:val="24"/>
+                <w:szCs w:val="24"/>
+                <w:lang w:val="x-none" w:eastAsia="x-none"/>
+              </w:rPr>
+              <w:t>(</w:t>
+            </w:r>
+            <w:proofErr w:type="spellStart"/>
+            <w:r>
+              <w:rPr>
+                <w:color w:val="000000" w:themeColor="text1"/>
+                <w:kern w:val="32"/>
+                <w:sz w:val="24"/>
+                <w:szCs w:val="24"/>
+                <w:lang w:val="x-none" w:eastAsia="x-none"/>
+              </w:rPr>
+              <w:t>int</w:t>
+            </w:r>
+            <w:proofErr w:type="spellEnd"/>
+            <w:r>
+              <w:rPr>
+                <w:color w:val="000000" w:themeColor="text1"/>
+                <w:kern w:val="32"/>
+                <w:sz w:val="24"/>
+                <w:szCs w:val="24"/>
+                <w:lang w:val="x-none" w:eastAsia="x-none"/>
+              </w:rPr>
+              <w:t xml:space="preserve"> </w:t>
+            </w:r>
+            <w:proofErr w:type="spellStart"/>
+            <w:r>
+              <w:rPr>
+                <w:color w:val="000000" w:themeColor="text1"/>
+                <w:kern w:val="32"/>
+                <w:sz w:val="24"/>
+                <w:szCs w:val="24"/>
+                <w:lang w:val="x-none" w:eastAsia="x-none"/>
+              </w:rPr>
+              <w:t>type</w:t>
+            </w:r>
+            <w:proofErr w:type="spellEnd"/>
+            <w:r>
+              <w:rPr>
+                <w:color w:val="000000" w:themeColor="text1"/>
+                <w:kern w:val="32"/>
+                <w:sz w:val="24"/>
+                <w:szCs w:val="24"/>
+                <w:lang w:val="x-none" w:eastAsia="x-none"/>
+              </w:rPr>
+              <w:t>)</w:t>
             </w:r>
           </w:p>
         </w:tc>
@@ -6444,12 +7536,12 @@
           <w:numId w:val="1"/>
         </w:numPr>
       </w:pPr>
-      <w:bookmarkStart w:id="4" w:name="_Toc69511010"/>
+      <w:bookmarkStart w:id="5" w:name="_Toc69561240"/>
       <w:r>
         <w:lastRenderedPageBreak/>
         <w:t>Обзор аналогов</w:t>
       </w:r>
-      <w:bookmarkEnd w:id="4"/>
+      <w:bookmarkEnd w:id="5"/>
     </w:p>
     <w:p>
       <w:pPr>
@@ -6462,7 +7554,7 @@
           <w:szCs w:val="36"/>
         </w:rPr>
       </w:pPr>
-      <w:bookmarkStart w:id="5" w:name="_Toc69511011"/>
+      <w:bookmarkStart w:id="6" w:name="_Toc69561241"/>
       <w:r>
         <w:t xml:space="preserve">1.3.1 </w:t>
       </w:r>
@@ -6488,7 +7580,7 @@
         </w:rPr>
         <w:t>КОМПАС-3D</w:t>
       </w:r>
-      <w:bookmarkEnd w:id="5"/>
+      <w:bookmarkEnd w:id="6"/>
     </w:p>
     <w:p>
       <w:pPr>
@@ -6548,7 +7640,23 @@
         <w:jc w:val="both"/>
       </w:pPr>
       <w:r>
-        <w:t>сохранение деталей и сборок в формате 3D PDF для интерактивного просмотра при помощи бесплатной программы Adobe Reader;</w:t>
+        <w:t xml:space="preserve">сохранение деталей и сборок в формате 3D PDF для интерактивного просмотра при помощи бесплатной программы </w:t>
+      </w:r>
+      <w:proofErr w:type="spellStart"/>
+      <w:r>
+        <w:t>Adobe</w:t>
+      </w:r>
+      <w:proofErr w:type="spellEnd"/>
+      <w:r>
+        <w:t xml:space="preserve"> </w:t>
+      </w:r>
+      <w:proofErr w:type="spellStart"/>
+      <w:r>
+        <w:t>Reader</w:t>
+      </w:r>
+      <w:proofErr w:type="spellEnd"/>
+      <w:r>
+        <w:t>;</w:t>
       </w:r>
     </w:p>
     <w:p>
@@ -6566,8 +7674,13 @@
         <w:jc w:val="both"/>
       </w:pPr>
       <w:r>
-        <w:t>создание анимаций</w:t>
-      </w:r>
+        <w:t xml:space="preserve">создание </w:t>
+      </w:r>
+      <w:proofErr w:type="spellStart"/>
+      <w:r>
+        <w:t>анимаций</w:t>
+      </w:r>
+      <w:proofErr w:type="spellEnd"/>
       <w:r>
         <w:t>,</w:t>
       </w:r>
@@ -6647,12 +7760,12 @@
         <w:pStyle w:val="1"/>
         <w:spacing w:before="240"/>
       </w:pPr>
-      <w:bookmarkStart w:id="6" w:name="_Toc69511012"/>
+      <w:bookmarkStart w:id="7" w:name="_Toc69561242"/>
       <w:r>
         <w:lastRenderedPageBreak/>
         <w:t>2 Описание предмета проектирования</w:t>
       </w:r>
-      <w:bookmarkEnd w:id="6"/>
+      <w:bookmarkEnd w:id="7"/>
     </w:p>
     <w:p>
       <w:pPr>
@@ -7140,6 +8253,7 @@
         </w:rPr>
         <w:t>L</w:t>
       </w:r>
+      <w:proofErr w:type="gramStart"/>
       <w:r>
         <w:rPr>
           <w:szCs w:val="28"/>
@@ -7151,7 +8265,14 @@
         <w:rPr>
           <w:szCs w:val="28"/>
         </w:rPr>
-        <w:t xml:space="preserve"> &gt; </w:t>
+        <w:t xml:space="preserve"> &gt;</w:t>
+      </w:r>
+      <w:proofErr w:type="gramEnd"/>
+      <w:r>
+        <w:rPr>
+          <w:szCs w:val="28"/>
+        </w:rPr>
+        <w:t xml:space="preserve"> </w:t>
       </w:r>
       <w:r>
         <w:rPr>
@@ -7191,7 +8312,23 @@
           <w:szCs w:val="28"/>
           <w:lang w:val="en-US"/>
         </w:rPr>
-        <w:t>W1 &gt; W/2</w:t>
+        <w:t>W</w:t>
+      </w:r>
+      <w:proofErr w:type="gramStart"/>
+      <w:r>
+        <w:rPr>
+          <w:szCs w:val="28"/>
+          <w:lang w:val="en-US"/>
+        </w:rPr>
+        <w:t>1 &gt;</w:t>
+      </w:r>
+      <w:proofErr w:type="gramEnd"/>
+      <w:r>
+        <w:rPr>
+          <w:szCs w:val="28"/>
+          <w:lang w:val="en-US"/>
+        </w:rPr>
+        <w:t xml:space="preserve"> W/2</w:t>
       </w:r>
     </w:p>
     <w:p>
@@ -7303,28 +8440,28 @@
       <w:pPr>
         <w:pStyle w:val="1"/>
       </w:pPr>
-      <w:bookmarkStart w:id="7" w:name="_Toc69511013"/>
+      <w:bookmarkStart w:id="8" w:name="_Toc69561243"/>
       <w:r>
         <w:lastRenderedPageBreak/>
         <w:t xml:space="preserve">3 </w:t>
       </w:r>
       <w:r>
         <w:t>Проект программы</w:t>
-      </w:r>
-      <w:bookmarkEnd w:id="7"/>
-    </w:p>
-    <w:p>
-      <w:pPr>
-        <w:pStyle w:val="1"/>
-      </w:pPr>
-      <w:bookmarkStart w:id="8" w:name="_Toc69511014"/>
-      <w:r>
-        <w:t>3.1 Описание технических и функциональных аспектов проекта</w:t>
       </w:r>
       <w:bookmarkEnd w:id="8"/>
     </w:p>
     <w:p>
       <w:pPr>
+        <w:pStyle w:val="1"/>
+      </w:pPr>
+      <w:bookmarkStart w:id="9" w:name="_Toc69561244"/>
+      <w:r>
+        <w:t>3.1 Описание технических и функциональных аспектов проекта</w:t>
+      </w:r>
+      <w:bookmarkEnd w:id="9"/>
+    </w:p>
+    <w:p>
+      <w:pPr>
         <w:spacing w:after="0" w:line="360" w:lineRule="auto"/>
         <w:jc w:val="both"/>
       </w:pPr>
@@ -7433,7 +8570,15 @@
         <w:t xml:space="preserve"> ус</w:t>
       </w:r>
       <w:r>
-        <w:t>ловно-графических обозначений.[6</w:t>
+        <w:t xml:space="preserve">ловно-графических </w:t>
+      </w:r>
+      <w:proofErr w:type="gramStart"/>
+      <w:r>
+        <w:t>обозначений.[</w:t>
+      </w:r>
+      <w:proofErr w:type="gramEnd"/>
+      <w:r>
+        <w:t>6</w:t>
       </w:r>
       <w:r>
         <w:t xml:space="preserve">] </w:t>
@@ -7482,9 +8627,9 @@
           <w:szCs w:val="32"/>
         </w:rPr>
       </w:pPr>
-      <w:bookmarkStart w:id="9" w:name="_Toc472681143"/>
-      <w:bookmarkStart w:id="10" w:name="_Toc477703894"/>
-      <w:bookmarkStart w:id="11" w:name="_Toc34125503"/>
+      <w:bookmarkStart w:id="10" w:name="_Toc34125503"/>
+      <w:bookmarkStart w:id="11" w:name="_Toc472681143"/>
+      <w:bookmarkStart w:id="12" w:name="_Toc477703894"/>
       <w:r>
         <w:br w:type="page"/>
       </w:r>
@@ -7493,7 +8638,7 @@
       <w:pPr>
         <w:pStyle w:val="1"/>
       </w:pPr>
-      <w:bookmarkStart w:id="12" w:name="_Toc69511016"/>
+      <w:bookmarkStart w:id="13" w:name="_Toc69561245"/>
       <w:r>
         <w:lastRenderedPageBreak/>
         <w:t>3.2</w:t>
@@ -7501,8 +8646,8 @@
       <w:r>
         <w:t xml:space="preserve"> Диаграмма классов</w:t>
       </w:r>
-      <w:bookmarkEnd w:id="11"/>
-      <w:bookmarkEnd w:id="12"/>
+      <w:bookmarkEnd w:id="10"/>
+      <w:bookmarkEnd w:id="13"/>
     </w:p>
     <w:p>
       <w:pPr>
@@ -7620,9 +8765,6 @@
         <w:t>Рисунок 3.</w:t>
       </w:r>
       <w:r>
-        <w:rPr>
-          <w:lang w:val="en-US"/>
-        </w:rPr>
         <w:t>1</w:t>
       </w:r>
       <w:r>
@@ -7650,12 +8792,14 @@
           <w:color w:val="000000"/>
         </w:rPr>
       </w:pPr>
+      <w:proofErr w:type="spellStart"/>
       <w:r>
         <w:rPr>
           <w:lang w:val="en-US"/>
         </w:rPr>
         <w:t>MainForm</w:t>
       </w:r>
+      <w:proofErr w:type="spellEnd"/>
       <w:r>
         <w:t xml:space="preserve"> – </w:t>
       </w:r>
@@ -7698,6 +8842,7 @@
           <w:color w:val="000000"/>
         </w:rPr>
       </w:pPr>
+      <w:proofErr w:type="spellStart"/>
       <w:r>
         <w:rPr>
           <w:bCs/>
@@ -7715,6 +8860,7 @@
         </w:rPr>
         <w:t>Parameters</w:t>
       </w:r>
+      <w:proofErr w:type="spellEnd"/>
       <w:r>
         <w:rPr>
           <w:bCs/>
@@ -7767,6 +8913,7 @@
           <w:color w:val="000000"/>
         </w:rPr>
       </w:pPr>
+      <w:proofErr w:type="spellStart"/>
       <w:r>
         <w:rPr>
           <w:bCs/>
@@ -7775,6 +8922,7 @@
         </w:rPr>
         <w:t>KompasConnector</w:t>
       </w:r>
+      <w:proofErr w:type="spellEnd"/>
       <w:r>
         <w:rPr>
           <w:bCs/>
@@ -7854,6 +9002,7 @@
           <w:color w:val="000000"/>
         </w:rPr>
       </w:pPr>
+      <w:proofErr w:type="spellStart"/>
       <w:r>
         <w:rPr>
           <w:bCs/>
@@ -7870,6 +9019,7 @@
         </w:rPr>
         <w:t>Table</w:t>
       </w:r>
+      <w:proofErr w:type="spellEnd"/>
       <w:r>
         <w:rPr>
           <w:bCs/>
@@ -7981,13 +9131,13 @@
       <w:pPr>
         <w:pStyle w:val="1"/>
       </w:pPr>
-      <w:bookmarkStart w:id="13" w:name="_Toc34125504"/>
-      <w:bookmarkStart w:id="14" w:name="_Toc69511017"/>
+      <w:bookmarkStart w:id="14" w:name="_Toc34125504"/>
+      <w:bookmarkStart w:id="15" w:name="_Toc69561246"/>
       <w:r>
         <w:t>3.3 Макет пользовательского интерфейса</w:t>
       </w:r>
-      <w:bookmarkEnd w:id="13"/>
       <w:bookmarkEnd w:id="14"/>
+      <w:bookmarkEnd w:id="15"/>
     </w:p>
     <w:p>
       <w:pPr>
@@ -8040,6 +9190,10 @@
         </w:rPr>
       </w:pPr>
       <w:r>
+        <w:rPr>
+          <w:noProof/>
+          <w:lang w:eastAsia="ru-RU"/>
+        </w:rPr>
         <w:drawing>
           <wp:inline distT="0" distB="0" distL="0" distR="0" wp14:anchorId="74F10EAB" wp14:editId="5ECCA277">
             <wp:extent cx="4352925" cy="3609975"/>
@@ -8116,6 +9270,7 @@
         </w:rPr>
         <w:t xml:space="preserve">Перед построением модели коробки пользователю необходимо задать значения ее параметров во всех поля </w:t>
       </w:r>
+      <w:proofErr w:type="spellStart"/>
       <w:r>
         <w:rPr>
           <w:color w:val="000000" w:themeColor="text1"/>
@@ -8125,6 +9280,7 @@
         </w:rPr>
         <w:t>TextBox</w:t>
       </w:r>
+      <w:proofErr w:type="spellEnd"/>
       <w:r>
         <w:rPr>
           <w:color w:val="000000" w:themeColor="text1"/>
@@ -8323,7 +9479,6 @@
           <w:rFonts w:ascii="Times New Roman" w:hAnsi="Times New Roman" w:cs="Times New Roman"/>
           <w:sz w:val="28"/>
           <w:szCs w:val="28"/>
-          <w:lang w:val="en-US"/>
         </w:rPr>
         <w:t>3</w:t>
       </w:r>
@@ -8360,7 +9515,7 @@
           <w:szCs w:val="28"/>
         </w:rPr>
       </w:pPr>
-      <w:bookmarkStart w:id="15" w:name="_Toc69511018"/>
+      <w:bookmarkStart w:id="16" w:name="_Toc69561247"/>
       <w:r>
         <w:rPr>
           <w:szCs w:val="28"/>
@@ -8368,9 +9523,9 @@
         <w:lastRenderedPageBreak/>
         <w:t>Список литературы</w:t>
       </w:r>
-      <w:bookmarkEnd w:id="9"/>
-      <w:bookmarkEnd w:id="10"/>
-      <w:bookmarkEnd w:id="15"/>
+      <w:bookmarkEnd w:id="11"/>
+      <w:bookmarkEnd w:id="12"/>
+      <w:bookmarkEnd w:id="16"/>
     </w:p>
     <w:p>
       <w:pPr>
@@ -8399,7 +9554,21 @@
         <w:rPr>
           <w:szCs w:val="28"/>
         </w:rPr>
-        <w:t>Норенков И.П. «Основы автоматизированного проектирования». Издательство: МГТУ; Москва:, 2002 – 336 с.</w:t>
+        <w:t xml:space="preserve">Норенков И.П. «Основы автоматизированного проектирования». Издательство: МГТУ; </w:t>
+      </w:r>
+      <w:proofErr w:type="gramStart"/>
+      <w:r>
+        <w:rPr>
+          <w:szCs w:val="28"/>
+        </w:rPr>
+        <w:t>Москва:,</w:t>
+      </w:r>
+      <w:proofErr w:type="gramEnd"/>
+      <w:r>
+        <w:rPr>
+          <w:szCs w:val="28"/>
+        </w:rPr>
+        <w:t xml:space="preserve"> 2002 – 336 с.</w:t>
       </w:r>
     </w:p>
     <w:p>
@@ -8550,11 +9719,19 @@
           <w:szCs w:val="28"/>
         </w:rPr>
       </w:pPr>
-      <w:r>
-        <w:rPr>
-          <w:szCs w:val="28"/>
-        </w:rPr>
-        <w:t>Кидрук Максим. КОМПАС-3</w:t>
+      <w:proofErr w:type="spellStart"/>
+      <w:r>
+        <w:rPr>
+          <w:szCs w:val="28"/>
+        </w:rPr>
+        <w:t>Кидрук</w:t>
+      </w:r>
+      <w:proofErr w:type="spellEnd"/>
+      <w:r>
+        <w:rPr>
+          <w:szCs w:val="28"/>
+        </w:rPr>
+        <w:t xml:space="preserve"> Максим. КОМПАС-3</w:t>
       </w:r>
       <w:r>
         <w:rPr>
@@ -8592,7 +9769,21 @@
         <w:rPr>
           <w:szCs w:val="28"/>
         </w:rPr>
-        <w:t xml:space="preserve"> на 100% / М. Кидрук. – СПб.: Питер, </w:t>
+        <w:t xml:space="preserve"> на 100% / М. </w:t>
+      </w:r>
+      <w:proofErr w:type="spellStart"/>
+      <w:r>
+        <w:rPr>
+          <w:szCs w:val="28"/>
+        </w:rPr>
+        <w:t>Кидрук</w:t>
+      </w:r>
+      <w:proofErr w:type="spellEnd"/>
+      <w:r>
+        <w:rPr>
+          <w:szCs w:val="28"/>
+        </w:rPr>
+        <w:t xml:space="preserve">. – СПб.: Питер, </w:t>
       </w:r>
       <w:r>
         <w:rPr>
@@ -8685,19 +9876,75 @@
         <w:rPr>
           <w:szCs w:val="28"/>
         </w:rPr>
-        <w:t>Новые технологии в программирова</w:t>
-      </w:r>
-      <w:r>
-        <w:rPr>
-          <w:szCs w:val="28"/>
-        </w:rPr>
-        <w:t>нии : учебное пособие / А.А.Ка</w:t>
-      </w:r>
-      <w:r>
-        <w:rPr>
-          <w:szCs w:val="28"/>
-        </w:rPr>
-        <w:t>лентьев, Д.В.Гарайс, А.Е.Горяинов— Томск : Эль Контент, 2014.—176 с.</w:t>
+        <w:t xml:space="preserve">Новые технологии в </w:t>
+      </w:r>
+      <w:proofErr w:type="gramStart"/>
+      <w:r>
+        <w:rPr>
+          <w:szCs w:val="28"/>
+        </w:rPr>
+        <w:t>программирова</w:t>
+      </w:r>
+      <w:r>
+        <w:rPr>
+          <w:szCs w:val="28"/>
+        </w:rPr>
+        <w:t>нии :</w:t>
+      </w:r>
+      <w:proofErr w:type="gramEnd"/>
+      <w:r>
+        <w:rPr>
+          <w:szCs w:val="28"/>
+        </w:rPr>
+        <w:t xml:space="preserve"> учебное пособие / </w:t>
+      </w:r>
+      <w:proofErr w:type="spellStart"/>
+      <w:r>
+        <w:rPr>
+          <w:szCs w:val="28"/>
+        </w:rPr>
+        <w:t>А.А.Ка</w:t>
+      </w:r>
+      <w:r>
+        <w:rPr>
+          <w:szCs w:val="28"/>
+        </w:rPr>
+        <w:t>лентьев</w:t>
+      </w:r>
+      <w:proofErr w:type="spellEnd"/>
+      <w:r>
+        <w:rPr>
+          <w:szCs w:val="28"/>
+        </w:rPr>
+        <w:t xml:space="preserve">, </w:t>
+      </w:r>
+      <w:proofErr w:type="spellStart"/>
+      <w:r>
+        <w:rPr>
+          <w:szCs w:val="28"/>
+        </w:rPr>
+        <w:t>Д.В.Гарайс</w:t>
+      </w:r>
+      <w:proofErr w:type="spellEnd"/>
+      <w:r>
+        <w:rPr>
+          <w:szCs w:val="28"/>
+        </w:rPr>
+        <w:t xml:space="preserve">, </w:t>
+      </w:r>
+      <w:proofErr w:type="spellStart"/>
+      <w:r>
+        <w:rPr>
+          <w:szCs w:val="28"/>
+        </w:rPr>
+        <w:t>А.Е.Горяинов</w:t>
+      </w:r>
+      <w:proofErr w:type="spellEnd"/>
+      <w:r>
+        <w:rPr>
+          <w:szCs w:val="28"/>
+        </w:rPr>
+        <w:t>— Томск : Эль Контент, 2014.—176 с.</w:t>
       </w:r>
     </w:p>
     <w:p>
@@ -8717,17 +9964,69 @@
           <w:szCs w:val="28"/>
         </w:rPr>
       </w:pPr>
+      <w:proofErr w:type="spellStart"/>
       <w:r>
         <w:rPr>
           <w:szCs w:val="28"/>
         </w:rPr>
         <w:t>Фаулер</w:t>
       </w:r>
-      <w:r>
-        <w:rPr>
-          <w:szCs w:val="28"/>
-        </w:rPr>
-        <w:t>, М.</w:t>
+      <w:proofErr w:type="spellEnd"/>
+      <w:r>
+        <w:rPr>
+          <w:szCs w:val="28"/>
+        </w:rPr>
+        <w:t xml:space="preserve">, М. </w:t>
+      </w:r>
+      <w:r>
+        <w:rPr>
+          <w:szCs w:val="28"/>
+        </w:rPr>
+        <w:t>Основы: к</w:t>
+      </w:r>
+      <w:r>
+        <w:rPr>
+          <w:szCs w:val="28"/>
+        </w:rPr>
+        <w:t>нига по UML</w:t>
+      </w:r>
+      <w:r>
+        <w:rPr>
+          <w:szCs w:val="28"/>
+        </w:rPr>
+        <w:t xml:space="preserve"> для начинающих</w:t>
+      </w:r>
+      <w:r>
+        <w:rPr>
+          <w:szCs w:val="28"/>
+        </w:rPr>
+        <w:t xml:space="preserve"> / М. </w:t>
+      </w:r>
+      <w:proofErr w:type="spellStart"/>
+      <w:r>
+        <w:rPr>
+          <w:szCs w:val="28"/>
+        </w:rPr>
+        <w:t>Фаулер</w:t>
+      </w:r>
+      <w:proofErr w:type="spellEnd"/>
+      <w:r>
+        <w:rPr>
+          <w:szCs w:val="28"/>
+        </w:rPr>
+        <w:t>. – 3-е изд.,</w:t>
+      </w:r>
+      <w:r>
+        <w:rPr>
+          <w:szCs w:val="28"/>
+        </w:rPr>
+        <w:t xml:space="preserve"> –</w:t>
+      </w:r>
+      <w:r>
+        <w:rPr>
+          <w:szCs w:val="28"/>
+        </w:rPr>
+        <w:t xml:space="preserve"> М.:</w:t>
       </w:r>
       <w:r>
         <w:rPr>
@@ -8735,86 +10034,13 @@
         </w:rPr>
         <w:t xml:space="preserve"> </w:t>
       </w:r>
-      <w:r>
-        <w:rPr>
-          <w:szCs w:val="28"/>
-        </w:rPr>
-        <w:t>Основы: к</w:t>
-      </w:r>
-      <w:r>
-        <w:rPr>
-          <w:szCs w:val="28"/>
-        </w:rPr>
-        <w:t>нига по UML</w:t>
-      </w:r>
-      <w:r>
-        <w:rPr>
-          <w:szCs w:val="28"/>
-        </w:rPr>
-        <w:t xml:space="preserve"> для начинающих</w:t>
-      </w:r>
-      <w:r>
-        <w:rPr>
-          <w:szCs w:val="28"/>
-        </w:rPr>
-        <w:t xml:space="preserve"> / М. Фаулер</w:t>
-      </w:r>
-      <w:r>
-        <w:rPr>
-          <w:szCs w:val="28"/>
-        </w:rPr>
-        <w:t xml:space="preserve">. </w:t>
-      </w:r>
-      <w:r>
-        <w:rPr>
-          <w:szCs w:val="28"/>
-        </w:rPr>
-        <w:t>–</w:t>
-      </w:r>
-      <w:r>
-        <w:rPr>
-          <w:szCs w:val="28"/>
-        </w:rPr>
-        <w:t xml:space="preserve"> </w:t>
-      </w:r>
-      <w:r>
-        <w:rPr>
-          <w:szCs w:val="28"/>
-        </w:rPr>
-        <w:t>3-е изд</w:t>
-      </w:r>
-      <w:r>
-        <w:rPr>
-          <w:szCs w:val="28"/>
-        </w:rPr>
-        <w:t>.,</w:t>
-      </w:r>
-      <w:r>
-        <w:rPr>
-          <w:szCs w:val="28"/>
-        </w:rPr>
-        <w:t xml:space="preserve"> –</w:t>
-      </w:r>
-      <w:r>
-        <w:rPr>
-          <w:szCs w:val="28"/>
-        </w:rPr>
-        <w:t xml:space="preserve"> М.:</w:t>
-      </w:r>
-      <w:r>
-        <w:rPr>
-          <w:szCs w:val="28"/>
-        </w:rPr>
-        <w:t xml:space="preserve"> </w:t>
-      </w:r>
+      <w:proofErr w:type="gramStart"/>
       <w:r>
         <w:rPr>
           <w:szCs w:val="28"/>
         </w:rPr>
         <w:t>UML</w:t>
       </w:r>
-      <w:bookmarkStart w:id="16" w:name="_GoBack"/>
-      <w:bookmarkEnd w:id="16"/>
       <w:r>
         <w:rPr>
           <w:szCs w:val="28"/>
@@ -8827,6 +10053,7 @@
         </w:rPr>
         <w:t xml:space="preserve"> 2018</w:t>
       </w:r>
+      <w:proofErr w:type="gramEnd"/>
       <w:r>
         <w:rPr>
           <w:szCs w:val="28"/>
@@ -8941,7 +10168,7 @@
           <w:rPr>
             <w:noProof/>
           </w:rPr>
-          <w:t>12</w:t>
+          <w:t>2</w:t>
         </w:r>
         <w:r>
           <w:fldChar w:fldCharType="end"/>
@@ -12357,7 +13584,7 @@
 </file>
 
 <file path=customXml/itemProps1.xml><?xml version="1.0" encoding="utf-8"?>
-<ds:datastoreItem xmlns:ds="http://schemas.openxmlformats.org/officeDocument/2006/customXml" ds:itemID="{DC55A5A8-7451-4EF2-9870-6E661BA57678}">
+<ds:datastoreItem xmlns:ds="http://schemas.openxmlformats.org/officeDocument/2006/customXml" ds:itemID="{2C323534-9418-49BC-AE06-6CF71A08BA7C}">
   <ds:schemaRefs>
     <ds:schemaRef ds:uri="http://schemas.openxmlformats.org/officeDocument/2006/bibliography"/>
   </ds:schemaRefs>

--- a/Документация/Пс.docx
+++ b/Документация/Пс.docx
@@ -1,10 +1,10 @@
 
 <file path=word/document.xml><?xml version="1.0" encoding="utf-8"?>
-<w:document xmlns:wpc="http://schemas.microsoft.com/office/word/2010/wordprocessingCanvas" xmlns:cx="http://schemas.microsoft.com/office/drawing/2014/chartex" xmlns:mc="http://schemas.openxmlformats.org/markup-compatibility/2006" xmlns:o="urn:schemas-microsoft-com:office:office" xmlns:r="http://schemas.openxmlformats.org/officeDocument/2006/relationships" xmlns:m="http://schemas.openxmlformats.org/officeDocument/2006/math" xmlns:v="urn:schemas-microsoft-com:vml" xmlns:wp14="http://schemas.microsoft.com/office/word/2010/wordprocessingDrawing" xmlns:wp="http://schemas.openxmlformats.org/drawingml/2006/wordprocessingDrawing" xmlns:w10="urn:schemas-microsoft-com:office:word" xmlns:w="http://schemas.openxmlformats.org/wordprocessingml/2006/main" xmlns:w14="http://schemas.microsoft.com/office/word/2010/wordml" xmlns:w15="http://schemas.microsoft.com/office/word/2012/wordml" xmlns:w16se="http://schemas.microsoft.com/office/word/2015/wordml/symex" xmlns:wpg="http://schemas.microsoft.com/office/word/2010/wordprocessingGroup" xmlns:wpi="http://schemas.microsoft.com/office/word/2010/wordprocessingInk" xmlns:wne="http://schemas.microsoft.com/office/word/2006/wordml" xmlns:wps="http://schemas.microsoft.com/office/word/2010/wordprocessingShape" mc:Ignorable="w14 w15 w16se wp14">
+<w:document xmlns:wpc="http://schemas.microsoft.com/office/word/2010/wordprocessingCanvas" xmlns:cx="http://schemas.microsoft.com/office/drawing/2014/chartex" xmlns:cx1="http://schemas.microsoft.com/office/drawing/2015/9/8/chartex" xmlns:cx2="http://schemas.microsoft.com/office/drawing/2015/10/21/chartex" xmlns:cx3="http://schemas.microsoft.com/office/drawing/2016/5/9/chartex" xmlns:cx4="http://schemas.microsoft.com/office/drawing/2016/5/10/chartex" xmlns:cx5="http://schemas.microsoft.com/office/drawing/2016/5/11/chartex" xmlns:cx6="http://schemas.microsoft.com/office/drawing/2016/5/12/chartex" xmlns:cx7="http://schemas.microsoft.com/office/drawing/2016/5/13/chartex" xmlns:cx8="http://schemas.microsoft.com/office/drawing/2016/5/14/chartex" xmlns:mc="http://schemas.openxmlformats.org/markup-compatibility/2006" xmlns:aink="http://schemas.microsoft.com/office/drawing/2016/ink" xmlns:am3d="http://schemas.microsoft.com/office/drawing/2017/model3d" xmlns:o="urn:schemas-microsoft-com:office:office" xmlns:r="http://schemas.openxmlformats.org/officeDocument/2006/relationships" xmlns:m="http://schemas.openxmlformats.org/officeDocument/2006/math" xmlns:v="urn:schemas-microsoft-com:vml" xmlns:wp14="http://schemas.microsoft.com/office/word/2010/wordprocessingDrawing" xmlns:wp="http://schemas.openxmlformats.org/drawingml/2006/wordprocessingDrawing" xmlns:w10="urn:schemas-microsoft-com:office:word" xmlns:w="http://schemas.openxmlformats.org/wordprocessingml/2006/main" xmlns:w14="http://schemas.microsoft.com/office/word/2010/wordml" xmlns:w15="http://schemas.microsoft.com/office/word/2012/wordml" xmlns:w16cex="http://schemas.microsoft.com/office/word/2018/wordml/cex" xmlns:w16cid="http://schemas.microsoft.com/office/word/2016/wordml/cid" xmlns:w16="http://schemas.microsoft.com/office/word/2018/wordml" xmlns:w16sdtdh="http://schemas.microsoft.com/office/word/2020/wordml/sdtdatahash" xmlns:w16se="http://schemas.microsoft.com/office/word/2015/wordml/symex" xmlns:wpg="http://schemas.microsoft.com/office/word/2010/wordprocessingGroup" xmlns:wpi="http://schemas.microsoft.com/office/word/2010/wordprocessingInk" xmlns:wne="http://schemas.microsoft.com/office/word/2006/wordml" xmlns:wps="http://schemas.microsoft.com/office/word/2010/wordprocessingShape" mc:Ignorable="w14 w15 w16se w16cid w16 w16cex w16sdtdh wp14">
   <w:body>
     <w:p>
       <w:pPr>
-        <w:pStyle w:val="af"/>
+        <w:pStyle w:val="NormalWeb"/>
         <w:jc w:val="center"/>
         <w:rPr>
           <w:color w:val="000000"/>
@@ -39,7 +39,7 @@
     </w:p>
     <w:p>
       <w:pPr>
-        <w:pStyle w:val="af"/>
+        <w:pStyle w:val="NormalWeb"/>
         <w:jc w:val="center"/>
         <w:rPr>
           <w:color w:val="000000"/>
@@ -58,7 +58,7 @@
     </w:p>
     <w:p>
       <w:pPr>
-        <w:pStyle w:val="af"/>
+        <w:pStyle w:val="NormalWeb"/>
         <w:jc w:val="center"/>
         <w:rPr>
           <w:color w:val="000000"/>
@@ -77,7 +77,7 @@
     </w:p>
     <w:p>
       <w:pPr>
-        <w:pStyle w:val="af"/>
+        <w:pStyle w:val="NormalWeb"/>
         <w:jc w:val="center"/>
         <w:rPr>
           <w:color w:val="000000"/>
@@ -96,7 +96,7 @@
     </w:p>
     <w:p>
       <w:pPr>
-        <w:pStyle w:val="af"/>
+        <w:pStyle w:val="NormalWeb"/>
         <w:jc w:val="center"/>
         <w:rPr>
           <w:color w:val="000000"/>
@@ -115,7 +115,7 @@
     </w:p>
     <w:p>
       <w:pPr>
-        <w:pStyle w:val="af"/>
+        <w:pStyle w:val="NormalWeb"/>
         <w:jc w:val="center"/>
         <w:rPr>
           <w:color w:val="000000"/>
@@ -134,7 +134,7 @@
     </w:p>
     <w:p>
       <w:pPr>
-        <w:pStyle w:val="af"/>
+        <w:pStyle w:val="NormalWeb"/>
         <w:jc w:val="center"/>
         <w:rPr>
           <w:b/>
@@ -229,7 +229,7 @@
     </w:p>
     <w:p>
       <w:pPr>
-        <w:pStyle w:val="af"/>
+        <w:pStyle w:val="NormalWeb"/>
         <w:jc w:val="center"/>
         <w:rPr>
           <w:color w:val="000000"/>
@@ -248,7 +248,7 @@
     </w:p>
     <w:p>
       <w:pPr>
-        <w:pStyle w:val="af"/>
+        <w:pStyle w:val="NormalWeb"/>
         <w:jc w:val="center"/>
         <w:rPr>
           <w:color w:val="000000"/>
@@ -267,7 +267,7 @@
     </w:p>
     <w:p>
       <w:pPr>
-        <w:pStyle w:val="af"/>
+        <w:pStyle w:val="NormalWeb"/>
         <w:jc w:val="center"/>
         <w:rPr>
           <w:color w:val="000000"/>
@@ -294,7 +294,7 @@
     </w:p>
     <w:p>
       <w:pPr>
-        <w:pStyle w:val="af"/>
+        <w:pStyle w:val="NormalWeb"/>
         <w:jc w:val="center"/>
         <w:rPr>
           <w:color w:val="000000"/>
@@ -363,7 +363,7 @@
     </w:p>
     <w:p>
       <w:pPr>
-        <w:pStyle w:val="af"/>
+        <w:pStyle w:val="NormalWeb"/>
         <w:jc w:val="center"/>
         <w:rPr>
           <w:color w:val="000000"/>
@@ -374,7 +374,7 @@
     </w:p>
     <w:p>
       <w:pPr>
-        <w:pStyle w:val="af"/>
+        <w:pStyle w:val="NormalWeb"/>
         <w:jc w:val="right"/>
         <w:rPr>
           <w:color w:val="000000"/>
@@ -393,7 +393,7 @@
     </w:p>
     <w:p>
       <w:pPr>
-        <w:pStyle w:val="af"/>
+        <w:pStyle w:val="NormalWeb"/>
         <w:jc w:val="right"/>
         <w:rPr>
           <w:color w:val="000000"/>
@@ -436,7 +436,7 @@
     </w:p>
     <w:p>
       <w:pPr>
-        <w:pStyle w:val="af"/>
+        <w:pStyle w:val="NormalWeb"/>
         <w:jc w:val="right"/>
         <w:rPr>
           <w:color w:val="000000"/>
@@ -481,7 +481,7 @@
     </w:p>
     <w:p>
       <w:pPr>
-        <w:pStyle w:val="af"/>
+        <w:pStyle w:val="NormalWeb"/>
         <w:jc w:val="right"/>
         <w:rPr>
           <w:color w:val="000000"/>
@@ -516,7 +516,7 @@
     </w:p>
     <w:p>
       <w:pPr>
-        <w:pStyle w:val="af"/>
+        <w:pStyle w:val="NormalWeb"/>
         <w:jc w:val="right"/>
         <w:rPr>
           <w:color w:val="000000"/>
@@ -535,7 +535,7 @@
     </w:p>
     <w:p>
       <w:pPr>
-        <w:pStyle w:val="af"/>
+        <w:pStyle w:val="NormalWeb"/>
         <w:jc w:val="right"/>
         <w:rPr>
           <w:color w:val="000000"/>
@@ -554,7 +554,7 @@
     </w:p>
     <w:p>
       <w:pPr>
-        <w:pStyle w:val="af"/>
+        <w:pStyle w:val="NormalWeb"/>
         <w:jc w:val="right"/>
         <w:rPr>
           <w:color w:val="000000"/>
@@ -591,7 +591,7 @@
     </w:p>
     <w:p>
       <w:pPr>
-        <w:pStyle w:val="af"/>
+        <w:pStyle w:val="NormalWeb"/>
         <w:jc w:val="right"/>
         <w:rPr>
           <w:color w:val="000000"/>
@@ -634,7 +634,7 @@
     </w:p>
     <w:p>
       <w:pPr>
-        <w:pStyle w:val="af"/>
+        <w:pStyle w:val="NormalWeb"/>
         <w:rPr>
           <w:color w:val="000000"/>
           <w:sz w:val="28"/>
@@ -644,7 +644,7 @@
     </w:p>
     <w:p>
       <w:pPr>
-        <w:pStyle w:val="af"/>
+        <w:pStyle w:val="NormalWeb"/>
         <w:jc w:val="center"/>
         <w:rPr>
           <w:color w:val="000000"/>
@@ -655,7 +655,7 @@
     </w:p>
     <w:p>
       <w:pPr>
-        <w:pStyle w:val="af"/>
+        <w:pStyle w:val="NormalWeb"/>
         <w:jc w:val="center"/>
         <w:rPr>
           <w:color w:val="000000"/>
@@ -666,7 +666,7 @@
     </w:p>
     <w:p>
       <w:pPr>
-        <w:pStyle w:val="af"/>
+        <w:pStyle w:val="NormalWeb"/>
         <w:jc w:val="center"/>
         <w:rPr>
           <w:color w:val="000000"/>
@@ -707,22 +707,22 @@
       <w:sdtContent>
         <w:p>
           <w:pPr>
-            <w:pStyle w:val="af5"/>
+            <w:pStyle w:val="TOCHeading"/>
             <w:jc w:val="center"/>
             <w:rPr>
-              <w:rStyle w:val="10"/>
+              <w:rStyle w:val="Heading1Char"/>
             </w:rPr>
           </w:pPr>
           <w:r>
             <w:rPr>
-              <w:rStyle w:val="10"/>
+              <w:rStyle w:val="Heading1Char"/>
             </w:rPr>
             <w:t>Оглавление</w:t>
           </w:r>
         </w:p>
         <w:p>
           <w:pPr>
-            <w:pStyle w:val="12"/>
+            <w:pStyle w:val="TOC1"/>
             <w:tabs>
               <w:tab w:val="right" w:leader="dot" w:pos="9628"/>
             </w:tabs>
@@ -745,7 +745,7 @@
           <w:hyperlink w:anchor="_Toc69561237" w:history="1">
             <w:r>
               <w:rPr>
-                <w:rStyle w:val="a9"/>
+                <w:rStyle w:val="Hyperlink"/>
                 <w:rFonts w:cs="Times New Roman"/>
                 <w:noProof/>
               </w:rPr>
@@ -803,7 +803,7 @@
         </w:p>
         <w:p>
           <w:pPr>
-            <w:pStyle w:val="12"/>
+            <w:pStyle w:val="TOC1"/>
             <w:tabs>
               <w:tab w:val="left" w:pos="660"/>
               <w:tab w:val="right" w:leader="dot" w:pos="9628"/>
@@ -818,7 +818,7 @@
           <w:hyperlink w:anchor="_Toc69561238" w:history="1">
             <w:r>
               <w:rPr>
-                <w:rStyle w:val="a9"/>
+                <w:rStyle w:val="Hyperlink"/>
                 <w:noProof/>
               </w:rPr>
               <w:t>1.1</w:t>
@@ -834,7 +834,7 @@
             </w:r>
             <w:r>
               <w:rPr>
-                <w:rStyle w:val="a9"/>
+                <w:rStyle w:val="Hyperlink"/>
                 <w:noProof/>
               </w:rPr>
               <w:t>Описание программы</w:t>
@@ -891,7 +891,7 @@
         </w:p>
         <w:p>
           <w:pPr>
-            <w:pStyle w:val="12"/>
+            <w:pStyle w:val="TOC1"/>
             <w:tabs>
               <w:tab w:val="left" w:pos="660"/>
               <w:tab w:val="right" w:leader="dot" w:pos="9628"/>
@@ -906,7 +906,7 @@
           <w:hyperlink w:anchor="_Toc69561239" w:history="1">
             <w:r>
               <w:rPr>
-                <w:rStyle w:val="a9"/>
+                <w:rStyle w:val="Hyperlink"/>
                 <w:noProof/>
                 <w:lang w:val="en-US"/>
               </w:rPr>
@@ -923,14 +923,14 @@
             </w:r>
             <w:r>
               <w:rPr>
-                <w:rStyle w:val="a9"/>
+                <w:rStyle w:val="Hyperlink"/>
                 <w:noProof/>
               </w:rPr>
               <w:t xml:space="preserve">Описание </w:t>
             </w:r>
             <w:r>
               <w:rPr>
-                <w:rStyle w:val="a9"/>
+                <w:rStyle w:val="Hyperlink"/>
                 <w:noProof/>
                 <w:lang w:val="en-US"/>
               </w:rPr>
@@ -988,7 +988,7 @@
         </w:p>
         <w:p>
           <w:pPr>
-            <w:pStyle w:val="12"/>
+            <w:pStyle w:val="TOC1"/>
             <w:tabs>
               <w:tab w:val="left" w:pos="660"/>
               <w:tab w:val="right" w:leader="dot" w:pos="9628"/>
@@ -1003,7 +1003,7 @@
           <w:hyperlink w:anchor="_Toc69561240" w:history="1">
             <w:r>
               <w:rPr>
-                <w:rStyle w:val="a9"/>
+                <w:rStyle w:val="Hyperlink"/>
                 <w:noProof/>
               </w:rPr>
               <w:t>1.3</w:t>
@@ -1019,7 +1019,7 @@
             </w:r>
             <w:r>
               <w:rPr>
-                <w:rStyle w:val="a9"/>
+                <w:rStyle w:val="Hyperlink"/>
                 <w:noProof/>
               </w:rPr>
               <w:t>Обзор аналогов</w:t>
@@ -1076,7 +1076,7 @@
         </w:p>
         <w:p>
           <w:pPr>
-            <w:pStyle w:val="12"/>
+            <w:pStyle w:val="TOC1"/>
             <w:tabs>
               <w:tab w:val="right" w:leader="dot" w:pos="9628"/>
             </w:tabs>
@@ -1090,14 +1090,14 @@
           <w:hyperlink w:anchor="_Toc69561241" w:history="1">
             <w:r>
               <w:rPr>
-                <w:rStyle w:val="a9"/>
+                <w:rStyle w:val="Hyperlink"/>
                 <w:noProof/>
               </w:rPr>
               <w:t xml:space="preserve">1.3.1 Плагин </w:t>
             </w:r>
             <w:r>
               <w:rPr>
-                <w:rStyle w:val="a9"/>
+                <w:rStyle w:val="Hyperlink"/>
                 <w:noProof/>
                 <w:lang w:val="en-US"/>
               </w:rPr>
@@ -1105,14 +1105,14 @@
             </w:r>
             <w:r>
               <w:rPr>
-                <w:rStyle w:val="a9"/>
+                <w:rStyle w:val="Hyperlink"/>
                 <w:noProof/>
               </w:rPr>
               <w:t xml:space="preserve"> для САПР </w:t>
             </w:r>
             <w:r>
               <w:rPr>
-                <w:rStyle w:val="a9"/>
+                <w:rStyle w:val="Hyperlink"/>
                 <w:bCs/>
                 <w:noProof/>
                 <w:lang w:val="x-none"/>
@@ -1171,7 +1171,7 @@
         </w:p>
         <w:p>
           <w:pPr>
-            <w:pStyle w:val="12"/>
+            <w:pStyle w:val="TOC1"/>
             <w:tabs>
               <w:tab w:val="right" w:leader="dot" w:pos="9628"/>
             </w:tabs>
@@ -1185,7 +1185,7 @@
           <w:hyperlink w:anchor="_Toc69561242" w:history="1">
             <w:r>
               <w:rPr>
-                <w:rStyle w:val="a9"/>
+                <w:rStyle w:val="Hyperlink"/>
                 <w:noProof/>
               </w:rPr>
               <w:t>2 Описание предмета проектирования</w:t>
@@ -1242,7 +1242,7 @@
         </w:p>
         <w:p>
           <w:pPr>
-            <w:pStyle w:val="12"/>
+            <w:pStyle w:val="TOC1"/>
             <w:tabs>
               <w:tab w:val="right" w:leader="dot" w:pos="9628"/>
             </w:tabs>
@@ -1256,7 +1256,7 @@
           <w:hyperlink w:anchor="_Toc69561243" w:history="1">
             <w:r>
               <w:rPr>
-                <w:rStyle w:val="a9"/>
+                <w:rStyle w:val="Hyperlink"/>
                 <w:noProof/>
               </w:rPr>
               <w:t>3 Проект программы</w:t>
@@ -1313,7 +1313,7 @@
         </w:p>
         <w:p>
           <w:pPr>
-            <w:pStyle w:val="12"/>
+            <w:pStyle w:val="TOC1"/>
             <w:tabs>
               <w:tab w:val="right" w:leader="dot" w:pos="9628"/>
             </w:tabs>
@@ -1327,7 +1327,7 @@
           <w:hyperlink w:anchor="_Toc69561244" w:history="1">
             <w:r>
               <w:rPr>
-                <w:rStyle w:val="a9"/>
+                <w:rStyle w:val="Hyperlink"/>
                 <w:noProof/>
               </w:rPr>
               <w:t>3.1 Описание технических и функциональных аспектов проекта</w:t>
@@ -1384,7 +1384,7 @@
         </w:p>
         <w:p>
           <w:pPr>
-            <w:pStyle w:val="12"/>
+            <w:pStyle w:val="TOC1"/>
             <w:tabs>
               <w:tab w:val="right" w:leader="dot" w:pos="9628"/>
             </w:tabs>
@@ -1398,7 +1398,7 @@
           <w:hyperlink w:anchor="_Toc69561245" w:history="1">
             <w:r>
               <w:rPr>
-                <w:rStyle w:val="a9"/>
+                <w:rStyle w:val="Hyperlink"/>
                 <w:noProof/>
               </w:rPr>
               <w:t>3.2 Диаграмма классов</w:t>
@@ -1455,7 +1455,7 @@
         </w:p>
         <w:p>
           <w:pPr>
-            <w:pStyle w:val="12"/>
+            <w:pStyle w:val="TOC1"/>
             <w:tabs>
               <w:tab w:val="right" w:leader="dot" w:pos="9628"/>
             </w:tabs>
@@ -1469,7 +1469,7 @@
           <w:hyperlink w:anchor="_Toc69561246" w:history="1">
             <w:r>
               <w:rPr>
-                <w:rStyle w:val="a9"/>
+                <w:rStyle w:val="Hyperlink"/>
                 <w:noProof/>
               </w:rPr>
               <w:t>3.3 Макет пользовательского интерфейса</w:t>
@@ -1526,7 +1526,7 @@
         </w:p>
         <w:p>
           <w:pPr>
-            <w:pStyle w:val="12"/>
+            <w:pStyle w:val="TOC1"/>
             <w:tabs>
               <w:tab w:val="right" w:leader="dot" w:pos="9628"/>
             </w:tabs>
@@ -1540,7 +1540,7 @@
           <w:hyperlink w:anchor="_Toc69561247" w:history="1">
             <w:r>
               <w:rPr>
-                <w:rStyle w:val="a9"/>
+                <w:rStyle w:val="Hyperlink"/>
                 <w:noProof/>
               </w:rPr>
               <w:t>Список литературы</w:t>
@@ -1608,7 +1608,7 @@
     </w:sdt>
     <w:p>
       <w:pPr>
-        <w:pStyle w:val="af"/>
+        <w:pStyle w:val="NormalWeb"/>
         <w:tabs>
           <w:tab w:val="left" w:pos="900"/>
           <w:tab w:val="center" w:pos="4677"/>
@@ -1630,7 +1630,7 @@
     </w:p>
     <w:p>
       <w:pPr>
-        <w:pStyle w:val="af"/>
+        <w:pStyle w:val="NormalWeb"/>
         <w:rPr>
           <w:color w:val="000000"/>
           <w:sz w:val="28"/>
@@ -1640,144 +1640,142 @@
     </w:p>
     <w:p>
       <w:pPr>
-        <w:pStyle w:val="af"/>
+        <w:pStyle w:val="NormalWeb"/>
         <w:rPr>
           <w:color w:val="000000"/>
           <w:sz w:val="28"/>
           <w:szCs w:val="28"/>
         </w:rPr>
       </w:pPr>
-      <w:bookmarkStart w:id="0" w:name="_GoBack"/>
+    </w:p>
+    <w:p>
+      <w:pPr>
+        <w:pStyle w:val="NormalWeb"/>
+        <w:rPr>
+          <w:color w:val="000000"/>
+          <w:sz w:val="28"/>
+          <w:szCs w:val="28"/>
+        </w:rPr>
+      </w:pPr>
+    </w:p>
+    <w:p>
+      <w:pPr>
+        <w:pStyle w:val="NormalWeb"/>
+        <w:rPr>
+          <w:color w:val="000000"/>
+          <w:sz w:val="28"/>
+          <w:szCs w:val="28"/>
+        </w:rPr>
+      </w:pPr>
+    </w:p>
+    <w:p>
+      <w:pPr>
+        <w:pStyle w:val="NormalWeb"/>
+        <w:rPr>
+          <w:color w:val="000000"/>
+          <w:sz w:val="28"/>
+          <w:szCs w:val="28"/>
+        </w:rPr>
+      </w:pPr>
+    </w:p>
+    <w:p>
+      <w:pPr>
+        <w:pStyle w:val="NormalWeb"/>
+        <w:rPr>
+          <w:color w:val="000000"/>
+          <w:sz w:val="28"/>
+          <w:szCs w:val="28"/>
+        </w:rPr>
+      </w:pPr>
+    </w:p>
+    <w:p>
+      <w:pPr>
+        <w:pStyle w:val="NormalWeb"/>
+        <w:rPr>
+          <w:color w:val="000000"/>
+          <w:sz w:val="28"/>
+          <w:szCs w:val="28"/>
+        </w:rPr>
+      </w:pPr>
+    </w:p>
+    <w:p>
+      <w:pPr>
+        <w:pStyle w:val="NormalWeb"/>
+        <w:rPr>
+          <w:color w:val="000000"/>
+          <w:sz w:val="28"/>
+          <w:szCs w:val="28"/>
+        </w:rPr>
+      </w:pPr>
+    </w:p>
+    <w:p>
+      <w:pPr>
+        <w:pStyle w:val="NormalWeb"/>
+        <w:rPr>
+          <w:color w:val="000000"/>
+          <w:sz w:val="28"/>
+          <w:szCs w:val="28"/>
+        </w:rPr>
+      </w:pPr>
+    </w:p>
+    <w:p>
+      <w:pPr>
+        <w:pStyle w:val="NormalWeb"/>
+        <w:rPr>
+          <w:color w:val="000000"/>
+          <w:sz w:val="28"/>
+          <w:szCs w:val="28"/>
+        </w:rPr>
+      </w:pPr>
+    </w:p>
+    <w:p>
+      <w:pPr>
+        <w:pStyle w:val="NormalWeb"/>
+        <w:rPr>
+          <w:color w:val="000000"/>
+          <w:sz w:val="28"/>
+          <w:szCs w:val="28"/>
+        </w:rPr>
+      </w:pPr>
+    </w:p>
+    <w:p>
+      <w:pPr>
+        <w:pStyle w:val="Heading1"/>
+        <w:spacing w:after="240"/>
+        <w:ind w:left="360"/>
+        <w:rPr>
+          <w:rFonts w:cs="Times New Roman"/>
+          <w:szCs w:val="28"/>
+        </w:rPr>
+      </w:pPr>
+      <w:bookmarkStart w:id="0" w:name="_Toc69561237"/>
+      <w:r>
+        <w:rPr>
+          <w:rFonts w:cs="Times New Roman"/>
+          <w:szCs w:val="28"/>
+        </w:rPr>
+        <w:lastRenderedPageBreak/>
+        <w:t xml:space="preserve">1 </w:t>
+      </w:r>
+      <w:r>
+        <w:rPr>
+          <w:rFonts w:cs="Times New Roman"/>
+          <w:szCs w:val="28"/>
+        </w:rPr>
+        <w:t>Описание САПР</w:t>
+      </w:r>
       <w:bookmarkEnd w:id="0"/>
     </w:p>
     <w:p>
       <w:pPr>
-        <w:pStyle w:val="af"/>
-        <w:rPr>
-          <w:color w:val="000000"/>
-          <w:sz w:val="28"/>
-          <w:szCs w:val="28"/>
-        </w:rPr>
-      </w:pPr>
-    </w:p>
-    <w:p>
-      <w:pPr>
-        <w:pStyle w:val="af"/>
-        <w:rPr>
-          <w:color w:val="000000"/>
-          <w:sz w:val="28"/>
-          <w:szCs w:val="28"/>
-        </w:rPr>
-      </w:pPr>
-    </w:p>
-    <w:p>
-      <w:pPr>
-        <w:pStyle w:val="af"/>
-        <w:rPr>
-          <w:color w:val="000000"/>
-          <w:sz w:val="28"/>
-          <w:szCs w:val="28"/>
-        </w:rPr>
-      </w:pPr>
-    </w:p>
-    <w:p>
-      <w:pPr>
-        <w:pStyle w:val="af"/>
-        <w:rPr>
-          <w:color w:val="000000"/>
-          <w:sz w:val="28"/>
-          <w:szCs w:val="28"/>
-        </w:rPr>
-      </w:pPr>
-    </w:p>
-    <w:p>
-      <w:pPr>
-        <w:pStyle w:val="af"/>
-        <w:rPr>
-          <w:color w:val="000000"/>
-          <w:sz w:val="28"/>
-          <w:szCs w:val="28"/>
-        </w:rPr>
-      </w:pPr>
-    </w:p>
-    <w:p>
-      <w:pPr>
-        <w:pStyle w:val="af"/>
-        <w:rPr>
-          <w:color w:val="000000"/>
-          <w:sz w:val="28"/>
-          <w:szCs w:val="28"/>
-        </w:rPr>
-      </w:pPr>
-    </w:p>
-    <w:p>
-      <w:pPr>
-        <w:pStyle w:val="af"/>
-        <w:rPr>
-          <w:color w:val="000000"/>
-          <w:sz w:val="28"/>
-          <w:szCs w:val="28"/>
-        </w:rPr>
-      </w:pPr>
-    </w:p>
-    <w:p>
-      <w:pPr>
-        <w:pStyle w:val="af"/>
-        <w:rPr>
-          <w:color w:val="000000"/>
-          <w:sz w:val="28"/>
-          <w:szCs w:val="28"/>
-        </w:rPr>
-      </w:pPr>
-    </w:p>
-    <w:p>
-      <w:pPr>
-        <w:pStyle w:val="af"/>
-        <w:rPr>
-          <w:color w:val="000000"/>
-          <w:sz w:val="28"/>
-          <w:szCs w:val="28"/>
-        </w:rPr>
-      </w:pPr>
-    </w:p>
-    <w:p>
-      <w:pPr>
-        <w:pStyle w:val="1"/>
-        <w:spacing w:after="240"/>
-        <w:ind w:left="360"/>
-        <w:rPr>
-          <w:rFonts w:cs="Times New Roman"/>
-          <w:szCs w:val="28"/>
-        </w:rPr>
-      </w:pPr>
-      <w:bookmarkStart w:id="1" w:name="_Toc69561237"/>
-      <w:r>
-        <w:rPr>
-          <w:rFonts w:cs="Times New Roman"/>
-          <w:szCs w:val="28"/>
-        </w:rPr>
-        <w:lastRenderedPageBreak/>
-        <w:t xml:space="preserve">1 </w:t>
-      </w:r>
-      <w:r>
-        <w:rPr>
-          <w:rFonts w:cs="Times New Roman"/>
-          <w:szCs w:val="28"/>
-        </w:rPr>
-        <w:t>Описание САПР</w:t>
-      </w:r>
-      <w:bookmarkEnd w:id="1"/>
-    </w:p>
-    <w:p>
-      <w:pPr>
-        <w:pStyle w:val="1"/>
+        <w:pStyle w:val="Heading1"/>
         <w:numPr>
           <w:ilvl w:val="1"/>
           <w:numId w:val="1"/>
         </w:numPr>
         <w:spacing w:before="240"/>
       </w:pPr>
-      <w:bookmarkStart w:id="2" w:name="_Toc69561238"/>
+      <w:bookmarkStart w:id="1" w:name="_Toc69561238"/>
       <w:r>
         <w:t>Описание</w:t>
       </w:r>
@@ -1787,7 +1785,7 @@
       <w:r>
         <w:t>программы</w:t>
       </w:r>
-      <w:bookmarkEnd w:id="2"/>
+      <w:bookmarkEnd w:id="1"/>
     </w:p>
     <w:p>
       <w:pPr>
@@ -1795,7 +1793,7 @@
         <w:ind w:firstLine="567"/>
         <w:jc w:val="both"/>
       </w:pPr>
-      <w:bookmarkStart w:id="3" w:name="_Hlk33532633"/>
+      <w:bookmarkStart w:id="2" w:name="_Hlk33532633"/>
       <w:r>
         <w:t>В настоящее время проектирование в своем понимании представляет собой автоматизированный процесс и в некотором роде программно-аппаратный. Проектировщику, который занимается разработкой сложного механизма, или устройства, требующего больших расчетов, математических вычислений при построении модели и высокой точности, подходят системы автоматизации проектных решений — САПР [1].</w:t>
       </w:r>
@@ -1812,7 +1810,7 @@
     </w:p>
     <w:p>
       <w:pPr>
-        <w:pStyle w:val="af"/>
+        <w:pStyle w:val="NormalWeb"/>
         <w:spacing w:before="0" w:beforeAutospacing="0" w:after="0" w:afterAutospacing="0" w:line="360" w:lineRule="auto"/>
         <w:ind w:firstLine="708"/>
         <w:jc w:val="both"/>
@@ -1931,7 +1929,7 @@
     </w:p>
     <w:p>
       <w:pPr>
-        <w:pStyle w:val="af"/>
+        <w:pStyle w:val="NormalWeb"/>
         <w:spacing w:before="0" w:beforeAutospacing="0" w:after="0" w:afterAutospacing="0" w:line="360" w:lineRule="auto"/>
         <w:ind w:firstLine="708"/>
         <w:jc w:val="both"/>
@@ -2015,7 +2013,7 @@
     </w:p>
     <w:p>
       <w:pPr>
-        <w:pStyle w:val="af"/>
+        <w:pStyle w:val="NormalWeb"/>
         <w:spacing w:before="0" w:beforeAutospacing="0" w:after="0" w:afterAutospacing="0" w:line="360" w:lineRule="auto"/>
         <w:ind w:firstLine="708"/>
         <w:jc w:val="both"/>
@@ -2104,7 +2102,7 @@
     </w:p>
     <w:p>
       <w:pPr>
-        <w:pStyle w:val="1"/>
+        <w:pStyle w:val="Heading1"/>
         <w:numPr>
           <w:ilvl w:val="1"/>
           <w:numId w:val="1"/>
@@ -2113,8 +2111,8 @@
           <w:lang w:val="en-US"/>
         </w:rPr>
       </w:pPr>
-      <w:bookmarkStart w:id="4" w:name="_Toc69561239"/>
-      <w:bookmarkEnd w:id="3"/>
+      <w:bookmarkStart w:id="3" w:name="_Toc69561239"/>
+      <w:bookmarkEnd w:id="2"/>
       <w:r>
         <w:lastRenderedPageBreak/>
         <w:t xml:space="preserve">Описание </w:t>
@@ -2125,7 +2123,7 @@
         </w:rPr>
         <w:t>API</w:t>
       </w:r>
-      <w:bookmarkEnd w:id="4"/>
+      <w:bookmarkEnd w:id="3"/>
     </w:p>
     <w:p>
       <w:pPr>
@@ -2371,7 +2369,7 @@
     </w:p>
     <w:tbl>
       <w:tblPr>
-        <w:tblStyle w:val="a4"/>
+        <w:tblStyle w:val="TableGrid"/>
         <w:tblW w:w="9634" w:type="dxa"/>
         <w:tblLayout w:type="fixed"/>
         <w:tblLook w:val="04A0" w:firstRow="1" w:lastRow="0" w:firstColumn="1" w:lastColumn="0" w:noHBand="0" w:noVBand="1"/>
@@ -2393,7 +2391,7 @@
           </w:tcPr>
           <w:p>
             <w:pPr>
-              <w:pStyle w:val="af9"/>
+              <w:pStyle w:val="BodyText"/>
               <w:jc w:val="center"/>
               <w:rPr>
                 <w:color w:val="000000" w:themeColor="text1"/>
@@ -2421,7 +2419,7 @@
           </w:tcPr>
           <w:p>
             <w:pPr>
-              <w:pStyle w:val="af9"/>
+              <w:pStyle w:val="BodyText"/>
               <w:jc w:val="center"/>
               <w:rPr>
                 <w:color w:val="000000" w:themeColor="text1"/>
@@ -2470,7 +2468,7 @@
           </w:tcPr>
           <w:p>
             <w:pPr>
-              <w:pStyle w:val="af9"/>
+              <w:pStyle w:val="BodyText"/>
               <w:jc w:val="center"/>
               <w:rPr>
                 <w:color w:val="000000" w:themeColor="text1"/>
@@ -2557,7 +2555,7 @@
           </w:tcPr>
           <w:p>
             <w:pPr>
-              <w:pStyle w:val="af9"/>
+              <w:pStyle w:val="BodyText"/>
               <w:jc w:val="center"/>
               <w:rPr>
                 <w:color w:val="000000" w:themeColor="text1"/>
@@ -2587,7 +2585,7 @@
           </w:tcPr>
           <w:p>
             <w:pPr>
-              <w:pStyle w:val="af9"/>
+              <w:pStyle w:val="BodyText"/>
               <w:rPr>
                 <w:color w:val="000000" w:themeColor="text1"/>
                 <w:sz w:val="24"/>
@@ -2612,7 +2610,7 @@
           </w:tcPr>
           <w:p>
             <w:pPr>
-              <w:pStyle w:val="af9"/>
+              <w:pStyle w:val="BodyText"/>
               <w:rPr>
                 <w:color w:val="000000" w:themeColor="text1"/>
                 <w:sz w:val="24"/>
@@ -2628,7 +2626,7 @@
           </w:tcPr>
           <w:p>
             <w:pPr>
-              <w:pStyle w:val="af9"/>
+              <w:pStyle w:val="BodyText"/>
               <w:rPr>
                 <w:color w:val="000000" w:themeColor="text1"/>
                 <w:sz w:val="24"/>
@@ -2682,7 +2680,7 @@
           </w:tcPr>
           <w:p>
             <w:pPr>
-              <w:pStyle w:val="af9"/>
+              <w:pStyle w:val="BodyText"/>
               <w:rPr>
                 <w:color w:val="000000" w:themeColor="text1"/>
                 <w:sz w:val="24"/>
@@ -2709,7 +2707,7 @@
           </w:tcPr>
           <w:p>
             <w:pPr>
-              <w:pStyle w:val="af9"/>
+              <w:pStyle w:val="BodyText"/>
               <w:rPr>
                 <w:color w:val="000000" w:themeColor="text1"/>
                 <w:sz w:val="24"/>
@@ -2734,7 +2732,7 @@
           </w:tcPr>
           <w:p>
             <w:pPr>
-              <w:pStyle w:val="af9"/>
+              <w:pStyle w:val="BodyText"/>
               <w:rPr>
                 <w:color w:val="000000" w:themeColor="text1"/>
                 <w:sz w:val="24"/>
@@ -2750,7 +2748,7 @@
           </w:tcPr>
           <w:p>
             <w:pPr>
-              <w:pStyle w:val="af9"/>
+              <w:pStyle w:val="BodyText"/>
               <w:rPr>
                 <w:color w:val="000000" w:themeColor="text1"/>
                 <w:sz w:val="24"/>
@@ -2766,7 +2764,7 @@
           </w:tcPr>
           <w:p>
             <w:pPr>
-              <w:pStyle w:val="af9"/>
+              <w:pStyle w:val="BodyText"/>
               <w:rPr>
                 <w:color w:val="000000" w:themeColor="text1"/>
                 <w:sz w:val="24"/>
@@ -2835,7 +2833,7 @@
           </w:tcPr>
           <w:p>
             <w:pPr>
-              <w:pStyle w:val="af9"/>
+              <w:pStyle w:val="BodyText"/>
               <w:rPr>
                 <w:color w:val="000000" w:themeColor="text1"/>
                 <w:sz w:val="24"/>
@@ -2860,7 +2858,7 @@
           </w:tcPr>
           <w:p>
             <w:pPr>
-              <w:pStyle w:val="af9"/>
+              <w:pStyle w:val="BodyText"/>
               <w:rPr>
                 <w:color w:val="000000" w:themeColor="text1"/>
                 <w:sz w:val="24"/>
@@ -2876,7 +2874,7 @@
           </w:tcPr>
           <w:p>
             <w:pPr>
-              <w:pStyle w:val="af9"/>
+              <w:pStyle w:val="BodyText"/>
               <w:rPr>
                 <w:color w:val="000000" w:themeColor="text1"/>
                 <w:sz w:val="24"/>
@@ -2952,7 +2950,7 @@
           </w:tcPr>
           <w:p>
             <w:pPr>
-              <w:pStyle w:val="af9"/>
+              <w:pStyle w:val="BodyText"/>
               <w:rPr>
                 <w:color w:val="000000" w:themeColor="text1"/>
                 <w:sz w:val="24"/>
@@ -2979,7 +2977,7 @@
           </w:tcPr>
           <w:p>
             <w:pPr>
-              <w:pStyle w:val="af9"/>
+              <w:pStyle w:val="BodyText"/>
               <w:rPr>
                 <w:color w:val="000000" w:themeColor="text1"/>
                 <w:sz w:val="24"/>
@@ -3035,7 +3033,7 @@
           </w:tcPr>
           <w:p>
             <w:pPr>
-              <w:pStyle w:val="af9"/>
+              <w:pStyle w:val="BodyText"/>
               <w:rPr>
                 <w:color w:val="000000" w:themeColor="text1"/>
                 <w:sz w:val="24"/>
@@ -3122,7 +3120,7 @@
           </w:tcPr>
           <w:p>
             <w:pPr>
-              <w:pStyle w:val="af9"/>
+              <w:pStyle w:val="BodyText"/>
               <w:rPr>
                 <w:color w:val="000000" w:themeColor="text1"/>
                 <w:sz w:val="24"/>
@@ -3196,7 +3194,7 @@
           </w:tcPr>
           <w:p>
             <w:pPr>
-              <w:pStyle w:val="af9"/>
+              <w:pStyle w:val="BodyText"/>
               <w:rPr>
                 <w:color w:val="000000" w:themeColor="text1"/>
                 <w:sz w:val="24"/>
@@ -3228,7 +3226,7 @@
     </w:p>
     <w:tbl>
       <w:tblPr>
-        <w:tblStyle w:val="a4"/>
+        <w:tblStyle w:val="TableGrid"/>
         <w:tblW w:w="9634" w:type="dxa"/>
         <w:tblLayout w:type="fixed"/>
         <w:tblLook w:val="04A0" w:firstRow="1" w:lastRow="0" w:firstColumn="1" w:lastColumn="0" w:noHBand="0" w:noVBand="1"/>
@@ -3247,7 +3245,7 @@
           </w:tcPr>
           <w:p>
             <w:pPr>
-              <w:pStyle w:val="af9"/>
+              <w:pStyle w:val="BodyText"/>
               <w:jc w:val="center"/>
               <w:rPr>
                 <w:color w:val="000000" w:themeColor="text1"/>
@@ -3275,7 +3273,7 @@
           </w:tcPr>
           <w:p>
             <w:pPr>
-              <w:pStyle w:val="af9"/>
+              <w:pStyle w:val="BodyText"/>
               <w:jc w:val="center"/>
               <w:rPr>
                 <w:color w:val="000000" w:themeColor="text1"/>
@@ -3321,7 +3319,7 @@
           </w:tcPr>
           <w:p>
             <w:pPr>
-              <w:pStyle w:val="af9"/>
+              <w:pStyle w:val="BodyText"/>
               <w:jc w:val="center"/>
               <w:rPr>
                 <w:color w:val="000000" w:themeColor="text1"/>
@@ -3367,7 +3365,7 @@
           </w:tcPr>
           <w:p>
             <w:pPr>
-              <w:pStyle w:val="af9"/>
+              <w:pStyle w:val="BodyText"/>
               <w:jc w:val="center"/>
               <w:rPr>
                 <w:color w:val="000000" w:themeColor="text1"/>
@@ -3396,7 +3394,7 @@
           </w:tcPr>
           <w:p>
             <w:pPr>
-              <w:pStyle w:val="af9"/>
+              <w:pStyle w:val="BodyText"/>
               <w:rPr>
                 <w:color w:val="000000" w:themeColor="text1"/>
                 <w:sz w:val="24"/>
@@ -3432,7 +3430,7 @@
           </w:tcPr>
           <w:p>
             <w:pPr>
-              <w:pStyle w:val="af9"/>
+              <w:pStyle w:val="BodyText"/>
               <w:rPr>
                 <w:color w:val="000000" w:themeColor="text1"/>
                 <w:sz w:val="24"/>
@@ -3463,7 +3461,7 @@
           </w:p>
           <w:p>
             <w:pPr>
-              <w:pStyle w:val="af9"/>
+              <w:pStyle w:val="BodyText"/>
               <w:rPr>
                 <w:color w:val="000000" w:themeColor="text1"/>
                 <w:sz w:val="24"/>
@@ -3501,7 +3499,7 @@
           </w:p>
           <w:p>
             <w:pPr>
-              <w:pStyle w:val="af9"/>
+              <w:pStyle w:val="BodyText"/>
               <w:rPr>
                 <w:color w:val="000000" w:themeColor="text1"/>
                 <w:sz w:val="24"/>
@@ -3530,7 +3528,7 @@
           </w:p>
           <w:p>
             <w:pPr>
-              <w:pStyle w:val="af9"/>
+              <w:pStyle w:val="BodyText"/>
               <w:rPr>
                 <w:color w:val="000000" w:themeColor="text1"/>
                 <w:sz w:val="24"/>
@@ -3595,7 +3593,7 @@
           </w:p>
           <w:p>
             <w:pPr>
-              <w:pStyle w:val="af9"/>
+              <w:pStyle w:val="BodyText"/>
               <w:rPr>
                 <w:color w:val="000000" w:themeColor="text1"/>
                 <w:sz w:val="24"/>
@@ -3662,7 +3660,7 @@
           </w:tcPr>
           <w:p>
             <w:pPr>
-              <w:pStyle w:val="af9"/>
+              <w:pStyle w:val="BodyText"/>
               <w:rPr>
                 <w:color w:val="000000" w:themeColor="text1"/>
                 <w:sz w:val="24"/>
@@ -3729,7 +3727,7 @@
           </w:tcPr>
           <w:p>
             <w:pPr>
-              <w:pStyle w:val="af9"/>
+              <w:pStyle w:val="BodyText"/>
               <w:rPr>
                 <w:color w:val="000000" w:themeColor="text1"/>
                 <w:sz w:val="24"/>
@@ -3808,6 +3806,7 @@
           <w:lang w:eastAsia="x-none"/>
         </w:rPr>
       </w:pPr>
+      <w:proofErr w:type="spellStart"/>
       <w:r>
         <w:rPr>
           <w:rFonts w:eastAsia="Calibri" w:cs="Times New Roman"/>
@@ -3815,7 +3814,17 @@
           <w:szCs w:val="32"/>
           <w:lang w:val="x-none" w:eastAsia="x-none"/>
         </w:rPr>
-        <w:t xml:space="preserve">Таблица </w:t>
+        <w:t>Таблица</w:t>
+      </w:r>
+      <w:proofErr w:type="spellEnd"/>
+      <w:r>
+        <w:rPr>
+          <w:rFonts w:eastAsia="Calibri" w:cs="Times New Roman"/>
+          <w:kern w:val="32"/>
+          <w:szCs w:val="32"/>
+          <w:lang w:val="x-none" w:eastAsia="x-none"/>
+        </w:rPr>
+        <w:t xml:space="preserve"> </w:t>
       </w:r>
       <w:r>
         <w:rPr>
@@ -3918,7 +3927,27 @@
           <w:szCs w:val="32"/>
           <w:lang w:val="x-none" w:eastAsia="x-none"/>
         </w:rPr>
-        <w:t xml:space="preserve"> интерфейса </w:t>
+        <w:t xml:space="preserve"> </w:t>
+      </w:r>
+      <w:proofErr w:type="spellStart"/>
+      <w:r>
+        <w:rPr>
+          <w:rFonts w:eastAsia="Calibri" w:cs="Times New Roman"/>
+          <w:kern w:val="32"/>
+          <w:szCs w:val="32"/>
+          <w:lang w:val="x-none" w:eastAsia="x-none"/>
+        </w:rPr>
+        <w:t>интерфейса</w:t>
+      </w:r>
+      <w:proofErr w:type="spellEnd"/>
+      <w:r>
+        <w:rPr>
+          <w:rFonts w:eastAsia="Calibri" w:cs="Times New Roman"/>
+          <w:kern w:val="32"/>
+          <w:szCs w:val="32"/>
+          <w:lang w:val="x-none" w:eastAsia="x-none"/>
+        </w:rPr>
+        <w:t xml:space="preserve"> </w:t>
       </w:r>
       <w:proofErr w:type="spellStart"/>
       <w:r>
@@ -3943,7 +3972,7 @@
     </w:p>
     <w:tbl>
       <w:tblPr>
-        <w:tblStyle w:val="13"/>
+        <w:tblStyle w:val="10"/>
         <w:tblW w:w="0" w:type="auto"/>
         <w:tblLook w:val="04A0" w:firstRow="1" w:lastRow="0" w:firstColumn="1" w:lastColumn="0" w:noHBand="0" w:noVBand="1"/>
       </w:tblPr>
@@ -3971,7 +4000,7 @@
           </w:tcPr>
           <w:p>
             <w:pPr>
-              <w:pStyle w:val="af9"/>
+              <w:pStyle w:val="BodyText"/>
               <w:jc w:val="center"/>
               <w:rPr>
                 <w:color w:val="000000" w:themeColor="text1"/>
@@ -4005,7 +4034,7 @@
           </w:tcPr>
           <w:p>
             <w:pPr>
-              <w:pStyle w:val="af9"/>
+              <w:pStyle w:val="BodyText"/>
               <w:jc w:val="center"/>
               <w:rPr>
                 <w:color w:val="000000" w:themeColor="text1"/>
@@ -4057,7 +4086,7 @@
           </w:tcPr>
           <w:p>
             <w:pPr>
-              <w:pStyle w:val="af9"/>
+              <w:pStyle w:val="BodyText"/>
               <w:jc w:val="center"/>
               <w:rPr>
                 <w:color w:val="000000" w:themeColor="text1"/>
@@ -4109,7 +4138,7 @@
           </w:tcPr>
           <w:p>
             <w:pPr>
-              <w:pStyle w:val="af9"/>
+              <w:pStyle w:val="BodyText"/>
               <w:jc w:val="center"/>
               <w:rPr>
                 <w:color w:val="000000" w:themeColor="text1"/>
@@ -4144,7 +4173,7 @@
           </w:tcPr>
           <w:p>
             <w:pPr>
-              <w:pStyle w:val="af9"/>
+              <w:pStyle w:val="BodyText"/>
               <w:rPr>
                 <w:color w:val="000000" w:themeColor="text1"/>
                 <w:sz w:val="24"/>
@@ -4164,7 +4193,7 @@
           </w:p>
           <w:p>
             <w:pPr>
-              <w:pStyle w:val="af9"/>
+              <w:pStyle w:val="BodyText"/>
               <w:rPr>
                 <w:color w:val="000000" w:themeColor="text1"/>
                 <w:sz w:val="24"/>
@@ -4235,7 +4264,7 @@
                 </w:tcPr>
                 <w:p>
                   <w:pPr>
-                    <w:pStyle w:val="af9"/>
+                    <w:pStyle w:val="BodyText"/>
                     <w:rPr>
                       <w:color w:val="000000" w:themeColor="text1"/>
                       <w:sz w:val="24"/>
@@ -4263,7 +4292,7 @@
                 </w:tcPr>
                 <w:p>
                   <w:pPr>
-                    <w:pStyle w:val="af9"/>
+                    <w:pStyle w:val="BodyText"/>
                     <w:rPr>
                       <w:color w:val="000000" w:themeColor="text1"/>
                       <w:sz w:val="24"/>
@@ -4304,7 +4333,7 @@
           </w:tbl>
           <w:p>
             <w:pPr>
-              <w:pStyle w:val="af9"/>
+              <w:pStyle w:val="BodyText"/>
               <w:rPr>
                 <w:rFonts w:ascii="Calibri" w:hAnsi="Calibri"/>
                 <w:color w:val="000000" w:themeColor="text1"/>
@@ -4328,7 +4357,7 @@
           </w:tcPr>
           <w:p>
             <w:pPr>
-              <w:pStyle w:val="af9"/>
+              <w:pStyle w:val="BodyText"/>
               <w:rPr>
                 <w:color w:val="000000" w:themeColor="text1"/>
                 <w:sz w:val="24"/>
@@ -4464,7 +4493,7 @@
           </w:tcPr>
           <w:p>
             <w:pPr>
-              <w:pStyle w:val="af9"/>
+              <w:pStyle w:val="BodyText"/>
               <w:rPr>
                 <w:color w:val="000000" w:themeColor="text1"/>
                 <w:sz w:val="24"/>
@@ -4498,7 +4527,7 @@
           </w:tcPr>
           <w:p>
             <w:pPr>
-              <w:pStyle w:val="af9"/>
+              <w:pStyle w:val="BodyText"/>
               <w:rPr>
                 <w:color w:val="000000" w:themeColor="text1"/>
                 <w:sz w:val="24"/>
@@ -4518,7 +4547,7 @@
           </w:p>
           <w:p>
             <w:pPr>
-              <w:pStyle w:val="af9"/>
+              <w:pStyle w:val="BodyText"/>
               <w:rPr>
                 <w:color w:val="000000" w:themeColor="text1"/>
                 <w:sz w:val="24"/>
@@ -4589,7 +4618,7 @@
                 </w:tcPr>
                 <w:p>
                   <w:pPr>
-                    <w:pStyle w:val="af9"/>
+                    <w:pStyle w:val="BodyText"/>
                     <w:rPr>
                       <w:color w:val="000000" w:themeColor="text1"/>
                       <w:sz w:val="24"/>
@@ -4617,7 +4646,7 @@
                 </w:tcPr>
                 <w:p>
                   <w:pPr>
-                    <w:pStyle w:val="af9"/>
+                    <w:pStyle w:val="BodyText"/>
                     <w:rPr>
                       <w:color w:val="000000" w:themeColor="text1"/>
                       <w:sz w:val="24"/>
@@ -4698,7 +4727,7 @@
           </w:tbl>
           <w:p>
             <w:pPr>
-              <w:pStyle w:val="af9"/>
+              <w:pStyle w:val="BodyText"/>
               <w:rPr>
                 <w:rFonts w:ascii="Calibri" w:hAnsi="Calibri"/>
                 <w:color w:val="000000" w:themeColor="text1"/>
@@ -4743,7 +4772,7 @@
                 </w:tcPr>
                 <w:p>
                   <w:pPr>
-                    <w:pStyle w:val="af9"/>
+                    <w:pStyle w:val="BodyText"/>
                     <w:rPr>
                       <w:color w:val="000000" w:themeColor="text1"/>
                       <w:sz w:val="24"/>
@@ -4821,7 +4850,7 @@
           </w:tbl>
           <w:p>
             <w:pPr>
-              <w:pStyle w:val="af9"/>
+              <w:pStyle w:val="BodyText"/>
               <w:rPr>
                 <w:color w:val="000000" w:themeColor="text1"/>
                 <w:sz w:val="24"/>
@@ -4885,7 +4914,7 @@
                 </w:tcPr>
                 <w:p>
                   <w:pPr>
-                    <w:pStyle w:val="af9"/>
+                    <w:pStyle w:val="BodyText"/>
                     <w:rPr>
                       <w:color w:val="000000" w:themeColor="text1"/>
                       <w:sz w:val="24"/>
@@ -4949,7 +4978,7 @@
                 </w:tcPr>
                 <w:p>
                   <w:pPr>
-                    <w:pStyle w:val="af9"/>
+                    <w:pStyle w:val="BodyText"/>
                     <w:rPr>
                       <w:color w:val="000000" w:themeColor="text1"/>
                       <w:sz w:val="24"/>
@@ -4975,7 +5004,7 @@
                 </w:tcPr>
                 <w:p>
                   <w:pPr>
-                    <w:pStyle w:val="af9"/>
+                    <w:pStyle w:val="BodyText"/>
                     <w:rPr>
                       <w:color w:val="000000" w:themeColor="text1"/>
                       <w:sz w:val="24"/>
@@ -5015,7 +5044,7 @@
                 </w:tcPr>
                 <w:p>
                   <w:pPr>
-                    <w:pStyle w:val="af9"/>
+                    <w:pStyle w:val="BodyText"/>
                     <w:rPr>
                       <w:color w:val="000000" w:themeColor="text1"/>
                       <w:sz w:val="24"/>
@@ -5041,7 +5070,7 @@
                 </w:tcPr>
                 <w:p>
                   <w:pPr>
-                    <w:pStyle w:val="af9"/>
+                    <w:pStyle w:val="BodyText"/>
                     <w:rPr>
                       <w:color w:val="000000" w:themeColor="text1"/>
                       <w:sz w:val="24"/>
@@ -5067,7 +5096,7 @@
                 </w:tcPr>
                 <w:p>
                   <w:pPr>
-                    <w:pStyle w:val="af9"/>
+                    <w:pStyle w:val="BodyText"/>
                     <w:rPr>
                       <w:color w:val="000000" w:themeColor="text1"/>
                       <w:sz w:val="24"/>
@@ -5118,7 +5147,7 @@
                 </w:tcPr>
                 <w:p>
                   <w:pPr>
-                    <w:pStyle w:val="af9"/>
+                    <w:pStyle w:val="BodyText"/>
                     <w:rPr>
                       <w:color w:val="000000" w:themeColor="text1"/>
                       <w:sz w:val="24"/>
@@ -5144,7 +5173,7 @@
                 </w:tcPr>
                 <w:p>
                   <w:pPr>
-                    <w:pStyle w:val="af9"/>
+                    <w:pStyle w:val="BodyText"/>
                     <w:rPr>
                       <w:color w:val="000000" w:themeColor="text1"/>
                       <w:sz w:val="24"/>
@@ -5170,7 +5199,7 @@
                 </w:tcPr>
                 <w:p>
                   <w:pPr>
-                    <w:pStyle w:val="af9"/>
+                    <w:pStyle w:val="BodyText"/>
                     <w:rPr>
                       <w:color w:val="000000" w:themeColor="text1"/>
                       <w:sz w:val="24"/>
@@ -5221,7 +5250,7 @@
                 </w:tcPr>
                 <w:p>
                   <w:pPr>
-                    <w:pStyle w:val="af9"/>
+                    <w:pStyle w:val="BodyText"/>
                     <w:rPr>
                       <w:color w:val="000000" w:themeColor="text1"/>
                       <w:sz w:val="24"/>
@@ -5247,7 +5276,7 @@
                 </w:tcPr>
                 <w:p>
                   <w:pPr>
-                    <w:pStyle w:val="af9"/>
+                    <w:pStyle w:val="BodyText"/>
                     <w:rPr>
                       <w:color w:val="000000" w:themeColor="text1"/>
                       <w:sz w:val="24"/>
@@ -5273,7 +5302,7 @@
                 </w:tcPr>
                 <w:p>
                   <w:pPr>
-                    <w:pStyle w:val="af9"/>
+                    <w:pStyle w:val="BodyText"/>
                     <w:rPr>
                       <w:color w:val="000000" w:themeColor="text1"/>
                       <w:sz w:val="24"/>
@@ -5375,7 +5404,7 @@
                 </w:tcPr>
                 <w:p>
                   <w:pPr>
-                    <w:pStyle w:val="af9"/>
+                    <w:pStyle w:val="BodyText"/>
                     <w:rPr>
                       <w:color w:val="000000" w:themeColor="text1"/>
                       <w:sz w:val="24"/>
@@ -5401,7 +5430,7 @@
                 </w:tcPr>
                 <w:p>
                   <w:pPr>
-                    <w:pStyle w:val="af9"/>
+                    <w:pStyle w:val="BodyText"/>
                     <w:rPr>
                       <w:color w:val="000000" w:themeColor="text1"/>
                       <w:sz w:val="24"/>
@@ -5427,7 +5456,7 @@
                 </w:tcPr>
                 <w:p>
                   <w:pPr>
-                    <w:pStyle w:val="af9"/>
+                    <w:pStyle w:val="BodyText"/>
                     <w:rPr>
                       <w:color w:val="000000" w:themeColor="text1"/>
                       <w:sz w:val="24"/>
@@ -5478,7 +5507,7 @@
                 </w:tcPr>
                 <w:p>
                   <w:pPr>
-                    <w:pStyle w:val="af9"/>
+                    <w:pStyle w:val="BodyText"/>
                     <w:rPr>
                       <w:color w:val="000000" w:themeColor="text1"/>
                       <w:sz w:val="24"/>
@@ -5504,7 +5533,7 @@
                 </w:tcPr>
                 <w:p>
                   <w:pPr>
-                    <w:pStyle w:val="af9"/>
+                    <w:pStyle w:val="BodyText"/>
                     <w:rPr>
                       <w:color w:val="000000" w:themeColor="text1"/>
                       <w:sz w:val="24"/>
@@ -5530,7 +5559,7 @@
                 </w:tcPr>
                 <w:p>
                   <w:pPr>
-                    <w:pStyle w:val="af9"/>
+                    <w:pStyle w:val="BodyText"/>
                     <w:rPr>
                       <w:color w:val="000000" w:themeColor="text1"/>
                       <w:sz w:val="24"/>
@@ -5581,7 +5610,7 @@
                 </w:tcPr>
                 <w:p>
                   <w:pPr>
-                    <w:pStyle w:val="af9"/>
+                    <w:pStyle w:val="BodyText"/>
                     <w:rPr>
                       <w:color w:val="000000" w:themeColor="text1"/>
                       <w:sz w:val="24"/>
@@ -5607,7 +5636,7 @@
                 </w:tcPr>
                 <w:p>
                   <w:pPr>
-                    <w:pStyle w:val="af9"/>
+                    <w:pStyle w:val="BodyText"/>
                     <w:rPr>
                       <w:color w:val="000000" w:themeColor="text1"/>
                       <w:sz w:val="24"/>
@@ -5633,7 +5662,7 @@
                 </w:tcPr>
                 <w:p>
                   <w:pPr>
-                    <w:pStyle w:val="af9"/>
+                    <w:pStyle w:val="BodyText"/>
                     <w:rPr>
                       <w:color w:val="000000" w:themeColor="text1"/>
                       <w:sz w:val="24"/>
@@ -5676,7 +5705,7 @@
           </w:tbl>
           <w:p>
             <w:pPr>
-              <w:pStyle w:val="af9"/>
+              <w:pStyle w:val="BodyText"/>
               <w:rPr>
                 <w:color w:val="000000" w:themeColor="text1"/>
                 <w:sz w:val="24"/>
@@ -5698,7 +5727,7 @@
           </w:tcPr>
           <w:p>
             <w:pPr>
-              <w:pStyle w:val="af9"/>
+              <w:pStyle w:val="BodyText"/>
               <w:rPr>
                 <w:color w:val="000000" w:themeColor="text1"/>
                 <w:sz w:val="24"/>
@@ -5736,7 +5765,7 @@
     </w:p>
     <w:tbl>
       <w:tblPr>
-        <w:tblStyle w:val="13"/>
+        <w:tblStyle w:val="10"/>
         <w:tblW w:w="0" w:type="auto"/>
         <w:tblLook w:val="04A0" w:firstRow="1" w:lastRow="0" w:firstColumn="1" w:lastColumn="0" w:noHBand="0" w:noVBand="1"/>
       </w:tblPr>
@@ -5763,7 +5792,7 @@
           </w:tcPr>
           <w:p>
             <w:pPr>
-              <w:pStyle w:val="af9"/>
+              <w:pStyle w:val="BodyText"/>
               <w:jc w:val="center"/>
               <w:rPr>
                 <w:color w:val="000000" w:themeColor="text1"/>
@@ -5796,7 +5825,7 @@
           </w:tcPr>
           <w:p>
             <w:pPr>
-              <w:pStyle w:val="af9"/>
+              <w:pStyle w:val="BodyText"/>
               <w:jc w:val="center"/>
               <w:rPr>
                 <w:color w:val="000000" w:themeColor="text1"/>
@@ -5848,7 +5877,7 @@
           </w:tcPr>
           <w:p>
             <w:pPr>
-              <w:pStyle w:val="af9"/>
+              <w:pStyle w:val="BodyText"/>
               <w:jc w:val="center"/>
               <w:rPr>
                 <w:color w:val="000000" w:themeColor="text1"/>
@@ -5900,7 +5929,7 @@
           </w:tcPr>
           <w:p>
             <w:pPr>
-              <w:pStyle w:val="af9"/>
+              <w:pStyle w:val="BodyText"/>
               <w:jc w:val="center"/>
               <w:rPr>
                 <w:color w:val="000000" w:themeColor="text1"/>
@@ -5936,7 +5965,7 @@
           </w:tcPr>
           <w:p>
             <w:pPr>
-              <w:pStyle w:val="af9"/>
+              <w:pStyle w:val="BodyText"/>
               <w:rPr>
                 <w:color w:val="000000" w:themeColor="text1"/>
                 <w:sz w:val="24"/>
@@ -5959,25 +5988,7 @@
                 <w:sz w:val="24"/>
                 <w:szCs w:val="24"/>
               </w:rPr>
-              <w:t>(</w:t>
-            </w:r>
-            <w:proofErr w:type="spellStart"/>
-            <w:r>
-              <w:rPr>
-                <w:color w:val="000000" w:themeColor="text1"/>
-                <w:sz w:val="24"/>
-                <w:szCs w:val="24"/>
-              </w:rPr>
-              <w:t>int</w:t>
-            </w:r>
-            <w:proofErr w:type="spellEnd"/>
-            <w:r>
-              <w:rPr>
-                <w:color w:val="000000" w:themeColor="text1"/>
-                <w:sz w:val="24"/>
-                <w:szCs w:val="24"/>
-              </w:rPr>
-              <w:t xml:space="preserve"> type)</w:t>
+              <w:t>(int type)</w:t>
             </w:r>
           </w:p>
         </w:tc>
@@ -6017,7 +6028,7 @@
                 </w:tcPr>
                 <w:p>
                   <w:pPr>
-                    <w:pStyle w:val="af9"/>
+                    <w:pStyle w:val="BodyText"/>
                     <w:rPr>
                       <w:color w:val="000000" w:themeColor="text1"/>
                       <w:sz w:val="24"/>
@@ -6043,7 +6054,7 @@
                 </w:tcPr>
                 <w:p>
                   <w:pPr>
-                    <w:pStyle w:val="af9"/>
+                    <w:pStyle w:val="BodyText"/>
                     <w:ind w:right="-180"/>
                     <w:rPr>
                       <w:color w:val="000000" w:themeColor="text1"/>
@@ -6125,7 +6136,7 @@
           </w:tbl>
           <w:p>
             <w:pPr>
-              <w:pStyle w:val="af9"/>
+              <w:pStyle w:val="BodyText"/>
               <w:rPr>
                 <w:rFonts w:ascii="Calibri" w:hAnsi="Calibri"/>
                 <w:color w:val="000000" w:themeColor="text1"/>
@@ -6148,7 +6159,7 @@
           </w:tcPr>
           <w:p>
             <w:pPr>
-              <w:pStyle w:val="af9"/>
+              <w:pStyle w:val="BodyText"/>
               <w:rPr>
                 <w:color w:val="000000" w:themeColor="text1"/>
                 <w:sz w:val="24"/>
@@ -6224,7 +6235,7 @@
           </w:tcPr>
           <w:p>
             <w:pPr>
-              <w:pStyle w:val="af9"/>
+              <w:pStyle w:val="BodyText"/>
               <w:rPr>
                 <w:color w:val="000000" w:themeColor="text1"/>
                 <w:sz w:val="24"/>
@@ -6258,7 +6269,7 @@
           </w:tcPr>
           <w:p>
             <w:pPr>
-              <w:pStyle w:val="af9"/>
+              <w:pStyle w:val="BodyText"/>
               <w:rPr>
                 <w:color w:val="000000" w:themeColor="text1"/>
                 <w:sz w:val="24"/>
@@ -6339,7 +6350,7 @@
                 </w:tcPr>
                 <w:p>
                   <w:pPr>
-                    <w:pStyle w:val="af9"/>
+                    <w:pStyle w:val="BodyText"/>
                     <w:rPr>
                       <w:color w:val="000000" w:themeColor="text1"/>
                       <w:sz w:val="24"/>
@@ -6367,7 +6378,7 @@
                 </w:tcPr>
                 <w:p>
                   <w:pPr>
-                    <w:pStyle w:val="af9"/>
+                    <w:pStyle w:val="BodyText"/>
                     <w:ind w:right="-132"/>
                     <w:rPr>
                       <w:color w:val="000000" w:themeColor="text1"/>
@@ -6454,7 +6465,7 @@
           </w:tbl>
           <w:p>
             <w:pPr>
-              <w:pStyle w:val="af9"/>
+              <w:pStyle w:val="BodyText"/>
               <w:rPr>
                 <w:rFonts w:ascii="Calibri" w:hAnsi="Calibri"/>
                 <w:color w:val="000000" w:themeColor="text1"/>
@@ -6477,7 +6488,7 @@
           </w:tcPr>
           <w:p>
             <w:pPr>
-              <w:pStyle w:val="af9"/>
+              <w:pStyle w:val="BodyText"/>
               <w:rPr>
                 <w:color w:val="000000" w:themeColor="text1"/>
                 <w:sz w:val="24"/>
@@ -6553,7 +6564,7 @@
           </w:tcPr>
           <w:p>
             <w:pPr>
-              <w:pStyle w:val="af9"/>
+              <w:pStyle w:val="BodyText"/>
               <w:rPr>
                 <w:color w:val="000000" w:themeColor="text1"/>
                 <w:sz w:val="24"/>
@@ -6610,7 +6621,7 @@
     </w:p>
     <w:tbl>
       <w:tblPr>
-        <w:tblStyle w:val="13"/>
+        <w:tblStyle w:val="10"/>
         <w:tblW w:w="9634" w:type="dxa"/>
         <w:tblLayout w:type="fixed"/>
         <w:tblLook w:val="04A0" w:firstRow="1" w:lastRow="0" w:firstColumn="1" w:lastColumn="0" w:noHBand="0" w:noVBand="1"/>
@@ -6639,7 +6650,7 @@
           </w:tcPr>
           <w:p>
             <w:pPr>
-              <w:pStyle w:val="af9"/>
+              <w:pStyle w:val="BodyText"/>
               <w:jc w:val="center"/>
               <w:rPr>
                 <w:color w:val="000000" w:themeColor="text1"/>
@@ -6673,7 +6684,7 @@
           </w:tcPr>
           <w:p>
             <w:pPr>
-              <w:pStyle w:val="af9"/>
+              <w:pStyle w:val="BodyText"/>
               <w:jc w:val="center"/>
               <w:rPr>
                 <w:color w:val="000000" w:themeColor="text1"/>
@@ -6725,7 +6736,7 @@
           </w:tcPr>
           <w:p>
             <w:pPr>
-              <w:pStyle w:val="af9"/>
+              <w:pStyle w:val="BodyText"/>
               <w:jc w:val="center"/>
               <w:rPr>
                 <w:color w:val="000000" w:themeColor="text1"/>
@@ -6777,7 +6788,7 @@
           </w:tcPr>
           <w:p>
             <w:pPr>
-              <w:pStyle w:val="af9"/>
+              <w:pStyle w:val="BodyText"/>
               <w:jc w:val="center"/>
               <w:rPr>
                 <w:color w:val="000000" w:themeColor="text1"/>
@@ -6812,7 +6823,7 @@
           </w:tcPr>
           <w:p>
             <w:pPr>
-              <w:pStyle w:val="af9"/>
+              <w:pStyle w:val="BodyText"/>
               <w:rPr>
                 <w:color w:val="000000" w:themeColor="text1"/>
                 <w:sz w:val="24"/>
@@ -6860,7 +6871,7 @@
           </w:tcPr>
           <w:p>
             <w:pPr>
-              <w:pStyle w:val="af9"/>
+              <w:pStyle w:val="BodyText"/>
               <w:rPr>
                 <w:color w:val="000000" w:themeColor="text1"/>
                 <w:sz w:val="24"/>
@@ -6888,7 +6899,7 @@
           </w:p>
           <w:p>
             <w:pPr>
-              <w:pStyle w:val="af9"/>
+              <w:pStyle w:val="BodyText"/>
               <w:rPr>
                 <w:color w:val="000000" w:themeColor="text1"/>
                 <w:sz w:val="24"/>
@@ -6925,7 +6936,7 @@
           </w:p>
           <w:p>
             <w:pPr>
-              <w:pStyle w:val="af9"/>
+              <w:pStyle w:val="BodyText"/>
               <w:rPr>
                 <w:color w:val="000000" w:themeColor="text1"/>
                 <w:sz w:val="24"/>
@@ -6953,7 +6964,7 @@
           </w:p>
           <w:p>
             <w:pPr>
-              <w:pStyle w:val="af9"/>
+              <w:pStyle w:val="BodyText"/>
               <w:rPr>
                 <w:color w:val="000000" w:themeColor="text1"/>
                 <w:sz w:val="24"/>
@@ -6983,7 +6994,7 @@
           </w:p>
           <w:p>
             <w:pPr>
-              <w:pStyle w:val="af9"/>
+              <w:pStyle w:val="BodyText"/>
               <w:rPr>
                 <w:color w:val="000000" w:themeColor="text1"/>
                 <w:sz w:val="24"/>
@@ -7020,7 +7031,7 @@
           </w:p>
           <w:p>
             <w:pPr>
-              <w:pStyle w:val="af9"/>
+              <w:pStyle w:val="BodyText"/>
               <w:rPr>
                 <w:color w:val="000000" w:themeColor="text1"/>
                 <w:sz w:val="24"/>
@@ -7048,7 +7059,7 @@
           </w:p>
           <w:p>
             <w:pPr>
-              <w:pStyle w:val="af9"/>
+              <w:pStyle w:val="BodyText"/>
               <w:rPr>
                 <w:color w:val="000000" w:themeColor="text1"/>
                 <w:sz w:val="24"/>
@@ -7071,7 +7082,7 @@
           </w:tcPr>
           <w:p>
             <w:pPr>
-              <w:pStyle w:val="af9"/>
+              <w:pStyle w:val="BodyText"/>
               <w:rPr>
                 <w:color w:val="000000" w:themeColor="text1"/>
                 <w:sz w:val="24"/>
@@ -7111,7 +7122,7 @@
           </w:tcPr>
           <w:p>
             <w:pPr>
-              <w:pStyle w:val="af9"/>
+              <w:pStyle w:val="BodyText"/>
               <w:rPr>
                 <w:color w:val="000000" w:themeColor="text1"/>
                 <w:sz w:val="24"/>
@@ -7145,7 +7156,7 @@
           </w:tcPr>
           <w:p>
             <w:pPr>
-              <w:pStyle w:val="af9"/>
+              <w:pStyle w:val="BodyText"/>
               <w:rPr>
                 <w:color w:val="000000" w:themeColor="text1"/>
                 <w:kern w:val="32"/>
@@ -7191,7 +7202,7 @@
           </w:tcPr>
           <w:p>
             <w:pPr>
-              <w:pStyle w:val="af9"/>
+              <w:pStyle w:val="BodyText"/>
               <w:rPr>
                 <w:color w:val="000000" w:themeColor="text1"/>
                 <w:sz w:val="24"/>
@@ -7213,7 +7224,7 @@
           </w:tcPr>
           <w:p>
             <w:pPr>
-              <w:pStyle w:val="af9"/>
+              <w:pStyle w:val="BodyText"/>
               <w:rPr>
                 <w:color w:val="000000" w:themeColor="text1"/>
                 <w:kern w:val="32"/>
@@ -7254,7 +7265,7 @@
           </w:tcPr>
           <w:p>
             <w:pPr>
-              <w:pStyle w:val="af9"/>
+              <w:pStyle w:val="BodyText"/>
               <w:rPr>
                 <w:color w:val="000000" w:themeColor="text1"/>
                 <w:sz w:val="24"/>
@@ -7343,7 +7354,7 @@
           </w:tcPr>
           <w:p>
             <w:pPr>
-              <w:pStyle w:val="af9"/>
+              <w:pStyle w:val="BodyText"/>
               <w:rPr>
                 <w:color w:val="000000" w:themeColor="text1"/>
                 <w:kern w:val="32"/>
@@ -7372,51 +7383,7 @@
                 <w:szCs w:val="24"/>
                 <w:lang w:val="x-none" w:eastAsia="x-none"/>
               </w:rPr>
-              <w:t>(</w:t>
-            </w:r>
-            <w:proofErr w:type="spellStart"/>
-            <w:r>
-              <w:rPr>
-                <w:color w:val="000000" w:themeColor="text1"/>
-                <w:kern w:val="32"/>
-                <w:sz w:val="24"/>
-                <w:szCs w:val="24"/>
-                <w:lang w:val="x-none" w:eastAsia="x-none"/>
-              </w:rPr>
-              <w:t>int</w:t>
-            </w:r>
-            <w:proofErr w:type="spellEnd"/>
-            <w:r>
-              <w:rPr>
-                <w:color w:val="000000" w:themeColor="text1"/>
-                <w:kern w:val="32"/>
-                <w:sz w:val="24"/>
-                <w:szCs w:val="24"/>
-                <w:lang w:val="x-none" w:eastAsia="x-none"/>
-              </w:rPr>
-              <w:t xml:space="preserve"> </w:t>
-            </w:r>
-            <w:proofErr w:type="spellStart"/>
-            <w:r>
-              <w:rPr>
-                <w:color w:val="000000" w:themeColor="text1"/>
-                <w:kern w:val="32"/>
-                <w:sz w:val="24"/>
-                <w:szCs w:val="24"/>
-                <w:lang w:val="x-none" w:eastAsia="x-none"/>
-              </w:rPr>
-              <w:t>type</w:t>
-            </w:r>
-            <w:proofErr w:type="spellEnd"/>
-            <w:r>
-              <w:rPr>
-                <w:color w:val="000000" w:themeColor="text1"/>
-                <w:kern w:val="32"/>
-                <w:sz w:val="24"/>
-                <w:szCs w:val="24"/>
-                <w:lang w:val="x-none" w:eastAsia="x-none"/>
-              </w:rPr>
-              <w:t>)</w:t>
+              <w:t>(int type)</w:t>
             </w:r>
           </w:p>
         </w:tc>
@@ -7433,7 +7400,7 @@
           </w:tcPr>
           <w:p>
             <w:pPr>
-              <w:pStyle w:val="af9"/>
+              <w:pStyle w:val="BodyText"/>
               <w:rPr>
                 <w:color w:val="000000" w:themeColor="text1"/>
                 <w:sz w:val="24"/>
@@ -7472,7 +7439,7 @@
           </w:tcPr>
           <w:p>
             <w:pPr>
-              <w:pStyle w:val="af9"/>
+              <w:pStyle w:val="BodyText"/>
               <w:rPr>
                 <w:color w:val="000000" w:themeColor="text1"/>
                 <w:kern w:val="32"/>
@@ -7496,7 +7463,7 @@
           </w:tcPr>
           <w:p>
             <w:pPr>
-              <w:pStyle w:val="af9"/>
+              <w:pStyle w:val="BodyText"/>
               <w:rPr>
                 <w:color w:val="000000" w:themeColor="text1"/>
                 <w:sz w:val="24"/>
@@ -7530,22 +7497,22 @@
     </w:p>
     <w:p>
       <w:pPr>
-        <w:pStyle w:val="1"/>
+        <w:pStyle w:val="Heading1"/>
         <w:numPr>
           <w:ilvl w:val="1"/>
           <w:numId w:val="1"/>
         </w:numPr>
       </w:pPr>
-      <w:bookmarkStart w:id="5" w:name="_Toc69561240"/>
+      <w:bookmarkStart w:id="4" w:name="_Toc69561240"/>
       <w:r>
         <w:lastRenderedPageBreak/>
         <w:t>Обзор аналогов</w:t>
       </w:r>
-      <w:bookmarkEnd w:id="5"/>
+      <w:bookmarkEnd w:id="4"/>
     </w:p>
     <w:p>
       <w:pPr>
-        <w:pStyle w:val="1"/>
+        <w:pStyle w:val="Heading1"/>
         <w:spacing w:before="240"/>
         <w:rPr>
           <w:rFonts w:ascii="Core Rhino" w:hAnsi="Core Rhino"/>
@@ -7554,7 +7521,7 @@
           <w:szCs w:val="36"/>
         </w:rPr>
       </w:pPr>
-      <w:bookmarkStart w:id="6" w:name="_Toc69561241"/>
+      <w:bookmarkStart w:id="5" w:name="_Toc69561241"/>
       <w:r>
         <w:t xml:space="preserve">1.3.1 </w:t>
       </w:r>
@@ -7580,7 +7547,7 @@
         </w:rPr>
         <w:t>КОМПАС-3D</w:t>
       </w:r>
-      <w:bookmarkEnd w:id="6"/>
+      <w:bookmarkEnd w:id="5"/>
     </w:p>
     <w:p>
       <w:pPr>
@@ -7627,7 +7594,7 @@
     </w:p>
     <w:p>
       <w:pPr>
-        <w:pStyle w:val="a3"/>
+        <w:pStyle w:val="ListParagraph"/>
         <w:numPr>
           <w:ilvl w:val="0"/>
           <w:numId w:val="8"/>
@@ -7661,7 +7628,7 @@
     </w:p>
     <w:p>
       <w:pPr>
-        <w:pStyle w:val="a3"/>
+        <w:pStyle w:val="ListParagraph"/>
         <w:numPr>
           <w:ilvl w:val="0"/>
           <w:numId w:val="8"/>
@@ -7690,7 +7657,7 @@
     </w:p>
     <w:p>
       <w:pPr>
-        <w:pStyle w:val="a3"/>
+        <w:pStyle w:val="ListParagraph"/>
         <w:numPr>
           <w:ilvl w:val="0"/>
           <w:numId w:val="8"/>
@@ -7708,7 +7675,7 @@
     </w:p>
     <w:p>
       <w:pPr>
-        <w:pStyle w:val="a3"/>
+        <w:pStyle w:val="ListParagraph"/>
         <w:numPr>
           <w:ilvl w:val="0"/>
           <w:numId w:val="8"/>
@@ -7757,15 +7724,15 @@
     </w:p>
     <w:p>
       <w:pPr>
-        <w:pStyle w:val="1"/>
+        <w:pStyle w:val="Heading1"/>
         <w:spacing w:before="240"/>
       </w:pPr>
-      <w:bookmarkStart w:id="7" w:name="_Toc69561242"/>
+      <w:bookmarkStart w:id="6" w:name="_Toc69561242"/>
       <w:r>
         <w:lastRenderedPageBreak/>
         <w:t>2 Описание предмета проектирования</w:t>
       </w:r>
-      <w:bookmarkEnd w:id="7"/>
+      <w:bookmarkEnd w:id="6"/>
     </w:p>
     <w:p>
       <w:pPr>
@@ -7920,7 +7887,7 @@
     </w:p>
     <w:p>
       <w:pPr>
-        <w:pStyle w:val="a3"/>
+        <w:pStyle w:val="ListParagraph"/>
         <w:numPr>
           <w:ilvl w:val="0"/>
           <w:numId w:val="6"/>
@@ -7977,7 +7944,7 @@
     </w:p>
     <w:p>
       <w:pPr>
-        <w:pStyle w:val="a3"/>
+        <w:pStyle w:val="ListParagraph"/>
         <w:numPr>
           <w:ilvl w:val="0"/>
           <w:numId w:val="6"/>
@@ -8016,7 +7983,7 @@
     </w:p>
     <w:p>
       <w:pPr>
-        <w:pStyle w:val="a3"/>
+        <w:pStyle w:val="ListParagraph"/>
         <w:numPr>
           <w:ilvl w:val="0"/>
           <w:numId w:val="6"/>
@@ -8049,7 +8016,7 @@
     </w:p>
     <w:p>
       <w:pPr>
-        <w:pStyle w:val="a3"/>
+        <w:pStyle w:val="ListParagraph"/>
         <w:numPr>
           <w:ilvl w:val="0"/>
           <w:numId w:val="6"/>
@@ -8107,7 +8074,7 @@
     </w:p>
     <w:p>
       <w:pPr>
-        <w:pStyle w:val="a3"/>
+        <w:pStyle w:val="ListParagraph"/>
         <w:numPr>
           <w:ilvl w:val="0"/>
           <w:numId w:val="6"/>
@@ -8171,7 +8138,7 @@
     </w:p>
     <w:p>
       <w:pPr>
-        <w:pStyle w:val="a3"/>
+        <w:pStyle w:val="ListParagraph"/>
         <w:numPr>
           <w:ilvl w:val="0"/>
           <w:numId w:val="6"/>
@@ -8199,7 +8166,13 @@
         <w:rPr>
           <w:szCs w:val="28"/>
         </w:rPr>
-        <w:t>1 (от 400 до 600 мм);</w:t>
+        <w:t>1 (от 400 до 600 мм)</w:t>
+      </w:r>
+      <w:r>
+        <w:rPr>
+          <w:szCs w:val="28"/>
+        </w:rPr>
+        <w:t>.</w:t>
       </w:r>
     </w:p>
     <w:p>
@@ -8217,7 +8190,7 @@
     </w:p>
     <w:p>
       <w:pPr>
-        <w:pStyle w:val="a3"/>
+        <w:pStyle w:val="ListParagraph"/>
         <w:numPr>
           <w:ilvl w:val="0"/>
           <w:numId w:val="6"/>
@@ -8290,7 +8263,7 @@
     </w:p>
     <w:p>
       <w:pPr>
-        <w:pStyle w:val="a3"/>
+        <w:pStyle w:val="ListParagraph"/>
         <w:numPr>
           <w:ilvl w:val="0"/>
           <w:numId w:val="6"/>
@@ -8330,10 +8303,16 @@
         </w:rPr>
         <w:t xml:space="preserve"> W/2</w:t>
       </w:r>
+      <w:r>
+        <w:rPr>
+          <w:szCs w:val="28"/>
+        </w:rPr>
+        <w:t>.</w:t>
+      </w:r>
     </w:p>
     <w:p>
       <w:pPr>
-        <w:pStyle w:val="a3"/>
+        <w:pStyle w:val="ListParagraph"/>
         <w:spacing w:after="0" w:line="360" w:lineRule="auto"/>
         <w:ind w:left="0"/>
         <w:jc w:val="center"/>
@@ -8438,30 +8417,30 @@
     </w:p>
     <w:p>
       <w:pPr>
-        <w:pStyle w:val="1"/>
-      </w:pPr>
-      <w:bookmarkStart w:id="8" w:name="_Toc69561243"/>
+        <w:pStyle w:val="Heading1"/>
+      </w:pPr>
+      <w:bookmarkStart w:id="7" w:name="_Toc69561243"/>
       <w:r>
         <w:lastRenderedPageBreak/>
         <w:t xml:space="preserve">3 </w:t>
       </w:r>
       <w:r>
         <w:t>Проект программы</w:t>
+      </w:r>
+      <w:bookmarkEnd w:id="7"/>
+    </w:p>
+    <w:p>
+      <w:pPr>
+        <w:pStyle w:val="Heading1"/>
+      </w:pPr>
+      <w:bookmarkStart w:id="8" w:name="_Toc69561244"/>
+      <w:r>
+        <w:t>3.1 Описание технических и функциональных аспектов проекта</w:t>
       </w:r>
       <w:bookmarkEnd w:id="8"/>
     </w:p>
     <w:p>
       <w:pPr>
-        <w:pStyle w:val="1"/>
-      </w:pPr>
-      <w:bookmarkStart w:id="9" w:name="_Toc69561244"/>
-      <w:r>
-        <w:t>3.1 Описание технических и функциональных аспектов проекта</w:t>
-      </w:r>
-      <w:bookmarkEnd w:id="9"/>
-    </w:p>
-    <w:p>
-      <w:pPr>
         <w:spacing w:after="0" w:line="360" w:lineRule="auto"/>
         <w:jc w:val="both"/>
       </w:pPr>
@@ -8471,7 +8450,7 @@
       </w:r>
       <w:r>
         <w:rPr>
-          <w:rStyle w:val="af0"/>
+          <w:rStyle w:val="CommentReference"/>
         </w:rPr>
         <w:t xml:space="preserve"> </w:t>
       </w:r>
@@ -8570,15 +8549,7 @@
         <w:t xml:space="preserve"> ус</w:t>
       </w:r>
       <w:r>
-        <w:t xml:space="preserve">ловно-графических </w:t>
-      </w:r>
-      <w:proofErr w:type="gramStart"/>
-      <w:r>
-        <w:t>обозначений.[</w:t>
-      </w:r>
-      <w:proofErr w:type="gramEnd"/>
-      <w:r>
-        <w:t>6</w:t>
+        <w:t>ловно-графических обозначений.[6</w:t>
       </w:r>
       <w:r>
         <w:t xml:space="preserve">] </w:t>
@@ -8627,18 +8598,18 @@
           <w:szCs w:val="32"/>
         </w:rPr>
       </w:pPr>
-      <w:bookmarkStart w:id="10" w:name="_Toc34125503"/>
-      <w:bookmarkStart w:id="11" w:name="_Toc472681143"/>
-      <w:bookmarkStart w:id="12" w:name="_Toc477703894"/>
+      <w:bookmarkStart w:id="9" w:name="_Toc34125503"/>
+      <w:bookmarkStart w:id="10" w:name="_Toc472681143"/>
+      <w:bookmarkStart w:id="11" w:name="_Toc477703894"/>
       <w:r>
         <w:br w:type="page"/>
       </w:r>
     </w:p>
     <w:p>
       <w:pPr>
-        <w:pStyle w:val="1"/>
-      </w:pPr>
-      <w:bookmarkStart w:id="13" w:name="_Toc69561245"/>
+        <w:pStyle w:val="Heading1"/>
+      </w:pPr>
+      <w:bookmarkStart w:id="12" w:name="_Toc69561245"/>
       <w:r>
         <w:lastRenderedPageBreak/>
         <w:t>3.2</w:t>
@@ -8646,8 +8617,8 @@
       <w:r>
         <w:t xml:space="preserve"> Диаграмма классов</w:t>
       </w:r>
-      <w:bookmarkEnd w:id="10"/>
-      <w:bookmarkEnd w:id="13"/>
+      <w:bookmarkEnd w:id="9"/>
+      <w:bookmarkEnd w:id="12"/>
     </w:p>
     <w:p>
       <w:pPr>
@@ -8714,6 +8685,7 @@
         </w:rPr>
         <w:t xml:space="preserve"> </w:t>
       </w:r>
+      <w:commentRangeStart w:id="13"/>
       <w:r>
         <w:rPr>
           <w:noProof/>
@@ -8755,6 +8727,13 @@
           </wp:inline>
         </w:drawing>
       </w:r>
+      <w:commentRangeEnd w:id="13"/>
+      <w:r>
+        <w:rPr>
+          <w:rStyle w:val="CommentReference"/>
+        </w:rPr>
+        <w:commentReference w:id="13"/>
+      </w:r>
     </w:p>
     <w:p>
       <w:pPr>
@@ -8781,7 +8760,7 @@
     </w:p>
     <w:p>
       <w:pPr>
-        <w:pStyle w:val="afc"/>
+        <w:pStyle w:val="a0"/>
         <w:numPr>
           <w:ilvl w:val="0"/>
           <w:numId w:val="20"/>
@@ -8831,7 +8810,7 @@
     </w:p>
     <w:p>
       <w:pPr>
-        <w:pStyle w:val="afc"/>
+        <w:pStyle w:val="a0"/>
         <w:numPr>
           <w:ilvl w:val="0"/>
           <w:numId w:val="20"/>
@@ -8902,7 +8881,7 @@
     </w:p>
     <w:p>
       <w:pPr>
-        <w:pStyle w:val="afc"/>
+        <w:pStyle w:val="a0"/>
         <w:numPr>
           <w:ilvl w:val="0"/>
           <w:numId w:val="20"/>
@@ -8991,7 +8970,7 @@
     </w:p>
     <w:p>
       <w:pPr>
-        <w:pStyle w:val="afc"/>
+        <w:pStyle w:val="a0"/>
         <w:numPr>
           <w:ilvl w:val="0"/>
           <w:numId w:val="20"/>
@@ -9129,7 +9108,7 @@
     </w:p>
     <w:p>
       <w:pPr>
-        <w:pStyle w:val="1"/>
+        <w:pStyle w:val="Heading1"/>
       </w:pPr>
       <w:bookmarkStart w:id="14" w:name="_Toc34125504"/>
       <w:bookmarkStart w:id="15" w:name="_Toc69561246"/>
@@ -9210,7 +9189,7 @@
                     <pic:cNvPicPr/>
                   </pic:nvPicPr>
                   <pic:blipFill>
-                    <a:blip r:embed="rId19"/>
+                    <a:blip r:embed="rId23"/>
                     <a:stretch>
                       <a:fillRect/>
                     </a:stretch>
@@ -9251,7 +9230,7 @@
     </w:p>
     <w:p>
       <w:pPr>
-        <w:pStyle w:val="af"/>
+        <w:pStyle w:val="NormalWeb"/>
         <w:shd w:val="clear" w:color="auto" w:fill="FFFFFF"/>
         <w:spacing w:before="0" w:beforeAutospacing="0" w:after="0" w:afterAutospacing="0" w:line="360" w:lineRule="auto"/>
         <w:ind w:right="101" w:firstLine="851"/>
@@ -9292,7 +9271,7 @@
     </w:p>
     <w:p>
       <w:pPr>
-        <w:pStyle w:val="af"/>
+        <w:pStyle w:val="NormalWeb"/>
         <w:numPr>
           <w:ilvl w:val="0"/>
           <w:numId w:val="21"/>
@@ -9321,7 +9300,7 @@
     </w:p>
     <w:p>
       <w:pPr>
-        <w:pStyle w:val="af"/>
+        <w:pStyle w:val="NormalWeb"/>
         <w:numPr>
           <w:ilvl w:val="0"/>
           <w:numId w:val="21"/>
@@ -9350,7 +9329,7 @@
     </w:p>
     <w:p>
       <w:pPr>
-        <w:pStyle w:val="afd"/>
+        <w:pStyle w:val="a1"/>
         <w:spacing w:line="360" w:lineRule="auto"/>
         <w:ind w:firstLine="709"/>
         <w:jc w:val="both"/>
@@ -9366,7 +9345,40 @@
           <w:sz w:val="28"/>
           <w:szCs w:val="28"/>
         </w:rPr>
-        <w:t>При вводе некорректных данных всплывает окно</w:t>
+        <w:t xml:space="preserve">При </w:t>
+      </w:r>
+      <w:commentRangeStart w:id="16"/>
+      <w:r>
+        <w:rPr>
+          <w:rFonts w:ascii="Times New Roman" w:hAnsi="Times New Roman" w:cs="Times New Roman"/>
+          <w:sz w:val="28"/>
+          <w:szCs w:val="28"/>
+        </w:rPr>
+        <w:t xml:space="preserve">вводе некорректных данных всплывает </w:t>
+      </w:r>
+      <w:commentRangeEnd w:id="16"/>
+      <w:r>
+        <w:rPr>
+          <w:rStyle w:val="CommentReference"/>
+          <w:rFonts w:ascii="Times New Roman" w:eastAsiaTheme="minorHAnsi" w:hAnsi="Times New Roman" w:cstheme="minorBidi"/>
+          <w:color w:val="auto"/>
+          <w:bdr w:val="none" w:sz="0" w:space="0" w:color="auto"/>
+          <w:lang w:eastAsia="en-US"/>
+          <w14:textOutline w14:w="0" w14:cap="rnd" w14:cmpd="sng" w14:algn="ctr">
+            <w14:noFill/>
+            <w14:prstDash w14:val="solid"/>
+            <w14:bevel/>
+          </w14:textOutline>
+        </w:rPr>
+        <w:commentReference w:id="16"/>
+      </w:r>
+      <w:r>
+        <w:rPr>
+          <w:rFonts w:ascii="Times New Roman" w:hAnsi="Times New Roman" w:cs="Times New Roman"/>
+          <w:sz w:val="28"/>
+          <w:szCs w:val="28"/>
+        </w:rPr>
+        <w:t>окно</w:t>
       </w:r>
       <w:r>
         <w:rPr>
@@ -9387,7 +9399,7 @@
     </w:p>
     <w:p>
       <w:pPr>
-        <w:pStyle w:val="afd"/>
+        <w:pStyle w:val="a1"/>
         <w:spacing w:line="360" w:lineRule="auto"/>
         <w:ind w:firstLine="709"/>
         <w:jc w:val="center"/>
@@ -9422,7 +9434,7 @@
                     </pic:cNvPicPr>
                   </pic:nvPicPr>
                   <pic:blipFill>
-                    <a:blip r:embed="rId20">
+                    <a:blip r:embed="rId24">
                       <a:extLst>
                         <a:ext uri="{28A0092B-C50C-407E-A947-70E740481C1C}">
                           <a14:useLocalDpi xmlns:a14="http://schemas.microsoft.com/office/drawing/2010/main" val="0"/>
@@ -9456,7 +9468,7 @@
     </w:p>
     <w:p>
       <w:pPr>
-        <w:pStyle w:val="afd"/>
+        <w:pStyle w:val="a1"/>
         <w:spacing w:line="360" w:lineRule="auto"/>
         <w:ind w:firstLine="709"/>
         <w:jc w:val="center"/>
@@ -9510,12 +9522,12 @@
     </w:p>
     <w:p>
       <w:pPr>
-        <w:pStyle w:val="1"/>
-        <w:rPr>
-          <w:szCs w:val="28"/>
-        </w:rPr>
-      </w:pPr>
-      <w:bookmarkStart w:id="16" w:name="_Toc69561247"/>
+        <w:pStyle w:val="Heading1"/>
+        <w:rPr>
+          <w:szCs w:val="28"/>
+        </w:rPr>
+      </w:pPr>
+      <w:bookmarkStart w:id="17" w:name="_Toc69561247"/>
       <w:r>
         <w:rPr>
           <w:szCs w:val="28"/>
@@ -9523,13 +9535,13 @@
         <w:lastRenderedPageBreak/>
         <w:t>Список литературы</w:t>
       </w:r>
+      <w:bookmarkEnd w:id="10"/>
       <w:bookmarkEnd w:id="11"/>
-      <w:bookmarkEnd w:id="12"/>
-      <w:bookmarkEnd w:id="16"/>
+      <w:bookmarkEnd w:id="17"/>
     </w:p>
     <w:p>
       <w:pPr>
-        <w:pStyle w:val="a3"/>
+        <w:pStyle w:val="ListParagraph"/>
         <w:numPr>
           <w:ilvl w:val="6"/>
           <w:numId w:val="16"/>
@@ -9573,7 +9585,7 @@
     </w:p>
     <w:p>
       <w:pPr>
-        <w:pStyle w:val="a3"/>
+        <w:pStyle w:val="ListParagraph"/>
         <w:numPr>
           <w:ilvl w:val="6"/>
           <w:numId w:val="16"/>
@@ -9614,10 +9626,10 @@
         </w:rPr>
         <w:t xml:space="preserve"> Режим доступа: </w:t>
       </w:r>
-      <w:hyperlink r:id="rId21" w:history="1">
+      <w:hyperlink r:id="rId25" w:history="1">
         <w:r>
           <w:rPr>
-            <w:rStyle w:val="a9"/>
+            <w:rStyle w:val="Hyperlink"/>
             <w:color w:val="auto"/>
             <w:szCs w:val="28"/>
           </w:rPr>
@@ -9645,7 +9657,7 @@
     </w:p>
     <w:p>
       <w:pPr>
-        <w:pStyle w:val="a3"/>
+        <w:pStyle w:val="ListParagraph"/>
         <w:numPr>
           <w:ilvl w:val="6"/>
           <w:numId w:val="16"/>
@@ -9666,10 +9678,10 @@
         </w:rPr>
         <w:t xml:space="preserve">Плагин – Википедия. [Электронный ресурс]. – Режим доступа: </w:t>
       </w:r>
-      <w:hyperlink r:id="rId22" w:history="1">
+      <w:hyperlink r:id="rId26" w:history="1">
         <w:r>
           <w:rPr>
-            <w:rStyle w:val="a9"/>
+            <w:rStyle w:val="Hyperlink"/>
             <w:rFonts w:eastAsiaTheme="majorEastAsia"/>
             <w:color w:val="auto"/>
             <w:szCs w:val="28"/>
@@ -9704,7 +9716,7 @@
     </w:p>
     <w:p>
       <w:pPr>
-        <w:pStyle w:val="a3"/>
+        <w:pStyle w:val="ListParagraph"/>
         <w:numPr>
           <w:ilvl w:val="6"/>
           <w:numId w:val="16"/>
@@ -9794,7 +9806,7 @@
     </w:p>
     <w:p>
       <w:pPr>
-        <w:pStyle w:val="a3"/>
+        <w:pStyle w:val="ListParagraph"/>
         <w:numPr>
           <w:ilvl w:val="6"/>
           <w:numId w:val="16"/>
@@ -9815,10 +9827,10 @@
         </w:rPr>
         <w:t xml:space="preserve">Экспорт в формате 3D PDF из КОМПАС-3D. [Электронный ресурс]. – Режим доступа: </w:t>
       </w:r>
-      <w:hyperlink r:id="rId23" w:history="1">
+      <w:hyperlink r:id="rId27" w:history="1">
         <w:r>
           <w:rPr>
-            <w:rStyle w:val="a9"/>
+            <w:rStyle w:val="Hyperlink"/>
             <w:color w:val="auto"/>
           </w:rPr>
           <w:t>http://isicad.ru/ru/news.php?news=16278</w:t>
@@ -9857,7 +9869,7 @@
     </w:p>
     <w:p>
       <w:pPr>
-        <w:pStyle w:val="a3"/>
+        <w:pStyle w:val="ListParagraph"/>
         <w:numPr>
           <w:ilvl w:val="6"/>
           <w:numId w:val="16"/>
@@ -9949,7 +9961,7 @@
     </w:p>
     <w:p>
       <w:pPr>
-        <w:pStyle w:val="a3"/>
+        <w:pStyle w:val="ListParagraph"/>
         <w:numPr>
           <w:ilvl w:val="6"/>
           <w:numId w:val="16"/>
@@ -10034,13 +10046,20 @@
         </w:rPr>
         <w:t xml:space="preserve"> </w:t>
       </w:r>
-      <w:proofErr w:type="gramStart"/>
+      <w:commentRangeStart w:id="18"/>
       <w:r>
         <w:rPr>
           <w:szCs w:val="28"/>
         </w:rPr>
         <w:t>UML</w:t>
       </w:r>
+      <w:commentRangeEnd w:id="18"/>
+      <w:r>
+        <w:rPr>
+          <w:rStyle w:val="CommentReference"/>
+        </w:rPr>
+        <w:commentReference w:id="18"/>
+      </w:r>
       <w:r>
         <w:rPr>
           <w:szCs w:val="28"/>
@@ -10053,7 +10072,6 @@
         </w:rPr>
         <w:t xml:space="preserve"> 2018</w:t>
       </w:r>
-      <w:proofErr w:type="gramEnd"/>
       <w:r>
         <w:rPr>
           <w:szCs w:val="28"/>
@@ -10077,7 +10095,7 @@
       </w:pPr>
     </w:p>
     <w:sectPr>
-      <w:headerReference w:type="default" r:id="rId24"/>
+      <w:headerReference w:type="default" r:id="rId28"/>
       <w:pgSz w:w="11906" w:h="16838"/>
       <w:pgMar w:top="1134" w:right="567" w:bottom="1134" w:left="1701" w:header="709" w:footer="709" w:gutter="0"/>
       <w:cols w:space="708"/>
@@ -10088,8 +10106,76 @@
 </w:document>
 </file>
 
+<file path=word/comments.xml><?xml version="1.0" encoding="utf-8"?>
+<w:comments xmlns:wpc="http://schemas.microsoft.com/office/word/2010/wordprocessingCanvas" xmlns:cx="http://schemas.microsoft.com/office/drawing/2014/chartex" xmlns:cx1="http://schemas.microsoft.com/office/drawing/2015/9/8/chartex" xmlns:cx2="http://schemas.microsoft.com/office/drawing/2015/10/21/chartex" xmlns:cx3="http://schemas.microsoft.com/office/drawing/2016/5/9/chartex" xmlns:cx4="http://schemas.microsoft.com/office/drawing/2016/5/10/chartex" xmlns:cx5="http://schemas.microsoft.com/office/drawing/2016/5/11/chartex" xmlns:cx6="http://schemas.microsoft.com/office/drawing/2016/5/12/chartex" xmlns:cx7="http://schemas.microsoft.com/office/drawing/2016/5/13/chartex" xmlns:cx8="http://schemas.microsoft.com/office/drawing/2016/5/14/chartex" xmlns:mc="http://schemas.openxmlformats.org/markup-compatibility/2006" xmlns:aink="http://schemas.microsoft.com/office/drawing/2016/ink" xmlns:am3d="http://schemas.microsoft.com/office/drawing/2017/model3d" xmlns:o="urn:schemas-microsoft-com:office:office" xmlns:r="http://schemas.openxmlformats.org/officeDocument/2006/relationships" xmlns:m="http://schemas.openxmlformats.org/officeDocument/2006/math" xmlns:v="urn:schemas-microsoft-com:vml" xmlns:wp14="http://schemas.microsoft.com/office/word/2010/wordprocessingDrawing" xmlns:wp="http://schemas.openxmlformats.org/drawingml/2006/wordprocessingDrawing" xmlns:w10="urn:schemas-microsoft-com:office:word" xmlns:w="http://schemas.openxmlformats.org/wordprocessingml/2006/main" xmlns:w14="http://schemas.microsoft.com/office/word/2010/wordml" xmlns:w15="http://schemas.microsoft.com/office/word/2012/wordml" xmlns:w16cex="http://schemas.microsoft.com/office/word/2018/wordml/cex" xmlns:w16cid="http://schemas.microsoft.com/office/word/2016/wordml/cid" xmlns:w16="http://schemas.microsoft.com/office/word/2018/wordml" xmlns:w16sdtdh="http://schemas.microsoft.com/office/word/2020/wordml/sdtdatahash" xmlns:w16se="http://schemas.microsoft.com/office/word/2015/wordml/symex" xmlns:wpg="http://schemas.microsoft.com/office/word/2010/wordprocessingGroup" xmlns:wpi="http://schemas.microsoft.com/office/word/2010/wordprocessingInk" xmlns:wne="http://schemas.microsoft.com/office/word/2006/wordml" xmlns:wps="http://schemas.microsoft.com/office/word/2010/wordprocessingShape" mc:Ignorable="w14 w15 w16se w16cid w16 w16cex w16sdtdh wp14">
+  <w:comment w:id="13" w:author="AAK" w:date="2021-04-17T14:18:00Z" w:initials="A">
+    <w:p>
+      <w:pPr>
+        <w:pStyle w:val="CommentText"/>
+      </w:pPr>
+      <w:r>
+        <w:rPr>
+          <w:rStyle w:val="CommentReference"/>
+        </w:rPr>
+        <w:annotationRef/>
+      </w:r>
+    </w:p>
+  </w:comment>
+  <w:comment w:id="16" w:author="AAK" w:date="2021-04-17T14:18:00Z" w:initials="A">
+    <w:p>
+      <w:pPr>
+        <w:pStyle w:val="CommentText"/>
+      </w:pPr>
+      <w:r>
+        <w:rPr>
+          <w:rStyle w:val="CommentReference"/>
+        </w:rPr>
+        <w:annotationRef/>
+      </w:r>
+    </w:p>
+  </w:comment>
+  <w:comment w:id="18" w:author="AAK" w:date="2021-04-17T14:18:00Z" w:initials="A">
+    <w:p>
+      <w:pPr>
+        <w:pStyle w:val="CommentText"/>
+      </w:pPr>
+      <w:r>
+        <w:rPr>
+          <w:rStyle w:val="CommentReference"/>
+        </w:rPr>
+        <w:annotationRef/>
+      </w:r>
+    </w:p>
+  </w:comment>
+</w:comments>
+</file>
+
+<file path=word/commentsExtended.xml><?xml version="1.0" encoding="utf-8"?>
+<w15:commentsEx xmlns:wpc="http://schemas.microsoft.com/office/word/2010/wordprocessingCanvas" xmlns:cx="http://schemas.microsoft.com/office/drawing/2014/chartex" xmlns:cx1="http://schemas.microsoft.com/office/drawing/2015/9/8/chartex" xmlns:cx2="http://schemas.microsoft.com/office/drawing/2015/10/21/chartex" xmlns:cx3="http://schemas.microsoft.com/office/drawing/2016/5/9/chartex" xmlns:cx4="http://schemas.microsoft.com/office/drawing/2016/5/10/chartex" xmlns:cx5="http://schemas.microsoft.com/office/drawing/2016/5/11/chartex" xmlns:cx6="http://schemas.microsoft.com/office/drawing/2016/5/12/chartex" xmlns:cx7="http://schemas.microsoft.com/office/drawing/2016/5/13/chartex" xmlns:cx8="http://schemas.microsoft.com/office/drawing/2016/5/14/chartex" xmlns:mc="http://schemas.openxmlformats.org/markup-compatibility/2006" xmlns:aink="http://schemas.microsoft.com/office/drawing/2016/ink" xmlns:am3d="http://schemas.microsoft.com/office/drawing/2017/model3d" xmlns:o="urn:schemas-microsoft-com:office:office" xmlns:r="http://schemas.openxmlformats.org/officeDocument/2006/relationships" xmlns:m="http://schemas.openxmlformats.org/officeDocument/2006/math" xmlns:v="urn:schemas-microsoft-com:vml" xmlns:wp14="http://schemas.microsoft.com/office/word/2010/wordprocessingDrawing" xmlns:wp="http://schemas.openxmlformats.org/drawingml/2006/wordprocessingDrawing" xmlns:w10="urn:schemas-microsoft-com:office:word" xmlns:w="http://schemas.openxmlformats.org/wordprocessingml/2006/main" xmlns:w14="http://schemas.microsoft.com/office/word/2010/wordml" xmlns:w15="http://schemas.microsoft.com/office/word/2012/wordml" xmlns:w16cex="http://schemas.microsoft.com/office/word/2018/wordml/cex" xmlns:w16cid="http://schemas.microsoft.com/office/word/2016/wordml/cid" xmlns:w16="http://schemas.microsoft.com/office/word/2018/wordml" xmlns:w16sdtdh="http://schemas.microsoft.com/office/word/2020/wordml/sdtdatahash" xmlns:w16se="http://schemas.microsoft.com/office/word/2015/wordml/symex" xmlns:wpg="http://schemas.microsoft.com/office/word/2010/wordprocessingGroup" xmlns:wpi="http://schemas.microsoft.com/office/word/2010/wordprocessingInk" xmlns:wne="http://schemas.microsoft.com/office/word/2006/wordml" xmlns:wps="http://schemas.microsoft.com/office/word/2010/wordprocessingShape" mc:Ignorable="w14 w15 w16se w16cid w16 w16cex w16sdtdh wp14">
+  <w15:commentEx w15:paraId="6848B1B5" w15:done="0"/>
+  <w15:commentEx w15:paraId="5D9F29A3" w15:done="0"/>
+  <w15:commentEx w15:paraId="07866B89" w15:done="0"/>
+</w15:commentsEx>
+</file>
+
+<file path=word/commentsExtensible.xml><?xml version="1.0" encoding="utf-8"?>
+<w16cex:commentsExtensible xmlns:wpc="http://schemas.microsoft.com/office/word/2010/wordprocessingCanvas" xmlns:cx="http://schemas.microsoft.com/office/drawing/2014/chartex" xmlns:cx1="http://schemas.microsoft.com/office/drawing/2015/9/8/chartex" xmlns:cx2="http://schemas.microsoft.com/office/drawing/2015/10/21/chartex" xmlns:cx3="http://schemas.microsoft.com/office/drawing/2016/5/9/chartex" xmlns:cx4="http://schemas.microsoft.com/office/drawing/2016/5/10/chartex" xmlns:cx5="http://schemas.microsoft.com/office/drawing/2016/5/11/chartex" xmlns:cx6="http://schemas.microsoft.com/office/drawing/2016/5/12/chartex" xmlns:cx7="http://schemas.microsoft.com/office/drawing/2016/5/13/chartex" xmlns:cx8="http://schemas.microsoft.com/office/drawing/2016/5/14/chartex" xmlns:mc="http://schemas.openxmlformats.org/markup-compatibility/2006" xmlns:aink="http://schemas.microsoft.com/office/drawing/2016/ink" xmlns:am3d="http://schemas.microsoft.com/office/drawing/2017/model3d" xmlns:o="urn:schemas-microsoft-com:office:office" xmlns:r="http://schemas.openxmlformats.org/officeDocument/2006/relationships" xmlns:m="http://schemas.openxmlformats.org/officeDocument/2006/math" xmlns:v="urn:schemas-microsoft-com:vml" xmlns:wp14="http://schemas.microsoft.com/office/word/2010/wordprocessingDrawing" xmlns:wp="http://schemas.openxmlformats.org/drawingml/2006/wordprocessingDrawing" xmlns:w10="urn:schemas-microsoft-com:office:word" xmlns:w="http://schemas.openxmlformats.org/wordprocessingml/2006/main" xmlns:w14="http://schemas.microsoft.com/office/word/2010/wordml" xmlns:w15="http://schemas.microsoft.com/office/word/2012/wordml" xmlns:w16cex="http://schemas.microsoft.com/office/word/2018/wordml/cex" xmlns:w16cid="http://schemas.microsoft.com/office/word/2016/wordml/cid" xmlns:w16="http://schemas.microsoft.com/office/word/2018/wordml" xmlns:w16sdtdh="http://schemas.microsoft.com/office/word/2020/wordml/sdtdatahash" xmlns:w16se="http://schemas.microsoft.com/office/word/2015/wordml/symex" xmlns:wpg="http://schemas.microsoft.com/office/word/2010/wordprocessingGroup" xmlns:wpi="http://schemas.microsoft.com/office/word/2010/wordprocessingInk" xmlns:wne="http://schemas.microsoft.com/office/word/2006/wordml" xmlns:wps="http://schemas.microsoft.com/office/word/2010/wordprocessingShape" mc:Ignorable="w14 w15 w16se w16cid w16 w16cex w16sdtdh wp14">
+  <w16cex:commentExtensible w16cex:durableId="24256CB5" w16cex:dateUtc="2021-04-17T07:18:00Z"/>
+  <w16cex:commentExtensible w16cex:durableId="24256CD0" w16cex:dateUtc="2021-04-17T07:18:00Z"/>
+  <w16cex:commentExtensible w16cex:durableId="24256CC8" w16cex:dateUtc="2021-04-17T07:18:00Z"/>
+</w16cex:commentsExtensible>
+</file>
+
+<file path=word/commentsIds.xml><?xml version="1.0" encoding="utf-8"?>
+<w16cid:commentsIds xmlns:wpc="http://schemas.microsoft.com/office/word/2010/wordprocessingCanvas" xmlns:cx="http://schemas.microsoft.com/office/drawing/2014/chartex" xmlns:cx1="http://schemas.microsoft.com/office/drawing/2015/9/8/chartex" xmlns:cx2="http://schemas.microsoft.com/office/drawing/2015/10/21/chartex" xmlns:cx3="http://schemas.microsoft.com/office/drawing/2016/5/9/chartex" xmlns:cx4="http://schemas.microsoft.com/office/drawing/2016/5/10/chartex" xmlns:cx5="http://schemas.microsoft.com/office/drawing/2016/5/11/chartex" xmlns:cx6="http://schemas.microsoft.com/office/drawing/2016/5/12/chartex" xmlns:cx7="http://schemas.microsoft.com/office/drawing/2016/5/13/chartex" xmlns:cx8="http://schemas.microsoft.com/office/drawing/2016/5/14/chartex" xmlns:mc="http://schemas.openxmlformats.org/markup-compatibility/2006" xmlns:aink="http://schemas.microsoft.com/office/drawing/2016/ink" xmlns:am3d="http://schemas.microsoft.com/office/drawing/2017/model3d" xmlns:o="urn:schemas-microsoft-com:office:office" xmlns:r="http://schemas.openxmlformats.org/officeDocument/2006/relationships" xmlns:m="http://schemas.openxmlformats.org/officeDocument/2006/math" xmlns:v="urn:schemas-microsoft-com:vml" xmlns:wp14="http://schemas.microsoft.com/office/word/2010/wordprocessingDrawing" xmlns:wp="http://schemas.openxmlformats.org/drawingml/2006/wordprocessingDrawing" xmlns:w10="urn:schemas-microsoft-com:office:word" xmlns:w="http://schemas.openxmlformats.org/wordprocessingml/2006/main" xmlns:w14="http://schemas.microsoft.com/office/word/2010/wordml" xmlns:w15="http://schemas.microsoft.com/office/word/2012/wordml" xmlns:w16cex="http://schemas.microsoft.com/office/word/2018/wordml/cex" xmlns:w16cid="http://schemas.microsoft.com/office/word/2016/wordml/cid" xmlns:w16="http://schemas.microsoft.com/office/word/2018/wordml" xmlns:w16sdtdh="http://schemas.microsoft.com/office/word/2020/wordml/sdtdatahash" xmlns:w16se="http://schemas.microsoft.com/office/word/2015/wordml/symex" xmlns:wpg="http://schemas.microsoft.com/office/word/2010/wordprocessingGroup" xmlns:wpi="http://schemas.microsoft.com/office/word/2010/wordprocessingInk" xmlns:wne="http://schemas.microsoft.com/office/word/2006/wordml" xmlns:wps="http://schemas.microsoft.com/office/word/2010/wordprocessingShape" mc:Ignorable="w14 w15 w16se w16cid w16 w16cex w16sdtdh wp14">
+  <w16cid:commentId w16cid:paraId="6848B1B5" w16cid:durableId="24256CB5"/>
+  <w16cid:commentId w16cid:paraId="5D9F29A3" w16cid:durableId="24256CD0"/>
+  <w16cid:commentId w16cid:paraId="07866B89" w16cid:durableId="24256CC8"/>
+</w16cid:commentsIds>
+</file>
+
 <file path=word/endnotes.xml><?xml version="1.0" encoding="utf-8"?>
-<w:endnotes xmlns:wpc="http://schemas.microsoft.com/office/word/2010/wordprocessingCanvas" xmlns:cx="http://schemas.microsoft.com/office/drawing/2014/chartex" xmlns:mc="http://schemas.openxmlformats.org/markup-compatibility/2006" xmlns:o="urn:schemas-microsoft-com:office:office" xmlns:r="http://schemas.openxmlformats.org/officeDocument/2006/relationships" xmlns:m="http://schemas.openxmlformats.org/officeDocument/2006/math" xmlns:v="urn:schemas-microsoft-com:vml" xmlns:wp14="http://schemas.microsoft.com/office/word/2010/wordprocessingDrawing" xmlns:wp="http://schemas.openxmlformats.org/drawingml/2006/wordprocessingDrawing" xmlns:w10="urn:schemas-microsoft-com:office:word" xmlns:w="http://schemas.openxmlformats.org/wordprocessingml/2006/main" xmlns:w14="http://schemas.microsoft.com/office/word/2010/wordml" xmlns:w15="http://schemas.microsoft.com/office/word/2012/wordml" xmlns:w16se="http://schemas.microsoft.com/office/word/2015/wordml/symex" xmlns:wpg="http://schemas.microsoft.com/office/word/2010/wordprocessingGroup" xmlns:wpi="http://schemas.microsoft.com/office/word/2010/wordprocessingInk" xmlns:wne="http://schemas.microsoft.com/office/word/2006/wordml" xmlns:wps="http://schemas.microsoft.com/office/word/2010/wordprocessingShape" mc:Ignorable="w14 w15 w16se wp14">
+<w:endnotes xmlns:wpc="http://schemas.microsoft.com/office/word/2010/wordprocessingCanvas" xmlns:cx="http://schemas.microsoft.com/office/drawing/2014/chartex" xmlns:cx1="http://schemas.microsoft.com/office/drawing/2015/9/8/chartex" xmlns:cx2="http://schemas.microsoft.com/office/drawing/2015/10/21/chartex" xmlns:cx3="http://schemas.microsoft.com/office/drawing/2016/5/9/chartex" xmlns:cx4="http://schemas.microsoft.com/office/drawing/2016/5/10/chartex" xmlns:cx5="http://schemas.microsoft.com/office/drawing/2016/5/11/chartex" xmlns:cx6="http://schemas.microsoft.com/office/drawing/2016/5/12/chartex" xmlns:cx7="http://schemas.microsoft.com/office/drawing/2016/5/13/chartex" xmlns:cx8="http://schemas.microsoft.com/office/drawing/2016/5/14/chartex" xmlns:mc="http://schemas.openxmlformats.org/markup-compatibility/2006" xmlns:aink="http://schemas.microsoft.com/office/drawing/2016/ink" xmlns:am3d="http://schemas.microsoft.com/office/drawing/2017/model3d" xmlns:o="urn:schemas-microsoft-com:office:office" xmlns:r="http://schemas.openxmlformats.org/officeDocument/2006/relationships" xmlns:m="http://schemas.openxmlformats.org/officeDocument/2006/math" xmlns:v="urn:schemas-microsoft-com:vml" xmlns:wp14="http://schemas.microsoft.com/office/word/2010/wordprocessingDrawing" xmlns:wp="http://schemas.openxmlformats.org/drawingml/2006/wordprocessingDrawing" xmlns:w10="urn:schemas-microsoft-com:office:word" xmlns:w="http://schemas.openxmlformats.org/wordprocessingml/2006/main" xmlns:w14="http://schemas.microsoft.com/office/word/2010/wordml" xmlns:w15="http://schemas.microsoft.com/office/word/2012/wordml" xmlns:w16cex="http://schemas.microsoft.com/office/word/2018/wordml/cex" xmlns:w16cid="http://schemas.microsoft.com/office/word/2016/wordml/cid" xmlns:w16="http://schemas.microsoft.com/office/word/2018/wordml" xmlns:w16sdtdh="http://schemas.microsoft.com/office/word/2020/wordml/sdtdatahash" xmlns:w16se="http://schemas.microsoft.com/office/word/2015/wordml/symex" xmlns:wpg="http://schemas.microsoft.com/office/word/2010/wordprocessingGroup" xmlns:wpi="http://schemas.microsoft.com/office/word/2010/wordprocessingInk" xmlns:wne="http://schemas.microsoft.com/office/word/2006/wordml" xmlns:wps="http://schemas.microsoft.com/office/word/2010/wordprocessingShape" mc:Ignorable="w14 w15 w16se w16cid w16 w16cex w16sdtdh wp14">
   <w:endnote w:type="separator" w:id="-1">
     <w:p>
       <w:pPr>
@@ -10114,7 +10200,7 @@
 </file>
 
 <file path=word/footnotes.xml><?xml version="1.0" encoding="utf-8"?>
-<w:footnotes xmlns:wpc="http://schemas.microsoft.com/office/word/2010/wordprocessingCanvas" xmlns:cx="http://schemas.microsoft.com/office/drawing/2014/chartex" xmlns:mc="http://schemas.openxmlformats.org/markup-compatibility/2006" xmlns:o="urn:schemas-microsoft-com:office:office" xmlns:r="http://schemas.openxmlformats.org/officeDocument/2006/relationships" xmlns:m="http://schemas.openxmlformats.org/officeDocument/2006/math" xmlns:v="urn:schemas-microsoft-com:vml" xmlns:wp14="http://schemas.microsoft.com/office/word/2010/wordprocessingDrawing" xmlns:wp="http://schemas.openxmlformats.org/drawingml/2006/wordprocessingDrawing" xmlns:w10="urn:schemas-microsoft-com:office:word" xmlns:w="http://schemas.openxmlformats.org/wordprocessingml/2006/main" xmlns:w14="http://schemas.microsoft.com/office/word/2010/wordml" xmlns:w15="http://schemas.microsoft.com/office/word/2012/wordml" xmlns:w16se="http://schemas.microsoft.com/office/word/2015/wordml/symex" xmlns:wpg="http://schemas.microsoft.com/office/word/2010/wordprocessingGroup" xmlns:wpi="http://schemas.microsoft.com/office/word/2010/wordprocessingInk" xmlns:wne="http://schemas.microsoft.com/office/word/2006/wordml" xmlns:wps="http://schemas.microsoft.com/office/word/2010/wordprocessingShape" mc:Ignorable="w14 w15 w16se wp14">
+<w:footnotes xmlns:wpc="http://schemas.microsoft.com/office/word/2010/wordprocessingCanvas" xmlns:cx="http://schemas.microsoft.com/office/drawing/2014/chartex" xmlns:cx1="http://schemas.microsoft.com/office/drawing/2015/9/8/chartex" xmlns:cx2="http://schemas.microsoft.com/office/drawing/2015/10/21/chartex" xmlns:cx3="http://schemas.microsoft.com/office/drawing/2016/5/9/chartex" xmlns:cx4="http://schemas.microsoft.com/office/drawing/2016/5/10/chartex" xmlns:cx5="http://schemas.microsoft.com/office/drawing/2016/5/11/chartex" xmlns:cx6="http://schemas.microsoft.com/office/drawing/2016/5/12/chartex" xmlns:cx7="http://schemas.microsoft.com/office/drawing/2016/5/13/chartex" xmlns:cx8="http://schemas.microsoft.com/office/drawing/2016/5/14/chartex" xmlns:mc="http://schemas.openxmlformats.org/markup-compatibility/2006" xmlns:aink="http://schemas.microsoft.com/office/drawing/2016/ink" xmlns:am3d="http://schemas.microsoft.com/office/drawing/2017/model3d" xmlns:o="urn:schemas-microsoft-com:office:office" xmlns:r="http://schemas.openxmlformats.org/officeDocument/2006/relationships" xmlns:m="http://schemas.openxmlformats.org/officeDocument/2006/math" xmlns:v="urn:schemas-microsoft-com:vml" xmlns:wp14="http://schemas.microsoft.com/office/word/2010/wordprocessingDrawing" xmlns:wp="http://schemas.openxmlformats.org/drawingml/2006/wordprocessingDrawing" xmlns:w10="urn:schemas-microsoft-com:office:word" xmlns:w="http://schemas.openxmlformats.org/wordprocessingml/2006/main" xmlns:w14="http://schemas.microsoft.com/office/word/2010/wordml" xmlns:w15="http://schemas.microsoft.com/office/word/2012/wordml" xmlns:w16cex="http://schemas.microsoft.com/office/word/2018/wordml/cex" xmlns:w16cid="http://schemas.microsoft.com/office/word/2016/wordml/cid" xmlns:w16="http://schemas.microsoft.com/office/word/2018/wordml" xmlns:w16sdtdh="http://schemas.microsoft.com/office/word/2020/wordml/sdtdatahash" xmlns:w16se="http://schemas.microsoft.com/office/word/2015/wordml/symex" xmlns:wpg="http://schemas.microsoft.com/office/word/2010/wordprocessingGroup" xmlns:wpi="http://schemas.microsoft.com/office/word/2010/wordprocessingInk" xmlns:wne="http://schemas.microsoft.com/office/word/2006/wordml" xmlns:wps="http://schemas.microsoft.com/office/word/2010/wordprocessingShape" mc:Ignorable="w14 w15 w16se w16cid w16 w16cex w16sdtdh wp14">
   <w:footnote w:type="separator" w:id="-1">
     <w:p>
       <w:pPr>
@@ -10139,7 +10225,7 @@
 </file>
 
 <file path=word/header1.xml><?xml version="1.0" encoding="utf-8"?>
-<w:hdr xmlns:wpc="http://schemas.microsoft.com/office/word/2010/wordprocessingCanvas" xmlns:cx="http://schemas.microsoft.com/office/drawing/2014/chartex" xmlns:mc="http://schemas.openxmlformats.org/markup-compatibility/2006" xmlns:o="urn:schemas-microsoft-com:office:office" xmlns:r="http://schemas.openxmlformats.org/officeDocument/2006/relationships" xmlns:m="http://schemas.openxmlformats.org/officeDocument/2006/math" xmlns:v="urn:schemas-microsoft-com:vml" xmlns:wp14="http://schemas.microsoft.com/office/word/2010/wordprocessingDrawing" xmlns:wp="http://schemas.openxmlformats.org/drawingml/2006/wordprocessingDrawing" xmlns:w10="urn:schemas-microsoft-com:office:word" xmlns:w="http://schemas.openxmlformats.org/wordprocessingml/2006/main" xmlns:w14="http://schemas.microsoft.com/office/word/2010/wordml" xmlns:w15="http://schemas.microsoft.com/office/word/2012/wordml" xmlns:w16se="http://schemas.microsoft.com/office/word/2015/wordml/symex" xmlns:wpg="http://schemas.microsoft.com/office/word/2010/wordprocessingGroup" xmlns:wpi="http://schemas.microsoft.com/office/word/2010/wordprocessingInk" xmlns:wne="http://schemas.microsoft.com/office/word/2006/wordml" xmlns:wps="http://schemas.microsoft.com/office/word/2010/wordprocessingShape" mc:Ignorable="w14 w15 w16se wp14">
+<w:hdr xmlns:wpc="http://schemas.microsoft.com/office/word/2010/wordprocessingCanvas" xmlns:cx="http://schemas.microsoft.com/office/drawing/2014/chartex" xmlns:cx1="http://schemas.microsoft.com/office/drawing/2015/9/8/chartex" xmlns:cx2="http://schemas.microsoft.com/office/drawing/2015/10/21/chartex" xmlns:cx3="http://schemas.microsoft.com/office/drawing/2016/5/9/chartex" xmlns:cx4="http://schemas.microsoft.com/office/drawing/2016/5/10/chartex" xmlns:cx5="http://schemas.microsoft.com/office/drawing/2016/5/11/chartex" xmlns:cx6="http://schemas.microsoft.com/office/drawing/2016/5/12/chartex" xmlns:cx7="http://schemas.microsoft.com/office/drawing/2016/5/13/chartex" xmlns:cx8="http://schemas.microsoft.com/office/drawing/2016/5/14/chartex" xmlns:mc="http://schemas.openxmlformats.org/markup-compatibility/2006" xmlns:aink="http://schemas.microsoft.com/office/drawing/2016/ink" xmlns:am3d="http://schemas.microsoft.com/office/drawing/2017/model3d" xmlns:o="urn:schemas-microsoft-com:office:office" xmlns:r="http://schemas.openxmlformats.org/officeDocument/2006/relationships" xmlns:m="http://schemas.openxmlformats.org/officeDocument/2006/math" xmlns:v="urn:schemas-microsoft-com:vml" xmlns:wp14="http://schemas.microsoft.com/office/word/2010/wordprocessingDrawing" xmlns:wp="http://schemas.openxmlformats.org/drawingml/2006/wordprocessingDrawing" xmlns:w10="urn:schemas-microsoft-com:office:word" xmlns:w="http://schemas.openxmlformats.org/wordprocessingml/2006/main" xmlns:w14="http://schemas.microsoft.com/office/word/2010/wordml" xmlns:w15="http://schemas.microsoft.com/office/word/2012/wordml" xmlns:w16cex="http://schemas.microsoft.com/office/word/2018/wordml/cex" xmlns:w16cid="http://schemas.microsoft.com/office/word/2016/wordml/cid" xmlns:w16="http://schemas.microsoft.com/office/word/2018/wordml" xmlns:w16sdtdh="http://schemas.microsoft.com/office/word/2020/wordml/sdtdatahash" xmlns:w16se="http://schemas.microsoft.com/office/word/2015/wordml/symex" xmlns:wpg="http://schemas.microsoft.com/office/word/2010/wordprocessingGroup" xmlns:wpi="http://schemas.microsoft.com/office/word/2010/wordprocessingInk" xmlns:wne="http://schemas.microsoft.com/office/word/2006/wordml" xmlns:wps="http://schemas.microsoft.com/office/word/2010/wordprocessingShape" mc:Ignorable="w14 w15 w16se w16cid w16 w16cex w16sdtdh wp14">
   <w:sdt>
     <w:sdtPr>
       <w:id w:val="1323238603"/>
@@ -10152,7 +10238,7 @@
     <w:sdtContent>
       <w:p>
         <w:pPr>
-          <w:pStyle w:val="a5"/>
+          <w:pStyle w:val="Header"/>
           <w:jc w:val="center"/>
         </w:pPr>
         <w:r>
@@ -10178,7 +10264,7 @@
   </w:sdt>
   <w:p>
     <w:pPr>
-      <w:pStyle w:val="a5"/>
+      <w:pStyle w:val="Header"/>
       <w:jc w:val="center"/>
     </w:pPr>
   </w:p>
@@ -10186,7 +10272,7 @@
 </file>
 
 <file path=word/numbering.xml><?xml version="1.0" encoding="utf-8"?>
-<w:numbering xmlns:wpc="http://schemas.microsoft.com/office/word/2010/wordprocessingCanvas" xmlns:cx="http://schemas.microsoft.com/office/drawing/2014/chartex" xmlns:mc="http://schemas.openxmlformats.org/markup-compatibility/2006" xmlns:o="urn:schemas-microsoft-com:office:office" xmlns:r="http://schemas.openxmlformats.org/officeDocument/2006/relationships" xmlns:m="http://schemas.openxmlformats.org/officeDocument/2006/math" xmlns:v="urn:schemas-microsoft-com:vml" xmlns:wp14="http://schemas.microsoft.com/office/word/2010/wordprocessingDrawing" xmlns:wp="http://schemas.openxmlformats.org/drawingml/2006/wordprocessingDrawing" xmlns:w10="urn:schemas-microsoft-com:office:word" xmlns:w="http://schemas.openxmlformats.org/wordprocessingml/2006/main" xmlns:w14="http://schemas.microsoft.com/office/word/2010/wordml" xmlns:w15="http://schemas.microsoft.com/office/word/2012/wordml" xmlns:w16se="http://schemas.microsoft.com/office/word/2015/wordml/symex" xmlns:wpg="http://schemas.microsoft.com/office/word/2010/wordprocessingGroup" xmlns:wpi="http://schemas.microsoft.com/office/word/2010/wordprocessingInk" xmlns:wne="http://schemas.microsoft.com/office/word/2006/wordml" xmlns:wps="http://schemas.microsoft.com/office/word/2010/wordprocessingShape" mc:Ignorable="w14 w15 w16se wp14">
+<w:numbering xmlns:wpc="http://schemas.microsoft.com/office/word/2010/wordprocessingCanvas" xmlns:cx="http://schemas.microsoft.com/office/drawing/2014/chartex" xmlns:cx1="http://schemas.microsoft.com/office/drawing/2015/9/8/chartex" xmlns:cx2="http://schemas.microsoft.com/office/drawing/2015/10/21/chartex" xmlns:cx3="http://schemas.microsoft.com/office/drawing/2016/5/9/chartex" xmlns:cx4="http://schemas.microsoft.com/office/drawing/2016/5/10/chartex" xmlns:cx5="http://schemas.microsoft.com/office/drawing/2016/5/11/chartex" xmlns:cx6="http://schemas.microsoft.com/office/drawing/2016/5/12/chartex" xmlns:cx7="http://schemas.microsoft.com/office/drawing/2016/5/13/chartex" xmlns:cx8="http://schemas.microsoft.com/office/drawing/2016/5/14/chartex" xmlns:mc="http://schemas.openxmlformats.org/markup-compatibility/2006" xmlns:aink="http://schemas.microsoft.com/office/drawing/2016/ink" xmlns:am3d="http://schemas.microsoft.com/office/drawing/2017/model3d" xmlns:o="urn:schemas-microsoft-com:office:office" xmlns:r="http://schemas.openxmlformats.org/officeDocument/2006/relationships" xmlns:m="http://schemas.openxmlformats.org/officeDocument/2006/math" xmlns:v="urn:schemas-microsoft-com:vml" xmlns:wp14="http://schemas.microsoft.com/office/word/2010/wordprocessingDrawing" xmlns:wp="http://schemas.openxmlformats.org/drawingml/2006/wordprocessingDrawing" xmlns:w10="urn:schemas-microsoft-com:office:word" xmlns:w="http://schemas.openxmlformats.org/wordprocessingml/2006/main" xmlns:w14="http://schemas.microsoft.com/office/word/2010/wordml" xmlns:w15="http://schemas.microsoft.com/office/word/2012/wordml" xmlns:w16cex="http://schemas.microsoft.com/office/word/2018/wordml/cex" xmlns:w16cid="http://schemas.microsoft.com/office/word/2016/wordml/cid" xmlns:w16="http://schemas.microsoft.com/office/word/2018/wordml" xmlns:w16sdtdh="http://schemas.microsoft.com/office/word/2020/wordml/sdtdatahash" xmlns:w16se="http://schemas.microsoft.com/office/word/2015/wordml/symex" xmlns:wpg="http://schemas.microsoft.com/office/word/2010/wordprocessingGroup" xmlns:wpi="http://schemas.microsoft.com/office/word/2010/wordprocessingInk" xmlns:wne="http://schemas.microsoft.com/office/word/2006/wordml" xmlns:wps="http://schemas.microsoft.com/office/word/2010/wordprocessingShape" mc:Ignorable="w14 w15 w16se w16cid w16 w16cex w16sdtdh wp14">
   <w:abstractNum w:abstractNumId="0" w15:restartNumberingAfterBreak="0">
     <w:nsid w:val="031D2D45"/>
     <w:multiLevelType w:val="multilevel"/>
@@ -12384,8 +12470,16 @@
 </w:numbering>
 </file>
 
+<file path=word/people.xml><?xml version="1.0" encoding="utf-8"?>
+<w15:people xmlns:wpc="http://schemas.microsoft.com/office/word/2010/wordprocessingCanvas" xmlns:cx="http://schemas.microsoft.com/office/drawing/2014/chartex" xmlns:cx1="http://schemas.microsoft.com/office/drawing/2015/9/8/chartex" xmlns:cx2="http://schemas.microsoft.com/office/drawing/2015/10/21/chartex" xmlns:cx3="http://schemas.microsoft.com/office/drawing/2016/5/9/chartex" xmlns:cx4="http://schemas.microsoft.com/office/drawing/2016/5/10/chartex" xmlns:cx5="http://schemas.microsoft.com/office/drawing/2016/5/11/chartex" xmlns:cx6="http://schemas.microsoft.com/office/drawing/2016/5/12/chartex" xmlns:cx7="http://schemas.microsoft.com/office/drawing/2016/5/13/chartex" xmlns:cx8="http://schemas.microsoft.com/office/drawing/2016/5/14/chartex" xmlns:mc="http://schemas.openxmlformats.org/markup-compatibility/2006" xmlns:aink="http://schemas.microsoft.com/office/drawing/2016/ink" xmlns:am3d="http://schemas.microsoft.com/office/drawing/2017/model3d" xmlns:o="urn:schemas-microsoft-com:office:office" xmlns:r="http://schemas.openxmlformats.org/officeDocument/2006/relationships" xmlns:m="http://schemas.openxmlformats.org/officeDocument/2006/math" xmlns:v="urn:schemas-microsoft-com:vml" xmlns:wp14="http://schemas.microsoft.com/office/word/2010/wordprocessingDrawing" xmlns:wp="http://schemas.openxmlformats.org/drawingml/2006/wordprocessingDrawing" xmlns:w10="urn:schemas-microsoft-com:office:word" xmlns:w="http://schemas.openxmlformats.org/wordprocessingml/2006/main" xmlns:w14="http://schemas.microsoft.com/office/word/2010/wordml" xmlns:w15="http://schemas.microsoft.com/office/word/2012/wordml" xmlns:w16cex="http://schemas.microsoft.com/office/word/2018/wordml/cex" xmlns:w16cid="http://schemas.microsoft.com/office/word/2016/wordml/cid" xmlns:w16="http://schemas.microsoft.com/office/word/2018/wordml" xmlns:w16sdtdh="http://schemas.microsoft.com/office/word/2020/wordml/sdtdatahash" xmlns:w16se="http://schemas.microsoft.com/office/word/2015/wordml/symex" xmlns:wpg="http://schemas.microsoft.com/office/word/2010/wordprocessingGroup" xmlns:wpi="http://schemas.microsoft.com/office/word/2010/wordprocessingInk" xmlns:wne="http://schemas.microsoft.com/office/word/2006/wordml" xmlns:wps="http://schemas.microsoft.com/office/word/2010/wordprocessingShape" mc:Ignorable="w14 w15 w16se w16cid w16 w16cex w16sdtdh wp14">
+  <w15:person w15:author="AAK">
+    <w15:presenceInfo w15:providerId="AD" w15:userId="S-1-5-21-2301979571-1751391163-971761870-1106"/>
+  </w15:person>
+</w15:people>
+</file>
+
 <file path=word/styles.xml><?xml version="1.0" encoding="utf-8"?>
-<w:styles xmlns:mc="http://schemas.openxmlformats.org/markup-compatibility/2006" xmlns:r="http://schemas.openxmlformats.org/officeDocument/2006/relationships" xmlns:w="http://schemas.openxmlformats.org/wordprocessingml/2006/main" xmlns:w14="http://schemas.microsoft.com/office/word/2010/wordml" xmlns:w15="http://schemas.microsoft.com/office/word/2012/wordml" xmlns:w16se="http://schemas.microsoft.com/office/word/2015/wordml/symex" mc:Ignorable="w14 w15 w16se">
+<w:styles xmlns:mc="http://schemas.openxmlformats.org/markup-compatibility/2006" xmlns:r="http://schemas.openxmlformats.org/officeDocument/2006/relationships" xmlns:w="http://schemas.openxmlformats.org/wordprocessingml/2006/main" xmlns:w14="http://schemas.microsoft.com/office/word/2010/wordml" xmlns:w15="http://schemas.microsoft.com/office/word/2012/wordml" xmlns:w16cex="http://schemas.microsoft.com/office/word/2018/wordml/cex" xmlns:w16cid="http://schemas.microsoft.com/office/word/2016/wordml/cid" xmlns:w16="http://schemas.microsoft.com/office/word/2018/wordml" xmlns:w16sdtdh="http://schemas.microsoft.com/office/word/2020/wordml/sdtdatahash" xmlns:w16se="http://schemas.microsoft.com/office/word/2015/wordml/symex" mc:Ignorable="w14 w15 w16se w16cid w16 w16cex w16sdtdh">
   <w:docDefaults>
     <w:rPrDefault>
       <w:rPr>
@@ -12401,7 +12495,7 @@
       </w:pPr>
     </w:pPrDefault>
   </w:docDefaults>
-  <w:latentStyles w:defLockedState="0" w:defUIPriority="99" w:defSemiHidden="0" w:defUnhideWhenUsed="0" w:defQFormat="0" w:count="371">
+  <w:latentStyles w:defLockedState="0" w:defUIPriority="99" w:defSemiHidden="0" w:defUnhideWhenUsed="0" w:defQFormat="0" w:count="376">
     <w:lsdException w:name="Normal" w:uiPriority="0" w:qFormat="1"/>
     <w:lsdException w:name="heading 1" w:uiPriority="9" w:qFormat="1"/>
     <w:lsdException w:name="heading 2" w:semiHidden="1" w:uiPriority="9" w:unhideWhenUsed="1" w:qFormat="1"/>
@@ -12507,7 +12601,6 @@
     <w:lsdException w:name="HTML Sample" w:semiHidden="1" w:unhideWhenUsed="1"/>
     <w:lsdException w:name="HTML Typewriter" w:semiHidden="1" w:unhideWhenUsed="1"/>
     <w:lsdException w:name="HTML Variable" w:semiHidden="1" w:unhideWhenUsed="1"/>
-    <w:lsdException w:name="Normal Table" w:semiHidden="1" w:unhideWhenUsed="1"/>
     <w:lsdException w:name="annotation subject" w:semiHidden="1" w:unhideWhenUsed="1"/>
     <w:lsdException w:name="No List" w:semiHidden="1" w:unhideWhenUsed="1"/>
     <w:lsdException w:name="Outline List 1" w:semiHidden="1" w:unhideWhenUsed="1"/>
@@ -12550,11 +12643,8 @@
     <w:lsdException w:name="Table Contemporary" w:semiHidden="1" w:unhideWhenUsed="1"/>
     <w:lsdException w:name="Table Elegant" w:semiHidden="1" w:unhideWhenUsed="1"/>
     <w:lsdException w:name="Table Professional" w:semiHidden="1" w:unhideWhenUsed="1"/>
-    <w:lsdException w:name="Table Subtle 1" w:semiHidden="1" w:unhideWhenUsed="1"/>
     <w:lsdException w:name="Table Subtle 2" w:semiHidden="1" w:unhideWhenUsed="1"/>
     <w:lsdException w:name="Table Web 1" w:semiHidden="1" w:unhideWhenUsed="1"/>
-    <w:lsdException w:name="Table Web 2" w:semiHidden="1" w:unhideWhenUsed="1"/>
-    <w:lsdException w:name="Table Web 3" w:semiHidden="1" w:unhideWhenUsed="1"/>
     <w:lsdException w:name="Balloon Text" w:semiHidden="1" w:unhideWhenUsed="1"/>
     <w:lsdException w:name="Table Grid" w:uiPriority="59"/>
     <w:lsdException w:name="Table Theme" w:semiHidden="1" w:unhideWhenUsed="1"/>
@@ -12773,8 +12863,13 @@
     <w:lsdException w:name="List Table 5 Dark Accent 6" w:uiPriority="50"/>
     <w:lsdException w:name="List Table 6 Colorful Accent 6" w:uiPriority="51"/>
     <w:lsdException w:name="List Table 7 Colorful Accent 6" w:uiPriority="52"/>
+    <w:lsdException w:name="Mention" w:semiHidden="1" w:unhideWhenUsed="1"/>
+    <w:lsdException w:name="Smart Hyperlink" w:semiHidden="1" w:unhideWhenUsed="1"/>
+    <w:lsdException w:name="Hashtag" w:semiHidden="1" w:unhideWhenUsed="1"/>
+    <w:lsdException w:name="Unresolved Mention" w:semiHidden="1" w:unhideWhenUsed="1"/>
+    <w:lsdException w:name="Smart Link" w:semiHidden="1" w:unhideWhenUsed="1"/>
   </w:latentStyles>
-  <w:style w:type="paragraph" w:default="1" w:styleId="a">
+  <w:style w:type="paragraph" w:default="1" w:styleId="Normal">
     <w:name w:val="Normal"/>
     <w:qFormat/>
     <w:rsid w:val="003760EF"/>
@@ -12783,11 +12878,11 @@
       <w:sz w:val="28"/>
     </w:rPr>
   </w:style>
-  <w:style w:type="paragraph" w:styleId="1">
+  <w:style w:type="paragraph" w:styleId="Heading1">
     <w:name w:val="heading 1"/>
-    <w:basedOn w:val="a"/>
-    <w:next w:val="a"/>
-    <w:link w:val="10"/>
+    <w:basedOn w:val="Normal"/>
+    <w:next w:val="Normal"/>
+    <w:link w:val="Heading1Char"/>
     <w:uiPriority w:val="9"/>
     <w:qFormat/>
     <w:rsid w:val="004C3DB0"/>
@@ -12805,13 +12900,13 @@
       <w:szCs w:val="32"/>
     </w:rPr>
   </w:style>
-  <w:style w:type="character" w:default="1" w:styleId="a0">
+  <w:style w:type="character" w:default="1" w:styleId="DefaultParagraphFont">
     <w:name w:val="Default Paragraph Font"/>
     <w:uiPriority w:val="1"/>
     <w:semiHidden/>
     <w:unhideWhenUsed/>
   </w:style>
-  <w:style w:type="table" w:default="1" w:styleId="a1">
+  <w:style w:type="table" w:default="1" w:styleId="TableNormal">
     <w:name w:val="Normal Table"/>
     <w:uiPriority w:val="99"/>
     <w:semiHidden/>
@@ -12826,16 +12921,16 @@
       </w:tblCellMar>
     </w:tblPr>
   </w:style>
-  <w:style w:type="numbering" w:default="1" w:styleId="a2">
+  <w:style w:type="numbering" w:default="1" w:styleId="NoList">
     <w:name w:val="No List"/>
     <w:uiPriority w:val="99"/>
     <w:semiHidden/>
     <w:unhideWhenUsed/>
   </w:style>
-  <w:style w:type="character" w:customStyle="1" w:styleId="10">
-    <w:name w:val="Заголовок 1 Знак"/>
-    <w:basedOn w:val="a0"/>
-    <w:link w:val="1"/>
+  <w:style w:type="character" w:customStyle="1" w:styleId="Heading1Char">
+    <w:name w:val="Heading 1 Char"/>
+    <w:basedOn w:val="DefaultParagraphFont"/>
+    <w:link w:val="Heading1"/>
     <w:uiPriority w:val="9"/>
     <w:rsid w:val="004C3DB0"/>
     <w:rPr>
@@ -12846,9 +12941,9 @@
       <w:szCs w:val="32"/>
     </w:rPr>
   </w:style>
-  <w:style w:type="paragraph" w:styleId="a3">
+  <w:style w:type="paragraph" w:styleId="ListParagraph">
     <w:name w:val="List Paragraph"/>
-    <w:basedOn w:val="a"/>
+    <w:basedOn w:val="Normal"/>
     <w:uiPriority w:val="34"/>
     <w:qFormat/>
     <w:rsid w:val="003760EF"/>
@@ -12857,9 +12952,9 @@
       <w:contextualSpacing/>
     </w:pPr>
   </w:style>
-  <w:style w:type="table" w:styleId="a4">
+  <w:style w:type="table" w:styleId="TableGrid">
     <w:name w:val="Table Grid"/>
-    <w:basedOn w:val="a1"/>
+    <w:basedOn w:val="TableNormal"/>
     <w:uiPriority w:val="59"/>
     <w:rsid w:val="00311984"/>
     <w:pPr>
@@ -12876,10 +12971,10 @@
       </w:tblBorders>
     </w:tblPr>
   </w:style>
-  <w:style w:type="paragraph" w:styleId="a5">
+  <w:style w:type="paragraph" w:styleId="Header">
     <w:name w:val="header"/>
-    <w:basedOn w:val="a"/>
-    <w:link w:val="a6"/>
+    <w:basedOn w:val="Normal"/>
+    <w:link w:val="HeaderChar"/>
     <w:uiPriority w:val="99"/>
     <w:unhideWhenUsed/>
     <w:rsid w:val="001062E6"/>
@@ -12891,10 +12986,10 @@
       <w:spacing w:after="0" w:line="240" w:lineRule="auto"/>
     </w:pPr>
   </w:style>
-  <w:style w:type="character" w:customStyle="1" w:styleId="a6">
-    <w:name w:val="Верхний колонтитул Знак"/>
-    <w:basedOn w:val="a0"/>
-    <w:link w:val="a5"/>
+  <w:style w:type="character" w:customStyle="1" w:styleId="HeaderChar">
+    <w:name w:val="Header Char"/>
+    <w:basedOn w:val="DefaultParagraphFont"/>
+    <w:link w:val="Header"/>
     <w:uiPriority w:val="99"/>
     <w:rsid w:val="001062E6"/>
     <w:rPr>
@@ -12902,10 +12997,10 @@
       <w:sz w:val="28"/>
     </w:rPr>
   </w:style>
-  <w:style w:type="paragraph" w:styleId="a7">
+  <w:style w:type="paragraph" w:styleId="Footer">
     <w:name w:val="footer"/>
-    <w:basedOn w:val="a"/>
-    <w:link w:val="a8"/>
+    <w:basedOn w:val="Normal"/>
+    <w:link w:val="FooterChar"/>
     <w:uiPriority w:val="99"/>
     <w:unhideWhenUsed/>
     <w:rsid w:val="001062E6"/>
@@ -12917,10 +13012,10 @@
       <w:spacing w:after="0" w:line="240" w:lineRule="auto"/>
     </w:pPr>
   </w:style>
-  <w:style w:type="character" w:customStyle="1" w:styleId="a8">
-    <w:name w:val="Нижний колонтитул Знак"/>
-    <w:basedOn w:val="a0"/>
-    <w:link w:val="a7"/>
+  <w:style w:type="character" w:customStyle="1" w:styleId="FooterChar">
+    <w:name w:val="Footer Char"/>
+    <w:basedOn w:val="DefaultParagraphFont"/>
+    <w:link w:val="Footer"/>
     <w:uiPriority w:val="99"/>
     <w:rsid w:val="001062E6"/>
     <w:rPr>
@@ -12928,9 +13023,9 @@
       <w:sz w:val="28"/>
     </w:rPr>
   </w:style>
-  <w:style w:type="character" w:styleId="a9">
+  <w:style w:type="character" w:styleId="Hyperlink">
     <w:name w:val="Hyperlink"/>
-    <w:basedOn w:val="a0"/>
+    <w:basedOn w:val="DefaultParagraphFont"/>
     <w:uiPriority w:val="99"/>
     <w:unhideWhenUsed/>
     <w:rsid w:val="00734EC7"/>
@@ -12939,10 +13034,10 @@
       <w:u w:val="single"/>
     </w:rPr>
   </w:style>
-  <w:style w:type="paragraph" w:styleId="aa">
+  <w:style w:type="paragraph" w:styleId="BalloonText">
     <w:name w:val="Balloon Text"/>
-    <w:basedOn w:val="a"/>
-    <w:link w:val="ab"/>
+    <w:basedOn w:val="Normal"/>
+    <w:link w:val="BalloonTextChar"/>
     <w:uiPriority w:val="99"/>
     <w:semiHidden/>
     <w:unhideWhenUsed/>
@@ -12956,10 +13051,10 @@
       <w:szCs w:val="18"/>
     </w:rPr>
   </w:style>
-  <w:style w:type="character" w:customStyle="1" w:styleId="ab">
-    <w:name w:val="Текст выноски Знак"/>
-    <w:basedOn w:val="a0"/>
-    <w:link w:val="aa"/>
+  <w:style w:type="character" w:customStyle="1" w:styleId="BalloonTextChar">
+    <w:name w:val="Balloon Text Char"/>
+    <w:basedOn w:val="DefaultParagraphFont"/>
+    <w:link w:val="BalloonText"/>
     <w:uiPriority w:val="99"/>
     <w:semiHidden/>
     <w:rsid w:val="003C58F9"/>
@@ -12979,9 +13074,9 @@
       </w:numPr>
     </w:pPr>
   </w:style>
-  <w:style w:type="character" w:customStyle="1" w:styleId="11">
+  <w:style w:type="character" w:customStyle="1" w:styleId="1">
     <w:name w:val="Неразрешенное упоминание1"/>
-    <w:basedOn w:val="a0"/>
+    <w:basedOn w:val="DefaultParagraphFont"/>
     <w:uiPriority w:val="99"/>
     <w:semiHidden/>
     <w:unhideWhenUsed/>
@@ -12991,10 +13086,10 @@
       <w:shd w:val="clear" w:color="auto" w:fill="E1DFDD"/>
     </w:rPr>
   </w:style>
-  <w:style w:type="paragraph" w:styleId="ac">
+  <w:style w:type="paragraph" w:styleId="EndnoteText">
     <w:name w:val="endnote text"/>
-    <w:basedOn w:val="a"/>
-    <w:link w:val="ad"/>
+    <w:basedOn w:val="Normal"/>
+    <w:link w:val="EndnoteTextChar"/>
     <w:uiPriority w:val="99"/>
     <w:semiHidden/>
     <w:unhideWhenUsed/>
@@ -13007,10 +13102,10 @@
       <w:szCs w:val="20"/>
     </w:rPr>
   </w:style>
-  <w:style w:type="character" w:customStyle="1" w:styleId="ad">
-    <w:name w:val="Текст концевой сноски Знак"/>
-    <w:basedOn w:val="a0"/>
-    <w:link w:val="ac"/>
+  <w:style w:type="character" w:customStyle="1" w:styleId="EndnoteTextChar">
+    <w:name w:val="Endnote Text Char"/>
+    <w:basedOn w:val="DefaultParagraphFont"/>
+    <w:link w:val="EndnoteText"/>
     <w:uiPriority w:val="99"/>
     <w:semiHidden/>
     <w:rsid w:val="005D5A92"/>
@@ -13020,9 +13115,9 @@
       <w:szCs w:val="20"/>
     </w:rPr>
   </w:style>
-  <w:style w:type="character" w:styleId="ae">
+  <w:style w:type="character" w:styleId="EndnoteReference">
     <w:name w:val="endnote reference"/>
-    <w:basedOn w:val="a0"/>
+    <w:basedOn w:val="DefaultParagraphFont"/>
     <w:uiPriority w:val="99"/>
     <w:semiHidden/>
     <w:unhideWhenUsed/>
@@ -13031,9 +13126,9 @@
       <w:vertAlign w:val="superscript"/>
     </w:rPr>
   </w:style>
-  <w:style w:type="paragraph" w:styleId="af">
+  <w:style w:type="paragraph" w:styleId="NormalWeb">
     <w:name w:val="Normal (Web)"/>
-    <w:basedOn w:val="a"/>
+    <w:basedOn w:val="Normal"/>
     <w:uiPriority w:val="99"/>
     <w:unhideWhenUsed/>
     <w:rsid w:val="00445C86"/>
@@ -13047,9 +13142,9 @@
       <w:lang w:eastAsia="ru-RU"/>
     </w:rPr>
   </w:style>
-  <w:style w:type="character" w:styleId="af0">
+  <w:style w:type="character" w:styleId="CommentReference">
     <w:name w:val="annotation reference"/>
-    <w:basedOn w:val="a0"/>
+    <w:basedOn w:val="DefaultParagraphFont"/>
     <w:uiPriority w:val="99"/>
     <w:semiHidden/>
     <w:unhideWhenUsed/>
@@ -13059,10 +13154,10 @@
       <w:szCs w:val="16"/>
     </w:rPr>
   </w:style>
-  <w:style w:type="paragraph" w:styleId="af1">
+  <w:style w:type="paragraph" w:styleId="CommentText">
     <w:name w:val="annotation text"/>
-    <w:basedOn w:val="a"/>
-    <w:link w:val="af2"/>
+    <w:basedOn w:val="Normal"/>
+    <w:link w:val="CommentTextChar"/>
     <w:uiPriority w:val="99"/>
     <w:semiHidden/>
     <w:unhideWhenUsed/>
@@ -13075,10 +13170,10 @@
       <w:szCs w:val="20"/>
     </w:rPr>
   </w:style>
-  <w:style w:type="character" w:customStyle="1" w:styleId="af2">
-    <w:name w:val="Текст примечания Знак"/>
-    <w:basedOn w:val="a0"/>
-    <w:link w:val="af1"/>
+  <w:style w:type="character" w:customStyle="1" w:styleId="CommentTextChar">
+    <w:name w:val="Comment Text Char"/>
+    <w:basedOn w:val="DefaultParagraphFont"/>
+    <w:link w:val="CommentText"/>
     <w:uiPriority w:val="99"/>
     <w:semiHidden/>
     <w:rsid w:val="00157DC7"/>
@@ -13088,11 +13183,11 @@
       <w:szCs w:val="20"/>
     </w:rPr>
   </w:style>
-  <w:style w:type="paragraph" w:styleId="af3">
+  <w:style w:type="paragraph" w:styleId="CommentSubject">
     <w:name w:val="annotation subject"/>
-    <w:basedOn w:val="af1"/>
-    <w:next w:val="af1"/>
-    <w:link w:val="af4"/>
+    <w:basedOn w:val="CommentText"/>
+    <w:next w:val="CommentText"/>
+    <w:link w:val="CommentSubjectChar"/>
     <w:uiPriority w:val="99"/>
     <w:semiHidden/>
     <w:unhideWhenUsed/>
@@ -13102,10 +13197,10 @@
       <w:bCs/>
     </w:rPr>
   </w:style>
-  <w:style w:type="character" w:customStyle="1" w:styleId="af4">
-    <w:name w:val="Тема примечания Знак"/>
-    <w:basedOn w:val="af2"/>
-    <w:link w:val="af3"/>
+  <w:style w:type="character" w:customStyle="1" w:styleId="CommentSubjectChar">
+    <w:name w:val="Comment Subject Char"/>
+    <w:basedOn w:val="CommentTextChar"/>
+    <w:link w:val="CommentSubject"/>
     <w:uiPriority w:val="99"/>
     <w:semiHidden/>
     <w:rsid w:val="00157DC7"/>
@@ -13117,10 +13212,10 @@
       <w:szCs w:val="20"/>
     </w:rPr>
   </w:style>
-  <w:style w:type="paragraph" w:styleId="af5">
+  <w:style w:type="paragraph" w:styleId="TOCHeading">
     <w:name w:val="TOC Heading"/>
-    <w:basedOn w:val="1"/>
-    <w:next w:val="a"/>
+    <w:basedOn w:val="Heading1"/>
+    <w:next w:val="Normal"/>
     <w:uiPriority w:val="39"/>
     <w:unhideWhenUsed/>
     <w:qFormat/>
@@ -13138,10 +13233,10 @@
       <w:lang w:eastAsia="ru-RU"/>
     </w:rPr>
   </w:style>
-  <w:style w:type="paragraph" w:styleId="12">
+  <w:style w:type="paragraph" w:styleId="TOC1">
     <w:name w:val="toc 1"/>
-    <w:basedOn w:val="a"/>
-    <w:next w:val="a"/>
+    <w:basedOn w:val="Normal"/>
+    <w:next w:val="Normal"/>
     <w:autoRedefine/>
     <w:uiPriority w:val="39"/>
     <w:unhideWhenUsed/>
@@ -13150,9 +13245,9 @@
       <w:spacing w:after="100"/>
     </w:pPr>
   </w:style>
-  <w:style w:type="character" w:styleId="af6">
+  <w:style w:type="character" w:styleId="PlaceholderText">
     <w:name w:val="Placeholder Text"/>
-    <w:basedOn w:val="a0"/>
+    <w:basedOn w:val="DefaultParagraphFont"/>
     <w:uiPriority w:val="99"/>
     <w:semiHidden/>
     <w:rsid w:val="0003311F"/>
@@ -13162,7 +13257,7 @@
   </w:style>
   <w:style w:type="character" w:customStyle="1" w:styleId="UnresolvedMention1">
     <w:name w:val="Unresolved Mention1"/>
-    <w:basedOn w:val="a0"/>
+    <w:basedOn w:val="DefaultParagraphFont"/>
     <w:uiPriority w:val="99"/>
     <w:semiHidden/>
     <w:unhideWhenUsed/>
@@ -13172,10 +13267,10 @@
       <w:shd w:val="clear" w:color="auto" w:fill="E1DFDD"/>
     </w:rPr>
   </w:style>
-  <w:style w:type="paragraph" w:styleId="af7">
+  <w:style w:type="paragraph" w:styleId="Caption">
     <w:name w:val="caption"/>
-    <w:basedOn w:val="a"/>
-    <w:next w:val="a"/>
+    <w:basedOn w:val="Normal"/>
+    <w:next w:val="Normal"/>
     <w:uiPriority w:val="35"/>
     <w:unhideWhenUsed/>
     <w:qFormat/>
@@ -13189,9 +13284,9 @@
       <w:szCs w:val="18"/>
     </w:rPr>
   </w:style>
-  <w:style w:type="character" w:styleId="af8">
+  <w:style w:type="character" w:styleId="FollowedHyperlink">
     <w:name w:val="FollowedHyperlink"/>
-    <w:basedOn w:val="a0"/>
+    <w:basedOn w:val="DefaultParagraphFont"/>
     <w:uiPriority w:val="99"/>
     <w:semiHidden/>
     <w:unhideWhenUsed/>
@@ -13201,10 +13296,10 @@
       <w:u w:val="single"/>
     </w:rPr>
   </w:style>
-  <w:style w:type="paragraph" w:styleId="af9">
+  <w:style w:type="paragraph" w:styleId="BodyText">
     <w:name w:val="Body Text"/>
-    <w:basedOn w:val="a"/>
-    <w:link w:val="afa"/>
+    <w:basedOn w:val="Normal"/>
+    <w:link w:val="BodyTextChar"/>
     <w:uiPriority w:val="1"/>
     <w:qFormat/>
     <w:rsid w:val="00770200"/>
@@ -13220,10 +13315,10 @@
       <w:lang w:val="en-US"/>
     </w:rPr>
   </w:style>
-  <w:style w:type="character" w:customStyle="1" w:styleId="afa">
-    <w:name w:val="Основной текст Знак"/>
-    <w:basedOn w:val="a0"/>
-    <w:link w:val="af9"/>
+  <w:style w:type="character" w:customStyle="1" w:styleId="BodyTextChar">
+    <w:name w:val="Body Text Char"/>
+    <w:basedOn w:val="DefaultParagraphFont"/>
+    <w:link w:val="BodyText"/>
     <w:uiPriority w:val="1"/>
     <w:rsid w:val="00770200"/>
     <w:rPr>
@@ -13233,10 +13328,10 @@
       <w:lang w:val="en-US"/>
     </w:rPr>
   </w:style>
-  <w:style w:type="table" w:customStyle="1" w:styleId="13">
+  <w:style w:type="table" w:customStyle="1" w:styleId="10">
     <w:name w:val="Сетка таблицы1"/>
-    <w:basedOn w:val="a1"/>
-    <w:next w:val="a4"/>
+    <w:basedOn w:val="TableNormal"/>
+    <w:next w:val="TableGrid"/>
     <w:uiPriority w:val="59"/>
     <w:rsid w:val="00770200"/>
     <w:pPr>
@@ -13260,9 +13355,9 @@
       </w:tblBorders>
     </w:tblPr>
   </w:style>
-  <w:style w:type="character" w:customStyle="1" w:styleId="afb">
+  <w:style w:type="character" w:customStyle="1" w:styleId="a">
     <w:name w:val="мой стиль Знак"/>
-    <w:link w:val="afc"/>
+    <w:link w:val="a0"/>
     <w:locked/>
     <w:rsid w:val="00472545"/>
     <w:rPr>
@@ -13272,10 +13367,10 @@
       <w:szCs w:val="32"/>
     </w:rPr>
   </w:style>
-  <w:style w:type="paragraph" w:customStyle="1" w:styleId="afc">
+  <w:style w:type="paragraph" w:customStyle="1" w:styleId="a0">
     <w:name w:val="мой стиль"/>
-    <w:basedOn w:val="a"/>
-    <w:link w:val="afb"/>
+    <w:basedOn w:val="Normal"/>
+    <w:link w:val="a"/>
     <w:qFormat/>
     <w:rsid w:val="00472545"/>
     <w:pPr>
@@ -13289,7 +13384,7 @@
       <w:szCs w:val="32"/>
     </w:rPr>
   </w:style>
-  <w:style w:type="paragraph" w:customStyle="1" w:styleId="afd">
+  <w:style w:type="paragraph" w:customStyle="1" w:styleId="a1">
     <w:name w:val="По умолчанию"/>
     <w:rsid w:val="00287D37"/>
     <w:pPr>

--- a/Документация/Пс.docx
+++ b/Документация/Пс.docx
@@ -1,10 +1,10 @@
 
 <file path=word/document.xml><?xml version="1.0" encoding="utf-8"?>
-<w:document xmlns:wpc="http://schemas.microsoft.com/office/word/2010/wordprocessingCanvas" xmlns:cx="http://schemas.microsoft.com/office/drawing/2014/chartex" xmlns:cx1="http://schemas.microsoft.com/office/drawing/2015/9/8/chartex" xmlns:cx2="http://schemas.microsoft.com/office/drawing/2015/10/21/chartex" xmlns:cx3="http://schemas.microsoft.com/office/drawing/2016/5/9/chartex" xmlns:cx4="http://schemas.microsoft.com/office/drawing/2016/5/10/chartex" xmlns:cx5="http://schemas.microsoft.com/office/drawing/2016/5/11/chartex" xmlns:cx6="http://schemas.microsoft.com/office/drawing/2016/5/12/chartex" xmlns:cx7="http://schemas.microsoft.com/office/drawing/2016/5/13/chartex" xmlns:cx8="http://schemas.microsoft.com/office/drawing/2016/5/14/chartex" xmlns:mc="http://schemas.openxmlformats.org/markup-compatibility/2006" xmlns:aink="http://schemas.microsoft.com/office/drawing/2016/ink" xmlns:am3d="http://schemas.microsoft.com/office/drawing/2017/model3d" xmlns:o="urn:schemas-microsoft-com:office:office" xmlns:r="http://schemas.openxmlformats.org/officeDocument/2006/relationships" xmlns:m="http://schemas.openxmlformats.org/officeDocument/2006/math" xmlns:v="urn:schemas-microsoft-com:vml" xmlns:wp14="http://schemas.microsoft.com/office/word/2010/wordprocessingDrawing" xmlns:wp="http://schemas.openxmlformats.org/drawingml/2006/wordprocessingDrawing" xmlns:w10="urn:schemas-microsoft-com:office:word" xmlns:w="http://schemas.openxmlformats.org/wordprocessingml/2006/main" xmlns:w14="http://schemas.microsoft.com/office/word/2010/wordml" xmlns:w15="http://schemas.microsoft.com/office/word/2012/wordml" xmlns:w16cex="http://schemas.microsoft.com/office/word/2018/wordml/cex" xmlns:w16cid="http://schemas.microsoft.com/office/word/2016/wordml/cid" xmlns:w16="http://schemas.microsoft.com/office/word/2018/wordml" xmlns:w16sdtdh="http://schemas.microsoft.com/office/word/2020/wordml/sdtdatahash" xmlns:w16se="http://schemas.microsoft.com/office/word/2015/wordml/symex" xmlns:wpg="http://schemas.microsoft.com/office/word/2010/wordprocessingGroup" xmlns:wpi="http://schemas.microsoft.com/office/word/2010/wordprocessingInk" xmlns:wne="http://schemas.microsoft.com/office/word/2006/wordml" xmlns:wps="http://schemas.microsoft.com/office/word/2010/wordprocessingShape" mc:Ignorable="w14 w15 w16se w16cid w16 w16cex w16sdtdh wp14">
+<w:document xmlns:wpc="http://schemas.microsoft.com/office/word/2010/wordprocessingCanvas" xmlns:cx="http://schemas.microsoft.com/office/drawing/2014/chartex" xmlns:mc="http://schemas.openxmlformats.org/markup-compatibility/2006" xmlns:o="urn:schemas-microsoft-com:office:office" xmlns:r="http://schemas.openxmlformats.org/officeDocument/2006/relationships" xmlns:m="http://schemas.openxmlformats.org/officeDocument/2006/math" xmlns:v="urn:schemas-microsoft-com:vml" xmlns:wp14="http://schemas.microsoft.com/office/word/2010/wordprocessingDrawing" xmlns:wp="http://schemas.openxmlformats.org/drawingml/2006/wordprocessingDrawing" xmlns:w10="urn:schemas-microsoft-com:office:word" xmlns:w="http://schemas.openxmlformats.org/wordprocessingml/2006/main" xmlns:w14="http://schemas.microsoft.com/office/word/2010/wordml" xmlns:w15="http://schemas.microsoft.com/office/word/2012/wordml" xmlns:w16se="http://schemas.microsoft.com/office/word/2015/wordml/symex" xmlns:wpg="http://schemas.microsoft.com/office/word/2010/wordprocessingGroup" xmlns:wpi="http://schemas.microsoft.com/office/word/2010/wordprocessingInk" xmlns:wne="http://schemas.microsoft.com/office/word/2006/wordml" xmlns:wps="http://schemas.microsoft.com/office/word/2010/wordprocessingShape" mc:Ignorable="w14 w15 w16se wp14">
   <w:body>
     <w:p>
       <w:pPr>
-        <w:pStyle w:val="NormalWeb"/>
+        <w:pStyle w:val="af"/>
         <w:jc w:val="center"/>
         <w:rPr>
           <w:color w:val="000000"/>
@@ -39,7 +39,7 @@
     </w:p>
     <w:p>
       <w:pPr>
-        <w:pStyle w:val="NormalWeb"/>
+        <w:pStyle w:val="af"/>
         <w:jc w:val="center"/>
         <w:rPr>
           <w:color w:val="000000"/>
@@ -58,7 +58,7 @@
     </w:p>
     <w:p>
       <w:pPr>
-        <w:pStyle w:val="NormalWeb"/>
+        <w:pStyle w:val="af"/>
         <w:jc w:val="center"/>
         <w:rPr>
           <w:color w:val="000000"/>
@@ -77,7 +77,7 @@
     </w:p>
     <w:p>
       <w:pPr>
-        <w:pStyle w:val="NormalWeb"/>
+        <w:pStyle w:val="af"/>
         <w:jc w:val="center"/>
         <w:rPr>
           <w:color w:val="000000"/>
@@ -96,7 +96,7 @@
     </w:p>
     <w:p>
       <w:pPr>
-        <w:pStyle w:val="NormalWeb"/>
+        <w:pStyle w:val="af"/>
         <w:jc w:val="center"/>
         <w:rPr>
           <w:color w:val="000000"/>
@@ -115,7 +115,7 @@
     </w:p>
     <w:p>
       <w:pPr>
-        <w:pStyle w:val="NormalWeb"/>
+        <w:pStyle w:val="af"/>
         <w:jc w:val="center"/>
         <w:rPr>
           <w:color w:val="000000"/>
@@ -134,7 +134,7 @@
     </w:p>
     <w:p>
       <w:pPr>
-        <w:pStyle w:val="NormalWeb"/>
+        <w:pStyle w:val="af"/>
         <w:jc w:val="center"/>
         <w:rPr>
           <w:b/>
@@ -229,7 +229,7 @@
     </w:p>
     <w:p>
       <w:pPr>
-        <w:pStyle w:val="NormalWeb"/>
+        <w:pStyle w:val="af"/>
         <w:jc w:val="center"/>
         <w:rPr>
           <w:color w:val="000000"/>
@@ -248,7 +248,7 @@
     </w:p>
     <w:p>
       <w:pPr>
-        <w:pStyle w:val="NormalWeb"/>
+        <w:pStyle w:val="af"/>
         <w:jc w:val="center"/>
         <w:rPr>
           <w:color w:val="000000"/>
@@ -267,7 +267,7 @@
     </w:p>
     <w:p>
       <w:pPr>
-        <w:pStyle w:val="NormalWeb"/>
+        <w:pStyle w:val="af"/>
         <w:jc w:val="center"/>
         <w:rPr>
           <w:color w:val="000000"/>
@@ -294,7 +294,7 @@
     </w:p>
     <w:p>
       <w:pPr>
-        <w:pStyle w:val="NormalWeb"/>
+        <w:pStyle w:val="af"/>
         <w:jc w:val="center"/>
         <w:rPr>
           <w:color w:val="000000"/>
@@ -363,7 +363,7 @@
     </w:p>
     <w:p>
       <w:pPr>
-        <w:pStyle w:val="NormalWeb"/>
+        <w:pStyle w:val="af"/>
         <w:jc w:val="center"/>
         <w:rPr>
           <w:color w:val="000000"/>
@@ -374,7 +374,7 @@
     </w:p>
     <w:p>
       <w:pPr>
-        <w:pStyle w:val="NormalWeb"/>
+        <w:pStyle w:val="af"/>
         <w:jc w:val="right"/>
         <w:rPr>
           <w:color w:val="000000"/>
@@ -393,7 +393,7 @@
     </w:p>
     <w:p>
       <w:pPr>
-        <w:pStyle w:val="NormalWeb"/>
+        <w:pStyle w:val="af"/>
         <w:jc w:val="right"/>
         <w:rPr>
           <w:color w:val="000000"/>
@@ -436,7 +436,7 @@
     </w:p>
     <w:p>
       <w:pPr>
-        <w:pStyle w:val="NormalWeb"/>
+        <w:pStyle w:val="af"/>
         <w:jc w:val="right"/>
         <w:rPr>
           <w:color w:val="000000"/>
@@ -481,7 +481,7 @@
     </w:p>
     <w:p>
       <w:pPr>
-        <w:pStyle w:val="NormalWeb"/>
+        <w:pStyle w:val="af"/>
         <w:jc w:val="right"/>
         <w:rPr>
           <w:color w:val="000000"/>
@@ -516,7 +516,7 @@
     </w:p>
     <w:p>
       <w:pPr>
-        <w:pStyle w:val="NormalWeb"/>
+        <w:pStyle w:val="af"/>
         <w:jc w:val="right"/>
         <w:rPr>
           <w:color w:val="000000"/>
@@ -535,7 +535,7 @@
     </w:p>
     <w:p>
       <w:pPr>
-        <w:pStyle w:val="NormalWeb"/>
+        <w:pStyle w:val="af"/>
         <w:jc w:val="right"/>
         <w:rPr>
           <w:color w:val="000000"/>
@@ -554,7 +554,7 @@
     </w:p>
     <w:p>
       <w:pPr>
-        <w:pStyle w:val="NormalWeb"/>
+        <w:pStyle w:val="af"/>
         <w:jc w:val="right"/>
         <w:rPr>
           <w:color w:val="000000"/>
@@ -591,7 +591,7 @@
     </w:p>
     <w:p>
       <w:pPr>
-        <w:pStyle w:val="NormalWeb"/>
+        <w:pStyle w:val="af"/>
         <w:jc w:val="right"/>
         <w:rPr>
           <w:color w:val="000000"/>
@@ -634,7 +634,7 @@
     </w:p>
     <w:p>
       <w:pPr>
-        <w:pStyle w:val="NormalWeb"/>
+        <w:pStyle w:val="af"/>
         <w:rPr>
           <w:color w:val="000000"/>
           <w:sz w:val="28"/>
@@ -644,7 +644,7 @@
     </w:p>
     <w:p>
       <w:pPr>
-        <w:pStyle w:val="NormalWeb"/>
+        <w:pStyle w:val="af"/>
         <w:jc w:val="center"/>
         <w:rPr>
           <w:color w:val="000000"/>
@@ -655,7 +655,7 @@
     </w:p>
     <w:p>
       <w:pPr>
-        <w:pStyle w:val="NormalWeb"/>
+        <w:pStyle w:val="af"/>
         <w:jc w:val="center"/>
         <w:rPr>
           <w:color w:val="000000"/>
@@ -666,7 +666,7 @@
     </w:p>
     <w:p>
       <w:pPr>
-        <w:pStyle w:val="NormalWeb"/>
+        <w:pStyle w:val="af"/>
         <w:jc w:val="center"/>
         <w:rPr>
           <w:color w:val="000000"/>
@@ -707,22 +707,22 @@
       <w:sdtContent>
         <w:p>
           <w:pPr>
-            <w:pStyle w:val="TOCHeading"/>
+            <w:pStyle w:val="af5"/>
             <w:jc w:val="center"/>
             <w:rPr>
-              <w:rStyle w:val="Heading1Char"/>
+              <w:rStyle w:val="10"/>
             </w:rPr>
           </w:pPr>
           <w:r>
             <w:rPr>
-              <w:rStyle w:val="Heading1Char"/>
+              <w:rStyle w:val="10"/>
             </w:rPr>
             <w:t>Оглавление</w:t>
           </w:r>
         </w:p>
         <w:p>
           <w:pPr>
-            <w:pStyle w:val="TOC1"/>
+            <w:pStyle w:val="12"/>
             <w:tabs>
               <w:tab w:val="right" w:leader="dot" w:pos="9628"/>
             </w:tabs>
@@ -742,10 +742,10 @@
           <w:r>
             <w:fldChar w:fldCharType="separate"/>
           </w:r>
-          <w:hyperlink w:anchor="_Toc69561237" w:history="1">
-            <w:r>
-              <w:rPr>
-                <w:rStyle w:val="Hyperlink"/>
+          <w:hyperlink w:anchor="_Toc69562490" w:history="1">
+            <w:r>
+              <w:rPr>
+                <w:rStyle w:val="a9"/>
                 <w:rFonts w:cs="Times New Roman"/>
                 <w:noProof/>
               </w:rPr>
@@ -770,7 +770,7 @@
                 <w:noProof/>
                 <w:webHidden/>
               </w:rPr>
-              <w:instrText xml:space="preserve"> PAGEREF _Toc69561237 \h </w:instrText>
+              <w:instrText xml:space="preserve"> PAGEREF _Toc69562490 \h </w:instrText>
             </w:r>
             <w:r>
               <w:rPr>
@@ -803,7 +803,7 @@
         </w:p>
         <w:p>
           <w:pPr>
-            <w:pStyle w:val="TOC1"/>
+            <w:pStyle w:val="12"/>
             <w:tabs>
               <w:tab w:val="left" w:pos="660"/>
               <w:tab w:val="right" w:leader="dot" w:pos="9628"/>
@@ -815,10 +815,10 @@
               <w:lang w:eastAsia="ru-RU"/>
             </w:rPr>
           </w:pPr>
-          <w:hyperlink w:anchor="_Toc69561238" w:history="1">
-            <w:r>
-              <w:rPr>
-                <w:rStyle w:val="Hyperlink"/>
+          <w:hyperlink w:anchor="_Toc69562491" w:history="1">
+            <w:r>
+              <w:rPr>
+                <w:rStyle w:val="a9"/>
                 <w:noProof/>
               </w:rPr>
               <w:t>1.1</w:t>
@@ -834,7 +834,7 @@
             </w:r>
             <w:r>
               <w:rPr>
-                <w:rStyle w:val="Hyperlink"/>
+                <w:rStyle w:val="a9"/>
                 <w:noProof/>
               </w:rPr>
               <w:t>Описание программы</w:t>
@@ -858,7 +858,7 @@
                 <w:noProof/>
                 <w:webHidden/>
               </w:rPr>
-              <w:instrText xml:space="preserve"> PAGEREF _Toc69561238 \h </w:instrText>
+              <w:instrText xml:space="preserve"> PAGEREF _Toc69562491 \h </w:instrText>
             </w:r>
             <w:r>
               <w:rPr>
@@ -891,7 +891,7 @@
         </w:p>
         <w:p>
           <w:pPr>
-            <w:pStyle w:val="TOC1"/>
+            <w:pStyle w:val="12"/>
             <w:tabs>
               <w:tab w:val="left" w:pos="660"/>
               <w:tab w:val="right" w:leader="dot" w:pos="9628"/>
@@ -903,10 +903,10 @@
               <w:lang w:eastAsia="ru-RU"/>
             </w:rPr>
           </w:pPr>
-          <w:hyperlink w:anchor="_Toc69561239" w:history="1">
-            <w:r>
-              <w:rPr>
-                <w:rStyle w:val="Hyperlink"/>
+          <w:hyperlink w:anchor="_Toc69562492" w:history="1">
+            <w:r>
+              <w:rPr>
+                <w:rStyle w:val="a9"/>
                 <w:noProof/>
                 <w:lang w:val="en-US"/>
               </w:rPr>
@@ -923,14 +923,14 @@
             </w:r>
             <w:r>
               <w:rPr>
-                <w:rStyle w:val="Hyperlink"/>
+                <w:rStyle w:val="a9"/>
                 <w:noProof/>
               </w:rPr>
               <w:t xml:space="preserve">Описание </w:t>
             </w:r>
             <w:r>
               <w:rPr>
-                <w:rStyle w:val="Hyperlink"/>
+                <w:rStyle w:val="a9"/>
                 <w:noProof/>
                 <w:lang w:val="en-US"/>
               </w:rPr>
@@ -955,7 +955,7 @@
                 <w:noProof/>
                 <w:webHidden/>
               </w:rPr>
-              <w:instrText xml:space="preserve"> PAGEREF _Toc69561239 \h </w:instrText>
+              <w:instrText xml:space="preserve"> PAGEREF _Toc69562492 \h </w:instrText>
             </w:r>
             <w:r>
               <w:rPr>
@@ -988,7 +988,7 @@
         </w:p>
         <w:p>
           <w:pPr>
-            <w:pStyle w:val="TOC1"/>
+            <w:pStyle w:val="12"/>
             <w:tabs>
               <w:tab w:val="left" w:pos="660"/>
               <w:tab w:val="right" w:leader="dot" w:pos="9628"/>
@@ -1000,10 +1000,10 @@
               <w:lang w:eastAsia="ru-RU"/>
             </w:rPr>
           </w:pPr>
-          <w:hyperlink w:anchor="_Toc69561240" w:history="1">
-            <w:r>
-              <w:rPr>
-                <w:rStyle w:val="Hyperlink"/>
+          <w:hyperlink w:anchor="_Toc69562493" w:history="1">
+            <w:r>
+              <w:rPr>
+                <w:rStyle w:val="a9"/>
                 <w:noProof/>
               </w:rPr>
               <w:t>1.3</w:t>
@@ -1019,7 +1019,7 @@
             </w:r>
             <w:r>
               <w:rPr>
-                <w:rStyle w:val="Hyperlink"/>
+                <w:rStyle w:val="a9"/>
                 <w:noProof/>
               </w:rPr>
               <w:t>Обзор аналогов</w:t>
@@ -1043,7 +1043,7 @@
                 <w:noProof/>
                 <w:webHidden/>
               </w:rPr>
-              <w:instrText xml:space="preserve"> PAGEREF _Toc69561240 \h </w:instrText>
+              <w:instrText xml:space="preserve"> PAGEREF _Toc69562493 \h </w:instrText>
             </w:r>
             <w:r>
               <w:rPr>
@@ -1076,7 +1076,7 @@
         </w:p>
         <w:p>
           <w:pPr>
-            <w:pStyle w:val="TOC1"/>
+            <w:pStyle w:val="12"/>
             <w:tabs>
               <w:tab w:val="right" w:leader="dot" w:pos="9628"/>
             </w:tabs>
@@ -1087,17 +1087,17 @@
               <w:lang w:eastAsia="ru-RU"/>
             </w:rPr>
           </w:pPr>
-          <w:hyperlink w:anchor="_Toc69561241" w:history="1">
-            <w:r>
-              <w:rPr>
-                <w:rStyle w:val="Hyperlink"/>
+          <w:hyperlink w:anchor="_Toc69562494" w:history="1">
+            <w:r>
+              <w:rPr>
+                <w:rStyle w:val="a9"/>
                 <w:noProof/>
               </w:rPr>
               <w:t xml:space="preserve">1.3.1 Плагин </w:t>
             </w:r>
             <w:r>
               <w:rPr>
-                <w:rStyle w:val="Hyperlink"/>
+                <w:rStyle w:val="a9"/>
                 <w:noProof/>
                 <w:lang w:val="en-US"/>
               </w:rPr>
@@ -1105,14 +1105,14 @@
             </w:r>
             <w:r>
               <w:rPr>
-                <w:rStyle w:val="Hyperlink"/>
+                <w:rStyle w:val="a9"/>
                 <w:noProof/>
               </w:rPr>
               <w:t xml:space="preserve"> для САПР </w:t>
             </w:r>
             <w:r>
               <w:rPr>
-                <w:rStyle w:val="Hyperlink"/>
+                <w:rStyle w:val="a9"/>
                 <w:bCs/>
                 <w:noProof/>
                 <w:lang w:val="x-none"/>
@@ -1138,7 +1138,7 @@
                 <w:noProof/>
                 <w:webHidden/>
               </w:rPr>
-              <w:instrText xml:space="preserve"> PAGEREF _Toc69561241 \h </w:instrText>
+              <w:instrText xml:space="preserve"> PAGEREF _Toc69562494 \h </w:instrText>
             </w:r>
             <w:r>
               <w:rPr>
@@ -1171,7 +1171,7 @@
         </w:p>
         <w:p>
           <w:pPr>
-            <w:pStyle w:val="TOC1"/>
+            <w:pStyle w:val="12"/>
             <w:tabs>
               <w:tab w:val="right" w:leader="dot" w:pos="9628"/>
             </w:tabs>
@@ -1182,10 +1182,10 @@
               <w:lang w:eastAsia="ru-RU"/>
             </w:rPr>
           </w:pPr>
-          <w:hyperlink w:anchor="_Toc69561242" w:history="1">
-            <w:r>
-              <w:rPr>
-                <w:rStyle w:val="Hyperlink"/>
+          <w:hyperlink w:anchor="_Toc69562495" w:history="1">
+            <w:r>
+              <w:rPr>
+                <w:rStyle w:val="a9"/>
                 <w:noProof/>
               </w:rPr>
               <w:t>2 Описание предмета проектирования</w:t>
@@ -1209,7 +1209,7 @@
                 <w:noProof/>
                 <w:webHidden/>
               </w:rPr>
-              <w:instrText xml:space="preserve"> PAGEREF _Toc69561242 \h </w:instrText>
+              <w:instrText xml:space="preserve"> PAGEREF _Toc69562495 \h </w:instrText>
             </w:r>
             <w:r>
               <w:rPr>
@@ -1242,7 +1242,7 @@
         </w:p>
         <w:p>
           <w:pPr>
-            <w:pStyle w:val="TOC1"/>
+            <w:pStyle w:val="12"/>
             <w:tabs>
               <w:tab w:val="right" w:leader="dot" w:pos="9628"/>
             </w:tabs>
@@ -1253,10 +1253,10 @@
               <w:lang w:eastAsia="ru-RU"/>
             </w:rPr>
           </w:pPr>
-          <w:hyperlink w:anchor="_Toc69561243" w:history="1">
-            <w:r>
-              <w:rPr>
-                <w:rStyle w:val="Hyperlink"/>
+          <w:hyperlink w:anchor="_Toc69562496" w:history="1">
+            <w:r>
+              <w:rPr>
+                <w:rStyle w:val="a9"/>
                 <w:noProof/>
               </w:rPr>
               <w:t>3 Проект программы</w:t>
@@ -1280,7 +1280,7 @@
                 <w:noProof/>
                 <w:webHidden/>
               </w:rPr>
-              <w:instrText xml:space="preserve"> PAGEREF _Toc69561243 \h </w:instrText>
+              <w:instrText xml:space="preserve"> PAGEREF _Toc69562496 \h </w:instrText>
             </w:r>
             <w:r>
               <w:rPr>
@@ -1313,7 +1313,7 @@
         </w:p>
         <w:p>
           <w:pPr>
-            <w:pStyle w:val="TOC1"/>
+            <w:pStyle w:val="12"/>
             <w:tabs>
               <w:tab w:val="right" w:leader="dot" w:pos="9628"/>
             </w:tabs>
@@ -1324,10 +1324,10 @@
               <w:lang w:eastAsia="ru-RU"/>
             </w:rPr>
           </w:pPr>
-          <w:hyperlink w:anchor="_Toc69561244" w:history="1">
-            <w:r>
-              <w:rPr>
-                <w:rStyle w:val="Hyperlink"/>
+          <w:hyperlink w:anchor="_Toc69562497" w:history="1">
+            <w:r>
+              <w:rPr>
+                <w:rStyle w:val="a9"/>
                 <w:noProof/>
               </w:rPr>
               <w:t>3.1 Описание технических и функциональных аспектов проекта</w:t>
@@ -1351,7 +1351,7 @@
                 <w:noProof/>
                 <w:webHidden/>
               </w:rPr>
-              <w:instrText xml:space="preserve"> PAGEREF _Toc69561244 \h </w:instrText>
+              <w:instrText xml:space="preserve"> PAGEREF _Toc69562497 \h </w:instrText>
             </w:r>
             <w:r>
               <w:rPr>
@@ -1384,7 +1384,7 @@
         </w:p>
         <w:p>
           <w:pPr>
-            <w:pStyle w:val="TOC1"/>
+            <w:pStyle w:val="12"/>
             <w:tabs>
               <w:tab w:val="right" w:leader="dot" w:pos="9628"/>
             </w:tabs>
@@ -1395,10 +1395,10 @@
               <w:lang w:eastAsia="ru-RU"/>
             </w:rPr>
           </w:pPr>
-          <w:hyperlink w:anchor="_Toc69561245" w:history="1">
-            <w:r>
-              <w:rPr>
-                <w:rStyle w:val="Hyperlink"/>
+          <w:hyperlink w:anchor="_Toc69562498" w:history="1">
+            <w:r>
+              <w:rPr>
+                <w:rStyle w:val="a9"/>
                 <w:noProof/>
               </w:rPr>
               <w:t>3.2 Диаграмма классов</w:t>
@@ -1422,7 +1422,7 @@
                 <w:noProof/>
                 <w:webHidden/>
               </w:rPr>
-              <w:instrText xml:space="preserve"> PAGEREF _Toc69561245 \h </w:instrText>
+              <w:instrText xml:space="preserve"> PAGEREF _Toc69562498 \h </w:instrText>
             </w:r>
             <w:r>
               <w:rPr>
@@ -1455,7 +1455,7 @@
         </w:p>
         <w:p>
           <w:pPr>
-            <w:pStyle w:val="TOC1"/>
+            <w:pStyle w:val="12"/>
             <w:tabs>
               <w:tab w:val="right" w:leader="dot" w:pos="9628"/>
             </w:tabs>
@@ -1466,10 +1466,10 @@
               <w:lang w:eastAsia="ru-RU"/>
             </w:rPr>
           </w:pPr>
-          <w:hyperlink w:anchor="_Toc69561246" w:history="1">
-            <w:r>
-              <w:rPr>
-                <w:rStyle w:val="Hyperlink"/>
+          <w:hyperlink w:anchor="_Toc69562499" w:history="1">
+            <w:r>
+              <w:rPr>
+                <w:rStyle w:val="a9"/>
                 <w:noProof/>
               </w:rPr>
               <w:t>3.3 Макет пользовательского интерфейса</w:t>
@@ -1493,7 +1493,7 @@
                 <w:noProof/>
                 <w:webHidden/>
               </w:rPr>
-              <w:instrText xml:space="preserve"> PAGEREF _Toc69561246 \h </w:instrText>
+              <w:instrText xml:space="preserve"> PAGEREF _Toc69562499 \h </w:instrText>
             </w:r>
             <w:r>
               <w:rPr>
@@ -1526,7 +1526,7 @@
         </w:p>
         <w:p>
           <w:pPr>
-            <w:pStyle w:val="TOC1"/>
+            <w:pStyle w:val="12"/>
             <w:tabs>
               <w:tab w:val="right" w:leader="dot" w:pos="9628"/>
             </w:tabs>
@@ -1537,10 +1537,10 @@
               <w:lang w:eastAsia="ru-RU"/>
             </w:rPr>
           </w:pPr>
-          <w:hyperlink w:anchor="_Toc69561247" w:history="1">
-            <w:r>
-              <w:rPr>
-                <w:rStyle w:val="Hyperlink"/>
+          <w:hyperlink w:anchor="_Toc69562500" w:history="1">
+            <w:r>
+              <w:rPr>
+                <w:rStyle w:val="a9"/>
                 <w:noProof/>
               </w:rPr>
               <w:t>Список литературы</w:t>
@@ -1564,7 +1564,7 @@
                 <w:noProof/>
                 <w:webHidden/>
               </w:rPr>
-              <w:instrText xml:space="preserve"> PAGEREF _Toc69561247 \h </w:instrText>
+              <w:instrText xml:space="preserve"> PAGEREF _Toc69562500 \h </w:instrText>
             </w:r>
             <w:r>
               <w:rPr>
@@ -1608,7 +1608,7 @@
     </w:sdt>
     <w:p>
       <w:pPr>
-        <w:pStyle w:val="NormalWeb"/>
+        <w:pStyle w:val="af"/>
         <w:tabs>
           <w:tab w:val="left" w:pos="900"/>
           <w:tab w:val="center" w:pos="4677"/>
@@ -1630,7 +1630,7 @@
     </w:p>
     <w:p>
       <w:pPr>
-        <w:pStyle w:val="NormalWeb"/>
+        <w:pStyle w:val="af"/>
         <w:rPr>
           <w:color w:val="000000"/>
           <w:sz w:val="28"/>
@@ -1640,7 +1640,7 @@
     </w:p>
     <w:p>
       <w:pPr>
-        <w:pStyle w:val="NormalWeb"/>
+        <w:pStyle w:val="af"/>
         <w:rPr>
           <w:color w:val="000000"/>
           <w:sz w:val="28"/>
@@ -1650,7 +1650,7 @@
     </w:p>
     <w:p>
       <w:pPr>
-        <w:pStyle w:val="NormalWeb"/>
+        <w:pStyle w:val="af"/>
         <w:rPr>
           <w:color w:val="000000"/>
           <w:sz w:val="28"/>
@@ -1660,7 +1660,7 @@
     </w:p>
     <w:p>
       <w:pPr>
-        <w:pStyle w:val="NormalWeb"/>
+        <w:pStyle w:val="af"/>
         <w:rPr>
           <w:color w:val="000000"/>
           <w:sz w:val="28"/>
@@ -1670,7 +1670,7 @@
     </w:p>
     <w:p>
       <w:pPr>
-        <w:pStyle w:val="NormalWeb"/>
+        <w:pStyle w:val="af"/>
         <w:rPr>
           <w:color w:val="000000"/>
           <w:sz w:val="28"/>
@@ -1680,7 +1680,7 @@
     </w:p>
     <w:p>
       <w:pPr>
-        <w:pStyle w:val="NormalWeb"/>
+        <w:pStyle w:val="af"/>
         <w:rPr>
           <w:color w:val="000000"/>
           <w:sz w:val="28"/>
@@ -1690,7 +1690,7 @@
     </w:p>
     <w:p>
       <w:pPr>
-        <w:pStyle w:val="NormalWeb"/>
+        <w:pStyle w:val="af"/>
         <w:rPr>
           <w:color w:val="000000"/>
           <w:sz w:val="28"/>
@@ -1700,7 +1700,7 @@
     </w:p>
     <w:p>
       <w:pPr>
-        <w:pStyle w:val="NormalWeb"/>
+        <w:pStyle w:val="af"/>
         <w:rPr>
           <w:color w:val="000000"/>
           <w:sz w:val="28"/>
@@ -1710,7 +1710,7 @@
     </w:p>
     <w:p>
       <w:pPr>
-        <w:pStyle w:val="NormalWeb"/>
+        <w:pStyle w:val="af"/>
         <w:rPr>
           <w:color w:val="000000"/>
           <w:sz w:val="28"/>
@@ -1720,7 +1720,7 @@
     </w:p>
     <w:p>
       <w:pPr>
-        <w:pStyle w:val="NormalWeb"/>
+        <w:pStyle w:val="af"/>
         <w:rPr>
           <w:color w:val="000000"/>
           <w:sz w:val="28"/>
@@ -1730,7 +1730,7 @@
     </w:p>
     <w:p>
       <w:pPr>
-        <w:pStyle w:val="NormalWeb"/>
+        <w:pStyle w:val="af"/>
         <w:rPr>
           <w:color w:val="000000"/>
           <w:sz w:val="28"/>
@@ -1740,7 +1740,7 @@
     </w:p>
     <w:p>
       <w:pPr>
-        <w:pStyle w:val="Heading1"/>
+        <w:pStyle w:val="1"/>
         <w:spacing w:after="240"/>
         <w:ind w:left="360"/>
         <w:rPr>
@@ -1748,7 +1748,7 @@
           <w:szCs w:val="28"/>
         </w:rPr>
       </w:pPr>
-      <w:bookmarkStart w:id="0" w:name="_Toc69561237"/>
+      <w:bookmarkStart w:id="0" w:name="_Toc69562490"/>
       <w:r>
         <w:rPr>
           <w:rFonts w:cs="Times New Roman"/>
@@ -1768,14 +1768,14 @@
     </w:p>
     <w:p>
       <w:pPr>
-        <w:pStyle w:val="Heading1"/>
+        <w:pStyle w:val="1"/>
         <w:numPr>
           <w:ilvl w:val="1"/>
           <w:numId w:val="1"/>
         </w:numPr>
         <w:spacing w:before="240"/>
       </w:pPr>
-      <w:bookmarkStart w:id="1" w:name="_Toc69561238"/>
+      <w:bookmarkStart w:id="1" w:name="_Toc69562491"/>
       <w:r>
         <w:t>Описание</w:t>
       </w:r>
@@ -1810,7 +1810,7 @@
     </w:p>
     <w:p>
       <w:pPr>
-        <w:pStyle w:val="NormalWeb"/>
+        <w:pStyle w:val="af"/>
         <w:spacing w:before="0" w:beforeAutospacing="0" w:after="0" w:afterAutospacing="0" w:line="360" w:lineRule="auto"/>
         <w:ind w:firstLine="708"/>
         <w:jc w:val="both"/>
@@ -1929,7 +1929,7 @@
     </w:p>
     <w:p>
       <w:pPr>
-        <w:pStyle w:val="NormalWeb"/>
+        <w:pStyle w:val="af"/>
         <w:spacing w:before="0" w:beforeAutospacing="0" w:after="0" w:afterAutospacing="0" w:line="360" w:lineRule="auto"/>
         <w:ind w:firstLine="708"/>
         <w:jc w:val="both"/>
@@ -2013,7 +2013,7 @@
     </w:p>
     <w:p>
       <w:pPr>
-        <w:pStyle w:val="NormalWeb"/>
+        <w:pStyle w:val="af"/>
         <w:spacing w:before="0" w:beforeAutospacing="0" w:after="0" w:afterAutospacing="0" w:line="360" w:lineRule="auto"/>
         <w:ind w:firstLine="708"/>
         <w:jc w:val="both"/>
@@ -2102,7 +2102,7 @@
     </w:p>
     <w:p>
       <w:pPr>
-        <w:pStyle w:val="Heading1"/>
+        <w:pStyle w:val="1"/>
         <w:numPr>
           <w:ilvl w:val="1"/>
           <w:numId w:val="1"/>
@@ -2111,7 +2111,7 @@
           <w:lang w:val="en-US"/>
         </w:rPr>
       </w:pPr>
-      <w:bookmarkStart w:id="3" w:name="_Toc69561239"/>
+      <w:bookmarkStart w:id="3" w:name="_Toc69562492"/>
       <w:bookmarkEnd w:id="2"/>
       <w:r>
         <w:lastRenderedPageBreak/>
@@ -2369,7 +2369,7 @@
     </w:p>
     <w:tbl>
       <w:tblPr>
-        <w:tblStyle w:val="TableGrid"/>
+        <w:tblStyle w:val="a4"/>
         <w:tblW w:w="9634" w:type="dxa"/>
         <w:tblLayout w:type="fixed"/>
         <w:tblLook w:val="04A0" w:firstRow="1" w:lastRow="0" w:firstColumn="1" w:lastColumn="0" w:noHBand="0" w:noVBand="1"/>
@@ -2391,7 +2391,7 @@
           </w:tcPr>
           <w:p>
             <w:pPr>
-              <w:pStyle w:val="BodyText"/>
+              <w:pStyle w:val="af9"/>
               <w:jc w:val="center"/>
               <w:rPr>
                 <w:color w:val="000000" w:themeColor="text1"/>
@@ -2419,7 +2419,7 @@
           </w:tcPr>
           <w:p>
             <w:pPr>
-              <w:pStyle w:val="BodyText"/>
+              <w:pStyle w:val="af9"/>
               <w:jc w:val="center"/>
               <w:rPr>
                 <w:color w:val="000000" w:themeColor="text1"/>
@@ -2468,7 +2468,7 @@
           </w:tcPr>
           <w:p>
             <w:pPr>
-              <w:pStyle w:val="BodyText"/>
+              <w:pStyle w:val="af9"/>
               <w:jc w:val="center"/>
               <w:rPr>
                 <w:color w:val="000000" w:themeColor="text1"/>
@@ -2555,7 +2555,7 @@
           </w:tcPr>
           <w:p>
             <w:pPr>
-              <w:pStyle w:val="BodyText"/>
+              <w:pStyle w:val="af9"/>
               <w:jc w:val="center"/>
               <w:rPr>
                 <w:color w:val="000000" w:themeColor="text1"/>
@@ -2585,7 +2585,7 @@
           </w:tcPr>
           <w:p>
             <w:pPr>
-              <w:pStyle w:val="BodyText"/>
+              <w:pStyle w:val="af9"/>
               <w:rPr>
                 <w:color w:val="000000" w:themeColor="text1"/>
                 <w:sz w:val="24"/>
@@ -2610,7 +2610,7 @@
           </w:tcPr>
           <w:p>
             <w:pPr>
-              <w:pStyle w:val="BodyText"/>
+              <w:pStyle w:val="af9"/>
               <w:rPr>
                 <w:color w:val="000000" w:themeColor="text1"/>
                 <w:sz w:val="24"/>
@@ -2626,7 +2626,7 @@
           </w:tcPr>
           <w:p>
             <w:pPr>
-              <w:pStyle w:val="BodyText"/>
+              <w:pStyle w:val="af9"/>
               <w:rPr>
                 <w:color w:val="000000" w:themeColor="text1"/>
                 <w:sz w:val="24"/>
@@ -2680,7 +2680,7 @@
           </w:tcPr>
           <w:p>
             <w:pPr>
-              <w:pStyle w:val="BodyText"/>
+              <w:pStyle w:val="af9"/>
               <w:rPr>
                 <w:color w:val="000000" w:themeColor="text1"/>
                 <w:sz w:val="24"/>
@@ -2707,7 +2707,7 @@
           </w:tcPr>
           <w:p>
             <w:pPr>
-              <w:pStyle w:val="BodyText"/>
+              <w:pStyle w:val="af9"/>
               <w:rPr>
                 <w:color w:val="000000" w:themeColor="text1"/>
                 <w:sz w:val="24"/>
@@ -2732,7 +2732,7 @@
           </w:tcPr>
           <w:p>
             <w:pPr>
-              <w:pStyle w:val="BodyText"/>
+              <w:pStyle w:val="af9"/>
               <w:rPr>
                 <w:color w:val="000000" w:themeColor="text1"/>
                 <w:sz w:val="24"/>
@@ -2748,7 +2748,7 @@
           </w:tcPr>
           <w:p>
             <w:pPr>
-              <w:pStyle w:val="BodyText"/>
+              <w:pStyle w:val="af9"/>
               <w:rPr>
                 <w:color w:val="000000" w:themeColor="text1"/>
                 <w:sz w:val="24"/>
@@ -2764,7 +2764,7 @@
           </w:tcPr>
           <w:p>
             <w:pPr>
-              <w:pStyle w:val="BodyText"/>
+              <w:pStyle w:val="af9"/>
               <w:rPr>
                 <w:color w:val="000000" w:themeColor="text1"/>
                 <w:sz w:val="24"/>
@@ -2833,7 +2833,7 @@
           </w:tcPr>
           <w:p>
             <w:pPr>
-              <w:pStyle w:val="BodyText"/>
+              <w:pStyle w:val="af9"/>
               <w:rPr>
                 <w:color w:val="000000" w:themeColor="text1"/>
                 <w:sz w:val="24"/>
@@ -2858,7 +2858,7 @@
           </w:tcPr>
           <w:p>
             <w:pPr>
-              <w:pStyle w:val="BodyText"/>
+              <w:pStyle w:val="af9"/>
               <w:rPr>
                 <w:color w:val="000000" w:themeColor="text1"/>
                 <w:sz w:val="24"/>
@@ -2874,7 +2874,7 @@
           </w:tcPr>
           <w:p>
             <w:pPr>
-              <w:pStyle w:val="BodyText"/>
+              <w:pStyle w:val="af9"/>
               <w:rPr>
                 <w:color w:val="000000" w:themeColor="text1"/>
                 <w:sz w:val="24"/>
@@ -2950,7 +2950,7 @@
           </w:tcPr>
           <w:p>
             <w:pPr>
-              <w:pStyle w:val="BodyText"/>
+              <w:pStyle w:val="af9"/>
               <w:rPr>
                 <w:color w:val="000000" w:themeColor="text1"/>
                 <w:sz w:val="24"/>
@@ -2977,7 +2977,7 @@
           </w:tcPr>
           <w:p>
             <w:pPr>
-              <w:pStyle w:val="BodyText"/>
+              <w:pStyle w:val="af9"/>
               <w:rPr>
                 <w:color w:val="000000" w:themeColor="text1"/>
                 <w:sz w:val="24"/>
@@ -3033,7 +3033,7 @@
           </w:tcPr>
           <w:p>
             <w:pPr>
-              <w:pStyle w:val="BodyText"/>
+              <w:pStyle w:val="af9"/>
               <w:rPr>
                 <w:color w:val="000000" w:themeColor="text1"/>
                 <w:sz w:val="24"/>
@@ -3120,7 +3120,7 @@
           </w:tcPr>
           <w:p>
             <w:pPr>
-              <w:pStyle w:val="BodyText"/>
+              <w:pStyle w:val="af9"/>
               <w:rPr>
                 <w:color w:val="000000" w:themeColor="text1"/>
                 <w:sz w:val="24"/>
@@ -3194,7 +3194,7 @@
           </w:tcPr>
           <w:p>
             <w:pPr>
-              <w:pStyle w:val="BodyText"/>
+              <w:pStyle w:val="af9"/>
               <w:rPr>
                 <w:color w:val="000000" w:themeColor="text1"/>
                 <w:sz w:val="24"/>
@@ -3226,7 +3226,7 @@
     </w:p>
     <w:tbl>
       <w:tblPr>
-        <w:tblStyle w:val="TableGrid"/>
+        <w:tblStyle w:val="a4"/>
         <w:tblW w:w="9634" w:type="dxa"/>
         <w:tblLayout w:type="fixed"/>
         <w:tblLook w:val="04A0" w:firstRow="1" w:lastRow="0" w:firstColumn="1" w:lastColumn="0" w:noHBand="0" w:noVBand="1"/>
@@ -3245,7 +3245,7 @@
           </w:tcPr>
           <w:p>
             <w:pPr>
-              <w:pStyle w:val="BodyText"/>
+              <w:pStyle w:val="af9"/>
               <w:jc w:val="center"/>
               <w:rPr>
                 <w:color w:val="000000" w:themeColor="text1"/>
@@ -3273,7 +3273,7 @@
           </w:tcPr>
           <w:p>
             <w:pPr>
-              <w:pStyle w:val="BodyText"/>
+              <w:pStyle w:val="af9"/>
               <w:jc w:val="center"/>
               <w:rPr>
                 <w:color w:val="000000" w:themeColor="text1"/>
@@ -3319,7 +3319,7 @@
           </w:tcPr>
           <w:p>
             <w:pPr>
-              <w:pStyle w:val="BodyText"/>
+              <w:pStyle w:val="af9"/>
               <w:jc w:val="center"/>
               <w:rPr>
                 <w:color w:val="000000" w:themeColor="text1"/>
@@ -3365,7 +3365,7 @@
           </w:tcPr>
           <w:p>
             <w:pPr>
-              <w:pStyle w:val="BodyText"/>
+              <w:pStyle w:val="af9"/>
               <w:jc w:val="center"/>
               <w:rPr>
                 <w:color w:val="000000" w:themeColor="text1"/>
@@ -3394,7 +3394,7 @@
           </w:tcPr>
           <w:p>
             <w:pPr>
-              <w:pStyle w:val="BodyText"/>
+              <w:pStyle w:val="af9"/>
               <w:rPr>
                 <w:color w:val="000000" w:themeColor="text1"/>
                 <w:sz w:val="24"/>
@@ -3430,7 +3430,7 @@
           </w:tcPr>
           <w:p>
             <w:pPr>
-              <w:pStyle w:val="BodyText"/>
+              <w:pStyle w:val="af9"/>
               <w:rPr>
                 <w:color w:val="000000" w:themeColor="text1"/>
                 <w:sz w:val="24"/>
@@ -3461,7 +3461,7 @@
           </w:p>
           <w:p>
             <w:pPr>
-              <w:pStyle w:val="BodyText"/>
+              <w:pStyle w:val="af9"/>
               <w:rPr>
                 <w:color w:val="000000" w:themeColor="text1"/>
                 <w:sz w:val="24"/>
@@ -3499,7 +3499,7 @@
           </w:p>
           <w:p>
             <w:pPr>
-              <w:pStyle w:val="BodyText"/>
+              <w:pStyle w:val="af9"/>
               <w:rPr>
                 <w:color w:val="000000" w:themeColor="text1"/>
                 <w:sz w:val="24"/>
@@ -3528,7 +3528,7 @@
           </w:p>
           <w:p>
             <w:pPr>
-              <w:pStyle w:val="BodyText"/>
+              <w:pStyle w:val="af9"/>
               <w:rPr>
                 <w:color w:val="000000" w:themeColor="text1"/>
                 <w:sz w:val="24"/>
@@ -3593,7 +3593,7 @@
           </w:p>
           <w:p>
             <w:pPr>
-              <w:pStyle w:val="BodyText"/>
+              <w:pStyle w:val="af9"/>
               <w:rPr>
                 <w:color w:val="000000" w:themeColor="text1"/>
                 <w:sz w:val="24"/>
@@ -3660,7 +3660,7 @@
           </w:tcPr>
           <w:p>
             <w:pPr>
-              <w:pStyle w:val="BodyText"/>
+              <w:pStyle w:val="af9"/>
               <w:rPr>
                 <w:color w:val="000000" w:themeColor="text1"/>
                 <w:sz w:val="24"/>
@@ -3727,7 +3727,7 @@
           </w:tcPr>
           <w:p>
             <w:pPr>
-              <w:pStyle w:val="BodyText"/>
+              <w:pStyle w:val="af9"/>
               <w:rPr>
                 <w:color w:val="000000" w:themeColor="text1"/>
                 <w:sz w:val="24"/>
@@ -3806,7 +3806,6 @@
           <w:lang w:eastAsia="x-none"/>
         </w:rPr>
       </w:pPr>
-      <w:proofErr w:type="spellStart"/>
       <w:r>
         <w:rPr>
           <w:rFonts w:eastAsia="Calibri" w:cs="Times New Roman"/>
@@ -3814,17 +3813,7 @@
           <w:szCs w:val="32"/>
           <w:lang w:val="x-none" w:eastAsia="x-none"/>
         </w:rPr>
-        <w:t>Таблица</w:t>
-      </w:r>
-      <w:proofErr w:type="spellEnd"/>
-      <w:r>
-        <w:rPr>
-          <w:rFonts w:eastAsia="Calibri" w:cs="Times New Roman"/>
-          <w:kern w:val="32"/>
-          <w:szCs w:val="32"/>
-          <w:lang w:val="x-none" w:eastAsia="x-none"/>
-        </w:rPr>
-        <w:t xml:space="preserve"> </w:t>
+        <w:t xml:space="preserve">Таблица </w:t>
       </w:r>
       <w:r>
         <w:rPr>
@@ -3927,27 +3916,7 @@
           <w:szCs w:val="32"/>
           <w:lang w:val="x-none" w:eastAsia="x-none"/>
         </w:rPr>
-        <w:t xml:space="preserve"> </w:t>
-      </w:r>
-      <w:proofErr w:type="spellStart"/>
-      <w:r>
-        <w:rPr>
-          <w:rFonts w:eastAsia="Calibri" w:cs="Times New Roman"/>
-          <w:kern w:val="32"/>
-          <w:szCs w:val="32"/>
-          <w:lang w:val="x-none" w:eastAsia="x-none"/>
-        </w:rPr>
-        <w:t>интерфейса</w:t>
-      </w:r>
-      <w:proofErr w:type="spellEnd"/>
-      <w:r>
-        <w:rPr>
-          <w:rFonts w:eastAsia="Calibri" w:cs="Times New Roman"/>
-          <w:kern w:val="32"/>
-          <w:szCs w:val="32"/>
-          <w:lang w:val="x-none" w:eastAsia="x-none"/>
-        </w:rPr>
-        <w:t xml:space="preserve"> </w:t>
+        <w:t xml:space="preserve"> интерфейса </w:t>
       </w:r>
       <w:proofErr w:type="spellStart"/>
       <w:r>
@@ -3972,7 +3941,7 @@
     </w:p>
     <w:tbl>
       <w:tblPr>
-        <w:tblStyle w:val="10"/>
+        <w:tblStyle w:val="13"/>
         <w:tblW w:w="0" w:type="auto"/>
         <w:tblLook w:val="04A0" w:firstRow="1" w:lastRow="0" w:firstColumn="1" w:lastColumn="0" w:noHBand="0" w:noVBand="1"/>
       </w:tblPr>
@@ -4000,7 +3969,7 @@
           </w:tcPr>
           <w:p>
             <w:pPr>
-              <w:pStyle w:val="BodyText"/>
+              <w:pStyle w:val="af9"/>
               <w:jc w:val="center"/>
               <w:rPr>
                 <w:color w:val="000000" w:themeColor="text1"/>
@@ -4034,7 +4003,7 @@
           </w:tcPr>
           <w:p>
             <w:pPr>
-              <w:pStyle w:val="BodyText"/>
+              <w:pStyle w:val="af9"/>
               <w:jc w:val="center"/>
               <w:rPr>
                 <w:color w:val="000000" w:themeColor="text1"/>
@@ -4086,7 +4055,7 @@
           </w:tcPr>
           <w:p>
             <w:pPr>
-              <w:pStyle w:val="BodyText"/>
+              <w:pStyle w:val="af9"/>
               <w:jc w:val="center"/>
               <w:rPr>
                 <w:color w:val="000000" w:themeColor="text1"/>
@@ -4138,7 +4107,7 @@
           </w:tcPr>
           <w:p>
             <w:pPr>
-              <w:pStyle w:val="BodyText"/>
+              <w:pStyle w:val="af9"/>
               <w:jc w:val="center"/>
               <w:rPr>
                 <w:color w:val="000000" w:themeColor="text1"/>
@@ -4173,7 +4142,7 @@
           </w:tcPr>
           <w:p>
             <w:pPr>
-              <w:pStyle w:val="BodyText"/>
+              <w:pStyle w:val="af9"/>
               <w:rPr>
                 <w:color w:val="000000" w:themeColor="text1"/>
                 <w:sz w:val="24"/>
@@ -4193,7 +4162,7 @@
           </w:p>
           <w:p>
             <w:pPr>
-              <w:pStyle w:val="BodyText"/>
+              <w:pStyle w:val="af9"/>
               <w:rPr>
                 <w:color w:val="000000" w:themeColor="text1"/>
                 <w:sz w:val="24"/>
@@ -4264,7 +4233,7 @@
                 </w:tcPr>
                 <w:p>
                   <w:pPr>
-                    <w:pStyle w:val="BodyText"/>
+                    <w:pStyle w:val="af9"/>
                     <w:rPr>
                       <w:color w:val="000000" w:themeColor="text1"/>
                       <w:sz w:val="24"/>
@@ -4292,7 +4261,7 @@
                 </w:tcPr>
                 <w:p>
                   <w:pPr>
-                    <w:pStyle w:val="BodyText"/>
+                    <w:pStyle w:val="af9"/>
                     <w:rPr>
                       <w:color w:val="000000" w:themeColor="text1"/>
                       <w:sz w:val="24"/>
@@ -4333,7 +4302,7 @@
           </w:tbl>
           <w:p>
             <w:pPr>
-              <w:pStyle w:val="BodyText"/>
+              <w:pStyle w:val="af9"/>
               <w:rPr>
                 <w:rFonts w:ascii="Calibri" w:hAnsi="Calibri"/>
                 <w:color w:val="000000" w:themeColor="text1"/>
@@ -4357,7 +4326,7 @@
           </w:tcPr>
           <w:p>
             <w:pPr>
-              <w:pStyle w:val="BodyText"/>
+              <w:pStyle w:val="af9"/>
               <w:rPr>
                 <w:color w:val="000000" w:themeColor="text1"/>
                 <w:sz w:val="24"/>
@@ -4493,7 +4462,7 @@
           </w:tcPr>
           <w:p>
             <w:pPr>
-              <w:pStyle w:val="BodyText"/>
+              <w:pStyle w:val="af9"/>
               <w:rPr>
                 <w:color w:val="000000" w:themeColor="text1"/>
                 <w:sz w:val="24"/>
@@ -4527,7 +4496,7 @@
           </w:tcPr>
           <w:p>
             <w:pPr>
-              <w:pStyle w:val="BodyText"/>
+              <w:pStyle w:val="af9"/>
               <w:rPr>
                 <w:color w:val="000000" w:themeColor="text1"/>
                 <w:sz w:val="24"/>
@@ -4547,7 +4516,7 @@
           </w:p>
           <w:p>
             <w:pPr>
-              <w:pStyle w:val="BodyText"/>
+              <w:pStyle w:val="af9"/>
               <w:rPr>
                 <w:color w:val="000000" w:themeColor="text1"/>
                 <w:sz w:val="24"/>
@@ -4618,7 +4587,7 @@
                 </w:tcPr>
                 <w:p>
                   <w:pPr>
-                    <w:pStyle w:val="BodyText"/>
+                    <w:pStyle w:val="af9"/>
                     <w:rPr>
                       <w:color w:val="000000" w:themeColor="text1"/>
                       <w:sz w:val="24"/>
@@ -4646,7 +4615,7 @@
                 </w:tcPr>
                 <w:p>
                   <w:pPr>
-                    <w:pStyle w:val="BodyText"/>
+                    <w:pStyle w:val="af9"/>
                     <w:rPr>
                       <w:color w:val="000000" w:themeColor="text1"/>
                       <w:sz w:val="24"/>
@@ -4727,7 +4696,7 @@
           </w:tbl>
           <w:p>
             <w:pPr>
-              <w:pStyle w:val="BodyText"/>
+              <w:pStyle w:val="af9"/>
               <w:rPr>
                 <w:rFonts w:ascii="Calibri" w:hAnsi="Calibri"/>
                 <w:color w:val="000000" w:themeColor="text1"/>
@@ -4772,7 +4741,7 @@
                 </w:tcPr>
                 <w:p>
                   <w:pPr>
-                    <w:pStyle w:val="BodyText"/>
+                    <w:pStyle w:val="af9"/>
                     <w:rPr>
                       <w:color w:val="000000" w:themeColor="text1"/>
                       <w:sz w:val="24"/>
@@ -4850,7 +4819,7 @@
           </w:tbl>
           <w:p>
             <w:pPr>
-              <w:pStyle w:val="BodyText"/>
+              <w:pStyle w:val="af9"/>
               <w:rPr>
                 <w:color w:val="000000" w:themeColor="text1"/>
                 <w:sz w:val="24"/>
@@ -4914,7 +4883,7 @@
                 </w:tcPr>
                 <w:p>
                   <w:pPr>
-                    <w:pStyle w:val="BodyText"/>
+                    <w:pStyle w:val="af9"/>
                     <w:rPr>
                       <w:color w:val="000000" w:themeColor="text1"/>
                       <w:sz w:val="24"/>
@@ -4978,7 +4947,7 @@
                 </w:tcPr>
                 <w:p>
                   <w:pPr>
-                    <w:pStyle w:val="BodyText"/>
+                    <w:pStyle w:val="af9"/>
                     <w:rPr>
                       <w:color w:val="000000" w:themeColor="text1"/>
                       <w:sz w:val="24"/>
@@ -5004,7 +4973,7 @@
                 </w:tcPr>
                 <w:p>
                   <w:pPr>
-                    <w:pStyle w:val="BodyText"/>
+                    <w:pStyle w:val="af9"/>
                     <w:rPr>
                       <w:color w:val="000000" w:themeColor="text1"/>
                       <w:sz w:val="24"/>
@@ -5044,7 +5013,7 @@
                 </w:tcPr>
                 <w:p>
                   <w:pPr>
-                    <w:pStyle w:val="BodyText"/>
+                    <w:pStyle w:val="af9"/>
                     <w:rPr>
                       <w:color w:val="000000" w:themeColor="text1"/>
                       <w:sz w:val="24"/>
@@ -5070,7 +5039,7 @@
                 </w:tcPr>
                 <w:p>
                   <w:pPr>
-                    <w:pStyle w:val="BodyText"/>
+                    <w:pStyle w:val="af9"/>
                     <w:rPr>
                       <w:color w:val="000000" w:themeColor="text1"/>
                       <w:sz w:val="24"/>
@@ -5096,7 +5065,7 @@
                 </w:tcPr>
                 <w:p>
                   <w:pPr>
-                    <w:pStyle w:val="BodyText"/>
+                    <w:pStyle w:val="af9"/>
                     <w:rPr>
                       <w:color w:val="000000" w:themeColor="text1"/>
                       <w:sz w:val="24"/>
@@ -5147,7 +5116,7 @@
                 </w:tcPr>
                 <w:p>
                   <w:pPr>
-                    <w:pStyle w:val="BodyText"/>
+                    <w:pStyle w:val="af9"/>
                     <w:rPr>
                       <w:color w:val="000000" w:themeColor="text1"/>
                       <w:sz w:val="24"/>
@@ -5173,7 +5142,7 @@
                 </w:tcPr>
                 <w:p>
                   <w:pPr>
-                    <w:pStyle w:val="BodyText"/>
+                    <w:pStyle w:val="af9"/>
                     <w:rPr>
                       <w:color w:val="000000" w:themeColor="text1"/>
                       <w:sz w:val="24"/>
@@ -5199,7 +5168,7 @@
                 </w:tcPr>
                 <w:p>
                   <w:pPr>
-                    <w:pStyle w:val="BodyText"/>
+                    <w:pStyle w:val="af9"/>
                     <w:rPr>
                       <w:color w:val="000000" w:themeColor="text1"/>
                       <w:sz w:val="24"/>
@@ -5250,7 +5219,7 @@
                 </w:tcPr>
                 <w:p>
                   <w:pPr>
-                    <w:pStyle w:val="BodyText"/>
+                    <w:pStyle w:val="af9"/>
                     <w:rPr>
                       <w:color w:val="000000" w:themeColor="text1"/>
                       <w:sz w:val="24"/>
@@ -5276,7 +5245,7 @@
                 </w:tcPr>
                 <w:p>
                   <w:pPr>
-                    <w:pStyle w:val="BodyText"/>
+                    <w:pStyle w:val="af9"/>
                     <w:rPr>
                       <w:color w:val="000000" w:themeColor="text1"/>
                       <w:sz w:val="24"/>
@@ -5302,7 +5271,7 @@
                 </w:tcPr>
                 <w:p>
                   <w:pPr>
-                    <w:pStyle w:val="BodyText"/>
+                    <w:pStyle w:val="af9"/>
                     <w:rPr>
                       <w:color w:val="000000" w:themeColor="text1"/>
                       <w:sz w:val="24"/>
@@ -5404,7 +5373,7 @@
                 </w:tcPr>
                 <w:p>
                   <w:pPr>
-                    <w:pStyle w:val="BodyText"/>
+                    <w:pStyle w:val="af9"/>
                     <w:rPr>
                       <w:color w:val="000000" w:themeColor="text1"/>
                       <w:sz w:val="24"/>
@@ -5430,7 +5399,7 @@
                 </w:tcPr>
                 <w:p>
                   <w:pPr>
-                    <w:pStyle w:val="BodyText"/>
+                    <w:pStyle w:val="af9"/>
                     <w:rPr>
                       <w:color w:val="000000" w:themeColor="text1"/>
                       <w:sz w:val="24"/>
@@ -5456,7 +5425,7 @@
                 </w:tcPr>
                 <w:p>
                   <w:pPr>
-                    <w:pStyle w:val="BodyText"/>
+                    <w:pStyle w:val="af9"/>
                     <w:rPr>
                       <w:color w:val="000000" w:themeColor="text1"/>
                       <w:sz w:val="24"/>
@@ -5507,7 +5476,7 @@
                 </w:tcPr>
                 <w:p>
                   <w:pPr>
-                    <w:pStyle w:val="BodyText"/>
+                    <w:pStyle w:val="af9"/>
                     <w:rPr>
                       <w:color w:val="000000" w:themeColor="text1"/>
                       <w:sz w:val="24"/>
@@ -5533,7 +5502,7 @@
                 </w:tcPr>
                 <w:p>
                   <w:pPr>
-                    <w:pStyle w:val="BodyText"/>
+                    <w:pStyle w:val="af9"/>
                     <w:rPr>
                       <w:color w:val="000000" w:themeColor="text1"/>
                       <w:sz w:val="24"/>
@@ -5559,7 +5528,7 @@
                 </w:tcPr>
                 <w:p>
                   <w:pPr>
-                    <w:pStyle w:val="BodyText"/>
+                    <w:pStyle w:val="af9"/>
                     <w:rPr>
                       <w:color w:val="000000" w:themeColor="text1"/>
                       <w:sz w:val="24"/>
@@ -5610,7 +5579,7 @@
                 </w:tcPr>
                 <w:p>
                   <w:pPr>
-                    <w:pStyle w:val="BodyText"/>
+                    <w:pStyle w:val="af9"/>
                     <w:rPr>
                       <w:color w:val="000000" w:themeColor="text1"/>
                       <w:sz w:val="24"/>
@@ -5636,7 +5605,7 @@
                 </w:tcPr>
                 <w:p>
                   <w:pPr>
-                    <w:pStyle w:val="BodyText"/>
+                    <w:pStyle w:val="af9"/>
                     <w:rPr>
                       <w:color w:val="000000" w:themeColor="text1"/>
                       <w:sz w:val="24"/>
@@ -5662,7 +5631,7 @@
                 </w:tcPr>
                 <w:p>
                   <w:pPr>
-                    <w:pStyle w:val="BodyText"/>
+                    <w:pStyle w:val="af9"/>
                     <w:rPr>
                       <w:color w:val="000000" w:themeColor="text1"/>
                       <w:sz w:val="24"/>
@@ -5705,7 +5674,7 @@
           </w:tbl>
           <w:p>
             <w:pPr>
-              <w:pStyle w:val="BodyText"/>
+              <w:pStyle w:val="af9"/>
               <w:rPr>
                 <w:color w:val="000000" w:themeColor="text1"/>
                 <w:sz w:val="24"/>
@@ -5727,7 +5696,7 @@
           </w:tcPr>
           <w:p>
             <w:pPr>
-              <w:pStyle w:val="BodyText"/>
+              <w:pStyle w:val="af9"/>
               <w:rPr>
                 <w:color w:val="000000" w:themeColor="text1"/>
                 <w:sz w:val="24"/>
@@ -5765,7 +5734,7 @@
     </w:p>
     <w:tbl>
       <w:tblPr>
-        <w:tblStyle w:val="10"/>
+        <w:tblStyle w:val="13"/>
         <w:tblW w:w="0" w:type="auto"/>
         <w:tblLook w:val="04A0" w:firstRow="1" w:lastRow="0" w:firstColumn="1" w:lastColumn="0" w:noHBand="0" w:noVBand="1"/>
       </w:tblPr>
@@ -5792,7 +5761,7 @@
           </w:tcPr>
           <w:p>
             <w:pPr>
-              <w:pStyle w:val="BodyText"/>
+              <w:pStyle w:val="af9"/>
               <w:jc w:val="center"/>
               <w:rPr>
                 <w:color w:val="000000" w:themeColor="text1"/>
@@ -5825,7 +5794,7 @@
           </w:tcPr>
           <w:p>
             <w:pPr>
-              <w:pStyle w:val="BodyText"/>
+              <w:pStyle w:val="af9"/>
               <w:jc w:val="center"/>
               <w:rPr>
                 <w:color w:val="000000" w:themeColor="text1"/>
@@ -5877,7 +5846,7 @@
           </w:tcPr>
           <w:p>
             <w:pPr>
-              <w:pStyle w:val="BodyText"/>
+              <w:pStyle w:val="af9"/>
               <w:jc w:val="center"/>
               <w:rPr>
                 <w:color w:val="000000" w:themeColor="text1"/>
@@ -5929,7 +5898,7 @@
           </w:tcPr>
           <w:p>
             <w:pPr>
-              <w:pStyle w:val="BodyText"/>
+              <w:pStyle w:val="af9"/>
               <w:jc w:val="center"/>
               <w:rPr>
                 <w:color w:val="000000" w:themeColor="text1"/>
@@ -5965,7 +5934,7 @@
           </w:tcPr>
           <w:p>
             <w:pPr>
-              <w:pStyle w:val="BodyText"/>
+              <w:pStyle w:val="af9"/>
               <w:rPr>
                 <w:color w:val="000000" w:themeColor="text1"/>
                 <w:sz w:val="24"/>
@@ -5988,7 +5957,25 @@
                 <w:sz w:val="24"/>
                 <w:szCs w:val="24"/>
               </w:rPr>
-              <w:t>(int type)</w:t>
+              <w:t>(</w:t>
+            </w:r>
+            <w:proofErr w:type="spellStart"/>
+            <w:r>
+              <w:rPr>
+                <w:color w:val="000000" w:themeColor="text1"/>
+                <w:sz w:val="24"/>
+                <w:szCs w:val="24"/>
+              </w:rPr>
+              <w:t>int</w:t>
+            </w:r>
+            <w:proofErr w:type="spellEnd"/>
+            <w:r>
+              <w:rPr>
+                <w:color w:val="000000" w:themeColor="text1"/>
+                <w:sz w:val="24"/>
+                <w:szCs w:val="24"/>
+              </w:rPr>
+              <w:t xml:space="preserve"> type)</w:t>
             </w:r>
           </w:p>
         </w:tc>
@@ -6028,7 +6015,7 @@
                 </w:tcPr>
                 <w:p>
                   <w:pPr>
-                    <w:pStyle w:val="BodyText"/>
+                    <w:pStyle w:val="af9"/>
                     <w:rPr>
                       <w:color w:val="000000" w:themeColor="text1"/>
                       <w:sz w:val="24"/>
@@ -6054,7 +6041,7 @@
                 </w:tcPr>
                 <w:p>
                   <w:pPr>
-                    <w:pStyle w:val="BodyText"/>
+                    <w:pStyle w:val="af9"/>
                     <w:ind w:right="-180"/>
                     <w:rPr>
                       <w:color w:val="000000" w:themeColor="text1"/>
@@ -6136,7 +6123,7 @@
           </w:tbl>
           <w:p>
             <w:pPr>
-              <w:pStyle w:val="BodyText"/>
+              <w:pStyle w:val="af9"/>
               <w:rPr>
                 <w:rFonts w:ascii="Calibri" w:hAnsi="Calibri"/>
                 <w:color w:val="000000" w:themeColor="text1"/>
@@ -6159,7 +6146,7 @@
           </w:tcPr>
           <w:p>
             <w:pPr>
-              <w:pStyle w:val="BodyText"/>
+              <w:pStyle w:val="af9"/>
               <w:rPr>
                 <w:color w:val="000000" w:themeColor="text1"/>
                 <w:sz w:val="24"/>
@@ -6235,7 +6222,7 @@
           </w:tcPr>
           <w:p>
             <w:pPr>
-              <w:pStyle w:val="BodyText"/>
+              <w:pStyle w:val="af9"/>
               <w:rPr>
                 <w:color w:val="000000" w:themeColor="text1"/>
                 <w:sz w:val="24"/>
@@ -6269,7 +6256,7 @@
           </w:tcPr>
           <w:p>
             <w:pPr>
-              <w:pStyle w:val="BodyText"/>
+              <w:pStyle w:val="af9"/>
               <w:rPr>
                 <w:color w:val="000000" w:themeColor="text1"/>
                 <w:sz w:val="24"/>
@@ -6350,7 +6337,7 @@
                 </w:tcPr>
                 <w:p>
                   <w:pPr>
-                    <w:pStyle w:val="BodyText"/>
+                    <w:pStyle w:val="af9"/>
                     <w:rPr>
                       <w:color w:val="000000" w:themeColor="text1"/>
                       <w:sz w:val="24"/>
@@ -6378,7 +6365,7 @@
                 </w:tcPr>
                 <w:p>
                   <w:pPr>
-                    <w:pStyle w:val="BodyText"/>
+                    <w:pStyle w:val="af9"/>
                     <w:ind w:right="-132"/>
                     <w:rPr>
                       <w:color w:val="000000" w:themeColor="text1"/>
@@ -6465,7 +6452,7 @@
           </w:tbl>
           <w:p>
             <w:pPr>
-              <w:pStyle w:val="BodyText"/>
+              <w:pStyle w:val="af9"/>
               <w:rPr>
                 <w:rFonts w:ascii="Calibri" w:hAnsi="Calibri"/>
                 <w:color w:val="000000" w:themeColor="text1"/>
@@ -6488,7 +6475,7 @@
           </w:tcPr>
           <w:p>
             <w:pPr>
-              <w:pStyle w:val="BodyText"/>
+              <w:pStyle w:val="af9"/>
               <w:rPr>
                 <w:color w:val="000000" w:themeColor="text1"/>
                 <w:sz w:val="24"/>
@@ -6564,7 +6551,7 @@
           </w:tcPr>
           <w:p>
             <w:pPr>
-              <w:pStyle w:val="BodyText"/>
+              <w:pStyle w:val="af9"/>
               <w:rPr>
                 <w:color w:val="000000" w:themeColor="text1"/>
                 <w:sz w:val="24"/>
@@ -6621,7 +6608,7 @@
     </w:p>
     <w:tbl>
       <w:tblPr>
-        <w:tblStyle w:val="10"/>
+        <w:tblStyle w:val="13"/>
         <w:tblW w:w="9634" w:type="dxa"/>
         <w:tblLayout w:type="fixed"/>
         <w:tblLook w:val="04A0" w:firstRow="1" w:lastRow="0" w:firstColumn="1" w:lastColumn="0" w:noHBand="0" w:noVBand="1"/>
@@ -6650,7 +6637,7 @@
           </w:tcPr>
           <w:p>
             <w:pPr>
-              <w:pStyle w:val="BodyText"/>
+              <w:pStyle w:val="af9"/>
               <w:jc w:val="center"/>
               <w:rPr>
                 <w:color w:val="000000" w:themeColor="text1"/>
@@ -6684,7 +6671,7 @@
           </w:tcPr>
           <w:p>
             <w:pPr>
-              <w:pStyle w:val="BodyText"/>
+              <w:pStyle w:val="af9"/>
               <w:jc w:val="center"/>
               <w:rPr>
                 <w:color w:val="000000" w:themeColor="text1"/>
@@ -6736,7 +6723,7 @@
           </w:tcPr>
           <w:p>
             <w:pPr>
-              <w:pStyle w:val="BodyText"/>
+              <w:pStyle w:val="af9"/>
               <w:jc w:val="center"/>
               <w:rPr>
                 <w:color w:val="000000" w:themeColor="text1"/>
@@ -6788,7 +6775,7 @@
           </w:tcPr>
           <w:p>
             <w:pPr>
-              <w:pStyle w:val="BodyText"/>
+              <w:pStyle w:val="af9"/>
               <w:jc w:val="center"/>
               <w:rPr>
                 <w:color w:val="000000" w:themeColor="text1"/>
@@ -6823,7 +6810,7 @@
           </w:tcPr>
           <w:p>
             <w:pPr>
-              <w:pStyle w:val="BodyText"/>
+              <w:pStyle w:val="af9"/>
               <w:rPr>
                 <w:color w:val="000000" w:themeColor="text1"/>
                 <w:sz w:val="24"/>
@@ -6871,7 +6858,7 @@
           </w:tcPr>
           <w:p>
             <w:pPr>
-              <w:pStyle w:val="BodyText"/>
+              <w:pStyle w:val="af9"/>
               <w:rPr>
                 <w:color w:val="000000" w:themeColor="text1"/>
                 <w:sz w:val="24"/>
@@ -6899,7 +6886,7 @@
           </w:p>
           <w:p>
             <w:pPr>
-              <w:pStyle w:val="BodyText"/>
+              <w:pStyle w:val="af9"/>
               <w:rPr>
                 <w:color w:val="000000" w:themeColor="text1"/>
                 <w:sz w:val="24"/>
@@ -6936,7 +6923,7 @@
           </w:p>
           <w:p>
             <w:pPr>
-              <w:pStyle w:val="BodyText"/>
+              <w:pStyle w:val="af9"/>
               <w:rPr>
                 <w:color w:val="000000" w:themeColor="text1"/>
                 <w:sz w:val="24"/>
@@ -6964,7 +6951,7 @@
           </w:p>
           <w:p>
             <w:pPr>
-              <w:pStyle w:val="BodyText"/>
+              <w:pStyle w:val="af9"/>
               <w:rPr>
                 <w:color w:val="000000" w:themeColor="text1"/>
                 <w:sz w:val="24"/>
@@ -6994,7 +6981,7 @@
           </w:p>
           <w:p>
             <w:pPr>
-              <w:pStyle w:val="BodyText"/>
+              <w:pStyle w:val="af9"/>
               <w:rPr>
                 <w:color w:val="000000" w:themeColor="text1"/>
                 <w:sz w:val="24"/>
@@ -7031,7 +7018,7 @@
           </w:p>
           <w:p>
             <w:pPr>
-              <w:pStyle w:val="BodyText"/>
+              <w:pStyle w:val="af9"/>
               <w:rPr>
                 <w:color w:val="000000" w:themeColor="text1"/>
                 <w:sz w:val="24"/>
@@ -7059,7 +7046,7 @@
           </w:p>
           <w:p>
             <w:pPr>
-              <w:pStyle w:val="BodyText"/>
+              <w:pStyle w:val="af9"/>
               <w:rPr>
                 <w:color w:val="000000" w:themeColor="text1"/>
                 <w:sz w:val="24"/>
@@ -7082,7 +7069,7 @@
           </w:tcPr>
           <w:p>
             <w:pPr>
-              <w:pStyle w:val="BodyText"/>
+              <w:pStyle w:val="af9"/>
               <w:rPr>
                 <w:color w:val="000000" w:themeColor="text1"/>
                 <w:sz w:val="24"/>
@@ -7122,7 +7109,7 @@
           </w:tcPr>
           <w:p>
             <w:pPr>
-              <w:pStyle w:val="BodyText"/>
+              <w:pStyle w:val="af9"/>
               <w:rPr>
                 <w:color w:val="000000" w:themeColor="text1"/>
                 <w:sz w:val="24"/>
@@ -7156,7 +7143,7 @@
           </w:tcPr>
           <w:p>
             <w:pPr>
-              <w:pStyle w:val="BodyText"/>
+              <w:pStyle w:val="af9"/>
               <w:rPr>
                 <w:color w:val="000000" w:themeColor="text1"/>
                 <w:kern w:val="32"/>
@@ -7202,7 +7189,7 @@
           </w:tcPr>
           <w:p>
             <w:pPr>
-              <w:pStyle w:val="BodyText"/>
+              <w:pStyle w:val="af9"/>
               <w:rPr>
                 <w:color w:val="000000" w:themeColor="text1"/>
                 <w:sz w:val="24"/>
@@ -7224,7 +7211,7 @@
           </w:tcPr>
           <w:p>
             <w:pPr>
-              <w:pStyle w:val="BodyText"/>
+              <w:pStyle w:val="af9"/>
               <w:rPr>
                 <w:color w:val="000000" w:themeColor="text1"/>
                 <w:kern w:val="32"/>
@@ -7265,7 +7252,7 @@
           </w:tcPr>
           <w:p>
             <w:pPr>
-              <w:pStyle w:val="BodyText"/>
+              <w:pStyle w:val="af9"/>
               <w:rPr>
                 <w:color w:val="000000" w:themeColor="text1"/>
                 <w:sz w:val="24"/>
@@ -7354,7 +7341,7 @@
           </w:tcPr>
           <w:p>
             <w:pPr>
-              <w:pStyle w:val="BodyText"/>
+              <w:pStyle w:val="af9"/>
               <w:rPr>
                 <w:color w:val="000000" w:themeColor="text1"/>
                 <w:kern w:val="32"/>
@@ -7383,7 +7370,51 @@
                 <w:szCs w:val="24"/>
                 <w:lang w:val="x-none" w:eastAsia="x-none"/>
               </w:rPr>
-              <w:t>(int type)</w:t>
+              <w:t>(</w:t>
+            </w:r>
+            <w:proofErr w:type="spellStart"/>
+            <w:r>
+              <w:rPr>
+                <w:color w:val="000000" w:themeColor="text1"/>
+                <w:kern w:val="32"/>
+                <w:sz w:val="24"/>
+                <w:szCs w:val="24"/>
+                <w:lang w:val="x-none" w:eastAsia="x-none"/>
+              </w:rPr>
+              <w:t>int</w:t>
+            </w:r>
+            <w:proofErr w:type="spellEnd"/>
+            <w:r>
+              <w:rPr>
+                <w:color w:val="000000" w:themeColor="text1"/>
+                <w:kern w:val="32"/>
+                <w:sz w:val="24"/>
+                <w:szCs w:val="24"/>
+                <w:lang w:val="x-none" w:eastAsia="x-none"/>
+              </w:rPr>
+              <w:t xml:space="preserve"> </w:t>
+            </w:r>
+            <w:proofErr w:type="spellStart"/>
+            <w:r>
+              <w:rPr>
+                <w:color w:val="000000" w:themeColor="text1"/>
+                <w:kern w:val="32"/>
+                <w:sz w:val="24"/>
+                <w:szCs w:val="24"/>
+                <w:lang w:val="x-none" w:eastAsia="x-none"/>
+              </w:rPr>
+              <w:t>type</w:t>
+            </w:r>
+            <w:proofErr w:type="spellEnd"/>
+            <w:r>
+              <w:rPr>
+                <w:color w:val="000000" w:themeColor="text1"/>
+                <w:kern w:val="32"/>
+                <w:sz w:val="24"/>
+                <w:szCs w:val="24"/>
+                <w:lang w:val="x-none" w:eastAsia="x-none"/>
+              </w:rPr>
+              <w:t>)</w:t>
             </w:r>
           </w:p>
         </w:tc>
@@ -7400,7 +7431,7 @@
           </w:tcPr>
           <w:p>
             <w:pPr>
-              <w:pStyle w:val="BodyText"/>
+              <w:pStyle w:val="af9"/>
               <w:rPr>
                 <w:color w:val="000000" w:themeColor="text1"/>
                 <w:sz w:val="24"/>
@@ -7439,7 +7470,7 @@
           </w:tcPr>
           <w:p>
             <w:pPr>
-              <w:pStyle w:val="BodyText"/>
+              <w:pStyle w:val="af9"/>
               <w:rPr>
                 <w:color w:val="000000" w:themeColor="text1"/>
                 <w:kern w:val="32"/>
@@ -7463,7 +7494,7 @@
           </w:tcPr>
           <w:p>
             <w:pPr>
-              <w:pStyle w:val="BodyText"/>
+              <w:pStyle w:val="af9"/>
               <w:rPr>
                 <w:color w:val="000000" w:themeColor="text1"/>
                 <w:sz w:val="24"/>
@@ -7497,13 +7528,13 @@
     </w:p>
     <w:p>
       <w:pPr>
-        <w:pStyle w:val="Heading1"/>
+        <w:pStyle w:val="1"/>
         <w:numPr>
           <w:ilvl w:val="1"/>
           <w:numId w:val="1"/>
         </w:numPr>
       </w:pPr>
-      <w:bookmarkStart w:id="4" w:name="_Toc69561240"/>
+      <w:bookmarkStart w:id="4" w:name="_Toc69562493"/>
       <w:r>
         <w:lastRenderedPageBreak/>
         <w:t>Обзор аналогов</w:t>
@@ -7512,7 +7543,7 @@
     </w:p>
     <w:p>
       <w:pPr>
-        <w:pStyle w:val="Heading1"/>
+        <w:pStyle w:val="1"/>
         <w:spacing w:before="240"/>
         <w:rPr>
           <w:rFonts w:ascii="Core Rhino" w:hAnsi="Core Rhino"/>
@@ -7521,7 +7552,7 @@
           <w:szCs w:val="36"/>
         </w:rPr>
       </w:pPr>
-      <w:bookmarkStart w:id="5" w:name="_Toc69561241"/>
+      <w:bookmarkStart w:id="5" w:name="_Toc69562494"/>
       <w:r>
         <w:t xml:space="preserve">1.3.1 </w:t>
       </w:r>
@@ -7594,7 +7625,7 @@
     </w:p>
     <w:p>
       <w:pPr>
-        <w:pStyle w:val="ListParagraph"/>
+        <w:pStyle w:val="a3"/>
         <w:numPr>
           <w:ilvl w:val="0"/>
           <w:numId w:val="8"/>
@@ -7628,7 +7659,7 @@
     </w:p>
     <w:p>
       <w:pPr>
-        <w:pStyle w:val="ListParagraph"/>
+        <w:pStyle w:val="a3"/>
         <w:numPr>
           <w:ilvl w:val="0"/>
           <w:numId w:val="8"/>
@@ -7657,7 +7688,7 @@
     </w:p>
     <w:p>
       <w:pPr>
-        <w:pStyle w:val="ListParagraph"/>
+        <w:pStyle w:val="a3"/>
         <w:numPr>
           <w:ilvl w:val="0"/>
           <w:numId w:val="8"/>
@@ -7675,7 +7706,7 @@
     </w:p>
     <w:p>
       <w:pPr>
-        <w:pStyle w:val="ListParagraph"/>
+        <w:pStyle w:val="a3"/>
         <w:numPr>
           <w:ilvl w:val="0"/>
           <w:numId w:val="8"/>
@@ -7724,10 +7755,10 @@
     </w:p>
     <w:p>
       <w:pPr>
-        <w:pStyle w:val="Heading1"/>
+        <w:pStyle w:val="1"/>
         <w:spacing w:before="240"/>
       </w:pPr>
-      <w:bookmarkStart w:id="6" w:name="_Toc69561242"/>
+      <w:bookmarkStart w:id="6" w:name="_Toc69562495"/>
       <w:r>
         <w:lastRenderedPageBreak/>
         <w:t>2 Описание предмета проектирования</w:t>
@@ -7887,7 +7918,7 @@
     </w:p>
     <w:p>
       <w:pPr>
-        <w:pStyle w:val="ListParagraph"/>
+        <w:pStyle w:val="a3"/>
         <w:numPr>
           <w:ilvl w:val="0"/>
           <w:numId w:val="6"/>
@@ -7944,7 +7975,7 @@
     </w:p>
     <w:p>
       <w:pPr>
-        <w:pStyle w:val="ListParagraph"/>
+        <w:pStyle w:val="a3"/>
         <w:numPr>
           <w:ilvl w:val="0"/>
           <w:numId w:val="6"/>
@@ -7983,7 +8014,7 @@
     </w:p>
     <w:p>
       <w:pPr>
-        <w:pStyle w:val="ListParagraph"/>
+        <w:pStyle w:val="a3"/>
         <w:numPr>
           <w:ilvl w:val="0"/>
           <w:numId w:val="6"/>
@@ -8016,7 +8047,7 @@
     </w:p>
     <w:p>
       <w:pPr>
-        <w:pStyle w:val="ListParagraph"/>
+        <w:pStyle w:val="a3"/>
         <w:numPr>
           <w:ilvl w:val="0"/>
           <w:numId w:val="6"/>
@@ -8074,7 +8105,7 @@
     </w:p>
     <w:p>
       <w:pPr>
-        <w:pStyle w:val="ListParagraph"/>
+        <w:pStyle w:val="a3"/>
         <w:numPr>
           <w:ilvl w:val="0"/>
           <w:numId w:val="6"/>
@@ -8138,7 +8169,7 @@
     </w:p>
     <w:p>
       <w:pPr>
-        <w:pStyle w:val="ListParagraph"/>
+        <w:pStyle w:val="a3"/>
         <w:numPr>
           <w:ilvl w:val="0"/>
           <w:numId w:val="6"/>
@@ -8166,13 +8197,7 @@
         <w:rPr>
           <w:szCs w:val="28"/>
         </w:rPr>
-        <w:t>1 (от 400 до 600 мм)</w:t>
-      </w:r>
-      <w:r>
-        <w:rPr>
-          <w:szCs w:val="28"/>
-        </w:rPr>
-        <w:t>.</w:t>
+        <w:t>1 (от 400 до 600 мм);</w:t>
       </w:r>
     </w:p>
     <w:p>
@@ -8190,7 +8215,7 @@
     </w:p>
     <w:p>
       <w:pPr>
-        <w:pStyle w:val="ListParagraph"/>
+        <w:pStyle w:val="a3"/>
         <w:numPr>
           <w:ilvl w:val="0"/>
           <w:numId w:val="6"/>
@@ -8263,7 +8288,7 @@
     </w:p>
     <w:p>
       <w:pPr>
-        <w:pStyle w:val="ListParagraph"/>
+        <w:pStyle w:val="a3"/>
         <w:numPr>
           <w:ilvl w:val="0"/>
           <w:numId w:val="6"/>
@@ -8303,16 +8328,10 @@
         </w:rPr>
         <w:t xml:space="preserve"> W/2</w:t>
       </w:r>
-      <w:r>
-        <w:rPr>
-          <w:szCs w:val="28"/>
-        </w:rPr>
-        <w:t>.</w:t>
-      </w:r>
     </w:p>
     <w:p>
       <w:pPr>
-        <w:pStyle w:val="ListParagraph"/>
+        <w:pStyle w:val="a3"/>
         <w:spacing w:after="0" w:line="360" w:lineRule="auto"/>
         <w:ind w:left="0"/>
         <w:jc w:val="center"/>
@@ -8417,9 +8436,9 @@
     </w:p>
     <w:p>
       <w:pPr>
-        <w:pStyle w:val="Heading1"/>
-      </w:pPr>
-      <w:bookmarkStart w:id="7" w:name="_Toc69561243"/>
+        <w:pStyle w:val="1"/>
+      </w:pPr>
+      <w:bookmarkStart w:id="7" w:name="_Toc69562496"/>
       <w:r>
         <w:lastRenderedPageBreak/>
         <w:t xml:space="preserve">3 </w:t>
@@ -8431,9 +8450,9 @@
     </w:p>
     <w:p>
       <w:pPr>
-        <w:pStyle w:val="Heading1"/>
-      </w:pPr>
-      <w:bookmarkStart w:id="8" w:name="_Toc69561244"/>
+        <w:pStyle w:val="1"/>
+      </w:pPr>
+      <w:bookmarkStart w:id="8" w:name="_Toc69562497"/>
       <w:r>
         <w:t>3.1 Описание технических и функциональных аспектов проекта</w:t>
       </w:r>
@@ -8450,7 +8469,7 @@
       </w:r>
       <w:r>
         <w:rPr>
-          <w:rStyle w:val="CommentReference"/>
+          <w:rStyle w:val="af0"/>
         </w:rPr>
         <w:t xml:space="preserve"> </w:t>
       </w:r>
@@ -8549,7 +8568,15 @@
         <w:t xml:space="preserve"> ус</w:t>
       </w:r>
       <w:r>
-        <w:t>ловно-графических обозначений.[6</w:t>
+        <w:t xml:space="preserve">ловно-графических </w:t>
+      </w:r>
+      <w:proofErr w:type="gramStart"/>
+      <w:r>
+        <w:t>обозначений.[</w:t>
+      </w:r>
+      <w:proofErr w:type="gramEnd"/>
+      <w:r>
+        <w:t>6</w:t>
       </w:r>
       <w:r>
         <w:t xml:space="preserve">] </w:t>
@@ -8607,9 +8634,9 @@
     </w:p>
     <w:p>
       <w:pPr>
-        <w:pStyle w:val="Heading1"/>
-      </w:pPr>
-      <w:bookmarkStart w:id="12" w:name="_Toc69561245"/>
+        <w:pStyle w:val="1"/>
+      </w:pPr>
+      <w:bookmarkStart w:id="12" w:name="_Toc69562498"/>
       <w:r>
         <w:lastRenderedPageBreak/>
         <w:t>3.2</w:t>
@@ -8685,17 +8712,16 @@
         </w:rPr>
         <w:t xml:space="preserve"> </w:t>
       </w:r>
-      <w:commentRangeStart w:id="13"/>
       <w:r>
         <w:rPr>
           <w:noProof/>
           <w:lang w:eastAsia="ru-RU"/>
         </w:rPr>
         <w:drawing>
-          <wp:inline distT="0" distB="0" distL="0" distR="0" wp14:anchorId="7B5E1E80" wp14:editId="19308636">
-            <wp:extent cx="6120130" cy="5353050"/>
+          <wp:inline distT="0" distB="0" distL="0" distR="0" wp14:anchorId="126ED477" wp14:editId="6B26E196">
+            <wp:extent cx="6120130" cy="5219700"/>
             <wp:effectExtent l="0" t="0" r="0" b="0"/>
-            <wp:docPr id="4" name="Рисунок 4"/>
+            <wp:docPr id="2" name="Рисунок 2"/>
             <wp:cNvGraphicFramePr>
               <a:graphicFrameLocks xmlns:a="http://schemas.openxmlformats.org/drawingml/2006/main" noChangeAspect="1"/>
             </wp:cNvGraphicFramePr>
@@ -8715,7 +8741,7 @@
                   <pic:spPr>
                     <a:xfrm>
                       <a:off x="0" y="0"/>
-                      <a:ext cx="6120130" cy="5353050"/>
+                      <a:ext cx="6120130" cy="5219700"/>
                     </a:xfrm>
                     <a:prstGeom prst="rect">
                       <a:avLst/>
@@ -8727,13 +8753,6 @@
           </wp:inline>
         </w:drawing>
       </w:r>
-      <w:commentRangeEnd w:id="13"/>
-      <w:r>
-        <w:rPr>
-          <w:rStyle w:val="CommentReference"/>
-        </w:rPr>
-        <w:commentReference w:id="13"/>
-      </w:r>
     </w:p>
     <w:p>
       <w:pPr>
@@ -8760,7 +8779,7 @@
     </w:p>
     <w:p>
       <w:pPr>
-        <w:pStyle w:val="a0"/>
+        <w:pStyle w:val="afc"/>
         <w:numPr>
           <w:ilvl w:val="0"/>
           <w:numId w:val="20"/>
@@ -8810,7 +8829,7 @@
     </w:p>
     <w:p>
       <w:pPr>
-        <w:pStyle w:val="a0"/>
+        <w:pStyle w:val="afc"/>
         <w:numPr>
           <w:ilvl w:val="0"/>
           <w:numId w:val="20"/>
@@ -8881,7 +8900,7 @@
     </w:p>
     <w:p>
       <w:pPr>
-        <w:pStyle w:val="a0"/>
+        <w:pStyle w:val="afc"/>
         <w:numPr>
           <w:ilvl w:val="0"/>
           <w:numId w:val="20"/>
@@ -8970,7 +8989,7 @@
     </w:p>
     <w:p>
       <w:pPr>
-        <w:pStyle w:val="a0"/>
+        <w:pStyle w:val="afc"/>
         <w:numPr>
           <w:ilvl w:val="0"/>
           <w:numId w:val="20"/>
@@ -9108,15 +9127,15 @@
     </w:p>
     <w:p>
       <w:pPr>
-        <w:pStyle w:val="Heading1"/>
-      </w:pPr>
-      <w:bookmarkStart w:id="14" w:name="_Toc34125504"/>
-      <w:bookmarkStart w:id="15" w:name="_Toc69561246"/>
+        <w:pStyle w:val="1"/>
+      </w:pPr>
+      <w:bookmarkStart w:id="13" w:name="_Toc34125504"/>
+      <w:bookmarkStart w:id="14" w:name="_Toc69562499"/>
       <w:r>
         <w:t>3.3 Макет пользовательского интерфейса</w:t>
       </w:r>
+      <w:bookmarkEnd w:id="13"/>
       <w:bookmarkEnd w:id="14"/>
-      <w:bookmarkEnd w:id="15"/>
     </w:p>
     <w:p>
       <w:pPr>
@@ -9189,7 +9208,7 @@
                     <pic:cNvPicPr/>
                   </pic:nvPicPr>
                   <pic:blipFill>
-                    <a:blip r:embed="rId23"/>
+                    <a:blip r:embed="rId19"/>
                     <a:stretch>
                       <a:fillRect/>
                     </a:stretch>
@@ -9230,7 +9249,7 @@
     </w:p>
     <w:p>
       <w:pPr>
-        <w:pStyle w:val="NormalWeb"/>
+        <w:pStyle w:val="af"/>
         <w:shd w:val="clear" w:color="auto" w:fill="FFFFFF"/>
         <w:spacing w:before="0" w:beforeAutospacing="0" w:after="0" w:afterAutospacing="0" w:line="360" w:lineRule="auto"/>
         <w:ind w:right="101" w:firstLine="851"/>
@@ -9271,7 +9290,7 @@
     </w:p>
     <w:p>
       <w:pPr>
-        <w:pStyle w:val="NormalWeb"/>
+        <w:pStyle w:val="af"/>
         <w:numPr>
           <w:ilvl w:val="0"/>
           <w:numId w:val="21"/>
@@ -9300,7 +9319,7 @@
     </w:p>
     <w:p>
       <w:pPr>
-        <w:pStyle w:val="NormalWeb"/>
+        <w:pStyle w:val="af"/>
         <w:numPr>
           <w:ilvl w:val="0"/>
           <w:numId w:val="21"/>
@@ -9329,7 +9348,7 @@
     </w:p>
     <w:p>
       <w:pPr>
-        <w:pStyle w:val="a1"/>
+        <w:pStyle w:val="afd"/>
         <w:spacing w:line="360" w:lineRule="auto"/>
         <w:ind w:firstLine="709"/>
         <w:jc w:val="both"/>
@@ -9345,32 +9364,15 @@
           <w:sz w:val="28"/>
           <w:szCs w:val="28"/>
         </w:rPr>
-        <w:t xml:space="preserve">При </w:t>
-      </w:r>
-      <w:commentRangeStart w:id="16"/>
+        <w:t>При вводе некорректных данных всплывает окно</w:t>
+      </w:r>
       <w:r>
         <w:rPr>
           <w:rFonts w:ascii="Times New Roman" w:hAnsi="Times New Roman" w:cs="Times New Roman"/>
           <w:sz w:val="28"/>
           <w:szCs w:val="28"/>
         </w:rPr>
-        <w:t xml:space="preserve">вводе некорректных данных всплывает </w:t>
-      </w:r>
-      <w:commentRangeEnd w:id="16"/>
-      <w:r>
-        <w:rPr>
-          <w:rStyle w:val="CommentReference"/>
-          <w:rFonts w:ascii="Times New Roman" w:eastAsiaTheme="minorHAnsi" w:hAnsi="Times New Roman" w:cstheme="minorBidi"/>
-          <w:color w:val="auto"/>
-          <w:bdr w:val="none" w:sz="0" w:space="0" w:color="auto"/>
-          <w:lang w:eastAsia="en-US"/>
-          <w14:textOutline w14:w="0" w14:cap="rnd" w14:cmpd="sng" w14:algn="ctr">
-            <w14:noFill/>
-            <w14:prstDash w14:val="solid"/>
-            <w14:bevel/>
-          </w14:textOutline>
-        </w:rPr>
-        <w:commentReference w:id="16"/>
+        <w:t xml:space="preserve"> с описанием ошибки </w:t>
       </w:r>
       <w:r>
         <w:rPr>
@@ -9378,7 +9380,7 @@
           <w:sz w:val="28"/>
           <w:szCs w:val="28"/>
         </w:rPr>
-        <w:t>окно</w:t>
+        <w:t>при</w:t>
       </w:r>
       <w:r>
         <w:rPr>
@@ -9386,7 +9388,39 @@
           <w:sz w:val="28"/>
           <w:szCs w:val="28"/>
         </w:rPr>
-        <w:t xml:space="preserve"> с описанием ошибки (рисунок 3.3</w:t>
+        <w:t xml:space="preserve"> </w:t>
+      </w:r>
+      <w:r>
+        <w:rPr>
+          <w:rFonts w:ascii="Times New Roman" w:hAnsi="Times New Roman" w:cs="Times New Roman"/>
+          <w:sz w:val="28"/>
+          <w:szCs w:val="28"/>
+        </w:rPr>
+        <w:t>нажатии</w:t>
+      </w:r>
+      <w:r>
+        <w:rPr>
+          <w:rFonts w:ascii="Times New Roman" w:hAnsi="Times New Roman" w:cs="Times New Roman"/>
+          <w:sz w:val="28"/>
+          <w:szCs w:val="28"/>
+        </w:rPr>
+        <w:t xml:space="preserve"> на кнопку «Построить»</w:t>
+      </w:r>
+      <w:r>
+        <w:rPr>
+          <w:rFonts w:ascii="Times New Roman" w:hAnsi="Times New Roman" w:cs="Times New Roman"/>
+          <w:sz w:val="28"/>
+          <w:szCs w:val="28"/>
+        </w:rPr>
+        <w:t xml:space="preserve"> </w:t>
+      </w:r>
+      <w:r>
+        <w:rPr>
+          <w:rFonts w:ascii="Times New Roman" w:hAnsi="Times New Roman" w:cs="Times New Roman"/>
+          <w:sz w:val="28"/>
+          <w:szCs w:val="28"/>
+        </w:rPr>
+        <w:t>(рисунок 3.3</w:t>
       </w:r>
       <w:r>
         <w:rPr>
@@ -9399,7 +9433,7 @@
     </w:p>
     <w:p>
       <w:pPr>
-        <w:pStyle w:val="a1"/>
+        <w:pStyle w:val="afd"/>
         <w:spacing w:line="360" w:lineRule="auto"/>
         <w:ind w:firstLine="709"/>
         <w:jc w:val="center"/>
@@ -9434,7 +9468,7 @@
                     </pic:cNvPicPr>
                   </pic:nvPicPr>
                   <pic:blipFill>
-                    <a:blip r:embed="rId24">
+                    <a:blip r:embed="rId20">
                       <a:extLst>
                         <a:ext uri="{28A0092B-C50C-407E-A947-70E740481C1C}">
                           <a14:useLocalDpi xmlns:a14="http://schemas.microsoft.com/office/drawing/2010/main" val="0"/>
@@ -9468,7 +9502,7 @@
     </w:p>
     <w:p>
       <w:pPr>
-        <w:pStyle w:val="a1"/>
+        <w:pStyle w:val="afd"/>
         <w:spacing w:line="360" w:lineRule="auto"/>
         <w:ind w:firstLine="709"/>
         <w:jc w:val="center"/>
@@ -9522,12 +9556,12 @@
     </w:p>
     <w:p>
       <w:pPr>
-        <w:pStyle w:val="Heading1"/>
-        <w:rPr>
-          <w:szCs w:val="28"/>
-        </w:rPr>
-      </w:pPr>
-      <w:bookmarkStart w:id="17" w:name="_Toc69561247"/>
+        <w:pStyle w:val="1"/>
+        <w:rPr>
+          <w:szCs w:val="28"/>
+        </w:rPr>
+      </w:pPr>
+      <w:bookmarkStart w:id="15" w:name="_Toc69562500"/>
       <w:r>
         <w:rPr>
           <w:szCs w:val="28"/>
@@ -9537,11 +9571,11 @@
       </w:r>
       <w:bookmarkEnd w:id="10"/>
       <w:bookmarkEnd w:id="11"/>
-      <w:bookmarkEnd w:id="17"/>
+      <w:bookmarkEnd w:id="15"/>
     </w:p>
     <w:p>
       <w:pPr>
-        <w:pStyle w:val="ListParagraph"/>
+        <w:pStyle w:val="a3"/>
         <w:numPr>
           <w:ilvl w:val="6"/>
           <w:numId w:val="16"/>
@@ -9585,7 +9619,7 @@
     </w:p>
     <w:p>
       <w:pPr>
-        <w:pStyle w:val="ListParagraph"/>
+        <w:pStyle w:val="a3"/>
         <w:numPr>
           <w:ilvl w:val="6"/>
           <w:numId w:val="16"/>
@@ -9626,10 +9660,10 @@
         </w:rPr>
         <w:t xml:space="preserve"> Режим доступа: </w:t>
       </w:r>
-      <w:hyperlink r:id="rId25" w:history="1">
+      <w:hyperlink r:id="rId21" w:history="1">
         <w:r>
           <w:rPr>
-            <w:rStyle w:val="Hyperlink"/>
+            <w:rStyle w:val="a9"/>
             <w:color w:val="auto"/>
             <w:szCs w:val="28"/>
           </w:rPr>
@@ -9657,7 +9691,7 @@
     </w:p>
     <w:p>
       <w:pPr>
-        <w:pStyle w:val="ListParagraph"/>
+        <w:pStyle w:val="a3"/>
         <w:numPr>
           <w:ilvl w:val="6"/>
           <w:numId w:val="16"/>
@@ -9678,10 +9712,10 @@
         </w:rPr>
         <w:t xml:space="preserve">Плагин – Википедия. [Электронный ресурс]. – Режим доступа: </w:t>
       </w:r>
-      <w:hyperlink r:id="rId26" w:history="1">
+      <w:hyperlink r:id="rId22" w:history="1">
         <w:r>
           <w:rPr>
-            <w:rStyle w:val="Hyperlink"/>
+            <w:rStyle w:val="a9"/>
             <w:rFonts w:eastAsiaTheme="majorEastAsia"/>
             <w:color w:val="auto"/>
             <w:szCs w:val="28"/>
@@ -9716,7 +9750,7 @@
     </w:p>
     <w:p>
       <w:pPr>
-        <w:pStyle w:val="ListParagraph"/>
+        <w:pStyle w:val="a3"/>
         <w:numPr>
           <w:ilvl w:val="6"/>
           <w:numId w:val="16"/>
@@ -9806,7 +9840,7 @@
     </w:p>
     <w:p>
       <w:pPr>
-        <w:pStyle w:val="ListParagraph"/>
+        <w:pStyle w:val="a3"/>
         <w:numPr>
           <w:ilvl w:val="6"/>
           <w:numId w:val="16"/>
@@ -9827,10 +9861,10 @@
         </w:rPr>
         <w:t xml:space="preserve">Экспорт в формате 3D PDF из КОМПАС-3D. [Электронный ресурс]. – Режим доступа: </w:t>
       </w:r>
-      <w:hyperlink r:id="rId27" w:history="1">
+      <w:hyperlink r:id="rId23" w:history="1">
         <w:r>
           <w:rPr>
-            <w:rStyle w:val="Hyperlink"/>
+            <w:rStyle w:val="a9"/>
             <w:color w:val="auto"/>
           </w:rPr>
           <w:t>http://isicad.ru/ru/news.php?news=16278</w:t>
@@ -9869,7 +9903,7 @@
     </w:p>
     <w:p>
       <w:pPr>
-        <w:pStyle w:val="ListParagraph"/>
+        <w:pStyle w:val="a3"/>
         <w:numPr>
           <w:ilvl w:val="6"/>
           <w:numId w:val="16"/>
@@ -9961,7 +9995,7 @@
     </w:p>
     <w:p>
       <w:pPr>
-        <w:pStyle w:val="ListParagraph"/>
+        <w:pStyle w:val="a3"/>
         <w:numPr>
           <w:ilvl w:val="6"/>
           <w:numId w:val="16"/>
@@ -9976,6 +10010,12 @@
           <w:szCs w:val="28"/>
         </w:rPr>
       </w:pPr>
+      <w:r>
+        <w:rPr>
+          <w:szCs w:val="28"/>
+        </w:rPr>
+        <w:t xml:space="preserve">М. </w:t>
+      </w:r>
       <w:proofErr w:type="spellStart"/>
       <w:r>
         <w:rPr>
@@ -9988,57 +10028,15 @@
         <w:rPr>
           <w:szCs w:val="28"/>
         </w:rPr>
-        <w:t xml:space="preserve">, М. </w:t>
-      </w:r>
-      <w:r>
-        <w:rPr>
-          <w:szCs w:val="28"/>
-        </w:rPr>
-        <w:t>Основы: к</w:t>
-      </w:r>
-      <w:r>
-        <w:rPr>
-          <w:szCs w:val="28"/>
-        </w:rPr>
-        <w:t>нига по UML</w:t>
-      </w:r>
-      <w:r>
-        <w:rPr>
-          <w:szCs w:val="28"/>
-        </w:rPr>
-        <w:t xml:space="preserve"> для начинающих</w:t>
-      </w:r>
-      <w:r>
-        <w:rPr>
-          <w:szCs w:val="28"/>
-        </w:rPr>
-        <w:t xml:space="preserve"> / М. </w:t>
-      </w:r>
-      <w:proofErr w:type="spellStart"/>
-      <w:r>
-        <w:rPr>
-          <w:szCs w:val="28"/>
-        </w:rPr>
-        <w:t>Фаулер</w:t>
-      </w:r>
-      <w:proofErr w:type="spellEnd"/>
-      <w:r>
-        <w:rPr>
-          <w:szCs w:val="28"/>
-        </w:rPr>
-        <w:t>. – 3-е изд.,</w:t>
-      </w:r>
-      <w:r>
-        <w:rPr>
-          <w:szCs w:val="28"/>
-        </w:rPr>
-        <w:t xml:space="preserve"> –</w:t>
-      </w:r>
-      <w:r>
-        <w:rPr>
-          <w:szCs w:val="28"/>
-        </w:rPr>
-        <w:t xml:space="preserve"> М.:</w:t>
+        <w:t>.</w:t>
+      </w:r>
+      <w:bookmarkStart w:id="16" w:name="_GoBack"/>
+      <w:bookmarkEnd w:id="16"/>
+      <w:r>
+        <w:rPr>
+          <w:szCs w:val="28"/>
+        </w:rPr>
+        <w:t xml:space="preserve"> UML. Основы, 3-е издание. Книга по UML</w:t>
       </w:r>
       <w:r>
         <w:rPr>
@@ -10046,43 +10044,23 @@
         </w:rPr>
         <w:t xml:space="preserve"> </w:t>
       </w:r>
-      <w:commentRangeStart w:id="18"/>
-      <w:r>
-        <w:rPr>
-          <w:szCs w:val="28"/>
-        </w:rPr>
-        <w:t>UML</w:t>
-      </w:r>
-      <w:commentRangeEnd w:id="18"/>
-      <w:r>
-        <w:rPr>
-          <w:rStyle w:val="CommentReference"/>
-        </w:rPr>
-        <w:commentReference w:id="18"/>
-      </w:r>
-      <w:r>
-        <w:rPr>
-          <w:szCs w:val="28"/>
-        </w:rPr>
-        <w:t xml:space="preserve">, </w:t>
-      </w:r>
-      <w:r>
-        <w:rPr>
-          <w:szCs w:val="28"/>
-        </w:rPr>
-        <w:t xml:space="preserve"> 2018</w:t>
-      </w:r>
-      <w:r>
-        <w:rPr>
-          <w:szCs w:val="28"/>
-        </w:rPr>
-        <w:t>.</w:t>
-      </w:r>
-      <w:r>
-        <w:rPr>
-          <w:szCs w:val="28"/>
-        </w:rPr>
-        <w:t xml:space="preserve"> – 192 с.</w:t>
+      <w:r>
+        <w:rPr>
+          <w:szCs w:val="28"/>
+        </w:rPr>
+        <w:t>для</w:t>
+      </w:r>
+      <w:r>
+        <w:rPr>
+          <w:szCs w:val="28"/>
+        </w:rPr>
+        <w:br/>
+      </w:r>
+      <w:r>
+        <w:rPr>
+          <w:szCs w:val="28"/>
+        </w:rPr>
+        <w:t>начинающих – 2018 – 192 с.</w:t>
       </w:r>
     </w:p>
     <w:p>
@@ -10095,7 +10073,7 @@
       </w:pPr>
     </w:p>
     <w:sectPr>
-      <w:headerReference w:type="default" r:id="rId28"/>
+      <w:headerReference w:type="default" r:id="rId24"/>
       <w:pgSz w:w="11906" w:h="16838"/>
       <w:pgMar w:top="1134" w:right="567" w:bottom="1134" w:left="1701" w:header="709" w:footer="709" w:gutter="0"/>
       <w:cols w:space="708"/>
@@ -10106,76 +10084,8 @@
 </w:document>
 </file>
 
-<file path=word/comments.xml><?xml version="1.0" encoding="utf-8"?>
-<w:comments xmlns:wpc="http://schemas.microsoft.com/office/word/2010/wordprocessingCanvas" xmlns:cx="http://schemas.microsoft.com/office/drawing/2014/chartex" xmlns:cx1="http://schemas.microsoft.com/office/drawing/2015/9/8/chartex" xmlns:cx2="http://schemas.microsoft.com/office/drawing/2015/10/21/chartex" xmlns:cx3="http://schemas.microsoft.com/office/drawing/2016/5/9/chartex" xmlns:cx4="http://schemas.microsoft.com/office/drawing/2016/5/10/chartex" xmlns:cx5="http://schemas.microsoft.com/office/drawing/2016/5/11/chartex" xmlns:cx6="http://schemas.microsoft.com/office/drawing/2016/5/12/chartex" xmlns:cx7="http://schemas.microsoft.com/office/drawing/2016/5/13/chartex" xmlns:cx8="http://schemas.microsoft.com/office/drawing/2016/5/14/chartex" xmlns:mc="http://schemas.openxmlformats.org/markup-compatibility/2006" xmlns:aink="http://schemas.microsoft.com/office/drawing/2016/ink" xmlns:am3d="http://schemas.microsoft.com/office/drawing/2017/model3d" xmlns:o="urn:schemas-microsoft-com:office:office" xmlns:r="http://schemas.openxmlformats.org/officeDocument/2006/relationships" xmlns:m="http://schemas.openxmlformats.org/officeDocument/2006/math" xmlns:v="urn:schemas-microsoft-com:vml" xmlns:wp14="http://schemas.microsoft.com/office/word/2010/wordprocessingDrawing" xmlns:wp="http://schemas.openxmlformats.org/drawingml/2006/wordprocessingDrawing" xmlns:w10="urn:schemas-microsoft-com:office:word" xmlns:w="http://schemas.openxmlformats.org/wordprocessingml/2006/main" xmlns:w14="http://schemas.microsoft.com/office/word/2010/wordml" xmlns:w15="http://schemas.microsoft.com/office/word/2012/wordml" xmlns:w16cex="http://schemas.microsoft.com/office/word/2018/wordml/cex" xmlns:w16cid="http://schemas.microsoft.com/office/word/2016/wordml/cid" xmlns:w16="http://schemas.microsoft.com/office/word/2018/wordml" xmlns:w16sdtdh="http://schemas.microsoft.com/office/word/2020/wordml/sdtdatahash" xmlns:w16se="http://schemas.microsoft.com/office/word/2015/wordml/symex" xmlns:wpg="http://schemas.microsoft.com/office/word/2010/wordprocessingGroup" xmlns:wpi="http://schemas.microsoft.com/office/word/2010/wordprocessingInk" xmlns:wne="http://schemas.microsoft.com/office/word/2006/wordml" xmlns:wps="http://schemas.microsoft.com/office/word/2010/wordprocessingShape" mc:Ignorable="w14 w15 w16se w16cid w16 w16cex w16sdtdh wp14">
-  <w:comment w:id="13" w:author="AAK" w:date="2021-04-17T14:18:00Z" w:initials="A">
-    <w:p>
-      <w:pPr>
-        <w:pStyle w:val="CommentText"/>
-      </w:pPr>
-      <w:r>
-        <w:rPr>
-          <w:rStyle w:val="CommentReference"/>
-        </w:rPr>
-        <w:annotationRef/>
-      </w:r>
-    </w:p>
-  </w:comment>
-  <w:comment w:id="16" w:author="AAK" w:date="2021-04-17T14:18:00Z" w:initials="A">
-    <w:p>
-      <w:pPr>
-        <w:pStyle w:val="CommentText"/>
-      </w:pPr>
-      <w:r>
-        <w:rPr>
-          <w:rStyle w:val="CommentReference"/>
-        </w:rPr>
-        <w:annotationRef/>
-      </w:r>
-    </w:p>
-  </w:comment>
-  <w:comment w:id="18" w:author="AAK" w:date="2021-04-17T14:18:00Z" w:initials="A">
-    <w:p>
-      <w:pPr>
-        <w:pStyle w:val="CommentText"/>
-      </w:pPr>
-      <w:r>
-        <w:rPr>
-          <w:rStyle w:val="CommentReference"/>
-        </w:rPr>
-        <w:annotationRef/>
-      </w:r>
-    </w:p>
-  </w:comment>
-</w:comments>
-</file>
-
-<file path=word/commentsExtended.xml><?xml version="1.0" encoding="utf-8"?>
-<w15:commentsEx xmlns:wpc="http://schemas.microsoft.com/office/word/2010/wordprocessingCanvas" xmlns:cx="http://schemas.microsoft.com/office/drawing/2014/chartex" xmlns:cx1="http://schemas.microsoft.com/office/drawing/2015/9/8/chartex" xmlns:cx2="http://schemas.microsoft.com/office/drawing/2015/10/21/chartex" xmlns:cx3="http://schemas.microsoft.com/office/drawing/2016/5/9/chartex" xmlns:cx4="http://schemas.microsoft.com/office/drawing/2016/5/10/chartex" xmlns:cx5="http://schemas.microsoft.com/office/drawing/2016/5/11/chartex" xmlns:cx6="http://schemas.microsoft.com/office/drawing/2016/5/12/chartex" xmlns:cx7="http://schemas.microsoft.com/office/drawing/2016/5/13/chartex" xmlns:cx8="http://schemas.microsoft.com/office/drawing/2016/5/14/chartex" xmlns:mc="http://schemas.openxmlformats.org/markup-compatibility/2006" xmlns:aink="http://schemas.microsoft.com/office/drawing/2016/ink" xmlns:am3d="http://schemas.microsoft.com/office/drawing/2017/model3d" xmlns:o="urn:schemas-microsoft-com:office:office" xmlns:r="http://schemas.openxmlformats.org/officeDocument/2006/relationships" xmlns:m="http://schemas.openxmlformats.org/officeDocument/2006/math" xmlns:v="urn:schemas-microsoft-com:vml" xmlns:wp14="http://schemas.microsoft.com/office/word/2010/wordprocessingDrawing" xmlns:wp="http://schemas.openxmlformats.org/drawingml/2006/wordprocessingDrawing" xmlns:w10="urn:schemas-microsoft-com:office:word" xmlns:w="http://schemas.openxmlformats.org/wordprocessingml/2006/main" xmlns:w14="http://schemas.microsoft.com/office/word/2010/wordml" xmlns:w15="http://schemas.microsoft.com/office/word/2012/wordml" xmlns:w16cex="http://schemas.microsoft.com/office/word/2018/wordml/cex" xmlns:w16cid="http://schemas.microsoft.com/office/word/2016/wordml/cid" xmlns:w16="http://schemas.microsoft.com/office/word/2018/wordml" xmlns:w16sdtdh="http://schemas.microsoft.com/office/word/2020/wordml/sdtdatahash" xmlns:w16se="http://schemas.microsoft.com/office/word/2015/wordml/symex" xmlns:wpg="http://schemas.microsoft.com/office/word/2010/wordprocessingGroup" xmlns:wpi="http://schemas.microsoft.com/office/word/2010/wordprocessingInk" xmlns:wne="http://schemas.microsoft.com/office/word/2006/wordml" xmlns:wps="http://schemas.microsoft.com/office/word/2010/wordprocessingShape" mc:Ignorable="w14 w15 w16se w16cid w16 w16cex w16sdtdh wp14">
-  <w15:commentEx w15:paraId="6848B1B5" w15:done="0"/>
-  <w15:commentEx w15:paraId="5D9F29A3" w15:done="0"/>
-  <w15:commentEx w15:paraId="07866B89" w15:done="0"/>
-</w15:commentsEx>
-</file>
-
-<file path=word/commentsExtensible.xml><?xml version="1.0" encoding="utf-8"?>
-<w16cex:commentsExtensible xmlns:wpc="http://schemas.microsoft.com/office/word/2010/wordprocessingCanvas" xmlns:cx="http://schemas.microsoft.com/office/drawing/2014/chartex" xmlns:cx1="http://schemas.microsoft.com/office/drawing/2015/9/8/chartex" xmlns:cx2="http://schemas.microsoft.com/office/drawing/2015/10/21/chartex" xmlns:cx3="http://schemas.microsoft.com/office/drawing/2016/5/9/chartex" xmlns:cx4="http://schemas.microsoft.com/office/drawing/2016/5/10/chartex" xmlns:cx5="http://schemas.microsoft.com/office/drawing/2016/5/11/chartex" xmlns:cx6="http://schemas.microsoft.com/office/drawing/2016/5/12/chartex" xmlns:cx7="http://schemas.microsoft.com/office/drawing/2016/5/13/chartex" xmlns:cx8="http://schemas.microsoft.com/office/drawing/2016/5/14/chartex" xmlns:mc="http://schemas.openxmlformats.org/markup-compatibility/2006" xmlns:aink="http://schemas.microsoft.com/office/drawing/2016/ink" xmlns:am3d="http://schemas.microsoft.com/office/drawing/2017/model3d" xmlns:o="urn:schemas-microsoft-com:office:office" xmlns:r="http://schemas.openxmlformats.org/officeDocument/2006/relationships" xmlns:m="http://schemas.openxmlformats.org/officeDocument/2006/math" xmlns:v="urn:schemas-microsoft-com:vml" xmlns:wp14="http://schemas.microsoft.com/office/word/2010/wordprocessingDrawing" xmlns:wp="http://schemas.openxmlformats.org/drawingml/2006/wordprocessingDrawing" xmlns:w10="urn:schemas-microsoft-com:office:word" xmlns:w="http://schemas.openxmlformats.org/wordprocessingml/2006/main" xmlns:w14="http://schemas.microsoft.com/office/word/2010/wordml" xmlns:w15="http://schemas.microsoft.com/office/word/2012/wordml" xmlns:w16cex="http://schemas.microsoft.com/office/word/2018/wordml/cex" xmlns:w16cid="http://schemas.microsoft.com/office/word/2016/wordml/cid" xmlns:w16="http://schemas.microsoft.com/office/word/2018/wordml" xmlns:w16sdtdh="http://schemas.microsoft.com/office/word/2020/wordml/sdtdatahash" xmlns:w16se="http://schemas.microsoft.com/office/word/2015/wordml/symex" xmlns:wpg="http://schemas.microsoft.com/office/word/2010/wordprocessingGroup" xmlns:wpi="http://schemas.microsoft.com/office/word/2010/wordprocessingInk" xmlns:wne="http://schemas.microsoft.com/office/word/2006/wordml" xmlns:wps="http://schemas.microsoft.com/office/word/2010/wordprocessingShape" mc:Ignorable="w14 w15 w16se w16cid w16 w16cex w16sdtdh wp14">
-  <w16cex:commentExtensible w16cex:durableId="24256CB5" w16cex:dateUtc="2021-04-17T07:18:00Z"/>
-  <w16cex:commentExtensible w16cex:durableId="24256CD0" w16cex:dateUtc="2021-04-17T07:18:00Z"/>
-  <w16cex:commentExtensible w16cex:durableId="24256CC8" w16cex:dateUtc="2021-04-17T07:18:00Z"/>
-</w16cex:commentsExtensible>
-</file>
-
-<file path=word/commentsIds.xml><?xml version="1.0" encoding="utf-8"?>
-<w16cid:commentsIds xmlns:wpc="http://schemas.microsoft.com/office/word/2010/wordprocessingCanvas" xmlns:cx="http://schemas.microsoft.com/office/drawing/2014/chartex" xmlns:cx1="http://schemas.microsoft.com/office/drawing/2015/9/8/chartex" xmlns:cx2="http://schemas.microsoft.com/office/drawing/2015/10/21/chartex" xmlns:cx3="http://schemas.microsoft.com/office/drawing/2016/5/9/chartex" xmlns:cx4="http://schemas.microsoft.com/office/drawing/2016/5/10/chartex" xmlns:cx5="http://schemas.microsoft.com/office/drawing/2016/5/11/chartex" xmlns:cx6="http://schemas.microsoft.com/office/drawing/2016/5/12/chartex" xmlns:cx7="http://schemas.microsoft.com/office/drawing/2016/5/13/chartex" xmlns:cx8="http://schemas.microsoft.com/office/drawing/2016/5/14/chartex" xmlns:mc="http://schemas.openxmlformats.org/markup-compatibility/2006" xmlns:aink="http://schemas.microsoft.com/office/drawing/2016/ink" xmlns:am3d="http://schemas.microsoft.com/office/drawing/2017/model3d" xmlns:o="urn:schemas-microsoft-com:office:office" xmlns:r="http://schemas.openxmlformats.org/officeDocument/2006/relationships" xmlns:m="http://schemas.openxmlformats.org/officeDocument/2006/math" xmlns:v="urn:schemas-microsoft-com:vml" xmlns:wp14="http://schemas.microsoft.com/office/word/2010/wordprocessingDrawing" xmlns:wp="http://schemas.openxmlformats.org/drawingml/2006/wordprocessingDrawing" xmlns:w10="urn:schemas-microsoft-com:office:word" xmlns:w="http://schemas.openxmlformats.org/wordprocessingml/2006/main" xmlns:w14="http://schemas.microsoft.com/office/word/2010/wordml" xmlns:w15="http://schemas.microsoft.com/office/word/2012/wordml" xmlns:w16cex="http://schemas.microsoft.com/office/word/2018/wordml/cex" xmlns:w16cid="http://schemas.microsoft.com/office/word/2016/wordml/cid" xmlns:w16="http://schemas.microsoft.com/office/word/2018/wordml" xmlns:w16sdtdh="http://schemas.microsoft.com/office/word/2020/wordml/sdtdatahash" xmlns:w16se="http://schemas.microsoft.com/office/word/2015/wordml/symex" xmlns:wpg="http://schemas.microsoft.com/office/word/2010/wordprocessingGroup" xmlns:wpi="http://schemas.microsoft.com/office/word/2010/wordprocessingInk" xmlns:wne="http://schemas.microsoft.com/office/word/2006/wordml" xmlns:wps="http://schemas.microsoft.com/office/word/2010/wordprocessingShape" mc:Ignorable="w14 w15 w16se w16cid w16 w16cex w16sdtdh wp14">
-  <w16cid:commentId w16cid:paraId="6848B1B5" w16cid:durableId="24256CB5"/>
-  <w16cid:commentId w16cid:paraId="5D9F29A3" w16cid:durableId="24256CD0"/>
-  <w16cid:commentId w16cid:paraId="07866B89" w16cid:durableId="24256CC8"/>
-</w16cid:commentsIds>
-</file>
-
 <file path=word/endnotes.xml><?xml version="1.0" encoding="utf-8"?>
-<w:endnotes xmlns:wpc="http://schemas.microsoft.com/office/word/2010/wordprocessingCanvas" xmlns:cx="http://schemas.microsoft.com/office/drawing/2014/chartex" xmlns:cx1="http://schemas.microsoft.com/office/drawing/2015/9/8/chartex" xmlns:cx2="http://schemas.microsoft.com/office/drawing/2015/10/21/chartex" xmlns:cx3="http://schemas.microsoft.com/office/drawing/2016/5/9/chartex" xmlns:cx4="http://schemas.microsoft.com/office/drawing/2016/5/10/chartex" xmlns:cx5="http://schemas.microsoft.com/office/drawing/2016/5/11/chartex" xmlns:cx6="http://schemas.microsoft.com/office/drawing/2016/5/12/chartex" xmlns:cx7="http://schemas.microsoft.com/office/drawing/2016/5/13/chartex" xmlns:cx8="http://schemas.microsoft.com/office/drawing/2016/5/14/chartex" xmlns:mc="http://schemas.openxmlformats.org/markup-compatibility/2006" xmlns:aink="http://schemas.microsoft.com/office/drawing/2016/ink" xmlns:am3d="http://schemas.microsoft.com/office/drawing/2017/model3d" xmlns:o="urn:schemas-microsoft-com:office:office" xmlns:r="http://schemas.openxmlformats.org/officeDocument/2006/relationships" xmlns:m="http://schemas.openxmlformats.org/officeDocument/2006/math" xmlns:v="urn:schemas-microsoft-com:vml" xmlns:wp14="http://schemas.microsoft.com/office/word/2010/wordprocessingDrawing" xmlns:wp="http://schemas.openxmlformats.org/drawingml/2006/wordprocessingDrawing" xmlns:w10="urn:schemas-microsoft-com:office:word" xmlns:w="http://schemas.openxmlformats.org/wordprocessingml/2006/main" xmlns:w14="http://schemas.microsoft.com/office/word/2010/wordml" xmlns:w15="http://schemas.microsoft.com/office/word/2012/wordml" xmlns:w16cex="http://schemas.microsoft.com/office/word/2018/wordml/cex" xmlns:w16cid="http://schemas.microsoft.com/office/word/2016/wordml/cid" xmlns:w16="http://schemas.microsoft.com/office/word/2018/wordml" xmlns:w16sdtdh="http://schemas.microsoft.com/office/word/2020/wordml/sdtdatahash" xmlns:w16se="http://schemas.microsoft.com/office/word/2015/wordml/symex" xmlns:wpg="http://schemas.microsoft.com/office/word/2010/wordprocessingGroup" xmlns:wpi="http://schemas.microsoft.com/office/word/2010/wordprocessingInk" xmlns:wne="http://schemas.microsoft.com/office/word/2006/wordml" xmlns:wps="http://schemas.microsoft.com/office/word/2010/wordprocessingShape" mc:Ignorable="w14 w15 w16se w16cid w16 w16cex w16sdtdh wp14">
+<w:endnotes xmlns:wpc="http://schemas.microsoft.com/office/word/2010/wordprocessingCanvas" xmlns:cx="http://schemas.microsoft.com/office/drawing/2014/chartex" xmlns:mc="http://schemas.openxmlformats.org/markup-compatibility/2006" xmlns:o="urn:schemas-microsoft-com:office:office" xmlns:r="http://schemas.openxmlformats.org/officeDocument/2006/relationships" xmlns:m="http://schemas.openxmlformats.org/officeDocument/2006/math" xmlns:v="urn:schemas-microsoft-com:vml" xmlns:wp14="http://schemas.microsoft.com/office/word/2010/wordprocessingDrawing" xmlns:wp="http://schemas.openxmlformats.org/drawingml/2006/wordprocessingDrawing" xmlns:w10="urn:schemas-microsoft-com:office:word" xmlns:w="http://schemas.openxmlformats.org/wordprocessingml/2006/main" xmlns:w14="http://schemas.microsoft.com/office/word/2010/wordml" xmlns:w15="http://schemas.microsoft.com/office/word/2012/wordml" xmlns:w16se="http://schemas.microsoft.com/office/word/2015/wordml/symex" xmlns:wpg="http://schemas.microsoft.com/office/word/2010/wordprocessingGroup" xmlns:wpi="http://schemas.microsoft.com/office/word/2010/wordprocessingInk" xmlns:wne="http://schemas.microsoft.com/office/word/2006/wordml" xmlns:wps="http://schemas.microsoft.com/office/word/2010/wordprocessingShape" mc:Ignorable="w14 w15 w16se wp14">
   <w:endnote w:type="separator" w:id="-1">
     <w:p>
       <w:pPr>
@@ -10200,7 +10110,7 @@
 </file>
 
 <file path=word/footnotes.xml><?xml version="1.0" encoding="utf-8"?>
-<w:footnotes xmlns:wpc="http://schemas.microsoft.com/office/word/2010/wordprocessingCanvas" xmlns:cx="http://schemas.microsoft.com/office/drawing/2014/chartex" xmlns:cx1="http://schemas.microsoft.com/office/drawing/2015/9/8/chartex" xmlns:cx2="http://schemas.microsoft.com/office/drawing/2015/10/21/chartex" xmlns:cx3="http://schemas.microsoft.com/office/drawing/2016/5/9/chartex" xmlns:cx4="http://schemas.microsoft.com/office/drawing/2016/5/10/chartex" xmlns:cx5="http://schemas.microsoft.com/office/drawing/2016/5/11/chartex" xmlns:cx6="http://schemas.microsoft.com/office/drawing/2016/5/12/chartex" xmlns:cx7="http://schemas.microsoft.com/office/drawing/2016/5/13/chartex" xmlns:cx8="http://schemas.microsoft.com/office/drawing/2016/5/14/chartex" xmlns:mc="http://schemas.openxmlformats.org/markup-compatibility/2006" xmlns:aink="http://schemas.microsoft.com/office/drawing/2016/ink" xmlns:am3d="http://schemas.microsoft.com/office/drawing/2017/model3d" xmlns:o="urn:schemas-microsoft-com:office:office" xmlns:r="http://schemas.openxmlformats.org/officeDocument/2006/relationships" xmlns:m="http://schemas.openxmlformats.org/officeDocument/2006/math" xmlns:v="urn:schemas-microsoft-com:vml" xmlns:wp14="http://schemas.microsoft.com/office/word/2010/wordprocessingDrawing" xmlns:wp="http://schemas.openxmlformats.org/drawingml/2006/wordprocessingDrawing" xmlns:w10="urn:schemas-microsoft-com:office:word" xmlns:w="http://schemas.openxmlformats.org/wordprocessingml/2006/main" xmlns:w14="http://schemas.microsoft.com/office/word/2010/wordml" xmlns:w15="http://schemas.microsoft.com/office/word/2012/wordml" xmlns:w16cex="http://schemas.microsoft.com/office/word/2018/wordml/cex" xmlns:w16cid="http://schemas.microsoft.com/office/word/2016/wordml/cid" xmlns:w16="http://schemas.microsoft.com/office/word/2018/wordml" xmlns:w16sdtdh="http://schemas.microsoft.com/office/word/2020/wordml/sdtdatahash" xmlns:w16se="http://schemas.microsoft.com/office/word/2015/wordml/symex" xmlns:wpg="http://schemas.microsoft.com/office/word/2010/wordprocessingGroup" xmlns:wpi="http://schemas.microsoft.com/office/word/2010/wordprocessingInk" xmlns:wne="http://schemas.microsoft.com/office/word/2006/wordml" xmlns:wps="http://schemas.microsoft.com/office/word/2010/wordprocessingShape" mc:Ignorable="w14 w15 w16se w16cid w16 w16cex w16sdtdh wp14">
+<w:footnotes xmlns:wpc="http://schemas.microsoft.com/office/word/2010/wordprocessingCanvas" xmlns:cx="http://schemas.microsoft.com/office/drawing/2014/chartex" xmlns:mc="http://schemas.openxmlformats.org/markup-compatibility/2006" xmlns:o="urn:schemas-microsoft-com:office:office" xmlns:r="http://schemas.openxmlformats.org/officeDocument/2006/relationships" xmlns:m="http://schemas.openxmlformats.org/officeDocument/2006/math" xmlns:v="urn:schemas-microsoft-com:vml" xmlns:wp14="http://schemas.microsoft.com/office/word/2010/wordprocessingDrawing" xmlns:wp="http://schemas.openxmlformats.org/drawingml/2006/wordprocessingDrawing" xmlns:w10="urn:schemas-microsoft-com:office:word" xmlns:w="http://schemas.openxmlformats.org/wordprocessingml/2006/main" xmlns:w14="http://schemas.microsoft.com/office/word/2010/wordml" xmlns:w15="http://schemas.microsoft.com/office/word/2012/wordml" xmlns:w16se="http://schemas.microsoft.com/office/word/2015/wordml/symex" xmlns:wpg="http://schemas.microsoft.com/office/word/2010/wordprocessingGroup" xmlns:wpi="http://schemas.microsoft.com/office/word/2010/wordprocessingInk" xmlns:wne="http://schemas.microsoft.com/office/word/2006/wordml" xmlns:wps="http://schemas.microsoft.com/office/word/2010/wordprocessingShape" mc:Ignorable="w14 w15 w16se wp14">
   <w:footnote w:type="separator" w:id="-1">
     <w:p>
       <w:pPr>
@@ -10225,7 +10135,7 @@
 </file>
 
 <file path=word/header1.xml><?xml version="1.0" encoding="utf-8"?>
-<w:hdr xmlns:wpc="http://schemas.microsoft.com/office/word/2010/wordprocessingCanvas" xmlns:cx="http://schemas.microsoft.com/office/drawing/2014/chartex" xmlns:cx1="http://schemas.microsoft.com/office/drawing/2015/9/8/chartex" xmlns:cx2="http://schemas.microsoft.com/office/drawing/2015/10/21/chartex" xmlns:cx3="http://schemas.microsoft.com/office/drawing/2016/5/9/chartex" xmlns:cx4="http://schemas.microsoft.com/office/drawing/2016/5/10/chartex" xmlns:cx5="http://schemas.microsoft.com/office/drawing/2016/5/11/chartex" xmlns:cx6="http://schemas.microsoft.com/office/drawing/2016/5/12/chartex" xmlns:cx7="http://schemas.microsoft.com/office/drawing/2016/5/13/chartex" xmlns:cx8="http://schemas.microsoft.com/office/drawing/2016/5/14/chartex" xmlns:mc="http://schemas.openxmlformats.org/markup-compatibility/2006" xmlns:aink="http://schemas.microsoft.com/office/drawing/2016/ink" xmlns:am3d="http://schemas.microsoft.com/office/drawing/2017/model3d" xmlns:o="urn:schemas-microsoft-com:office:office" xmlns:r="http://schemas.openxmlformats.org/officeDocument/2006/relationships" xmlns:m="http://schemas.openxmlformats.org/officeDocument/2006/math" xmlns:v="urn:schemas-microsoft-com:vml" xmlns:wp14="http://schemas.microsoft.com/office/word/2010/wordprocessingDrawing" xmlns:wp="http://schemas.openxmlformats.org/drawingml/2006/wordprocessingDrawing" xmlns:w10="urn:schemas-microsoft-com:office:word" xmlns:w="http://schemas.openxmlformats.org/wordprocessingml/2006/main" xmlns:w14="http://schemas.microsoft.com/office/word/2010/wordml" xmlns:w15="http://schemas.microsoft.com/office/word/2012/wordml" xmlns:w16cex="http://schemas.microsoft.com/office/word/2018/wordml/cex" xmlns:w16cid="http://schemas.microsoft.com/office/word/2016/wordml/cid" xmlns:w16="http://schemas.microsoft.com/office/word/2018/wordml" xmlns:w16sdtdh="http://schemas.microsoft.com/office/word/2020/wordml/sdtdatahash" xmlns:w16se="http://schemas.microsoft.com/office/word/2015/wordml/symex" xmlns:wpg="http://schemas.microsoft.com/office/word/2010/wordprocessingGroup" xmlns:wpi="http://schemas.microsoft.com/office/word/2010/wordprocessingInk" xmlns:wne="http://schemas.microsoft.com/office/word/2006/wordml" xmlns:wps="http://schemas.microsoft.com/office/word/2010/wordprocessingShape" mc:Ignorable="w14 w15 w16se w16cid w16 w16cex w16sdtdh wp14">
+<w:hdr xmlns:wpc="http://schemas.microsoft.com/office/word/2010/wordprocessingCanvas" xmlns:cx="http://schemas.microsoft.com/office/drawing/2014/chartex" xmlns:mc="http://schemas.openxmlformats.org/markup-compatibility/2006" xmlns:o="urn:schemas-microsoft-com:office:office" xmlns:r="http://schemas.openxmlformats.org/officeDocument/2006/relationships" xmlns:m="http://schemas.openxmlformats.org/officeDocument/2006/math" xmlns:v="urn:schemas-microsoft-com:vml" xmlns:wp14="http://schemas.microsoft.com/office/word/2010/wordprocessingDrawing" xmlns:wp="http://schemas.openxmlformats.org/drawingml/2006/wordprocessingDrawing" xmlns:w10="urn:schemas-microsoft-com:office:word" xmlns:w="http://schemas.openxmlformats.org/wordprocessingml/2006/main" xmlns:w14="http://schemas.microsoft.com/office/word/2010/wordml" xmlns:w15="http://schemas.microsoft.com/office/word/2012/wordml" xmlns:w16se="http://schemas.microsoft.com/office/word/2015/wordml/symex" xmlns:wpg="http://schemas.microsoft.com/office/word/2010/wordprocessingGroup" xmlns:wpi="http://schemas.microsoft.com/office/word/2010/wordprocessingInk" xmlns:wne="http://schemas.microsoft.com/office/word/2006/wordml" xmlns:wps="http://schemas.microsoft.com/office/word/2010/wordprocessingShape" mc:Ignorable="w14 w15 w16se wp14">
   <w:sdt>
     <w:sdtPr>
       <w:id w:val="1323238603"/>
@@ -10238,7 +10148,7 @@
     <w:sdtContent>
       <w:p>
         <w:pPr>
-          <w:pStyle w:val="Header"/>
+          <w:pStyle w:val="a5"/>
           <w:jc w:val="center"/>
         </w:pPr>
         <w:r>
@@ -10254,7 +10164,7 @@
           <w:rPr>
             <w:noProof/>
           </w:rPr>
-          <w:t>2</w:t>
+          <w:t>13</w:t>
         </w:r>
         <w:r>
           <w:fldChar w:fldCharType="end"/>
@@ -10264,7 +10174,7 @@
   </w:sdt>
   <w:p>
     <w:pPr>
-      <w:pStyle w:val="Header"/>
+      <w:pStyle w:val="a5"/>
       <w:jc w:val="center"/>
     </w:pPr>
   </w:p>
@@ -10272,7 +10182,7 @@
 </file>
 
 <file path=word/numbering.xml><?xml version="1.0" encoding="utf-8"?>
-<w:numbering xmlns:wpc="http://schemas.microsoft.com/office/word/2010/wordprocessingCanvas" xmlns:cx="http://schemas.microsoft.com/office/drawing/2014/chartex" xmlns:cx1="http://schemas.microsoft.com/office/drawing/2015/9/8/chartex" xmlns:cx2="http://schemas.microsoft.com/office/drawing/2015/10/21/chartex" xmlns:cx3="http://schemas.microsoft.com/office/drawing/2016/5/9/chartex" xmlns:cx4="http://schemas.microsoft.com/office/drawing/2016/5/10/chartex" xmlns:cx5="http://schemas.microsoft.com/office/drawing/2016/5/11/chartex" xmlns:cx6="http://schemas.microsoft.com/office/drawing/2016/5/12/chartex" xmlns:cx7="http://schemas.microsoft.com/office/drawing/2016/5/13/chartex" xmlns:cx8="http://schemas.microsoft.com/office/drawing/2016/5/14/chartex" xmlns:mc="http://schemas.openxmlformats.org/markup-compatibility/2006" xmlns:aink="http://schemas.microsoft.com/office/drawing/2016/ink" xmlns:am3d="http://schemas.microsoft.com/office/drawing/2017/model3d" xmlns:o="urn:schemas-microsoft-com:office:office" xmlns:r="http://schemas.openxmlformats.org/officeDocument/2006/relationships" xmlns:m="http://schemas.openxmlformats.org/officeDocument/2006/math" xmlns:v="urn:schemas-microsoft-com:vml" xmlns:wp14="http://schemas.microsoft.com/office/word/2010/wordprocessingDrawing" xmlns:wp="http://schemas.openxmlformats.org/drawingml/2006/wordprocessingDrawing" xmlns:w10="urn:schemas-microsoft-com:office:word" xmlns:w="http://schemas.openxmlformats.org/wordprocessingml/2006/main" xmlns:w14="http://schemas.microsoft.com/office/word/2010/wordml" xmlns:w15="http://schemas.microsoft.com/office/word/2012/wordml" xmlns:w16cex="http://schemas.microsoft.com/office/word/2018/wordml/cex" xmlns:w16cid="http://schemas.microsoft.com/office/word/2016/wordml/cid" xmlns:w16="http://schemas.microsoft.com/office/word/2018/wordml" xmlns:w16sdtdh="http://schemas.microsoft.com/office/word/2020/wordml/sdtdatahash" xmlns:w16se="http://schemas.microsoft.com/office/word/2015/wordml/symex" xmlns:wpg="http://schemas.microsoft.com/office/word/2010/wordprocessingGroup" xmlns:wpi="http://schemas.microsoft.com/office/word/2010/wordprocessingInk" xmlns:wne="http://schemas.microsoft.com/office/word/2006/wordml" xmlns:wps="http://schemas.microsoft.com/office/word/2010/wordprocessingShape" mc:Ignorable="w14 w15 w16se w16cid w16 w16cex w16sdtdh wp14">
+<w:numbering xmlns:wpc="http://schemas.microsoft.com/office/word/2010/wordprocessingCanvas" xmlns:cx="http://schemas.microsoft.com/office/drawing/2014/chartex" xmlns:mc="http://schemas.openxmlformats.org/markup-compatibility/2006" xmlns:o="urn:schemas-microsoft-com:office:office" xmlns:r="http://schemas.openxmlformats.org/officeDocument/2006/relationships" xmlns:m="http://schemas.openxmlformats.org/officeDocument/2006/math" xmlns:v="urn:schemas-microsoft-com:vml" xmlns:wp14="http://schemas.microsoft.com/office/word/2010/wordprocessingDrawing" xmlns:wp="http://schemas.openxmlformats.org/drawingml/2006/wordprocessingDrawing" xmlns:w10="urn:schemas-microsoft-com:office:word" xmlns:w="http://schemas.openxmlformats.org/wordprocessingml/2006/main" xmlns:w14="http://schemas.microsoft.com/office/word/2010/wordml" xmlns:w15="http://schemas.microsoft.com/office/word/2012/wordml" xmlns:w16se="http://schemas.microsoft.com/office/word/2015/wordml/symex" xmlns:wpg="http://schemas.microsoft.com/office/word/2010/wordprocessingGroup" xmlns:wpi="http://schemas.microsoft.com/office/word/2010/wordprocessingInk" xmlns:wne="http://schemas.microsoft.com/office/word/2006/wordml" xmlns:wps="http://schemas.microsoft.com/office/word/2010/wordprocessingShape" mc:Ignorable="w14 w15 w16se wp14">
   <w:abstractNum w:abstractNumId="0" w15:restartNumberingAfterBreak="0">
     <w:nsid w:val="031D2D45"/>
     <w:multiLevelType w:val="multilevel"/>
@@ -12470,16 +12380,8 @@
 </w:numbering>
 </file>
 
-<file path=word/people.xml><?xml version="1.0" encoding="utf-8"?>
-<w15:people xmlns:wpc="http://schemas.microsoft.com/office/word/2010/wordprocessingCanvas" xmlns:cx="http://schemas.microsoft.com/office/drawing/2014/chartex" xmlns:cx1="http://schemas.microsoft.com/office/drawing/2015/9/8/chartex" xmlns:cx2="http://schemas.microsoft.com/office/drawing/2015/10/21/chartex" xmlns:cx3="http://schemas.microsoft.com/office/drawing/2016/5/9/chartex" xmlns:cx4="http://schemas.microsoft.com/office/drawing/2016/5/10/chartex" xmlns:cx5="http://schemas.microsoft.com/office/drawing/2016/5/11/chartex" xmlns:cx6="http://schemas.microsoft.com/office/drawing/2016/5/12/chartex" xmlns:cx7="http://schemas.microsoft.com/office/drawing/2016/5/13/chartex" xmlns:cx8="http://schemas.microsoft.com/office/drawing/2016/5/14/chartex" xmlns:mc="http://schemas.openxmlformats.org/markup-compatibility/2006" xmlns:aink="http://schemas.microsoft.com/office/drawing/2016/ink" xmlns:am3d="http://schemas.microsoft.com/office/drawing/2017/model3d" xmlns:o="urn:schemas-microsoft-com:office:office" xmlns:r="http://schemas.openxmlformats.org/officeDocument/2006/relationships" xmlns:m="http://schemas.openxmlformats.org/officeDocument/2006/math" xmlns:v="urn:schemas-microsoft-com:vml" xmlns:wp14="http://schemas.microsoft.com/office/word/2010/wordprocessingDrawing" xmlns:wp="http://schemas.openxmlformats.org/drawingml/2006/wordprocessingDrawing" xmlns:w10="urn:schemas-microsoft-com:office:word" xmlns:w="http://schemas.openxmlformats.org/wordprocessingml/2006/main" xmlns:w14="http://schemas.microsoft.com/office/word/2010/wordml" xmlns:w15="http://schemas.microsoft.com/office/word/2012/wordml" xmlns:w16cex="http://schemas.microsoft.com/office/word/2018/wordml/cex" xmlns:w16cid="http://schemas.microsoft.com/office/word/2016/wordml/cid" xmlns:w16="http://schemas.microsoft.com/office/word/2018/wordml" xmlns:w16sdtdh="http://schemas.microsoft.com/office/word/2020/wordml/sdtdatahash" xmlns:w16se="http://schemas.microsoft.com/office/word/2015/wordml/symex" xmlns:wpg="http://schemas.microsoft.com/office/word/2010/wordprocessingGroup" xmlns:wpi="http://schemas.microsoft.com/office/word/2010/wordprocessingInk" xmlns:wne="http://schemas.microsoft.com/office/word/2006/wordml" xmlns:wps="http://schemas.microsoft.com/office/word/2010/wordprocessingShape" mc:Ignorable="w14 w15 w16se w16cid w16 w16cex w16sdtdh wp14">
-  <w15:person w15:author="AAK">
-    <w15:presenceInfo w15:providerId="AD" w15:userId="S-1-5-21-2301979571-1751391163-971761870-1106"/>
-  </w15:person>
-</w15:people>
-</file>
-
 <file path=word/styles.xml><?xml version="1.0" encoding="utf-8"?>
-<w:styles xmlns:mc="http://schemas.openxmlformats.org/markup-compatibility/2006" xmlns:r="http://schemas.openxmlformats.org/officeDocument/2006/relationships" xmlns:w="http://schemas.openxmlformats.org/wordprocessingml/2006/main" xmlns:w14="http://schemas.microsoft.com/office/word/2010/wordml" xmlns:w15="http://schemas.microsoft.com/office/word/2012/wordml" xmlns:w16cex="http://schemas.microsoft.com/office/word/2018/wordml/cex" xmlns:w16cid="http://schemas.microsoft.com/office/word/2016/wordml/cid" xmlns:w16="http://schemas.microsoft.com/office/word/2018/wordml" xmlns:w16sdtdh="http://schemas.microsoft.com/office/word/2020/wordml/sdtdatahash" xmlns:w16se="http://schemas.microsoft.com/office/word/2015/wordml/symex" mc:Ignorable="w14 w15 w16se w16cid w16 w16cex w16sdtdh">
+<w:styles xmlns:mc="http://schemas.openxmlformats.org/markup-compatibility/2006" xmlns:r="http://schemas.openxmlformats.org/officeDocument/2006/relationships" xmlns:w="http://schemas.openxmlformats.org/wordprocessingml/2006/main" xmlns:w14="http://schemas.microsoft.com/office/word/2010/wordml" xmlns:w15="http://schemas.microsoft.com/office/word/2012/wordml" xmlns:w16se="http://schemas.microsoft.com/office/word/2015/wordml/symex" mc:Ignorable="w14 w15 w16se">
   <w:docDefaults>
     <w:rPrDefault>
       <w:rPr>
@@ -12495,7 +12397,7 @@
       </w:pPr>
     </w:pPrDefault>
   </w:docDefaults>
-  <w:latentStyles w:defLockedState="0" w:defUIPriority="99" w:defSemiHidden="0" w:defUnhideWhenUsed="0" w:defQFormat="0" w:count="376">
+  <w:latentStyles w:defLockedState="0" w:defUIPriority="99" w:defSemiHidden="0" w:defUnhideWhenUsed="0" w:defQFormat="0" w:count="371">
     <w:lsdException w:name="Normal" w:uiPriority="0" w:qFormat="1"/>
     <w:lsdException w:name="heading 1" w:uiPriority="9" w:qFormat="1"/>
     <w:lsdException w:name="heading 2" w:semiHidden="1" w:uiPriority="9" w:unhideWhenUsed="1" w:qFormat="1"/>
@@ -12601,6 +12503,7 @@
     <w:lsdException w:name="HTML Sample" w:semiHidden="1" w:unhideWhenUsed="1"/>
     <w:lsdException w:name="HTML Typewriter" w:semiHidden="1" w:unhideWhenUsed="1"/>
     <w:lsdException w:name="HTML Variable" w:semiHidden="1" w:unhideWhenUsed="1"/>
+    <w:lsdException w:name="Normal Table" w:semiHidden="1" w:unhideWhenUsed="1"/>
     <w:lsdException w:name="annotation subject" w:semiHidden="1" w:unhideWhenUsed="1"/>
     <w:lsdException w:name="No List" w:semiHidden="1" w:unhideWhenUsed="1"/>
     <w:lsdException w:name="Outline List 1" w:semiHidden="1" w:unhideWhenUsed="1"/>
@@ -12643,8 +12546,11 @@
     <w:lsdException w:name="Table Contemporary" w:semiHidden="1" w:unhideWhenUsed="1"/>
     <w:lsdException w:name="Table Elegant" w:semiHidden="1" w:unhideWhenUsed="1"/>
     <w:lsdException w:name="Table Professional" w:semiHidden="1" w:unhideWhenUsed="1"/>
+    <w:lsdException w:name="Table Subtle 1" w:semiHidden="1" w:unhideWhenUsed="1"/>
     <w:lsdException w:name="Table Subtle 2" w:semiHidden="1" w:unhideWhenUsed="1"/>
     <w:lsdException w:name="Table Web 1" w:semiHidden="1" w:unhideWhenUsed="1"/>
+    <w:lsdException w:name="Table Web 2" w:semiHidden="1" w:unhideWhenUsed="1"/>
+    <w:lsdException w:name="Table Web 3" w:semiHidden="1" w:unhideWhenUsed="1"/>
     <w:lsdException w:name="Balloon Text" w:semiHidden="1" w:unhideWhenUsed="1"/>
     <w:lsdException w:name="Table Grid" w:uiPriority="59"/>
     <w:lsdException w:name="Table Theme" w:semiHidden="1" w:unhideWhenUsed="1"/>
@@ -12863,13 +12769,8 @@
     <w:lsdException w:name="List Table 5 Dark Accent 6" w:uiPriority="50"/>
     <w:lsdException w:name="List Table 6 Colorful Accent 6" w:uiPriority="51"/>
     <w:lsdException w:name="List Table 7 Colorful Accent 6" w:uiPriority="52"/>
-    <w:lsdException w:name="Mention" w:semiHidden="1" w:unhideWhenUsed="1"/>
-    <w:lsdException w:name="Smart Hyperlink" w:semiHidden="1" w:unhideWhenUsed="1"/>
-    <w:lsdException w:name="Hashtag" w:semiHidden="1" w:unhideWhenUsed="1"/>
-    <w:lsdException w:name="Unresolved Mention" w:semiHidden="1" w:unhideWhenUsed="1"/>
-    <w:lsdException w:name="Smart Link" w:semiHidden="1" w:unhideWhenUsed="1"/>
   </w:latentStyles>
-  <w:style w:type="paragraph" w:default="1" w:styleId="Normal">
+  <w:style w:type="paragraph" w:default="1" w:styleId="a">
     <w:name w:val="Normal"/>
     <w:qFormat/>
     <w:rsid w:val="003760EF"/>
@@ -12878,11 +12779,11 @@
       <w:sz w:val="28"/>
     </w:rPr>
   </w:style>
-  <w:style w:type="paragraph" w:styleId="Heading1">
+  <w:style w:type="paragraph" w:styleId="1">
     <w:name w:val="heading 1"/>
-    <w:basedOn w:val="Normal"/>
-    <w:next w:val="Normal"/>
-    <w:link w:val="Heading1Char"/>
+    <w:basedOn w:val="a"/>
+    <w:next w:val="a"/>
+    <w:link w:val="10"/>
     <w:uiPriority w:val="9"/>
     <w:qFormat/>
     <w:rsid w:val="004C3DB0"/>
@@ -12900,13 +12801,13 @@
       <w:szCs w:val="32"/>
     </w:rPr>
   </w:style>
-  <w:style w:type="character" w:default="1" w:styleId="DefaultParagraphFont">
+  <w:style w:type="character" w:default="1" w:styleId="a0">
     <w:name w:val="Default Paragraph Font"/>
     <w:uiPriority w:val="1"/>
     <w:semiHidden/>
     <w:unhideWhenUsed/>
   </w:style>
-  <w:style w:type="table" w:default="1" w:styleId="TableNormal">
+  <w:style w:type="table" w:default="1" w:styleId="a1">
     <w:name w:val="Normal Table"/>
     <w:uiPriority w:val="99"/>
     <w:semiHidden/>
@@ -12921,16 +12822,16 @@
       </w:tblCellMar>
     </w:tblPr>
   </w:style>
-  <w:style w:type="numbering" w:default="1" w:styleId="NoList">
+  <w:style w:type="numbering" w:default="1" w:styleId="a2">
     <w:name w:val="No List"/>
     <w:uiPriority w:val="99"/>
     <w:semiHidden/>
     <w:unhideWhenUsed/>
   </w:style>
-  <w:style w:type="character" w:customStyle="1" w:styleId="Heading1Char">
-    <w:name w:val="Heading 1 Char"/>
-    <w:basedOn w:val="DefaultParagraphFont"/>
-    <w:link w:val="Heading1"/>
+  <w:style w:type="character" w:customStyle="1" w:styleId="10">
+    <w:name w:val="Заголовок 1 Знак"/>
+    <w:basedOn w:val="a0"/>
+    <w:link w:val="1"/>
     <w:uiPriority w:val="9"/>
     <w:rsid w:val="004C3DB0"/>
     <w:rPr>
@@ -12941,9 +12842,9 @@
       <w:szCs w:val="32"/>
     </w:rPr>
   </w:style>
-  <w:style w:type="paragraph" w:styleId="ListParagraph">
+  <w:style w:type="paragraph" w:styleId="a3">
     <w:name w:val="List Paragraph"/>
-    <w:basedOn w:val="Normal"/>
+    <w:basedOn w:val="a"/>
     <w:uiPriority w:val="34"/>
     <w:qFormat/>
     <w:rsid w:val="003760EF"/>
@@ -12952,9 +12853,9 @@
       <w:contextualSpacing/>
     </w:pPr>
   </w:style>
-  <w:style w:type="table" w:styleId="TableGrid">
+  <w:style w:type="table" w:styleId="a4">
     <w:name w:val="Table Grid"/>
-    <w:basedOn w:val="TableNormal"/>
+    <w:basedOn w:val="a1"/>
     <w:uiPriority w:val="59"/>
     <w:rsid w:val="00311984"/>
     <w:pPr>
@@ -12971,10 +12872,10 @@
       </w:tblBorders>
     </w:tblPr>
   </w:style>
-  <w:style w:type="paragraph" w:styleId="Header">
+  <w:style w:type="paragraph" w:styleId="a5">
     <w:name w:val="header"/>
-    <w:basedOn w:val="Normal"/>
-    <w:link w:val="HeaderChar"/>
+    <w:basedOn w:val="a"/>
+    <w:link w:val="a6"/>
     <w:uiPriority w:val="99"/>
     <w:unhideWhenUsed/>
     <w:rsid w:val="001062E6"/>
@@ -12986,10 +12887,10 @@
       <w:spacing w:after="0" w:line="240" w:lineRule="auto"/>
     </w:pPr>
   </w:style>
-  <w:style w:type="character" w:customStyle="1" w:styleId="HeaderChar">
-    <w:name w:val="Header Char"/>
-    <w:basedOn w:val="DefaultParagraphFont"/>
-    <w:link w:val="Header"/>
+  <w:style w:type="character" w:customStyle="1" w:styleId="a6">
+    <w:name w:val="Верхний колонтитул Знак"/>
+    <w:basedOn w:val="a0"/>
+    <w:link w:val="a5"/>
     <w:uiPriority w:val="99"/>
     <w:rsid w:val="001062E6"/>
     <w:rPr>
@@ -12997,10 +12898,10 @@
       <w:sz w:val="28"/>
     </w:rPr>
   </w:style>
-  <w:style w:type="paragraph" w:styleId="Footer">
+  <w:style w:type="paragraph" w:styleId="a7">
     <w:name w:val="footer"/>
-    <w:basedOn w:val="Normal"/>
-    <w:link w:val="FooterChar"/>
+    <w:basedOn w:val="a"/>
+    <w:link w:val="a8"/>
     <w:uiPriority w:val="99"/>
     <w:unhideWhenUsed/>
     <w:rsid w:val="001062E6"/>
@@ -13012,10 +12913,10 @@
       <w:spacing w:after="0" w:line="240" w:lineRule="auto"/>
     </w:pPr>
   </w:style>
-  <w:style w:type="character" w:customStyle="1" w:styleId="FooterChar">
-    <w:name w:val="Footer Char"/>
-    <w:basedOn w:val="DefaultParagraphFont"/>
-    <w:link w:val="Footer"/>
+  <w:style w:type="character" w:customStyle="1" w:styleId="a8">
+    <w:name w:val="Нижний колонтитул Знак"/>
+    <w:basedOn w:val="a0"/>
+    <w:link w:val="a7"/>
     <w:uiPriority w:val="99"/>
     <w:rsid w:val="001062E6"/>
     <w:rPr>
@@ -13023,9 +12924,9 @@
       <w:sz w:val="28"/>
     </w:rPr>
   </w:style>
-  <w:style w:type="character" w:styleId="Hyperlink">
+  <w:style w:type="character" w:styleId="a9">
     <w:name w:val="Hyperlink"/>
-    <w:basedOn w:val="DefaultParagraphFont"/>
+    <w:basedOn w:val="a0"/>
     <w:uiPriority w:val="99"/>
     <w:unhideWhenUsed/>
     <w:rsid w:val="00734EC7"/>
@@ -13034,10 +12935,10 @@
       <w:u w:val="single"/>
     </w:rPr>
   </w:style>
-  <w:style w:type="paragraph" w:styleId="BalloonText">
+  <w:style w:type="paragraph" w:styleId="aa">
     <w:name w:val="Balloon Text"/>
-    <w:basedOn w:val="Normal"/>
-    <w:link w:val="BalloonTextChar"/>
+    <w:basedOn w:val="a"/>
+    <w:link w:val="ab"/>
     <w:uiPriority w:val="99"/>
     <w:semiHidden/>
     <w:unhideWhenUsed/>
@@ -13051,10 +12952,10 @@
       <w:szCs w:val="18"/>
     </w:rPr>
   </w:style>
-  <w:style w:type="character" w:customStyle="1" w:styleId="BalloonTextChar">
-    <w:name w:val="Balloon Text Char"/>
-    <w:basedOn w:val="DefaultParagraphFont"/>
-    <w:link w:val="BalloonText"/>
+  <w:style w:type="character" w:customStyle="1" w:styleId="ab">
+    <w:name w:val="Текст выноски Знак"/>
+    <w:basedOn w:val="a0"/>
+    <w:link w:val="aa"/>
     <w:uiPriority w:val="99"/>
     <w:semiHidden/>
     <w:rsid w:val="003C58F9"/>
@@ -13074,9 +12975,9 @@
       </w:numPr>
     </w:pPr>
   </w:style>
-  <w:style w:type="character" w:customStyle="1" w:styleId="1">
+  <w:style w:type="character" w:customStyle="1" w:styleId="11">
     <w:name w:val="Неразрешенное упоминание1"/>
-    <w:basedOn w:val="DefaultParagraphFont"/>
+    <w:basedOn w:val="a0"/>
     <w:uiPriority w:val="99"/>
     <w:semiHidden/>
     <w:unhideWhenUsed/>
@@ -13086,10 +12987,10 @@
       <w:shd w:val="clear" w:color="auto" w:fill="E1DFDD"/>
     </w:rPr>
   </w:style>
-  <w:style w:type="paragraph" w:styleId="EndnoteText">
+  <w:style w:type="paragraph" w:styleId="ac">
     <w:name w:val="endnote text"/>
-    <w:basedOn w:val="Normal"/>
-    <w:link w:val="EndnoteTextChar"/>
+    <w:basedOn w:val="a"/>
+    <w:link w:val="ad"/>
     <w:uiPriority w:val="99"/>
     <w:semiHidden/>
     <w:unhideWhenUsed/>
@@ -13102,10 +13003,10 @@
       <w:szCs w:val="20"/>
     </w:rPr>
   </w:style>
-  <w:style w:type="character" w:customStyle="1" w:styleId="EndnoteTextChar">
-    <w:name w:val="Endnote Text Char"/>
-    <w:basedOn w:val="DefaultParagraphFont"/>
-    <w:link w:val="EndnoteText"/>
+  <w:style w:type="character" w:customStyle="1" w:styleId="ad">
+    <w:name w:val="Текст концевой сноски Знак"/>
+    <w:basedOn w:val="a0"/>
+    <w:link w:val="ac"/>
     <w:uiPriority w:val="99"/>
     <w:semiHidden/>
     <w:rsid w:val="005D5A92"/>
@@ -13115,9 +13016,9 @@
       <w:szCs w:val="20"/>
     </w:rPr>
   </w:style>
-  <w:style w:type="character" w:styleId="EndnoteReference">
+  <w:style w:type="character" w:styleId="ae">
     <w:name w:val="endnote reference"/>
-    <w:basedOn w:val="DefaultParagraphFont"/>
+    <w:basedOn w:val="a0"/>
     <w:uiPriority w:val="99"/>
     <w:semiHidden/>
     <w:unhideWhenUsed/>
@@ -13126,9 +13027,9 @@
       <w:vertAlign w:val="superscript"/>
     </w:rPr>
   </w:style>
-  <w:style w:type="paragraph" w:styleId="NormalWeb">
+  <w:style w:type="paragraph" w:styleId="af">
     <w:name w:val="Normal (Web)"/>
-    <w:basedOn w:val="Normal"/>
+    <w:basedOn w:val="a"/>
     <w:uiPriority w:val="99"/>
     <w:unhideWhenUsed/>
     <w:rsid w:val="00445C86"/>
@@ -13142,9 +13043,9 @@
       <w:lang w:eastAsia="ru-RU"/>
     </w:rPr>
   </w:style>
-  <w:style w:type="character" w:styleId="CommentReference">
+  <w:style w:type="character" w:styleId="af0">
     <w:name w:val="annotation reference"/>
-    <w:basedOn w:val="DefaultParagraphFont"/>
+    <w:basedOn w:val="a0"/>
     <w:uiPriority w:val="99"/>
     <w:semiHidden/>
     <w:unhideWhenUsed/>
@@ -13154,10 +13055,10 @@
       <w:szCs w:val="16"/>
     </w:rPr>
   </w:style>
-  <w:style w:type="paragraph" w:styleId="CommentText">
+  <w:style w:type="paragraph" w:styleId="af1">
     <w:name w:val="annotation text"/>
-    <w:basedOn w:val="Normal"/>
-    <w:link w:val="CommentTextChar"/>
+    <w:basedOn w:val="a"/>
+    <w:link w:val="af2"/>
     <w:uiPriority w:val="99"/>
     <w:semiHidden/>
     <w:unhideWhenUsed/>
@@ -13170,10 +13071,10 @@
       <w:szCs w:val="20"/>
     </w:rPr>
   </w:style>
-  <w:style w:type="character" w:customStyle="1" w:styleId="CommentTextChar">
-    <w:name w:val="Comment Text Char"/>
-    <w:basedOn w:val="DefaultParagraphFont"/>
-    <w:link w:val="CommentText"/>
+  <w:style w:type="character" w:customStyle="1" w:styleId="af2">
+    <w:name w:val="Текст примечания Знак"/>
+    <w:basedOn w:val="a0"/>
+    <w:link w:val="af1"/>
     <w:uiPriority w:val="99"/>
     <w:semiHidden/>
     <w:rsid w:val="00157DC7"/>
@@ -13183,11 +13084,11 @@
       <w:szCs w:val="20"/>
     </w:rPr>
   </w:style>
-  <w:style w:type="paragraph" w:styleId="CommentSubject">
+  <w:style w:type="paragraph" w:styleId="af3">
     <w:name w:val="annotation subject"/>
-    <w:basedOn w:val="CommentText"/>
-    <w:next w:val="CommentText"/>
-    <w:link w:val="CommentSubjectChar"/>
+    <w:basedOn w:val="af1"/>
+    <w:next w:val="af1"/>
+    <w:link w:val="af4"/>
     <w:uiPriority w:val="99"/>
     <w:semiHidden/>
     <w:unhideWhenUsed/>
@@ -13197,10 +13098,10 @@
       <w:bCs/>
     </w:rPr>
   </w:style>
-  <w:style w:type="character" w:customStyle="1" w:styleId="CommentSubjectChar">
-    <w:name w:val="Comment Subject Char"/>
-    <w:basedOn w:val="CommentTextChar"/>
-    <w:link w:val="CommentSubject"/>
+  <w:style w:type="character" w:customStyle="1" w:styleId="af4">
+    <w:name w:val="Тема примечания Знак"/>
+    <w:basedOn w:val="af2"/>
+    <w:link w:val="af3"/>
     <w:uiPriority w:val="99"/>
     <w:semiHidden/>
     <w:rsid w:val="00157DC7"/>
@@ -13212,10 +13113,10 @@
       <w:szCs w:val="20"/>
     </w:rPr>
   </w:style>
-  <w:style w:type="paragraph" w:styleId="TOCHeading">
+  <w:style w:type="paragraph" w:styleId="af5">
     <w:name w:val="TOC Heading"/>
-    <w:basedOn w:val="Heading1"/>
-    <w:next w:val="Normal"/>
+    <w:basedOn w:val="1"/>
+    <w:next w:val="a"/>
     <w:uiPriority w:val="39"/>
     <w:unhideWhenUsed/>
     <w:qFormat/>
@@ -13233,10 +13134,10 @@
       <w:lang w:eastAsia="ru-RU"/>
     </w:rPr>
   </w:style>
-  <w:style w:type="paragraph" w:styleId="TOC1">
+  <w:style w:type="paragraph" w:styleId="12">
     <w:name w:val="toc 1"/>
-    <w:basedOn w:val="Normal"/>
-    <w:next w:val="Normal"/>
+    <w:basedOn w:val="a"/>
+    <w:next w:val="a"/>
     <w:autoRedefine/>
     <w:uiPriority w:val="39"/>
     <w:unhideWhenUsed/>
@@ -13245,9 +13146,9 @@
       <w:spacing w:after="100"/>
     </w:pPr>
   </w:style>
-  <w:style w:type="character" w:styleId="PlaceholderText">
+  <w:style w:type="character" w:styleId="af6">
     <w:name w:val="Placeholder Text"/>
-    <w:basedOn w:val="DefaultParagraphFont"/>
+    <w:basedOn w:val="a0"/>
     <w:uiPriority w:val="99"/>
     <w:semiHidden/>
     <w:rsid w:val="0003311F"/>
@@ -13257,7 +13158,7 @@
   </w:style>
   <w:style w:type="character" w:customStyle="1" w:styleId="UnresolvedMention1">
     <w:name w:val="Unresolved Mention1"/>
-    <w:basedOn w:val="DefaultParagraphFont"/>
+    <w:basedOn w:val="a0"/>
     <w:uiPriority w:val="99"/>
     <w:semiHidden/>
     <w:unhideWhenUsed/>
@@ -13267,10 +13168,10 @@
       <w:shd w:val="clear" w:color="auto" w:fill="E1DFDD"/>
     </w:rPr>
   </w:style>
-  <w:style w:type="paragraph" w:styleId="Caption">
+  <w:style w:type="paragraph" w:styleId="af7">
     <w:name w:val="caption"/>
-    <w:basedOn w:val="Normal"/>
-    <w:next w:val="Normal"/>
+    <w:basedOn w:val="a"/>
+    <w:next w:val="a"/>
     <w:uiPriority w:val="35"/>
     <w:unhideWhenUsed/>
     <w:qFormat/>
@@ -13284,9 +13185,9 @@
       <w:szCs w:val="18"/>
     </w:rPr>
   </w:style>
-  <w:style w:type="character" w:styleId="FollowedHyperlink">
+  <w:style w:type="character" w:styleId="af8">
     <w:name w:val="FollowedHyperlink"/>
-    <w:basedOn w:val="DefaultParagraphFont"/>
+    <w:basedOn w:val="a0"/>
     <w:uiPriority w:val="99"/>
     <w:semiHidden/>
     <w:unhideWhenUsed/>
@@ -13296,10 +13197,10 @@
       <w:u w:val="single"/>
     </w:rPr>
   </w:style>
-  <w:style w:type="paragraph" w:styleId="BodyText">
+  <w:style w:type="paragraph" w:styleId="af9">
     <w:name w:val="Body Text"/>
-    <w:basedOn w:val="Normal"/>
-    <w:link w:val="BodyTextChar"/>
+    <w:basedOn w:val="a"/>
+    <w:link w:val="afa"/>
     <w:uiPriority w:val="1"/>
     <w:qFormat/>
     <w:rsid w:val="00770200"/>
@@ -13315,10 +13216,10 @@
       <w:lang w:val="en-US"/>
     </w:rPr>
   </w:style>
-  <w:style w:type="character" w:customStyle="1" w:styleId="BodyTextChar">
-    <w:name w:val="Body Text Char"/>
-    <w:basedOn w:val="DefaultParagraphFont"/>
-    <w:link w:val="BodyText"/>
+  <w:style w:type="character" w:customStyle="1" w:styleId="afa">
+    <w:name w:val="Основной текст Знак"/>
+    <w:basedOn w:val="a0"/>
+    <w:link w:val="af9"/>
     <w:uiPriority w:val="1"/>
     <w:rsid w:val="00770200"/>
     <w:rPr>
@@ -13328,10 +13229,10 @@
       <w:lang w:val="en-US"/>
     </w:rPr>
   </w:style>
-  <w:style w:type="table" w:customStyle="1" w:styleId="10">
+  <w:style w:type="table" w:customStyle="1" w:styleId="13">
     <w:name w:val="Сетка таблицы1"/>
-    <w:basedOn w:val="TableNormal"/>
-    <w:next w:val="TableGrid"/>
+    <w:basedOn w:val="a1"/>
+    <w:next w:val="a4"/>
     <w:uiPriority w:val="59"/>
     <w:rsid w:val="00770200"/>
     <w:pPr>
@@ -13355,9 +13256,9 @@
       </w:tblBorders>
     </w:tblPr>
   </w:style>
-  <w:style w:type="character" w:customStyle="1" w:styleId="a">
+  <w:style w:type="character" w:customStyle="1" w:styleId="afb">
     <w:name w:val="мой стиль Знак"/>
-    <w:link w:val="a0"/>
+    <w:link w:val="afc"/>
     <w:locked/>
     <w:rsid w:val="00472545"/>
     <w:rPr>
@@ -13367,10 +13268,10 @@
       <w:szCs w:val="32"/>
     </w:rPr>
   </w:style>
-  <w:style w:type="paragraph" w:customStyle="1" w:styleId="a0">
+  <w:style w:type="paragraph" w:customStyle="1" w:styleId="afc">
     <w:name w:val="мой стиль"/>
-    <w:basedOn w:val="Normal"/>
-    <w:link w:val="a"/>
+    <w:basedOn w:val="a"/>
+    <w:link w:val="afb"/>
     <w:qFormat/>
     <w:rsid w:val="00472545"/>
     <w:pPr>
@@ -13384,7 +13285,7 @@
       <w:szCs w:val="32"/>
     </w:rPr>
   </w:style>
-  <w:style w:type="paragraph" w:customStyle="1" w:styleId="a1">
+  <w:style w:type="paragraph" w:customStyle="1" w:styleId="afd">
     <w:name w:val="По умолчанию"/>
     <w:rsid w:val="00287D37"/>
     <w:pPr>
@@ -13679,7 +13580,7 @@
 </file>
 
 <file path=customXml/itemProps1.xml><?xml version="1.0" encoding="utf-8"?>
-<ds:datastoreItem xmlns:ds="http://schemas.openxmlformats.org/officeDocument/2006/customXml" ds:itemID="{2C323534-9418-49BC-AE06-6CF71A08BA7C}">
+<ds:datastoreItem xmlns:ds="http://schemas.openxmlformats.org/officeDocument/2006/customXml" ds:itemID="{A30EEE95-0A8C-409C-86C3-AA50AD389B19}">
   <ds:schemaRefs>
     <ds:schemaRef ds:uri="http://schemas.openxmlformats.org/officeDocument/2006/bibliography"/>
   </ds:schemaRefs>

--- a/Документация/Пс.docx
+++ b/Документация/Пс.docx
@@ -8718,10 +8718,10 @@
           <w:lang w:eastAsia="ru-RU"/>
         </w:rPr>
         <w:drawing>
-          <wp:inline distT="0" distB="0" distL="0" distR="0" wp14:anchorId="126ED477" wp14:editId="6B26E196">
-            <wp:extent cx="6120130" cy="5219700"/>
-            <wp:effectExtent l="0" t="0" r="0" b="0"/>
-            <wp:docPr id="2" name="Рисунок 2"/>
+          <wp:inline distT="0" distB="0" distL="0" distR="0" wp14:anchorId="15CE959D" wp14:editId="0A7BFBFC">
+            <wp:extent cx="6120130" cy="5325745"/>
+            <wp:effectExtent l="0" t="0" r="0" b="8255"/>
+            <wp:docPr id="4" name="Рисунок 4"/>
             <wp:cNvGraphicFramePr>
               <a:graphicFrameLocks xmlns:a="http://schemas.openxmlformats.org/drawingml/2006/main" noChangeAspect="1"/>
             </wp:cNvGraphicFramePr>
@@ -8741,7 +8741,7 @@
                   <pic:spPr>
                     <a:xfrm>
                       <a:off x="0" y="0"/>
-                      <a:ext cx="6120130" cy="5219700"/>
+                      <a:ext cx="6120130" cy="5325745"/>
                     </a:xfrm>
                     <a:prstGeom prst="rect">
                       <a:avLst/>
@@ -10010,12 +10010,6 @@
           <w:szCs w:val="28"/>
         </w:rPr>
       </w:pPr>
-      <w:r>
-        <w:rPr>
-          <w:szCs w:val="28"/>
-        </w:rPr>
-        <w:t xml:space="preserve">М. </w:t>
-      </w:r>
       <w:proofErr w:type="spellStart"/>
       <w:r>
         <w:rPr>
@@ -10028,40 +10022,90 @@
         <w:rPr>
           <w:szCs w:val="28"/>
         </w:rPr>
-        <w:t>.</w:t>
+        <w:t xml:space="preserve">, </w:t>
+      </w:r>
+      <w:r>
+        <w:rPr>
+          <w:szCs w:val="28"/>
+        </w:rPr>
+        <w:t>М.</w:t>
+      </w:r>
+      <w:r>
+        <w:rPr>
+          <w:szCs w:val="28"/>
+        </w:rPr>
+        <w:t xml:space="preserve"> UML. Основы</w:t>
+      </w:r>
+      <w:r>
+        <w:rPr>
+          <w:szCs w:val="28"/>
+        </w:rPr>
+        <w:t xml:space="preserve">/ М. </w:t>
+      </w:r>
+      <w:proofErr w:type="spellStart"/>
+      <w:r>
+        <w:rPr>
+          <w:szCs w:val="28"/>
+        </w:rPr>
+        <w:t>Фаулер</w:t>
+      </w:r>
+      <w:proofErr w:type="spellEnd"/>
+      <w:r>
+        <w:rPr>
+          <w:szCs w:val="28"/>
+        </w:rPr>
+        <w:t xml:space="preserve">. </w:t>
+      </w:r>
+      <w:r>
+        <w:rPr>
+          <w:szCs w:val="28"/>
+        </w:rPr>
+        <w:t>–</w:t>
+      </w:r>
+      <w:r>
+        <w:rPr>
+          <w:szCs w:val="28"/>
+        </w:rPr>
+        <w:t xml:space="preserve">2-е изд., </w:t>
+      </w:r>
+      <w:r>
+        <w:rPr>
+          <w:szCs w:val="28"/>
+        </w:rPr>
+        <w:t>Книга по UML</w:t>
+      </w:r>
+      <w:r>
+        <w:rPr>
+          <w:szCs w:val="28"/>
+        </w:rPr>
+        <w:t xml:space="preserve"> </w:t>
+      </w:r>
+      <w:r>
+        <w:rPr>
+          <w:szCs w:val="28"/>
+        </w:rPr>
+        <w:t>для</w:t>
+      </w:r>
+      <w:r>
+        <w:rPr>
+          <w:szCs w:val="28"/>
+        </w:rPr>
+        <w:br/>
+      </w:r>
+      <w:r>
+        <w:rPr>
+          <w:szCs w:val="28"/>
+        </w:rPr>
+        <w:t>начинающих,</w:t>
+      </w:r>
+      <w:r>
+        <w:rPr>
+          <w:szCs w:val="28"/>
+        </w:rPr>
+        <w:t xml:space="preserve"> 2018 – 192 с.</w:t>
       </w:r>
       <w:bookmarkStart w:id="16" w:name="_GoBack"/>
       <w:bookmarkEnd w:id="16"/>
-      <w:r>
-        <w:rPr>
-          <w:szCs w:val="28"/>
-        </w:rPr>
-        <w:t xml:space="preserve"> UML. Основы, 3-е издание. Книга по UML</w:t>
-      </w:r>
-      <w:r>
-        <w:rPr>
-          <w:szCs w:val="28"/>
-        </w:rPr>
-        <w:t xml:space="preserve"> </w:t>
-      </w:r>
-      <w:r>
-        <w:rPr>
-          <w:szCs w:val="28"/>
-        </w:rPr>
-        <w:t>для</w:t>
-      </w:r>
-      <w:r>
-        <w:rPr>
-          <w:szCs w:val="28"/>
-        </w:rPr>
-        <w:br/>
-      </w:r>
-      <w:r>
-        <w:rPr>
-          <w:szCs w:val="28"/>
-        </w:rPr>
-        <w:t>начинающих – 2018 – 192 с.</w:t>
-      </w:r>
     </w:p>
     <w:p>
       <w:pPr>
@@ -10164,7 +10208,7 @@
           <w:rPr>
             <w:noProof/>
           </w:rPr>
-          <w:t>13</w:t>
+          <w:t>12</w:t>
         </w:r>
         <w:r>
           <w:fldChar w:fldCharType="end"/>
@@ -13580,7 +13624,7 @@
 </file>
 
 <file path=customXml/itemProps1.xml><?xml version="1.0" encoding="utf-8"?>
-<ds:datastoreItem xmlns:ds="http://schemas.openxmlformats.org/officeDocument/2006/customXml" ds:itemID="{A30EEE95-0A8C-409C-86C3-AA50AD389B19}">
+<ds:datastoreItem xmlns:ds="http://schemas.openxmlformats.org/officeDocument/2006/customXml" ds:itemID="{68256C8D-3D3F-4366-AB46-EB1A972AFD55}">
   <ds:schemaRefs>
     <ds:schemaRef ds:uri="http://schemas.openxmlformats.org/officeDocument/2006/bibliography"/>
   </ds:schemaRefs>

--- a/Документация/Пс.docx
+++ b/Документация/Пс.docx
@@ -10040,39 +10040,7 @@
         <w:rPr>
           <w:szCs w:val="28"/>
         </w:rPr>
-        <w:t xml:space="preserve">/ М. </w:t>
-      </w:r>
-      <w:proofErr w:type="spellStart"/>
-      <w:r>
-        <w:rPr>
-          <w:szCs w:val="28"/>
-        </w:rPr>
-        <w:t>Фаулер</w:t>
-      </w:r>
-      <w:proofErr w:type="spellEnd"/>
-      <w:r>
-        <w:rPr>
-          <w:szCs w:val="28"/>
-        </w:rPr>
-        <w:t xml:space="preserve">. </w:t>
-      </w:r>
-      <w:r>
-        <w:rPr>
-          <w:szCs w:val="28"/>
-        </w:rPr>
-        <w:t>–</w:t>
-      </w:r>
-      <w:r>
-        <w:rPr>
-          <w:szCs w:val="28"/>
-        </w:rPr>
-        <w:t xml:space="preserve">2-е изд., </w:t>
-      </w:r>
-      <w:r>
-        <w:rPr>
-          <w:szCs w:val="28"/>
-        </w:rPr>
-        <w:t>Книга по UML</w:t>
+        <w:t>:</w:t>
       </w:r>
       <w:r>
         <w:rPr>
@@ -10084,28 +10052,120 @@
         <w:rPr>
           <w:szCs w:val="28"/>
         </w:rPr>
-        <w:t>для</w:t>
-      </w:r>
-      <w:r>
-        <w:rPr>
-          <w:szCs w:val="28"/>
-        </w:rPr>
-        <w:br/>
-      </w:r>
-      <w:r>
-        <w:rPr>
-          <w:szCs w:val="28"/>
-        </w:rPr>
-        <w:t>начинающих,</w:t>
-      </w:r>
-      <w:r>
-        <w:rPr>
-          <w:szCs w:val="28"/>
-        </w:rPr>
-        <w:t xml:space="preserve"> 2018 – 192 с.</w:t>
+        <w:t>к</w:t>
       </w:r>
       <w:bookmarkStart w:id="16" w:name="_GoBack"/>
       <w:bookmarkEnd w:id="16"/>
+      <w:r>
+        <w:rPr>
+          <w:szCs w:val="28"/>
+        </w:rPr>
+        <w:t>нига по UML</w:t>
+      </w:r>
+      <w:r>
+        <w:rPr>
+          <w:szCs w:val="28"/>
+        </w:rPr>
+        <w:t xml:space="preserve"> </w:t>
+      </w:r>
+      <w:r>
+        <w:rPr>
+          <w:szCs w:val="28"/>
+        </w:rPr>
+        <w:t xml:space="preserve">для </w:t>
+      </w:r>
+      <w:r>
+        <w:rPr>
+          <w:szCs w:val="28"/>
+        </w:rPr>
+        <w:t>начинающих</w:t>
+      </w:r>
+      <w:r>
+        <w:rPr>
+          <w:szCs w:val="28"/>
+        </w:rPr>
+        <w:t xml:space="preserve"> </w:t>
+      </w:r>
+      <w:r>
+        <w:rPr>
+          <w:szCs w:val="28"/>
+        </w:rPr>
+        <w:t xml:space="preserve">/ М. </w:t>
+      </w:r>
+      <w:proofErr w:type="spellStart"/>
+      <w:r>
+        <w:rPr>
+          <w:szCs w:val="28"/>
+        </w:rPr>
+        <w:t>Фаулер</w:t>
+      </w:r>
+      <w:proofErr w:type="spellEnd"/>
+      <w:r>
+        <w:rPr>
+          <w:szCs w:val="28"/>
+        </w:rPr>
+        <w:t xml:space="preserve">. </w:t>
+      </w:r>
+      <w:r>
+        <w:rPr>
+          <w:szCs w:val="28"/>
+        </w:rPr>
+        <w:t>–</w:t>
+      </w:r>
+      <w:r>
+        <w:rPr>
+          <w:szCs w:val="28"/>
+        </w:rPr>
+        <w:t>3</w:t>
+      </w:r>
+      <w:r>
+        <w:rPr>
+          <w:szCs w:val="28"/>
+        </w:rPr>
+        <w:t xml:space="preserve">-е изд., </w:t>
+      </w:r>
+      <w:proofErr w:type="spellStart"/>
+      <w:r>
+        <w:rPr>
+          <w:szCs w:val="28"/>
+        </w:rPr>
+        <w:t>доп</w:t>
+      </w:r>
+      <w:proofErr w:type="spellEnd"/>
+      <w:r>
+        <w:rPr>
+          <w:szCs w:val="28"/>
+        </w:rPr>
+        <w:t xml:space="preserve"> -</w:t>
+      </w:r>
+      <w:r>
+        <w:t xml:space="preserve"> </w:t>
+      </w:r>
+      <w:hyperlink r:id="rId24" w:history="1">
+        <w:r>
+          <w:rPr>
+            <w:rStyle w:val="a9"/>
+            <w:rFonts w:cs="Times New Roman"/>
+            <w:color w:val="auto"/>
+            <w:szCs w:val="28"/>
+            <w:u w:val="none"/>
+            <w:bdr w:val="none" w:sz="0" w:space="0" w:color="auto" w:frame="1"/>
+          </w:rPr>
+          <w:t>Символ-Плюс</w:t>
+        </w:r>
+      </w:hyperlink>
+      <w:r>
+        <w:rPr>
+          <w:szCs w:val="28"/>
+        </w:rPr>
+        <w:t>,</w:t>
+      </w:r>
+      <w:r>
+        <w:rPr>
+          <w:szCs w:val="28"/>
+        </w:rPr>
+        <w:t xml:space="preserve"> 2018 – 192 с.</w:t>
+      </w:r>
     </w:p>
     <w:p>
       <w:pPr>
@@ -10117,7 +10177,7 @@
       </w:pPr>
     </w:p>
     <w:sectPr>
-      <w:headerReference w:type="default" r:id="rId24"/>
+      <w:headerReference w:type="default" r:id="rId25"/>
       <w:pgSz w:w="11906" w:h="16838"/>
       <w:pgMar w:top="1134" w:right="567" w:bottom="1134" w:left="1701" w:header="709" w:footer="709" w:gutter="0"/>
       <w:cols w:space="708"/>
@@ -10208,7 +10268,7 @@
           <w:rPr>
             <w:noProof/>
           </w:rPr>
-          <w:t>12</w:t>
+          <w:t>13</w:t>
         </w:r>
         <w:r>
           <w:fldChar w:fldCharType="end"/>
@@ -13624,7 +13684,7 @@
 </file>
 
 <file path=customXml/itemProps1.xml><?xml version="1.0" encoding="utf-8"?>
-<ds:datastoreItem xmlns:ds="http://schemas.openxmlformats.org/officeDocument/2006/customXml" ds:itemID="{68256C8D-3D3F-4366-AB46-EB1A972AFD55}">
+<ds:datastoreItem xmlns:ds="http://schemas.openxmlformats.org/officeDocument/2006/customXml" ds:itemID="{4A0A7A30-BFF2-473E-A32E-FB2F20B4A956}">
   <ds:schemaRefs>
     <ds:schemaRef ds:uri="http://schemas.openxmlformats.org/officeDocument/2006/bibliography"/>
   </ds:schemaRefs>

--- a/Документация/Пс.docx
+++ b/Документация/Пс.docx
@@ -10054,106 +10054,141 @@
         </w:rPr>
         <w:t>к</w:t>
       </w:r>
+      <w:r>
+        <w:rPr>
+          <w:szCs w:val="28"/>
+        </w:rPr>
+        <w:t>нига по UML</w:t>
+      </w:r>
+      <w:r>
+        <w:rPr>
+          <w:szCs w:val="28"/>
+        </w:rPr>
+        <w:t xml:space="preserve"> </w:t>
+      </w:r>
+      <w:r>
+        <w:rPr>
+          <w:szCs w:val="28"/>
+        </w:rPr>
+        <w:t xml:space="preserve">для </w:t>
+      </w:r>
+      <w:r>
+        <w:rPr>
+          <w:szCs w:val="28"/>
+        </w:rPr>
+        <w:t>начинающих</w:t>
+      </w:r>
+      <w:r>
+        <w:rPr>
+          <w:szCs w:val="28"/>
+        </w:rPr>
+        <w:t xml:space="preserve"> </w:t>
+      </w:r>
+      <w:r>
+        <w:rPr>
+          <w:szCs w:val="28"/>
+        </w:rPr>
+        <w:t xml:space="preserve">/ М. </w:t>
+      </w:r>
+      <w:proofErr w:type="spellStart"/>
+      <w:r>
+        <w:rPr>
+          <w:szCs w:val="28"/>
+        </w:rPr>
+        <w:t>Фаулер</w:t>
+      </w:r>
+      <w:proofErr w:type="spellEnd"/>
+      <w:r>
+        <w:rPr>
+          <w:szCs w:val="28"/>
+        </w:rPr>
+        <w:t xml:space="preserve">. </w:t>
+      </w:r>
+      <w:r>
+        <w:rPr>
+          <w:szCs w:val="28"/>
+        </w:rPr>
+        <w:t>–</w:t>
+      </w:r>
+      <w:r>
+        <w:rPr>
+          <w:szCs w:val="28"/>
+        </w:rPr>
+        <w:t>3</w:t>
+      </w:r>
+      <w:r>
+        <w:rPr>
+          <w:szCs w:val="28"/>
+        </w:rPr>
+        <w:t xml:space="preserve">-е изд., </w:t>
+      </w:r>
+      <w:proofErr w:type="spellStart"/>
+      <w:r>
+        <w:rPr>
+          <w:szCs w:val="28"/>
+        </w:rPr>
+        <w:t>доп</w:t>
+      </w:r>
+      <w:proofErr w:type="spellEnd"/>
+      <w:r>
+        <w:rPr>
+          <w:szCs w:val="28"/>
+        </w:rPr>
+        <w:t xml:space="preserve"> </w:t>
+      </w:r>
+      <w:r>
+        <w:rPr>
+          <w:szCs w:val="28"/>
+        </w:rPr>
+        <w:t>–</w:t>
+      </w:r>
+      <w:r>
+        <w:t xml:space="preserve"> </w:t>
+      </w:r>
+      <w:r>
+        <w:t xml:space="preserve">Санкт-Петербург: </w:t>
+      </w:r>
       <w:bookmarkStart w:id="16" w:name="_GoBack"/>
       <w:bookmarkEnd w:id="16"/>
       <w:r>
         <w:rPr>
-          <w:szCs w:val="28"/>
-        </w:rPr>
-        <w:t>нига по UML</w:t>
-      </w:r>
-      <w:r>
-        <w:rPr>
-          <w:szCs w:val="28"/>
-        </w:rPr>
-        <w:t xml:space="preserve"> </w:t>
-      </w:r>
-      <w:r>
-        <w:rPr>
-          <w:szCs w:val="28"/>
-        </w:rPr>
-        <w:t xml:space="preserve">для </w:t>
-      </w:r>
-      <w:r>
-        <w:rPr>
-          <w:szCs w:val="28"/>
-        </w:rPr>
-        <w:t>начинающих</w:t>
-      </w:r>
-      <w:r>
-        <w:rPr>
-          <w:szCs w:val="28"/>
-        </w:rPr>
-        <w:t xml:space="preserve"> </w:t>
-      </w:r>
-      <w:r>
-        <w:rPr>
-          <w:szCs w:val="28"/>
-        </w:rPr>
-        <w:t xml:space="preserve">/ М. </w:t>
-      </w:r>
-      <w:proofErr w:type="spellStart"/>
-      <w:r>
-        <w:rPr>
-          <w:szCs w:val="28"/>
-        </w:rPr>
-        <w:t>Фаулер</w:t>
-      </w:r>
-      <w:proofErr w:type="spellEnd"/>
-      <w:r>
-        <w:rPr>
-          <w:szCs w:val="28"/>
-        </w:rPr>
-        <w:t xml:space="preserve">. </w:t>
-      </w:r>
-      <w:r>
-        <w:rPr>
-          <w:szCs w:val="28"/>
-        </w:rPr>
-        <w:t>–</w:t>
-      </w:r>
-      <w:r>
-        <w:rPr>
-          <w:szCs w:val="28"/>
-        </w:rPr>
-        <w:t>3</w:t>
-      </w:r>
-      <w:r>
-        <w:rPr>
-          <w:szCs w:val="28"/>
-        </w:rPr>
-        <w:t xml:space="preserve">-е изд., </w:t>
-      </w:r>
-      <w:proofErr w:type="spellStart"/>
-      <w:r>
-        <w:rPr>
-          <w:szCs w:val="28"/>
-        </w:rPr>
-        <w:t>доп</w:t>
-      </w:r>
-      <w:proofErr w:type="spellEnd"/>
-      <w:r>
-        <w:rPr>
-          <w:szCs w:val="28"/>
-        </w:rPr>
-        <w:t xml:space="preserve"> -</w:t>
-      </w:r>
-      <w:r>
-        <w:t xml:space="preserve"> </w:t>
-      </w:r>
-      <w:hyperlink r:id="rId24" w:history="1">
-        <w:r>
-          <w:rPr>
-            <w:rStyle w:val="a9"/>
-            <w:rFonts w:cs="Times New Roman"/>
-            <w:color w:val="auto"/>
-            <w:szCs w:val="28"/>
-            <w:u w:val="none"/>
-            <w:bdr w:val="none" w:sz="0" w:space="0" w:color="auto" w:frame="1"/>
-          </w:rPr>
-          <w:t>Символ-Плюс</w:t>
-        </w:r>
-      </w:hyperlink>
+          <w:rFonts w:cs="Times New Roman"/>
+          <w:szCs w:val="28"/>
+        </w:rPr>
+        <w:fldChar w:fldCharType="begin"/>
+      </w:r>
+      <w:r>
+        <w:rPr>
+          <w:rFonts w:cs="Times New Roman"/>
+          <w:szCs w:val="28"/>
+        </w:rPr>
+        <w:instrText xml:space="preserve"> HYPERLINK "https://www.litres.ru/simvol-plus/" </w:instrText>
+      </w:r>
+      <w:r>
+        <w:rPr>
+          <w:rFonts w:cs="Times New Roman"/>
+          <w:szCs w:val="28"/>
+        </w:rPr>
+        <w:fldChar w:fldCharType="separate"/>
+      </w:r>
+      <w:r>
+        <w:rPr>
+          <w:rStyle w:val="a9"/>
+          <w:rFonts w:cs="Times New Roman"/>
+          <w:color w:val="auto"/>
+          <w:szCs w:val="28"/>
+          <w:u w:val="none"/>
+          <w:bdr w:val="none" w:sz="0" w:space="0" w:color="auto" w:frame="1"/>
+        </w:rPr>
+        <w:t>Символ-Плюс</w:t>
+      </w:r>
+      <w:r>
+        <w:rPr>
+          <w:rFonts w:cs="Times New Roman"/>
+          <w:szCs w:val="28"/>
+        </w:rPr>
+        <w:fldChar w:fldCharType="end"/>
+      </w:r>
       <w:r>
         <w:rPr>
           <w:szCs w:val="28"/>
@@ -10177,7 +10212,7 @@
       </w:pPr>
     </w:p>
     <w:sectPr>
-      <w:headerReference w:type="default" r:id="rId25"/>
+      <w:headerReference w:type="default" r:id="rId24"/>
       <w:pgSz w:w="11906" w:h="16838"/>
       <w:pgMar w:top="1134" w:right="567" w:bottom="1134" w:left="1701" w:header="709" w:footer="709" w:gutter="0"/>
       <w:cols w:space="708"/>
@@ -10268,7 +10303,7 @@
           <w:rPr>
             <w:noProof/>
           </w:rPr>
-          <w:t>13</w:t>
+          <w:t>12</w:t>
         </w:r>
         <w:r>
           <w:fldChar w:fldCharType="end"/>
@@ -13684,7 +13719,7 @@
 </file>
 
 <file path=customXml/itemProps1.xml><?xml version="1.0" encoding="utf-8"?>
-<ds:datastoreItem xmlns:ds="http://schemas.openxmlformats.org/officeDocument/2006/customXml" ds:itemID="{4A0A7A30-BFF2-473E-A32E-FB2F20B4A956}">
+<ds:datastoreItem xmlns:ds="http://schemas.openxmlformats.org/officeDocument/2006/customXml" ds:itemID="{0CC23FD3-4D62-4B0F-9B7E-08A9ED945050}">
   <ds:schemaRefs>
     <ds:schemaRef ds:uri="http://schemas.openxmlformats.org/officeDocument/2006/bibliography"/>
   </ds:schemaRefs>

--- a/Документация/Пс.docx
+++ b/Документация/Пс.docx
@@ -8712,16 +8712,17 @@
         </w:rPr>
         <w:t xml:space="preserve"> </w:t>
       </w:r>
+      <w:bookmarkStart w:id="13" w:name="_GoBack"/>
       <w:r>
         <w:rPr>
           <w:noProof/>
           <w:lang w:eastAsia="ru-RU"/>
         </w:rPr>
         <w:drawing>
-          <wp:inline distT="0" distB="0" distL="0" distR="0" wp14:anchorId="15CE959D" wp14:editId="0A7BFBFC">
-            <wp:extent cx="6120130" cy="5325745"/>
-            <wp:effectExtent l="0" t="0" r="0" b="8255"/>
-            <wp:docPr id="4" name="Рисунок 4"/>
+          <wp:inline distT="0" distB="0" distL="0" distR="0" wp14:anchorId="1AF8C051" wp14:editId="25F00A9D">
+            <wp:extent cx="6120130" cy="4925060"/>
+            <wp:effectExtent l="0" t="0" r="0" b="8890"/>
+            <wp:docPr id="5" name="Рисунок 5"/>
             <wp:cNvGraphicFramePr>
               <a:graphicFrameLocks xmlns:a="http://schemas.openxmlformats.org/drawingml/2006/main" noChangeAspect="1"/>
             </wp:cNvGraphicFramePr>
@@ -8741,7 +8742,7 @@
                   <pic:spPr>
                     <a:xfrm>
                       <a:off x="0" y="0"/>
-                      <a:ext cx="6120130" cy="5325745"/>
+                      <a:ext cx="6120130" cy="4925060"/>
                     </a:xfrm>
                     <a:prstGeom prst="rect">
                       <a:avLst/>
@@ -8753,6 +8754,7 @@
           </wp:inline>
         </w:drawing>
       </w:r>
+      <w:bookmarkEnd w:id="13"/>
     </w:p>
     <w:p>
       <w:pPr>
@@ -8847,7 +8849,6 @@
           <w:color w:val="000000"/>
           <w:lang w:val="en-US"/>
         </w:rPr>
-        <w:lastRenderedPageBreak/>
         <w:t>Table</w:t>
       </w:r>
       <w:r>
@@ -8918,6 +8919,7 @@
           <w:color w:val="000000"/>
           <w:lang w:val="en-US"/>
         </w:rPr>
+        <w:lastRenderedPageBreak/>
         <w:t>KompasConnector</w:t>
       </w:r>
       <w:proofErr w:type="spellEnd"/>
@@ -9129,13 +9131,13 @@
       <w:pPr>
         <w:pStyle w:val="1"/>
       </w:pPr>
-      <w:bookmarkStart w:id="13" w:name="_Toc34125504"/>
-      <w:bookmarkStart w:id="14" w:name="_Toc69562499"/>
+      <w:bookmarkStart w:id="14" w:name="_Toc34125504"/>
+      <w:bookmarkStart w:id="15" w:name="_Toc69562499"/>
       <w:r>
         <w:t>3.3 Макет пользовательского интерфейса</w:t>
       </w:r>
-      <w:bookmarkEnd w:id="13"/>
       <w:bookmarkEnd w:id="14"/>
+      <w:bookmarkEnd w:id="15"/>
     </w:p>
     <w:p>
       <w:pPr>
@@ -9342,7 +9344,6 @@
           <w:sz w:val="28"/>
           <w:szCs w:val="28"/>
         </w:rPr>
-        <w:lastRenderedPageBreak/>
         <w:t>Только при корректном заполнении всех полей кнопка «Построить» будет выполнять назначенные ей действия.</w:t>
       </w:r>
     </w:p>
@@ -9364,6 +9365,7 @@
           <w:sz w:val="28"/>
           <w:szCs w:val="28"/>
         </w:rPr>
+        <w:lastRenderedPageBreak/>
         <w:t>При вводе некорректных данных всплывает окно</w:t>
       </w:r>
       <w:r>
@@ -9561,7 +9563,7 @@
           <w:szCs w:val="28"/>
         </w:rPr>
       </w:pPr>
-      <w:bookmarkStart w:id="15" w:name="_Toc69562500"/>
+      <w:bookmarkStart w:id="16" w:name="_Toc69562500"/>
       <w:r>
         <w:rPr>
           <w:szCs w:val="28"/>
@@ -9571,7 +9573,7 @@
       </w:r>
       <w:bookmarkEnd w:id="10"/>
       <w:bookmarkEnd w:id="11"/>
-      <w:bookmarkEnd w:id="15"/>
+      <w:bookmarkEnd w:id="16"/>
     </w:p>
     <w:p>
       <w:pPr>
@@ -10148,47 +10150,19 @@
       <w:r>
         <w:t xml:space="preserve">Санкт-Петербург: </w:t>
       </w:r>
-      <w:bookmarkStart w:id="16" w:name="_GoBack"/>
-      <w:bookmarkEnd w:id="16"/>
-      <w:r>
-        <w:rPr>
-          <w:rFonts w:cs="Times New Roman"/>
-          <w:szCs w:val="28"/>
-        </w:rPr>
-        <w:fldChar w:fldCharType="begin"/>
-      </w:r>
-      <w:r>
-        <w:rPr>
-          <w:rFonts w:cs="Times New Roman"/>
-          <w:szCs w:val="28"/>
-        </w:rPr>
-        <w:instrText xml:space="preserve"> HYPERLINK "https://www.litres.ru/simvol-plus/" </w:instrText>
-      </w:r>
-      <w:r>
-        <w:rPr>
-          <w:rFonts w:cs="Times New Roman"/>
-          <w:szCs w:val="28"/>
-        </w:rPr>
-        <w:fldChar w:fldCharType="separate"/>
-      </w:r>
-      <w:r>
-        <w:rPr>
-          <w:rStyle w:val="a9"/>
-          <w:rFonts w:cs="Times New Roman"/>
-          <w:color w:val="auto"/>
-          <w:szCs w:val="28"/>
-          <w:u w:val="none"/>
-          <w:bdr w:val="none" w:sz="0" w:space="0" w:color="auto" w:frame="1"/>
-        </w:rPr>
-        <w:t>Символ-Плюс</w:t>
-      </w:r>
-      <w:r>
-        <w:rPr>
-          <w:rFonts w:cs="Times New Roman"/>
-          <w:szCs w:val="28"/>
-        </w:rPr>
-        <w:fldChar w:fldCharType="end"/>
-      </w:r>
+      <w:hyperlink r:id="rId24" w:history="1">
+        <w:r>
+          <w:rPr>
+            <w:rStyle w:val="a9"/>
+            <w:rFonts w:cs="Times New Roman"/>
+            <w:color w:val="auto"/>
+            <w:szCs w:val="28"/>
+            <w:u w:val="none"/>
+            <w:bdr w:val="none" w:sz="0" w:space="0" w:color="auto" w:frame="1"/>
+          </w:rPr>
+          <w:t>Символ-Плюс</w:t>
+        </w:r>
+      </w:hyperlink>
       <w:r>
         <w:rPr>
           <w:szCs w:val="28"/>
@@ -10212,7 +10186,7 @@
       </w:pPr>
     </w:p>
     <w:sectPr>
-      <w:headerReference w:type="default" r:id="rId24"/>
+      <w:headerReference w:type="default" r:id="rId25"/>
       <w:pgSz w:w="11906" w:h="16838"/>
       <w:pgMar w:top="1134" w:right="567" w:bottom="1134" w:left="1701" w:header="709" w:footer="709" w:gutter="0"/>
       <w:cols w:space="708"/>
@@ -10303,7 +10277,7 @@
           <w:rPr>
             <w:noProof/>
           </w:rPr>
-          <w:t>12</w:t>
+          <w:t>11</w:t>
         </w:r>
         <w:r>
           <w:fldChar w:fldCharType="end"/>
@@ -13719,7 +13693,7 @@
 </file>
 
 <file path=customXml/itemProps1.xml><?xml version="1.0" encoding="utf-8"?>
-<ds:datastoreItem xmlns:ds="http://schemas.openxmlformats.org/officeDocument/2006/customXml" ds:itemID="{0CC23FD3-4D62-4B0F-9B7E-08A9ED945050}">
+<ds:datastoreItem xmlns:ds="http://schemas.openxmlformats.org/officeDocument/2006/customXml" ds:itemID="{8DE18AEA-B642-496C-AAE7-381AE7838AAA}">
   <ds:schemaRefs>
     <ds:schemaRef ds:uri="http://schemas.openxmlformats.org/officeDocument/2006/bibliography"/>
   </ds:schemaRefs>

--- a/Документация/Пс.docx
+++ b/Документация/Пс.docx
@@ -1795,7 +1795,15 @@
       </w:pPr>
       <w:bookmarkStart w:id="2" w:name="_Hlk33532633"/>
       <w:r>
-        <w:t>В настоящее время проектирование в своем понимании представляет собой автоматизированный процесс и в некотором роде программно-аппаратный. Проектировщику, который занимается разработкой сложного механизма, или устройства, требующего больших расчетов, математических вычислений при построении модели и высокой точности, подходят системы автоматизации проектных решений — САПР [1].</w:t>
+        <w:t>В настоящее время проектирование в своем понимании представляет собой автоматизированный процесс и в некотором роде программно-аппаратный. Проектировщику, который занимается разработкой сложного механизма, или устройства, требующего больших расчетов, математических вычислений при построении модели и высокой точности, подходят системы автоматизации проектных решений — САПР [1</w:t>
+      </w:r>
+      <w:r>
+        <w:t>34534</w:t>
+      </w:r>
+      <w:bookmarkStart w:id="3" w:name="_GoBack"/>
+      <w:bookmarkEnd w:id="3"/>
+      <w:r>
+        <w:t>].</w:t>
       </w:r>
     </w:p>
     <w:p>
@@ -2111,7 +2119,7 @@
           <w:lang w:val="en-US"/>
         </w:rPr>
       </w:pPr>
-      <w:bookmarkStart w:id="3" w:name="_Toc69562492"/>
+      <w:bookmarkStart w:id="4" w:name="_Toc69562492"/>
       <w:bookmarkEnd w:id="2"/>
       <w:r>
         <w:lastRenderedPageBreak/>
@@ -2123,7 +2131,7 @@
         </w:rPr>
         <w:t>API</w:t>
       </w:r>
-      <w:bookmarkEnd w:id="3"/>
+      <w:bookmarkEnd w:id="4"/>
     </w:p>
     <w:p>
       <w:pPr>
@@ -6492,41 +6500,331 @@
               </w:rPr>
               <w:t xml:space="preserve">указатель на интерфейс </w:t>
             </w:r>
-            <w:hyperlink r:id="rId15" w:history="1">
-              <w:proofErr w:type="spellStart"/>
-              <w:r>
-                <w:rPr>
-                  <w:color w:val="000000" w:themeColor="text1"/>
-                  <w:sz w:val="24"/>
-                  <w:szCs w:val="24"/>
-                  <w:u w:val="single"/>
-                </w:rPr>
-                <w:t>ksEntity</w:t>
-              </w:r>
-              <w:proofErr w:type="spellEnd"/>
-            </w:hyperlink>
-            <w:r>
-              <w:rPr>
-                <w:color w:val="000000" w:themeColor="text1"/>
-                <w:sz w:val="24"/>
-                <w:szCs w:val="24"/>
+            <w:r>
+              <w:fldChar w:fldCharType="begin"/>
+            </w:r>
+            <w:r>
+              <w:rPr>
                 <w:lang w:val="ru-RU"/>
               </w:rPr>
+              <w:instrText xml:space="preserve"> </w:instrText>
+            </w:r>
+            <w:r>
+              <w:instrText>HYPERLINK</w:instrText>
+            </w:r>
+            <w:r>
+              <w:rPr>
+                <w:lang w:val="ru-RU"/>
+              </w:rPr>
+              <w:instrText xml:space="preserve"> "</w:instrText>
+            </w:r>
+            <w:r>
+              <w:instrText>mk</w:instrText>
+            </w:r>
+            <w:r>
+              <w:rPr>
+                <w:lang w:val="ru-RU"/>
+              </w:rPr>
+              <w:instrText>:@</w:instrText>
+            </w:r>
+            <w:r>
+              <w:instrText>MSITStore</w:instrText>
+            </w:r>
+            <w:r>
+              <w:rPr>
+                <w:lang w:val="ru-RU"/>
+              </w:rPr>
+              <w:instrText>:</w:instrText>
+            </w:r>
+            <w:r>
+              <w:instrText>D</w:instrText>
+            </w:r>
+            <w:r>
+              <w:rPr>
+                <w:lang w:val="ru-RU"/>
+              </w:rPr>
+              <w:instrText>:\\</w:instrText>
+            </w:r>
+            <w:r>
+              <w:instrText>INSTAL</w:instrText>
+            </w:r>
+            <w:r>
+              <w:rPr>
+                <w:lang w:val="ru-RU"/>
+              </w:rPr>
+              <w:instrText>\\</w:instrText>
+            </w:r>
+            <w:r>
+              <w:instrText>KOMPAS</w:instrText>
+            </w:r>
+            <w:r>
+              <w:rPr>
+                <w:lang w:val="ru-RU"/>
+              </w:rPr>
+              <w:instrText>-3</w:instrText>
+            </w:r>
+            <w:r>
+              <w:instrText>D</w:instrText>
+            </w:r>
+            <w:r>
+              <w:rPr>
+                <w:lang w:val="ru-RU"/>
+              </w:rPr>
+              <w:instrText>%20</w:instrText>
+            </w:r>
+            <w:r>
+              <w:instrText>V</w:instrText>
+            </w:r>
+            <w:r>
+              <w:rPr>
+                <w:lang w:val="ru-RU"/>
+              </w:rPr>
+              <w:instrText>17.1\\</w:instrText>
+            </w:r>
+            <w:r>
+              <w:instrText>KOMPAS</w:instrText>
+            </w:r>
+            <w:r>
+              <w:rPr>
+                <w:lang w:val="ru-RU"/>
+              </w:rPr>
+              <w:instrText>\\</w:instrText>
+            </w:r>
+            <w:r>
+              <w:instrText>SDK</w:instrText>
+            </w:r>
+            <w:r>
+              <w:rPr>
+                <w:lang w:val="ru-RU"/>
+              </w:rPr>
+              <w:instrText>\\</w:instrText>
+            </w:r>
+            <w:r>
+              <w:instrText>SDK</w:instrText>
+            </w:r>
+            <w:r>
+              <w:rPr>
+                <w:lang w:val="ru-RU"/>
+              </w:rPr>
+              <w:instrText>.</w:instrText>
+            </w:r>
+            <w:r>
+              <w:instrText>chm</w:instrText>
+            </w:r>
+            <w:r>
+              <w:rPr>
+                <w:lang w:val="ru-RU"/>
+              </w:rPr>
+              <w:instrText>::/</w:instrText>
+            </w:r>
+            <w:r>
+              <w:instrText>ksEntity</w:instrText>
+            </w:r>
+            <w:r>
+              <w:rPr>
+                <w:lang w:val="ru-RU"/>
+              </w:rPr>
+              <w:instrText>.</w:instrText>
+            </w:r>
+            <w:r>
+              <w:instrText>htm</w:instrText>
+            </w:r>
+            <w:r>
+              <w:rPr>
+                <w:lang w:val="ru-RU"/>
+              </w:rPr>
+              <w:instrText xml:space="preserve">" </w:instrText>
+            </w:r>
+            <w:r>
+              <w:fldChar w:fldCharType="separate"/>
+            </w:r>
+            <w:proofErr w:type="spellStart"/>
+            <w:r>
+              <w:rPr>
+                <w:color w:val="000000" w:themeColor="text1"/>
+                <w:sz w:val="24"/>
+                <w:szCs w:val="24"/>
+                <w:u w:val="single"/>
+              </w:rPr>
+              <w:t>ksEntity</w:t>
+            </w:r>
+            <w:proofErr w:type="spellEnd"/>
+            <w:r>
+              <w:rPr>
+                <w:color w:val="000000" w:themeColor="text1"/>
+                <w:sz w:val="24"/>
+                <w:szCs w:val="24"/>
+                <w:u w:val="single"/>
+              </w:rPr>
+              <w:fldChar w:fldCharType="end"/>
+            </w:r>
+            <w:r>
+              <w:rPr>
+                <w:color w:val="000000" w:themeColor="text1"/>
+                <w:sz w:val="24"/>
+                <w:szCs w:val="24"/>
+                <w:lang w:val="ru-RU"/>
+              </w:rPr>
               <w:t xml:space="preserve"> или </w:t>
             </w:r>
-            <w:hyperlink r:id="rId16" w:history="1">
-              <w:proofErr w:type="spellStart"/>
-              <w:r>
-                <w:rPr>
-                  <w:color w:val="000000" w:themeColor="text1"/>
-                  <w:sz w:val="24"/>
-                  <w:szCs w:val="24"/>
-                  <w:u w:val="single"/>
-                </w:rPr>
-                <w:t>IEntity</w:t>
-              </w:r>
-              <w:proofErr w:type="spellEnd"/>
-            </w:hyperlink>
+            <w:r>
+              <w:fldChar w:fldCharType="begin"/>
+            </w:r>
+            <w:r>
+              <w:rPr>
+                <w:lang w:val="ru-RU"/>
+              </w:rPr>
+              <w:instrText xml:space="preserve"> </w:instrText>
+            </w:r>
+            <w:r>
+              <w:instrText>HYPERLINK</w:instrText>
+            </w:r>
+            <w:r>
+              <w:rPr>
+                <w:lang w:val="ru-RU"/>
+              </w:rPr>
+              <w:instrText xml:space="preserve"> "</w:instrText>
+            </w:r>
+            <w:r>
+              <w:instrText>mk</w:instrText>
+            </w:r>
+            <w:r>
+              <w:rPr>
+                <w:lang w:val="ru-RU"/>
+              </w:rPr>
+              <w:instrText>:@</w:instrText>
+            </w:r>
+            <w:r>
+              <w:instrText>MSITStore</w:instrText>
+            </w:r>
+            <w:r>
+              <w:rPr>
+                <w:lang w:val="ru-RU"/>
+              </w:rPr>
+              <w:instrText>:</w:instrText>
+            </w:r>
+            <w:r>
+              <w:instrText>D</w:instrText>
+            </w:r>
+            <w:r>
+              <w:rPr>
+                <w:lang w:val="ru-RU"/>
+              </w:rPr>
+              <w:instrText>:\\</w:instrText>
+            </w:r>
+            <w:r>
+              <w:instrText>INSTAL</w:instrText>
+            </w:r>
+            <w:r>
+              <w:rPr>
+                <w:lang w:val="ru-RU"/>
+              </w:rPr>
+              <w:instrText>\\</w:instrText>
+            </w:r>
+            <w:r>
+              <w:instrText>KOMPAS</w:instrText>
+            </w:r>
+            <w:r>
+              <w:rPr>
+                <w:lang w:val="ru-RU"/>
+              </w:rPr>
+              <w:instrText>-3</w:instrText>
+            </w:r>
+            <w:r>
+              <w:instrText>D</w:instrText>
+            </w:r>
+            <w:r>
+              <w:rPr>
+                <w:lang w:val="ru-RU"/>
+              </w:rPr>
+              <w:instrText>%20</w:instrText>
+            </w:r>
+            <w:r>
+              <w:instrText>V</w:instrText>
+            </w:r>
+            <w:r>
+              <w:rPr>
+                <w:lang w:val="ru-RU"/>
+              </w:rPr>
+              <w:instrText>17.1\\</w:instrText>
+            </w:r>
+            <w:r>
+              <w:instrText>KOMPAS</w:instrText>
+            </w:r>
+            <w:r>
+              <w:rPr>
+                <w:lang w:val="ru-RU"/>
+              </w:rPr>
+              <w:instrText>\\</w:instrText>
+            </w:r>
+            <w:r>
+              <w:instrText>SDK</w:instrText>
+            </w:r>
+            <w:r>
+              <w:rPr>
+                <w:lang w:val="ru-RU"/>
+              </w:rPr>
+              <w:instrText>\\</w:instrText>
+            </w:r>
+            <w:r>
+              <w:instrText>SDK</w:instrText>
+            </w:r>
+            <w:r>
+              <w:rPr>
+                <w:lang w:val="ru-RU"/>
+              </w:rPr>
+              <w:instrText>.</w:instrText>
+            </w:r>
+            <w:r>
+              <w:instrText>chm</w:instrText>
+            </w:r>
+            <w:r>
+              <w:rPr>
+                <w:lang w:val="ru-RU"/>
+              </w:rPr>
+              <w:instrText>::/</w:instrText>
+            </w:r>
+            <w:r>
+              <w:instrText>ksEntity</w:instrText>
+            </w:r>
+            <w:r>
+              <w:rPr>
+                <w:lang w:val="ru-RU"/>
+              </w:rPr>
+              <w:instrText>.</w:instrText>
+            </w:r>
+            <w:r>
+              <w:instrText>htm</w:instrText>
+            </w:r>
+            <w:r>
+              <w:rPr>
+                <w:lang w:val="ru-RU"/>
+              </w:rPr>
+              <w:instrText xml:space="preserve">" </w:instrText>
+            </w:r>
+            <w:r>
+              <w:fldChar w:fldCharType="separate"/>
+            </w:r>
+            <w:proofErr w:type="spellStart"/>
+            <w:r>
+              <w:rPr>
+                <w:color w:val="000000" w:themeColor="text1"/>
+                <w:sz w:val="24"/>
+                <w:szCs w:val="24"/>
+                <w:u w:val="single"/>
+              </w:rPr>
+              <w:t>IEntity</w:t>
+            </w:r>
+            <w:proofErr w:type="spellEnd"/>
+            <w:r>
+              <w:rPr>
+                <w:color w:val="000000" w:themeColor="text1"/>
+                <w:sz w:val="24"/>
+                <w:szCs w:val="24"/>
+                <w:u w:val="single"/>
+              </w:rPr>
+              <w:fldChar w:fldCharType="end"/>
+            </w:r>
             <w:r>
               <w:rPr>
                 <w:color w:val="000000" w:themeColor="text1"/>
@@ -7534,12 +7832,12 @@
           <w:numId w:val="1"/>
         </w:numPr>
       </w:pPr>
-      <w:bookmarkStart w:id="4" w:name="_Toc69562493"/>
+      <w:bookmarkStart w:id="5" w:name="_Toc69562493"/>
       <w:r>
         <w:lastRenderedPageBreak/>
         <w:t>Обзор аналогов</w:t>
       </w:r>
-      <w:bookmarkEnd w:id="4"/>
+      <w:bookmarkEnd w:id="5"/>
     </w:p>
     <w:p>
       <w:pPr>
@@ -7552,7 +7850,7 @@
           <w:szCs w:val="36"/>
         </w:rPr>
       </w:pPr>
-      <w:bookmarkStart w:id="5" w:name="_Toc69562494"/>
+      <w:bookmarkStart w:id="6" w:name="_Toc69562494"/>
       <w:r>
         <w:t xml:space="preserve">1.3.1 </w:t>
       </w:r>
@@ -7578,7 +7876,7 @@
         </w:rPr>
         <w:t>КОМПАС-3D</w:t>
       </w:r>
-      <w:bookmarkEnd w:id="5"/>
+      <w:bookmarkEnd w:id="6"/>
     </w:p>
     <w:p>
       <w:pPr>
@@ -7758,12 +8056,12 @@
         <w:pStyle w:val="1"/>
         <w:spacing w:before="240"/>
       </w:pPr>
-      <w:bookmarkStart w:id="6" w:name="_Toc69562495"/>
+      <w:bookmarkStart w:id="7" w:name="_Toc69562495"/>
       <w:r>
         <w:lastRenderedPageBreak/>
         <w:t>2 Описание предмета проектирования</w:t>
       </w:r>
-      <w:bookmarkEnd w:id="6"/>
+      <w:bookmarkEnd w:id="7"/>
     </w:p>
     <w:p>
       <w:pPr>
@@ -8349,6 +8647,854 @@
             <wp:extent cx="3101340" cy="1974779"/>
             <wp:effectExtent l="0" t="0" r="3810" b="6985"/>
             <wp:docPr id="1" name="Рисунок 1"/>
+            <wp:cNvGraphicFramePr>
+              <a:graphicFrameLocks xmlns:a="http://schemas.openxmlformats.org/drawingml/2006/main" noChangeAspect="1"/>
+            </wp:cNvGraphicFramePr>
+            <a:graphic xmlns:a="http://schemas.openxmlformats.org/drawingml/2006/main">
+              <a:graphicData uri="http://schemas.openxmlformats.org/drawingml/2006/picture">
+                <pic:pic xmlns:pic="http://schemas.openxmlformats.org/drawingml/2006/picture">
+                  <pic:nvPicPr>
+                    <pic:cNvPr id="1" name=""/>
+                    <pic:cNvPicPr/>
+                  </pic:nvPicPr>
+                  <pic:blipFill>
+                    <a:blip r:embed="rId15"/>
+                    <a:stretch>
+                      <a:fillRect/>
+                    </a:stretch>
+                  </pic:blipFill>
+                  <pic:spPr>
+                    <a:xfrm>
+                      <a:off x="0" y="0"/>
+                      <a:ext cx="3140963" cy="2000009"/>
+                    </a:xfrm>
+                    <a:prstGeom prst="rect">
+                      <a:avLst/>
+                    </a:prstGeom>
+                  </pic:spPr>
+                </pic:pic>
+              </a:graphicData>
+            </a:graphic>
+          </wp:inline>
+        </w:drawing>
+      </w:r>
+    </w:p>
+    <w:p>
+      <w:pPr>
+        <w:spacing w:after="0" w:line="360" w:lineRule="auto"/>
+        <w:ind w:left="360"/>
+        <w:jc w:val="center"/>
+        <w:rPr>
+          <w:rFonts w:eastAsiaTheme="majorEastAsia" w:cstheme="majorBidi"/>
+          <w:b/>
+          <w:color w:val="000000" w:themeColor="text1"/>
+          <w:szCs w:val="32"/>
+        </w:rPr>
+      </w:pPr>
+      <w:r>
+        <w:rPr>
+          <w:szCs w:val="28"/>
+        </w:rPr>
+        <w:t xml:space="preserve">Рисунок 2.1 – </w:t>
+      </w:r>
+      <w:r>
+        <w:rPr>
+          <w:szCs w:val="28"/>
+        </w:rPr>
+        <w:t xml:space="preserve">Модель </w:t>
+      </w:r>
+      <w:r>
+        <w:rPr>
+          <w:szCs w:val="28"/>
+        </w:rPr>
+        <w:t>журнального стола</w:t>
+      </w:r>
+      <w:r>
+        <w:rPr>
+          <w:szCs w:val="28"/>
+        </w:rPr>
+        <w:t xml:space="preserve"> </w:t>
+      </w:r>
+      <w:r>
+        <w:rPr>
+          <w:szCs w:val="28"/>
+        </w:rPr>
+        <w:t>в КОМПАС-3</w:t>
+      </w:r>
+      <w:r>
+        <w:rPr>
+          <w:szCs w:val="28"/>
+          <w:lang w:val="en-US"/>
+        </w:rPr>
+        <w:t>D</w:t>
+      </w:r>
+      <w:r>
+        <w:br w:type="page"/>
+      </w:r>
+    </w:p>
+    <w:p>
+      <w:pPr>
+        <w:pStyle w:val="1"/>
+      </w:pPr>
+      <w:bookmarkStart w:id="8" w:name="_Toc69562496"/>
+      <w:r>
+        <w:lastRenderedPageBreak/>
+        <w:t xml:space="preserve">3 </w:t>
+      </w:r>
+      <w:r>
+        <w:t>Проект программы</w:t>
+      </w:r>
+      <w:bookmarkEnd w:id="8"/>
+    </w:p>
+    <w:p>
+      <w:pPr>
+        <w:pStyle w:val="1"/>
+      </w:pPr>
+      <w:bookmarkStart w:id="9" w:name="_Toc69562497"/>
+      <w:r>
+        <w:t>3.1 Описание технических и функциональных аспектов проекта</w:t>
+      </w:r>
+      <w:bookmarkEnd w:id="9"/>
+    </w:p>
+    <w:p>
+      <w:pPr>
+        <w:spacing w:after="0" w:line="360" w:lineRule="auto"/>
+        <w:jc w:val="both"/>
+      </w:pPr>
+      <w:r>
+        <w:tab/>
+        <w:t>Для графического описания абстрактной модели проекта</w:t>
+      </w:r>
+      <w:r>
+        <w:rPr>
+          <w:rStyle w:val="af0"/>
+        </w:rPr>
+        <w:t xml:space="preserve"> </w:t>
+      </w:r>
+      <w:r>
+        <w:t xml:space="preserve">использован стандарт </w:t>
+      </w:r>
+      <w:r>
+        <w:rPr>
+          <w:lang w:val="en-US"/>
+        </w:rPr>
+        <w:t>UML</w:t>
+      </w:r>
+      <w:r>
+        <w:t xml:space="preserve"> (</w:t>
+      </w:r>
+      <w:r>
+        <w:rPr>
+          <w:lang w:val="en-US"/>
+        </w:rPr>
+        <w:t>Unified</w:t>
+      </w:r>
+      <w:r>
+        <w:t xml:space="preserve"> </w:t>
+      </w:r>
+      <w:r>
+        <w:rPr>
+          <w:lang w:val="en-US"/>
+        </w:rPr>
+        <w:t>Modelling</w:t>
+      </w:r>
+      <w:r>
+        <w:t xml:space="preserve"> </w:t>
+      </w:r>
+      <w:r>
+        <w:rPr>
+          <w:lang w:val="en-US"/>
+        </w:rPr>
+        <w:t>Language</w:t>
+      </w:r>
+      <w:r>
+        <w:t>)</w:t>
+      </w:r>
+      <w:r>
+        <w:t>.</w:t>
+      </w:r>
+    </w:p>
+    <w:p>
+      <w:pPr>
+        <w:spacing w:after="0" w:line="360" w:lineRule="auto"/>
+        <w:ind w:firstLine="708"/>
+        <w:jc w:val="both"/>
+      </w:pPr>
+      <w:r>
+        <w:t>Для</w:t>
+      </w:r>
+      <w:r>
+        <w:t xml:space="preserve"> представления архитектуры программы выби</w:t>
+      </w:r>
+      <w:r>
+        <w:t>рают тот или иной вид диаграмм.</w:t>
+      </w:r>
+      <w:r>
+        <w:t xml:space="preserve"> </w:t>
+      </w:r>
+      <w:r>
+        <w:t xml:space="preserve">Язык графического описания </w:t>
+      </w:r>
+      <w:r>
+        <w:rPr>
+          <w:lang w:val="en-US"/>
+        </w:rPr>
+        <w:t>UML</w:t>
+      </w:r>
+      <w:r>
+        <w:t xml:space="preserve"> позв</w:t>
+      </w:r>
+      <w:r>
+        <w:t>оляет представить различные ас</w:t>
+      </w:r>
+      <w:r>
+        <w:t>пекты функционирования программной сист</w:t>
+      </w:r>
+      <w:r>
+        <w:t>емы с помощью определённых стан</w:t>
+      </w:r>
+      <w:r>
+        <w:t xml:space="preserve">дартом </w:t>
+      </w:r>
+      <w:r>
+        <w:rPr>
+          <w:lang w:val="en-US"/>
+        </w:rPr>
+        <w:t>UML</w:t>
+      </w:r>
+      <w:r>
+        <w:t xml:space="preserve"> ус</w:t>
+      </w:r>
+      <w:r>
+        <w:t xml:space="preserve">ловно-графических </w:t>
+      </w:r>
+      <w:proofErr w:type="gramStart"/>
+      <w:r>
+        <w:t>обозначений.[</w:t>
+      </w:r>
+      <w:proofErr w:type="gramEnd"/>
+      <w:r>
+        <w:t>6</w:t>
+      </w:r>
+      <w:r>
+        <w:t xml:space="preserve">] </w:t>
+      </w:r>
+      <w:r>
+        <w:rPr>
+          <w:lang w:val="en-US"/>
+        </w:rPr>
+        <w:t>UML</w:t>
+      </w:r>
+      <w:r>
+        <w:t xml:space="preserve"> </w:t>
+      </w:r>
+      <w:r>
+        <w:t>был создан для определения, визуализации, проектирования и документирования, в основном, программных систем.</w:t>
+      </w:r>
+    </w:p>
+    <w:p>
+      <w:pPr>
+        <w:spacing w:after="0" w:line="360" w:lineRule="auto"/>
+        <w:jc w:val="both"/>
+      </w:pPr>
+      <w:r>
+        <w:tab/>
+        <w:t xml:space="preserve">При использовании </w:t>
+      </w:r>
+      <w:r>
+        <w:rPr>
+          <w:lang w:val="en-US"/>
+        </w:rPr>
+        <w:t>UML</w:t>
+      </w:r>
+      <w:r>
+        <w:t xml:space="preserve"> </w:t>
+      </w:r>
+      <w:r>
+        <w:t>были простроены: диаграмма использования и диаграмма классов.</w:t>
+      </w:r>
+    </w:p>
+    <w:p>
+      <w:pPr>
+        <w:rPr>
+          <w:rFonts w:eastAsiaTheme="majorEastAsia" w:cstheme="majorBidi"/>
+          <w:b/>
+          <w:color w:val="000000" w:themeColor="text1"/>
+          <w:szCs w:val="32"/>
+        </w:rPr>
+      </w:pPr>
+      <w:bookmarkStart w:id="10" w:name="_Toc34125503"/>
+      <w:bookmarkStart w:id="11" w:name="_Toc472681143"/>
+      <w:bookmarkStart w:id="12" w:name="_Toc477703894"/>
+      <w:r>
+        <w:br w:type="page"/>
+      </w:r>
+    </w:p>
+    <w:p>
+      <w:pPr>
+        <w:pStyle w:val="1"/>
+      </w:pPr>
+      <w:bookmarkStart w:id="13" w:name="_Toc69562498"/>
+      <w:r>
+        <w:lastRenderedPageBreak/>
+        <w:t>3.2</w:t>
+      </w:r>
+      <w:r>
+        <w:t xml:space="preserve"> Диаграмма классов</w:t>
+      </w:r>
+      <w:bookmarkEnd w:id="10"/>
+      <w:bookmarkEnd w:id="13"/>
+    </w:p>
+    <w:p>
+      <w:pPr>
+        <w:spacing w:after="0" w:line="360" w:lineRule="auto"/>
+        <w:ind w:firstLine="567"/>
+        <w:jc w:val="both"/>
+        <w:rPr>
+          <w:rFonts w:cs="Times New Roman"/>
+          <w:szCs w:val="28"/>
+        </w:rPr>
+      </w:pPr>
+      <w:r>
+        <w:rPr>
+          <w:rFonts w:cs="Times New Roman"/>
+          <w:color w:val="222222"/>
+          <w:szCs w:val="28"/>
+          <w:shd w:val="clear" w:color="auto" w:fill="FFFFFF"/>
+        </w:rPr>
+        <w:t>Диаграмма классов описывает типы объектов системы и различного рода статические отношения, которые существуют между ними. На диаграммах классов отображаются также свойства классов, операции классов и ограничения, которые накладываются на связи между объектами [</w:t>
+      </w:r>
+      <w:r>
+        <w:rPr>
+          <w:rFonts w:cs="Times New Roman"/>
+          <w:color w:val="222222"/>
+          <w:szCs w:val="28"/>
+          <w:shd w:val="clear" w:color="auto" w:fill="FFFFFF"/>
+        </w:rPr>
+        <w:t>7</w:t>
+      </w:r>
+      <w:r>
+        <w:rPr>
+          <w:rFonts w:cs="Times New Roman"/>
+          <w:color w:val="222222"/>
+          <w:szCs w:val="28"/>
+          <w:shd w:val="clear" w:color="auto" w:fill="FFFFFF"/>
+        </w:rPr>
+        <w:t>].</w:t>
+      </w:r>
+    </w:p>
+    <w:p>
+      <w:pPr>
+        <w:spacing w:after="0" w:line="360" w:lineRule="auto"/>
+      </w:pPr>
+      <w:r>
+        <w:tab/>
+        <w:t>На рисунке 3.</w:t>
+      </w:r>
+      <w:r>
+        <w:t>1</w:t>
+      </w:r>
+      <w:r>
+        <w:t xml:space="preserve"> представлена диаграмма классов.</w:t>
+      </w:r>
+    </w:p>
+    <w:p>
+      <w:pPr>
+        <w:spacing w:after="0" w:line="360" w:lineRule="auto"/>
+        <w:jc w:val="center"/>
+      </w:pPr>
+      <w:r>
+        <w:rPr>
+          <w:noProof/>
+          <w:lang w:eastAsia="ru-RU"/>
+        </w:rPr>
+        <w:t xml:space="preserve"> </w:t>
+      </w:r>
+      <w:r>
+        <w:rPr>
+          <w:noProof/>
+          <w:lang w:eastAsia="ru-RU"/>
+        </w:rPr>
+        <w:drawing>
+          <wp:inline distT="0" distB="0" distL="0" distR="0" wp14:anchorId="1AF8C051" wp14:editId="25F00A9D">
+            <wp:extent cx="6120130" cy="4925060"/>
+            <wp:effectExtent l="0" t="0" r="0" b="8890"/>
+            <wp:docPr id="5" name="Рисунок 5"/>
+            <wp:cNvGraphicFramePr>
+              <a:graphicFrameLocks xmlns:a="http://schemas.openxmlformats.org/drawingml/2006/main" noChangeAspect="1"/>
+            </wp:cNvGraphicFramePr>
+            <a:graphic xmlns:a="http://schemas.openxmlformats.org/drawingml/2006/main">
+              <a:graphicData uri="http://schemas.openxmlformats.org/drawingml/2006/picture">
+                <pic:pic xmlns:pic="http://schemas.openxmlformats.org/drawingml/2006/picture">
+                  <pic:nvPicPr>
+                    <pic:cNvPr id="1" name=""/>
+                    <pic:cNvPicPr/>
+                  </pic:nvPicPr>
+                  <pic:blipFill>
+                    <a:blip r:embed="rId16"/>
+                    <a:stretch>
+                      <a:fillRect/>
+                    </a:stretch>
+                  </pic:blipFill>
+                  <pic:spPr>
+                    <a:xfrm>
+                      <a:off x="0" y="0"/>
+                      <a:ext cx="6120130" cy="4925060"/>
+                    </a:xfrm>
+                    <a:prstGeom prst="rect">
+                      <a:avLst/>
+                    </a:prstGeom>
+                  </pic:spPr>
+                </pic:pic>
+              </a:graphicData>
+            </a:graphic>
+          </wp:inline>
+        </w:drawing>
+      </w:r>
+    </w:p>
+    <w:p>
+      <w:pPr>
+        <w:spacing w:line="360" w:lineRule="auto"/>
+        <w:jc w:val="center"/>
+      </w:pPr>
+      <w:r>
+        <w:t>Рисунок 3.</w:t>
+      </w:r>
+      <w:r>
+        <w:t>1</w:t>
+      </w:r>
+      <w:r>
+        <w:t xml:space="preserve"> – Диаграмма классов</w:t>
+      </w:r>
+    </w:p>
+    <w:p>
+      <w:pPr>
+        <w:ind w:firstLine="708"/>
+      </w:pPr>
+      <w:r>
+        <w:t xml:space="preserve">Для реализации был выбран следующий набор классов: </w:t>
+      </w:r>
+    </w:p>
+    <w:p>
+      <w:pPr>
+        <w:pStyle w:val="afc"/>
+        <w:numPr>
+          <w:ilvl w:val="0"/>
+          <w:numId w:val="20"/>
+        </w:numPr>
+        <w:ind w:left="0" w:firstLine="851"/>
+        <w:rPr>
+          <w:bCs/>
+          <w:color w:val="000000"/>
+        </w:rPr>
+      </w:pPr>
+      <w:proofErr w:type="spellStart"/>
+      <w:r>
+        <w:rPr>
+          <w:lang w:val="en-US"/>
+        </w:rPr>
+        <w:t>MainForm</w:t>
+      </w:r>
+      <w:proofErr w:type="spellEnd"/>
+      <w:r>
+        <w:t xml:space="preserve"> – </w:t>
+      </w:r>
+      <w:r>
+        <w:rPr>
+          <w:lang w:eastAsia="ru-RU"/>
+        </w:rPr>
+        <w:t>класс диалогового окна,</w:t>
+      </w:r>
+      <w:r>
+        <w:rPr>
+          <w:lang w:eastAsia="ru-RU"/>
+        </w:rPr>
+        <w:t xml:space="preserve"> </w:t>
+      </w:r>
+      <w:r>
+        <w:rPr>
+          <w:lang w:eastAsia="ru-RU"/>
+        </w:rPr>
+        <w:t>который обеспечивает взаимодействие между пользователем и программой</w:t>
+      </w:r>
+      <w:r>
+        <w:rPr>
+          <w:bCs/>
+          <w:color w:val="000000"/>
+        </w:rPr>
+        <w:t>;</w:t>
+      </w:r>
+    </w:p>
+    <w:p>
+      <w:pPr>
+        <w:pStyle w:val="afc"/>
+        <w:numPr>
+          <w:ilvl w:val="0"/>
+          <w:numId w:val="20"/>
+        </w:numPr>
+        <w:ind w:left="0" w:firstLine="851"/>
+        <w:rPr>
+          <w:bCs/>
+          <w:color w:val="000000"/>
+        </w:rPr>
+      </w:pPr>
+      <w:proofErr w:type="spellStart"/>
+      <w:r>
+        <w:rPr>
+          <w:bCs/>
+          <w:color w:val="000000"/>
+          <w:lang w:val="en-US"/>
+        </w:rPr>
+        <w:t>Table</w:t>
+      </w:r>
+      <w:r>
+        <w:rPr>
+          <w:bCs/>
+          <w:color w:val="000000"/>
+          <w:lang w:val="en-US"/>
+        </w:rPr>
+        <w:t>Parameters</w:t>
+      </w:r>
+      <w:proofErr w:type="spellEnd"/>
+      <w:r>
+        <w:rPr>
+          <w:bCs/>
+          <w:color w:val="000000"/>
+        </w:rPr>
+        <w:t xml:space="preserve"> − </w:t>
+      </w:r>
+      <w:r>
+        <w:rPr>
+          <w:lang w:eastAsia="ru-RU"/>
+        </w:rPr>
+        <w:t>класс, хранящий в себе все параметры проектируемой 3</w:t>
+      </w:r>
+      <w:r>
+        <w:rPr>
+          <w:lang w:val="en-US" w:eastAsia="ru-RU"/>
+        </w:rPr>
+        <w:t>D</w:t>
+      </w:r>
+      <w:r>
+        <w:rPr>
+          <w:lang w:eastAsia="ru-RU"/>
+        </w:rPr>
+        <w:t>-</w:t>
+      </w:r>
+      <w:r>
+        <w:rPr>
+          <w:lang w:eastAsia="ru-RU"/>
+        </w:rPr>
+        <w:t>модели, осуществляет проверку зависимых параметров</w:t>
+      </w:r>
+      <w:r>
+        <w:rPr>
+          <w:bCs/>
+          <w:color w:val="000000"/>
+        </w:rPr>
+        <w:t>;</w:t>
+      </w:r>
+    </w:p>
+    <w:p>
+      <w:pPr>
+        <w:pStyle w:val="afc"/>
+        <w:numPr>
+          <w:ilvl w:val="0"/>
+          <w:numId w:val="20"/>
+        </w:numPr>
+        <w:ind w:left="0" w:firstLine="851"/>
+        <w:rPr>
+          <w:bCs/>
+          <w:color w:val="000000"/>
+        </w:rPr>
+      </w:pPr>
+      <w:proofErr w:type="spellStart"/>
+      <w:r>
+        <w:rPr>
+          <w:bCs/>
+          <w:color w:val="000000"/>
+          <w:lang w:val="en-US"/>
+        </w:rPr>
+        <w:lastRenderedPageBreak/>
+        <w:t>KompasConnector</w:t>
+      </w:r>
+      <w:proofErr w:type="spellEnd"/>
+      <w:r>
+        <w:rPr>
+          <w:bCs/>
+          <w:color w:val="000000"/>
+        </w:rPr>
+        <w:t xml:space="preserve"> </w:t>
+      </w:r>
+      <w:r>
+        <w:rPr>
+          <w:bCs/>
+          <w:color w:val="000000"/>
+        </w:rPr>
+        <w:t>–</w:t>
+      </w:r>
+      <w:r>
+        <w:rPr>
+          <w:bCs/>
+          <w:color w:val="000000"/>
+        </w:rPr>
+        <w:t xml:space="preserve"> </w:t>
+      </w:r>
+      <w:r>
+        <w:rPr>
+          <w:bCs/>
+          <w:color w:val="000000"/>
+        </w:rPr>
+        <w:t xml:space="preserve">класс для работы с </w:t>
+      </w:r>
+      <w:r>
+        <w:rPr>
+          <w:bCs/>
+          <w:color w:val="000000"/>
+          <w:lang w:val="en-US"/>
+        </w:rPr>
+        <w:t>API</w:t>
+      </w:r>
+      <w:r>
+        <w:rPr>
+          <w:bCs/>
+          <w:color w:val="000000"/>
+        </w:rPr>
+        <w:t xml:space="preserve"> </w:t>
+      </w:r>
+      <w:r>
+        <w:rPr>
+          <w:bCs/>
+          <w:color w:val="000000"/>
+        </w:rPr>
+        <w:t>КОМПАС 3</w:t>
+      </w:r>
+      <w:r>
+        <w:rPr>
+          <w:bCs/>
+          <w:color w:val="000000"/>
+          <w:lang w:val="en-US"/>
+        </w:rPr>
+        <w:t>D</w:t>
+      </w:r>
+      <w:r>
+        <w:rPr>
+          <w:bCs/>
+          <w:color w:val="000000"/>
+        </w:rPr>
+        <w:t>.</w:t>
+      </w:r>
+    </w:p>
+    <w:p>
+      <w:pPr>
+        <w:pStyle w:val="afc"/>
+        <w:numPr>
+          <w:ilvl w:val="0"/>
+          <w:numId w:val="20"/>
+        </w:numPr>
+        <w:ind w:left="0" w:firstLine="851"/>
+        <w:rPr>
+          <w:bCs/>
+          <w:color w:val="000000"/>
+        </w:rPr>
+      </w:pPr>
+      <w:proofErr w:type="spellStart"/>
+      <w:r>
+        <w:rPr>
+          <w:bCs/>
+          <w:color w:val="000000"/>
+          <w:lang w:val="en-US"/>
+        </w:rPr>
+        <w:t>Builder</w:t>
+      </w:r>
+      <w:r>
+        <w:rPr>
+          <w:bCs/>
+          <w:color w:val="000000"/>
+          <w:lang w:val="en-US"/>
+        </w:rPr>
+        <w:t>Table</w:t>
+      </w:r>
+      <w:proofErr w:type="spellEnd"/>
+      <w:r>
+        <w:rPr>
+          <w:bCs/>
+          <w:color w:val="000000"/>
+        </w:rPr>
+        <w:t xml:space="preserve"> </w:t>
+      </w:r>
+      <w:r>
+        <w:rPr>
+          <w:bCs/>
+          <w:color w:val="000000"/>
+        </w:rPr>
+        <w:t>–</w:t>
+      </w:r>
+      <w:r>
+        <w:rPr>
+          <w:bCs/>
+          <w:color w:val="000000"/>
+        </w:rPr>
+        <w:t xml:space="preserve"> </w:t>
+      </w:r>
+      <w:r>
+        <w:rPr>
+          <w:bCs/>
+          <w:color w:val="000000"/>
+        </w:rPr>
+        <w:t xml:space="preserve">класс, осуществляющий вызов методов </w:t>
+      </w:r>
+      <w:r>
+        <w:rPr>
+          <w:bCs/>
+          <w:color w:val="000000"/>
+          <w:lang w:val="en-US"/>
+        </w:rPr>
+        <w:t>API</w:t>
+      </w:r>
+      <w:r>
+        <w:rPr>
+          <w:bCs/>
+          <w:color w:val="000000"/>
+        </w:rPr>
+        <w:t xml:space="preserve">, </w:t>
+      </w:r>
+      <w:r>
+        <w:rPr>
+          <w:bCs/>
+          <w:color w:val="000000"/>
+        </w:rPr>
+        <w:t>необходимых для постройки</w:t>
+      </w:r>
+      <w:r>
+        <w:rPr>
+          <w:bCs/>
+          <w:color w:val="000000"/>
+        </w:rPr>
+        <w:t xml:space="preserve"> </w:t>
+      </w:r>
+      <w:r>
+        <w:rPr>
+          <w:bCs/>
+          <w:color w:val="000000"/>
+        </w:rPr>
+        <w:t>3</w:t>
+      </w:r>
+      <w:r>
+        <w:rPr>
+          <w:bCs/>
+          <w:color w:val="000000"/>
+          <w:lang w:val="en-US"/>
+        </w:rPr>
+        <w:t>D</w:t>
+      </w:r>
+      <w:r>
+        <w:rPr>
+          <w:bCs/>
+          <w:color w:val="000000"/>
+        </w:rPr>
+        <w:t>-</w:t>
+      </w:r>
+      <w:r>
+        <w:rPr>
+          <w:bCs/>
+          <w:color w:val="000000"/>
+        </w:rPr>
+        <w:t>модели</w:t>
+      </w:r>
+      <w:r>
+        <w:rPr>
+          <w:bCs/>
+          <w:color w:val="000000"/>
+        </w:rPr>
+        <w:t>.</w:t>
+      </w:r>
+      <w:r>
+        <w:rPr>
+          <w:bCs/>
+          <w:color w:val="000000"/>
+        </w:rPr>
+        <w:t xml:space="preserve"> </w:t>
+      </w:r>
+    </w:p>
+    <w:p>
+      <w:pPr>
+        <w:spacing w:after="0" w:line="360" w:lineRule="auto"/>
+        <w:jc w:val="both"/>
+      </w:pPr>
+    </w:p>
+    <w:p>
+      <w:pPr>
+        <w:pStyle w:val="1"/>
+      </w:pPr>
+      <w:bookmarkStart w:id="14" w:name="_Toc34125504"/>
+      <w:bookmarkStart w:id="15" w:name="_Toc69562499"/>
+      <w:r>
+        <w:t>3.3 Макет пользовательского интерфейса</w:t>
+      </w:r>
+      <w:bookmarkEnd w:id="14"/>
+      <w:bookmarkEnd w:id="15"/>
+    </w:p>
+    <w:p>
+      <w:pPr>
+        <w:spacing w:line="360" w:lineRule="auto"/>
+        <w:ind w:firstLine="709"/>
+        <w:jc w:val="both"/>
+      </w:pPr>
+      <w:r>
+        <w:rPr>
+          <w:color w:val="000000"/>
+          <w:szCs w:val="28"/>
+        </w:rPr>
+        <w:t>Плагин представляет собой пользовательскую форму с ячейками для ввода параметров. Запуск построения объекта осуществляется кнопкой «Построить».</w:t>
+      </w:r>
+      <w:r>
+        <w:rPr>
+          <w:color w:val="000000"/>
+          <w:szCs w:val="28"/>
+        </w:rPr>
+        <w:t xml:space="preserve"> </w:t>
+      </w:r>
+      <w:r>
+        <w:rPr>
+          <w:color w:val="000000" w:themeColor="text1"/>
+          <w:szCs w:val="28"/>
+        </w:rPr>
+        <w:t>Макет пользовательского интерфейса, изображенный на рисунке</w:t>
+      </w:r>
+      <w:r>
+        <w:rPr>
+          <w:color w:val="000000" w:themeColor="text1"/>
+          <w:szCs w:val="28"/>
+        </w:rPr>
+        <w:t xml:space="preserve"> 3.2</w:t>
+      </w:r>
+      <w:r>
+        <w:rPr>
+          <w:color w:val="000000" w:themeColor="text1"/>
+          <w:szCs w:val="28"/>
+        </w:rPr>
+        <w:t>.</w:t>
+      </w:r>
+    </w:p>
+    <w:p>
+      <w:pPr>
+        <w:spacing w:after="0" w:line="360" w:lineRule="auto"/>
+        <w:jc w:val="center"/>
+        <w:rPr>
+          <w:lang w:val="en-US"/>
+        </w:rPr>
+      </w:pPr>
+      <w:r>
+        <w:rPr>
+          <w:noProof/>
+          <w:lang w:eastAsia="ru-RU"/>
+        </w:rPr>
+        <w:drawing>
+          <wp:inline distT="0" distB="0" distL="0" distR="0" wp14:anchorId="74F10EAB" wp14:editId="5ECCA277">
+            <wp:extent cx="4352925" cy="3609975"/>
+            <wp:effectExtent l="0" t="0" r="9525" b="9525"/>
+            <wp:docPr id="3" name="Рисунок 3"/>
             <wp:cNvGraphicFramePr>
               <a:graphicFrameLocks xmlns:a="http://schemas.openxmlformats.org/drawingml/2006/main" noChangeAspect="1"/>
             </wp:cNvGraphicFramePr>
@@ -8368,856 +9514,6 @@
                   <pic:spPr>
                     <a:xfrm>
                       <a:off x="0" y="0"/>
-                      <a:ext cx="3140963" cy="2000009"/>
-                    </a:xfrm>
-                    <a:prstGeom prst="rect">
-                      <a:avLst/>
-                    </a:prstGeom>
-                  </pic:spPr>
-                </pic:pic>
-              </a:graphicData>
-            </a:graphic>
-          </wp:inline>
-        </w:drawing>
-      </w:r>
-    </w:p>
-    <w:p>
-      <w:pPr>
-        <w:spacing w:after="0" w:line="360" w:lineRule="auto"/>
-        <w:ind w:left="360"/>
-        <w:jc w:val="center"/>
-        <w:rPr>
-          <w:rFonts w:eastAsiaTheme="majorEastAsia" w:cstheme="majorBidi"/>
-          <w:b/>
-          <w:color w:val="000000" w:themeColor="text1"/>
-          <w:szCs w:val="32"/>
-        </w:rPr>
-      </w:pPr>
-      <w:r>
-        <w:rPr>
-          <w:szCs w:val="28"/>
-        </w:rPr>
-        <w:t xml:space="preserve">Рисунок 2.1 – </w:t>
-      </w:r>
-      <w:r>
-        <w:rPr>
-          <w:szCs w:val="28"/>
-        </w:rPr>
-        <w:t xml:space="preserve">Модель </w:t>
-      </w:r>
-      <w:r>
-        <w:rPr>
-          <w:szCs w:val="28"/>
-        </w:rPr>
-        <w:t>журнального стола</w:t>
-      </w:r>
-      <w:r>
-        <w:rPr>
-          <w:szCs w:val="28"/>
-        </w:rPr>
-        <w:t xml:space="preserve"> </w:t>
-      </w:r>
-      <w:r>
-        <w:rPr>
-          <w:szCs w:val="28"/>
-        </w:rPr>
-        <w:t>в КОМПАС-3</w:t>
-      </w:r>
-      <w:r>
-        <w:rPr>
-          <w:szCs w:val="28"/>
-          <w:lang w:val="en-US"/>
-        </w:rPr>
-        <w:t>D</w:t>
-      </w:r>
-      <w:r>
-        <w:br w:type="page"/>
-      </w:r>
-    </w:p>
-    <w:p>
-      <w:pPr>
-        <w:pStyle w:val="1"/>
-      </w:pPr>
-      <w:bookmarkStart w:id="7" w:name="_Toc69562496"/>
-      <w:r>
-        <w:lastRenderedPageBreak/>
-        <w:t xml:space="preserve">3 </w:t>
-      </w:r>
-      <w:r>
-        <w:t>Проект программы</w:t>
-      </w:r>
-      <w:bookmarkEnd w:id="7"/>
-    </w:p>
-    <w:p>
-      <w:pPr>
-        <w:pStyle w:val="1"/>
-      </w:pPr>
-      <w:bookmarkStart w:id="8" w:name="_Toc69562497"/>
-      <w:r>
-        <w:t>3.1 Описание технических и функциональных аспектов проекта</w:t>
-      </w:r>
-      <w:bookmarkEnd w:id="8"/>
-    </w:p>
-    <w:p>
-      <w:pPr>
-        <w:spacing w:after="0" w:line="360" w:lineRule="auto"/>
-        <w:jc w:val="both"/>
-      </w:pPr>
-      <w:r>
-        <w:tab/>
-        <w:t>Для графического описания абстрактной модели проекта</w:t>
-      </w:r>
-      <w:r>
-        <w:rPr>
-          <w:rStyle w:val="af0"/>
-        </w:rPr>
-        <w:t xml:space="preserve"> </w:t>
-      </w:r>
-      <w:r>
-        <w:t xml:space="preserve">использован стандарт </w:t>
-      </w:r>
-      <w:r>
-        <w:rPr>
-          <w:lang w:val="en-US"/>
-        </w:rPr>
-        <w:t>UML</w:t>
-      </w:r>
-      <w:r>
-        <w:t xml:space="preserve"> (</w:t>
-      </w:r>
-      <w:r>
-        <w:rPr>
-          <w:lang w:val="en-US"/>
-        </w:rPr>
-        <w:t>Unified</w:t>
-      </w:r>
-      <w:r>
-        <w:t xml:space="preserve"> </w:t>
-      </w:r>
-      <w:r>
-        <w:rPr>
-          <w:lang w:val="en-US"/>
-        </w:rPr>
-        <w:t>Modelling</w:t>
-      </w:r>
-      <w:r>
-        <w:t xml:space="preserve"> </w:t>
-      </w:r>
-      <w:r>
-        <w:rPr>
-          <w:lang w:val="en-US"/>
-        </w:rPr>
-        <w:t>Language</w:t>
-      </w:r>
-      <w:r>
-        <w:t>)</w:t>
-      </w:r>
-      <w:r>
-        <w:t>.</w:t>
-      </w:r>
-    </w:p>
-    <w:p>
-      <w:pPr>
-        <w:spacing w:after="0" w:line="360" w:lineRule="auto"/>
-        <w:ind w:firstLine="708"/>
-        <w:jc w:val="both"/>
-      </w:pPr>
-      <w:r>
-        <w:t>Для</w:t>
-      </w:r>
-      <w:r>
-        <w:t xml:space="preserve"> представления архитектуры программы выби</w:t>
-      </w:r>
-      <w:r>
-        <w:t>рают тот или иной вид диаграмм.</w:t>
-      </w:r>
-      <w:r>
-        <w:t xml:space="preserve"> </w:t>
-      </w:r>
-      <w:r>
-        <w:t xml:space="preserve">Язык графического описания </w:t>
-      </w:r>
-      <w:r>
-        <w:rPr>
-          <w:lang w:val="en-US"/>
-        </w:rPr>
-        <w:t>UML</w:t>
-      </w:r>
-      <w:r>
-        <w:t xml:space="preserve"> позв</w:t>
-      </w:r>
-      <w:r>
-        <w:t>оляет представить различные ас</w:t>
-      </w:r>
-      <w:r>
-        <w:t>пекты функционирования программной сист</w:t>
-      </w:r>
-      <w:r>
-        <w:t>емы с помощью определённых стан</w:t>
-      </w:r>
-      <w:r>
-        <w:t xml:space="preserve">дартом </w:t>
-      </w:r>
-      <w:r>
-        <w:rPr>
-          <w:lang w:val="en-US"/>
-        </w:rPr>
-        <w:t>UML</w:t>
-      </w:r>
-      <w:r>
-        <w:t xml:space="preserve"> ус</w:t>
-      </w:r>
-      <w:r>
-        <w:t xml:space="preserve">ловно-графических </w:t>
-      </w:r>
-      <w:proofErr w:type="gramStart"/>
-      <w:r>
-        <w:t>обозначений.[</w:t>
-      </w:r>
-      <w:proofErr w:type="gramEnd"/>
-      <w:r>
-        <w:t>6</w:t>
-      </w:r>
-      <w:r>
-        <w:t xml:space="preserve">] </w:t>
-      </w:r>
-      <w:r>
-        <w:rPr>
-          <w:lang w:val="en-US"/>
-        </w:rPr>
-        <w:t>UML</w:t>
-      </w:r>
-      <w:r>
-        <w:t xml:space="preserve"> </w:t>
-      </w:r>
-      <w:r>
-        <w:t>был создан для определения, визуализации, проектирования и документирования, в основном, программных систем.</w:t>
-      </w:r>
-    </w:p>
-    <w:p>
-      <w:pPr>
-        <w:spacing w:after="0" w:line="360" w:lineRule="auto"/>
-        <w:jc w:val="both"/>
-      </w:pPr>
-      <w:r>
-        <w:tab/>
-        <w:t xml:space="preserve">При использовании </w:t>
-      </w:r>
-      <w:r>
-        <w:rPr>
-          <w:lang w:val="en-US"/>
-        </w:rPr>
-        <w:t>UML</w:t>
-      </w:r>
-      <w:r>
-        <w:t xml:space="preserve"> </w:t>
-      </w:r>
-      <w:r>
-        <w:t>были простроены: диаграмма использования и диаграмма классов.</w:t>
-      </w:r>
-    </w:p>
-    <w:p>
-      <w:pPr>
-        <w:rPr>
-          <w:rFonts w:eastAsiaTheme="majorEastAsia" w:cstheme="majorBidi"/>
-          <w:b/>
-          <w:color w:val="000000" w:themeColor="text1"/>
-          <w:szCs w:val="32"/>
-        </w:rPr>
-      </w:pPr>
-      <w:bookmarkStart w:id="9" w:name="_Toc34125503"/>
-      <w:bookmarkStart w:id="10" w:name="_Toc472681143"/>
-      <w:bookmarkStart w:id="11" w:name="_Toc477703894"/>
-      <w:r>
-        <w:br w:type="page"/>
-      </w:r>
-    </w:p>
-    <w:p>
-      <w:pPr>
-        <w:pStyle w:val="1"/>
-      </w:pPr>
-      <w:bookmarkStart w:id="12" w:name="_Toc69562498"/>
-      <w:r>
-        <w:lastRenderedPageBreak/>
-        <w:t>3.2</w:t>
-      </w:r>
-      <w:r>
-        <w:t xml:space="preserve"> Диаграмма классов</w:t>
-      </w:r>
-      <w:bookmarkEnd w:id="9"/>
-      <w:bookmarkEnd w:id="12"/>
-    </w:p>
-    <w:p>
-      <w:pPr>
-        <w:spacing w:after="0" w:line="360" w:lineRule="auto"/>
-        <w:ind w:firstLine="567"/>
-        <w:jc w:val="both"/>
-        <w:rPr>
-          <w:rFonts w:cs="Times New Roman"/>
-          <w:szCs w:val="28"/>
-        </w:rPr>
-      </w:pPr>
-      <w:r>
-        <w:rPr>
-          <w:rFonts w:cs="Times New Roman"/>
-          <w:color w:val="222222"/>
-          <w:szCs w:val="28"/>
-          <w:shd w:val="clear" w:color="auto" w:fill="FFFFFF"/>
-        </w:rPr>
-        <w:t>Диаграмма классов описывает типы объектов системы и различного рода статические отношения, которые существуют между ними. На диаграммах классов отображаются также свойства классов, операции классов и ограничения, которые накладываются на связи между объектами [</w:t>
-      </w:r>
-      <w:r>
-        <w:rPr>
-          <w:rFonts w:cs="Times New Roman"/>
-          <w:color w:val="222222"/>
-          <w:szCs w:val="28"/>
-          <w:shd w:val="clear" w:color="auto" w:fill="FFFFFF"/>
-        </w:rPr>
-        <w:t>7</w:t>
-      </w:r>
-      <w:r>
-        <w:rPr>
-          <w:rFonts w:cs="Times New Roman"/>
-          <w:color w:val="222222"/>
-          <w:szCs w:val="28"/>
-          <w:shd w:val="clear" w:color="auto" w:fill="FFFFFF"/>
-        </w:rPr>
-        <w:t>].</w:t>
-      </w:r>
-    </w:p>
-    <w:p>
-      <w:pPr>
-        <w:spacing w:after="0" w:line="360" w:lineRule="auto"/>
-      </w:pPr>
-      <w:r>
-        <w:tab/>
-        <w:t>На рисунке 3.</w:t>
-      </w:r>
-      <w:r>
-        <w:t>1</w:t>
-      </w:r>
-      <w:r>
-        <w:t xml:space="preserve"> представлена диаграмма классов.</w:t>
-      </w:r>
-    </w:p>
-    <w:p>
-      <w:pPr>
-        <w:spacing w:after="0" w:line="360" w:lineRule="auto"/>
-        <w:jc w:val="center"/>
-      </w:pPr>
-      <w:r>
-        <w:rPr>
-          <w:noProof/>
-          <w:lang w:eastAsia="ru-RU"/>
-        </w:rPr>
-        <w:t xml:space="preserve"> </w:t>
-      </w:r>
-      <w:bookmarkStart w:id="13" w:name="_GoBack"/>
-      <w:r>
-        <w:rPr>
-          <w:noProof/>
-          <w:lang w:eastAsia="ru-RU"/>
-        </w:rPr>
-        <w:drawing>
-          <wp:inline distT="0" distB="0" distL="0" distR="0" wp14:anchorId="1AF8C051" wp14:editId="25F00A9D">
-            <wp:extent cx="6120130" cy="4925060"/>
-            <wp:effectExtent l="0" t="0" r="0" b="8890"/>
-            <wp:docPr id="5" name="Рисунок 5"/>
-            <wp:cNvGraphicFramePr>
-              <a:graphicFrameLocks xmlns:a="http://schemas.openxmlformats.org/drawingml/2006/main" noChangeAspect="1"/>
-            </wp:cNvGraphicFramePr>
-            <a:graphic xmlns:a="http://schemas.openxmlformats.org/drawingml/2006/main">
-              <a:graphicData uri="http://schemas.openxmlformats.org/drawingml/2006/picture">
-                <pic:pic xmlns:pic="http://schemas.openxmlformats.org/drawingml/2006/picture">
-                  <pic:nvPicPr>
-                    <pic:cNvPr id="1" name=""/>
-                    <pic:cNvPicPr/>
-                  </pic:nvPicPr>
-                  <pic:blipFill>
-                    <a:blip r:embed="rId18"/>
-                    <a:stretch>
-                      <a:fillRect/>
-                    </a:stretch>
-                  </pic:blipFill>
-                  <pic:spPr>
-                    <a:xfrm>
-                      <a:off x="0" y="0"/>
-                      <a:ext cx="6120130" cy="4925060"/>
-                    </a:xfrm>
-                    <a:prstGeom prst="rect">
-                      <a:avLst/>
-                    </a:prstGeom>
-                  </pic:spPr>
-                </pic:pic>
-              </a:graphicData>
-            </a:graphic>
-          </wp:inline>
-        </w:drawing>
-      </w:r>
-      <w:bookmarkEnd w:id="13"/>
-    </w:p>
-    <w:p>
-      <w:pPr>
-        <w:spacing w:line="360" w:lineRule="auto"/>
-        <w:jc w:val="center"/>
-      </w:pPr>
-      <w:r>
-        <w:t>Рисунок 3.</w:t>
-      </w:r>
-      <w:r>
-        <w:t>1</w:t>
-      </w:r>
-      <w:r>
-        <w:t xml:space="preserve"> – Диаграмма классов</w:t>
-      </w:r>
-    </w:p>
-    <w:p>
-      <w:pPr>
-        <w:ind w:firstLine="708"/>
-      </w:pPr>
-      <w:r>
-        <w:t xml:space="preserve">Для реализации был выбран следующий набор классов: </w:t>
-      </w:r>
-    </w:p>
-    <w:p>
-      <w:pPr>
-        <w:pStyle w:val="afc"/>
-        <w:numPr>
-          <w:ilvl w:val="0"/>
-          <w:numId w:val="20"/>
-        </w:numPr>
-        <w:ind w:left="0" w:firstLine="851"/>
-        <w:rPr>
-          <w:bCs/>
-          <w:color w:val="000000"/>
-        </w:rPr>
-      </w:pPr>
-      <w:proofErr w:type="spellStart"/>
-      <w:r>
-        <w:rPr>
-          <w:lang w:val="en-US"/>
-        </w:rPr>
-        <w:t>MainForm</w:t>
-      </w:r>
-      <w:proofErr w:type="spellEnd"/>
-      <w:r>
-        <w:t xml:space="preserve"> – </w:t>
-      </w:r>
-      <w:r>
-        <w:rPr>
-          <w:lang w:eastAsia="ru-RU"/>
-        </w:rPr>
-        <w:t>класс диалогового окна,</w:t>
-      </w:r>
-      <w:r>
-        <w:rPr>
-          <w:lang w:eastAsia="ru-RU"/>
-        </w:rPr>
-        <w:t xml:space="preserve"> </w:t>
-      </w:r>
-      <w:r>
-        <w:rPr>
-          <w:lang w:eastAsia="ru-RU"/>
-        </w:rPr>
-        <w:t>который обеспечивает взаимодействие между пользователем и программой</w:t>
-      </w:r>
-      <w:r>
-        <w:rPr>
-          <w:bCs/>
-          <w:color w:val="000000"/>
-        </w:rPr>
-        <w:t>;</w:t>
-      </w:r>
-    </w:p>
-    <w:p>
-      <w:pPr>
-        <w:pStyle w:val="afc"/>
-        <w:numPr>
-          <w:ilvl w:val="0"/>
-          <w:numId w:val="20"/>
-        </w:numPr>
-        <w:ind w:left="0" w:firstLine="851"/>
-        <w:rPr>
-          <w:bCs/>
-          <w:color w:val="000000"/>
-        </w:rPr>
-      </w:pPr>
-      <w:proofErr w:type="spellStart"/>
-      <w:r>
-        <w:rPr>
-          <w:bCs/>
-          <w:color w:val="000000"/>
-          <w:lang w:val="en-US"/>
-        </w:rPr>
-        <w:t>Table</w:t>
-      </w:r>
-      <w:r>
-        <w:rPr>
-          <w:bCs/>
-          <w:color w:val="000000"/>
-          <w:lang w:val="en-US"/>
-        </w:rPr>
-        <w:t>Parameters</w:t>
-      </w:r>
-      <w:proofErr w:type="spellEnd"/>
-      <w:r>
-        <w:rPr>
-          <w:bCs/>
-          <w:color w:val="000000"/>
-        </w:rPr>
-        <w:t xml:space="preserve"> − </w:t>
-      </w:r>
-      <w:r>
-        <w:rPr>
-          <w:lang w:eastAsia="ru-RU"/>
-        </w:rPr>
-        <w:t>класс, хранящий в себе все параметры проектируемой 3</w:t>
-      </w:r>
-      <w:r>
-        <w:rPr>
-          <w:lang w:val="en-US" w:eastAsia="ru-RU"/>
-        </w:rPr>
-        <w:t>D</w:t>
-      </w:r>
-      <w:r>
-        <w:rPr>
-          <w:lang w:eastAsia="ru-RU"/>
-        </w:rPr>
-        <w:t>-</w:t>
-      </w:r>
-      <w:r>
-        <w:rPr>
-          <w:lang w:eastAsia="ru-RU"/>
-        </w:rPr>
-        <w:t>модели, осуществляет проверку зависимых параметров</w:t>
-      </w:r>
-      <w:r>
-        <w:rPr>
-          <w:bCs/>
-          <w:color w:val="000000"/>
-        </w:rPr>
-        <w:t>;</w:t>
-      </w:r>
-    </w:p>
-    <w:p>
-      <w:pPr>
-        <w:pStyle w:val="afc"/>
-        <w:numPr>
-          <w:ilvl w:val="0"/>
-          <w:numId w:val="20"/>
-        </w:numPr>
-        <w:ind w:left="0" w:firstLine="851"/>
-        <w:rPr>
-          <w:bCs/>
-          <w:color w:val="000000"/>
-        </w:rPr>
-      </w:pPr>
-      <w:proofErr w:type="spellStart"/>
-      <w:r>
-        <w:rPr>
-          <w:bCs/>
-          <w:color w:val="000000"/>
-          <w:lang w:val="en-US"/>
-        </w:rPr>
-        <w:lastRenderedPageBreak/>
-        <w:t>KompasConnector</w:t>
-      </w:r>
-      <w:proofErr w:type="spellEnd"/>
-      <w:r>
-        <w:rPr>
-          <w:bCs/>
-          <w:color w:val="000000"/>
-        </w:rPr>
-        <w:t xml:space="preserve"> </w:t>
-      </w:r>
-      <w:r>
-        <w:rPr>
-          <w:bCs/>
-          <w:color w:val="000000"/>
-        </w:rPr>
-        <w:t>–</w:t>
-      </w:r>
-      <w:r>
-        <w:rPr>
-          <w:bCs/>
-          <w:color w:val="000000"/>
-        </w:rPr>
-        <w:t xml:space="preserve"> </w:t>
-      </w:r>
-      <w:r>
-        <w:rPr>
-          <w:bCs/>
-          <w:color w:val="000000"/>
-        </w:rPr>
-        <w:t xml:space="preserve">класс для работы с </w:t>
-      </w:r>
-      <w:r>
-        <w:rPr>
-          <w:bCs/>
-          <w:color w:val="000000"/>
-          <w:lang w:val="en-US"/>
-        </w:rPr>
-        <w:t>API</w:t>
-      </w:r>
-      <w:r>
-        <w:rPr>
-          <w:bCs/>
-          <w:color w:val="000000"/>
-        </w:rPr>
-        <w:t xml:space="preserve"> </w:t>
-      </w:r>
-      <w:r>
-        <w:rPr>
-          <w:bCs/>
-          <w:color w:val="000000"/>
-        </w:rPr>
-        <w:t>КОМПАС 3</w:t>
-      </w:r>
-      <w:r>
-        <w:rPr>
-          <w:bCs/>
-          <w:color w:val="000000"/>
-          <w:lang w:val="en-US"/>
-        </w:rPr>
-        <w:t>D</w:t>
-      </w:r>
-      <w:r>
-        <w:rPr>
-          <w:bCs/>
-          <w:color w:val="000000"/>
-        </w:rPr>
-        <w:t>.</w:t>
-      </w:r>
-    </w:p>
-    <w:p>
-      <w:pPr>
-        <w:pStyle w:val="afc"/>
-        <w:numPr>
-          <w:ilvl w:val="0"/>
-          <w:numId w:val="20"/>
-        </w:numPr>
-        <w:ind w:left="0" w:firstLine="851"/>
-        <w:rPr>
-          <w:bCs/>
-          <w:color w:val="000000"/>
-        </w:rPr>
-      </w:pPr>
-      <w:proofErr w:type="spellStart"/>
-      <w:r>
-        <w:rPr>
-          <w:bCs/>
-          <w:color w:val="000000"/>
-          <w:lang w:val="en-US"/>
-        </w:rPr>
-        <w:t>Builder</w:t>
-      </w:r>
-      <w:r>
-        <w:rPr>
-          <w:bCs/>
-          <w:color w:val="000000"/>
-          <w:lang w:val="en-US"/>
-        </w:rPr>
-        <w:t>Table</w:t>
-      </w:r>
-      <w:proofErr w:type="spellEnd"/>
-      <w:r>
-        <w:rPr>
-          <w:bCs/>
-          <w:color w:val="000000"/>
-        </w:rPr>
-        <w:t xml:space="preserve"> </w:t>
-      </w:r>
-      <w:r>
-        <w:rPr>
-          <w:bCs/>
-          <w:color w:val="000000"/>
-        </w:rPr>
-        <w:t>–</w:t>
-      </w:r>
-      <w:r>
-        <w:rPr>
-          <w:bCs/>
-          <w:color w:val="000000"/>
-        </w:rPr>
-        <w:t xml:space="preserve"> </w:t>
-      </w:r>
-      <w:r>
-        <w:rPr>
-          <w:bCs/>
-          <w:color w:val="000000"/>
-        </w:rPr>
-        <w:t xml:space="preserve">класс, осуществляющий вызов методов </w:t>
-      </w:r>
-      <w:r>
-        <w:rPr>
-          <w:bCs/>
-          <w:color w:val="000000"/>
-          <w:lang w:val="en-US"/>
-        </w:rPr>
-        <w:t>API</w:t>
-      </w:r>
-      <w:r>
-        <w:rPr>
-          <w:bCs/>
-          <w:color w:val="000000"/>
-        </w:rPr>
-        <w:t xml:space="preserve">, </w:t>
-      </w:r>
-      <w:r>
-        <w:rPr>
-          <w:bCs/>
-          <w:color w:val="000000"/>
-        </w:rPr>
-        <w:t>необходимых для постройки</w:t>
-      </w:r>
-      <w:r>
-        <w:rPr>
-          <w:bCs/>
-          <w:color w:val="000000"/>
-        </w:rPr>
-        <w:t xml:space="preserve"> </w:t>
-      </w:r>
-      <w:r>
-        <w:rPr>
-          <w:bCs/>
-          <w:color w:val="000000"/>
-        </w:rPr>
-        <w:t>3</w:t>
-      </w:r>
-      <w:r>
-        <w:rPr>
-          <w:bCs/>
-          <w:color w:val="000000"/>
-          <w:lang w:val="en-US"/>
-        </w:rPr>
-        <w:t>D</w:t>
-      </w:r>
-      <w:r>
-        <w:rPr>
-          <w:bCs/>
-          <w:color w:val="000000"/>
-        </w:rPr>
-        <w:t>-</w:t>
-      </w:r>
-      <w:r>
-        <w:rPr>
-          <w:bCs/>
-          <w:color w:val="000000"/>
-        </w:rPr>
-        <w:t>модели</w:t>
-      </w:r>
-      <w:r>
-        <w:rPr>
-          <w:bCs/>
-          <w:color w:val="000000"/>
-        </w:rPr>
-        <w:t>.</w:t>
-      </w:r>
-      <w:r>
-        <w:rPr>
-          <w:bCs/>
-          <w:color w:val="000000"/>
-        </w:rPr>
-        <w:t xml:space="preserve"> </w:t>
-      </w:r>
-    </w:p>
-    <w:p>
-      <w:pPr>
-        <w:spacing w:after="0" w:line="360" w:lineRule="auto"/>
-        <w:jc w:val="both"/>
-      </w:pPr>
-    </w:p>
-    <w:p>
-      <w:pPr>
-        <w:pStyle w:val="1"/>
-      </w:pPr>
-      <w:bookmarkStart w:id="14" w:name="_Toc34125504"/>
-      <w:bookmarkStart w:id="15" w:name="_Toc69562499"/>
-      <w:r>
-        <w:t>3.3 Макет пользовательского интерфейса</w:t>
-      </w:r>
-      <w:bookmarkEnd w:id="14"/>
-      <w:bookmarkEnd w:id="15"/>
-    </w:p>
-    <w:p>
-      <w:pPr>
-        <w:spacing w:line="360" w:lineRule="auto"/>
-        <w:ind w:firstLine="709"/>
-        <w:jc w:val="both"/>
-      </w:pPr>
-      <w:r>
-        <w:rPr>
-          <w:color w:val="000000"/>
-          <w:szCs w:val="28"/>
-        </w:rPr>
-        <w:t>Плагин представляет собой пользовательскую форму с ячейками для ввода параметров. Запуск построения объекта осуществляется кнопкой «Построить».</w:t>
-      </w:r>
-      <w:r>
-        <w:rPr>
-          <w:color w:val="000000"/>
-          <w:szCs w:val="28"/>
-        </w:rPr>
-        <w:t xml:space="preserve"> </w:t>
-      </w:r>
-      <w:r>
-        <w:rPr>
-          <w:color w:val="000000" w:themeColor="text1"/>
-          <w:szCs w:val="28"/>
-        </w:rPr>
-        <w:t>Макет пользовательского интерфейса, изображенный на рисунке</w:t>
-      </w:r>
-      <w:r>
-        <w:rPr>
-          <w:color w:val="000000" w:themeColor="text1"/>
-          <w:szCs w:val="28"/>
-        </w:rPr>
-        <w:t xml:space="preserve"> 3.2</w:t>
-      </w:r>
-      <w:r>
-        <w:rPr>
-          <w:color w:val="000000" w:themeColor="text1"/>
-          <w:szCs w:val="28"/>
-        </w:rPr>
-        <w:t>.</w:t>
-      </w:r>
-    </w:p>
-    <w:p>
-      <w:pPr>
-        <w:spacing w:after="0" w:line="360" w:lineRule="auto"/>
-        <w:jc w:val="center"/>
-        <w:rPr>
-          <w:lang w:val="en-US"/>
-        </w:rPr>
-      </w:pPr>
-      <w:r>
-        <w:rPr>
-          <w:noProof/>
-          <w:lang w:eastAsia="ru-RU"/>
-        </w:rPr>
-        <w:drawing>
-          <wp:inline distT="0" distB="0" distL="0" distR="0" wp14:anchorId="74F10EAB" wp14:editId="5ECCA277">
-            <wp:extent cx="4352925" cy="3609975"/>
-            <wp:effectExtent l="0" t="0" r="9525" b="9525"/>
-            <wp:docPr id="3" name="Рисунок 3"/>
-            <wp:cNvGraphicFramePr>
-              <a:graphicFrameLocks xmlns:a="http://schemas.openxmlformats.org/drawingml/2006/main" noChangeAspect="1"/>
-            </wp:cNvGraphicFramePr>
-            <a:graphic xmlns:a="http://schemas.openxmlformats.org/drawingml/2006/main">
-              <a:graphicData uri="http://schemas.openxmlformats.org/drawingml/2006/picture">
-                <pic:pic xmlns:pic="http://schemas.openxmlformats.org/drawingml/2006/picture">
-                  <pic:nvPicPr>
-                    <pic:cNvPr id="1" name=""/>
-                    <pic:cNvPicPr/>
-                  </pic:nvPicPr>
-                  <pic:blipFill>
-                    <a:blip r:embed="rId19"/>
-                    <a:stretch>
-                      <a:fillRect/>
-                    </a:stretch>
-                  </pic:blipFill>
-                  <pic:spPr>
-                    <a:xfrm>
-                      <a:off x="0" y="0"/>
                       <a:ext cx="4352925" cy="3609975"/>
                     </a:xfrm>
                     <a:prstGeom prst="rect">
@@ -9470,7 +9766,7 @@
                     </pic:cNvPicPr>
                   </pic:nvPicPr>
                   <pic:blipFill>
-                    <a:blip r:embed="rId20">
+                    <a:blip r:embed="rId18">
                       <a:extLst>
                         <a:ext uri="{28A0092B-C50C-407E-A947-70E740481C1C}">
                           <a14:useLocalDpi xmlns:a14="http://schemas.microsoft.com/office/drawing/2010/main" val="0"/>
@@ -9571,8 +9867,8 @@
         <w:lastRenderedPageBreak/>
         <w:t>Список литературы</w:t>
       </w:r>
-      <w:bookmarkEnd w:id="10"/>
       <w:bookmarkEnd w:id="11"/>
+      <w:bookmarkEnd w:id="12"/>
       <w:bookmarkEnd w:id="16"/>
     </w:p>
     <w:p>
@@ -9662,7 +9958,7 @@
         </w:rPr>
         <w:t xml:space="preserve"> Режим доступа: </w:t>
       </w:r>
-      <w:hyperlink r:id="rId21" w:history="1">
+      <w:hyperlink r:id="rId19" w:history="1">
         <w:r>
           <w:rPr>
             <w:rStyle w:val="a9"/>
@@ -9714,7 +10010,7 @@
         </w:rPr>
         <w:t xml:space="preserve">Плагин – Википедия. [Электронный ресурс]. – Режим доступа: </w:t>
       </w:r>
-      <w:hyperlink r:id="rId22" w:history="1">
+      <w:hyperlink r:id="rId20" w:history="1">
         <w:r>
           <w:rPr>
             <w:rStyle w:val="a9"/>
@@ -9863,7 +10159,7 @@
         </w:rPr>
         <w:t xml:space="preserve">Экспорт в формате 3D PDF из КОМПАС-3D. [Электронный ресурс]. – Режим доступа: </w:t>
       </w:r>
-      <w:hyperlink r:id="rId23" w:history="1">
+      <w:hyperlink r:id="rId21" w:history="1">
         <w:r>
           <w:rPr>
             <w:rStyle w:val="a9"/>
@@ -10066,91 +10362,73 @@
         <w:rPr>
           <w:szCs w:val="28"/>
         </w:rPr>
+        <w:t xml:space="preserve"> для начинающих </w:t>
+      </w:r>
+      <w:r>
+        <w:rPr>
+          <w:szCs w:val="28"/>
+        </w:rPr>
+        <w:t xml:space="preserve">/ М. </w:t>
+      </w:r>
+      <w:proofErr w:type="spellStart"/>
+      <w:r>
+        <w:rPr>
+          <w:szCs w:val="28"/>
+        </w:rPr>
+        <w:t>Фаулер</w:t>
+      </w:r>
+      <w:proofErr w:type="spellEnd"/>
+      <w:r>
+        <w:rPr>
+          <w:szCs w:val="28"/>
+        </w:rPr>
+        <w:t xml:space="preserve">. </w:t>
+      </w:r>
+      <w:r>
+        <w:rPr>
+          <w:szCs w:val="28"/>
+        </w:rPr>
+        <w:t>–</w:t>
+      </w:r>
+      <w:r>
+        <w:rPr>
+          <w:szCs w:val="28"/>
+        </w:rPr>
+        <w:t>3</w:t>
+      </w:r>
+      <w:r>
+        <w:rPr>
+          <w:szCs w:val="28"/>
+        </w:rPr>
+        <w:t xml:space="preserve">-е изд., </w:t>
+      </w:r>
+      <w:proofErr w:type="spellStart"/>
+      <w:r>
+        <w:rPr>
+          <w:szCs w:val="28"/>
+        </w:rPr>
+        <w:t>доп</w:t>
+      </w:r>
+      <w:proofErr w:type="spellEnd"/>
+      <w:r>
+        <w:rPr>
+          <w:szCs w:val="28"/>
+        </w:rPr>
         <w:t xml:space="preserve"> </w:t>
       </w:r>
       <w:r>
         <w:rPr>
           <w:szCs w:val="28"/>
         </w:rPr>
-        <w:t xml:space="preserve">для </w:t>
-      </w:r>
-      <w:r>
-        <w:rPr>
-          <w:szCs w:val="28"/>
-        </w:rPr>
-        <w:t>начинающих</w:t>
-      </w:r>
-      <w:r>
-        <w:rPr>
-          <w:szCs w:val="28"/>
-        </w:rPr>
+        <w:t>–</w:t>
+      </w:r>
+      <w:r>
         <w:t xml:space="preserve"> </w:t>
       </w:r>
       <w:r>
-        <w:rPr>
-          <w:szCs w:val="28"/>
-        </w:rPr>
-        <w:t xml:space="preserve">/ М. </w:t>
-      </w:r>
-      <w:proofErr w:type="spellStart"/>
-      <w:r>
-        <w:rPr>
-          <w:szCs w:val="28"/>
-        </w:rPr>
-        <w:t>Фаулер</w:t>
-      </w:r>
-      <w:proofErr w:type="spellEnd"/>
-      <w:r>
-        <w:rPr>
-          <w:szCs w:val="28"/>
-        </w:rPr>
-        <w:t xml:space="preserve">. </w:t>
-      </w:r>
-      <w:r>
-        <w:rPr>
-          <w:szCs w:val="28"/>
-        </w:rPr>
-        <w:t>–</w:t>
-      </w:r>
-      <w:r>
-        <w:rPr>
-          <w:szCs w:val="28"/>
-        </w:rPr>
-        <w:t>3</w:t>
-      </w:r>
-      <w:r>
-        <w:rPr>
-          <w:szCs w:val="28"/>
-        </w:rPr>
-        <w:t xml:space="preserve">-е изд., </w:t>
-      </w:r>
-      <w:proofErr w:type="spellStart"/>
-      <w:r>
-        <w:rPr>
-          <w:szCs w:val="28"/>
-        </w:rPr>
-        <w:t>доп</w:t>
-      </w:r>
-      <w:proofErr w:type="spellEnd"/>
-      <w:r>
-        <w:rPr>
-          <w:szCs w:val="28"/>
-        </w:rPr>
-        <w:t xml:space="preserve"> </w:t>
-      </w:r>
-      <w:r>
-        <w:rPr>
-          <w:szCs w:val="28"/>
-        </w:rPr>
-        <w:t>–</w:t>
-      </w:r>
-      <w:r>
-        <w:t xml:space="preserve"> </w:t>
-      </w:r>
-      <w:r>
         <w:t xml:space="preserve">Санкт-Петербург: </w:t>
       </w:r>
-      <w:hyperlink r:id="rId24" w:history="1">
+      <w:hyperlink r:id="rId22" w:history="1">
         <w:r>
           <w:rPr>
             <w:rStyle w:val="a9"/>
@@ -10186,7 +10464,7 @@
       </w:pPr>
     </w:p>
     <w:sectPr>
-      <w:headerReference w:type="default" r:id="rId25"/>
+      <w:headerReference w:type="default" r:id="rId23"/>
       <w:pgSz w:w="11906" w:h="16838"/>
       <w:pgMar w:top="1134" w:right="567" w:bottom="1134" w:left="1701" w:header="709" w:footer="709" w:gutter="0"/>
       <w:cols w:space="708"/>
@@ -10277,7 +10555,7 @@
           <w:rPr>
             <w:noProof/>
           </w:rPr>
-          <w:t>11</w:t>
+          <w:t>13</w:t>
         </w:r>
         <w:r>
           <w:fldChar w:fldCharType="end"/>
@@ -13693,7 +13971,7 @@
 </file>
 
 <file path=customXml/itemProps1.xml><?xml version="1.0" encoding="utf-8"?>
-<ds:datastoreItem xmlns:ds="http://schemas.openxmlformats.org/officeDocument/2006/customXml" ds:itemID="{8DE18AEA-B642-496C-AAE7-381AE7838AAA}">
+<ds:datastoreItem xmlns:ds="http://schemas.openxmlformats.org/officeDocument/2006/customXml" ds:itemID="{15DD2738-5D99-4469-9EC0-A696B5D92C59}">
   <ds:schemaRefs>
     <ds:schemaRef ds:uri="http://schemas.openxmlformats.org/officeDocument/2006/bibliography"/>
   </ds:schemaRefs>
